--- a/documentation/Capstone/technical_report.docx
+++ b/documentation/Capstone/technical_report.docx
@@ -225,7 +225,7 @@
       <w:bookmarkStart w:id="0" w:name="_apmpqdtpptne" w:colFirst="0" w:colLast="0"/>
       <w:bookmarkEnd w:id="0"/>
     </w:p>
-    <w:bookmarkStart w:id="1" w:name="_Toc536718080" w:displacedByCustomXml="next"/>
+    <w:bookmarkStart w:id="1" w:name="_Toc453280" w:displacedByCustomXml="next"/>
     <w:sdt>
       <w:sdtPr>
         <w:rPr>
@@ -291,7 +291,7 @@
             </w:rPr>
             <w:fldChar w:fldCharType="separate"/>
           </w:r>
-          <w:hyperlink w:anchor="_Toc536718080" w:history="1">
+          <w:hyperlink w:anchor="_Toc453280" w:history="1">
             <w:r>
               <w:rPr>
                 <w:rStyle w:val="Hyperlink"/>
@@ -318,7 +318,7 @@
                 <w:noProof/>
                 <w:webHidden/>
               </w:rPr>
-              <w:instrText xml:space="preserve"> PAGEREF _Toc536718080 \h </w:instrText>
+              <w:instrText xml:space="preserve"> PAGEREF _Toc453280 \h </w:instrText>
             </w:r>
             <w:r>
               <w:rPr>
@@ -367,7 +367,7 @@
               <w:lang w:val="en-US"/>
             </w:rPr>
           </w:pPr>
-          <w:hyperlink w:anchor="_Toc536718081" w:history="1">
+          <w:hyperlink w:anchor="_Toc453281" w:history="1">
             <w:r>
               <w:rPr>
                 <w:rStyle w:val="Hyperlink"/>
@@ -394,7 +394,7 @@
                 <w:noProof/>
                 <w:webHidden/>
               </w:rPr>
-              <w:instrText xml:space="preserve"> PAGEREF _Toc536718081 \h </w:instrText>
+              <w:instrText xml:space="preserve"> PAGEREF _Toc453281 \h </w:instrText>
             </w:r>
             <w:r>
               <w:rPr>
@@ -443,13 +443,13 @@
               <w:lang w:val="en-US"/>
             </w:rPr>
           </w:pPr>
-          <w:hyperlink w:anchor="_Toc536718082" w:history="1">
+          <w:hyperlink w:anchor="_Toc453282" w:history="1">
             <w:r>
               <w:rPr>
                 <w:rStyle w:val="Hyperlink"/>
                 <w:noProof/>
               </w:rPr>
-              <w:t>List of Illustrations</w:t>
+              <w:t>Abstract</w:t>
             </w:r>
             <w:r>
               <w:rPr>
@@ -470,7 +470,7 @@
                 <w:noProof/>
                 <w:webHidden/>
               </w:rPr>
-              <w:instrText xml:space="preserve"> PAGEREF _Toc536718082 \h </w:instrText>
+              <w:instrText xml:space="preserve"> PAGEREF _Toc453282 \h </w:instrText>
             </w:r>
             <w:r>
               <w:rPr>
@@ -519,13 +519,13 @@
               <w:lang w:val="en-US"/>
             </w:rPr>
           </w:pPr>
-          <w:hyperlink w:anchor="_Toc536718083" w:history="1">
+          <w:hyperlink w:anchor="_Toc453283" w:history="1">
             <w:r>
               <w:rPr>
                 <w:rStyle w:val="Hyperlink"/>
                 <w:noProof/>
               </w:rPr>
-              <w:t>Introduction</w:t>
+              <w:t>List of Illustrations</w:t>
             </w:r>
             <w:r>
               <w:rPr>
@@ -546,7 +546,7 @@
                 <w:noProof/>
                 <w:webHidden/>
               </w:rPr>
-              <w:instrText xml:space="preserve"> PAGEREF _Toc536718083 \h </w:instrText>
+              <w:instrText xml:space="preserve"> PAGEREF _Toc453283 \h </w:instrText>
             </w:r>
             <w:r>
               <w:rPr>
@@ -595,13 +595,13 @@
               <w:lang w:val="en-US"/>
             </w:rPr>
           </w:pPr>
-          <w:hyperlink w:anchor="_Toc536718084" w:history="1">
+          <w:hyperlink w:anchor="_Toc453284" w:history="1">
             <w:r>
               <w:rPr>
                 <w:rStyle w:val="Hyperlink"/>
                 <w:noProof/>
               </w:rPr>
-              <w:t>Requirements Specification</w:t>
+              <w:t>Introduction</w:t>
             </w:r>
             <w:r>
               <w:rPr>
@@ -622,7 +622,7 @@
                 <w:noProof/>
                 <w:webHidden/>
               </w:rPr>
-              <w:instrText xml:space="preserve"> PAGEREF _Toc536718084 \h </w:instrText>
+              <w:instrText xml:space="preserve"> PAGEREF _Toc453284 \h </w:instrText>
             </w:r>
             <w:r>
               <w:rPr>
@@ -643,582 +643,6 @@
                 <w:webHidden/>
               </w:rPr>
               <w:t>5</w:t>
-            </w:r>
-            <w:r>
-              <w:rPr>
-                <w:noProof/>
-                <w:webHidden/>
-              </w:rPr>
-              <w:fldChar w:fldCharType="end"/>
-            </w:r>
-          </w:hyperlink>
-        </w:p>
-        <w:p>
-          <w:pPr>
-            <w:pStyle w:val="TOC2"/>
-            <w:tabs>
-              <w:tab w:val="right" w:leader="dot" w:pos="9350"/>
-            </w:tabs>
-            <w:rPr>
-              <w:rFonts w:eastAsiaTheme="minorEastAsia" w:cstheme="minorBidi"/>
-              <w:b w:val="0"/>
-              <w:bCs w:val="0"/>
-              <w:noProof/>
-              <w:lang w:val="en-US"/>
-            </w:rPr>
-          </w:pPr>
-          <w:hyperlink w:anchor="_Toc536718085" w:history="1">
-            <w:r>
-              <w:rPr>
-                <w:rStyle w:val="Hyperlink"/>
-                <w:noProof/>
-              </w:rPr>
-              <w:t>Software</w:t>
-            </w:r>
-            <w:r>
-              <w:rPr>
-                <w:noProof/>
-                <w:webHidden/>
-              </w:rPr>
-              <w:tab/>
-            </w:r>
-            <w:r>
-              <w:rPr>
-                <w:noProof/>
-                <w:webHidden/>
-              </w:rPr>
-              <w:fldChar w:fldCharType="begin"/>
-            </w:r>
-            <w:r>
-              <w:rPr>
-                <w:noProof/>
-                <w:webHidden/>
-              </w:rPr>
-              <w:instrText xml:space="preserve"> PAGEREF _Toc536718085 \h </w:instrText>
-            </w:r>
-            <w:r>
-              <w:rPr>
-                <w:noProof/>
-                <w:webHidden/>
-              </w:rPr>
-            </w:r>
-            <w:r>
-              <w:rPr>
-                <w:noProof/>
-                <w:webHidden/>
-              </w:rPr>
-              <w:fldChar w:fldCharType="separate"/>
-            </w:r>
-            <w:r>
-              <w:rPr>
-                <w:noProof/>
-                <w:webHidden/>
-              </w:rPr>
-              <w:t>5</w:t>
-            </w:r>
-            <w:r>
-              <w:rPr>
-                <w:noProof/>
-                <w:webHidden/>
-              </w:rPr>
-              <w:fldChar w:fldCharType="end"/>
-            </w:r>
-          </w:hyperlink>
-        </w:p>
-        <w:p>
-          <w:pPr>
-            <w:pStyle w:val="TOC3"/>
-            <w:tabs>
-              <w:tab w:val="right" w:leader="dot" w:pos="9350"/>
-            </w:tabs>
-            <w:rPr>
-              <w:rFonts w:eastAsiaTheme="minorEastAsia" w:cstheme="minorBidi"/>
-              <w:noProof/>
-              <w:sz w:val="22"/>
-              <w:szCs w:val="22"/>
-              <w:lang w:val="en-US"/>
-            </w:rPr>
-          </w:pPr>
-          <w:hyperlink w:anchor="_Toc536718086" w:history="1">
-            <w:r>
-              <w:rPr>
-                <w:rStyle w:val="Hyperlink"/>
-                <w:noProof/>
-              </w:rPr>
-              <w:t>Mobile Application</w:t>
-            </w:r>
-            <w:r>
-              <w:rPr>
-                <w:noProof/>
-                <w:webHidden/>
-              </w:rPr>
-              <w:tab/>
-            </w:r>
-            <w:r>
-              <w:rPr>
-                <w:noProof/>
-                <w:webHidden/>
-              </w:rPr>
-              <w:fldChar w:fldCharType="begin"/>
-            </w:r>
-            <w:r>
-              <w:rPr>
-                <w:noProof/>
-                <w:webHidden/>
-              </w:rPr>
-              <w:instrText xml:space="preserve"> PAGEREF _Toc536718086 \h </w:instrText>
-            </w:r>
-            <w:r>
-              <w:rPr>
-                <w:noProof/>
-                <w:webHidden/>
-              </w:rPr>
-            </w:r>
-            <w:r>
-              <w:rPr>
-                <w:noProof/>
-                <w:webHidden/>
-              </w:rPr>
-              <w:fldChar w:fldCharType="separate"/>
-            </w:r>
-            <w:r>
-              <w:rPr>
-                <w:noProof/>
-                <w:webHidden/>
-              </w:rPr>
-              <w:t>5</w:t>
-            </w:r>
-            <w:r>
-              <w:rPr>
-                <w:noProof/>
-                <w:webHidden/>
-              </w:rPr>
-              <w:fldChar w:fldCharType="end"/>
-            </w:r>
-          </w:hyperlink>
-        </w:p>
-        <w:p>
-          <w:pPr>
-            <w:pStyle w:val="TOC3"/>
-            <w:tabs>
-              <w:tab w:val="right" w:leader="dot" w:pos="9350"/>
-            </w:tabs>
-            <w:rPr>
-              <w:rFonts w:eastAsiaTheme="minorEastAsia" w:cstheme="minorBidi"/>
-              <w:noProof/>
-              <w:sz w:val="22"/>
-              <w:szCs w:val="22"/>
-              <w:lang w:val="en-US"/>
-            </w:rPr>
-          </w:pPr>
-          <w:hyperlink w:anchor="_Toc536718087" w:history="1">
-            <w:r>
-              <w:rPr>
-                <w:rStyle w:val="Hyperlink"/>
-                <w:noProof/>
-              </w:rPr>
-              <w:t>Database</w:t>
-            </w:r>
-            <w:r>
-              <w:rPr>
-                <w:noProof/>
-                <w:webHidden/>
-              </w:rPr>
-              <w:tab/>
-            </w:r>
-            <w:r>
-              <w:rPr>
-                <w:noProof/>
-                <w:webHidden/>
-              </w:rPr>
-              <w:fldChar w:fldCharType="begin"/>
-            </w:r>
-            <w:r>
-              <w:rPr>
-                <w:noProof/>
-                <w:webHidden/>
-              </w:rPr>
-              <w:instrText xml:space="preserve"> PAGEREF _Toc536718087 \h </w:instrText>
-            </w:r>
-            <w:r>
-              <w:rPr>
-                <w:noProof/>
-                <w:webHidden/>
-              </w:rPr>
-            </w:r>
-            <w:r>
-              <w:rPr>
-                <w:noProof/>
-                <w:webHidden/>
-              </w:rPr>
-              <w:fldChar w:fldCharType="separate"/>
-            </w:r>
-            <w:r>
-              <w:rPr>
-                <w:noProof/>
-                <w:webHidden/>
-              </w:rPr>
-              <w:t>7</w:t>
-            </w:r>
-            <w:r>
-              <w:rPr>
-                <w:noProof/>
-                <w:webHidden/>
-              </w:rPr>
-              <w:fldChar w:fldCharType="end"/>
-            </w:r>
-          </w:hyperlink>
-        </w:p>
-        <w:p>
-          <w:pPr>
-            <w:pStyle w:val="TOC3"/>
-            <w:tabs>
-              <w:tab w:val="right" w:leader="dot" w:pos="9350"/>
-            </w:tabs>
-            <w:rPr>
-              <w:rFonts w:eastAsiaTheme="minorEastAsia" w:cstheme="minorBidi"/>
-              <w:noProof/>
-              <w:sz w:val="22"/>
-              <w:szCs w:val="22"/>
-              <w:lang w:val="en-US"/>
-            </w:rPr>
-          </w:pPr>
-          <w:hyperlink w:anchor="_Toc536718088" w:history="1">
-            <w:r>
-              <w:rPr>
-                <w:rStyle w:val="Hyperlink"/>
-                <w:noProof/>
-              </w:rPr>
-              <w:t>Firmware</w:t>
-            </w:r>
-            <w:r>
-              <w:rPr>
-                <w:noProof/>
-                <w:webHidden/>
-              </w:rPr>
-              <w:tab/>
-            </w:r>
-            <w:r>
-              <w:rPr>
-                <w:noProof/>
-                <w:webHidden/>
-              </w:rPr>
-              <w:fldChar w:fldCharType="begin"/>
-            </w:r>
-            <w:r>
-              <w:rPr>
-                <w:noProof/>
-                <w:webHidden/>
-              </w:rPr>
-              <w:instrText xml:space="preserve"> PAGEREF _Toc536718088 \h </w:instrText>
-            </w:r>
-            <w:r>
-              <w:rPr>
-                <w:noProof/>
-                <w:webHidden/>
-              </w:rPr>
-            </w:r>
-            <w:r>
-              <w:rPr>
-                <w:noProof/>
-                <w:webHidden/>
-              </w:rPr>
-              <w:fldChar w:fldCharType="separate"/>
-            </w:r>
-            <w:r>
-              <w:rPr>
-                <w:noProof/>
-                <w:webHidden/>
-              </w:rPr>
-              <w:t>9</w:t>
-            </w:r>
-            <w:r>
-              <w:rPr>
-                <w:noProof/>
-                <w:webHidden/>
-              </w:rPr>
-              <w:fldChar w:fldCharType="end"/>
-            </w:r>
-          </w:hyperlink>
-        </w:p>
-        <w:p>
-          <w:pPr>
-            <w:pStyle w:val="TOC2"/>
-            <w:tabs>
-              <w:tab w:val="right" w:leader="dot" w:pos="9350"/>
-            </w:tabs>
-            <w:rPr>
-              <w:rFonts w:eastAsiaTheme="minorEastAsia" w:cstheme="minorBidi"/>
-              <w:b w:val="0"/>
-              <w:bCs w:val="0"/>
-              <w:noProof/>
-              <w:lang w:val="en-US"/>
-            </w:rPr>
-          </w:pPr>
-          <w:hyperlink w:anchor="_Toc536718089" w:history="1">
-            <w:r>
-              <w:rPr>
-                <w:rStyle w:val="Hyperlink"/>
-                <w:noProof/>
-              </w:rPr>
-              <w:t>Hardware</w:t>
-            </w:r>
-            <w:r>
-              <w:rPr>
-                <w:noProof/>
-                <w:webHidden/>
-              </w:rPr>
-              <w:tab/>
-            </w:r>
-            <w:r>
-              <w:rPr>
-                <w:noProof/>
-                <w:webHidden/>
-              </w:rPr>
-              <w:fldChar w:fldCharType="begin"/>
-            </w:r>
-            <w:r>
-              <w:rPr>
-                <w:noProof/>
-                <w:webHidden/>
-              </w:rPr>
-              <w:instrText xml:space="preserve"> PAGEREF _Toc536718089 \h </w:instrText>
-            </w:r>
-            <w:r>
-              <w:rPr>
-                <w:noProof/>
-                <w:webHidden/>
-              </w:rPr>
-            </w:r>
-            <w:r>
-              <w:rPr>
-                <w:noProof/>
-                <w:webHidden/>
-              </w:rPr>
-              <w:fldChar w:fldCharType="separate"/>
-            </w:r>
-            <w:r>
-              <w:rPr>
-                <w:noProof/>
-                <w:webHidden/>
-              </w:rPr>
-              <w:t>10</w:t>
-            </w:r>
-            <w:r>
-              <w:rPr>
-                <w:noProof/>
-                <w:webHidden/>
-              </w:rPr>
-              <w:fldChar w:fldCharType="end"/>
-            </w:r>
-          </w:hyperlink>
-        </w:p>
-        <w:p>
-          <w:pPr>
-            <w:pStyle w:val="TOC3"/>
-            <w:tabs>
-              <w:tab w:val="right" w:leader="dot" w:pos="9350"/>
-            </w:tabs>
-            <w:rPr>
-              <w:rFonts w:eastAsiaTheme="minorEastAsia" w:cstheme="minorBidi"/>
-              <w:noProof/>
-              <w:sz w:val="22"/>
-              <w:szCs w:val="22"/>
-              <w:lang w:val="en-US"/>
-            </w:rPr>
-          </w:pPr>
-          <w:hyperlink w:anchor="_Toc536718090" w:history="1">
-            <w:r>
-              <w:rPr>
-                <w:rStyle w:val="Hyperlink"/>
-                <w:noProof/>
-              </w:rPr>
-              <w:t>Development Platform</w:t>
-            </w:r>
-            <w:r>
-              <w:rPr>
-                <w:noProof/>
-                <w:webHidden/>
-              </w:rPr>
-              <w:tab/>
-            </w:r>
-            <w:r>
-              <w:rPr>
-                <w:noProof/>
-                <w:webHidden/>
-              </w:rPr>
-              <w:fldChar w:fldCharType="begin"/>
-            </w:r>
-            <w:r>
-              <w:rPr>
-                <w:noProof/>
-                <w:webHidden/>
-              </w:rPr>
-              <w:instrText xml:space="preserve"> PAGEREF _Toc536718090 \h </w:instrText>
-            </w:r>
-            <w:r>
-              <w:rPr>
-                <w:noProof/>
-                <w:webHidden/>
-              </w:rPr>
-            </w:r>
-            <w:r>
-              <w:rPr>
-                <w:noProof/>
-                <w:webHidden/>
-              </w:rPr>
-              <w:fldChar w:fldCharType="separate"/>
-            </w:r>
-            <w:r>
-              <w:rPr>
-                <w:noProof/>
-                <w:webHidden/>
-              </w:rPr>
-              <w:t>10</w:t>
-            </w:r>
-            <w:r>
-              <w:rPr>
-                <w:noProof/>
-                <w:webHidden/>
-              </w:rPr>
-              <w:fldChar w:fldCharType="end"/>
-            </w:r>
-          </w:hyperlink>
-        </w:p>
-        <w:p>
-          <w:pPr>
-            <w:pStyle w:val="TOC3"/>
-            <w:tabs>
-              <w:tab w:val="right" w:leader="dot" w:pos="9350"/>
-            </w:tabs>
-            <w:rPr>
-              <w:rFonts w:eastAsiaTheme="minorEastAsia" w:cstheme="minorBidi"/>
-              <w:noProof/>
-              <w:sz w:val="22"/>
-              <w:szCs w:val="22"/>
-              <w:lang w:val="en-US"/>
-            </w:rPr>
-          </w:pPr>
-          <w:hyperlink w:anchor="_Toc536718091" w:history="1">
-            <w:r>
-              <w:rPr>
-                <w:rStyle w:val="Hyperlink"/>
-                <w:noProof/>
-              </w:rPr>
-              <w:t>Interface boards and sensors</w:t>
-            </w:r>
-            <w:r>
-              <w:rPr>
-                <w:noProof/>
-                <w:webHidden/>
-              </w:rPr>
-              <w:tab/>
-            </w:r>
-            <w:r>
-              <w:rPr>
-                <w:noProof/>
-                <w:webHidden/>
-              </w:rPr>
-              <w:fldChar w:fldCharType="begin"/>
-            </w:r>
-            <w:r>
-              <w:rPr>
-                <w:noProof/>
-                <w:webHidden/>
-              </w:rPr>
-              <w:instrText xml:space="preserve"> PAGEREF _Toc536718091 \h </w:instrText>
-            </w:r>
-            <w:r>
-              <w:rPr>
-                <w:noProof/>
-                <w:webHidden/>
-              </w:rPr>
-            </w:r>
-            <w:r>
-              <w:rPr>
-                <w:noProof/>
-                <w:webHidden/>
-              </w:rPr>
-              <w:fldChar w:fldCharType="separate"/>
-            </w:r>
-            <w:r>
-              <w:rPr>
-                <w:noProof/>
-                <w:webHidden/>
-              </w:rPr>
-              <w:t>11</w:t>
-            </w:r>
-            <w:r>
-              <w:rPr>
-                <w:noProof/>
-                <w:webHidden/>
-              </w:rPr>
-              <w:fldChar w:fldCharType="end"/>
-            </w:r>
-          </w:hyperlink>
-        </w:p>
-        <w:p>
-          <w:pPr>
-            <w:pStyle w:val="TOC3"/>
-            <w:tabs>
-              <w:tab w:val="right" w:leader="dot" w:pos="9350"/>
-            </w:tabs>
-            <w:rPr>
-              <w:rFonts w:eastAsiaTheme="minorEastAsia" w:cstheme="minorBidi"/>
-              <w:noProof/>
-              <w:sz w:val="22"/>
-              <w:szCs w:val="22"/>
-              <w:lang w:val="en-US"/>
-            </w:rPr>
-          </w:pPr>
-          <w:hyperlink w:anchor="_Toc536718092" w:history="1">
-            <w:r>
-              <w:rPr>
-                <w:rStyle w:val="Hyperlink"/>
-                <w:noProof/>
-              </w:rPr>
-              <w:t>Other Accessories and Enclosure</w:t>
-            </w:r>
-            <w:r>
-              <w:rPr>
-                <w:noProof/>
-                <w:webHidden/>
-              </w:rPr>
-              <w:tab/>
-            </w:r>
-            <w:r>
-              <w:rPr>
-                <w:noProof/>
-                <w:webHidden/>
-              </w:rPr>
-              <w:fldChar w:fldCharType="begin"/>
-            </w:r>
-            <w:r>
-              <w:rPr>
-                <w:noProof/>
-                <w:webHidden/>
-              </w:rPr>
-              <w:instrText xml:space="preserve"> PAGEREF _Toc536718092 \h </w:instrText>
-            </w:r>
-            <w:r>
-              <w:rPr>
-                <w:noProof/>
-                <w:webHidden/>
-              </w:rPr>
-            </w:r>
-            <w:r>
-              <w:rPr>
-                <w:noProof/>
-                <w:webHidden/>
-              </w:rPr>
-              <w:fldChar w:fldCharType="separate"/>
-            </w:r>
-            <w:r>
-              <w:rPr>
-                <w:noProof/>
-                <w:webHidden/>
-              </w:rPr>
-              <w:t>11</w:t>
             </w:r>
             <w:r>
               <w:rPr>
@@ -1247,13 +671,13 @@
               <w:lang w:val="en-US"/>
             </w:rPr>
           </w:pPr>
-          <w:hyperlink w:anchor="_Toc536718093" w:history="1">
+          <w:hyperlink w:anchor="_Toc453285" w:history="1">
             <w:r>
               <w:rPr>
                 <w:rStyle w:val="Hyperlink"/>
                 <w:noProof/>
               </w:rPr>
-              <w:t>Conclusion</w:t>
+              <w:t>Requirements Specification</w:t>
             </w:r>
             <w:r>
               <w:rPr>
@@ -1274,7 +698,583 @@
                 <w:noProof/>
                 <w:webHidden/>
               </w:rPr>
-              <w:instrText xml:space="preserve"> PAGEREF _Toc536718093 \h </w:instrText>
+              <w:instrText xml:space="preserve"> PAGEREF _Toc453285 \h </w:instrText>
+            </w:r>
+            <w:r>
+              <w:rPr>
+                <w:noProof/>
+                <w:webHidden/>
+              </w:rPr>
+            </w:r>
+            <w:r>
+              <w:rPr>
+                <w:noProof/>
+                <w:webHidden/>
+              </w:rPr>
+              <w:fldChar w:fldCharType="separate"/>
+            </w:r>
+            <w:r>
+              <w:rPr>
+                <w:noProof/>
+                <w:webHidden/>
+              </w:rPr>
+              <w:t>6</w:t>
+            </w:r>
+            <w:r>
+              <w:rPr>
+                <w:noProof/>
+                <w:webHidden/>
+              </w:rPr>
+              <w:fldChar w:fldCharType="end"/>
+            </w:r>
+          </w:hyperlink>
+        </w:p>
+        <w:p>
+          <w:pPr>
+            <w:pStyle w:val="TOC2"/>
+            <w:tabs>
+              <w:tab w:val="right" w:leader="dot" w:pos="9350"/>
+            </w:tabs>
+            <w:rPr>
+              <w:rFonts w:eastAsiaTheme="minorEastAsia" w:cstheme="minorBidi"/>
+              <w:b w:val="0"/>
+              <w:bCs w:val="0"/>
+              <w:noProof/>
+              <w:lang w:val="en-US"/>
+            </w:rPr>
+          </w:pPr>
+          <w:hyperlink w:anchor="_Toc453286" w:history="1">
+            <w:r>
+              <w:rPr>
+                <w:rStyle w:val="Hyperlink"/>
+                <w:noProof/>
+              </w:rPr>
+              <w:t>Software</w:t>
+            </w:r>
+            <w:r>
+              <w:rPr>
+                <w:noProof/>
+                <w:webHidden/>
+              </w:rPr>
+              <w:tab/>
+            </w:r>
+            <w:r>
+              <w:rPr>
+                <w:noProof/>
+                <w:webHidden/>
+              </w:rPr>
+              <w:fldChar w:fldCharType="begin"/>
+            </w:r>
+            <w:r>
+              <w:rPr>
+                <w:noProof/>
+                <w:webHidden/>
+              </w:rPr>
+              <w:instrText xml:space="preserve"> PAGEREF _Toc453286 \h </w:instrText>
+            </w:r>
+            <w:r>
+              <w:rPr>
+                <w:noProof/>
+                <w:webHidden/>
+              </w:rPr>
+            </w:r>
+            <w:r>
+              <w:rPr>
+                <w:noProof/>
+                <w:webHidden/>
+              </w:rPr>
+              <w:fldChar w:fldCharType="separate"/>
+            </w:r>
+            <w:r>
+              <w:rPr>
+                <w:noProof/>
+                <w:webHidden/>
+              </w:rPr>
+              <w:t>6</w:t>
+            </w:r>
+            <w:r>
+              <w:rPr>
+                <w:noProof/>
+                <w:webHidden/>
+              </w:rPr>
+              <w:fldChar w:fldCharType="end"/>
+            </w:r>
+          </w:hyperlink>
+        </w:p>
+        <w:p>
+          <w:pPr>
+            <w:pStyle w:val="TOC3"/>
+            <w:tabs>
+              <w:tab w:val="right" w:leader="dot" w:pos="9350"/>
+            </w:tabs>
+            <w:rPr>
+              <w:rFonts w:eastAsiaTheme="minorEastAsia" w:cstheme="minorBidi"/>
+              <w:noProof/>
+              <w:sz w:val="22"/>
+              <w:szCs w:val="22"/>
+              <w:lang w:val="en-US"/>
+            </w:rPr>
+          </w:pPr>
+          <w:hyperlink w:anchor="_Toc453287" w:history="1">
+            <w:r>
+              <w:rPr>
+                <w:rStyle w:val="Hyperlink"/>
+                <w:noProof/>
+              </w:rPr>
+              <w:t>Mobile Application</w:t>
+            </w:r>
+            <w:r>
+              <w:rPr>
+                <w:noProof/>
+                <w:webHidden/>
+              </w:rPr>
+              <w:tab/>
+            </w:r>
+            <w:r>
+              <w:rPr>
+                <w:noProof/>
+                <w:webHidden/>
+              </w:rPr>
+              <w:fldChar w:fldCharType="begin"/>
+            </w:r>
+            <w:r>
+              <w:rPr>
+                <w:noProof/>
+                <w:webHidden/>
+              </w:rPr>
+              <w:instrText xml:space="preserve"> PAGEREF _Toc453287 \h </w:instrText>
+            </w:r>
+            <w:r>
+              <w:rPr>
+                <w:noProof/>
+                <w:webHidden/>
+              </w:rPr>
+            </w:r>
+            <w:r>
+              <w:rPr>
+                <w:noProof/>
+                <w:webHidden/>
+              </w:rPr>
+              <w:fldChar w:fldCharType="separate"/>
+            </w:r>
+            <w:r>
+              <w:rPr>
+                <w:noProof/>
+                <w:webHidden/>
+              </w:rPr>
+              <w:t>6</w:t>
+            </w:r>
+            <w:r>
+              <w:rPr>
+                <w:noProof/>
+                <w:webHidden/>
+              </w:rPr>
+              <w:fldChar w:fldCharType="end"/>
+            </w:r>
+          </w:hyperlink>
+        </w:p>
+        <w:p>
+          <w:pPr>
+            <w:pStyle w:val="TOC3"/>
+            <w:tabs>
+              <w:tab w:val="right" w:leader="dot" w:pos="9350"/>
+            </w:tabs>
+            <w:rPr>
+              <w:rFonts w:eastAsiaTheme="minorEastAsia" w:cstheme="minorBidi"/>
+              <w:noProof/>
+              <w:sz w:val="22"/>
+              <w:szCs w:val="22"/>
+              <w:lang w:val="en-US"/>
+            </w:rPr>
+          </w:pPr>
+          <w:hyperlink w:anchor="_Toc453288" w:history="1">
+            <w:r>
+              <w:rPr>
+                <w:rStyle w:val="Hyperlink"/>
+                <w:noProof/>
+              </w:rPr>
+              <w:t>Database</w:t>
+            </w:r>
+            <w:r>
+              <w:rPr>
+                <w:noProof/>
+                <w:webHidden/>
+              </w:rPr>
+              <w:tab/>
+            </w:r>
+            <w:r>
+              <w:rPr>
+                <w:noProof/>
+                <w:webHidden/>
+              </w:rPr>
+              <w:fldChar w:fldCharType="begin"/>
+            </w:r>
+            <w:r>
+              <w:rPr>
+                <w:noProof/>
+                <w:webHidden/>
+              </w:rPr>
+              <w:instrText xml:space="preserve"> PAGEREF _Toc453288 \h </w:instrText>
+            </w:r>
+            <w:r>
+              <w:rPr>
+                <w:noProof/>
+                <w:webHidden/>
+              </w:rPr>
+            </w:r>
+            <w:r>
+              <w:rPr>
+                <w:noProof/>
+                <w:webHidden/>
+              </w:rPr>
+              <w:fldChar w:fldCharType="separate"/>
+            </w:r>
+            <w:r>
+              <w:rPr>
+                <w:noProof/>
+                <w:webHidden/>
+              </w:rPr>
+              <w:t>8</w:t>
+            </w:r>
+            <w:r>
+              <w:rPr>
+                <w:noProof/>
+                <w:webHidden/>
+              </w:rPr>
+              <w:fldChar w:fldCharType="end"/>
+            </w:r>
+          </w:hyperlink>
+        </w:p>
+        <w:p>
+          <w:pPr>
+            <w:pStyle w:val="TOC3"/>
+            <w:tabs>
+              <w:tab w:val="right" w:leader="dot" w:pos="9350"/>
+            </w:tabs>
+            <w:rPr>
+              <w:rFonts w:eastAsiaTheme="minorEastAsia" w:cstheme="minorBidi"/>
+              <w:noProof/>
+              <w:sz w:val="22"/>
+              <w:szCs w:val="22"/>
+              <w:lang w:val="en-US"/>
+            </w:rPr>
+          </w:pPr>
+          <w:hyperlink w:anchor="_Toc453289" w:history="1">
+            <w:r>
+              <w:rPr>
+                <w:rStyle w:val="Hyperlink"/>
+                <w:noProof/>
+              </w:rPr>
+              <w:t>Firmware</w:t>
+            </w:r>
+            <w:r>
+              <w:rPr>
+                <w:noProof/>
+                <w:webHidden/>
+              </w:rPr>
+              <w:tab/>
+            </w:r>
+            <w:r>
+              <w:rPr>
+                <w:noProof/>
+                <w:webHidden/>
+              </w:rPr>
+              <w:fldChar w:fldCharType="begin"/>
+            </w:r>
+            <w:r>
+              <w:rPr>
+                <w:noProof/>
+                <w:webHidden/>
+              </w:rPr>
+              <w:instrText xml:space="preserve"> PAGEREF _Toc453289 \h </w:instrText>
+            </w:r>
+            <w:r>
+              <w:rPr>
+                <w:noProof/>
+                <w:webHidden/>
+              </w:rPr>
+            </w:r>
+            <w:r>
+              <w:rPr>
+                <w:noProof/>
+                <w:webHidden/>
+              </w:rPr>
+              <w:fldChar w:fldCharType="separate"/>
+            </w:r>
+            <w:r>
+              <w:rPr>
+                <w:noProof/>
+                <w:webHidden/>
+              </w:rPr>
+              <w:t>10</w:t>
+            </w:r>
+            <w:r>
+              <w:rPr>
+                <w:noProof/>
+                <w:webHidden/>
+              </w:rPr>
+              <w:fldChar w:fldCharType="end"/>
+            </w:r>
+          </w:hyperlink>
+        </w:p>
+        <w:p>
+          <w:pPr>
+            <w:pStyle w:val="TOC2"/>
+            <w:tabs>
+              <w:tab w:val="right" w:leader="dot" w:pos="9350"/>
+            </w:tabs>
+            <w:rPr>
+              <w:rFonts w:eastAsiaTheme="minorEastAsia" w:cstheme="minorBidi"/>
+              <w:b w:val="0"/>
+              <w:bCs w:val="0"/>
+              <w:noProof/>
+              <w:lang w:val="en-US"/>
+            </w:rPr>
+          </w:pPr>
+          <w:hyperlink w:anchor="_Toc453290" w:history="1">
+            <w:r>
+              <w:rPr>
+                <w:rStyle w:val="Hyperlink"/>
+                <w:noProof/>
+              </w:rPr>
+              <w:t>Hardware</w:t>
+            </w:r>
+            <w:r>
+              <w:rPr>
+                <w:noProof/>
+                <w:webHidden/>
+              </w:rPr>
+              <w:tab/>
+            </w:r>
+            <w:r>
+              <w:rPr>
+                <w:noProof/>
+                <w:webHidden/>
+              </w:rPr>
+              <w:fldChar w:fldCharType="begin"/>
+            </w:r>
+            <w:r>
+              <w:rPr>
+                <w:noProof/>
+                <w:webHidden/>
+              </w:rPr>
+              <w:instrText xml:space="preserve"> PAGEREF _Toc453290 \h </w:instrText>
+            </w:r>
+            <w:r>
+              <w:rPr>
+                <w:noProof/>
+                <w:webHidden/>
+              </w:rPr>
+            </w:r>
+            <w:r>
+              <w:rPr>
+                <w:noProof/>
+                <w:webHidden/>
+              </w:rPr>
+              <w:fldChar w:fldCharType="separate"/>
+            </w:r>
+            <w:r>
+              <w:rPr>
+                <w:noProof/>
+                <w:webHidden/>
+              </w:rPr>
+              <w:t>11</w:t>
+            </w:r>
+            <w:r>
+              <w:rPr>
+                <w:noProof/>
+                <w:webHidden/>
+              </w:rPr>
+              <w:fldChar w:fldCharType="end"/>
+            </w:r>
+          </w:hyperlink>
+        </w:p>
+        <w:p>
+          <w:pPr>
+            <w:pStyle w:val="TOC3"/>
+            <w:tabs>
+              <w:tab w:val="right" w:leader="dot" w:pos="9350"/>
+            </w:tabs>
+            <w:rPr>
+              <w:rFonts w:eastAsiaTheme="minorEastAsia" w:cstheme="minorBidi"/>
+              <w:noProof/>
+              <w:sz w:val="22"/>
+              <w:szCs w:val="22"/>
+              <w:lang w:val="en-US"/>
+            </w:rPr>
+          </w:pPr>
+          <w:hyperlink w:anchor="_Toc453291" w:history="1">
+            <w:r>
+              <w:rPr>
+                <w:rStyle w:val="Hyperlink"/>
+                <w:noProof/>
+              </w:rPr>
+              <w:t>Development Platform</w:t>
+            </w:r>
+            <w:r>
+              <w:rPr>
+                <w:noProof/>
+                <w:webHidden/>
+              </w:rPr>
+              <w:tab/>
+            </w:r>
+            <w:r>
+              <w:rPr>
+                <w:noProof/>
+                <w:webHidden/>
+              </w:rPr>
+              <w:fldChar w:fldCharType="begin"/>
+            </w:r>
+            <w:r>
+              <w:rPr>
+                <w:noProof/>
+                <w:webHidden/>
+              </w:rPr>
+              <w:instrText xml:space="preserve"> PAGEREF _Toc453291 \h </w:instrText>
+            </w:r>
+            <w:r>
+              <w:rPr>
+                <w:noProof/>
+                <w:webHidden/>
+              </w:rPr>
+            </w:r>
+            <w:r>
+              <w:rPr>
+                <w:noProof/>
+                <w:webHidden/>
+              </w:rPr>
+              <w:fldChar w:fldCharType="separate"/>
+            </w:r>
+            <w:r>
+              <w:rPr>
+                <w:noProof/>
+                <w:webHidden/>
+              </w:rPr>
+              <w:t>11</w:t>
+            </w:r>
+            <w:r>
+              <w:rPr>
+                <w:noProof/>
+                <w:webHidden/>
+              </w:rPr>
+              <w:fldChar w:fldCharType="end"/>
+            </w:r>
+          </w:hyperlink>
+        </w:p>
+        <w:p>
+          <w:pPr>
+            <w:pStyle w:val="TOC3"/>
+            <w:tabs>
+              <w:tab w:val="right" w:leader="dot" w:pos="9350"/>
+            </w:tabs>
+            <w:rPr>
+              <w:rFonts w:eastAsiaTheme="minorEastAsia" w:cstheme="minorBidi"/>
+              <w:noProof/>
+              <w:sz w:val="22"/>
+              <w:szCs w:val="22"/>
+              <w:lang w:val="en-US"/>
+            </w:rPr>
+          </w:pPr>
+          <w:hyperlink w:anchor="_Toc453292" w:history="1">
+            <w:r>
+              <w:rPr>
+                <w:rStyle w:val="Hyperlink"/>
+                <w:noProof/>
+              </w:rPr>
+              <w:t>Interface boards and sensors</w:t>
+            </w:r>
+            <w:r>
+              <w:rPr>
+                <w:noProof/>
+                <w:webHidden/>
+              </w:rPr>
+              <w:tab/>
+            </w:r>
+            <w:r>
+              <w:rPr>
+                <w:noProof/>
+                <w:webHidden/>
+              </w:rPr>
+              <w:fldChar w:fldCharType="begin"/>
+            </w:r>
+            <w:r>
+              <w:rPr>
+                <w:noProof/>
+                <w:webHidden/>
+              </w:rPr>
+              <w:instrText xml:space="preserve"> PAGEREF _Toc453292 \h </w:instrText>
+            </w:r>
+            <w:r>
+              <w:rPr>
+                <w:noProof/>
+                <w:webHidden/>
+              </w:rPr>
+            </w:r>
+            <w:r>
+              <w:rPr>
+                <w:noProof/>
+                <w:webHidden/>
+              </w:rPr>
+              <w:fldChar w:fldCharType="separate"/>
+            </w:r>
+            <w:r>
+              <w:rPr>
+                <w:noProof/>
+                <w:webHidden/>
+              </w:rPr>
+              <w:t>12</w:t>
+            </w:r>
+            <w:r>
+              <w:rPr>
+                <w:noProof/>
+                <w:webHidden/>
+              </w:rPr>
+              <w:fldChar w:fldCharType="end"/>
+            </w:r>
+          </w:hyperlink>
+        </w:p>
+        <w:p>
+          <w:pPr>
+            <w:pStyle w:val="TOC3"/>
+            <w:tabs>
+              <w:tab w:val="right" w:leader="dot" w:pos="9350"/>
+            </w:tabs>
+            <w:rPr>
+              <w:rFonts w:eastAsiaTheme="minorEastAsia" w:cstheme="minorBidi"/>
+              <w:noProof/>
+              <w:sz w:val="22"/>
+              <w:szCs w:val="22"/>
+              <w:lang w:val="en-US"/>
+            </w:rPr>
+          </w:pPr>
+          <w:hyperlink w:anchor="_Toc453293" w:history="1">
+            <w:r>
+              <w:rPr>
+                <w:rStyle w:val="Hyperlink"/>
+                <w:noProof/>
+              </w:rPr>
+              <w:t>Other Accessories and Enclosure</w:t>
+            </w:r>
+            <w:r>
+              <w:rPr>
+                <w:noProof/>
+                <w:webHidden/>
+              </w:rPr>
+              <w:tab/>
+            </w:r>
+            <w:r>
+              <w:rPr>
+                <w:noProof/>
+                <w:webHidden/>
+              </w:rPr>
+              <w:fldChar w:fldCharType="begin"/>
+            </w:r>
+            <w:r>
+              <w:rPr>
+                <w:noProof/>
+                <w:webHidden/>
+              </w:rPr>
+              <w:instrText xml:space="preserve"> PAGEREF _Toc453293 \h </w:instrText>
             </w:r>
             <w:r>
               <w:rPr>
@@ -1323,13 +1323,13 @@
               <w:lang w:val="en-US"/>
             </w:rPr>
           </w:pPr>
-          <w:hyperlink w:anchor="_Toc536718094" w:history="1">
+          <w:hyperlink w:anchor="_Toc453294" w:history="1">
             <w:r>
               <w:rPr>
                 <w:rStyle w:val="Hyperlink"/>
                 <w:noProof/>
               </w:rPr>
-              <w:t>Bibliography</w:t>
+              <w:t>Conclusion</w:t>
             </w:r>
             <w:r>
               <w:rPr>
@@ -1350,7 +1350,7 @@
                 <w:noProof/>
                 <w:webHidden/>
               </w:rPr>
-              <w:instrText xml:space="preserve"> PAGEREF _Toc536718094 \h </w:instrText>
+              <w:instrText xml:space="preserve"> PAGEREF _Toc453294 \h </w:instrText>
             </w:r>
             <w:r>
               <w:rPr>
@@ -1370,7 +1370,7 @@
                 <w:noProof/>
                 <w:webHidden/>
               </w:rPr>
-              <w:t>12</w:t>
+              <w:t>13</w:t>
             </w:r>
             <w:r>
               <w:rPr>
@@ -1399,12 +1399,88 @@
               <w:lang w:val="en-US"/>
             </w:rPr>
           </w:pPr>
-          <w:hyperlink w:anchor="_Toc536718095" w:history="1">
+          <w:hyperlink w:anchor="_Toc453295" w:history="1">
             <w:r>
               <w:rPr>
                 <w:rStyle w:val="Hyperlink"/>
                 <w:noProof/>
               </w:rPr>
+              <w:t>Bibliography</w:t>
+            </w:r>
+            <w:r>
+              <w:rPr>
+                <w:noProof/>
+                <w:webHidden/>
+              </w:rPr>
+              <w:tab/>
+            </w:r>
+            <w:r>
+              <w:rPr>
+                <w:noProof/>
+                <w:webHidden/>
+              </w:rPr>
+              <w:fldChar w:fldCharType="begin"/>
+            </w:r>
+            <w:r>
+              <w:rPr>
+                <w:noProof/>
+                <w:webHidden/>
+              </w:rPr>
+              <w:instrText xml:space="preserve"> PAGEREF _Toc453295 \h </w:instrText>
+            </w:r>
+            <w:r>
+              <w:rPr>
+                <w:noProof/>
+                <w:webHidden/>
+              </w:rPr>
+            </w:r>
+            <w:r>
+              <w:rPr>
+                <w:noProof/>
+                <w:webHidden/>
+              </w:rPr>
+              <w:fldChar w:fldCharType="separate"/>
+            </w:r>
+            <w:r>
+              <w:rPr>
+                <w:noProof/>
+                <w:webHidden/>
+              </w:rPr>
+              <w:t>13</w:t>
+            </w:r>
+            <w:r>
+              <w:rPr>
+                <w:noProof/>
+                <w:webHidden/>
+              </w:rPr>
+              <w:fldChar w:fldCharType="end"/>
+            </w:r>
+          </w:hyperlink>
+        </w:p>
+        <w:p>
+          <w:pPr>
+            <w:pStyle w:val="TOC1"/>
+            <w:tabs>
+              <w:tab w:val="right" w:leader="dot" w:pos="9350"/>
+            </w:tabs>
+            <w:rPr>
+              <w:rFonts w:eastAsiaTheme="minorEastAsia" w:cstheme="minorBidi"/>
+              <w:b w:val="0"/>
+              <w:bCs w:val="0"/>
+              <w:i w:val="0"/>
+              <w:iCs w:val="0"/>
+              <w:noProof/>
+              <w:sz w:val="22"/>
+              <w:szCs w:val="22"/>
+              <w:lang w:val="en-US"/>
+            </w:rPr>
+          </w:pPr>
+          <w:hyperlink w:anchor="_Toc453296" w:history="1">
+            <w:r>
+              <w:rPr>
+                <w:rStyle w:val="Hyperlink"/>
+                <w:noProof/>
+              </w:rPr>
               <w:t>Appendix</w:t>
             </w:r>
             <w:r>
@@ -1426,7 +1502,7 @@
                 <w:noProof/>
                 <w:webHidden/>
               </w:rPr>
-              <w:instrText xml:space="preserve"> PAGEREF _Toc536718095 \h </w:instrText>
+              <w:instrText xml:space="preserve"> PAGEREF _Toc453296 \h </w:instrText>
             </w:r>
             <w:r>
               <w:rPr>
@@ -1446,7 +1522,7 @@
                 <w:noProof/>
                 <w:webHidden/>
               </w:rPr>
-              <w:t>13</w:t>
+              <w:t>14</w:t>
             </w:r>
             <w:r>
               <w:rPr>
@@ -1551,7 +1627,6 @@
       <w:bookmarkEnd w:id="8"/>
       <w:bookmarkEnd w:id="9"/>
     </w:p>
-    <w:p/>
     <w:p>
       <w:pPr>
         <w:pStyle w:val="Heading1"/>
@@ -1559,7 +1634,7 @@
           <w:b/>
         </w:rPr>
       </w:pPr>
-      <w:bookmarkStart w:id="10" w:name="_Toc536718081"/>
+      <w:bookmarkStart w:id="10" w:name="_Toc453281"/>
       <w:r>
         <w:rPr>
           <w:b/>
@@ -1573,6 +1648,27 @@
       <w:r>
         <w:t>Roomi hereby certifies that this technical report we are submitting is entirely our own original work except where otherwise indicated. We are aware of the College’s regulations concerning plagiarism, including those regulations concerning disciplinary actions that may result from plagiarism.</w:t>
       </w:r>
+      <w:r>
+        <w:t xml:space="preserve"> A detailed breakdown of the individual work to be completed for this project can be found in </w:t>
+      </w:r>
+      <w:r>
+        <w:rPr>
+          <w:i/>
+        </w:rPr>
+        <w:t>Figure 1</w:t>
+      </w:r>
+      <w:r>
+        <w:rPr>
+          <w:i/>
+        </w:rPr>
+        <w:t xml:space="preserve"> (pg. 6)</w:t>
+      </w:r>
+      <w:r>
+        <w:t>, as per the list of illustrations</w:t>
+      </w:r>
+      <w:r>
+        <w:t>.</w:t>
+      </w:r>
     </w:p>
     <w:p/>
     <w:p>
@@ -1664,22 +1760,13 @@
         <w:tab/>
       </w:r>
       <w:r>
-        <w:t>S</w:t>
-      </w:r>
-      <w:r>
-        <w:t>ignature</w:t>
-      </w:r>
-      <w:r>
-        <w:rPr>
-          <w:b/>
-        </w:rPr>
-        <w:t>: ____________________</w:t>
-      </w:r>
-      <w:r>
-        <w:rPr>
-          <w:b/>
-        </w:rPr>
-        <w:t>_</w:t>
+        <w:t>Signature</w:t>
+      </w:r>
+      <w:r>
+        <w:rPr>
+          <w:b/>
+        </w:rPr>
+        <w:t>: _____________________</w:t>
       </w:r>
     </w:p>
     <w:p/>
@@ -1727,13 +1814,7 @@
         <w:rPr>
           <w:b/>
         </w:rPr>
-        <w:t>: ____________________</w:t>
-      </w:r>
-      <w:r>
-        <w:rPr>
-          <w:b/>
-        </w:rPr>
-        <w:t>_</w:t>
+        <w:t>: _____________________</w:t>
       </w:r>
     </w:p>
     <w:p/>
@@ -1789,7 +1870,7 @@
           <w:b/>
         </w:rPr>
       </w:pPr>
-      <w:bookmarkStart w:id="11" w:name="_Toc536718082"/>
+      <w:bookmarkStart w:id="11" w:name="_Toc453282"/>
       <w:r>
         <w:rPr>
           <w:b/>
@@ -1797,6 +1878,7 @@
         <w:lastRenderedPageBreak/>
         <w:t>Abstract</w:t>
       </w:r>
+      <w:bookmarkEnd w:id="11"/>
     </w:p>
     <w:p>
       <w:r>
@@ -1809,7 +1891,13 @@
         <w:t xml:space="preserve"> knowledge of both hardware and software.</w:t>
       </w:r>
       <w:r>
-        <w:t xml:space="preserve"> The proceeding technical report will outline the full process of research, construction, testing, and implementation of each aspect of the project. </w:t>
+        <w:t xml:space="preserve"> The proceeding technical report will outline the </w:t>
+      </w:r>
+      <w:r>
+        <w:t>complete</w:t>
+      </w:r>
+      <w:r>
+        <w:t xml:space="preserve"> process of research, construction, testing, and implementation of each aspect of the project. </w:t>
       </w:r>
     </w:p>
     <w:p>
@@ -1819,6 +1907,8 @@
           <w:b/>
         </w:rPr>
       </w:pPr>
+      <w:bookmarkStart w:id="12" w:name="_GoBack"/>
+      <w:bookmarkEnd w:id="12"/>
     </w:p>
     <w:p>
       <w:pPr>
@@ -1828,6 +1918,22 @@
         </w:rPr>
       </w:pPr>
     </w:p>
+    <w:p/>
+    <w:p/>
+    <w:p/>
+    <w:p/>
+    <w:p/>
+    <w:p/>
+    <w:p/>
+    <w:p/>
+    <w:p/>
+    <w:p/>
+    <w:p/>
+    <w:p/>
+    <w:p/>
+    <w:p/>
+    <w:p/>
+    <w:p/>
     <w:p>
       <w:pPr>
         <w:pStyle w:val="Heading1"/>
@@ -1835,46 +1941,98 @@
           <w:b/>
         </w:rPr>
       </w:pPr>
-      <w:r>
-        <w:rPr>
-          <w:b/>
-        </w:rPr>
-        <w:t>List of Illustrations</w:t>
-      </w:r>
-      <w:bookmarkEnd w:id="11"/>
+      <w:bookmarkStart w:id="13" w:name="_Toc453283"/>
+      <w:r>
+        <w:rPr>
+          <w:b/>
+        </w:rPr>
+        <w:lastRenderedPageBreak/>
+        <w:t>L</w:t>
+      </w:r>
+      <w:r>
+        <w:rPr>
+          <w:b/>
+        </w:rPr>
+        <w:t>ist of Illustrations</w:t>
+      </w:r>
+      <w:bookmarkEnd w:id="13"/>
     </w:p>
     <w:p>
       <w:pPr>
         <w:pStyle w:val="Heading4"/>
       </w:pPr>
-      <w:bookmarkStart w:id="12" w:name="_3ukbhmwid5u8" w:colFirst="0" w:colLast="0"/>
-      <w:bookmarkEnd w:id="12"/>
+      <w:bookmarkStart w:id="14" w:name="_3ukbhmwid5u8" w:colFirst="0" w:colLast="0"/>
+      <w:bookmarkEnd w:id="14"/>
       <w:r>
         <w:t xml:space="preserve">Figure 1: </w:t>
       </w:r>
       <w:r>
-        <w:t xml:space="preserve">Work Breakdown Structure </w:t>
+        <w:t>Work</w:t>
+      </w:r>
+      <w:r>
+        <w:t xml:space="preserve"> Breakdown Structure</w:t>
+      </w:r>
+      <w:r>
+        <w:tab/>
+      </w:r>
+      <w:r>
+        <w:tab/>
+      </w:r>
+      <w:r>
+        <w:tab/>
+      </w:r>
+      <w:r>
+        <w:tab/>
+      </w:r>
+      <w:r>
+        <w:tab/>
+      </w:r>
+      <w:r>
+        <w:tab/>
+        <w:t>page 6</w:t>
       </w:r>
     </w:p>
     <w:p>
       <w:pPr>
         <w:pStyle w:val="Heading4"/>
       </w:pPr>
-      <w:bookmarkStart w:id="13" w:name="_lv8o64p0vcw8" w:colFirst="0" w:colLast="0"/>
-      <w:bookmarkEnd w:id="13"/>
+      <w:bookmarkStart w:id="15" w:name="_lv8o64p0vcw8" w:colFirst="0" w:colLast="0"/>
+      <w:bookmarkEnd w:id="15"/>
       <w:r>
         <w:t xml:space="preserve">Figure 2: </w:t>
       </w:r>
       <w:r>
         <w:t xml:space="preserve">Application Flow </w:t>
       </w:r>
+      <w:r>
+        <w:tab/>
+      </w:r>
+      <w:r>
+        <w:tab/>
+      </w:r>
+      <w:r>
+        <w:tab/>
+      </w:r>
+      <w:r>
+        <w:tab/>
+      </w:r>
+      <w:r>
+        <w:tab/>
+      </w:r>
+      <w:r>
+        <w:tab/>
+      </w:r>
+      <w:r>
+        <w:tab/>
+        <w:t>page 7</w:t>
+      </w:r>
     </w:p>
     <w:p>
       <w:pPr>
         <w:pStyle w:val="Heading4"/>
       </w:pPr>
-      <w:bookmarkStart w:id="14" w:name="_7wox20q2c7rt" w:colFirst="0" w:colLast="0"/>
-      <w:bookmarkEnd w:id="14"/>
+      <w:bookmarkStart w:id="16" w:name="_7wox20q2c7rt" w:colFirst="0" w:colLast="0"/>
+      <w:bookmarkEnd w:id="16"/>
       <w:r>
         <w:t>Figure 3:</w:t>
       </w:r>
@@ -1884,6 +2042,31 @@
       <w:r>
         <w:t xml:space="preserve">Database Structure </w:t>
       </w:r>
+      <w:r>
+        <w:tab/>
+      </w:r>
+      <w:r>
+        <w:tab/>
+      </w:r>
+      <w:r>
+        <w:tab/>
+      </w:r>
+      <w:r>
+        <w:tab/>
+      </w:r>
+      <w:r>
+        <w:tab/>
+      </w:r>
+      <w:r>
+        <w:tab/>
+      </w:r>
+      <w:r>
+        <w:tab/>
+        <w:t xml:space="preserve">page </w:t>
+      </w:r>
+      <w:r>
+        <w:t>9</w:t>
+      </w:r>
     </w:p>
     <w:p>
       <w:pPr>
@@ -1895,14 +2078,40 @@
       <w:r>
         <w:t>Access Level</w:t>
       </w:r>
-    </w:p>
-    <w:p/>
-    <w:p/>
-    <w:p>
-      <w:pPr>
-        <w:jc w:val="center"/>
-      </w:pPr>
-    </w:p>
+      <w:r>
+        <w:tab/>
+      </w:r>
+      <w:r>
+        <w:tab/>
+      </w:r>
+      <w:r>
+        <w:tab/>
+      </w:r>
+      <w:r>
+        <w:tab/>
+      </w:r>
+      <w:r>
+        <w:tab/>
+      </w:r>
+      <w:r>
+        <w:tab/>
+      </w:r>
+      <w:r>
+        <w:tab/>
+      </w:r>
+      <w:r>
+        <w:tab/>
+        <w:t xml:space="preserve">page </w:t>
+      </w:r>
+      <w:bookmarkStart w:id="17" w:name="_5wyxwbu7z1tj" w:colFirst="0" w:colLast="0"/>
+      <w:bookmarkStart w:id="18" w:name="_ovtrcv2030rf" w:colFirst="0" w:colLast="0"/>
+      <w:bookmarkEnd w:id="17"/>
+      <w:bookmarkEnd w:id="18"/>
+      <w:r>
+        <w:t>10</w:t>
+      </w:r>
+    </w:p>
+    <w:p/>
     <w:p>
       <w:pPr>
         <w:pStyle w:val="Heading1"/>
@@ -1915,16 +2124,8 @@
           <w:szCs w:val="46"/>
         </w:rPr>
       </w:pPr>
-      <w:bookmarkStart w:id="15" w:name="_5wyxwbu7z1tj" w:colFirst="0" w:colLast="0"/>
-      <w:bookmarkEnd w:id="15"/>
-      <w:r>
-        <w:rPr>
-          <w:b/>
-          <w:sz w:val="46"/>
-          <w:szCs w:val="46"/>
-        </w:rPr>
-        <w:t xml:space="preserve"> </w:t>
-      </w:r>
+      <w:bookmarkStart w:id="19" w:name="_th0c5xcwi2vv" w:colFirst="0" w:colLast="0"/>
+      <w:bookmarkEnd w:id="19"/>
     </w:p>
     <w:p>
       <w:pPr>
@@ -1938,14 +2139,7 @@
           <w:szCs w:val="46"/>
         </w:rPr>
       </w:pPr>
-      <w:bookmarkStart w:id="16" w:name="_ovtrcv2030rf" w:colFirst="0" w:colLast="0"/>
-      <w:bookmarkEnd w:id="16"/>
-    </w:p>
-    <w:p/>
-    <w:p/>
-    <w:p/>
-    <w:p/>
-    <w:p/>
+    </w:p>
     <w:p>
       <w:pPr>
         <w:pStyle w:val="Heading1"/>
@@ -1958,21 +2152,95 @@
           <w:szCs w:val="46"/>
         </w:rPr>
       </w:pPr>
-      <w:bookmarkStart w:id="17" w:name="_th0c5xcwi2vv" w:colFirst="0" w:colLast="0"/>
-      <w:bookmarkStart w:id="18" w:name="_Toc536718083"/>
-      <w:bookmarkStart w:id="19" w:name="_GoBack"/>
-      <w:bookmarkEnd w:id="17"/>
-      <w:bookmarkEnd w:id="19"/>
-      <w:r>
+    </w:p>
+    <w:p>
+      <w:pPr>
+        <w:pStyle w:val="Heading1"/>
+        <w:keepNext w:val="0"/>
+        <w:keepLines w:val="0"/>
+        <w:spacing w:before="480"/>
         <w:rPr>
           <w:b/>
           <w:sz w:val="46"/>
           <w:szCs w:val="46"/>
         </w:rPr>
+      </w:pPr>
+    </w:p>
+    <w:p>
+      <w:pPr>
+        <w:pStyle w:val="Heading1"/>
+        <w:keepNext w:val="0"/>
+        <w:keepLines w:val="0"/>
+        <w:spacing w:before="480"/>
+        <w:rPr>
+          <w:b/>
+          <w:sz w:val="46"/>
+          <w:szCs w:val="46"/>
+        </w:rPr>
+      </w:pPr>
+    </w:p>
+    <w:p>
+      <w:pPr>
+        <w:pStyle w:val="Heading1"/>
+        <w:keepNext w:val="0"/>
+        <w:keepLines w:val="0"/>
+        <w:spacing w:before="480"/>
+        <w:rPr>
+          <w:b/>
+          <w:sz w:val="46"/>
+          <w:szCs w:val="46"/>
+        </w:rPr>
+      </w:pPr>
+    </w:p>
+    <w:p>
+      <w:pPr>
+        <w:pStyle w:val="Heading1"/>
+        <w:keepNext w:val="0"/>
+        <w:keepLines w:val="0"/>
+        <w:spacing w:before="480"/>
+        <w:rPr>
+          <w:b/>
+          <w:sz w:val="46"/>
+          <w:szCs w:val="46"/>
+        </w:rPr>
+      </w:pPr>
+    </w:p>
+    <w:p>
+      <w:pPr>
+        <w:pStyle w:val="Heading1"/>
+        <w:keepNext w:val="0"/>
+        <w:keepLines w:val="0"/>
+        <w:spacing w:before="480"/>
+        <w:rPr>
+          <w:b/>
+          <w:sz w:val="46"/>
+          <w:szCs w:val="46"/>
+        </w:rPr>
+      </w:pPr>
+    </w:p>
+    <w:p>
+      <w:pPr>
+        <w:pStyle w:val="Heading1"/>
+        <w:keepNext w:val="0"/>
+        <w:keepLines w:val="0"/>
+        <w:spacing w:before="480"/>
+        <w:rPr>
+          <w:b/>
+          <w:sz w:val="46"/>
+          <w:szCs w:val="46"/>
+        </w:rPr>
+      </w:pPr>
+      <w:bookmarkStart w:id="20" w:name="_Toc453284"/>
+      <w:r>
+        <w:rPr>
+          <w:b/>
+          <w:sz w:val="46"/>
+          <w:szCs w:val="46"/>
+        </w:rPr>
         <w:lastRenderedPageBreak/>
         <w:t>Introduction</w:t>
       </w:r>
-      <w:bookmarkEnd w:id="18"/>
+      <w:bookmarkEnd w:id="20"/>
     </w:p>
     <w:p>
       <w:pPr>
@@ -2073,17 +2341,16 @@
           <w:szCs w:val="34"/>
         </w:rPr>
       </w:pPr>
-      <w:bookmarkStart w:id="20" w:name="_95t294rxdp0a" w:colFirst="0" w:colLast="0"/>
-      <w:bookmarkStart w:id="21" w:name="_a0extjuio2ea" w:colFirst="0" w:colLast="0"/>
-      <w:bookmarkStart w:id="22" w:name="_xrfdc86onh9b" w:colFirst="0" w:colLast="0"/>
-      <w:bookmarkStart w:id="23" w:name="_v8yvimqmjaew" w:colFirst="0" w:colLast="0"/>
-      <w:bookmarkStart w:id="24" w:name="_uf4f0lb9y56x" w:colFirst="0" w:colLast="0"/>
-      <w:bookmarkStart w:id="25" w:name="_9sbvw2udgzoq" w:colFirst="0" w:colLast="0"/>
-      <w:bookmarkStart w:id="26" w:name="_ddxu0zu1fa5h" w:colFirst="0" w:colLast="0"/>
-      <w:bookmarkStart w:id="27" w:name="_4mgduai1aain" w:colFirst="0" w:colLast="0"/>
-      <w:bookmarkStart w:id="28" w:name="_1wthglqqv3p8" w:colFirst="0" w:colLast="0"/>
-      <w:bookmarkStart w:id="29" w:name="_ovd9ggaio4le" w:colFirst="0" w:colLast="0"/>
-      <w:bookmarkEnd w:id="20"/>
+      <w:bookmarkStart w:id="21" w:name="_95t294rxdp0a" w:colFirst="0" w:colLast="0"/>
+      <w:bookmarkStart w:id="22" w:name="_a0extjuio2ea" w:colFirst="0" w:colLast="0"/>
+      <w:bookmarkStart w:id="23" w:name="_xrfdc86onh9b" w:colFirst="0" w:colLast="0"/>
+      <w:bookmarkStart w:id="24" w:name="_v8yvimqmjaew" w:colFirst="0" w:colLast="0"/>
+      <w:bookmarkStart w:id="25" w:name="_uf4f0lb9y56x" w:colFirst="0" w:colLast="0"/>
+      <w:bookmarkStart w:id="26" w:name="_9sbvw2udgzoq" w:colFirst="0" w:colLast="0"/>
+      <w:bookmarkStart w:id="27" w:name="_ddxu0zu1fa5h" w:colFirst="0" w:colLast="0"/>
+      <w:bookmarkStart w:id="28" w:name="_4mgduai1aain" w:colFirst="0" w:colLast="0"/>
+      <w:bookmarkStart w:id="29" w:name="_1wthglqqv3p8" w:colFirst="0" w:colLast="0"/>
+      <w:bookmarkStart w:id="30" w:name="_ovd9ggaio4le" w:colFirst="0" w:colLast="0"/>
       <w:bookmarkEnd w:id="21"/>
       <w:bookmarkEnd w:id="22"/>
       <w:bookmarkEnd w:id="23"/>
@@ -2093,6 +2360,7 @@
       <w:bookmarkEnd w:id="27"/>
       <w:bookmarkEnd w:id="28"/>
       <w:bookmarkEnd w:id="29"/>
+      <w:bookmarkEnd w:id="30"/>
     </w:p>
     <w:p>
       <w:pPr>
@@ -2101,9 +2369,9 @@
           <w:b/>
         </w:rPr>
       </w:pPr>
-      <w:bookmarkStart w:id="30" w:name="_r92v4895lkeu" w:colFirst="0" w:colLast="0"/>
-      <w:bookmarkStart w:id="31" w:name="_Toc536718084"/>
-      <w:bookmarkEnd w:id="30"/>
+      <w:bookmarkStart w:id="31" w:name="_r92v4895lkeu" w:colFirst="0" w:colLast="0"/>
+      <w:bookmarkStart w:id="32" w:name="_Toc453285"/>
+      <w:bookmarkEnd w:id="31"/>
       <w:r>
         <w:rPr>
           <w:b/>
@@ -2111,7 +2379,7 @@
         <w:lastRenderedPageBreak/>
         <w:t>Requirements Specification</w:t>
       </w:r>
-      <w:bookmarkEnd w:id="31"/>
+      <w:bookmarkEnd w:id="32"/>
     </w:p>
     <w:p/>
     <w:p>
@@ -2186,13 +2454,13 @@
         <w:keepNext w:val="0"/>
         <w:keepLines w:val="0"/>
       </w:pPr>
-      <w:bookmarkStart w:id="32" w:name="_u24gjf7a70zt" w:colFirst="0" w:colLast="0"/>
-      <w:bookmarkStart w:id="33" w:name="_Toc536718085"/>
-      <w:bookmarkEnd w:id="32"/>
+      <w:bookmarkStart w:id="33" w:name="_u24gjf7a70zt" w:colFirst="0" w:colLast="0"/>
+      <w:bookmarkStart w:id="34" w:name="_Toc453286"/>
+      <w:bookmarkEnd w:id="33"/>
       <w:r>
         <w:t>Software</w:t>
       </w:r>
-      <w:bookmarkEnd w:id="33"/>
+      <w:bookmarkEnd w:id="34"/>
     </w:p>
     <w:p>
       <w:r>
@@ -2215,13 +2483,13 @@
       <w:pPr>
         <w:pStyle w:val="Heading3"/>
       </w:pPr>
-      <w:bookmarkStart w:id="34" w:name="_bucs3q60t2ut" w:colFirst="0" w:colLast="0"/>
-      <w:bookmarkStart w:id="35" w:name="_Toc536718086"/>
-      <w:bookmarkEnd w:id="34"/>
+      <w:bookmarkStart w:id="35" w:name="_bucs3q60t2ut" w:colFirst="0" w:colLast="0"/>
+      <w:bookmarkStart w:id="36" w:name="_Toc453287"/>
+      <w:bookmarkEnd w:id="35"/>
       <w:r>
         <w:t>Mobile Application</w:t>
       </w:r>
-      <w:bookmarkEnd w:id="35"/>
+      <w:bookmarkEnd w:id="36"/>
       <w:r>
         <w:tab/>
         <w:t xml:space="preserve"> </w:t>
@@ -2253,8 +2521,8 @@
           <w:color w:val="000000"/>
         </w:rPr>
       </w:pPr>
-      <w:bookmarkStart w:id="36" w:name="_uib189u0bhcw" w:colFirst="0" w:colLast="0"/>
-      <w:bookmarkEnd w:id="36"/>
+      <w:bookmarkStart w:id="37" w:name="_uib189u0bhcw" w:colFirst="0" w:colLast="0"/>
+      <w:bookmarkEnd w:id="37"/>
       <w:r>
         <w:rPr>
           <w:color w:val="000000"/>
@@ -2326,8 +2594,8 @@
       <w:r>
         <w:t>Figure 2: Application Flow</w:t>
       </w:r>
-      <w:bookmarkStart w:id="37" w:name="_c3gzzhjb5h16" w:colFirst="0" w:colLast="0"/>
-      <w:bookmarkEnd w:id="37"/>
+      <w:bookmarkStart w:id="38" w:name="_c3gzzhjb5h16" w:colFirst="0" w:colLast="0"/>
+      <w:bookmarkEnd w:id="38"/>
     </w:p>
     <w:p>
       <w:pPr>
@@ -2418,8 +2686,8 @@
         </w:rPr>
         <w:tab/>
       </w:r>
-      <w:bookmarkStart w:id="38" w:name="_fl3s5vbqwpcg" w:colFirst="0" w:colLast="0"/>
-      <w:bookmarkEnd w:id="38"/>
+      <w:bookmarkStart w:id="39" w:name="_fl3s5vbqwpcg" w:colFirst="0" w:colLast="0"/>
+      <w:bookmarkEnd w:id="39"/>
     </w:p>
     <w:p>
       <w:pPr>
@@ -2473,12 +2741,12 @@
         <w:keepLines w:val="0"/>
         <w:spacing w:before="240" w:after="40"/>
       </w:pPr>
-      <w:bookmarkStart w:id="39" w:name="_t927v7rog6v5" w:colFirst="0" w:colLast="0"/>
-      <w:bookmarkStart w:id="40" w:name="_mhse08ih8muq" w:colFirst="0" w:colLast="0"/>
-      <w:bookmarkStart w:id="41" w:name="_xb6mb0p96j7" w:colFirst="0" w:colLast="0"/>
-      <w:bookmarkEnd w:id="39"/>
+      <w:bookmarkStart w:id="40" w:name="_t927v7rog6v5" w:colFirst="0" w:colLast="0"/>
+      <w:bookmarkStart w:id="41" w:name="_mhse08ih8muq" w:colFirst="0" w:colLast="0"/>
+      <w:bookmarkStart w:id="42" w:name="_xb6mb0p96j7" w:colFirst="0" w:colLast="0"/>
       <w:bookmarkEnd w:id="40"/>
       <w:bookmarkEnd w:id="41"/>
+      <w:bookmarkEnd w:id="42"/>
     </w:p>
     <w:p/>
     <w:p>
@@ -2488,12 +2756,12 @@
         <w:keepLines w:val="0"/>
         <w:spacing w:before="240" w:after="40"/>
       </w:pPr>
-      <w:bookmarkStart w:id="42" w:name="_Toc536718087"/>
+      <w:bookmarkStart w:id="43" w:name="_Toc453288"/>
       <w:r>
         <w:lastRenderedPageBreak/>
         <w:t>Database</w:t>
       </w:r>
-      <w:bookmarkEnd w:id="42"/>
+      <w:bookmarkEnd w:id="43"/>
     </w:p>
     <w:p>
       <w:pPr>
@@ -2502,8 +2770,8 @@
           <w:color w:val="000000"/>
         </w:rPr>
       </w:pPr>
-      <w:bookmarkStart w:id="43" w:name="_gpbmgdeifkjy" w:colFirst="0" w:colLast="0"/>
-      <w:bookmarkEnd w:id="43"/>
+      <w:bookmarkStart w:id="44" w:name="_gpbmgdeifkjy" w:colFirst="0" w:colLast="0"/>
+      <w:bookmarkEnd w:id="44"/>
       <w:r>
         <w:rPr>
           <w:color w:val="000000"/>
@@ -2526,8 +2794,8 @@
           <w:color w:val="000000"/>
         </w:rPr>
       </w:pPr>
-      <w:bookmarkStart w:id="44" w:name="_jhg99r5wgz11" w:colFirst="0" w:colLast="0"/>
-      <w:bookmarkEnd w:id="44"/>
+      <w:bookmarkStart w:id="45" w:name="_jhg99r5wgz11" w:colFirst="0" w:colLast="0"/>
+      <w:bookmarkEnd w:id="45"/>
       <w:r>
         <w:rPr>
           <w:color w:val="000000"/>
@@ -2581,8 +2849,8 @@
       <w:pPr>
         <w:pStyle w:val="Heading4"/>
       </w:pPr>
-      <w:bookmarkStart w:id="45" w:name="_rwm0swjj3amo" w:colFirst="0" w:colLast="0"/>
-      <w:bookmarkEnd w:id="45"/>
+      <w:bookmarkStart w:id="46" w:name="_rwm0swjj3amo" w:colFirst="0" w:colLast="0"/>
+      <w:bookmarkEnd w:id="46"/>
       <w:r>
         <w:t>Assumptions and Dependencies</w:t>
       </w:r>
@@ -2593,8 +2861,8 @@
           <w:b/>
         </w:rPr>
       </w:pPr>
-      <w:bookmarkStart w:id="46" w:name="_3a9wd1us5114" w:colFirst="0" w:colLast="0"/>
-      <w:bookmarkEnd w:id="46"/>
+      <w:bookmarkStart w:id="47" w:name="_3a9wd1us5114" w:colFirst="0" w:colLast="0"/>
+      <w:bookmarkEnd w:id="47"/>
       <w:r>
         <w:t xml:space="preserve">Due to the nature of our application and its hardware, the most significant dependency going forward is the requirement of having 100% connectivity to the internet. In order for the hardware, and the application to function accordingly, they will both need to be connected to our cloud service at all times. Additionally, we are utilizing Firebase’s free plan to store data. As such, in order to not incur additional charges or reduce functionality for the user, we will need to limit data rates to the specified plan. </w:t>
       </w:r>
@@ -2627,8 +2895,8 @@
           <w:color w:val="111111"/>
         </w:rPr>
       </w:pPr>
-      <w:bookmarkStart w:id="47" w:name="_goi3s9thq4o6" w:colFirst="0" w:colLast="0"/>
-      <w:bookmarkEnd w:id="47"/>
+      <w:bookmarkStart w:id="48" w:name="_goi3s9thq4o6" w:colFirst="0" w:colLast="0"/>
+      <w:bookmarkEnd w:id="48"/>
       <w:r>
         <w:rPr>
           <w:noProof/>
@@ -2777,11 +3045,11 @@
         <w:keepLines w:val="0"/>
         <w:spacing w:before="240" w:after="40"/>
       </w:pPr>
-      <w:bookmarkStart w:id="48" w:name="_Toc536718088"/>
+      <w:bookmarkStart w:id="49" w:name="_Toc453289"/>
       <w:r>
         <w:t>Firmware</w:t>
       </w:r>
-      <w:bookmarkEnd w:id="48"/>
+      <w:bookmarkEnd w:id="49"/>
     </w:p>
     <w:p>
       <w:pPr>
@@ -2790,8 +3058,8 @@
           <w:color w:val="000000"/>
         </w:rPr>
       </w:pPr>
-      <w:bookmarkStart w:id="49" w:name="_a374nnpyzbr7" w:colFirst="0" w:colLast="0"/>
-      <w:bookmarkEnd w:id="49"/>
+      <w:bookmarkStart w:id="50" w:name="_a374nnpyzbr7" w:colFirst="0" w:colLast="0"/>
+      <w:bookmarkEnd w:id="50"/>
       <w:r>
         <w:rPr>
           <w:color w:val="000000"/>
@@ -2824,8 +3092,8 @@
           <w:color w:val="000000"/>
         </w:rPr>
       </w:pPr>
-      <w:bookmarkStart w:id="50" w:name="_kj7r1tn3ofne" w:colFirst="0" w:colLast="0"/>
-      <w:bookmarkEnd w:id="50"/>
+      <w:bookmarkStart w:id="51" w:name="_kj7r1tn3ofne" w:colFirst="0" w:colLast="0"/>
+      <w:bookmarkEnd w:id="51"/>
       <w:r>
         <w:rPr>
           <w:color w:val="000000"/>
@@ -2839,8 +3107,8 @@
           <w:b/>
         </w:rPr>
       </w:pPr>
-      <w:bookmarkStart w:id="51" w:name="_9vtn62nbf4xi" w:colFirst="0" w:colLast="0"/>
-      <w:bookmarkEnd w:id="51"/>
+      <w:bookmarkStart w:id="52" w:name="_9vtn62nbf4xi" w:colFirst="0" w:colLast="0"/>
+      <w:bookmarkEnd w:id="52"/>
       <w:r>
         <w:t>The operating environment is called Raspbian. Raspbian is a free operating system based on Debian GNU/Linux and optimized for the Raspberry Pi hardware.</w:t>
       </w:r>
@@ -2860,8 +3128,8 @@
       </w:r>
     </w:p>
     <w:p>
-      <w:bookmarkStart w:id="52" w:name="_1e8z9ojzpmxt" w:colFirst="0" w:colLast="0"/>
-      <w:bookmarkEnd w:id="52"/>
+      <w:bookmarkStart w:id="53" w:name="_1e8z9ojzpmxt" w:colFirst="0" w:colLast="0"/>
+      <w:bookmarkEnd w:id="53"/>
       <w:r>
         <w:t xml:space="preserve">It is critical for Raspbian to receive continual support throughout its planned lifetime. This is important for security and I2C driver compatibility. </w:t>
       </w:r>
@@ -2872,8 +3140,8 @@
         <w:keepNext w:val="0"/>
         <w:keepLines w:val="0"/>
       </w:pPr>
-      <w:bookmarkStart w:id="53" w:name="_aqcvyuoyunam" w:colFirst="0" w:colLast="0"/>
-      <w:bookmarkEnd w:id="53"/>
+      <w:bookmarkStart w:id="54" w:name="_aqcvyuoyunam" w:colFirst="0" w:colLast="0"/>
+      <w:bookmarkEnd w:id="54"/>
     </w:p>
     <w:p>
       <w:pPr>
@@ -2888,14 +3156,14 @@
         <w:keepNext w:val="0"/>
         <w:keepLines w:val="0"/>
       </w:pPr>
-      <w:bookmarkStart w:id="54" w:name="_Toc536718089"/>
+      <w:bookmarkStart w:id="55" w:name="_Toc453290"/>
       <w:r>
         <w:lastRenderedPageBreak/>
         <w:t>Hardware</w:t>
       </w:r>
-      <w:bookmarkStart w:id="55" w:name="_ni4e1w8tvlk3" w:colFirst="0" w:colLast="0"/>
-      <w:bookmarkEnd w:id="54"/>
+      <w:bookmarkStart w:id="56" w:name="_ni4e1w8tvlk3" w:colFirst="0" w:colLast="0"/>
       <w:bookmarkEnd w:id="55"/>
+      <w:bookmarkEnd w:id="56"/>
     </w:p>
     <w:p>
       <w:pPr>
@@ -2911,13 +3179,13 @@
       <w:pPr>
         <w:pStyle w:val="Heading3"/>
       </w:pPr>
-      <w:bookmarkStart w:id="56" w:name="_Toc536718090"/>
+      <w:bookmarkStart w:id="57" w:name="_Toc453291"/>
       <w:r>
         <w:t>Development Platform</w:t>
       </w:r>
-      <w:bookmarkStart w:id="57" w:name="_hh1bwaj56v3c" w:colFirst="0" w:colLast="0"/>
-      <w:bookmarkEnd w:id="56"/>
+      <w:bookmarkStart w:id="58" w:name="_hh1bwaj56v3c" w:colFirst="0" w:colLast="0"/>
       <w:bookmarkEnd w:id="57"/>
+      <w:bookmarkEnd w:id="58"/>
     </w:p>
     <w:p>
       <w:pPr>
@@ -2926,8 +3194,8 @@
       <w:r>
         <w:t>Purpose</w:t>
       </w:r>
-      <w:bookmarkStart w:id="58" w:name="_ts31m8s01wzc" w:colFirst="0" w:colLast="0"/>
-      <w:bookmarkEnd w:id="58"/>
+      <w:bookmarkStart w:id="59" w:name="_ts31m8s01wzc" w:colFirst="0" w:colLast="0"/>
+      <w:bookmarkEnd w:id="59"/>
     </w:p>
     <w:p>
       <w:pPr>
@@ -2975,8 +3243,8 @@
           <w:color w:val="000000"/>
         </w:rPr>
       </w:pPr>
-      <w:bookmarkStart w:id="59" w:name="_p241dnjp5uxh" w:colFirst="0" w:colLast="0"/>
-      <w:bookmarkEnd w:id="59"/>
+      <w:bookmarkStart w:id="60" w:name="_p241dnjp5uxh" w:colFirst="0" w:colLast="0"/>
+      <w:bookmarkEnd w:id="60"/>
       <w:r>
         <w:rPr>
           <w:color w:val="000000"/>
@@ -3038,9 +3306,9 @@
         <w:keepLines w:val="0"/>
         <w:spacing w:before="240" w:after="40"/>
       </w:pPr>
-      <w:bookmarkStart w:id="60" w:name="_j58tecb219be" w:colFirst="0" w:colLast="0"/>
-      <w:bookmarkStart w:id="61" w:name="_Toc536718091"/>
-      <w:bookmarkEnd w:id="60"/>
+      <w:bookmarkStart w:id="61" w:name="_j58tecb219be" w:colFirst="0" w:colLast="0"/>
+      <w:bookmarkStart w:id="62" w:name="_Toc453292"/>
+      <w:bookmarkEnd w:id="61"/>
       <w:r>
         <w:rPr>
           <w:color w:val="000000"/>
@@ -3048,7 +3316,7 @@
         <w:lastRenderedPageBreak/>
         <w:t>Interface boards and sensors</w:t>
       </w:r>
-      <w:bookmarkEnd w:id="61"/>
+      <w:bookmarkEnd w:id="62"/>
     </w:p>
     <w:p>
       <w:r>
@@ -3065,8 +3333,8 @@
           <w:color w:val="000000"/>
         </w:rPr>
       </w:pPr>
-      <w:bookmarkStart w:id="62" w:name="_7lvmarxo39iu" w:colFirst="0" w:colLast="0"/>
-      <w:bookmarkEnd w:id="62"/>
+      <w:bookmarkStart w:id="63" w:name="_7lvmarxo39iu" w:colFirst="0" w:colLast="0"/>
+      <w:bookmarkEnd w:id="63"/>
       <w:r>
         <w:t>D</w:t>
       </w:r>
@@ -3102,8 +3370,8 @@
           <w:color w:val="000000"/>
         </w:rPr>
       </w:pPr>
-      <w:bookmarkStart w:id="63" w:name="_46fgpnoatye5" w:colFirst="0" w:colLast="0"/>
-      <w:bookmarkEnd w:id="63"/>
+      <w:bookmarkStart w:id="64" w:name="_46fgpnoatye5" w:colFirst="0" w:colLast="0"/>
+      <w:bookmarkEnd w:id="64"/>
       <w:r>
         <w:rPr>
           <w:color w:val="000000"/>
@@ -3136,8 +3404,8 @@
           <w:color w:val="000000"/>
         </w:rPr>
       </w:pPr>
-      <w:bookmarkStart w:id="64" w:name="_onj1eo6e5yx2" w:colFirst="0" w:colLast="0"/>
-      <w:bookmarkEnd w:id="64"/>
+      <w:bookmarkStart w:id="65" w:name="_onj1eo6e5yx2" w:colFirst="0" w:colLast="0"/>
+      <w:bookmarkEnd w:id="65"/>
       <w:r>
         <w:rPr>
           <w:color w:val="000000"/>
@@ -3162,13 +3430,13 @@
       <w:pPr>
         <w:pStyle w:val="Heading3"/>
       </w:pPr>
-      <w:bookmarkStart w:id="65" w:name="_mqa461r98hjr" w:colFirst="0" w:colLast="0"/>
-      <w:bookmarkStart w:id="66" w:name="_Toc536718092"/>
-      <w:bookmarkEnd w:id="65"/>
+      <w:bookmarkStart w:id="66" w:name="_mqa461r98hjr" w:colFirst="0" w:colLast="0"/>
+      <w:bookmarkStart w:id="67" w:name="_Toc453293"/>
+      <w:bookmarkEnd w:id="66"/>
       <w:r>
         <w:t>Other Accessories and Enclosure</w:t>
       </w:r>
-      <w:bookmarkEnd w:id="66"/>
+      <w:bookmarkEnd w:id="67"/>
     </w:p>
     <w:p>
       <w:r>
@@ -3180,8 +3448,8 @@
       <w:pPr>
         <w:pStyle w:val="Heading2"/>
       </w:pPr>
-      <w:bookmarkStart w:id="67" w:name="_f8axkm670yyf" w:colFirst="0" w:colLast="0"/>
-      <w:bookmarkEnd w:id="67"/>
+      <w:bookmarkStart w:id="68" w:name="_f8axkm670yyf" w:colFirst="0" w:colLast="0"/>
+      <w:bookmarkEnd w:id="68"/>
     </w:p>
     <w:p/>
     <w:p/>
@@ -3195,8 +3463,8 @@
           <w:szCs w:val="22"/>
         </w:rPr>
       </w:pPr>
-      <w:bookmarkStart w:id="68" w:name="_npwrgbh3jh16" w:colFirst="0" w:colLast="0"/>
-      <w:bookmarkEnd w:id="68"/>
+      <w:bookmarkStart w:id="69" w:name="_npwrgbh3jh16" w:colFirst="0" w:colLast="0"/>
+      <w:bookmarkEnd w:id="69"/>
     </w:p>
     <w:p/>
     <w:p/>
@@ -3208,7 +3476,7 @@
           <w:b/>
         </w:rPr>
       </w:pPr>
-      <w:bookmarkStart w:id="69" w:name="_Toc536718093"/>
+      <w:bookmarkStart w:id="70" w:name="_Toc453294"/>
       <w:r>
         <w:rPr>
           <w:b/>
@@ -3216,7 +3484,7 @@
         <w:lastRenderedPageBreak/>
         <w:t>Conclusion</w:t>
       </w:r>
-      <w:bookmarkEnd w:id="69"/>
+      <w:bookmarkEnd w:id="70"/>
     </w:p>
     <w:p>
       <w:pPr>
@@ -3245,14 +3513,14 @@
           <w:b/>
         </w:rPr>
       </w:pPr>
-      <w:bookmarkStart w:id="70" w:name="_Toc536718094"/>
+      <w:bookmarkStart w:id="71" w:name="_Toc453295"/>
       <w:r>
         <w:rPr>
           <w:b/>
         </w:rPr>
         <w:t>Bibliography</w:t>
       </w:r>
-      <w:bookmarkEnd w:id="70"/>
+      <w:bookmarkEnd w:id="71"/>
     </w:p>
     <w:p>
       <w:pPr>
@@ -3289,7 +3557,7 @@
           <w:b/>
         </w:rPr>
       </w:pPr>
-      <w:bookmarkStart w:id="71" w:name="_Toc536718095"/>
+      <w:bookmarkStart w:id="72" w:name="_Toc453296"/>
       <w:r>
         <w:rPr>
           <w:b/>
@@ -3297,7 +3565,7 @@
         <w:lastRenderedPageBreak/>
         <w:t>Appendix</w:t>
       </w:r>
-      <w:bookmarkEnd w:id="71"/>
+      <w:bookmarkEnd w:id="72"/>
     </w:p>
     <w:p>
       <w:pPr>
@@ -3585,7 +3853,7 @@
       <w:t>.</w:t>
     </w:r>
     <w:r>
-      <w:t>1</w:t>
+      <w:t>2</w:t>
     </w:r>
     <w:r>
       <w:ptab w:relativeTo="margin" w:alignment="center" w:leader="none"/>
@@ -3623,7 +3891,7 @@
       <w:rPr>
         <w:noProof/>
       </w:rPr>
-      <w:t>2</w:t>
+      <w:t>5</w:t>
     </w:r>
     <w:r>
       <w:fldChar w:fldCharType="end"/>
@@ -5221,7 +5489,7 @@
 </file>
 
 <file path=customXml/itemProps1.xml><?xml version="1.0" encoding="utf-8"?>
-<ds:datastoreItem xmlns:ds="http://schemas.openxmlformats.org/officeDocument/2006/customXml" ds:itemID="{5105014B-A26B-49C3-B369-4AC94F9D1F22}">
+<ds:datastoreItem xmlns:ds="http://schemas.openxmlformats.org/officeDocument/2006/customXml" ds:itemID="{0156B167-51B5-41AA-B0ED-1FB7550EF3F3}">
   <ds:schemaRefs>
     <ds:schemaRef ds:uri="http://schemas.openxmlformats.org/officeDocument/2006/bibliography"/>
   </ds:schemaRefs>

--- a/documentation/Capstone/technical_report.docx
+++ b/documentation/Capstone/technical_report.docx
@@ -1891,24 +1891,27 @@
         <w:t xml:space="preserve"> knowledge of both hardware and software.</w:t>
       </w:r>
       <w:r>
-        <w:t xml:space="preserve"> The proceeding technical report will outline the </w:t>
-      </w:r>
-      <w:r>
-        <w:t>complete</w:t>
-      </w:r>
-      <w:r>
-        <w:t xml:space="preserve"> process of research, construction, testing, and implementation of each aspect of the project. </w:t>
-      </w:r>
-    </w:p>
-    <w:p>
-      <w:pPr>
-        <w:pStyle w:val="Heading1"/>
-        <w:rPr>
-          <w:b/>
-        </w:rPr>
-      </w:pPr>
+        <w:t xml:space="preserve"> This </w:t>
+      </w:r>
       <w:bookmarkStart w:id="12" w:name="_GoBack"/>
       <w:bookmarkEnd w:id="12"/>
+      <w:r>
+        <w:t xml:space="preserve">technical report will outline the </w:t>
+      </w:r>
+      <w:r>
+        <w:t>complete</w:t>
+      </w:r>
+      <w:r>
+        <w:t xml:space="preserve"> process of research, construction, testing, and implementation of each aspect of the project. </w:t>
+      </w:r>
+    </w:p>
+    <w:p>
+      <w:pPr>
+        <w:pStyle w:val="Heading1"/>
+        <w:rPr>
+          <w:b/>
+        </w:rPr>
+      </w:pPr>
     </w:p>
     <w:p>
       <w:pPr>
@@ -2305,7 +2308,19 @@
     </w:p>
     <w:p/>
     <w:p/>
-    <w:p/>
+    <w:p>
+      <w:pPr>
+        <w:rPr>
+          <w:i/>
+        </w:rPr>
+      </w:pPr>
+      <w:r>
+        <w:rPr>
+          <w:i/>
+        </w:rPr>
+        <w:t>Professor Notes: Consider scope: Finished product preventing physical access to rooms, or a prototype?</w:t>
+      </w:r>
+    </w:p>
     <w:p/>
     <w:p/>
     <w:p/>
@@ -3891,7 +3906,7 @@
       <w:rPr>
         <w:noProof/>
       </w:rPr>
-      <w:t>5</w:t>
+      <w:t>2</w:t>
     </w:r>
     <w:r>
       <w:fldChar w:fldCharType="end"/>
@@ -5489,7 +5504,7 @@
 </file>
 
 <file path=customXml/itemProps1.xml><?xml version="1.0" encoding="utf-8"?>
-<ds:datastoreItem xmlns:ds="http://schemas.openxmlformats.org/officeDocument/2006/customXml" ds:itemID="{0156B167-51B5-41AA-B0ED-1FB7550EF3F3}">
+<ds:datastoreItem xmlns:ds="http://schemas.openxmlformats.org/officeDocument/2006/customXml" ds:itemID="{4BA184A1-2EA4-41F6-9BC2-A6DC0F58AFFA}">
   <ds:schemaRefs>
     <ds:schemaRef ds:uri="http://schemas.openxmlformats.org/officeDocument/2006/bibliography"/>
   </ds:schemaRefs>

--- a/documentation/Capstone/technical_report.docx
+++ b/documentation/Capstone/technical_report.docx
@@ -1893,8 +1893,6 @@
       <w:r>
         <w:t xml:space="preserve"> This </w:t>
       </w:r>
-      <w:bookmarkStart w:id="12" w:name="_GoBack"/>
-      <w:bookmarkEnd w:id="12"/>
       <w:r>
         <w:t xml:space="preserve">technical report will outline the </w:t>
       </w:r>
@@ -1944,7 +1942,7 @@
           <w:b/>
         </w:rPr>
       </w:pPr>
-      <w:bookmarkStart w:id="13" w:name="_Toc453283"/>
+      <w:bookmarkStart w:id="12" w:name="_Toc453283"/>
       <w:r>
         <w:rPr>
           <w:b/>
@@ -1958,158 +1956,158 @@
         </w:rPr>
         <w:t>ist of Illustrations</w:t>
       </w:r>
+      <w:bookmarkEnd w:id="12"/>
+    </w:p>
+    <w:p>
+      <w:pPr>
+        <w:pStyle w:val="Heading4"/>
+      </w:pPr>
+      <w:bookmarkStart w:id="13" w:name="_3ukbhmwid5u8" w:colFirst="0" w:colLast="0"/>
       <w:bookmarkEnd w:id="13"/>
+      <w:r>
+        <w:t xml:space="preserve">Figure 1: </w:t>
+      </w:r>
+      <w:r>
+        <w:t>Work</w:t>
+      </w:r>
+      <w:r>
+        <w:t xml:space="preserve"> Breakdown Structure</w:t>
+      </w:r>
+      <w:r>
+        <w:tab/>
+      </w:r>
+      <w:r>
+        <w:tab/>
+      </w:r>
+      <w:r>
+        <w:tab/>
+      </w:r>
+      <w:r>
+        <w:tab/>
+      </w:r>
+      <w:r>
+        <w:tab/>
+      </w:r>
+      <w:r>
+        <w:tab/>
+        <w:t>page 6</w:t>
+      </w:r>
     </w:p>
     <w:p>
       <w:pPr>
         <w:pStyle w:val="Heading4"/>
       </w:pPr>
-      <w:bookmarkStart w:id="14" w:name="_3ukbhmwid5u8" w:colFirst="0" w:colLast="0"/>
+      <w:bookmarkStart w:id="14" w:name="_lv8o64p0vcw8" w:colFirst="0" w:colLast="0"/>
       <w:bookmarkEnd w:id="14"/>
       <w:r>
-        <w:t xml:space="preserve">Figure 1: </w:t>
-      </w:r>
-      <w:r>
-        <w:t>Work</w:t>
-      </w:r>
-      <w:r>
-        <w:t xml:space="preserve"> Breakdown Structure</w:t>
-      </w:r>
-      <w:r>
-        <w:tab/>
-      </w:r>
-      <w:r>
-        <w:tab/>
-      </w:r>
-      <w:r>
-        <w:tab/>
-      </w:r>
-      <w:r>
-        <w:tab/>
-      </w:r>
-      <w:r>
-        <w:tab/>
-      </w:r>
-      <w:r>
-        <w:tab/>
-        <w:t>page 6</w:t>
+        <w:t xml:space="preserve">Figure 2: </w:t>
+      </w:r>
+      <w:r>
+        <w:t xml:space="preserve">Application Flow </w:t>
+      </w:r>
+      <w:r>
+        <w:tab/>
+      </w:r>
+      <w:r>
+        <w:tab/>
+      </w:r>
+      <w:r>
+        <w:tab/>
+      </w:r>
+      <w:r>
+        <w:tab/>
+      </w:r>
+      <w:r>
+        <w:tab/>
+      </w:r>
+      <w:r>
+        <w:tab/>
+      </w:r>
+      <w:r>
+        <w:tab/>
+        <w:t>page 7</w:t>
       </w:r>
     </w:p>
     <w:p>
       <w:pPr>
         <w:pStyle w:val="Heading4"/>
       </w:pPr>
-      <w:bookmarkStart w:id="15" w:name="_lv8o64p0vcw8" w:colFirst="0" w:colLast="0"/>
+      <w:bookmarkStart w:id="15" w:name="_7wox20q2c7rt" w:colFirst="0" w:colLast="0"/>
       <w:bookmarkEnd w:id="15"/>
       <w:r>
-        <w:t xml:space="preserve">Figure 2: </w:t>
-      </w:r>
-      <w:r>
-        <w:t xml:space="preserve">Application Flow </w:t>
-      </w:r>
-      <w:r>
-        <w:tab/>
-      </w:r>
-      <w:r>
-        <w:tab/>
-      </w:r>
-      <w:r>
-        <w:tab/>
-      </w:r>
-      <w:r>
-        <w:tab/>
-      </w:r>
-      <w:r>
-        <w:tab/>
-      </w:r>
-      <w:r>
-        <w:tab/>
-      </w:r>
-      <w:r>
-        <w:tab/>
-        <w:t>page 7</w:t>
+        <w:t>Figure 3:</w:t>
+      </w:r>
+      <w:r>
+        <w:t xml:space="preserve"> </w:t>
+      </w:r>
+      <w:r>
+        <w:t xml:space="preserve">Database Structure </w:t>
+      </w:r>
+      <w:r>
+        <w:tab/>
+      </w:r>
+      <w:r>
+        <w:tab/>
+      </w:r>
+      <w:r>
+        <w:tab/>
+      </w:r>
+      <w:r>
+        <w:tab/>
+      </w:r>
+      <w:r>
+        <w:tab/>
+      </w:r>
+      <w:r>
+        <w:tab/>
+      </w:r>
+      <w:r>
+        <w:tab/>
+        <w:t xml:space="preserve">page </w:t>
+      </w:r>
+      <w:r>
+        <w:t>9</w:t>
       </w:r>
     </w:p>
     <w:p>
       <w:pPr>
         <w:pStyle w:val="Heading4"/>
       </w:pPr>
-      <w:bookmarkStart w:id="16" w:name="_7wox20q2c7rt" w:colFirst="0" w:colLast="0"/>
+      <w:r>
+        <w:t xml:space="preserve">Figure 4: </w:t>
+      </w:r>
+      <w:r>
+        <w:t>Access Level</w:t>
+      </w:r>
+      <w:r>
+        <w:tab/>
+      </w:r>
+      <w:r>
+        <w:tab/>
+      </w:r>
+      <w:r>
+        <w:tab/>
+      </w:r>
+      <w:r>
+        <w:tab/>
+      </w:r>
+      <w:r>
+        <w:tab/>
+      </w:r>
+      <w:r>
+        <w:tab/>
+      </w:r>
+      <w:r>
+        <w:tab/>
+      </w:r>
+      <w:r>
+        <w:tab/>
+        <w:t xml:space="preserve">page </w:t>
+      </w:r>
+      <w:bookmarkStart w:id="16" w:name="_5wyxwbu7z1tj" w:colFirst="0" w:colLast="0"/>
+      <w:bookmarkStart w:id="17" w:name="_ovtrcv2030rf" w:colFirst="0" w:colLast="0"/>
       <w:bookmarkEnd w:id="16"/>
-      <w:r>
-        <w:t>Figure 3:</w:t>
-      </w:r>
-      <w:r>
-        <w:t xml:space="preserve"> </w:t>
-      </w:r>
-      <w:r>
-        <w:t xml:space="preserve">Database Structure </w:t>
-      </w:r>
-      <w:r>
-        <w:tab/>
-      </w:r>
-      <w:r>
-        <w:tab/>
-      </w:r>
-      <w:r>
-        <w:tab/>
-      </w:r>
-      <w:r>
-        <w:tab/>
-      </w:r>
-      <w:r>
-        <w:tab/>
-      </w:r>
-      <w:r>
-        <w:tab/>
-      </w:r>
-      <w:r>
-        <w:tab/>
-        <w:t xml:space="preserve">page </w:t>
-      </w:r>
-      <w:r>
-        <w:t>9</w:t>
-      </w:r>
-    </w:p>
-    <w:p>
-      <w:pPr>
-        <w:pStyle w:val="Heading4"/>
-      </w:pPr>
-      <w:r>
-        <w:t xml:space="preserve">Figure 4: </w:t>
-      </w:r>
-      <w:r>
-        <w:t>Access Level</w:t>
-      </w:r>
-      <w:r>
-        <w:tab/>
-      </w:r>
-      <w:r>
-        <w:tab/>
-      </w:r>
-      <w:r>
-        <w:tab/>
-      </w:r>
-      <w:r>
-        <w:tab/>
-      </w:r>
-      <w:r>
-        <w:tab/>
-      </w:r>
-      <w:r>
-        <w:tab/>
-      </w:r>
-      <w:r>
-        <w:tab/>
-      </w:r>
-      <w:r>
-        <w:tab/>
-        <w:t xml:space="preserve">page </w:t>
-      </w:r>
-      <w:bookmarkStart w:id="17" w:name="_5wyxwbu7z1tj" w:colFirst="0" w:colLast="0"/>
-      <w:bookmarkStart w:id="18" w:name="_ovtrcv2030rf" w:colFirst="0" w:colLast="0"/>
       <w:bookmarkEnd w:id="17"/>
-      <w:bookmarkEnd w:id="18"/>
       <w:r>
         <w:t>10</w:t>
       </w:r>
@@ -2127,8 +2125,8 @@
           <w:szCs w:val="46"/>
         </w:rPr>
       </w:pPr>
-      <w:bookmarkStart w:id="19" w:name="_th0c5xcwi2vv" w:colFirst="0" w:colLast="0"/>
-      <w:bookmarkEnd w:id="19"/>
+      <w:bookmarkStart w:id="18" w:name="_th0c5xcwi2vv" w:colFirst="0" w:colLast="0"/>
+      <w:bookmarkEnd w:id="18"/>
     </w:p>
     <w:p>
       <w:pPr>
@@ -2233,7 +2231,7 @@
           <w:szCs w:val="46"/>
         </w:rPr>
       </w:pPr>
-      <w:bookmarkStart w:id="20" w:name="_Toc453284"/>
+      <w:bookmarkStart w:id="19" w:name="_Toc453284"/>
       <w:r>
         <w:rPr>
           <w:b/>
@@ -2243,7 +2241,7 @@
         <w:lastRenderedPageBreak/>
         <w:t>Introduction</w:t>
       </w:r>
-      <w:bookmarkEnd w:id="20"/>
+      <w:bookmarkEnd w:id="19"/>
     </w:p>
     <w:p>
       <w:pPr>
@@ -2356,16 +2354,17 @@
           <w:szCs w:val="34"/>
         </w:rPr>
       </w:pPr>
-      <w:bookmarkStart w:id="21" w:name="_95t294rxdp0a" w:colFirst="0" w:colLast="0"/>
-      <w:bookmarkStart w:id="22" w:name="_a0extjuio2ea" w:colFirst="0" w:colLast="0"/>
-      <w:bookmarkStart w:id="23" w:name="_xrfdc86onh9b" w:colFirst="0" w:colLast="0"/>
-      <w:bookmarkStart w:id="24" w:name="_v8yvimqmjaew" w:colFirst="0" w:colLast="0"/>
-      <w:bookmarkStart w:id="25" w:name="_uf4f0lb9y56x" w:colFirst="0" w:colLast="0"/>
-      <w:bookmarkStart w:id="26" w:name="_9sbvw2udgzoq" w:colFirst="0" w:colLast="0"/>
-      <w:bookmarkStart w:id="27" w:name="_ddxu0zu1fa5h" w:colFirst="0" w:colLast="0"/>
-      <w:bookmarkStart w:id="28" w:name="_4mgduai1aain" w:colFirst="0" w:colLast="0"/>
-      <w:bookmarkStart w:id="29" w:name="_1wthglqqv3p8" w:colFirst="0" w:colLast="0"/>
-      <w:bookmarkStart w:id="30" w:name="_ovd9ggaio4le" w:colFirst="0" w:colLast="0"/>
+      <w:bookmarkStart w:id="20" w:name="_95t294rxdp0a" w:colFirst="0" w:colLast="0"/>
+      <w:bookmarkStart w:id="21" w:name="_a0extjuio2ea" w:colFirst="0" w:colLast="0"/>
+      <w:bookmarkStart w:id="22" w:name="_xrfdc86onh9b" w:colFirst="0" w:colLast="0"/>
+      <w:bookmarkStart w:id="23" w:name="_v8yvimqmjaew" w:colFirst="0" w:colLast="0"/>
+      <w:bookmarkStart w:id="24" w:name="_uf4f0lb9y56x" w:colFirst="0" w:colLast="0"/>
+      <w:bookmarkStart w:id="25" w:name="_9sbvw2udgzoq" w:colFirst="0" w:colLast="0"/>
+      <w:bookmarkStart w:id="26" w:name="_ddxu0zu1fa5h" w:colFirst="0" w:colLast="0"/>
+      <w:bookmarkStart w:id="27" w:name="_4mgduai1aain" w:colFirst="0" w:colLast="0"/>
+      <w:bookmarkStart w:id="28" w:name="_1wthglqqv3p8" w:colFirst="0" w:colLast="0"/>
+      <w:bookmarkStart w:id="29" w:name="_ovd9ggaio4le" w:colFirst="0" w:colLast="0"/>
+      <w:bookmarkEnd w:id="20"/>
       <w:bookmarkEnd w:id="21"/>
       <w:bookmarkEnd w:id="22"/>
       <w:bookmarkEnd w:id="23"/>
@@ -2375,18 +2374,17 @@
       <w:bookmarkEnd w:id="27"/>
       <w:bookmarkEnd w:id="28"/>
       <w:bookmarkEnd w:id="29"/>
+    </w:p>
+    <w:p>
+      <w:pPr>
+        <w:pStyle w:val="Heading1"/>
+        <w:rPr>
+          <w:b/>
+        </w:rPr>
+      </w:pPr>
+      <w:bookmarkStart w:id="30" w:name="_r92v4895lkeu" w:colFirst="0" w:colLast="0"/>
+      <w:bookmarkStart w:id="31" w:name="_Toc453285"/>
       <w:bookmarkEnd w:id="30"/>
-    </w:p>
-    <w:p>
-      <w:pPr>
-        <w:pStyle w:val="Heading1"/>
-        <w:rPr>
-          <w:b/>
-        </w:rPr>
-      </w:pPr>
-      <w:bookmarkStart w:id="31" w:name="_r92v4895lkeu" w:colFirst="0" w:colLast="0"/>
-      <w:bookmarkStart w:id="32" w:name="_Toc453285"/>
-      <w:bookmarkEnd w:id="31"/>
       <w:r>
         <w:rPr>
           <w:b/>
@@ -2394,7 +2392,7 @@
         <w:lastRenderedPageBreak/>
         <w:t>Requirements Specification</w:t>
       </w:r>
-      <w:bookmarkEnd w:id="32"/>
+      <w:bookmarkEnd w:id="31"/>
     </w:p>
     <w:p/>
     <w:p>
@@ -2469,75 +2467,75 @@
         <w:keepNext w:val="0"/>
         <w:keepLines w:val="0"/>
       </w:pPr>
-      <w:bookmarkStart w:id="33" w:name="_u24gjf7a70zt" w:colFirst="0" w:colLast="0"/>
-      <w:bookmarkStart w:id="34" w:name="_Toc453286"/>
+      <w:bookmarkStart w:id="32" w:name="_u24gjf7a70zt" w:colFirst="0" w:colLast="0"/>
+      <w:bookmarkStart w:id="33" w:name="_Toc453286"/>
+      <w:bookmarkEnd w:id="32"/>
+      <w:r>
+        <w:t>Software</w:t>
+      </w:r>
       <w:bookmarkEnd w:id="33"/>
-      <w:r>
-        <w:t>Software</w:t>
-      </w:r>
+    </w:p>
+    <w:p>
+      <w:r>
+        <w:t>In this section</w:t>
+      </w:r>
+      <w:r>
+        <w:t>,</w:t>
+      </w:r>
+      <w:r>
+        <w:t xml:space="preserve"> we will describe the requirements for the application and the database that will work in parallel with the hardware for the capstone project of the Computer Engineering Technology program at Humber College. These requirements will outline the specifications of the </w:t>
+      </w:r>
+      <w:r>
+        <w:t>Broadcom</w:t>
+      </w:r>
+      <w:r>
+        <w:t xml:space="preserve"> development platform as well as the three sensors/effectors that will be interfaced.</w:t>
+      </w:r>
+    </w:p>
+    <w:p>
+      <w:pPr>
+        <w:pStyle w:val="Heading3"/>
+      </w:pPr>
+      <w:bookmarkStart w:id="34" w:name="_bucs3q60t2ut" w:colFirst="0" w:colLast="0"/>
+      <w:bookmarkStart w:id="35" w:name="_Toc453287"/>
       <w:bookmarkEnd w:id="34"/>
-    </w:p>
-    <w:p>
-      <w:r>
-        <w:t>In this section</w:t>
-      </w:r>
-      <w:r>
-        <w:t>,</w:t>
-      </w:r>
-      <w:r>
-        <w:t xml:space="preserve"> we will describe the requirements for the application and the database that will work in parallel with the hardware for the capstone project of the Computer Engineering Technology program at Humber College. These requirements will outline the specifications of the </w:t>
-      </w:r>
-      <w:r>
-        <w:t>Broadcom</w:t>
-      </w:r>
-      <w:r>
-        <w:t xml:space="preserve"> development platform as well as the three sensors/effectors that will be interfaced.</w:t>
-      </w:r>
-    </w:p>
-    <w:p>
-      <w:pPr>
-        <w:pStyle w:val="Heading3"/>
-      </w:pPr>
-      <w:bookmarkStart w:id="35" w:name="_bucs3q60t2ut" w:colFirst="0" w:colLast="0"/>
-      <w:bookmarkStart w:id="36" w:name="_Toc453287"/>
+      <w:r>
+        <w:t>Mobile Application</w:t>
+      </w:r>
       <w:bookmarkEnd w:id="35"/>
       <w:r>
-        <w:t>Mobile Application</w:t>
-      </w:r>
+        <w:tab/>
+        <w:t xml:space="preserve"> </w:t>
+      </w:r>
+      <w:r>
+        <w:tab/>
+        <w:t xml:space="preserve"> </w:t>
+      </w:r>
+      <w:r>
+        <w:tab/>
+      </w:r>
+      <w:r>
+        <w:tab/>
+      </w:r>
+      <w:r>
+        <w:tab/>
+      </w:r>
+      <w:r>
+        <w:tab/>
+      </w:r>
+      <w:r>
+        <w:tab/>
+      </w:r>
+    </w:p>
+    <w:p>
+      <w:pPr>
+        <w:pStyle w:val="Heading4"/>
+        <w:rPr>
+          <w:color w:val="000000"/>
+        </w:rPr>
+      </w:pPr>
+      <w:bookmarkStart w:id="36" w:name="_uib189u0bhcw" w:colFirst="0" w:colLast="0"/>
       <w:bookmarkEnd w:id="36"/>
-      <w:r>
-        <w:tab/>
-        <w:t xml:space="preserve"> </w:t>
-      </w:r>
-      <w:r>
-        <w:tab/>
-        <w:t xml:space="preserve"> </w:t>
-      </w:r>
-      <w:r>
-        <w:tab/>
-      </w:r>
-      <w:r>
-        <w:tab/>
-      </w:r>
-      <w:r>
-        <w:tab/>
-      </w:r>
-      <w:r>
-        <w:tab/>
-      </w:r>
-      <w:r>
-        <w:tab/>
-      </w:r>
-    </w:p>
-    <w:p>
-      <w:pPr>
-        <w:pStyle w:val="Heading4"/>
-        <w:rPr>
-          <w:color w:val="000000"/>
-        </w:rPr>
-      </w:pPr>
-      <w:bookmarkStart w:id="37" w:name="_uib189u0bhcw" w:colFirst="0" w:colLast="0"/>
-      <w:bookmarkEnd w:id="37"/>
       <w:r>
         <w:rPr>
           <w:color w:val="000000"/>
@@ -2609,8 +2607,8 @@
       <w:r>
         <w:t>Figure 2: Application Flow</w:t>
       </w:r>
-      <w:bookmarkStart w:id="38" w:name="_c3gzzhjb5h16" w:colFirst="0" w:colLast="0"/>
-      <w:bookmarkEnd w:id="38"/>
+      <w:bookmarkStart w:id="37" w:name="_c3gzzhjb5h16" w:colFirst="0" w:colLast="0"/>
+      <w:bookmarkEnd w:id="37"/>
     </w:p>
     <w:p>
       <w:pPr>
@@ -2701,8 +2699,8 @@
         </w:rPr>
         <w:tab/>
       </w:r>
-      <w:bookmarkStart w:id="39" w:name="_fl3s5vbqwpcg" w:colFirst="0" w:colLast="0"/>
-      <w:bookmarkEnd w:id="39"/>
+      <w:bookmarkStart w:id="38" w:name="_fl3s5vbqwpcg" w:colFirst="0" w:colLast="0"/>
+      <w:bookmarkEnd w:id="38"/>
     </w:p>
     <w:p>
       <w:pPr>
@@ -2756,12 +2754,12 @@
         <w:keepLines w:val="0"/>
         <w:spacing w:before="240" w:after="40"/>
       </w:pPr>
-      <w:bookmarkStart w:id="40" w:name="_t927v7rog6v5" w:colFirst="0" w:colLast="0"/>
-      <w:bookmarkStart w:id="41" w:name="_mhse08ih8muq" w:colFirst="0" w:colLast="0"/>
-      <w:bookmarkStart w:id="42" w:name="_xb6mb0p96j7" w:colFirst="0" w:colLast="0"/>
+      <w:bookmarkStart w:id="39" w:name="_t927v7rog6v5" w:colFirst="0" w:colLast="0"/>
+      <w:bookmarkStart w:id="40" w:name="_mhse08ih8muq" w:colFirst="0" w:colLast="0"/>
+      <w:bookmarkStart w:id="41" w:name="_xb6mb0p96j7" w:colFirst="0" w:colLast="0"/>
+      <w:bookmarkEnd w:id="39"/>
       <w:bookmarkEnd w:id="40"/>
       <w:bookmarkEnd w:id="41"/>
-      <w:bookmarkEnd w:id="42"/>
     </w:p>
     <w:p/>
     <w:p>
@@ -2771,12 +2769,36 @@
         <w:keepLines w:val="0"/>
         <w:spacing w:before="240" w:after="40"/>
       </w:pPr>
-      <w:bookmarkStart w:id="43" w:name="_Toc453288"/>
+      <w:bookmarkStart w:id="42" w:name="_Toc453288"/>
       <w:r>
         <w:lastRenderedPageBreak/>
         <w:t>Database</w:t>
       </w:r>
+      <w:bookmarkEnd w:id="42"/>
+    </w:p>
+    <w:p>
+      <w:pPr>
+        <w:pStyle w:val="Heading4"/>
+        <w:rPr>
+          <w:color w:val="000000"/>
+        </w:rPr>
+      </w:pPr>
+      <w:bookmarkStart w:id="43" w:name="_gpbmgdeifkjy" w:colFirst="0" w:colLast="0"/>
       <w:bookmarkEnd w:id="43"/>
+      <w:r>
+        <w:rPr>
+          <w:color w:val="000000"/>
+        </w:rPr>
+        <w:t>Purpose</w:t>
+      </w:r>
+    </w:p>
+    <w:p>
+      <w:r>
+        <w:t>The database will be used to store relevant room information for rooms that have been registered with the application, as well as information about employees/students who have been registered with RFID cards. Additionally, administrators using the application to configure rooms will be required to log in, as a result, account information will be stored.</w:t>
+      </w:r>
+      <w:r>
+        <w:tab/>
+      </w:r>
     </w:p>
     <w:p>
       <w:pPr>
@@ -2785,32 +2807,8 @@
           <w:color w:val="000000"/>
         </w:rPr>
       </w:pPr>
-      <w:bookmarkStart w:id="44" w:name="_gpbmgdeifkjy" w:colFirst="0" w:colLast="0"/>
+      <w:bookmarkStart w:id="44" w:name="_jhg99r5wgz11" w:colFirst="0" w:colLast="0"/>
       <w:bookmarkEnd w:id="44"/>
-      <w:r>
-        <w:rPr>
-          <w:color w:val="000000"/>
-        </w:rPr>
-        <w:t>Purpose</w:t>
-      </w:r>
-    </w:p>
-    <w:p>
-      <w:r>
-        <w:t>The database will be used to store relevant room information for rooms that have been registered with the application, as well as information about employees/students who have been registered with RFID cards. Additionally, administrators using the application to configure rooms will be required to log in, as a result, account information will be stored.</w:t>
-      </w:r>
-      <w:r>
-        <w:tab/>
-      </w:r>
-    </w:p>
-    <w:p>
-      <w:pPr>
-        <w:pStyle w:val="Heading4"/>
-        <w:rPr>
-          <w:color w:val="000000"/>
-        </w:rPr>
-      </w:pPr>
-      <w:bookmarkStart w:id="45" w:name="_jhg99r5wgz11" w:colFirst="0" w:colLast="0"/>
-      <w:bookmarkEnd w:id="45"/>
       <w:r>
         <w:rPr>
           <w:color w:val="000000"/>
@@ -2864,54 +2862,54 @@
       <w:pPr>
         <w:pStyle w:val="Heading4"/>
       </w:pPr>
-      <w:bookmarkStart w:id="46" w:name="_rwm0swjj3amo" w:colFirst="0" w:colLast="0"/>
+      <w:bookmarkStart w:id="45" w:name="_rwm0swjj3amo" w:colFirst="0" w:colLast="0"/>
+      <w:bookmarkEnd w:id="45"/>
+      <w:r>
+        <w:t>Assumptions and Dependencies</w:t>
+      </w:r>
+    </w:p>
+    <w:p>
+      <w:pPr>
+        <w:rPr>
+          <w:b/>
+        </w:rPr>
+      </w:pPr>
+      <w:bookmarkStart w:id="46" w:name="_3a9wd1us5114" w:colFirst="0" w:colLast="0"/>
       <w:bookmarkEnd w:id="46"/>
       <w:r>
-        <w:t>Assumptions and Dependencies</w:t>
-      </w:r>
-    </w:p>
-    <w:p>
-      <w:pPr>
-        <w:rPr>
-          <w:b/>
-        </w:rPr>
-      </w:pPr>
-      <w:bookmarkStart w:id="47" w:name="_3a9wd1us5114" w:colFirst="0" w:colLast="0"/>
+        <w:t xml:space="preserve">Due to the nature of our application and its hardware, the most significant dependency going forward is the requirement of having 100% connectivity to the internet. In order for the hardware, and the application to function accordingly, they will both need to be connected to our cloud service at all times. Additionally, we are utilizing Firebase’s free plan to store data. As such, in order to not incur additional charges or reduce functionality for the user, we will need to limit data rates to the specified plan. </w:t>
+      </w:r>
+    </w:p>
+    <w:p>
+      <w:pPr>
+        <w:pStyle w:val="Heading4"/>
+        <w:rPr>
+          <w:color w:val="000000"/>
+        </w:rPr>
+      </w:pPr>
+      <w:r>
+        <w:rPr>
+          <w:color w:val="000000"/>
+        </w:rPr>
+        <w:t>Database Structure</w:t>
+      </w:r>
+    </w:p>
+    <w:p>
+      <w:r>
+        <w:t>At the top level, only one branch is presented, each child holding a unique string value for registered users. Continuing, each user node holds the pertinent information used for authentication as well as two branched nodes; rooms and personnel. The rooms branch holds all the information associated with the user’s rooms that have been set up through the application (access level and name). The personnel branch, similar to the rooms branch, holds all the information associated with the personnel set up by the user through our application (name, access level, and avatar colour). A visual representation of the database’s structure and the functionality of the access level can be found in Figure 2 and 3 respectively.</w:t>
+      </w:r>
+    </w:p>
+    <w:p/>
+    <w:p>
+      <w:pPr>
+        <w:jc w:val="center"/>
+        <w:rPr>
+          <w:b/>
+          <w:color w:val="111111"/>
+        </w:rPr>
+      </w:pPr>
+      <w:bookmarkStart w:id="47" w:name="_goi3s9thq4o6" w:colFirst="0" w:colLast="0"/>
       <w:bookmarkEnd w:id="47"/>
-      <w:r>
-        <w:t xml:space="preserve">Due to the nature of our application and its hardware, the most significant dependency going forward is the requirement of having 100% connectivity to the internet. In order for the hardware, and the application to function accordingly, they will both need to be connected to our cloud service at all times. Additionally, we are utilizing Firebase’s free plan to store data. As such, in order to not incur additional charges or reduce functionality for the user, we will need to limit data rates to the specified plan. </w:t>
-      </w:r>
-    </w:p>
-    <w:p>
-      <w:pPr>
-        <w:pStyle w:val="Heading4"/>
-        <w:rPr>
-          <w:color w:val="000000"/>
-        </w:rPr>
-      </w:pPr>
-      <w:r>
-        <w:rPr>
-          <w:color w:val="000000"/>
-        </w:rPr>
-        <w:t>Database Structure</w:t>
-      </w:r>
-    </w:p>
-    <w:p>
-      <w:r>
-        <w:t>At the top level, only one branch is presented, each child holding a unique string value for registered users. Continuing, each user node holds the pertinent information used for authentication as well as two branched nodes; rooms and personnel. The rooms branch holds all the information associated with the user’s rooms that have been set up through the application (access level and name). The personnel branch, similar to the rooms branch, holds all the information associated with the personnel set up by the user through our application (name, access level, and avatar colour). A visual representation of the database’s structure and the functionality of the access level can be found in Figure 2 and 3 respectively.</w:t>
-      </w:r>
-    </w:p>
-    <w:p/>
-    <w:p>
-      <w:pPr>
-        <w:jc w:val="center"/>
-        <w:rPr>
-          <w:b/>
-          <w:color w:val="111111"/>
-        </w:rPr>
-      </w:pPr>
-      <w:bookmarkStart w:id="48" w:name="_goi3s9thq4o6" w:colFirst="0" w:colLast="0"/>
-      <w:bookmarkEnd w:id="48"/>
       <w:r>
         <w:rPr>
           <w:noProof/>
@@ -3060,21 +3058,21 @@
         <w:keepLines w:val="0"/>
         <w:spacing w:before="240" w:after="40"/>
       </w:pPr>
-      <w:bookmarkStart w:id="49" w:name="_Toc453289"/>
+      <w:bookmarkStart w:id="48" w:name="_Toc453289"/>
       <w:r>
         <w:t>Firmware</w:t>
       </w:r>
+      <w:bookmarkEnd w:id="48"/>
+    </w:p>
+    <w:p>
+      <w:pPr>
+        <w:pStyle w:val="Heading4"/>
+        <w:rPr>
+          <w:color w:val="000000"/>
+        </w:rPr>
+      </w:pPr>
+      <w:bookmarkStart w:id="49" w:name="_a374nnpyzbr7" w:colFirst="0" w:colLast="0"/>
       <w:bookmarkEnd w:id="49"/>
-    </w:p>
-    <w:p>
-      <w:pPr>
-        <w:pStyle w:val="Heading4"/>
-        <w:rPr>
-          <w:color w:val="000000"/>
-        </w:rPr>
-      </w:pPr>
-      <w:bookmarkStart w:id="50" w:name="_a374nnpyzbr7" w:colFirst="0" w:colLast="0"/>
-      <w:bookmarkEnd w:id="50"/>
       <w:r>
         <w:rPr>
           <w:color w:val="000000"/>
@@ -3107,44 +3105,44 @@
           <w:color w:val="000000"/>
         </w:rPr>
       </w:pPr>
-      <w:bookmarkStart w:id="51" w:name="_kj7r1tn3ofne" w:colFirst="0" w:colLast="0"/>
+      <w:bookmarkStart w:id="50" w:name="_kj7r1tn3ofne" w:colFirst="0" w:colLast="0"/>
+      <w:bookmarkEnd w:id="50"/>
+      <w:r>
+        <w:rPr>
+          <w:color w:val="000000"/>
+        </w:rPr>
+        <w:t>Operating Environment</w:t>
+      </w:r>
+    </w:p>
+    <w:p>
+      <w:pPr>
+        <w:rPr>
+          <w:b/>
+        </w:rPr>
+      </w:pPr>
+      <w:bookmarkStart w:id="51" w:name="_9vtn62nbf4xi" w:colFirst="0" w:colLast="0"/>
       <w:bookmarkEnd w:id="51"/>
       <w:r>
+        <w:t>The operating environment is called Raspbian. Raspbian is a free operating system based on Debian GNU/Linux and optimized for the Raspberry Pi hardware.</w:t>
+      </w:r>
+    </w:p>
+    <w:p>
+      <w:pPr>
+        <w:pStyle w:val="Heading4"/>
         <w:rPr>
           <w:color w:val="000000"/>
         </w:rPr>
-        <w:t>Operating Environment</w:t>
-      </w:r>
-    </w:p>
-    <w:p>
-      <w:pPr>
-        <w:rPr>
-          <w:b/>
-        </w:rPr>
-      </w:pPr>
-      <w:bookmarkStart w:id="52" w:name="_9vtn62nbf4xi" w:colFirst="0" w:colLast="0"/>
+      </w:pPr>
+      <w:r>
+        <w:rPr>
+          <w:color w:val="000000"/>
+        </w:rPr>
+        <w:t>Assumptions and Dependencies</w:t>
+      </w:r>
+    </w:p>
+    <w:p>
+      <w:bookmarkStart w:id="52" w:name="_1e8z9ojzpmxt" w:colFirst="0" w:colLast="0"/>
       <w:bookmarkEnd w:id="52"/>
-      <w:r>
-        <w:t>The operating environment is called Raspbian. Raspbian is a free operating system based on Debian GNU/Linux and optimized for the Raspberry Pi hardware.</w:t>
-      </w:r>
-    </w:p>
-    <w:p>
-      <w:pPr>
-        <w:pStyle w:val="Heading4"/>
-        <w:rPr>
-          <w:color w:val="000000"/>
-        </w:rPr>
-      </w:pPr>
-      <w:r>
-        <w:rPr>
-          <w:color w:val="000000"/>
-        </w:rPr>
-        <w:t>Assumptions and Dependencies</w:t>
-      </w:r>
-    </w:p>
-    <w:p>
-      <w:bookmarkStart w:id="53" w:name="_1e8z9ojzpmxt" w:colFirst="0" w:colLast="0"/>
-      <w:bookmarkEnd w:id="53"/>
       <w:r>
         <w:t xml:space="preserve">It is critical for Raspbian to receive continual support throughout its planned lifetime. This is important for security and I2C driver compatibility. </w:t>
       </w:r>
@@ -3155,8 +3153,8 @@
         <w:keepNext w:val="0"/>
         <w:keepLines w:val="0"/>
       </w:pPr>
-      <w:bookmarkStart w:id="54" w:name="_aqcvyuoyunam" w:colFirst="0" w:colLast="0"/>
-      <w:bookmarkEnd w:id="54"/>
+      <w:bookmarkStart w:id="53" w:name="_aqcvyuoyunam" w:colFirst="0" w:colLast="0"/>
+      <w:bookmarkEnd w:id="53"/>
     </w:p>
     <w:p>
       <w:pPr>
@@ -3171,46 +3169,46 @@
         <w:keepNext w:val="0"/>
         <w:keepLines w:val="0"/>
       </w:pPr>
-      <w:bookmarkStart w:id="55" w:name="_Toc453290"/>
+      <w:bookmarkStart w:id="54" w:name="_Toc453290"/>
       <w:r>
         <w:lastRenderedPageBreak/>
         <w:t>Hardware</w:t>
       </w:r>
-      <w:bookmarkStart w:id="56" w:name="_ni4e1w8tvlk3" w:colFirst="0" w:colLast="0"/>
+      <w:bookmarkStart w:id="55" w:name="_ni4e1w8tvlk3" w:colFirst="0" w:colLast="0"/>
+      <w:bookmarkEnd w:id="54"/>
       <w:bookmarkEnd w:id="55"/>
+    </w:p>
+    <w:p>
+      <w:pPr>
+        <w:rPr>
+          <w:b/>
+        </w:rPr>
+      </w:pPr>
+      <w:r>
+        <w:t>In this section, we will describe the hardware specifications for the development of the capstone project. These requirements will outline the specifications of the 3 unique sensors, the Broadcom Development Platform (Raspberry PI 3B+), and system enclosure. The functionalities of all these components will be tightly coupled together to provide seamless communication between the hardware operations and the software aspect of the project.</w:t>
+      </w:r>
+    </w:p>
+    <w:p>
+      <w:pPr>
+        <w:pStyle w:val="Heading3"/>
+      </w:pPr>
+      <w:bookmarkStart w:id="56" w:name="_Toc453291"/>
+      <w:r>
+        <w:t>Development Platform</w:t>
+      </w:r>
+      <w:bookmarkStart w:id="57" w:name="_hh1bwaj56v3c" w:colFirst="0" w:colLast="0"/>
       <w:bookmarkEnd w:id="56"/>
-    </w:p>
-    <w:p>
-      <w:pPr>
-        <w:rPr>
-          <w:b/>
-        </w:rPr>
-      </w:pPr>
-      <w:r>
-        <w:t>In this section, we will describe the hardware specifications for the development of the capstone project. These requirements will outline the specifications of the 3 unique sensors, the Broadcom Development Platform (Raspberry PI 3B+), and system enclosure. The functionalities of all these components will be tightly coupled together to provide seamless communication between the hardware operations and the software aspect of the project.</w:t>
-      </w:r>
-    </w:p>
-    <w:p>
-      <w:pPr>
-        <w:pStyle w:val="Heading3"/>
-      </w:pPr>
-      <w:bookmarkStart w:id="57" w:name="_Toc453291"/>
-      <w:r>
-        <w:t>Development Platform</w:t>
-      </w:r>
-      <w:bookmarkStart w:id="58" w:name="_hh1bwaj56v3c" w:colFirst="0" w:colLast="0"/>
       <w:bookmarkEnd w:id="57"/>
+    </w:p>
+    <w:p>
+      <w:pPr>
+        <w:pStyle w:val="Heading4"/>
+      </w:pPr>
+      <w:r>
+        <w:t>Purpose</w:t>
+      </w:r>
+      <w:bookmarkStart w:id="58" w:name="_ts31m8s01wzc" w:colFirst="0" w:colLast="0"/>
       <w:bookmarkEnd w:id="58"/>
-    </w:p>
-    <w:p>
-      <w:pPr>
-        <w:pStyle w:val="Heading4"/>
-      </w:pPr>
-      <w:r>
-        <w:t>Purpose</w:t>
-      </w:r>
-      <w:bookmarkStart w:id="59" w:name="_ts31m8s01wzc" w:colFirst="0" w:colLast="0"/>
-      <w:bookmarkEnd w:id="59"/>
     </w:p>
     <w:p>
       <w:pPr>
@@ -3258,8 +3256,8 @@
           <w:color w:val="000000"/>
         </w:rPr>
       </w:pPr>
-      <w:bookmarkStart w:id="60" w:name="_p241dnjp5uxh" w:colFirst="0" w:colLast="0"/>
-      <w:bookmarkEnd w:id="60"/>
+      <w:bookmarkStart w:id="59" w:name="_p241dnjp5uxh" w:colFirst="0" w:colLast="0"/>
+      <w:bookmarkEnd w:id="59"/>
       <w:r>
         <w:rPr>
           <w:color w:val="000000"/>
@@ -3321,9 +3319,9 @@
         <w:keepLines w:val="0"/>
         <w:spacing w:before="240" w:after="40"/>
       </w:pPr>
-      <w:bookmarkStart w:id="61" w:name="_j58tecb219be" w:colFirst="0" w:colLast="0"/>
-      <w:bookmarkStart w:id="62" w:name="_Toc453292"/>
-      <w:bookmarkEnd w:id="61"/>
+      <w:bookmarkStart w:id="60" w:name="_j58tecb219be" w:colFirst="0" w:colLast="0"/>
+      <w:bookmarkStart w:id="61" w:name="_Toc453292"/>
+      <w:bookmarkEnd w:id="60"/>
       <w:r>
         <w:rPr>
           <w:color w:val="000000"/>
@@ -3331,7 +3329,7 @@
         <w:lastRenderedPageBreak/>
         <w:t>Interface boards and sensors</w:t>
       </w:r>
-      <w:bookmarkEnd w:id="62"/>
+      <w:bookmarkEnd w:id="61"/>
     </w:p>
     <w:p>
       <w:r>
@@ -3348,8 +3346,8 @@
           <w:color w:val="000000"/>
         </w:rPr>
       </w:pPr>
-      <w:bookmarkStart w:id="63" w:name="_7lvmarxo39iu" w:colFirst="0" w:colLast="0"/>
-      <w:bookmarkEnd w:id="63"/>
+      <w:bookmarkStart w:id="62" w:name="_7lvmarxo39iu" w:colFirst="0" w:colLast="0"/>
+      <w:bookmarkEnd w:id="62"/>
       <w:r>
         <w:t>D</w:t>
       </w:r>
@@ -3385,8 +3383,8 @@
           <w:color w:val="000000"/>
         </w:rPr>
       </w:pPr>
-      <w:bookmarkStart w:id="64" w:name="_46fgpnoatye5" w:colFirst="0" w:colLast="0"/>
-      <w:bookmarkEnd w:id="64"/>
+      <w:bookmarkStart w:id="63" w:name="_46fgpnoatye5" w:colFirst="0" w:colLast="0"/>
+      <w:bookmarkEnd w:id="63"/>
       <w:r>
         <w:rPr>
           <w:color w:val="000000"/>
@@ -3419,52 +3417,52 @@
           <w:color w:val="000000"/>
         </w:rPr>
       </w:pPr>
-      <w:bookmarkStart w:id="65" w:name="_onj1eo6e5yx2" w:colFirst="0" w:colLast="0"/>
+      <w:bookmarkStart w:id="64" w:name="_onj1eo6e5yx2" w:colFirst="0" w:colLast="0"/>
+      <w:bookmarkEnd w:id="64"/>
+      <w:r>
+        <w:rPr>
+          <w:color w:val="000000"/>
+        </w:rPr>
+        <w:t>Mini Push-Pull Solenoid</w:t>
+      </w:r>
+    </w:p>
+    <w:p>
+      <w:pPr>
+        <w:rPr>
+          <w:highlight w:val="white"/>
+        </w:rPr>
+      </w:pPr>
+      <w:r>
+        <w:rPr>
+          <w:highlight w:val="white"/>
+        </w:rPr>
+        <w:t xml:space="preserve">The purpose of the mini push-pull solenoid will be to demonstrate the mechanism that will deal with locking and unlocking doors. </w:t>
+      </w:r>
+    </w:p>
+    <w:p>
+      <w:pPr>
+        <w:pStyle w:val="Heading3"/>
+      </w:pPr>
+      <w:bookmarkStart w:id="65" w:name="_mqa461r98hjr" w:colFirst="0" w:colLast="0"/>
+      <w:bookmarkStart w:id="66" w:name="_Toc453293"/>
       <w:bookmarkEnd w:id="65"/>
       <w:r>
-        <w:rPr>
-          <w:color w:val="000000"/>
-        </w:rPr>
-        <w:t>Mini Push-Pull Solenoid</w:t>
-      </w:r>
-    </w:p>
-    <w:p>
-      <w:pPr>
-        <w:rPr>
-          <w:highlight w:val="white"/>
-        </w:rPr>
-      </w:pPr>
-      <w:r>
-        <w:rPr>
-          <w:highlight w:val="white"/>
-        </w:rPr>
-        <w:t xml:space="preserve">The purpose of the mini push-pull solenoid will be to demonstrate the mechanism that will deal with locking and unlocking doors. </w:t>
-      </w:r>
-    </w:p>
-    <w:p>
-      <w:pPr>
-        <w:pStyle w:val="Heading3"/>
-      </w:pPr>
-      <w:bookmarkStart w:id="66" w:name="_mqa461r98hjr" w:colFirst="0" w:colLast="0"/>
-      <w:bookmarkStart w:id="67" w:name="_Toc453293"/>
+        <w:t>Other Accessories and Enclosure</w:t>
+      </w:r>
       <w:bookmarkEnd w:id="66"/>
-      <w:r>
-        <w:t>Other Accessories and Enclosure</w:t>
-      </w:r>
+    </w:p>
+    <w:p>
+      <w:r>
+        <w:t>The development platform will require a power source, display, and a network connection. The enclosure should be designed in CorelDraw and laser cut from acrylic. It may be further improved by 3D printing (responsibility: Mechanical Engineering Technology collaborators).</w:t>
+      </w:r>
+    </w:p>
+    <w:p/>
+    <w:p>
+      <w:pPr>
+        <w:pStyle w:val="Heading2"/>
+      </w:pPr>
+      <w:bookmarkStart w:id="67" w:name="_f8axkm670yyf" w:colFirst="0" w:colLast="0"/>
       <w:bookmarkEnd w:id="67"/>
-    </w:p>
-    <w:p>
-      <w:r>
-        <w:t>The development platform will require a power source, display, and a network connection. The enclosure should be designed in CorelDraw and laser cut from acrylic. It may be further improved by 3D printing (responsibility: Mechanical Engineering Technology collaborators).</w:t>
-      </w:r>
-    </w:p>
-    <w:p/>
-    <w:p>
-      <w:pPr>
-        <w:pStyle w:val="Heading2"/>
-      </w:pPr>
-      <w:bookmarkStart w:id="68" w:name="_f8axkm670yyf" w:colFirst="0" w:colLast="0"/>
-      <w:bookmarkEnd w:id="68"/>
     </w:p>
     <w:p/>
     <w:p/>
@@ -3478,8 +3476,8 @@
           <w:szCs w:val="22"/>
         </w:rPr>
       </w:pPr>
-      <w:bookmarkStart w:id="69" w:name="_npwrgbh3jh16" w:colFirst="0" w:colLast="0"/>
-      <w:bookmarkEnd w:id="69"/>
+      <w:bookmarkStart w:id="68" w:name="_npwrgbh3jh16" w:colFirst="0" w:colLast="0"/>
+      <w:bookmarkEnd w:id="68"/>
     </w:p>
     <w:p/>
     <w:p/>
@@ -3491,7 +3489,243 @@
           <w:b/>
         </w:rPr>
       </w:pPr>
-      <w:bookmarkStart w:id="70" w:name="_Toc453294"/>
+      <w:bookmarkStart w:id="69" w:name="_Toc453294"/>
+      <w:r>
+        <w:rPr>
+          <w:b/>
+        </w:rPr>
+        <w:lastRenderedPageBreak/>
+        <w:t>Build Instructions</w:t>
+      </w:r>
+    </w:p>
+    <w:p>
+      <w:pPr>
+        <w:pStyle w:val="Heading2"/>
+      </w:pPr>
+      <w:r>
+        <w:t>Budget</w:t>
+      </w:r>
+    </w:p>
+    <w:p>
+      <w:pPr>
+        <w:spacing w:line="240" w:lineRule="auto"/>
+        <w:rPr>
+          <w:rFonts w:ascii="Times New Roman" w:eastAsia="Times New Roman" w:hAnsi="Times New Roman" w:cs="Times New Roman"/>
+          <w:sz w:val="24"/>
+          <w:szCs w:val="24"/>
+          <w:lang w:val="en-US"/>
+        </w:rPr>
+      </w:pPr>
+      <w:r>
+        <w:rPr>
+          <w:rFonts w:eastAsia="Times New Roman"/>
+          <w:color w:val="000000"/>
+          <w:lang w:val="en-US"/>
+        </w:rPr>
+        <w:t>A full list of materials along with a detailed view of costs can be downloaded from within the project’s repository &lt;</w:t>
+      </w:r>
+      <w:r>
+        <w:rPr>
+          <w:rFonts w:eastAsia="Times New Roman"/>
+          <w:b/>
+          <w:bCs/>
+          <w:color w:val="000000"/>
+          <w:lang w:val="en-US"/>
+        </w:rPr>
+        <w:t>here</w:t>
+      </w:r>
+      <w:r>
+        <w:rPr>
+          <w:rFonts w:eastAsia="Times New Roman"/>
+          <w:color w:val="000000"/>
+          <w:lang w:val="en-US"/>
+        </w:rPr>
+        <w:t xml:space="preserve">&gt;. The total cost of producing this prototype is heavily inflated due to the cost of the soldering kit that was supplied in the lab during development. Any generic soldering iron can be used for this project. </w:t>
+      </w:r>
+    </w:p>
+    <w:p>
+      <w:pPr>
+        <w:spacing w:line="240" w:lineRule="auto"/>
+        <w:rPr>
+          <w:rFonts w:ascii="Times New Roman" w:eastAsia="Times New Roman" w:hAnsi="Times New Roman" w:cs="Times New Roman"/>
+          <w:sz w:val="24"/>
+          <w:szCs w:val="24"/>
+          <w:lang w:val="en-US"/>
+        </w:rPr>
+      </w:pPr>
+    </w:p>
+    <w:p>
+      <w:pPr>
+        <w:spacing w:line="240" w:lineRule="auto"/>
+        <w:rPr>
+          <w:rFonts w:ascii="Times New Roman" w:eastAsia="Times New Roman" w:hAnsi="Times New Roman" w:cs="Times New Roman"/>
+          <w:sz w:val="24"/>
+          <w:szCs w:val="24"/>
+          <w:lang w:val="en-US"/>
+        </w:rPr>
+      </w:pPr>
+      <w:r>
+        <w:rPr>
+          <w:rFonts w:eastAsia="Times New Roman"/>
+          <w:color w:val="000000"/>
+          <w:lang w:val="en-US"/>
+        </w:rPr>
+        <w:t xml:space="preserve">The total cost after removing the soldering kit is: $474.66 after taxes. This includes all the tools used in completing the prototype (e.g. wire cutters, needle nose pliers, breadboard, etc.). </w:t>
+      </w:r>
+    </w:p>
+    <w:p>
+      <w:r>
+        <w:rPr>
+          <w:rFonts w:ascii="Times New Roman" w:eastAsia="Times New Roman" w:hAnsi="Times New Roman" w:cs="Times New Roman"/>
+          <w:sz w:val="24"/>
+          <w:szCs w:val="24"/>
+          <w:lang w:val="en-US"/>
+        </w:rPr>
+        <w:br/>
+      </w:r>
+      <w:r>
+        <w:rPr>
+          <w:rFonts w:eastAsia="Times New Roman"/>
+          <w:color w:val="000000"/>
+          <w:lang w:val="en-US"/>
+        </w:rPr>
+        <w:t>Notable purchases include: Raspberry Pi 3B+ Kit ($94.95 CAD), Digole 2.4” LCD Display with Touch Capabilities ($17.49 USD), RFID/NFC Reader ($39.95), and the Mini Push-Pull Solenoid (</w:t>
+      </w:r>
+      <w:r>
+        <w:rPr>
+          <w:rFonts w:eastAsia="Times New Roman"/>
+          <w:color w:val="222222"/>
+          <w:shd w:val="clear" w:color="auto" w:fill="FFFFFF"/>
+          <w:lang w:val="en-US"/>
+        </w:rPr>
+        <w:t>$21.23</w:t>
+      </w:r>
+      <w:r>
+        <w:rPr>
+          <w:rFonts w:eastAsia="Times New Roman"/>
+          <w:color w:val="000000"/>
+          <w:lang w:val="en-US"/>
+        </w:rPr>
+        <w:t>).</w:t>
+      </w:r>
+      <w:bookmarkStart w:id="70" w:name="_GoBack"/>
+      <w:bookmarkEnd w:id="70"/>
+    </w:p>
+    <w:p>
+      <w:pPr>
+        <w:pStyle w:val="Heading2"/>
+      </w:pPr>
+      <w:r>
+        <w:t>Time Commitment</w:t>
+      </w:r>
+    </w:p>
+    <w:p>
+      <w:pPr>
+        <w:pStyle w:val="Heading2"/>
+      </w:pPr>
+      <w:r>
+        <w:t>Mechanical Assembly</w:t>
+      </w:r>
+      <w:r>
+        <w:t xml:space="preserve"> and Breadboarding</w:t>
+      </w:r>
+    </w:p>
+    <w:p>
+      <w:pPr>
+        <w:pStyle w:val="Heading4"/>
+      </w:pPr>
+      <w:r>
+        <w:t xml:space="preserve">Digole 2.4” LCD </w:t>
+      </w:r>
+    </w:p>
+    <w:p>
+      <w:pPr>
+        <w:pStyle w:val="Heading4"/>
+      </w:pPr>
+      <w:r>
+        <w:t>NFC Reader</w:t>
+      </w:r>
+    </w:p>
+    <w:p>
+      <w:pPr>
+        <w:pStyle w:val="Heading4"/>
+      </w:pPr>
+      <w:r>
+        <w:t>Mini Push-Pull Solenoid</w:t>
+      </w:r>
+    </w:p>
+    <w:p>
+      <w:pPr>
+        <w:pStyle w:val="Heading2"/>
+      </w:pPr>
+      <w:r>
+        <w:t>PCB and Soldering</w:t>
+      </w:r>
+    </w:p>
+    <w:p>
+      <w:pPr>
+        <w:pStyle w:val="Heading4"/>
+      </w:pPr>
+      <w:r>
+        <w:t>Digole 2.4” LCD</w:t>
+      </w:r>
+    </w:p>
+    <w:p>
+      <w:pPr>
+        <w:pStyle w:val="Heading4"/>
+      </w:pPr>
+      <w:r>
+        <w:t>NFC Reader</w:t>
+      </w:r>
+    </w:p>
+    <w:p>
+      <w:pPr>
+        <w:pStyle w:val="Heading4"/>
+      </w:pPr>
+      <w:r>
+        <w:t>Mini Push-Pull Solenoid</w:t>
+      </w:r>
+    </w:p>
+    <w:p>
+      <w:pPr>
+        <w:pStyle w:val="Heading2"/>
+      </w:pPr>
+      <w:r>
+        <w:t>Program</w:t>
+      </w:r>
+    </w:p>
+    <w:p>
+      <w:pPr>
+        <w:pStyle w:val="Heading4"/>
+      </w:pPr>
+      <w:r>
+        <w:t>Digole 2.4” LCD</w:t>
+      </w:r>
+    </w:p>
+    <w:p>
+      <w:pPr>
+        <w:pStyle w:val="Heading4"/>
+      </w:pPr>
+      <w:r>
+        <w:t>NFC Reader</w:t>
+      </w:r>
+    </w:p>
+    <w:p>
+      <w:pPr>
+        <w:pStyle w:val="Heading4"/>
+      </w:pPr>
+      <w:r>
+        <w:t>Mini Push-Pull Solenoid</w:t>
+      </w:r>
+    </w:p>
+    <w:p/>
+    <w:p>
+      <w:pPr>
+        <w:pStyle w:val="Heading1"/>
+        <w:rPr>
+          <w:b/>
+        </w:rPr>
+      </w:pPr>
       <w:r>
         <w:rPr>
           <w:b/>
@@ -3499,7 +3733,7 @@
         <w:lastRenderedPageBreak/>
         <w:t>Conclusion</w:t>
       </w:r>
-      <w:bookmarkEnd w:id="70"/>
+      <w:bookmarkEnd w:id="69"/>
     </w:p>
     <w:p>
       <w:pPr>
@@ -3906,7 +4140,7 @@
       <w:rPr>
         <w:noProof/>
       </w:rPr>
-      <w:t>2</w:t>
+      <w:t>13</w:t>
     </w:r>
     <w:r>
       <w:fldChar w:fldCharType="end"/>
@@ -5176,6 +5410,23 @@
       <w:szCs w:val="18"/>
     </w:rPr>
   </w:style>
+  <w:style w:type="paragraph" w:styleId="NormalWeb">
+    <w:name w:val="Normal (Web)"/>
+    <w:basedOn w:val="Normal"/>
+    <w:uiPriority w:val="99"/>
+    <w:semiHidden/>
+    <w:unhideWhenUsed/>
+    <w:rsid w:val="00162068"/>
+    <w:pPr>
+      <w:spacing w:before="100" w:beforeAutospacing="1" w:after="100" w:afterAutospacing="1" w:line="240" w:lineRule="auto"/>
+    </w:pPr>
+    <w:rPr>
+      <w:rFonts w:ascii="Times New Roman" w:eastAsia="Times New Roman" w:hAnsi="Times New Roman" w:cs="Times New Roman"/>
+      <w:sz w:val="24"/>
+      <w:szCs w:val="24"/>
+      <w:lang w:val="en-US"/>
+    </w:rPr>
+  </w:style>
 </w:styles>
 </file>
 
@@ -5504,7 +5755,7 @@
 </file>
 
 <file path=customXml/itemProps1.xml><?xml version="1.0" encoding="utf-8"?>
-<ds:datastoreItem xmlns:ds="http://schemas.openxmlformats.org/officeDocument/2006/customXml" ds:itemID="{4BA184A1-2EA4-41F6-9BC2-A6DC0F58AFFA}">
+<ds:datastoreItem xmlns:ds="http://schemas.openxmlformats.org/officeDocument/2006/customXml" ds:itemID="{4EB1B7CA-B56F-453B-B567-B2E5D5B5B0EB}">
   <ds:schemaRefs>
     <ds:schemaRef ds:uri="http://schemas.openxmlformats.org/officeDocument/2006/bibliography"/>
   </ds:schemaRefs>

--- a/documentation/Capstone/technical_report.docx
+++ b/documentation/Capstone/technical_report.docx
@@ -225,7 +225,7 @@
       <w:bookmarkStart w:id="0" w:name="_apmpqdtpptne" w:colFirst="0" w:colLast="0"/>
       <w:bookmarkEnd w:id="0"/>
     </w:p>
-    <w:bookmarkStart w:id="1" w:name="_Toc453280" w:displacedByCustomXml="next"/>
+    <w:bookmarkStart w:id="1" w:name="_Toc2876272" w:displacedByCustomXml="next"/>
     <w:sdt>
       <w:sdtPr>
         <w:rPr>
@@ -291,7 +291,7 @@
             </w:rPr>
             <w:fldChar w:fldCharType="separate"/>
           </w:r>
-          <w:hyperlink w:anchor="_Toc453280" w:history="1">
+          <w:hyperlink w:anchor="_Toc2876272" w:history="1">
             <w:r>
               <w:rPr>
                 <w:rStyle w:val="Hyperlink"/>
@@ -318,7 +318,7 @@
                 <w:noProof/>
                 <w:webHidden/>
               </w:rPr>
-              <w:instrText xml:space="preserve"> PAGEREF _Toc453280 \h </w:instrText>
+              <w:instrText xml:space="preserve"> PAGEREF _Toc2876272 \h </w:instrText>
             </w:r>
             <w:r>
               <w:rPr>
@@ -367,7 +367,7 @@
               <w:lang w:val="en-US"/>
             </w:rPr>
           </w:pPr>
-          <w:hyperlink w:anchor="_Toc453281" w:history="1">
+          <w:hyperlink w:anchor="_Toc2876273" w:history="1">
             <w:r>
               <w:rPr>
                 <w:rStyle w:val="Hyperlink"/>
@@ -394,7 +394,7 @@
                 <w:noProof/>
                 <w:webHidden/>
               </w:rPr>
-              <w:instrText xml:space="preserve"> PAGEREF _Toc453281 \h </w:instrText>
+              <w:instrText xml:space="preserve"> PAGEREF _Toc2876273 \h </w:instrText>
             </w:r>
             <w:r>
               <w:rPr>
@@ -443,7 +443,7 @@
               <w:lang w:val="en-US"/>
             </w:rPr>
           </w:pPr>
-          <w:hyperlink w:anchor="_Toc453282" w:history="1">
+          <w:hyperlink w:anchor="_Toc2876274" w:history="1">
             <w:r>
               <w:rPr>
                 <w:rStyle w:val="Hyperlink"/>
@@ -470,7 +470,7 @@
                 <w:noProof/>
                 <w:webHidden/>
               </w:rPr>
-              <w:instrText xml:space="preserve"> PAGEREF _Toc453282 \h </w:instrText>
+              <w:instrText xml:space="preserve"> PAGEREF _Toc2876274 \h </w:instrText>
             </w:r>
             <w:r>
               <w:rPr>
@@ -519,7 +519,7 @@
               <w:lang w:val="en-US"/>
             </w:rPr>
           </w:pPr>
-          <w:hyperlink w:anchor="_Toc453283" w:history="1">
+          <w:hyperlink w:anchor="_Toc2876275" w:history="1">
             <w:r>
               <w:rPr>
                 <w:rStyle w:val="Hyperlink"/>
@@ -546,7 +546,7 @@
                 <w:noProof/>
                 <w:webHidden/>
               </w:rPr>
-              <w:instrText xml:space="preserve"> PAGEREF _Toc453283 \h </w:instrText>
+              <w:instrText xml:space="preserve"> PAGEREF _Toc2876275 \h </w:instrText>
             </w:r>
             <w:r>
               <w:rPr>
@@ -595,7 +595,7 @@
               <w:lang w:val="en-US"/>
             </w:rPr>
           </w:pPr>
-          <w:hyperlink w:anchor="_Toc453284" w:history="1">
+          <w:hyperlink w:anchor="_Toc2876276" w:history="1">
             <w:r>
               <w:rPr>
                 <w:rStyle w:val="Hyperlink"/>
@@ -622,7 +622,7 @@
                 <w:noProof/>
                 <w:webHidden/>
               </w:rPr>
-              <w:instrText xml:space="preserve"> PAGEREF _Toc453284 \h </w:instrText>
+              <w:instrText xml:space="preserve"> PAGEREF _Toc2876276 \h </w:instrText>
             </w:r>
             <w:r>
               <w:rPr>
@@ -671,7 +671,7 @@
               <w:lang w:val="en-US"/>
             </w:rPr>
           </w:pPr>
-          <w:hyperlink w:anchor="_Toc453285" w:history="1">
+          <w:hyperlink w:anchor="_Toc2876277" w:history="1">
             <w:r>
               <w:rPr>
                 <w:rStyle w:val="Hyperlink"/>
@@ -698,7 +698,7 @@
                 <w:noProof/>
                 <w:webHidden/>
               </w:rPr>
-              <w:instrText xml:space="preserve"> PAGEREF _Toc453285 \h </w:instrText>
+              <w:instrText xml:space="preserve"> PAGEREF _Toc2876277 \h </w:instrText>
             </w:r>
             <w:r>
               <w:rPr>
@@ -743,7 +743,7 @@
               <w:lang w:val="en-US"/>
             </w:rPr>
           </w:pPr>
-          <w:hyperlink w:anchor="_Toc453286" w:history="1">
+          <w:hyperlink w:anchor="_Toc2876278" w:history="1">
             <w:r>
               <w:rPr>
                 <w:rStyle w:val="Hyperlink"/>
@@ -770,7 +770,7 @@
                 <w:noProof/>
                 <w:webHidden/>
               </w:rPr>
-              <w:instrText xml:space="preserve"> PAGEREF _Toc453286 \h </w:instrText>
+              <w:instrText xml:space="preserve"> PAGEREF _Toc2876278 \h </w:instrText>
             </w:r>
             <w:r>
               <w:rPr>
@@ -815,7 +815,7 @@
               <w:lang w:val="en-US"/>
             </w:rPr>
           </w:pPr>
-          <w:hyperlink w:anchor="_Toc453287" w:history="1">
+          <w:hyperlink w:anchor="_Toc2876279" w:history="1">
             <w:r>
               <w:rPr>
                 <w:rStyle w:val="Hyperlink"/>
@@ -842,7 +842,7 @@
                 <w:noProof/>
                 <w:webHidden/>
               </w:rPr>
-              <w:instrText xml:space="preserve"> PAGEREF _Toc453287 \h </w:instrText>
+              <w:instrText xml:space="preserve"> PAGEREF _Toc2876279 \h </w:instrText>
             </w:r>
             <w:r>
               <w:rPr>
@@ -887,7 +887,7 @@
               <w:lang w:val="en-US"/>
             </w:rPr>
           </w:pPr>
-          <w:hyperlink w:anchor="_Toc453288" w:history="1">
+          <w:hyperlink w:anchor="_Toc2876280" w:history="1">
             <w:r>
               <w:rPr>
                 <w:rStyle w:val="Hyperlink"/>
@@ -914,7 +914,7 @@
                 <w:noProof/>
                 <w:webHidden/>
               </w:rPr>
-              <w:instrText xml:space="preserve"> PAGEREF _Toc453288 \h </w:instrText>
+              <w:instrText xml:space="preserve"> PAGEREF _Toc2876280 \h </w:instrText>
             </w:r>
             <w:r>
               <w:rPr>
@@ -959,7 +959,7 @@
               <w:lang w:val="en-US"/>
             </w:rPr>
           </w:pPr>
-          <w:hyperlink w:anchor="_Toc453289" w:history="1">
+          <w:hyperlink w:anchor="_Toc2876281" w:history="1">
             <w:r>
               <w:rPr>
                 <w:rStyle w:val="Hyperlink"/>
@@ -986,7 +986,7 @@
                 <w:noProof/>
                 <w:webHidden/>
               </w:rPr>
-              <w:instrText xml:space="preserve"> PAGEREF _Toc453289 \h </w:instrText>
+              <w:instrText xml:space="preserve"> PAGEREF _Toc2876281 \h </w:instrText>
             </w:r>
             <w:r>
               <w:rPr>
@@ -1031,7 +1031,7 @@
               <w:lang w:val="en-US"/>
             </w:rPr>
           </w:pPr>
-          <w:hyperlink w:anchor="_Toc453290" w:history="1">
+          <w:hyperlink w:anchor="_Toc2876282" w:history="1">
             <w:r>
               <w:rPr>
                 <w:rStyle w:val="Hyperlink"/>
@@ -1058,7 +1058,7 @@
                 <w:noProof/>
                 <w:webHidden/>
               </w:rPr>
-              <w:instrText xml:space="preserve"> PAGEREF _Toc453290 \h </w:instrText>
+              <w:instrText xml:space="preserve"> PAGEREF _Toc2876282 \h </w:instrText>
             </w:r>
             <w:r>
               <w:rPr>
@@ -1103,7 +1103,7 @@
               <w:lang w:val="en-US"/>
             </w:rPr>
           </w:pPr>
-          <w:hyperlink w:anchor="_Toc453291" w:history="1">
+          <w:hyperlink w:anchor="_Toc2876283" w:history="1">
             <w:r>
               <w:rPr>
                 <w:rStyle w:val="Hyperlink"/>
@@ -1130,7 +1130,7 @@
                 <w:noProof/>
                 <w:webHidden/>
               </w:rPr>
-              <w:instrText xml:space="preserve"> PAGEREF _Toc453291 \h </w:instrText>
+              <w:instrText xml:space="preserve"> PAGEREF _Toc2876283 \h </w:instrText>
             </w:r>
             <w:r>
               <w:rPr>
@@ -1175,7 +1175,7 @@
               <w:lang w:val="en-US"/>
             </w:rPr>
           </w:pPr>
-          <w:hyperlink w:anchor="_Toc453292" w:history="1">
+          <w:hyperlink w:anchor="_Toc2876284" w:history="1">
             <w:r>
               <w:rPr>
                 <w:rStyle w:val="Hyperlink"/>
@@ -1202,7 +1202,7 @@
                 <w:noProof/>
                 <w:webHidden/>
               </w:rPr>
-              <w:instrText xml:space="preserve"> PAGEREF _Toc453292 \h </w:instrText>
+              <w:instrText xml:space="preserve"> PAGEREF _Toc2876284 \h </w:instrText>
             </w:r>
             <w:r>
               <w:rPr>
@@ -1247,7 +1247,7 @@
               <w:lang w:val="en-US"/>
             </w:rPr>
           </w:pPr>
-          <w:hyperlink w:anchor="_Toc453293" w:history="1">
+          <w:hyperlink w:anchor="_Toc2876285" w:history="1">
             <w:r>
               <w:rPr>
                 <w:rStyle w:val="Hyperlink"/>
@@ -1274,7 +1274,7 @@
                 <w:noProof/>
                 <w:webHidden/>
               </w:rPr>
-              <w:instrText xml:space="preserve"> PAGEREF _Toc453293 \h </w:instrText>
+              <w:instrText xml:space="preserve"> PAGEREF _Toc2876285 \h </w:instrText>
             </w:r>
             <w:r>
               <w:rPr>
@@ -1323,13 +1323,13 @@
               <w:lang w:val="en-US"/>
             </w:rPr>
           </w:pPr>
-          <w:hyperlink w:anchor="_Toc453294" w:history="1">
+          <w:hyperlink w:anchor="_Toc2876286" w:history="1">
             <w:r>
               <w:rPr>
                 <w:rStyle w:val="Hyperlink"/>
                 <w:noProof/>
               </w:rPr>
-              <w:t>Conclusion</w:t>
+              <w:t>Build Instructions</w:t>
             </w:r>
             <w:r>
               <w:rPr>
@@ -1350,7 +1350,7 @@
                 <w:noProof/>
                 <w:webHidden/>
               </w:rPr>
-              <w:instrText xml:space="preserve"> PAGEREF _Toc453294 \h </w:instrText>
+              <w:instrText xml:space="preserve"> PAGEREF _Toc2876286 \h </w:instrText>
             </w:r>
             <w:r>
               <w:rPr>
@@ -1371,6 +1371,1230 @@
                 <w:webHidden/>
               </w:rPr>
               <w:t>13</w:t>
+            </w:r>
+            <w:r>
+              <w:rPr>
+                <w:noProof/>
+                <w:webHidden/>
+              </w:rPr>
+              <w:fldChar w:fldCharType="end"/>
+            </w:r>
+          </w:hyperlink>
+        </w:p>
+        <w:p>
+          <w:pPr>
+            <w:pStyle w:val="TOC2"/>
+            <w:tabs>
+              <w:tab w:val="right" w:leader="dot" w:pos="9350"/>
+            </w:tabs>
+            <w:rPr>
+              <w:rFonts w:eastAsiaTheme="minorEastAsia" w:cstheme="minorBidi"/>
+              <w:b w:val="0"/>
+              <w:bCs w:val="0"/>
+              <w:noProof/>
+              <w:lang w:val="en-US"/>
+            </w:rPr>
+          </w:pPr>
+          <w:hyperlink w:anchor="_Toc2876287" w:history="1">
+            <w:r>
+              <w:rPr>
+                <w:rStyle w:val="Hyperlink"/>
+                <w:noProof/>
+              </w:rPr>
+              <w:t>Budget</w:t>
+            </w:r>
+            <w:r>
+              <w:rPr>
+                <w:noProof/>
+                <w:webHidden/>
+              </w:rPr>
+              <w:tab/>
+            </w:r>
+            <w:r>
+              <w:rPr>
+                <w:noProof/>
+                <w:webHidden/>
+              </w:rPr>
+              <w:fldChar w:fldCharType="begin"/>
+            </w:r>
+            <w:r>
+              <w:rPr>
+                <w:noProof/>
+                <w:webHidden/>
+              </w:rPr>
+              <w:instrText xml:space="preserve"> PAGEREF _Toc2876287 \h </w:instrText>
+            </w:r>
+            <w:r>
+              <w:rPr>
+                <w:noProof/>
+                <w:webHidden/>
+              </w:rPr>
+            </w:r>
+            <w:r>
+              <w:rPr>
+                <w:noProof/>
+                <w:webHidden/>
+              </w:rPr>
+              <w:fldChar w:fldCharType="separate"/>
+            </w:r>
+            <w:r>
+              <w:rPr>
+                <w:noProof/>
+                <w:webHidden/>
+              </w:rPr>
+              <w:t>13</w:t>
+            </w:r>
+            <w:r>
+              <w:rPr>
+                <w:noProof/>
+                <w:webHidden/>
+              </w:rPr>
+              <w:fldChar w:fldCharType="end"/>
+            </w:r>
+          </w:hyperlink>
+        </w:p>
+        <w:p>
+          <w:pPr>
+            <w:pStyle w:val="TOC2"/>
+            <w:tabs>
+              <w:tab w:val="right" w:leader="dot" w:pos="9350"/>
+            </w:tabs>
+            <w:rPr>
+              <w:rFonts w:eastAsiaTheme="minorEastAsia" w:cstheme="minorBidi"/>
+              <w:b w:val="0"/>
+              <w:bCs w:val="0"/>
+              <w:noProof/>
+              <w:lang w:val="en-US"/>
+            </w:rPr>
+          </w:pPr>
+          <w:hyperlink w:anchor="_Toc2876288" w:history="1">
+            <w:r>
+              <w:rPr>
+                <w:rStyle w:val="Hyperlink"/>
+                <w:noProof/>
+              </w:rPr>
+              <w:t>Time Commitment</w:t>
+            </w:r>
+            <w:r>
+              <w:rPr>
+                <w:noProof/>
+                <w:webHidden/>
+              </w:rPr>
+              <w:tab/>
+            </w:r>
+            <w:r>
+              <w:rPr>
+                <w:noProof/>
+                <w:webHidden/>
+              </w:rPr>
+              <w:fldChar w:fldCharType="begin"/>
+            </w:r>
+            <w:r>
+              <w:rPr>
+                <w:noProof/>
+                <w:webHidden/>
+              </w:rPr>
+              <w:instrText xml:space="preserve"> PAGEREF _Toc2876288 \h </w:instrText>
+            </w:r>
+            <w:r>
+              <w:rPr>
+                <w:noProof/>
+                <w:webHidden/>
+              </w:rPr>
+            </w:r>
+            <w:r>
+              <w:rPr>
+                <w:noProof/>
+                <w:webHidden/>
+              </w:rPr>
+              <w:fldChar w:fldCharType="separate"/>
+            </w:r>
+            <w:r>
+              <w:rPr>
+                <w:noProof/>
+                <w:webHidden/>
+              </w:rPr>
+              <w:t>13</w:t>
+            </w:r>
+            <w:r>
+              <w:rPr>
+                <w:noProof/>
+                <w:webHidden/>
+              </w:rPr>
+              <w:fldChar w:fldCharType="end"/>
+            </w:r>
+          </w:hyperlink>
+        </w:p>
+        <w:p>
+          <w:pPr>
+            <w:pStyle w:val="TOC2"/>
+            <w:tabs>
+              <w:tab w:val="right" w:leader="dot" w:pos="9350"/>
+            </w:tabs>
+            <w:rPr>
+              <w:rFonts w:eastAsiaTheme="minorEastAsia" w:cstheme="minorBidi"/>
+              <w:b w:val="0"/>
+              <w:bCs w:val="0"/>
+              <w:noProof/>
+              <w:lang w:val="en-US"/>
+            </w:rPr>
+          </w:pPr>
+          <w:hyperlink w:anchor="_Toc2876289" w:history="1">
+            <w:r>
+              <w:rPr>
+                <w:rStyle w:val="Hyperlink"/>
+                <w:noProof/>
+              </w:rPr>
+              <w:t>Mechanical Assembly and Bread Boarding</w:t>
+            </w:r>
+            <w:r>
+              <w:rPr>
+                <w:noProof/>
+                <w:webHidden/>
+              </w:rPr>
+              <w:tab/>
+            </w:r>
+            <w:r>
+              <w:rPr>
+                <w:noProof/>
+                <w:webHidden/>
+              </w:rPr>
+              <w:fldChar w:fldCharType="begin"/>
+            </w:r>
+            <w:r>
+              <w:rPr>
+                <w:noProof/>
+                <w:webHidden/>
+              </w:rPr>
+              <w:instrText xml:space="preserve"> PAGEREF _Toc2876289 \h </w:instrText>
+            </w:r>
+            <w:r>
+              <w:rPr>
+                <w:noProof/>
+                <w:webHidden/>
+              </w:rPr>
+            </w:r>
+            <w:r>
+              <w:rPr>
+                <w:noProof/>
+                <w:webHidden/>
+              </w:rPr>
+              <w:fldChar w:fldCharType="separate"/>
+            </w:r>
+            <w:r>
+              <w:rPr>
+                <w:noProof/>
+                <w:webHidden/>
+              </w:rPr>
+              <w:t>13</w:t>
+            </w:r>
+            <w:r>
+              <w:rPr>
+                <w:noProof/>
+                <w:webHidden/>
+              </w:rPr>
+              <w:fldChar w:fldCharType="end"/>
+            </w:r>
+          </w:hyperlink>
+        </w:p>
+        <w:p>
+          <w:pPr>
+            <w:pStyle w:val="TOC3"/>
+            <w:tabs>
+              <w:tab w:val="right" w:leader="dot" w:pos="9350"/>
+            </w:tabs>
+            <w:rPr>
+              <w:rFonts w:eastAsiaTheme="minorEastAsia" w:cstheme="minorBidi"/>
+              <w:noProof/>
+              <w:sz w:val="22"/>
+              <w:szCs w:val="22"/>
+              <w:lang w:val="en-US"/>
+            </w:rPr>
+          </w:pPr>
+          <w:hyperlink w:anchor="_Toc2876290" w:history="1">
+            <w:r>
+              <w:rPr>
+                <w:rStyle w:val="Hyperlink"/>
+                <w:noProof/>
+              </w:rPr>
+              <w:t>Digole 2.4” LCD</w:t>
+            </w:r>
+            <w:r>
+              <w:rPr>
+                <w:noProof/>
+                <w:webHidden/>
+              </w:rPr>
+              <w:tab/>
+            </w:r>
+            <w:r>
+              <w:rPr>
+                <w:noProof/>
+                <w:webHidden/>
+              </w:rPr>
+              <w:fldChar w:fldCharType="begin"/>
+            </w:r>
+            <w:r>
+              <w:rPr>
+                <w:noProof/>
+                <w:webHidden/>
+              </w:rPr>
+              <w:instrText xml:space="preserve"> PAGEREF _Toc2876290 \h </w:instrText>
+            </w:r>
+            <w:r>
+              <w:rPr>
+                <w:noProof/>
+                <w:webHidden/>
+              </w:rPr>
+            </w:r>
+            <w:r>
+              <w:rPr>
+                <w:noProof/>
+                <w:webHidden/>
+              </w:rPr>
+              <w:fldChar w:fldCharType="separate"/>
+            </w:r>
+            <w:r>
+              <w:rPr>
+                <w:noProof/>
+                <w:webHidden/>
+              </w:rPr>
+              <w:t>13</w:t>
+            </w:r>
+            <w:r>
+              <w:rPr>
+                <w:noProof/>
+                <w:webHidden/>
+              </w:rPr>
+              <w:fldChar w:fldCharType="end"/>
+            </w:r>
+          </w:hyperlink>
+        </w:p>
+        <w:p>
+          <w:pPr>
+            <w:pStyle w:val="TOC3"/>
+            <w:tabs>
+              <w:tab w:val="right" w:leader="dot" w:pos="9350"/>
+            </w:tabs>
+            <w:rPr>
+              <w:rFonts w:eastAsiaTheme="minorEastAsia" w:cstheme="minorBidi"/>
+              <w:noProof/>
+              <w:sz w:val="22"/>
+              <w:szCs w:val="22"/>
+              <w:lang w:val="en-US"/>
+            </w:rPr>
+          </w:pPr>
+          <w:hyperlink w:anchor="_Toc2876291" w:history="1">
+            <w:r>
+              <w:rPr>
+                <w:rStyle w:val="Hyperlink"/>
+                <w:noProof/>
+              </w:rPr>
+              <w:t>NFC Reader</w:t>
+            </w:r>
+            <w:r>
+              <w:rPr>
+                <w:noProof/>
+                <w:webHidden/>
+              </w:rPr>
+              <w:tab/>
+            </w:r>
+            <w:r>
+              <w:rPr>
+                <w:noProof/>
+                <w:webHidden/>
+              </w:rPr>
+              <w:fldChar w:fldCharType="begin"/>
+            </w:r>
+            <w:r>
+              <w:rPr>
+                <w:noProof/>
+                <w:webHidden/>
+              </w:rPr>
+              <w:instrText xml:space="preserve"> PAGEREF _Toc2876291 \h </w:instrText>
+            </w:r>
+            <w:r>
+              <w:rPr>
+                <w:noProof/>
+                <w:webHidden/>
+              </w:rPr>
+            </w:r>
+            <w:r>
+              <w:rPr>
+                <w:noProof/>
+                <w:webHidden/>
+              </w:rPr>
+              <w:fldChar w:fldCharType="separate"/>
+            </w:r>
+            <w:r>
+              <w:rPr>
+                <w:noProof/>
+                <w:webHidden/>
+              </w:rPr>
+              <w:t>15</w:t>
+            </w:r>
+            <w:r>
+              <w:rPr>
+                <w:noProof/>
+                <w:webHidden/>
+              </w:rPr>
+              <w:fldChar w:fldCharType="end"/>
+            </w:r>
+          </w:hyperlink>
+        </w:p>
+        <w:p>
+          <w:pPr>
+            <w:pStyle w:val="TOC3"/>
+            <w:tabs>
+              <w:tab w:val="right" w:leader="dot" w:pos="9350"/>
+            </w:tabs>
+            <w:rPr>
+              <w:rFonts w:eastAsiaTheme="minorEastAsia" w:cstheme="minorBidi"/>
+              <w:noProof/>
+              <w:sz w:val="22"/>
+              <w:szCs w:val="22"/>
+              <w:lang w:val="en-US"/>
+            </w:rPr>
+          </w:pPr>
+          <w:hyperlink w:anchor="_Toc2876292" w:history="1">
+            <w:r>
+              <w:rPr>
+                <w:rStyle w:val="Hyperlink"/>
+                <w:noProof/>
+              </w:rPr>
+              <w:t>Mini Push-Pull Solenoid</w:t>
+            </w:r>
+            <w:r>
+              <w:rPr>
+                <w:noProof/>
+                <w:webHidden/>
+              </w:rPr>
+              <w:tab/>
+            </w:r>
+            <w:r>
+              <w:rPr>
+                <w:noProof/>
+                <w:webHidden/>
+              </w:rPr>
+              <w:fldChar w:fldCharType="begin"/>
+            </w:r>
+            <w:r>
+              <w:rPr>
+                <w:noProof/>
+                <w:webHidden/>
+              </w:rPr>
+              <w:instrText xml:space="preserve"> PAGEREF _Toc2876292 \h </w:instrText>
+            </w:r>
+            <w:r>
+              <w:rPr>
+                <w:noProof/>
+                <w:webHidden/>
+              </w:rPr>
+            </w:r>
+            <w:r>
+              <w:rPr>
+                <w:noProof/>
+                <w:webHidden/>
+              </w:rPr>
+              <w:fldChar w:fldCharType="separate"/>
+            </w:r>
+            <w:r>
+              <w:rPr>
+                <w:noProof/>
+                <w:webHidden/>
+              </w:rPr>
+              <w:t>18</w:t>
+            </w:r>
+            <w:r>
+              <w:rPr>
+                <w:noProof/>
+                <w:webHidden/>
+              </w:rPr>
+              <w:fldChar w:fldCharType="end"/>
+            </w:r>
+          </w:hyperlink>
+        </w:p>
+        <w:p>
+          <w:pPr>
+            <w:pStyle w:val="TOC2"/>
+            <w:tabs>
+              <w:tab w:val="right" w:leader="dot" w:pos="9350"/>
+            </w:tabs>
+            <w:rPr>
+              <w:rFonts w:eastAsiaTheme="minorEastAsia" w:cstheme="minorBidi"/>
+              <w:b w:val="0"/>
+              <w:bCs w:val="0"/>
+              <w:noProof/>
+              <w:lang w:val="en-US"/>
+            </w:rPr>
+          </w:pPr>
+          <w:hyperlink w:anchor="_Toc2876293" w:history="1">
+            <w:r>
+              <w:rPr>
+                <w:rStyle w:val="Hyperlink"/>
+                <w:noProof/>
+              </w:rPr>
+              <w:t>PCB and Soldering</w:t>
+            </w:r>
+            <w:r>
+              <w:rPr>
+                <w:noProof/>
+                <w:webHidden/>
+              </w:rPr>
+              <w:tab/>
+            </w:r>
+            <w:r>
+              <w:rPr>
+                <w:noProof/>
+                <w:webHidden/>
+              </w:rPr>
+              <w:fldChar w:fldCharType="begin"/>
+            </w:r>
+            <w:r>
+              <w:rPr>
+                <w:noProof/>
+                <w:webHidden/>
+              </w:rPr>
+              <w:instrText xml:space="preserve"> PAGEREF _Toc2876293 \h </w:instrText>
+            </w:r>
+            <w:r>
+              <w:rPr>
+                <w:noProof/>
+                <w:webHidden/>
+              </w:rPr>
+            </w:r>
+            <w:r>
+              <w:rPr>
+                <w:noProof/>
+                <w:webHidden/>
+              </w:rPr>
+              <w:fldChar w:fldCharType="separate"/>
+            </w:r>
+            <w:r>
+              <w:rPr>
+                <w:noProof/>
+                <w:webHidden/>
+              </w:rPr>
+              <w:t>18</w:t>
+            </w:r>
+            <w:r>
+              <w:rPr>
+                <w:noProof/>
+                <w:webHidden/>
+              </w:rPr>
+              <w:fldChar w:fldCharType="end"/>
+            </w:r>
+          </w:hyperlink>
+        </w:p>
+        <w:p>
+          <w:pPr>
+            <w:pStyle w:val="TOC3"/>
+            <w:tabs>
+              <w:tab w:val="right" w:leader="dot" w:pos="9350"/>
+            </w:tabs>
+            <w:rPr>
+              <w:rFonts w:eastAsiaTheme="minorEastAsia" w:cstheme="minorBidi"/>
+              <w:noProof/>
+              <w:sz w:val="22"/>
+              <w:szCs w:val="22"/>
+              <w:lang w:val="en-US"/>
+            </w:rPr>
+          </w:pPr>
+          <w:hyperlink w:anchor="_Toc2876294" w:history="1">
+            <w:r>
+              <w:rPr>
+                <w:rStyle w:val="Hyperlink"/>
+                <w:noProof/>
+              </w:rPr>
+              <w:t>Digole 2.4” LCD</w:t>
+            </w:r>
+            <w:r>
+              <w:rPr>
+                <w:noProof/>
+                <w:webHidden/>
+              </w:rPr>
+              <w:tab/>
+            </w:r>
+            <w:r>
+              <w:rPr>
+                <w:noProof/>
+                <w:webHidden/>
+              </w:rPr>
+              <w:fldChar w:fldCharType="begin"/>
+            </w:r>
+            <w:r>
+              <w:rPr>
+                <w:noProof/>
+                <w:webHidden/>
+              </w:rPr>
+              <w:instrText xml:space="preserve"> PAGEREF _Toc2876294 \h </w:instrText>
+            </w:r>
+            <w:r>
+              <w:rPr>
+                <w:noProof/>
+                <w:webHidden/>
+              </w:rPr>
+            </w:r>
+            <w:r>
+              <w:rPr>
+                <w:noProof/>
+                <w:webHidden/>
+              </w:rPr>
+              <w:fldChar w:fldCharType="separate"/>
+            </w:r>
+            <w:r>
+              <w:rPr>
+                <w:noProof/>
+                <w:webHidden/>
+              </w:rPr>
+              <w:t>18</w:t>
+            </w:r>
+            <w:r>
+              <w:rPr>
+                <w:noProof/>
+                <w:webHidden/>
+              </w:rPr>
+              <w:fldChar w:fldCharType="end"/>
+            </w:r>
+          </w:hyperlink>
+        </w:p>
+        <w:p>
+          <w:pPr>
+            <w:pStyle w:val="TOC3"/>
+            <w:tabs>
+              <w:tab w:val="right" w:leader="dot" w:pos="9350"/>
+            </w:tabs>
+            <w:rPr>
+              <w:rFonts w:eastAsiaTheme="minorEastAsia" w:cstheme="minorBidi"/>
+              <w:noProof/>
+              <w:sz w:val="22"/>
+              <w:szCs w:val="22"/>
+              <w:lang w:val="en-US"/>
+            </w:rPr>
+          </w:pPr>
+          <w:hyperlink w:anchor="_Toc2876295" w:history="1">
+            <w:r>
+              <w:rPr>
+                <w:rStyle w:val="Hyperlink"/>
+                <w:noProof/>
+              </w:rPr>
+              <w:t>NFC Reader</w:t>
+            </w:r>
+            <w:r>
+              <w:rPr>
+                <w:noProof/>
+                <w:webHidden/>
+              </w:rPr>
+              <w:tab/>
+            </w:r>
+            <w:r>
+              <w:rPr>
+                <w:noProof/>
+                <w:webHidden/>
+              </w:rPr>
+              <w:fldChar w:fldCharType="begin"/>
+            </w:r>
+            <w:r>
+              <w:rPr>
+                <w:noProof/>
+                <w:webHidden/>
+              </w:rPr>
+              <w:instrText xml:space="preserve"> PAGEREF _Toc2876295 \h </w:instrText>
+            </w:r>
+            <w:r>
+              <w:rPr>
+                <w:noProof/>
+                <w:webHidden/>
+              </w:rPr>
+            </w:r>
+            <w:r>
+              <w:rPr>
+                <w:noProof/>
+                <w:webHidden/>
+              </w:rPr>
+              <w:fldChar w:fldCharType="separate"/>
+            </w:r>
+            <w:r>
+              <w:rPr>
+                <w:noProof/>
+                <w:webHidden/>
+              </w:rPr>
+              <w:t>19</w:t>
+            </w:r>
+            <w:r>
+              <w:rPr>
+                <w:noProof/>
+                <w:webHidden/>
+              </w:rPr>
+              <w:fldChar w:fldCharType="end"/>
+            </w:r>
+          </w:hyperlink>
+        </w:p>
+        <w:p>
+          <w:pPr>
+            <w:pStyle w:val="TOC3"/>
+            <w:tabs>
+              <w:tab w:val="right" w:leader="dot" w:pos="9350"/>
+            </w:tabs>
+            <w:rPr>
+              <w:rFonts w:eastAsiaTheme="minorEastAsia" w:cstheme="minorBidi"/>
+              <w:noProof/>
+              <w:sz w:val="22"/>
+              <w:szCs w:val="22"/>
+              <w:lang w:val="en-US"/>
+            </w:rPr>
+          </w:pPr>
+          <w:hyperlink w:anchor="_Toc2876296" w:history="1">
+            <w:r>
+              <w:rPr>
+                <w:rStyle w:val="Hyperlink"/>
+                <w:noProof/>
+              </w:rPr>
+              <w:t>Mini Push-Pull Solenoid</w:t>
+            </w:r>
+            <w:r>
+              <w:rPr>
+                <w:noProof/>
+                <w:webHidden/>
+              </w:rPr>
+              <w:tab/>
+            </w:r>
+            <w:r>
+              <w:rPr>
+                <w:noProof/>
+                <w:webHidden/>
+              </w:rPr>
+              <w:fldChar w:fldCharType="begin"/>
+            </w:r>
+            <w:r>
+              <w:rPr>
+                <w:noProof/>
+                <w:webHidden/>
+              </w:rPr>
+              <w:instrText xml:space="preserve"> PAGEREF _Toc2876296 \h </w:instrText>
+            </w:r>
+            <w:r>
+              <w:rPr>
+                <w:noProof/>
+                <w:webHidden/>
+              </w:rPr>
+            </w:r>
+            <w:r>
+              <w:rPr>
+                <w:noProof/>
+                <w:webHidden/>
+              </w:rPr>
+              <w:fldChar w:fldCharType="separate"/>
+            </w:r>
+            <w:r>
+              <w:rPr>
+                <w:noProof/>
+                <w:webHidden/>
+              </w:rPr>
+              <w:t>19</w:t>
+            </w:r>
+            <w:r>
+              <w:rPr>
+                <w:noProof/>
+                <w:webHidden/>
+              </w:rPr>
+              <w:fldChar w:fldCharType="end"/>
+            </w:r>
+          </w:hyperlink>
+        </w:p>
+        <w:p>
+          <w:pPr>
+            <w:pStyle w:val="TOC2"/>
+            <w:tabs>
+              <w:tab w:val="right" w:leader="dot" w:pos="9350"/>
+            </w:tabs>
+            <w:rPr>
+              <w:rFonts w:eastAsiaTheme="minorEastAsia" w:cstheme="minorBidi"/>
+              <w:b w:val="0"/>
+              <w:bCs w:val="0"/>
+              <w:noProof/>
+              <w:lang w:val="en-US"/>
+            </w:rPr>
+          </w:pPr>
+          <w:hyperlink w:anchor="_Toc2876297" w:history="1">
+            <w:r>
+              <w:rPr>
+                <w:rStyle w:val="Hyperlink"/>
+                <w:noProof/>
+              </w:rPr>
+              <w:t>Software</w:t>
+            </w:r>
+            <w:r>
+              <w:rPr>
+                <w:noProof/>
+                <w:webHidden/>
+              </w:rPr>
+              <w:tab/>
+            </w:r>
+            <w:r>
+              <w:rPr>
+                <w:noProof/>
+                <w:webHidden/>
+              </w:rPr>
+              <w:fldChar w:fldCharType="begin"/>
+            </w:r>
+            <w:r>
+              <w:rPr>
+                <w:noProof/>
+                <w:webHidden/>
+              </w:rPr>
+              <w:instrText xml:space="preserve"> PAGEREF _Toc2876297 \h </w:instrText>
+            </w:r>
+            <w:r>
+              <w:rPr>
+                <w:noProof/>
+                <w:webHidden/>
+              </w:rPr>
+            </w:r>
+            <w:r>
+              <w:rPr>
+                <w:noProof/>
+                <w:webHidden/>
+              </w:rPr>
+              <w:fldChar w:fldCharType="separate"/>
+            </w:r>
+            <w:r>
+              <w:rPr>
+                <w:noProof/>
+                <w:webHidden/>
+              </w:rPr>
+              <w:t>20</w:t>
+            </w:r>
+            <w:r>
+              <w:rPr>
+                <w:noProof/>
+                <w:webHidden/>
+              </w:rPr>
+              <w:fldChar w:fldCharType="end"/>
+            </w:r>
+          </w:hyperlink>
+        </w:p>
+        <w:p>
+          <w:pPr>
+            <w:pStyle w:val="TOC3"/>
+            <w:tabs>
+              <w:tab w:val="right" w:leader="dot" w:pos="9350"/>
+            </w:tabs>
+            <w:rPr>
+              <w:rFonts w:eastAsiaTheme="minorEastAsia" w:cstheme="minorBidi"/>
+              <w:noProof/>
+              <w:sz w:val="22"/>
+              <w:szCs w:val="22"/>
+              <w:lang w:val="en-US"/>
+            </w:rPr>
+          </w:pPr>
+          <w:hyperlink w:anchor="_Toc2876298" w:history="1">
+            <w:r>
+              <w:rPr>
+                <w:rStyle w:val="Hyperlink"/>
+                <w:noProof/>
+              </w:rPr>
+              <w:t>Digole 2.4” LCD</w:t>
+            </w:r>
+            <w:r>
+              <w:rPr>
+                <w:noProof/>
+                <w:webHidden/>
+              </w:rPr>
+              <w:tab/>
+            </w:r>
+            <w:r>
+              <w:rPr>
+                <w:noProof/>
+                <w:webHidden/>
+              </w:rPr>
+              <w:fldChar w:fldCharType="begin"/>
+            </w:r>
+            <w:r>
+              <w:rPr>
+                <w:noProof/>
+                <w:webHidden/>
+              </w:rPr>
+              <w:instrText xml:space="preserve"> PAGEREF _Toc2876298 \h </w:instrText>
+            </w:r>
+            <w:r>
+              <w:rPr>
+                <w:noProof/>
+                <w:webHidden/>
+              </w:rPr>
+            </w:r>
+            <w:r>
+              <w:rPr>
+                <w:noProof/>
+                <w:webHidden/>
+              </w:rPr>
+              <w:fldChar w:fldCharType="separate"/>
+            </w:r>
+            <w:r>
+              <w:rPr>
+                <w:noProof/>
+                <w:webHidden/>
+              </w:rPr>
+              <w:t>20</w:t>
+            </w:r>
+            <w:r>
+              <w:rPr>
+                <w:noProof/>
+                <w:webHidden/>
+              </w:rPr>
+              <w:fldChar w:fldCharType="end"/>
+            </w:r>
+          </w:hyperlink>
+        </w:p>
+        <w:p>
+          <w:pPr>
+            <w:pStyle w:val="TOC3"/>
+            <w:tabs>
+              <w:tab w:val="right" w:leader="dot" w:pos="9350"/>
+            </w:tabs>
+            <w:rPr>
+              <w:rFonts w:eastAsiaTheme="minorEastAsia" w:cstheme="minorBidi"/>
+              <w:noProof/>
+              <w:sz w:val="22"/>
+              <w:szCs w:val="22"/>
+              <w:lang w:val="en-US"/>
+            </w:rPr>
+          </w:pPr>
+          <w:hyperlink w:anchor="_Toc2876299" w:history="1">
+            <w:r>
+              <w:rPr>
+                <w:rStyle w:val="Hyperlink"/>
+                <w:noProof/>
+              </w:rPr>
+              <w:t>NFC Reader</w:t>
+            </w:r>
+            <w:r>
+              <w:rPr>
+                <w:noProof/>
+                <w:webHidden/>
+              </w:rPr>
+              <w:tab/>
+            </w:r>
+            <w:r>
+              <w:rPr>
+                <w:noProof/>
+                <w:webHidden/>
+              </w:rPr>
+              <w:fldChar w:fldCharType="begin"/>
+            </w:r>
+            <w:r>
+              <w:rPr>
+                <w:noProof/>
+                <w:webHidden/>
+              </w:rPr>
+              <w:instrText xml:space="preserve"> PAGEREF _Toc2876299 \h </w:instrText>
+            </w:r>
+            <w:r>
+              <w:rPr>
+                <w:noProof/>
+                <w:webHidden/>
+              </w:rPr>
+            </w:r>
+            <w:r>
+              <w:rPr>
+                <w:noProof/>
+                <w:webHidden/>
+              </w:rPr>
+              <w:fldChar w:fldCharType="separate"/>
+            </w:r>
+            <w:r>
+              <w:rPr>
+                <w:noProof/>
+                <w:webHidden/>
+              </w:rPr>
+              <w:t>21</w:t>
+            </w:r>
+            <w:r>
+              <w:rPr>
+                <w:noProof/>
+                <w:webHidden/>
+              </w:rPr>
+              <w:fldChar w:fldCharType="end"/>
+            </w:r>
+          </w:hyperlink>
+        </w:p>
+        <w:p>
+          <w:pPr>
+            <w:pStyle w:val="TOC3"/>
+            <w:tabs>
+              <w:tab w:val="right" w:leader="dot" w:pos="9350"/>
+            </w:tabs>
+            <w:rPr>
+              <w:rFonts w:eastAsiaTheme="minorEastAsia" w:cstheme="minorBidi"/>
+              <w:noProof/>
+              <w:sz w:val="22"/>
+              <w:szCs w:val="22"/>
+              <w:lang w:val="en-US"/>
+            </w:rPr>
+          </w:pPr>
+          <w:hyperlink w:anchor="_Toc2876300" w:history="1">
+            <w:r>
+              <w:rPr>
+                <w:rStyle w:val="Hyperlink"/>
+                <w:noProof/>
+              </w:rPr>
+              <w:t>Mini Push-Pull Solenoid</w:t>
+            </w:r>
+            <w:r>
+              <w:rPr>
+                <w:noProof/>
+                <w:webHidden/>
+              </w:rPr>
+              <w:tab/>
+            </w:r>
+            <w:r>
+              <w:rPr>
+                <w:noProof/>
+                <w:webHidden/>
+              </w:rPr>
+              <w:fldChar w:fldCharType="begin"/>
+            </w:r>
+            <w:r>
+              <w:rPr>
+                <w:noProof/>
+                <w:webHidden/>
+              </w:rPr>
+              <w:instrText xml:space="preserve"> PAGEREF _Toc2876300 \h </w:instrText>
+            </w:r>
+            <w:r>
+              <w:rPr>
+                <w:noProof/>
+                <w:webHidden/>
+              </w:rPr>
+            </w:r>
+            <w:r>
+              <w:rPr>
+                <w:noProof/>
+                <w:webHidden/>
+              </w:rPr>
+              <w:fldChar w:fldCharType="separate"/>
+            </w:r>
+            <w:r>
+              <w:rPr>
+                <w:noProof/>
+                <w:webHidden/>
+              </w:rPr>
+              <w:t>21</w:t>
+            </w:r>
+            <w:r>
+              <w:rPr>
+                <w:noProof/>
+                <w:webHidden/>
+              </w:rPr>
+              <w:fldChar w:fldCharType="end"/>
+            </w:r>
+          </w:hyperlink>
+        </w:p>
+        <w:p>
+          <w:pPr>
+            <w:pStyle w:val="TOC2"/>
+            <w:tabs>
+              <w:tab w:val="right" w:leader="dot" w:pos="9350"/>
+            </w:tabs>
+            <w:rPr>
+              <w:rFonts w:eastAsiaTheme="minorEastAsia" w:cstheme="minorBidi"/>
+              <w:b w:val="0"/>
+              <w:bCs w:val="0"/>
+              <w:noProof/>
+              <w:lang w:val="en-US"/>
+            </w:rPr>
+          </w:pPr>
+          <w:hyperlink w:anchor="_Toc2876301" w:history="1">
+            <w:r>
+              <w:rPr>
+                <w:rStyle w:val="Hyperlink"/>
+                <w:noProof/>
+              </w:rPr>
+              <w:t>Enclosure</w:t>
+            </w:r>
+            <w:r>
+              <w:rPr>
+                <w:noProof/>
+                <w:webHidden/>
+              </w:rPr>
+              <w:tab/>
+            </w:r>
+            <w:r>
+              <w:rPr>
+                <w:noProof/>
+                <w:webHidden/>
+              </w:rPr>
+              <w:fldChar w:fldCharType="begin"/>
+            </w:r>
+            <w:r>
+              <w:rPr>
+                <w:noProof/>
+                <w:webHidden/>
+              </w:rPr>
+              <w:instrText xml:space="preserve"> PAGEREF _Toc2876301 \h </w:instrText>
+            </w:r>
+            <w:r>
+              <w:rPr>
+                <w:noProof/>
+                <w:webHidden/>
+              </w:rPr>
+            </w:r>
+            <w:r>
+              <w:rPr>
+                <w:noProof/>
+                <w:webHidden/>
+              </w:rPr>
+              <w:fldChar w:fldCharType="separate"/>
+            </w:r>
+            <w:r>
+              <w:rPr>
+                <w:noProof/>
+                <w:webHidden/>
+              </w:rPr>
+              <w:t>22</w:t>
+            </w:r>
+            <w:r>
+              <w:rPr>
+                <w:noProof/>
+                <w:webHidden/>
+              </w:rPr>
+              <w:fldChar w:fldCharType="end"/>
+            </w:r>
+          </w:hyperlink>
+        </w:p>
+        <w:p>
+          <w:pPr>
+            <w:pStyle w:val="TOC2"/>
+            <w:tabs>
+              <w:tab w:val="right" w:leader="dot" w:pos="9350"/>
+            </w:tabs>
+            <w:rPr>
+              <w:rFonts w:eastAsiaTheme="minorEastAsia" w:cstheme="minorBidi"/>
+              <w:b w:val="0"/>
+              <w:bCs w:val="0"/>
+              <w:noProof/>
+              <w:lang w:val="en-US"/>
+            </w:rPr>
+          </w:pPr>
+          <w:hyperlink w:anchor="_Toc2876302" w:history="1">
+            <w:r>
+              <w:rPr>
+                <w:rStyle w:val="Hyperlink"/>
+                <w:noProof/>
+              </w:rPr>
+              <w:t>Application</w:t>
+            </w:r>
+            <w:r>
+              <w:rPr>
+                <w:noProof/>
+                <w:webHidden/>
+              </w:rPr>
+              <w:tab/>
+            </w:r>
+            <w:r>
+              <w:rPr>
+                <w:noProof/>
+                <w:webHidden/>
+              </w:rPr>
+              <w:fldChar w:fldCharType="begin"/>
+            </w:r>
+            <w:r>
+              <w:rPr>
+                <w:noProof/>
+                <w:webHidden/>
+              </w:rPr>
+              <w:instrText xml:space="preserve"> PAGEREF _Toc2876302 \h </w:instrText>
+            </w:r>
+            <w:r>
+              <w:rPr>
+                <w:noProof/>
+                <w:webHidden/>
+              </w:rPr>
+            </w:r>
+            <w:r>
+              <w:rPr>
+                <w:noProof/>
+                <w:webHidden/>
+              </w:rPr>
+              <w:fldChar w:fldCharType="separate"/>
+            </w:r>
+            <w:r>
+              <w:rPr>
+                <w:noProof/>
+                <w:webHidden/>
+              </w:rPr>
+              <w:t>23</w:t>
+            </w:r>
+            <w:r>
+              <w:rPr>
+                <w:noProof/>
+                <w:webHidden/>
+              </w:rPr>
+              <w:fldChar w:fldCharType="end"/>
+            </w:r>
+          </w:hyperlink>
+        </w:p>
+        <w:p>
+          <w:pPr>
+            <w:pStyle w:val="TOC2"/>
+            <w:tabs>
+              <w:tab w:val="right" w:leader="dot" w:pos="9350"/>
+            </w:tabs>
+            <w:rPr>
+              <w:rFonts w:eastAsiaTheme="minorEastAsia" w:cstheme="minorBidi"/>
+              <w:b w:val="0"/>
+              <w:bCs w:val="0"/>
+              <w:noProof/>
+              <w:lang w:val="en-US"/>
+            </w:rPr>
+          </w:pPr>
+          <w:hyperlink w:anchor="_Toc2876303" w:history="1">
+            <w:r>
+              <w:rPr>
+                <w:rStyle w:val="Hyperlink"/>
+                <w:noProof/>
+              </w:rPr>
+              <w:t>Database</w:t>
+            </w:r>
+            <w:r>
+              <w:rPr>
+                <w:noProof/>
+                <w:webHidden/>
+              </w:rPr>
+              <w:tab/>
+            </w:r>
+            <w:r>
+              <w:rPr>
+                <w:noProof/>
+                <w:webHidden/>
+              </w:rPr>
+              <w:fldChar w:fldCharType="begin"/>
+            </w:r>
+            <w:r>
+              <w:rPr>
+                <w:noProof/>
+                <w:webHidden/>
+              </w:rPr>
+              <w:instrText xml:space="preserve"> PAGEREF _Toc2876303 \h </w:instrText>
+            </w:r>
+            <w:r>
+              <w:rPr>
+                <w:noProof/>
+                <w:webHidden/>
+              </w:rPr>
+            </w:r>
+            <w:r>
+              <w:rPr>
+                <w:noProof/>
+                <w:webHidden/>
+              </w:rPr>
+              <w:fldChar w:fldCharType="separate"/>
+            </w:r>
+            <w:r>
+              <w:rPr>
+                <w:noProof/>
+                <w:webHidden/>
+              </w:rPr>
+              <w:t>23</w:t>
             </w:r>
             <w:r>
               <w:rPr>
@@ -1399,13 +2623,13 @@
               <w:lang w:val="en-US"/>
             </w:rPr>
           </w:pPr>
-          <w:hyperlink w:anchor="_Toc453295" w:history="1">
+          <w:hyperlink w:anchor="_Toc2876304" w:history="1">
             <w:r>
               <w:rPr>
                 <w:rStyle w:val="Hyperlink"/>
                 <w:noProof/>
               </w:rPr>
-              <w:t>Bibliography</w:t>
+              <w:t>Conclusion</w:t>
             </w:r>
             <w:r>
               <w:rPr>
@@ -1426,7 +2650,7 @@
                 <w:noProof/>
                 <w:webHidden/>
               </w:rPr>
-              <w:instrText xml:space="preserve"> PAGEREF _Toc453295 \h </w:instrText>
+              <w:instrText xml:space="preserve"> PAGEREF _Toc2876304 \h </w:instrText>
             </w:r>
             <w:r>
               <w:rPr>
@@ -1446,7 +2670,7 @@
                 <w:noProof/>
                 <w:webHidden/>
               </w:rPr>
-              <w:t>13</w:t>
+              <w:t>24</w:t>
             </w:r>
             <w:r>
               <w:rPr>
@@ -1475,12 +2699,88 @@
               <w:lang w:val="en-US"/>
             </w:rPr>
           </w:pPr>
-          <w:hyperlink w:anchor="_Toc453296" w:history="1">
+          <w:hyperlink w:anchor="_Toc2876305" w:history="1">
             <w:r>
               <w:rPr>
                 <w:rStyle w:val="Hyperlink"/>
                 <w:noProof/>
               </w:rPr>
+              <w:t>Bibliography</w:t>
+            </w:r>
+            <w:r>
+              <w:rPr>
+                <w:noProof/>
+                <w:webHidden/>
+              </w:rPr>
+              <w:tab/>
+            </w:r>
+            <w:r>
+              <w:rPr>
+                <w:noProof/>
+                <w:webHidden/>
+              </w:rPr>
+              <w:fldChar w:fldCharType="begin"/>
+            </w:r>
+            <w:r>
+              <w:rPr>
+                <w:noProof/>
+                <w:webHidden/>
+              </w:rPr>
+              <w:instrText xml:space="preserve"> PAGEREF _Toc2876305 \h </w:instrText>
+            </w:r>
+            <w:r>
+              <w:rPr>
+                <w:noProof/>
+                <w:webHidden/>
+              </w:rPr>
+            </w:r>
+            <w:r>
+              <w:rPr>
+                <w:noProof/>
+                <w:webHidden/>
+              </w:rPr>
+              <w:fldChar w:fldCharType="separate"/>
+            </w:r>
+            <w:r>
+              <w:rPr>
+                <w:noProof/>
+                <w:webHidden/>
+              </w:rPr>
+              <w:t>24</w:t>
+            </w:r>
+            <w:r>
+              <w:rPr>
+                <w:noProof/>
+                <w:webHidden/>
+              </w:rPr>
+              <w:fldChar w:fldCharType="end"/>
+            </w:r>
+          </w:hyperlink>
+        </w:p>
+        <w:p>
+          <w:pPr>
+            <w:pStyle w:val="TOC1"/>
+            <w:tabs>
+              <w:tab w:val="right" w:leader="dot" w:pos="9350"/>
+            </w:tabs>
+            <w:rPr>
+              <w:rFonts w:eastAsiaTheme="minorEastAsia" w:cstheme="minorBidi"/>
+              <w:b w:val="0"/>
+              <w:bCs w:val="0"/>
+              <w:i w:val="0"/>
+              <w:iCs w:val="0"/>
+              <w:noProof/>
+              <w:sz w:val="22"/>
+              <w:szCs w:val="22"/>
+              <w:lang w:val="en-US"/>
+            </w:rPr>
+          </w:pPr>
+          <w:hyperlink w:anchor="_Toc2876306" w:history="1">
+            <w:r>
+              <w:rPr>
+                <w:rStyle w:val="Hyperlink"/>
+                <w:noProof/>
+              </w:rPr>
               <w:t>Appendix</w:t>
             </w:r>
             <w:r>
@@ -1502,7 +2802,7 @@
                 <w:noProof/>
                 <w:webHidden/>
               </w:rPr>
-              <w:instrText xml:space="preserve"> PAGEREF _Toc453296 \h </w:instrText>
+              <w:instrText xml:space="preserve"> PAGEREF _Toc2876306 \h </w:instrText>
             </w:r>
             <w:r>
               <w:rPr>
@@ -1522,7 +2822,7 @@
                 <w:noProof/>
                 <w:webHidden/>
               </w:rPr>
-              <w:t>14</w:t>
+              <w:t>25</w:t>
             </w:r>
             <w:r>
               <w:rPr>
@@ -1552,6 +2852,176 @@
     </w:p>
     <w:p>
       <w:pPr>
+        <w:spacing w:line="256" w:lineRule="auto"/>
+      </w:pPr>
+    </w:p>
+    <w:p>
+      <w:pPr>
+        <w:spacing w:line="256" w:lineRule="auto"/>
+      </w:pPr>
+    </w:p>
+    <w:p>
+      <w:pPr>
+        <w:spacing w:line="256" w:lineRule="auto"/>
+      </w:pPr>
+    </w:p>
+    <w:p>
+      <w:pPr>
+        <w:spacing w:line="256" w:lineRule="auto"/>
+      </w:pPr>
+    </w:p>
+    <w:p>
+      <w:pPr>
+        <w:spacing w:line="256" w:lineRule="auto"/>
+      </w:pPr>
+    </w:p>
+    <w:p>
+      <w:pPr>
+        <w:spacing w:line="256" w:lineRule="auto"/>
+      </w:pPr>
+    </w:p>
+    <w:p>
+      <w:pPr>
+        <w:spacing w:line="256" w:lineRule="auto"/>
+      </w:pPr>
+    </w:p>
+    <w:p>
+      <w:pPr>
+        <w:spacing w:line="256" w:lineRule="auto"/>
+      </w:pPr>
+    </w:p>
+    <w:p>
+      <w:pPr>
+        <w:spacing w:line="256" w:lineRule="auto"/>
+      </w:pPr>
+    </w:p>
+    <w:p>
+      <w:pPr>
+        <w:spacing w:line="256" w:lineRule="auto"/>
+      </w:pPr>
+    </w:p>
+    <w:p>
+      <w:pPr>
+        <w:spacing w:line="256" w:lineRule="auto"/>
+      </w:pPr>
+    </w:p>
+    <w:p>
+      <w:pPr>
+        <w:spacing w:line="256" w:lineRule="auto"/>
+      </w:pPr>
+    </w:p>
+    <w:p>
+      <w:pPr>
+        <w:spacing w:line="256" w:lineRule="auto"/>
+      </w:pPr>
+    </w:p>
+    <w:p>
+      <w:pPr>
+        <w:spacing w:line="256" w:lineRule="auto"/>
+      </w:pPr>
+    </w:p>
+    <w:p>
+      <w:pPr>
+        <w:spacing w:line="256" w:lineRule="auto"/>
+      </w:pPr>
+    </w:p>
+    <w:p>
+      <w:pPr>
+        <w:spacing w:line="256" w:lineRule="auto"/>
+      </w:pPr>
+    </w:p>
+    <w:p>
+      <w:pPr>
+        <w:spacing w:line="256" w:lineRule="auto"/>
+      </w:pPr>
+    </w:p>
+    <w:p>
+      <w:pPr>
+        <w:spacing w:line="256" w:lineRule="auto"/>
+      </w:pPr>
+    </w:p>
+    <w:p>
+      <w:pPr>
+        <w:spacing w:line="256" w:lineRule="auto"/>
+      </w:pPr>
+    </w:p>
+    <w:p>
+      <w:pPr>
+        <w:spacing w:line="256" w:lineRule="auto"/>
+      </w:pPr>
+    </w:p>
+    <w:p>
+      <w:pPr>
+        <w:spacing w:line="256" w:lineRule="auto"/>
+      </w:pPr>
+    </w:p>
+    <w:p>
+      <w:pPr>
+        <w:spacing w:line="256" w:lineRule="auto"/>
+      </w:pPr>
+    </w:p>
+    <w:p>
+      <w:pPr>
+        <w:spacing w:line="256" w:lineRule="auto"/>
+      </w:pPr>
+    </w:p>
+    <w:p>
+      <w:pPr>
+        <w:spacing w:line="256" w:lineRule="auto"/>
+      </w:pPr>
+    </w:p>
+    <w:p>
+      <w:pPr>
+        <w:spacing w:line="256" w:lineRule="auto"/>
+      </w:pPr>
+    </w:p>
+    <w:p>
+      <w:pPr>
+        <w:spacing w:line="256" w:lineRule="auto"/>
+      </w:pPr>
+    </w:p>
+    <w:p>
+      <w:pPr>
+        <w:spacing w:line="256" w:lineRule="auto"/>
+      </w:pPr>
+    </w:p>
+    <w:p>
+      <w:pPr>
+        <w:spacing w:line="256" w:lineRule="auto"/>
+      </w:pPr>
+    </w:p>
+    <w:p>
+      <w:pPr>
+        <w:spacing w:line="256" w:lineRule="auto"/>
+      </w:pPr>
+    </w:p>
+    <w:p>
+      <w:pPr>
+        <w:spacing w:line="256" w:lineRule="auto"/>
+      </w:pPr>
+    </w:p>
+    <w:p>
+      <w:pPr>
+        <w:spacing w:line="256" w:lineRule="auto"/>
+      </w:pPr>
+    </w:p>
+    <w:p>
+      <w:pPr>
+        <w:spacing w:line="256" w:lineRule="auto"/>
+      </w:pPr>
+    </w:p>
+    <w:p>
+      <w:pPr>
+        <w:spacing w:line="256" w:lineRule="auto"/>
+      </w:pPr>
+    </w:p>
+    <w:p>
+      <w:pPr>
+        <w:spacing w:line="256" w:lineRule="auto"/>
+      </w:pPr>
+    </w:p>
+    <w:p>
+      <w:pPr>
         <w:pStyle w:val="Heading1"/>
         <w:keepNext w:val="0"/>
         <w:keepLines w:val="0"/>
@@ -1568,18 +3038,627 @@
     <w:p>
       <w:pPr>
         <w:pStyle w:val="Heading1"/>
-        <w:keepNext w:val="0"/>
-        <w:keepLines w:val="0"/>
-        <w:spacing w:before="480"/>
         <w:rPr>
           <w:b/>
-          <w:sz w:val="46"/>
-          <w:szCs w:val="46"/>
         </w:rPr>
       </w:pPr>
       <w:bookmarkStart w:id="3" w:name="_f47dm1a9rsls" w:colFirst="0" w:colLast="0"/>
+      <w:bookmarkStart w:id="4" w:name="_1ys809u0ngrc" w:colFirst="0" w:colLast="0"/>
+      <w:bookmarkStart w:id="5" w:name="_e7obkdsx1bao" w:colFirst="0" w:colLast="0"/>
+      <w:bookmarkStart w:id="6" w:name="_wql7y7hoxlkw" w:colFirst="0" w:colLast="0"/>
+      <w:bookmarkStart w:id="7" w:name="_9yzhixoil2cp" w:colFirst="0" w:colLast="0"/>
+      <w:bookmarkStart w:id="8" w:name="_ax059tq1iytq" w:colFirst="0" w:colLast="0"/>
+      <w:bookmarkStart w:id="9" w:name="_r5ye363x6lhx" w:colFirst="0" w:colLast="0"/>
+      <w:bookmarkStart w:id="10" w:name="_Toc2876273"/>
       <w:bookmarkEnd w:id="3"/>
-    </w:p>
+      <w:bookmarkEnd w:id="4"/>
+      <w:bookmarkEnd w:id="5"/>
+      <w:bookmarkEnd w:id="6"/>
+      <w:bookmarkEnd w:id="7"/>
+      <w:bookmarkEnd w:id="8"/>
+      <w:bookmarkEnd w:id="9"/>
+      <w:r>
+        <w:rPr>
+          <w:b/>
+        </w:rPr>
+        <w:lastRenderedPageBreak/>
+        <w:t>Declaration of Group Authorship</w:t>
+      </w:r>
+      <w:bookmarkEnd w:id="10"/>
+    </w:p>
+    <w:p>
+      <w:r>
+        <w:t>Roomi hereby certifies that this technical report we are submitting is entirely our own original work except where otherwise indicated. We are aware of the College’s regulations concerning plagiarism, including those regulations concerning disciplinary actions that may result from plagiarism.</w:t>
+      </w:r>
+      <w:r>
+        <w:t xml:space="preserve"> A detailed breakdown of the individual work to be completed for this project can be found in </w:t>
+      </w:r>
+      <w:r>
+        <w:rPr>
+          <w:i/>
+        </w:rPr>
+        <w:t>Figure 1</w:t>
+      </w:r>
+      <w:r>
+        <w:rPr>
+          <w:i/>
+        </w:rPr>
+        <w:t xml:space="preserve"> (pg. 6)</w:t>
+      </w:r>
+      <w:r>
+        <w:t>, as per the list of illustrations</w:t>
+      </w:r>
+      <w:r>
+        <w:t>.</w:t>
+      </w:r>
+    </w:p>
+    <w:p/>
+    <w:p>
+      <w:pPr>
+        <w:rPr>
+          <w:b/>
+        </w:rPr>
+      </w:pPr>
+    </w:p>
+    <w:p>
+      <w:pPr>
+        <w:rPr>
+          <w:b/>
+        </w:rPr>
+      </w:pPr>
+      <w:r>
+        <w:t>Student #1 Name:</w:t>
+      </w:r>
+      <w:r>
+        <w:rPr>
+          <w:b/>
+        </w:rPr>
+        <w:t xml:space="preserve"> ____________________</w:t>
+      </w:r>
+      <w:r>
+        <w:rPr>
+          <w:b/>
+        </w:rPr>
+        <w:tab/>
+      </w:r>
+      <w:r>
+        <w:rPr>
+          <w:b/>
+        </w:rPr>
+        <w:tab/>
+      </w:r>
+      <w:r>
+        <w:t>Signature</w:t>
+      </w:r>
+      <w:r>
+        <w:rPr>
+          <w:b/>
+        </w:rPr>
+        <w:t>: _____________________</w:t>
+      </w:r>
+    </w:p>
+    <w:p>
+      <w:pPr>
+        <w:rPr>
+          <w:b/>
+        </w:rPr>
+      </w:pPr>
+    </w:p>
+    <w:p>
+      <w:pPr>
+        <w:rPr>
+          <w:b/>
+        </w:rPr>
+      </w:pPr>
+    </w:p>
+    <w:p>
+      <w:pPr>
+        <w:rPr>
+          <w:b/>
+        </w:rPr>
+      </w:pPr>
+      <w:r>
+        <w:t>Student #2</w:t>
+      </w:r>
+      <w:r>
+        <w:t xml:space="preserve"> Name:</w:t>
+      </w:r>
+      <w:r>
+        <w:rPr>
+          <w:b/>
+        </w:rPr>
+        <w:t xml:space="preserve"> ____________________</w:t>
+      </w:r>
+      <w:r>
+        <w:rPr>
+          <w:b/>
+        </w:rPr>
+        <w:tab/>
+      </w:r>
+      <w:r>
+        <w:rPr>
+          <w:b/>
+        </w:rPr>
+        <w:tab/>
+      </w:r>
+      <w:r>
+        <w:t>Signature</w:t>
+      </w:r>
+      <w:r>
+        <w:rPr>
+          <w:b/>
+        </w:rPr>
+        <w:t>: _____________________</w:t>
+      </w:r>
+    </w:p>
+    <w:p/>
+    <w:p>
+      <w:pPr>
+        <w:rPr>
+          <w:b/>
+        </w:rPr>
+      </w:pPr>
+    </w:p>
+    <w:p>
+      <w:pPr>
+        <w:rPr>
+          <w:b/>
+        </w:rPr>
+      </w:pPr>
+      <w:r>
+        <w:t>Student #3</w:t>
+      </w:r>
+      <w:r>
+        <w:t xml:space="preserve"> Name:</w:t>
+      </w:r>
+      <w:r>
+        <w:rPr>
+          <w:b/>
+        </w:rPr>
+        <w:t xml:space="preserve"> ____________________</w:t>
+      </w:r>
+      <w:r>
+        <w:rPr>
+          <w:b/>
+        </w:rPr>
+        <w:tab/>
+      </w:r>
+      <w:r>
+        <w:rPr>
+          <w:b/>
+        </w:rPr>
+        <w:tab/>
+      </w:r>
+      <w:r>
+        <w:t>Signature</w:t>
+      </w:r>
+      <w:r>
+        <w:rPr>
+          <w:b/>
+        </w:rPr>
+        <w:t>: _____________________</w:t>
+      </w:r>
+    </w:p>
+    <w:p/>
+    <w:p>
+      <w:pPr>
+        <w:rPr>
+          <w:b/>
+        </w:rPr>
+      </w:pPr>
+    </w:p>
+    <w:p>
+      <w:pPr>
+        <w:rPr>
+          <w:b/>
+        </w:rPr>
+      </w:pPr>
+      <w:r>
+        <w:t>Date of Submission:</w:t>
+      </w:r>
+      <w:r>
+        <w:rPr>
+          <w:b/>
+        </w:rPr>
+        <w:t xml:space="preserve"> __________________</w:t>
+      </w:r>
+    </w:p>
+    <w:p>
+      <w:pPr>
+        <w:rPr>
+          <w:b/>
+        </w:rPr>
+      </w:pPr>
+    </w:p>
+    <w:p>
+      <w:pPr>
+        <w:rPr>
+          <w:b/>
+        </w:rPr>
+      </w:pPr>
+    </w:p>
+    <w:p>
+      <w:pPr>
+        <w:rPr>
+          <w:b/>
+        </w:rPr>
+      </w:pPr>
+    </w:p>
+    <w:p>
+      <w:pPr>
+        <w:rPr>
+          <w:b/>
+        </w:rPr>
+      </w:pPr>
+    </w:p>
+    <w:p>
+      <w:pPr>
+        <w:rPr>
+          <w:b/>
+        </w:rPr>
+      </w:pPr>
+    </w:p>
+    <w:p>
+      <w:pPr>
+        <w:rPr>
+          <w:b/>
+        </w:rPr>
+      </w:pPr>
+    </w:p>
+    <w:p>
+      <w:pPr>
+        <w:rPr>
+          <w:b/>
+        </w:rPr>
+      </w:pPr>
+    </w:p>
+    <w:p>
+      <w:pPr>
+        <w:rPr>
+          <w:b/>
+        </w:rPr>
+      </w:pPr>
+    </w:p>
+    <w:p>
+      <w:pPr>
+        <w:rPr>
+          <w:b/>
+        </w:rPr>
+      </w:pPr>
+    </w:p>
+    <w:p>
+      <w:pPr>
+        <w:rPr>
+          <w:b/>
+        </w:rPr>
+      </w:pPr>
+    </w:p>
+    <w:p>
+      <w:pPr>
+        <w:rPr>
+          <w:b/>
+        </w:rPr>
+      </w:pPr>
+    </w:p>
+    <w:p>
+      <w:pPr>
+        <w:rPr>
+          <w:b/>
+        </w:rPr>
+      </w:pPr>
+    </w:p>
+    <w:p>
+      <w:pPr>
+        <w:rPr>
+          <w:b/>
+        </w:rPr>
+      </w:pPr>
+    </w:p>
+    <w:p>
+      <w:pPr>
+        <w:rPr>
+          <w:b/>
+        </w:rPr>
+      </w:pPr>
+    </w:p>
+    <w:p>
+      <w:pPr>
+        <w:rPr>
+          <w:b/>
+        </w:rPr>
+      </w:pPr>
+    </w:p>
+    <w:p>
+      <w:pPr>
+        <w:rPr>
+          <w:b/>
+        </w:rPr>
+      </w:pPr>
+    </w:p>
+    <w:p>
+      <w:pPr>
+        <w:rPr>
+          <w:b/>
+        </w:rPr>
+      </w:pPr>
+    </w:p>
+    <w:p>
+      <w:pPr>
+        <w:rPr>
+          <w:b/>
+        </w:rPr>
+      </w:pPr>
+    </w:p>
+    <w:p>
+      <w:pPr>
+        <w:rPr>
+          <w:b/>
+        </w:rPr>
+      </w:pPr>
+    </w:p>
+    <w:p>
+      <w:pPr>
+        <w:rPr>
+          <w:b/>
+        </w:rPr>
+      </w:pPr>
+    </w:p>
+    <w:p>
+      <w:pPr>
+        <w:pStyle w:val="Heading1"/>
+        <w:rPr>
+          <w:b/>
+        </w:rPr>
+      </w:pPr>
+      <w:bookmarkStart w:id="11" w:name="_Toc2876274"/>
+      <w:r>
+        <w:rPr>
+          <w:b/>
+        </w:rPr>
+        <w:lastRenderedPageBreak/>
+        <w:t>Abstract</w:t>
+      </w:r>
+      <w:bookmarkEnd w:id="11"/>
+    </w:p>
+    <w:p>
+      <w:r>
+        <w:t>This project combines the sum of our skills and knowledge gained through the first five semesters of the Computer Engineering Technology program at Humber College. As a result, the final product will encompass a door latching mechanism with NFC/RFID reader, graphical display, cloud storage database, and an accompanying Android application. The goal is to give users a modern approach to security systems for residential and commercial dwellings. This project demonstrates our</w:t>
+      </w:r>
+      <w:r>
+        <w:t xml:space="preserve"> extensive</w:t>
+      </w:r>
+      <w:r>
+        <w:t xml:space="preserve"> knowledge of both hardware and software.</w:t>
+      </w:r>
+      <w:r>
+        <w:t xml:space="preserve"> This </w:t>
+      </w:r>
+      <w:r>
+        <w:t xml:space="preserve">technical report will outline the </w:t>
+      </w:r>
+      <w:r>
+        <w:t>complete</w:t>
+      </w:r>
+      <w:r>
+        <w:t xml:space="preserve"> process of research, construction, testing, and implementation of each aspect of the project. </w:t>
+      </w:r>
+    </w:p>
+    <w:p>
+      <w:pPr>
+        <w:pStyle w:val="Heading1"/>
+        <w:rPr>
+          <w:b/>
+        </w:rPr>
+      </w:pPr>
+    </w:p>
+    <w:p>
+      <w:pPr>
+        <w:pStyle w:val="Heading1"/>
+        <w:rPr>
+          <w:b/>
+        </w:rPr>
+      </w:pPr>
+    </w:p>
+    <w:p/>
+    <w:p/>
+    <w:p/>
+    <w:p/>
+    <w:p/>
+    <w:p/>
+    <w:p/>
+    <w:p/>
+    <w:p/>
+    <w:p/>
+    <w:p/>
+    <w:p/>
+    <w:p/>
+    <w:p/>
+    <w:p/>
+    <w:p/>
+    <w:p>
+      <w:pPr>
+        <w:pStyle w:val="Heading1"/>
+        <w:rPr>
+          <w:b/>
+        </w:rPr>
+      </w:pPr>
+      <w:bookmarkStart w:id="12" w:name="_Toc2876275"/>
+      <w:r>
+        <w:rPr>
+          <w:b/>
+        </w:rPr>
+        <w:lastRenderedPageBreak/>
+        <w:t>L</w:t>
+      </w:r>
+      <w:r>
+        <w:rPr>
+          <w:b/>
+        </w:rPr>
+        <w:t>ist of Illustrations</w:t>
+      </w:r>
+      <w:bookmarkEnd w:id="12"/>
+    </w:p>
+    <w:p>
+      <w:pPr>
+        <w:pStyle w:val="Heading4"/>
+      </w:pPr>
+      <w:bookmarkStart w:id="13" w:name="_3ukbhmwid5u8" w:colFirst="0" w:colLast="0"/>
+      <w:bookmarkEnd w:id="13"/>
+      <w:r>
+        <w:t xml:space="preserve">Figure 1: </w:t>
+      </w:r>
+      <w:r>
+        <w:t>Work</w:t>
+      </w:r>
+      <w:r>
+        <w:t xml:space="preserve"> Breakdown Structure</w:t>
+      </w:r>
+      <w:r>
+        <w:tab/>
+      </w:r>
+      <w:r>
+        <w:tab/>
+      </w:r>
+      <w:r>
+        <w:tab/>
+      </w:r>
+      <w:r>
+        <w:tab/>
+      </w:r>
+      <w:r>
+        <w:tab/>
+      </w:r>
+      <w:r>
+        <w:tab/>
+        <w:t>page 6</w:t>
+      </w:r>
+    </w:p>
+    <w:p>
+      <w:pPr>
+        <w:pStyle w:val="Heading4"/>
+      </w:pPr>
+      <w:bookmarkStart w:id="14" w:name="_lv8o64p0vcw8" w:colFirst="0" w:colLast="0"/>
+      <w:bookmarkEnd w:id="14"/>
+      <w:r>
+        <w:t xml:space="preserve">Figure 2: </w:t>
+      </w:r>
+      <w:r>
+        <w:t xml:space="preserve">Application Flow </w:t>
+      </w:r>
+      <w:r>
+        <w:tab/>
+      </w:r>
+      <w:r>
+        <w:tab/>
+      </w:r>
+      <w:r>
+        <w:tab/>
+      </w:r>
+      <w:r>
+        <w:tab/>
+      </w:r>
+      <w:r>
+        <w:tab/>
+      </w:r>
+      <w:r>
+        <w:tab/>
+      </w:r>
+      <w:r>
+        <w:tab/>
+        <w:t>page 7</w:t>
+      </w:r>
+    </w:p>
+    <w:p>
+      <w:pPr>
+        <w:pStyle w:val="Heading4"/>
+      </w:pPr>
+      <w:bookmarkStart w:id="15" w:name="_7wox20q2c7rt" w:colFirst="0" w:colLast="0"/>
+      <w:bookmarkEnd w:id="15"/>
+      <w:r>
+        <w:t>Figure 3:</w:t>
+      </w:r>
+      <w:r>
+        <w:t xml:space="preserve"> </w:t>
+      </w:r>
+      <w:r>
+        <w:t xml:space="preserve">Database Structure </w:t>
+      </w:r>
+      <w:r>
+        <w:tab/>
+      </w:r>
+      <w:r>
+        <w:tab/>
+      </w:r>
+      <w:r>
+        <w:tab/>
+      </w:r>
+      <w:r>
+        <w:tab/>
+      </w:r>
+      <w:r>
+        <w:tab/>
+      </w:r>
+      <w:r>
+        <w:tab/>
+      </w:r>
+      <w:r>
+        <w:tab/>
+        <w:t xml:space="preserve">page </w:t>
+      </w:r>
+      <w:r>
+        <w:t>9</w:t>
+      </w:r>
+    </w:p>
+    <w:p>
+      <w:pPr>
+        <w:pStyle w:val="Heading4"/>
+      </w:pPr>
+      <w:r>
+        <w:t xml:space="preserve">Figure 4: </w:t>
+      </w:r>
+      <w:r>
+        <w:t>Access Level</w:t>
+      </w:r>
+      <w:r>
+        <w:tab/>
+      </w:r>
+      <w:r>
+        <w:tab/>
+      </w:r>
+      <w:r>
+        <w:tab/>
+      </w:r>
+      <w:r>
+        <w:tab/>
+      </w:r>
+      <w:r>
+        <w:tab/>
+      </w:r>
+      <w:r>
+        <w:tab/>
+      </w:r>
+      <w:r>
+        <w:tab/>
+      </w:r>
+      <w:r>
+        <w:tab/>
+        <w:t xml:space="preserve">page </w:t>
+      </w:r>
+      <w:bookmarkStart w:id="16" w:name="_5wyxwbu7z1tj" w:colFirst="0" w:colLast="0"/>
+      <w:bookmarkStart w:id="17" w:name="_ovtrcv2030rf" w:colFirst="0" w:colLast="0"/>
+      <w:bookmarkEnd w:id="16"/>
+      <w:bookmarkEnd w:id="17"/>
+      <w:r>
+        <w:t>10</w:t>
+      </w:r>
+    </w:p>
+    <w:p/>
+    <w:p>
+      <w:r>
+        <w:t>Do this stuff for build instructions</w:t>
+      </w:r>
+    </w:p>
+    <w:p/>
     <w:p>
       <w:pPr>
         <w:pStyle w:val="Heading1"/>
@@ -1592,8 +3671,8 @@
           <w:szCs w:val="46"/>
         </w:rPr>
       </w:pPr>
-      <w:bookmarkStart w:id="4" w:name="_1ys809u0ngrc" w:colFirst="0" w:colLast="0"/>
-      <w:bookmarkEnd w:id="4"/>
+      <w:bookmarkStart w:id="18" w:name="_th0c5xcwi2vv" w:colFirst="0" w:colLast="0"/>
+      <w:bookmarkEnd w:id="18"/>
     </w:p>
     <w:p>
       <w:pPr>
@@ -1607,512 +3686,7 @@
           <w:szCs w:val="46"/>
         </w:rPr>
       </w:pPr>
-      <w:bookmarkStart w:id="5" w:name="_e7obkdsx1bao" w:colFirst="0" w:colLast="0"/>
-      <w:bookmarkEnd w:id="5"/>
-    </w:p>
-    <w:p>
-      <w:pPr>
-        <w:rPr>
-          <w:b/>
-          <w:sz w:val="46"/>
-          <w:szCs w:val="46"/>
-        </w:rPr>
-      </w:pPr>
-      <w:bookmarkStart w:id="6" w:name="_wql7y7hoxlkw" w:colFirst="0" w:colLast="0"/>
-      <w:bookmarkStart w:id="7" w:name="_9yzhixoil2cp" w:colFirst="0" w:colLast="0"/>
-      <w:bookmarkStart w:id="8" w:name="_ax059tq1iytq" w:colFirst="0" w:colLast="0"/>
-      <w:bookmarkStart w:id="9" w:name="_r5ye363x6lhx" w:colFirst="0" w:colLast="0"/>
-      <w:bookmarkEnd w:id="6"/>
-      <w:bookmarkEnd w:id="7"/>
-      <w:bookmarkEnd w:id="8"/>
-      <w:bookmarkEnd w:id="9"/>
-    </w:p>
-    <w:p>
-      <w:pPr>
-        <w:pStyle w:val="Heading1"/>
-        <w:rPr>
-          <w:b/>
-        </w:rPr>
-      </w:pPr>
-      <w:bookmarkStart w:id="10" w:name="_Toc453281"/>
-      <w:r>
-        <w:rPr>
-          <w:b/>
-        </w:rPr>
-        <w:lastRenderedPageBreak/>
-        <w:t>Declaration of Group Authorship</w:t>
-      </w:r>
-      <w:bookmarkEnd w:id="10"/>
-    </w:p>
-    <w:p>
-      <w:r>
-        <w:t>Roomi hereby certifies that this technical report we are submitting is entirely our own original work except where otherwise indicated. We are aware of the College’s regulations concerning plagiarism, including those regulations concerning disciplinary actions that may result from plagiarism.</w:t>
-      </w:r>
-      <w:r>
-        <w:t xml:space="preserve"> A detailed breakdown of the individual work to be completed for this project can be found in </w:t>
-      </w:r>
-      <w:r>
-        <w:rPr>
-          <w:i/>
-        </w:rPr>
-        <w:t>Figure 1</w:t>
-      </w:r>
-      <w:r>
-        <w:rPr>
-          <w:i/>
-        </w:rPr>
-        <w:t xml:space="preserve"> (pg. 6)</w:t>
-      </w:r>
-      <w:r>
-        <w:t>, as per the list of illustrations</w:t>
-      </w:r>
-      <w:r>
-        <w:t>.</w:t>
-      </w:r>
-    </w:p>
-    <w:p/>
-    <w:p>
-      <w:pPr>
-        <w:rPr>
-          <w:b/>
-        </w:rPr>
-      </w:pPr>
-    </w:p>
-    <w:p>
-      <w:pPr>
-        <w:rPr>
-          <w:b/>
-        </w:rPr>
-      </w:pPr>
-      <w:r>
-        <w:t>Student #1 Name:</w:t>
-      </w:r>
-      <w:r>
-        <w:rPr>
-          <w:b/>
-        </w:rPr>
-        <w:t xml:space="preserve"> ____________________</w:t>
-      </w:r>
-      <w:r>
-        <w:rPr>
-          <w:b/>
-        </w:rPr>
-        <w:tab/>
-      </w:r>
-      <w:r>
-        <w:rPr>
-          <w:b/>
-        </w:rPr>
-        <w:tab/>
-      </w:r>
-      <w:r>
-        <w:t>Signature</w:t>
-      </w:r>
-      <w:r>
-        <w:rPr>
-          <w:b/>
-        </w:rPr>
-        <w:t>: _____________________</w:t>
-      </w:r>
-    </w:p>
-    <w:p>
-      <w:pPr>
-        <w:rPr>
-          <w:b/>
-        </w:rPr>
-      </w:pPr>
-    </w:p>
-    <w:p>
-      <w:pPr>
-        <w:rPr>
-          <w:b/>
-        </w:rPr>
-      </w:pPr>
-    </w:p>
-    <w:p>
-      <w:pPr>
-        <w:rPr>
-          <w:b/>
-        </w:rPr>
-      </w:pPr>
-      <w:r>
-        <w:t>Student #2</w:t>
-      </w:r>
-      <w:r>
-        <w:t xml:space="preserve"> Name:</w:t>
-      </w:r>
-      <w:r>
-        <w:rPr>
-          <w:b/>
-        </w:rPr>
-        <w:t xml:space="preserve"> ____________________</w:t>
-      </w:r>
-      <w:r>
-        <w:rPr>
-          <w:b/>
-        </w:rPr>
-        <w:tab/>
-      </w:r>
-      <w:r>
-        <w:rPr>
-          <w:b/>
-        </w:rPr>
-        <w:tab/>
-      </w:r>
-      <w:r>
-        <w:t>Signature</w:t>
-      </w:r>
-      <w:r>
-        <w:rPr>
-          <w:b/>
-        </w:rPr>
-        <w:t>: _____________________</w:t>
-      </w:r>
-    </w:p>
-    <w:p/>
-    <w:p>
-      <w:pPr>
-        <w:rPr>
-          <w:b/>
-        </w:rPr>
-      </w:pPr>
-    </w:p>
-    <w:p>
-      <w:pPr>
-        <w:rPr>
-          <w:b/>
-        </w:rPr>
-      </w:pPr>
-      <w:r>
-        <w:t>Student #3</w:t>
-      </w:r>
-      <w:r>
-        <w:t xml:space="preserve"> Name:</w:t>
-      </w:r>
-      <w:r>
-        <w:rPr>
-          <w:b/>
-        </w:rPr>
-        <w:t xml:space="preserve"> ____________________</w:t>
-      </w:r>
-      <w:r>
-        <w:rPr>
-          <w:b/>
-        </w:rPr>
-        <w:tab/>
-      </w:r>
-      <w:r>
-        <w:rPr>
-          <w:b/>
-        </w:rPr>
-        <w:tab/>
-      </w:r>
-      <w:r>
-        <w:t>Signature</w:t>
-      </w:r>
-      <w:r>
-        <w:rPr>
-          <w:b/>
-        </w:rPr>
-        <w:t>: _____________________</w:t>
-      </w:r>
-    </w:p>
-    <w:p/>
-    <w:p>
-      <w:pPr>
-        <w:rPr>
-          <w:b/>
-        </w:rPr>
-      </w:pPr>
-    </w:p>
-    <w:p>
-      <w:pPr>
-        <w:rPr>
-          <w:b/>
-        </w:rPr>
-      </w:pPr>
-      <w:r>
-        <w:t>Date of Submission:</w:t>
-      </w:r>
-      <w:r>
-        <w:rPr>
-          <w:b/>
-        </w:rPr>
-        <w:t xml:space="preserve"> __________________</w:t>
-      </w:r>
-    </w:p>
-    <w:p/>
-    <w:p/>
-    <w:p/>
-    <w:p/>
-    <w:p/>
-    <w:p/>
-    <w:p/>
-    <w:p/>
-    <w:p/>
-    <w:p/>
-    <w:p/>
-    <w:p/>
-    <w:p/>
-    <w:p/>
-    <w:p/>
-    <w:p/>
-    <w:p/>
-    <w:p/>
-    <w:p/>
-    <w:p/>
-    <w:p/>
-    <w:p/>
-    <w:p>
-      <w:pPr>
-        <w:pStyle w:val="Heading1"/>
-        <w:rPr>
-          <w:b/>
-        </w:rPr>
-      </w:pPr>
-      <w:bookmarkStart w:id="11" w:name="_Toc453282"/>
-      <w:r>
-        <w:rPr>
-          <w:b/>
-        </w:rPr>
-        <w:lastRenderedPageBreak/>
-        <w:t>Abstract</w:t>
-      </w:r>
-      <w:bookmarkEnd w:id="11"/>
-    </w:p>
-    <w:p>
-      <w:r>
-        <w:t>This project combines the sum of our skills and knowledge gained through the first five semesters of the Computer Engineering Technology program at Humber College. As a result, the final product will encompass a door latching mechanism with NFC/RFID reader, graphical display, cloud storage database, and an accompanying Android application. The goal is to give users a modern approach to security systems for residential and commercial dwellings. This project demonstrates our</w:t>
-      </w:r>
-      <w:r>
-        <w:t xml:space="preserve"> extensive</w:t>
-      </w:r>
-      <w:r>
-        <w:t xml:space="preserve"> knowledge of both hardware and software.</w:t>
-      </w:r>
-      <w:r>
-        <w:t xml:space="preserve"> This </w:t>
-      </w:r>
-      <w:r>
-        <w:t xml:space="preserve">technical report will outline the </w:t>
-      </w:r>
-      <w:r>
-        <w:t>complete</w:t>
-      </w:r>
-      <w:r>
-        <w:t xml:space="preserve"> process of research, construction, testing, and implementation of each aspect of the project. </w:t>
-      </w:r>
-    </w:p>
-    <w:p>
-      <w:pPr>
-        <w:pStyle w:val="Heading1"/>
-        <w:rPr>
-          <w:b/>
-        </w:rPr>
-      </w:pPr>
-    </w:p>
-    <w:p>
-      <w:pPr>
-        <w:pStyle w:val="Heading1"/>
-        <w:rPr>
-          <w:b/>
-        </w:rPr>
-      </w:pPr>
-    </w:p>
-    <w:p/>
-    <w:p/>
-    <w:p/>
-    <w:p/>
-    <w:p/>
-    <w:p/>
-    <w:p/>
-    <w:p/>
-    <w:p/>
-    <w:p/>
-    <w:p/>
-    <w:p/>
-    <w:p/>
-    <w:p/>
-    <w:p/>
-    <w:p/>
-    <w:p>
-      <w:pPr>
-        <w:pStyle w:val="Heading1"/>
-        <w:rPr>
-          <w:b/>
-        </w:rPr>
-      </w:pPr>
-      <w:bookmarkStart w:id="12" w:name="_Toc453283"/>
-      <w:r>
-        <w:rPr>
-          <w:b/>
-        </w:rPr>
-        <w:lastRenderedPageBreak/>
-        <w:t>L</w:t>
-      </w:r>
-      <w:r>
-        <w:rPr>
-          <w:b/>
-        </w:rPr>
-        <w:t>ist of Illustrations</w:t>
-      </w:r>
-      <w:bookmarkEnd w:id="12"/>
-    </w:p>
-    <w:p>
-      <w:pPr>
-        <w:pStyle w:val="Heading4"/>
-      </w:pPr>
-      <w:bookmarkStart w:id="13" w:name="_3ukbhmwid5u8" w:colFirst="0" w:colLast="0"/>
-      <w:bookmarkEnd w:id="13"/>
-      <w:r>
-        <w:t xml:space="preserve">Figure 1: </w:t>
-      </w:r>
-      <w:r>
-        <w:t>Work</w:t>
-      </w:r>
-      <w:r>
-        <w:t xml:space="preserve"> Breakdown Structure</w:t>
-      </w:r>
-      <w:r>
-        <w:tab/>
-      </w:r>
-      <w:r>
-        <w:tab/>
-      </w:r>
-      <w:r>
-        <w:tab/>
-      </w:r>
-      <w:r>
-        <w:tab/>
-      </w:r>
-      <w:r>
-        <w:tab/>
-      </w:r>
-      <w:r>
-        <w:tab/>
-        <w:t>page 6</w:t>
-      </w:r>
-    </w:p>
-    <w:p>
-      <w:pPr>
-        <w:pStyle w:val="Heading4"/>
-      </w:pPr>
-      <w:bookmarkStart w:id="14" w:name="_lv8o64p0vcw8" w:colFirst="0" w:colLast="0"/>
-      <w:bookmarkEnd w:id="14"/>
-      <w:r>
-        <w:t xml:space="preserve">Figure 2: </w:t>
-      </w:r>
-      <w:r>
-        <w:t xml:space="preserve">Application Flow </w:t>
-      </w:r>
-      <w:r>
-        <w:tab/>
-      </w:r>
-      <w:r>
-        <w:tab/>
-      </w:r>
-      <w:r>
-        <w:tab/>
-      </w:r>
-      <w:r>
-        <w:tab/>
-      </w:r>
-      <w:r>
-        <w:tab/>
-      </w:r>
-      <w:r>
-        <w:tab/>
-      </w:r>
-      <w:r>
-        <w:tab/>
-        <w:t>page 7</w:t>
-      </w:r>
-    </w:p>
-    <w:p>
-      <w:pPr>
-        <w:pStyle w:val="Heading4"/>
-      </w:pPr>
-      <w:bookmarkStart w:id="15" w:name="_7wox20q2c7rt" w:colFirst="0" w:colLast="0"/>
-      <w:bookmarkEnd w:id="15"/>
-      <w:r>
-        <w:t>Figure 3:</w:t>
-      </w:r>
-      <w:r>
-        <w:t xml:space="preserve"> </w:t>
-      </w:r>
-      <w:r>
-        <w:t xml:space="preserve">Database Structure </w:t>
-      </w:r>
-      <w:r>
-        <w:tab/>
-      </w:r>
-      <w:r>
-        <w:tab/>
-      </w:r>
-      <w:r>
-        <w:tab/>
-      </w:r>
-      <w:r>
-        <w:tab/>
-      </w:r>
-      <w:r>
-        <w:tab/>
-      </w:r>
-      <w:r>
-        <w:tab/>
-      </w:r>
-      <w:r>
-        <w:tab/>
-        <w:t xml:space="preserve">page </w:t>
-      </w:r>
-      <w:r>
-        <w:t>9</w:t>
-      </w:r>
-    </w:p>
-    <w:p>
-      <w:pPr>
-        <w:pStyle w:val="Heading4"/>
-      </w:pPr>
-      <w:r>
-        <w:t xml:space="preserve">Figure 4: </w:t>
-      </w:r>
-      <w:r>
-        <w:t>Access Level</w:t>
-      </w:r>
-      <w:r>
-        <w:tab/>
-      </w:r>
-      <w:r>
-        <w:tab/>
-      </w:r>
-      <w:r>
-        <w:tab/>
-      </w:r>
-      <w:r>
-        <w:tab/>
-      </w:r>
-      <w:r>
-        <w:tab/>
-      </w:r>
-      <w:r>
-        <w:tab/>
-      </w:r>
-      <w:r>
-        <w:tab/>
-      </w:r>
-      <w:r>
-        <w:tab/>
-        <w:t xml:space="preserve">page </w:t>
-      </w:r>
-      <w:bookmarkStart w:id="16" w:name="_5wyxwbu7z1tj" w:colFirst="0" w:colLast="0"/>
-      <w:bookmarkStart w:id="17" w:name="_ovtrcv2030rf" w:colFirst="0" w:colLast="0"/>
-      <w:bookmarkEnd w:id="16"/>
-      <w:bookmarkEnd w:id="17"/>
-      <w:r>
-        <w:t>10</w:t>
-      </w:r>
-    </w:p>
-    <w:p/>
+    </w:p>
     <w:p>
       <w:pPr>
         <w:pStyle w:val="Heading1"/>
@@ -2125,8 +3699,6 @@
           <w:szCs w:val="46"/>
         </w:rPr>
       </w:pPr>
-      <w:bookmarkStart w:id="18" w:name="_th0c5xcwi2vv" w:colFirst="0" w:colLast="0"/>
-      <w:bookmarkEnd w:id="18"/>
     </w:p>
     <w:p>
       <w:pPr>
@@ -2205,33 +3777,7 @@
           <w:szCs w:val="46"/>
         </w:rPr>
       </w:pPr>
-    </w:p>
-    <w:p>
-      <w:pPr>
-        <w:pStyle w:val="Heading1"/>
-        <w:keepNext w:val="0"/>
-        <w:keepLines w:val="0"/>
-        <w:spacing w:before="480"/>
-        <w:rPr>
-          <w:b/>
-          <w:sz w:val="46"/>
-          <w:szCs w:val="46"/>
-        </w:rPr>
-      </w:pPr>
-    </w:p>
-    <w:p>
-      <w:pPr>
-        <w:pStyle w:val="Heading1"/>
-        <w:keepNext w:val="0"/>
-        <w:keepLines w:val="0"/>
-        <w:spacing w:before="480"/>
-        <w:rPr>
-          <w:b/>
-          <w:sz w:val="46"/>
-          <w:szCs w:val="46"/>
-        </w:rPr>
-      </w:pPr>
-      <w:bookmarkStart w:id="19" w:name="_Toc453284"/>
+      <w:bookmarkStart w:id="19" w:name="_Toc2876276"/>
       <w:r>
         <w:rPr>
           <w:b/>
@@ -2383,7 +3929,7 @@
         </w:rPr>
       </w:pPr>
       <w:bookmarkStart w:id="30" w:name="_r92v4895lkeu" w:colFirst="0" w:colLast="0"/>
-      <w:bookmarkStart w:id="31" w:name="_Toc453285"/>
+      <w:bookmarkStart w:id="31" w:name="_Toc2876277"/>
       <w:bookmarkEnd w:id="30"/>
       <w:r>
         <w:rPr>
@@ -2468,7 +4014,7 @@
         <w:keepLines w:val="0"/>
       </w:pPr>
       <w:bookmarkStart w:id="32" w:name="_u24gjf7a70zt" w:colFirst="0" w:colLast="0"/>
-      <w:bookmarkStart w:id="33" w:name="_Toc453286"/>
+      <w:bookmarkStart w:id="33" w:name="_Toc2876278"/>
       <w:bookmarkEnd w:id="32"/>
       <w:r>
         <w:t>Software</w:t>
@@ -2497,7 +4043,7 @@
         <w:pStyle w:val="Heading3"/>
       </w:pPr>
       <w:bookmarkStart w:id="34" w:name="_bucs3q60t2ut" w:colFirst="0" w:colLast="0"/>
-      <w:bookmarkStart w:id="35" w:name="_Toc453287"/>
+      <w:bookmarkStart w:id="35" w:name="_Toc2876279"/>
       <w:bookmarkEnd w:id="34"/>
       <w:r>
         <w:t>Mobile Application</w:t>
@@ -2769,7 +4315,7 @@
         <w:keepLines w:val="0"/>
         <w:spacing w:before="240" w:after="40"/>
       </w:pPr>
-      <w:bookmarkStart w:id="42" w:name="_Toc453288"/>
+      <w:bookmarkStart w:id="42" w:name="_Toc2876280"/>
       <w:r>
         <w:lastRenderedPageBreak/>
         <w:t>Database</w:t>
@@ -3058,7 +4604,7 @@
         <w:keepLines w:val="0"/>
         <w:spacing w:before="240" w:after="40"/>
       </w:pPr>
-      <w:bookmarkStart w:id="48" w:name="_Toc453289"/>
+      <w:bookmarkStart w:id="48" w:name="_Toc2876281"/>
       <w:r>
         <w:t>Firmware</w:t>
       </w:r>
@@ -3169,7 +4715,7 @@
         <w:keepNext w:val="0"/>
         <w:keepLines w:val="0"/>
       </w:pPr>
-      <w:bookmarkStart w:id="54" w:name="_Toc453290"/>
+      <w:bookmarkStart w:id="54" w:name="_Toc2876282"/>
       <w:r>
         <w:lastRenderedPageBreak/>
         <w:t>Hardware</w:t>
@@ -3192,7 +4738,7 @@
       <w:pPr>
         <w:pStyle w:val="Heading3"/>
       </w:pPr>
-      <w:bookmarkStart w:id="56" w:name="_Toc453291"/>
+      <w:bookmarkStart w:id="56" w:name="_Toc2876283"/>
       <w:r>
         <w:t>Development Platform</w:t>
       </w:r>
@@ -3320,7 +4866,7 @@
         <w:spacing w:before="240" w:after="40"/>
       </w:pPr>
       <w:bookmarkStart w:id="60" w:name="_j58tecb219be" w:colFirst="0" w:colLast="0"/>
-      <w:bookmarkStart w:id="61" w:name="_Toc453292"/>
+      <w:bookmarkStart w:id="61" w:name="_Toc2876284"/>
       <w:bookmarkEnd w:id="60"/>
       <w:r>
         <w:rPr>
@@ -3444,7 +4990,7 @@
         <w:pStyle w:val="Heading3"/>
       </w:pPr>
       <w:bookmarkStart w:id="65" w:name="_mqa461r98hjr" w:colFirst="0" w:colLast="0"/>
-      <w:bookmarkStart w:id="66" w:name="_Toc453293"/>
+      <w:bookmarkStart w:id="66" w:name="_Toc2876285"/>
       <w:bookmarkEnd w:id="65"/>
       <w:r>
         <w:t>Other Accessories and Enclosure</w:t>
@@ -3489,7 +5035,7 @@
           <w:b/>
         </w:rPr>
       </w:pPr>
-      <w:bookmarkStart w:id="69" w:name="_Toc453294"/>
+      <w:bookmarkStart w:id="69" w:name="_Toc2876286"/>
       <w:r>
         <w:rPr>
           <w:b/>
@@ -3497,14 +5043,25 @@
         <w:lastRenderedPageBreak/>
         <w:t>Build Instructions</w:t>
       </w:r>
+      <w:bookmarkEnd w:id="69"/>
+    </w:p>
+    <w:p>
+      <w:r>
+        <w:t xml:space="preserve">Repository: </w:t>
+      </w:r>
+      <w:r>
+        <w:t>https://github.com/roomi-develop/roomi</w:t>
+      </w:r>
     </w:p>
     <w:p>
       <w:pPr>
         <w:pStyle w:val="Heading2"/>
       </w:pPr>
+      <w:bookmarkStart w:id="70" w:name="_Toc2876287"/>
       <w:r>
         <w:t>Budget</w:t>
       </w:r>
+      <w:bookmarkEnd w:id="70"/>
     </w:p>
     <w:p>
       <w:pPr>
@@ -3522,17 +5079,7 @@
           <w:color w:val="000000"/>
           <w:lang w:val="en-US"/>
         </w:rPr>
-        <w:t>A full list of materials along with a detailed view of costs can be downloaded from within the project’s repository &lt;</w:t>
-      </w:r>
-      <w:r>
-        <w:rPr>
-          <w:rFonts w:eastAsia="Times New Roman"/>
-          <w:b/>
-          <w:bCs/>
-          <w:color w:val="000000"/>
-          <w:lang w:val="en-US"/>
-        </w:rPr>
-        <w:t>here</w:t>
+        <w:t xml:space="preserve">A full list of materials along with a detailed view of costs can be downloaded from </w:t>
       </w:r>
       <w:r>
         <w:rPr>
@@ -3540,7 +5087,15 @@
           <w:color w:val="000000"/>
           <w:lang w:val="en-US"/>
         </w:rPr>
-        <w:t xml:space="preserve">&gt;. The total cost of producing this prototype is heavily inflated due to the cost of the soldering kit that was supplied in the lab during development. Any generic soldering iron can be used for this project. </w:t>
+        <w:t>within the project’s repository.</w:t>
+      </w:r>
+      <w:r>
+        <w:rPr>
+          <w:rFonts w:eastAsia="Times New Roman"/>
+          <w:color w:val="000000"/>
+          <w:lang w:val="en-US"/>
+        </w:rPr>
+        <w:t xml:space="preserve"> The total cost of producing this prototype is heavily inflated due to the cost of the soldering kit that was supplied in the lab during development. Any generic soldering iron can be used for this project. </w:t>
       </w:r>
     </w:p>
     <w:p>
@@ -3574,6 +5129,13 @@
       </w:r>
     </w:p>
     <w:p>
+      <w:pPr>
+        <w:rPr>
+          <w:rFonts w:eastAsia="Times New Roman"/>
+          <w:color w:val="000000"/>
+          <w:lang w:val="en-US"/>
+        </w:rPr>
+      </w:pPr>
       <w:r>
         <w:rPr>
           <w:rFonts w:ascii="Times New Roman" w:eastAsia="Times New Roman" w:hAnsi="Times New Roman" w:cs="Times New Roman"/>
@@ -3608,116 +5170,2158 @@
         </w:rPr>
         <w:t>).</w:t>
       </w:r>
-      <w:bookmarkStart w:id="70" w:name="_GoBack"/>
-      <w:bookmarkEnd w:id="70"/>
     </w:p>
     <w:p>
       <w:pPr>
         <w:pStyle w:val="Heading2"/>
       </w:pPr>
-      <w:r>
-        <w:t>Time Commitment</w:t>
+      <w:bookmarkStart w:id="71" w:name="_Toc2876288"/>
+      <w:r>
+        <w:t xml:space="preserve">Time </w:t>
+      </w:r>
+      <w:r>
+        <w:t>C</w:t>
+      </w:r>
+      <w:r>
+        <w:t>ommitment</w:t>
+      </w:r>
+      <w:bookmarkEnd w:id="71"/>
+    </w:p>
+    <w:p>
+      <w:pPr>
+        <w:spacing w:line="240" w:lineRule="auto"/>
+        <w:rPr>
+          <w:rFonts w:ascii="Times New Roman" w:eastAsia="Times New Roman" w:hAnsi="Times New Roman" w:cs="Times New Roman"/>
+          <w:sz w:val="24"/>
+          <w:szCs w:val="24"/>
+          <w:lang w:val="en-US"/>
+        </w:rPr>
+      </w:pPr>
+      <w:r>
+        <w:rPr>
+          <w:rFonts w:eastAsia="Times New Roman"/>
+          <w:color w:val="000000"/>
+          <w:lang w:val="en-US"/>
+        </w:rPr>
+        <w:t>A detailed view of the schedule followed for this project can be downloaded from w</w:t>
+      </w:r>
+      <w:r>
+        <w:rPr>
+          <w:rFonts w:eastAsia="Times New Roman"/>
+          <w:color w:val="000000"/>
+          <w:lang w:val="en-US"/>
+        </w:rPr>
+        <w:t>ithin the project’s repository</w:t>
+      </w:r>
+      <w:r>
+        <w:rPr>
+          <w:rFonts w:eastAsia="Times New Roman"/>
+          <w:color w:val="000000"/>
+          <w:lang w:val="en-US"/>
+        </w:rPr>
+        <w:t xml:space="preserve">. The schedule uses a weekly breakdown that follows the CENG 317 and CENG 355 class schedules for fall 2018 and winter 2019. This prototype could be completed in a more compact time frame if the builder so chooses. The schedule is helpful in outlining the overall flow and the order in which each milestone for the project is completed. Originally, the project was completed over the 30 weeks needed for the school year. However, it could more reasonably completed from within 2-4 weeks dependent on how many of the materials the builder already possesses. Access to the facilities necessary for producing the PCG/case, and shipping times. </w:t>
       </w:r>
     </w:p>
     <w:p>
       <w:pPr>
         <w:pStyle w:val="Heading2"/>
       </w:pPr>
+      <w:bookmarkStart w:id="72" w:name="_Toc2876289"/>
       <w:r>
         <w:t>Mechanical Assembly</w:t>
       </w:r>
       <w:r>
-        <w:t xml:space="preserve"> and Breadboarding</w:t>
-      </w:r>
-    </w:p>
+        <w:t xml:space="preserve"> and </w:t>
+      </w:r>
+      <w:r>
+        <w:t>Bread Boarding</w:t>
+      </w:r>
+      <w:bookmarkEnd w:id="72"/>
+    </w:p>
+    <w:p>
+      <w:pPr>
+        <w:pStyle w:val="Heading3"/>
+      </w:pPr>
+      <w:bookmarkStart w:id="73" w:name="_Toc2876290"/>
+      <w:r>
+        <w:t>Digole 2.4” LCD</w:t>
+      </w:r>
+      <w:bookmarkEnd w:id="73"/>
+      <w:r>
+        <w:t xml:space="preserve"> </w:t>
+      </w:r>
+    </w:p>
+    <w:p/>
+    <w:p>
+      <w:pPr>
+        <w:pStyle w:val="NormalWeb"/>
+        <w:shd w:val="clear" w:color="auto" w:fill="FFFFFF"/>
+        <w:spacing w:before="0" w:beforeAutospacing="0" w:after="240" w:afterAutospacing="0"/>
+      </w:pPr>
+      <w:r>
+        <w:rPr>
+          <w:rFonts w:ascii="Arial" w:hAnsi="Arial" w:cs="Arial"/>
+          <w:color w:val="24292E"/>
+          <w:sz w:val="22"/>
+          <w:szCs w:val="22"/>
+        </w:rPr>
+        <w:t>Firstly, in order for the Digole LCD to use I2C communication with the Pi, one modification must be made to the screen's logic board. The builder must solder a short between the middle and the I2C adapters as outlined in the image below.</w:t>
+      </w:r>
+    </w:p>
+    <w:p>
+      <w:pPr>
+        <w:pStyle w:val="NormalWeb"/>
+        <w:shd w:val="clear" w:color="auto" w:fill="FFFFFF"/>
+        <w:spacing w:before="0" w:beforeAutospacing="0" w:after="240" w:afterAutospacing="0"/>
+        <w:jc w:val="center"/>
+      </w:pPr>
+      <w:r>
+        <w:rPr>
+          <w:rFonts w:ascii="Arial" w:hAnsi="Arial" w:cs="Arial"/>
+          <w:noProof/>
+          <w:color w:val="24292E"/>
+          <w:sz w:val="22"/>
+          <w:szCs w:val="22"/>
+        </w:rPr>
+        <w:drawing>
+          <wp:inline distT="0" distB="0" distL="0" distR="0">
+            <wp:extent cx="2162175" cy="1064707"/>
+            <wp:effectExtent l="0" t="0" r="0" b="2540"/>
+            <wp:docPr id="8" name="Picture 8" descr="I2CShort"/>
+            <wp:cNvGraphicFramePr>
+              <a:graphicFrameLocks xmlns:a="http://schemas.openxmlformats.org/drawingml/2006/main" noChangeAspect="1"/>
+            </wp:cNvGraphicFramePr>
+            <a:graphic xmlns:a="http://schemas.openxmlformats.org/drawingml/2006/main">
+              <a:graphicData uri="http://schemas.openxmlformats.org/drawingml/2006/picture">
+                <pic:pic xmlns:pic="http://schemas.openxmlformats.org/drawingml/2006/picture">
+                  <pic:nvPicPr>
+                    <pic:cNvPr id="0" name="Picture 1" descr="I2CShort"/>
+                    <pic:cNvPicPr>
+                      <a:picLocks noChangeAspect="1" noChangeArrowheads="1"/>
+                    </pic:cNvPicPr>
+                  </pic:nvPicPr>
+                  <pic:blipFill>
+                    <a:blip r:embed="rId12">
+                      <a:extLst>
+                        <a:ext uri="{28A0092B-C50C-407E-A947-70E740481C1C}">
+                          <a14:useLocalDpi xmlns:a14="http://schemas.microsoft.com/office/drawing/2010/main" val="0"/>
+                        </a:ext>
+                      </a:extLst>
+                    </a:blip>
+                    <a:srcRect/>
+                    <a:stretch>
+                      <a:fillRect/>
+                    </a:stretch>
+                  </pic:blipFill>
+                  <pic:spPr bwMode="auto">
+                    <a:xfrm>
+                      <a:off x="0" y="0"/>
+                      <a:ext cx="2249669" cy="1107791"/>
+                    </a:xfrm>
+                    <a:prstGeom prst="rect">
+                      <a:avLst/>
+                    </a:prstGeom>
+                    <a:noFill/>
+                    <a:ln>
+                      <a:noFill/>
+                    </a:ln>
+                  </pic:spPr>
+                </pic:pic>
+              </a:graphicData>
+            </a:graphic>
+          </wp:inline>
+        </w:drawing>
+      </w:r>
+    </w:p>
+    <w:p>
+      <w:pPr>
+        <w:jc w:val="right"/>
+      </w:pPr>
+      <w:r>
+        <w:t>Figure 5: Digole LCD I2C Jumper Configuration</w:t>
+      </w:r>
+    </w:p>
+    <w:p>
+      <w:pPr>
+        <w:pStyle w:val="NormalWeb"/>
+        <w:shd w:val="clear" w:color="auto" w:fill="FFFFFF"/>
+        <w:spacing w:before="0" w:beforeAutospacing="0" w:after="240" w:afterAutospacing="0"/>
+      </w:pPr>
+      <w:r>
+        <w:rPr>
+          <w:rFonts w:ascii="Arial" w:hAnsi="Arial" w:cs="Arial"/>
+          <w:color w:val="24292E"/>
+          <w:sz w:val="22"/>
+          <w:szCs w:val="22"/>
+        </w:rPr>
+        <w:lastRenderedPageBreak/>
+        <w:t>Next, the following connection scheme will be used in order to connect the Digole LCD to the Raspberry Pi's GPIO pins.</w:t>
+      </w:r>
+    </w:p>
+    <w:p>
+      <w:pPr>
+        <w:pStyle w:val="NormalWeb"/>
+        <w:shd w:val="clear" w:color="auto" w:fill="FFFFFF"/>
+        <w:spacing w:before="0" w:beforeAutospacing="0" w:after="240" w:afterAutospacing="0"/>
+        <w:jc w:val="center"/>
+      </w:pPr>
+      <w:r>
+        <w:rPr>
+          <w:rFonts w:ascii="Arial" w:hAnsi="Arial" w:cs="Arial"/>
+          <w:noProof/>
+          <w:color w:val="24292E"/>
+          <w:sz w:val="22"/>
+          <w:szCs w:val="22"/>
+        </w:rPr>
+        <w:drawing>
+          <wp:inline distT="0" distB="0" distL="0" distR="0">
+            <wp:extent cx="2571750" cy="1952625"/>
+            <wp:effectExtent l="0" t="0" r="0" b="9525"/>
+            <wp:docPr id="7" name="Picture 7" descr="I2CConnection"/>
+            <wp:cNvGraphicFramePr>
+              <a:graphicFrameLocks xmlns:a="http://schemas.openxmlformats.org/drawingml/2006/main" noChangeAspect="1"/>
+            </wp:cNvGraphicFramePr>
+            <a:graphic xmlns:a="http://schemas.openxmlformats.org/drawingml/2006/main">
+              <a:graphicData uri="http://schemas.openxmlformats.org/drawingml/2006/picture">
+                <pic:pic xmlns:pic="http://schemas.openxmlformats.org/drawingml/2006/picture">
+                  <pic:nvPicPr>
+                    <pic:cNvPr id="0" name="Picture 2" descr="I2CConnection"/>
+                    <pic:cNvPicPr>
+                      <a:picLocks noChangeAspect="1" noChangeArrowheads="1"/>
+                    </pic:cNvPicPr>
+                  </pic:nvPicPr>
+                  <pic:blipFill>
+                    <a:blip r:embed="rId13">
+                      <a:extLst>
+                        <a:ext uri="{28A0092B-C50C-407E-A947-70E740481C1C}">
+                          <a14:useLocalDpi xmlns:a14="http://schemas.microsoft.com/office/drawing/2010/main" val="0"/>
+                        </a:ext>
+                      </a:extLst>
+                    </a:blip>
+                    <a:srcRect/>
+                    <a:stretch>
+                      <a:fillRect/>
+                    </a:stretch>
+                  </pic:blipFill>
+                  <pic:spPr bwMode="auto">
+                    <a:xfrm>
+                      <a:off x="0" y="0"/>
+                      <a:ext cx="2571750" cy="1952625"/>
+                    </a:xfrm>
+                    <a:prstGeom prst="rect">
+                      <a:avLst/>
+                    </a:prstGeom>
+                    <a:noFill/>
+                    <a:ln>
+                      <a:noFill/>
+                    </a:ln>
+                  </pic:spPr>
+                </pic:pic>
+              </a:graphicData>
+            </a:graphic>
+          </wp:inline>
+        </w:drawing>
+      </w:r>
+    </w:p>
+    <w:p>
+      <w:pPr>
+        <w:jc w:val="right"/>
+      </w:pPr>
+      <w:r>
+        <w:t>Figure 6: Digole LCD and Raspberry Pi Connections for I2c</w:t>
+      </w:r>
+    </w:p>
+    <w:p>
+      <w:pPr>
+        <w:jc w:val="right"/>
+      </w:pPr>
+    </w:p>
+    <w:p>
+      <w:pPr>
+        <w:pStyle w:val="NormalWeb"/>
+        <w:shd w:val="clear" w:color="auto" w:fill="FFFFFF"/>
+        <w:spacing w:before="0" w:beforeAutospacing="0" w:after="240" w:afterAutospacing="0"/>
+      </w:pPr>
+      <w:r>
+        <w:rPr>
+          <w:rFonts w:ascii="Arial" w:hAnsi="Arial" w:cs="Arial"/>
+          <w:color w:val="24292E"/>
+          <w:sz w:val="22"/>
+          <w:szCs w:val="22"/>
+        </w:rPr>
+        <w:t>The LCD will be connected to a breadboard, and the following connections will be made from the board to the GPIO pins on the Pi. With GPIO on the left and the corresponding LCD connections on the right. The SS and SDO pins on the LCD will be left open:</w:t>
+      </w:r>
+    </w:p>
+    <w:p>
+      <w:pPr>
+        <w:pStyle w:val="NormalWeb"/>
+        <w:numPr>
+          <w:ilvl w:val="0"/>
+          <w:numId w:val="4"/>
+        </w:numPr>
+        <w:spacing w:before="0" w:beforeAutospacing="0" w:after="0" w:afterAutospacing="0"/>
+        <w:textAlignment w:val="baseline"/>
+        <w:rPr>
+          <w:rFonts w:ascii="Arial" w:hAnsi="Arial" w:cs="Arial"/>
+          <w:color w:val="24292E"/>
+          <w:sz w:val="22"/>
+          <w:szCs w:val="22"/>
+        </w:rPr>
+      </w:pPr>
+      <w:r>
+        <w:rPr>
+          <w:rFonts w:ascii="Arial" w:hAnsi="Arial" w:cs="Arial"/>
+          <w:color w:val="24292E"/>
+          <w:sz w:val="22"/>
+          <w:szCs w:val="22"/>
+        </w:rPr>
+        <w:t>Pin01(3.3V) --&gt; VCC</w:t>
+      </w:r>
+    </w:p>
+    <w:p>
+      <w:pPr>
+        <w:pStyle w:val="NormalWeb"/>
+        <w:numPr>
+          <w:ilvl w:val="0"/>
+          <w:numId w:val="4"/>
+        </w:numPr>
+        <w:spacing w:before="0" w:beforeAutospacing="0" w:after="0" w:afterAutospacing="0"/>
+        <w:textAlignment w:val="baseline"/>
+        <w:rPr>
+          <w:rFonts w:ascii="Arial" w:hAnsi="Arial" w:cs="Arial"/>
+          <w:color w:val="24292E"/>
+          <w:sz w:val="22"/>
+          <w:szCs w:val="22"/>
+        </w:rPr>
+      </w:pPr>
+      <w:r>
+        <w:rPr>
+          <w:rFonts w:ascii="Arial" w:hAnsi="Arial" w:cs="Arial"/>
+          <w:color w:val="24292E"/>
+          <w:sz w:val="22"/>
+          <w:szCs w:val="22"/>
+        </w:rPr>
+        <w:t>Pin03(BCM 2 Data) --&gt; DATA</w:t>
+      </w:r>
+    </w:p>
+    <w:p>
+      <w:pPr>
+        <w:pStyle w:val="NormalWeb"/>
+        <w:numPr>
+          <w:ilvl w:val="0"/>
+          <w:numId w:val="4"/>
+        </w:numPr>
+        <w:spacing w:before="0" w:beforeAutospacing="0" w:after="0" w:afterAutospacing="0"/>
+        <w:textAlignment w:val="baseline"/>
+        <w:rPr>
+          <w:rFonts w:ascii="Arial" w:hAnsi="Arial" w:cs="Arial"/>
+          <w:color w:val="24292E"/>
+          <w:sz w:val="22"/>
+          <w:szCs w:val="22"/>
+        </w:rPr>
+      </w:pPr>
+      <w:r>
+        <w:rPr>
+          <w:rFonts w:ascii="Arial" w:hAnsi="Arial" w:cs="Arial"/>
+          <w:color w:val="24292E"/>
+          <w:sz w:val="22"/>
+          <w:szCs w:val="22"/>
+        </w:rPr>
+        <w:t>Pin05(BCM 3 Clock) --&gt; CLK</w:t>
+      </w:r>
+    </w:p>
+    <w:p>
+      <w:pPr>
+        <w:pStyle w:val="NormalWeb"/>
+        <w:numPr>
+          <w:ilvl w:val="0"/>
+          <w:numId w:val="4"/>
+        </w:numPr>
+        <w:spacing w:before="0" w:beforeAutospacing="0" w:after="240" w:afterAutospacing="0"/>
+        <w:textAlignment w:val="baseline"/>
+        <w:rPr>
+          <w:rFonts w:ascii="Arial" w:hAnsi="Arial" w:cs="Arial"/>
+          <w:color w:val="24292E"/>
+          <w:sz w:val="22"/>
+          <w:szCs w:val="22"/>
+        </w:rPr>
+      </w:pPr>
+      <w:r>
+        <w:rPr>
+          <w:rFonts w:ascii="Arial" w:hAnsi="Arial" w:cs="Arial"/>
+          <w:color w:val="24292E"/>
+          <w:sz w:val="22"/>
+          <w:szCs w:val="22"/>
+        </w:rPr>
+        <w:t>Pin06(Ground) --&gt; GND</w:t>
+      </w:r>
+    </w:p>
+    <w:p>
+      <w:pPr>
+        <w:pStyle w:val="NormalWeb"/>
+        <w:shd w:val="clear" w:color="auto" w:fill="FFFFFF"/>
+        <w:spacing w:before="0" w:beforeAutospacing="0" w:after="240" w:afterAutospacing="0"/>
+      </w:pPr>
+      <w:r>
+        <w:rPr>
+          <w:rFonts w:ascii="Arial" w:hAnsi="Arial" w:cs="Arial"/>
+          <w:color w:val="24292E"/>
+          <w:sz w:val="22"/>
+          <w:szCs w:val="22"/>
+        </w:rPr>
+        <w:t>As a result the builder will now have produced something similar to the construction depicted below.</w:t>
+      </w:r>
+    </w:p>
+    <w:p>
+      <w:pPr>
+        <w:pStyle w:val="NormalWeb"/>
+        <w:shd w:val="clear" w:color="auto" w:fill="FFFFFF"/>
+        <w:spacing w:before="0" w:beforeAutospacing="0" w:after="240" w:afterAutospacing="0"/>
+        <w:jc w:val="center"/>
+      </w:pPr>
+      <w:r>
+        <w:rPr>
+          <w:rFonts w:ascii="Arial" w:hAnsi="Arial" w:cs="Arial"/>
+          <w:noProof/>
+          <w:color w:val="24292E"/>
+          <w:sz w:val="22"/>
+          <w:szCs w:val="22"/>
+        </w:rPr>
+        <w:drawing>
+          <wp:inline distT="0" distB="0" distL="0" distR="0">
+            <wp:extent cx="5282844" cy="2974891"/>
+            <wp:effectExtent l="0" t="0" r="0" b="0"/>
+            <wp:docPr id="6" name="Picture 6" descr="BreadboardConection"/>
+            <wp:cNvGraphicFramePr>
+              <a:graphicFrameLocks xmlns:a="http://schemas.openxmlformats.org/drawingml/2006/main" noChangeAspect="1"/>
+            </wp:cNvGraphicFramePr>
+            <a:graphic xmlns:a="http://schemas.openxmlformats.org/drawingml/2006/main">
+              <a:graphicData uri="http://schemas.openxmlformats.org/drawingml/2006/picture">
+                <pic:pic xmlns:pic="http://schemas.openxmlformats.org/drawingml/2006/picture">
+                  <pic:nvPicPr>
+                    <pic:cNvPr id="0" name="Picture 3" descr="BreadboardConection"/>
+                    <pic:cNvPicPr>
+                      <a:picLocks noChangeAspect="1" noChangeArrowheads="1"/>
+                    </pic:cNvPicPr>
+                  </pic:nvPicPr>
+                  <pic:blipFill>
+                    <a:blip r:embed="rId14" cstate="print">
+                      <a:extLst>
+                        <a:ext uri="{28A0092B-C50C-407E-A947-70E740481C1C}">
+                          <a14:useLocalDpi xmlns:a14="http://schemas.microsoft.com/office/drawing/2010/main" val="0"/>
+                        </a:ext>
+                      </a:extLst>
+                    </a:blip>
+                    <a:srcRect/>
+                    <a:stretch>
+                      <a:fillRect/>
+                    </a:stretch>
+                  </pic:blipFill>
+                  <pic:spPr bwMode="auto">
+                    <a:xfrm>
+                      <a:off x="0" y="0"/>
+                      <a:ext cx="5288011" cy="2977801"/>
+                    </a:xfrm>
+                    <a:prstGeom prst="rect">
+                      <a:avLst/>
+                    </a:prstGeom>
+                    <a:noFill/>
+                    <a:ln>
+                      <a:noFill/>
+                    </a:ln>
+                  </pic:spPr>
+                </pic:pic>
+              </a:graphicData>
+            </a:graphic>
+          </wp:inline>
+        </w:drawing>
+      </w:r>
+    </w:p>
+    <w:p>
+      <w:pPr>
+        <w:jc w:val="right"/>
+      </w:pPr>
+      <w:r>
+        <w:t>Figure 7: Digole LCD to Raspberry Pi Breadboard Connection</w:t>
+      </w:r>
+    </w:p>
+    <w:p>
+      <w:pPr>
+        <w:pStyle w:val="NormalWeb"/>
+        <w:shd w:val="clear" w:color="auto" w:fill="FFFFFF"/>
+        <w:spacing w:before="0" w:beforeAutospacing="0" w:after="240" w:afterAutospacing="0"/>
+      </w:pPr>
+      <w:r>
+        <w:rPr>
+          <w:rFonts w:ascii="Arial" w:hAnsi="Arial" w:cs="Arial"/>
+          <w:color w:val="24292E"/>
+          <w:sz w:val="22"/>
+          <w:szCs w:val="22"/>
+        </w:rPr>
+        <w:lastRenderedPageBreak/>
+        <w:t>Note: A 6 pin header has been soldered to the LCD connectors in order to allow it to attach properly to the breadboard and later the PCB.</w:t>
+      </w:r>
+    </w:p>
+    <w:p>
+      <w:pPr>
+        <w:pStyle w:val="NormalWeb"/>
+        <w:shd w:val="clear" w:color="auto" w:fill="FFFFFF"/>
+        <w:spacing w:before="0" w:beforeAutospacing="0" w:after="240" w:afterAutospacing="0"/>
+      </w:pPr>
+      <w:r>
+        <w:rPr>
+          <w:rFonts w:ascii="Arial" w:hAnsi="Arial" w:cs="Arial"/>
+          <w:color w:val="24292E"/>
+          <w:sz w:val="22"/>
+          <w:szCs w:val="22"/>
+        </w:rPr>
+        <w:t>With the Pi powered on, and I2C communications enabled, the LCD will power on and display its factory default message indicating that proper power has been supplied, ground has been connected, and the LCD is in working order.</w:t>
+      </w:r>
+    </w:p>
+    <w:p>
+      <w:pPr>
+        <w:pStyle w:val="NormalWeb"/>
+        <w:shd w:val="clear" w:color="auto" w:fill="FFFFFF"/>
+        <w:spacing w:before="0" w:beforeAutospacing="0" w:after="240" w:afterAutospacing="0"/>
+      </w:pPr>
+      <w:r>
+        <w:rPr>
+          <w:rFonts w:ascii="Arial" w:hAnsi="Arial" w:cs="Arial"/>
+          <w:color w:val="24292E"/>
+          <w:sz w:val="22"/>
+          <w:szCs w:val="22"/>
+        </w:rPr>
+        <w:t xml:space="preserve">Next, to ensure the LCD has been connected properly for I2C communications, the following command should be entered in to the Pi's terminal: </w:t>
+      </w:r>
+      <w:r>
+        <w:rPr>
+          <w:rFonts w:ascii="Courier New" w:hAnsi="Courier New" w:cs="Courier New"/>
+          <w:color w:val="24292E"/>
+          <w:sz w:val="22"/>
+          <w:szCs w:val="22"/>
+        </w:rPr>
+        <w:t>sudo i2cdetect -y 1</w:t>
+      </w:r>
+      <w:r>
+        <w:rPr>
+          <w:rFonts w:ascii="Arial" w:hAnsi="Arial" w:cs="Arial"/>
+          <w:color w:val="24292E"/>
+          <w:sz w:val="22"/>
+          <w:szCs w:val="22"/>
+        </w:rPr>
+        <w:t>. This will display a simple graphic listing each device connected to the I2C bus and its corresponding address. The address the LCD uses is 0x27.</w:t>
+      </w:r>
+    </w:p>
+    <w:p>
+      <w:pPr>
+        <w:pStyle w:val="NormalWeb"/>
+        <w:shd w:val="clear" w:color="auto" w:fill="FFFFFF"/>
+        <w:spacing w:before="0" w:beforeAutospacing="0" w:after="240" w:afterAutospacing="0"/>
+        <w:jc w:val="center"/>
+      </w:pPr>
+      <w:r>
+        <w:rPr>
+          <w:rFonts w:ascii="Arial" w:hAnsi="Arial" w:cs="Arial"/>
+          <w:noProof/>
+          <w:color w:val="24292E"/>
+        </w:rPr>
+        <w:drawing>
+          <wp:inline distT="0" distB="0" distL="0" distR="0">
+            <wp:extent cx="5734050" cy="3228975"/>
+            <wp:effectExtent l="0" t="0" r="0" b="9525"/>
+            <wp:docPr id="1" name="Picture 1" descr="i2cdetect"/>
+            <wp:cNvGraphicFramePr>
+              <a:graphicFrameLocks xmlns:a="http://schemas.openxmlformats.org/drawingml/2006/main" noChangeAspect="1"/>
+            </wp:cNvGraphicFramePr>
+            <a:graphic xmlns:a="http://schemas.openxmlformats.org/drawingml/2006/main">
+              <a:graphicData uri="http://schemas.openxmlformats.org/drawingml/2006/picture">
+                <pic:pic xmlns:pic="http://schemas.openxmlformats.org/drawingml/2006/picture">
+                  <pic:nvPicPr>
+                    <pic:cNvPr id="0" name="Picture 4" descr="i2cdetect"/>
+                    <pic:cNvPicPr>
+                      <a:picLocks noChangeAspect="1" noChangeArrowheads="1"/>
+                    </pic:cNvPicPr>
+                  </pic:nvPicPr>
+                  <pic:blipFill>
+                    <a:blip r:embed="rId15" cstate="print">
+                      <a:extLst>
+                        <a:ext uri="{28A0092B-C50C-407E-A947-70E740481C1C}">
+                          <a14:useLocalDpi xmlns:a14="http://schemas.microsoft.com/office/drawing/2010/main" val="0"/>
+                        </a:ext>
+                      </a:extLst>
+                    </a:blip>
+                    <a:srcRect/>
+                    <a:stretch>
+                      <a:fillRect/>
+                    </a:stretch>
+                  </pic:blipFill>
+                  <pic:spPr bwMode="auto">
+                    <a:xfrm>
+                      <a:off x="0" y="0"/>
+                      <a:ext cx="5734050" cy="3228975"/>
+                    </a:xfrm>
+                    <a:prstGeom prst="rect">
+                      <a:avLst/>
+                    </a:prstGeom>
+                    <a:noFill/>
+                    <a:ln>
+                      <a:noFill/>
+                    </a:ln>
+                  </pic:spPr>
+                </pic:pic>
+              </a:graphicData>
+            </a:graphic>
+          </wp:inline>
+        </w:drawing>
+      </w:r>
+    </w:p>
+    <w:p>
+      <w:pPr>
+        <w:jc w:val="right"/>
+      </w:pPr>
+      <w:r>
+        <w:t>Figure 4: Digole LCD I2C Connectivity Verification</w:t>
+      </w:r>
+    </w:p>
+    <w:p>
+      <w:pPr>
+        <w:pStyle w:val="Heading3"/>
+      </w:pPr>
+      <w:bookmarkStart w:id="74" w:name="_Toc2876291"/>
+      <w:r>
+        <w:t>NFC Reader</w:t>
+      </w:r>
+      <w:bookmarkEnd w:id="74"/>
+    </w:p>
+    <w:p>
+      <w:r>
+        <w:t xml:space="preserve">To enable communication between the Pi and the PN532 Board, you will have to choose a communications protocol and solder jumpers on the designated protocol. For this tutorial, we will be using I2C. The jumpers are included in the PN532 kit. </w:t>
+      </w:r>
+    </w:p>
+    <w:p>
+      <w:pPr>
+        <w:pStyle w:val="NormalWeb"/>
+        <w:spacing w:before="0" w:beforeAutospacing="0" w:after="0" w:afterAutospacing="0"/>
+        <w:jc w:val="center"/>
+        <w:rPr>
+          <w:rFonts w:ascii="Arial" w:hAnsi="Arial" w:cs="Arial"/>
+          <w:color w:val="000000"/>
+          <w:sz w:val="22"/>
+          <w:szCs w:val="22"/>
+        </w:rPr>
+      </w:pPr>
+      <w:r>
+        <w:rPr>
+          <w:rFonts w:ascii="Arial" w:hAnsi="Arial" w:cs="Arial"/>
+          <w:noProof/>
+          <w:color w:val="000000"/>
+          <w:sz w:val="22"/>
+          <w:szCs w:val="22"/>
+        </w:rPr>
+        <w:lastRenderedPageBreak/>
+        <w:drawing>
+          <wp:inline distT="0" distB="0" distL="0" distR="0">
+            <wp:extent cx="5879073" cy="3780430"/>
+            <wp:effectExtent l="0" t="0" r="7620" b="0"/>
+            <wp:docPr id="13" name="Picture 13" descr="jumpers"/>
+            <wp:cNvGraphicFramePr>
+              <a:graphicFrameLocks xmlns:a="http://schemas.openxmlformats.org/drawingml/2006/main" noChangeAspect="1"/>
+            </wp:cNvGraphicFramePr>
+            <a:graphic xmlns:a="http://schemas.openxmlformats.org/drawingml/2006/main">
+              <a:graphicData uri="http://schemas.openxmlformats.org/drawingml/2006/picture">
+                <pic:pic xmlns:pic="http://schemas.openxmlformats.org/drawingml/2006/picture">
+                  <pic:nvPicPr>
+                    <pic:cNvPr id="0" name="Picture 11" descr="jumpers"/>
+                    <pic:cNvPicPr>
+                      <a:picLocks noChangeAspect="1" noChangeArrowheads="1"/>
+                    </pic:cNvPicPr>
+                  </pic:nvPicPr>
+                  <pic:blipFill>
+                    <a:blip r:embed="rId16" cstate="print">
+                      <a:extLst>
+                        <a:ext uri="{28A0092B-C50C-407E-A947-70E740481C1C}">
+                          <a14:useLocalDpi xmlns:a14="http://schemas.microsoft.com/office/drawing/2010/main" val="0"/>
+                        </a:ext>
+                      </a:extLst>
+                    </a:blip>
+                    <a:srcRect/>
+                    <a:stretch>
+                      <a:fillRect/>
+                    </a:stretch>
+                  </pic:blipFill>
+                  <pic:spPr bwMode="auto">
+                    <a:xfrm>
+                      <a:off x="0" y="0"/>
+                      <a:ext cx="5894188" cy="3790150"/>
+                    </a:xfrm>
+                    <a:prstGeom prst="rect">
+                      <a:avLst/>
+                    </a:prstGeom>
+                    <a:noFill/>
+                    <a:ln>
+                      <a:noFill/>
+                    </a:ln>
+                  </pic:spPr>
+                </pic:pic>
+              </a:graphicData>
+            </a:graphic>
+          </wp:inline>
+        </w:drawing>
+      </w:r>
+    </w:p>
+    <w:p>
+      <w:pPr>
+        <w:pStyle w:val="NormalWeb"/>
+        <w:spacing w:before="0" w:beforeAutospacing="0" w:after="0" w:afterAutospacing="0"/>
+        <w:rPr>
+          <w:rFonts w:ascii="Arial" w:hAnsi="Arial" w:cs="Arial"/>
+          <w:color w:val="000000"/>
+          <w:sz w:val="22"/>
+          <w:szCs w:val="22"/>
+        </w:rPr>
+      </w:pPr>
+    </w:p>
+    <w:p>
+      <w:pPr>
+        <w:jc w:val="right"/>
+      </w:pPr>
+      <w:r>
+        <w:t>Figure 9: PN532 I2C Jumper Configuration</w:t>
+      </w:r>
+    </w:p>
+    <w:p>
+      <w:pPr>
+        <w:pStyle w:val="NormalWeb"/>
+        <w:spacing w:before="0" w:beforeAutospacing="0" w:after="0" w:afterAutospacing="0"/>
+      </w:pPr>
+    </w:p>
+    <w:p>
+      <w:pPr>
+        <w:pStyle w:val="NormalWeb"/>
+        <w:spacing w:before="0" w:beforeAutospacing="0" w:after="0" w:afterAutospacing="0"/>
+        <w:rPr>
+          <w:rFonts w:ascii="Arial" w:hAnsi="Arial" w:cs="Arial"/>
+          <w:color w:val="000000"/>
+          <w:sz w:val="22"/>
+          <w:szCs w:val="22"/>
+        </w:rPr>
+      </w:pPr>
+      <w:r>
+        <w:rPr>
+          <w:rFonts w:ascii="Arial" w:hAnsi="Arial" w:cs="Arial"/>
+          <w:color w:val="000000"/>
+          <w:sz w:val="22"/>
+          <w:szCs w:val="22"/>
+        </w:rPr>
+        <w:t>To enable I2C or any other communication protocol, the jumpers must be configured correctly. Setup table is below.</w:t>
+      </w:r>
+    </w:p>
+    <w:p>
+      <w:pPr>
+        <w:pStyle w:val="NormalWeb"/>
+        <w:spacing w:before="0" w:beforeAutospacing="0" w:after="0" w:afterAutospacing="0"/>
+      </w:pPr>
+    </w:p>
+    <w:p>
+      <w:pPr>
+        <w:pStyle w:val="NormalWeb"/>
+        <w:spacing w:before="0" w:beforeAutospacing="0" w:after="0" w:afterAutospacing="0"/>
+        <w:jc w:val="center"/>
+        <w:rPr>
+          <w:rFonts w:ascii="Arial" w:hAnsi="Arial" w:cs="Arial"/>
+          <w:color w:val="000000"/>
+          <w:sz w:val="22"/>
+          <w:szCs w:val="22"/>
+        </w:rPr>
+      </w:pPr>
+      <w:r>
+        <w:rPr>
+          <w:rFonts w:ascii="Arial" w:hAnsi="Arial" w:cs="Arial"/>
+          <w:noProof/>
+          <w:color w:val="000000"/>
+          <w:sz w:val="22"/>
+          <w:szCs w:val="22"/>
+        </w:rPr>
+        <w:drawing>
+          <wp:inline distT="0" distB="0" distL="0" distR="0">
+            <wp:extent cx="2505075" cy="847725"/>
+            <wp:effectExtent l="0" t="0" r="9525" b="9525"/>
+            <wp:docPr id="12" name="Picture 12" descr="communications table"/>
+            <wp:cNvGraphicFramePr>
+              <a:graphicFrameLocks xmlns:a="http://schemas.openxmlformats.org/drawingml/2006/main" noChangeAspect="1"/>
+            </wp:cNvGraphicFramePr>
+            <a:graphic xmlns:a="http://schemas.openxmlformats.org/drawingml/2006/main">
+              <a:graphicData uri="http://schemas.openxmlformats.org/drawingml/2006/picture">
+                <pic:pic xmlns:pic="http://schemas.openxmlformats.org/drawingml/2006/picture">
+                  <pic:nvPicPr>
+                    <pic:cNvPr id="0" name="Picture 12" descr="communications table"/>
+                    <pic:cNvPicPr>
+                      <a:picLocks noChangeAspect="1" noChangeArrowheads="1"/>
+                    </pic:cNvPicPr>
+                  </pic:nvPicPr>
+                  <pic:blipFill>
+                    <a:blip r:embed="rId17">
+                      <a:extLst>
+                        <a:ext uri="{28A0092B-C50C-407E-A947-70E740481C1C}">
+                          <a14:useLocalDpi xmlns:a14="http://schemas.microsoft.com/office/drawing/2010/main" val="0"/>
+                        </a:ext>
+                      </a:extLst>
+                    </a:blip>
+                    <a:srcRect/>
+                    <a:stretch>
+                      <a:fillRect/>
+                    </a:stretch>
+                  </pic:blipFill>
+                  <pic:spPr bwMode="auto">
+                    <a:xfrm>
+                      <a:off x="0" y="0"/>
+                      <a:ext cx="2505075" cy="847725"/>
+                    </a:xfrm>
+                    <a:prstGeom prst="rect">
+                      <a:avLst/>
+                    </a:prstGeom>
+                    <a:noFill/>
+                    <a:ln>
+                      <a:noFill/>
+                    </a:ln>
+                  </pic:spPr>
+                </pic:pic>
+              </a:graphicData>
+            </a:graphic>
+          </wp:inline>
+        </w:drawing>
+      </w:r>
+    </w:p>
+    <w:p>
+      <w:pPr>
+        <w:pStyle w:val="NormalWeb"/>
+        <w:spacing w:before="0" w:beforeAutospacing="0" w:after="0" w:afterAutospacing="0"/>
+        <w:jc w:val="center"/>
+        <w:rPr>
+          <w:rFonts w:ascii="Arial" w:hAnsi="Arial" w:cs="Arial"/>
+          <w:color w:val="000000"/>
+          <w:sz w:val="22"/>
+          <w:szCs w:val="22"/>
+        </w:rPr>
+      </w:pPr>
+    </w:p>
+    <w:p>
+      <w:pPr>
+        <w:jc w:val="right"/>
+      </w:pPr>
+      <w:r>
+        <w:t>Figure 10: PN532 Jumper Connection Configurations</w:t>
+      </w:r>
+    </w:p>
+    <w:p>
+      <w:pPr>
+        <w:pStyle w:val="NormalWeb"/>
+        <w:spacing w:before="0" w:beforeAutospacing="0" w:after="0" w:afterAutospacing="0"/>
+        <w:rPr>
+          <w:rFonts w:ascii="Arial" w:hAnsi="Arial" w:cs="Arial"/>
+          <w:color w:val="000000"/>
+          <w:sz w:val="22"/>
+          <w:szCs w:val="22"/>
+        </w:rPr>
+      </w:pPr>
+    </w:p>
+    <w:p>
+      <w:r>
+        <w:t>We will give it a quick test to make sure all our components are working. A prototyping breadboard is a great way to do this. The pins must be configured the right way for our sensor. Be extra careful as you do this to not damage you board.</w:t>
+      </w:r>
+    </w:p>
+    <w:p/>
+    <w:p>
+      <w:pPr>
+        <w:pStyle w:val="ListParagraph"/>
+        <w:numPr>
+          <w:ilvl w:val="0"/>
+          <w:numId w:val="9"/>
+        </w:numPr>
+        <w:rPr>
+          <w:bCs/>
+          <w:color w:val="24292E"/>
+        </w:rPr>
+      </w:pPr>
+      <w:r>
+        <w:rPr>
+          <w:bCs/>
+          <w:color w:val="24292E"/>
+        </w:rPr>
+        <w:t>Pin01 --&gt; 3.3V</w:t>
+      </w:r>
+    </w:p>
+    <w:p>
+      <w:pPr>
+        <w:pStyle w:val="ListParagraph"/>
+        <w:numPr>
+          <w:ilvl w:val="0"/>
+          <w:numId w:val="9"/>
+        </w:numPr>
+        <w:rPr>
+          <w:bCs/>
+          <w:color w:val="24292E"/>
+        </w:rPr>
+      </w:pPr>
+      <w:r>
+        <w:rPr>
+          <w:bCs/>
+          <w:color w:val="24292E"/>
+        </w:rPr>
+        <w:t>Pin03 --&gt; SDA</w:t>
+      </w:r>
+    </w:p>
+    <w:p>
+      <w:pPr>
+        <w:pStyle w:val="ListParagraph"/>
+        <w:numPr>
+          <w:ilvl w:val="0"/>
+          <w:numId w:val="9"/>
+        </w:numPr>
+        <w:rPr>
+          <w:bCs/>
+          <w:color w:val="24292E"/>
+        </w:rPr>
+      </w:pPr>
+      <w:r>
+        <w:rPr>
+          <w:bCs/>
+          <w:color w:val="24292E"/>
+        </w:rPr>
+        <w:t>Pin05 --&gt; SLC</w:t>
+      </w:r>
+    </w:p>
+    <w:p>
+      <w:pPr>
+        <w:pStyle w:val="ListParagraph"/>
+        <w:numPr>
+          <w:ilvl w:val="0"/>
+          <w:numId w:val="9"/>
+        </w:numPr>
+        <w:rPr>
+          <w:bCs/>
+          <w:color w:val="24292E"/>
+        </w:rPr>
+      </w:pPr>
+      <w:r>
+        <w:rPr>
+          <w:bCs/>
+          <w:color w:val="24292E"/>
+        </w:rPr>
+        <w:t>Pin06 --&gt; GND</w:t>
+      </w:r>
+    </w:p>
+    <w:p>
+      <w:pPr>
+        <w:pStyle w:val="NormalWeb"/>
+        <w:shd w:val="clear" w:color="auto" w:fill="FFFFFF"/>
+        <w:spacing w:before="0" w:beforeAutospacing="0" w:after="240" w:afterAutospacing="0"/>
+        <w:jc w:val="center"/>
+      </w:pPr>
+      <w:r>
+        <w:rPr>
+          <w:rFonts w:ascii="Arial" w:hAnsi="Arial" w:cs="Arial"/>
+          <w:b/>
+          <w:bCs/>
+          <w:noProof/>
+          <w:color w:val="24292E"/>
+        </w:rPr>
+        <w:lastRenderedPageBreak/>
+        <w:drawing>
+          <wp:inline distT="0" distB="0" distL="0" distR="0">
+            <wp:extent cx="3857303" cy="5145206"/>
+            <wp:effectExtent l="0" t="0" r="0" b="0"/>
+            <wp:docPr id="11" name="Picture 11" descr="proto 1"/>
+            <wp:cNvGraphicFramePr>
+              <a:graphicFrameLocks xmlns:a="http://schemas.openxmlformats.org/drawingml/2006/main" noChangeAspect="1"/>
+            </wp:cNvGraphicFramePr>
+            <a:graphic xmlns:a="http://schemas.openxmlformats.org/drawingml/2006/main">
+              <a:graphicData uri="http://schemas.openxmlformats.org/drawingml/2006/picture">
+                <pic:pic xmlns:pic="http://schemas.openxmlformats.org/drawingml/2006/picture">
+                  <pic:nvPicPr>
+                    <pic:cNvPr id="0" name="Picture 13" descr="proto 1"/>
+                    <pic:cNvPicPr>
+                      <a:picLocks noChangeAspect="1" noChangeArrowheads="1"/>
+                    </pic:cNvPicPr>
+                  </pic:nvPicPr>
+                  <pic:blipFill>
+                    <a:blip r:embed="rId18" cstate="print">
+                      <a:extLst>
+                        <a:ext uri="{28A0092B-C50C-407E-A947-70E740481C1C}">
+                          <a14:useLocalDpi xmlns:a14="http://schemas.microsoft.com/office/drawing/2010/main" val="0"/>
+                        </a:ext>
+                      </a:extLst>
+                    </a:blip>
+                    <a:srcRect/>
+                    <a:stretch>
+                      <a:fillRect/>
+                    </a:stretch>
+                  </pic:blipFill>
+                  <pic:spPr bwMode="auto">
+                    <a:xfrm>
+                      <a:off x="0" y="0"/>
+                      <a:ext cx="3858395" cy="5146662"/>
+                    </a:xfrm>
+                    <a:prstGeom prst="rect">
+                      <a:avLst/>
+                    </a:prstGeom>
+                    <a:noFill/>
+                    <a:ln>
+                      <a:noFill/>
+                    </a:ln>
+                  </pic:spPr>
+                </pic:pic>
+              </a:graphicData>
+            </a:graphic>
+          </wp:inline>
+        </w:drawing>
+      </w:r>
+    </w:p>
+    <w:p>
+      <w:pPr>
+        <w:jc w:val="right"/>
+      </w:pPr>
+      <w:r>
+        <w:t>Figure 11: PN532 to Raspberry Pi Breadboard Connection</w:t>
+      </w:r>
+    </w:p>
+    <w:p>
+      <w:pPr>
+        <w:jc w:val="right"/>
+      </w:pPr>
+    </w:p>
+    <w:p>
+      <w:r>
+        <w:t>Running the i2cdetect program will let you know if your PI can actually see the i2c device. Your address might vary from mine and that’s fine. The goal is just get an address.</w:t>
+      </w:r>
+    </w:p>
+    <w:p/>
+    <w:p>
+      <w:pPr>
+        <w:pStyle w:val="NormalWeb"/>
+        <w:shd w:val="clear" w:color="auto" w:fill="FFFFFF"/>
+        <w:spacing w:before="0" w:beforeAutospacing="0" w:after="240" w:afterAutospacing="0"/>
+      </w:pPr>
+      <w:r>
+        <w:rPr>
+          <w:rFonts w:ascii="Arial" w:hAnsi="Arial" w:cs="Arial"/>
+          <w:b/>
+          <w:bCs/>
+          <w:noProof/>
+          <w:color w:val="24292E"/>
+        </w:rPr>
+        <w:drawing>
+          <wp:inline distT="0" distB="0" distL="0" distR="0">
+            <wp:extent cx="5734050" cy="1333500"/>
+            <wp:effectExtent l="0" t="0" r="0" b="0"/>
+            <wp:docPr id="10" name="Picture 10" descr="i2c detect"/>
+            <wp:cNvGraphicFramePr>
+              <a:graphicFrameLocks xmlns:a="http://schemas.openxmlformats.org/drawingml/2006/main" noChangeAspect="1"/>
+            </wp:cNvGraphicFramePr>
+            <a:graphic xmlns:a="http://schemas.openxmlformats.org/drawingml/2006/main">
+              <a:graphicData uri="http://schemas.openxmlformats.org/drawingml/2006/picture">
+                <pic:pic xmlns:pic="http://schemas.openxmlformats.org/drawingml/2006/picture">
+                  <pic:nvPicPr>
+                    <pic:cNvPr id="0" name="Picture 14" descr="i2c detect"/>
+                    <pic:cNvPicPr>
+                      <a:picLocks noChangeAspect="1" noChangeArrowheads="1"/>
+                    </pic:cNvPicPr>
+                  </pic:nvPicPr>
+                  <pic:blipFill>
+                    <a:blip r:embed="rId19">
+                      <a:extLst>
+                        <a:ext uri="{28A0092B-C50C-407E-A947-70E740481C1C}">
+                          <a14:useLocalDpi xmlns:a14="http://schemas.microsoft.com/office/drawing/2010/main" val="0"/>
+                        </a:ext>
+                      </a:extLst>
+                    </a:blip>
+                    <a:srcRect/>
+                    <a:stretch>
+                      <a:fillRect/>
+                    </a:stretch>
+                  </pic:blipFill>
+                  <pic:spPr bwMode="auto">
+                    <a:xfrm>
+                      <a:off x="0" y="0"/>
+                      <a:ext cx="5734050" cy="1333500"/>
+                    </a:xfrm>
+                    <a:prstGeom prst="rect">
+                      <a:avLst/>
+                    </a:prstGeom>
+                    <a:noFill/>
+                    <a:ln>
+                      <a:noFill/>
+                    </a:ln>
+                  </pic:spPr>
+                </pic:pic>
+              </a:graphicData>
+            </a:graphic>
+          </wp:inline>
+        </w:drawing>
+      </w:r>
+    </w:p>
+    <w:p>
+      <w:pPr>
+        <w:jc w:val="right"/>
+      </w:pPr>
+      <w:r>
+        <w:t>Figure 12: PN532 I2C Connection Verification</w:t>
+      </w:r>
+    </w:p>
+    <w:p/>
+    <w:p>
+      <w:r>
+        <w:lastRenderedPageBreak/>
+        <w:t>Using libnfc, we can run a simple poll program that when a card is detected, it will state simple information and confirm we can read NFC cards.</w:t>
+      </w:r>
+    </w:p>
+    <w:p>
+      <w:pPr>
+        <w:pStyle w:val="NormalWeb"/>
+        <w:spacing w:before="0" w:beforeAutospacing="0" w:after="0" w:afterAutospacing="0"/>
+      </w:pPr>
+    </w:p>
+    <w:p>
+      <w:pPr>
+        <w:pStyle w:val="NormalWeb"/>
+        <w:shd w:val="clear" w:color="auto" w:fill="FFFFFF"/>
+        <w:spacing w:before="0" w:beforeAutospacing="0" w:after="240" w:afterAutospacing="0"/>
+      </w:pPr>
+      <w:r>
+        <w:rPr>
+          <w:rFonts w:ascii="Arial" w:hAnsi="Arial" w:cs="Arial"/>
+          <w:b/>
+          <w:bCs/>
+          <w:noProof/>
+          <w:color w:val="24292E"/>
+        </w:rPr>
+        <w:drawing>
+          <wp:inline distT="0" distB="0" distL="0" distR="0">
+            <wp:extent cx="5734050" cy="1400175"/>
+            <wp:effectExtent l="0" t="0" r="0" b="9525"/>
+            <wp:docPr id="9" name="Picture 9" descr="i2c detect"/>
+            <wp:cNvGraphicFramePr>
+              <a:graphicFrameLocks xmlns:a="http://schemas.openxmlformats.org/drawingml/2006/main" noChangeAspect="1"/>
+            </wp:cNvGraphicFramePr>
+            <a:graphic xmlns:a="http://schemas.openxmlformats.org/drawingml/2006/main">
+              <a:graphicData uri="http://schemas.openxmlformats.org/drawingml/2006/picture">
+                <pic:pic xmlns:pic="http://schemas.openxmlformats.org/drawingml/2006/picture">
+                  <pic:nvPicPr>
+                    <pic:cNvPr id="0" name="Picture 15" descr="i2c detect"/>
+                    <pic:cNvPicPr>
+                      <a:picLocks noChangeAspect="1" noChangeArrowheads="1"/>
+                    </pic:cNvPicPr>
+                  </pic:nvPicPr>
+                  <pic:blipFill>
+                    <a:blip r:embed="rId20">
+                      <a:extLst>
+                        <a:ext uri="{28A0092B-C50C-407E-A947-70E740481C1C}">
+                          <a14:useLocalDpi xmlns:a14="http://schemas.microsoft.com/office/drawing/2010/main" val="0"/>
+                        </a:ext>
+                      </a:extLst>
+                    </a:blip>
+                    <a:srcRect/>
+                    <a:stretch>
+                      <a:fillRect/>
+                    </a:stretch>
+                  </pic:blipFill>
+                  <pic:spPr bwMode="auto">
+                    <a:xfrm>
+                      <a:off x="0" y="0"/>
+                      <a:ext cx="5734050" cy="1400175"/>
+                    </a:xfrm>
+                    <a:prstGeom prst="rect">
+                      <a:avLst/>
+                    </a:prstGeom>
+                    <a:noFill/>
+                    <a:ln>
+                      <a:noFill/>
+                    </a:ln>
+                  </pic:spPr>
+                </pic:pic>
+              </a:graphicData>
+            </a:graphic>
+          </wp:inline>
+        </w:drawing>
+      </w:r>
+    </w:p>
+    <w:p>
+      <w:pPr>
+        <w:jc w:val="right"/>
+      </w:pPr>
+      <w:r>
+        <w:t>Figure 13: PN532 Hardware Test with nfc-poll</w:t>
+      </w:r>
+    </w:p>
+    <w:p>
+      <w:pPr>
+        <w:pStyle w:val="NormalWeb"/>
+        <w:shd w:val="clear" w:color="auto" w:fill="FFFFFF"/>
+        <w:spacing w:before="0" w:beforeAutospacing="0" w:after="240" w:afterAutospacing="0"/>
+      </w:pPr>
+    </w:p>
+    <w:p>
+      <w:pPr>
+        <w:pStyle w:val="Heading3"/>
+      </w:pPr>
+      <w:bookmarkStart w:id="75" w:name="_Toc2876292"/>
+      <w:r>
+        <w:t>Mini Push-Pull Solenoid</w:t>
+      </w:r>
+      <w:bookmarkEnd w:id="75"/>
+    </w:p>
+    <w:p>
+      <w:r>
+        <w:t>{To be added at a later date. Denald was absent.}</w:t>
+      </w:r>
+    </w:p>
+    <w:p>
+      <w:pPr>
+        <w:pStyle w:val="Heading2"/>
+      </w:pPr>
+      <w:bookmarkStart w:id="76" w:name="_Toc2876293"/>
+      <w:r>
+        <w:t>PCB and Soldering</w:t>
+      </w:r>
+      <w:bookmarkEnd w:id="76"/>
+    </w:p>
+    <w:p>
+      <w:pPr>
+        <w:pStyle w:val="Heading3"/>
+      </w:pPr>
+      <w:bookmarkStart w:id="77" w:name="_Toc2876294"/>
+      <w:r>
+        <w:t>Digole 2.4” LCD</w:t>
+      </w:r>
+      <w:bookmarkEnd w:id="77"/>
+    </w:p>
+    <w:p>
+      <w:r>
+        <w:t>The following PCB was designed and used for this project. The Gerber files for the PCB can be found from within this</w:t>
+      </w:r>
+      <w:r>
+        <w:t xml:space="preserve"> the project’s repository</w:t>
+      </w:r>
+      <w:r>
+        <w:t>. Included in these files is a save for the application </w:t>
+      </w:r>
+      <w:r>
+        <w:t>Fritzing</w:t>
+      </w:r>
+      <w:r>
+        <w:t> which was used to produce this design. This file can be opened and used by the same program to add any modifications to the board as the builder should see fit. Such as, their own name and a description.</w:t>
+      </w:r>
+    </w:p>
+    <w:p/>
+    <w:p>
+      <w:pPr>
+        <w:pStyle w:val="NormalWeb"/>
+        <w:shd w:val="clear" w:color="auto" w:fill="FFFFFF"/>
+        <w:spacing w:before="0" w:beforeAutospacing="0" w:after="240" w:afterAutospacing="0"/>
+        <w:jc w:val="center"/>
+        <w:rPr>
+          <w:rFonts w:ascii="Segoe UI" w:hAnsi="Segoe UI" w:cs="Segoe UI"/>
+          <w:color w:val="24292E"/>
+        </w:rPr>
+      </w:pPr>
+      <w:r>
+        <w:rPr>
+          <w:rFonts w:ascii="Segoe UI" w:hAnsi="Segoe UI" w:cs="Segoe UI"/>
+          <w:noProof/>
+          <w:color w:val="0366D6"/>
+        </w:rPr>
+        <w:drawing>
+          <wp:inline distT="0" distB="0" distL="0" distR="0">
+            <wp:extent cx="3764850" cy="2349184"/>
+            <wp:effectExtent l="0" t="0" r="7620" b="0"/>
+            <wp:docPr id="21" name="Picture 21" descr="FritzingPCB">
+              <a:hlinkClick xmlns:a="http://schemas.openxmlformats.org/drawingml/2006/main" r:id="rId21" tgtFrame="&quot;_blank&quot;"/>
+            </wp:docPr>
+            <wp:cNvGraphicFramePr>
+              <a:graphicFrameLocks xmlns:a="http://schemas.openxmlformats.org/drawingml/2006/main" noChangeAspect="1"/>
+            </wp:cNvGraphicFramePr>
+            <a:graphic xmlns:a="http://schemas.openxmlformats.org/drawingml/2006/main">
+              <a:graphicData uri="http://schemas.openxmlformats.org/drawingml/2006/picture">
+                <pic:pic xmlns:pic="http://schemas.openxmlformats.org/drawingml/2006/picture">
+                  <pic:nvPicPr>
+                    <pic:cNvPr id="0" name="Picture 38" descr="FritzingPCB">
+                      <a:hlinkClick r:id="rId21" tgtFrame="&quot;_blank&quot;"/>
+                    </pic:cNvPr>
+                    <pic:cNvPicPr>
+                      <a:picLocks noChangeAspect="1" noChangeArrowheads="1"/>
+                    </pic:cNvPicPr>
+                  </pic:nvPicPr>
+                  <pic:blipFill>
+                    <a:blip r:embed="rId22" cstate="print">
+                      <a:extLst>
+                        <a:ext uri="{28A0092B-C50C-407E-A947-70E740481C1C}">
+                          <a14:useLocalDpi xmlns:a14="http://schemas.microsoft.com/office/drawing/2010/main" val="0"/>
+                        </a:ext>
+                      </a:extLst>
+                    </a:blip>
+                    <a:srcRect/>
+                    <a:stretch>
+                      <a:fillRect/>
+                    </a:stretch>
+                  </pic:blipFill>
+                  <pic:spPr bwMode="auto">
+                    <a:xfrm>
+                      <a:off x="0" y="0"/>
+                      <a:ext cx="3786949" cy="2362974"/>
+                    </a:xfrm>
+                    <a:prstGeom prst="rect">
+                      <a:avLst/>
+                    </a:prstGeom>
+                    <a:noFill/>
+                    <a:ln>
+                      <a:noFill/>
+                    </a:ln>
+                  </pic:spPr>
+                </pic:pic>
+              </a:graphicData>
+            </a:graphic>
+          </wp:inline>
+        </w:drawing>
+      </w:r>
+    </w:p>
+    <w:p>
+      <w:pPr>
+        <w:jc w:val="right"/>
+      </w:pPr>
+      <w:r>
+        <w:t>Figure 14: Digole PCB Fritzing Schematic</w:t>
+      </w:r>
+    </w:p>
+    <w:p>
+      <w:pPr>
+        <w:pStyle w:val="NormalWeb"/>
+        <w:shd w:val="clear" w:color="auto" w:fill="FFFFFF"/>
+        <w:spacing w:before="0" w:beforeAutospacing="0" w:after="240" w:afterAutospacing="0"/>
+        <w:rPr>
+          <w:rFonts w:ascii="Segoe UI" w:hAnsi="Segoe UI" w:cs="Segoe UI"/>
+          <w:color w:val="24292E"/>
+        </w:rPr>
+      </w:pPr>
+    </w:p>
+    <w:p>
+      <w:r>
+        <w:lastRenderedPageBreak/>
+        <w:t>To construct the PCB, the prototype lab located at Humber College was used. However, any third party production facility may be used, as the files are universally accepted as an industry standard. The two images below show the PCB constructed from both the top and bottom. A 6 pin header has been soldered to the top of the PCB to connect to the LCD and a 40 pin header has been soldered to the bottom to connect to the GPIO pins on the Pi. Additionally, the vias (holes connecting top and bottom) have been connected by soldering a small piece of conductor through them.</w:t>
+      </w:r>
+    </w:p>
+    <w:p/>
+    <w:p>
+      <w:pPr>
+        <w:pStyle w:val="NormalWeb"/>
+        <w:shd w:val="clear" w:color="auto" w:fill="FFFFFF"/>
+        <w:spacing w:before="0" w:beforeAutospacing="0" w:after="240" w:afterAutospacing="0"/>
+        <w:rPr>
+          <w:rFonts w:ascii="Segoe UI" w:hAnsi="Segoe UI" w:cs="Segoe UI"/>
+          <w:color w:val="24292E"/>
+        </w:rPr>
+      </w:pPr>
+      <w:r>
+        <w:rPr>
+          <w:rFonts w:ascii="Segoe UI" w:hAnsi="Segoe UI" w:cs="Segoe UI"/>
+          <w:noProof/>
+          <w:color w:val="0366D6"/>
+        </w:rPr>
+        <w:drawing>
+          <wp:inline distT="0" distB="0" distL="0" distR="0">
+            <wp:extent cx="6168788" cy="3625038"/>
+            <wp:effectExtent l="0" t="0" r="3810" b="0"/>
+            <wp:docPr id="20" name="Picture 20" descr="PCBTop">
+              <a:hlinkClick xmlns:a="http://schemas.openxmlformats.org/drawingml/2006/main" r:id="rId23" tgtFrame="&quot;_blank&quot;"/>
+            </wp:docPr>
+            <wp:cNvGraphicFramePr>
+              <a:graphicFrameLocks xmlns:a="http://schemas.openxmlformats.org/drawingml/2006/main" noChangeAspect="1"/>
+            </wp:cNvGraphicFramePr>
+            <a:graphic xmlns:a="http://schemas.openxmlformats.org/drawingml/2006/main">
+              <a:graphicData uri="http://schemas.openxmlformats.org/drawingml/2006/picture">
+                <pic:pic xmlns:pic="http://schemas.openxmlformats.org/drawingml/2006/picture">
+                  <pic:nvPicPr>
+                    <pic:cNvPr id="0" name="Picture 39" descr="PCBTop">
+                      <a:hlinkClick r:id="rId23" tgtFrame="&quot;_blank&quot;"/>
+                    </pic:cNvPr>
+                    <pic:cNvPicPr>
+                      <a:picLocks noChangeAspect="1" noChangeArrowheads="1"/>
+                    </pic:cNvPicPr>
+                  </pic:nvPicPr>
+                  <pic:blipFill>
+                    <a:blip r:embed="rId24">
+                      <a:extLst>
+                        <a:ext uri="{28A0092B-C50C-407E-A947-70E740481C1C}">
+                          <a14:useLocalDpi xmlns:a14="http://schemas.microsoft.com/office/drawing/2010/main" val="0"/>
+                        </a:ext>
+                      </a:extLst>
+                    </a:blip>
+                    <a:srcRect/>
+                    <a:stretch>
+                      <a:fillRect/>
+                    </a:stretch>
+                  </pic:blipFill>
+                  <pic:spPr bwMode="auto">
+                    <a:xfrm>
+                      <a:off x="0" y="0"/>
+                      <a:ext cx="6190139" cy="3637585"/>
+                    </a:xfrm>
+                    <a:prstGeom prst="rect">
+                      <a:avLst/>
+                    </a:prstGeom>
+                    <a:noFill/>
+                    <a:ln>
+                      <a:noFill/>
+                    </a:ln>
+                  </pic:spPr>
+                </pic:pic>
+              </a:graphicData>
+            </a:graphic>
+          </wp:inline>
+        </w:drawing>
+      </w:r>
+    </w:p>
+    <w:p>
+      <w:pPr>
+        <w:jc w:val="right"/>
+      </w:pPr>
+      <w:r>
+        <w:t>Figure 15: Digole PCB Soldered</w:t>
+      </w:r>
+    </w:p>
+    <w:p>
+      <w:pPr>
+        <w:pStyle w:val="Heading3"/>
+      </w:pPr>
+      <w:bookmarkStart w:id="78" w:name="_Toc2876295"/>
+      <w:r>
+        <w:t>NFC Reader</w:t>
+      </w:r>
+      <w:bookmarkEnd w:id="78"/>
+    </w:p>
+    <w:p>
+      <w:r>
+        <w:t>{To be added at a later date.}</w:t>
+      </w:r>
+    </w:p>
+    <w:p>
+      <w:pPr>
+        <w:pStyle w:val="Heading3"/>
+      </w:pPr>
+      <w:bookmarkStart w:id="79" w:name="_Toc2876296"/>
+      <w:r>
+        <w:t>Mini Push-Pull Solenoid</w:t>
+      </w:r>
+      <w:bookmarkEnd w:id="79"/>
+    </w:p>
+    <w:p>
+      <w:r>
+        <w:t>{To be added at a later date. Denald was absent.}</w:t>
+      </w:r>
+    </w:p>
+    <w:p/>
+    <w:p>
+      <w:pPr>
+        <w:rPr>
+          <w:i/>
+        </w:rPr>
+      </w:pPr>
+      <w:r>
+        <w:rPr>
+          <w:i/>
+        </w:rPr>
+        <w:t>A compiled version of the three hardware components and their respective PCB and soldering will be added at a later date when they have been constructed.</w:t>
+      </w:r>
+    </w:p>
+    <w:p>
+      <w:pPr>
+        <w:rPr>
+          <w:i/>
+        </w:rPr>
+      </w:pPr>
+    </w:p>
+    <w:p/>
+    <w:p>
+      <w:pPr>
+        <w:rPr>
+          <w:i/>
+        </w:rPr>
+      </w:pPr>
+    </w:p>
+    <w:p>
+      <w:pPr>
+        <w:rPr>
+          <w:i/>
+        </w:rPr>
+      </w:pPr>
+    </w:p>
+    <w:p>
+      <w:pPr>
+        <w:rPr>
+          <w:i/>
+        </w:rPr>
+      </w:pPr>
+    </w:p>
+    <w:p>
+      <w:pPr>
+        <w:pStyle w:val="Heading2"/>
+      </w:pPr>
+      <w:bookmarkStart w:id="80" w:name="_Toc2876297"/>
+      <w:r>
+        <w:lastRenderedPageBreak/>
+        <w:t>Software</w:t>
+      </w:r>
+      <w:bookmarkEnd w:id="80"/>
+    </w:p>
+    <w:p>
+      <w:pPr>
+        <w:pStyle w:val="Heading3"/>
+      </w:pPr>
+      <w:bookmarkStart w:id="81" w:name="_Toc2876298"/>
+      <w:r>
+        <w:t>Digole 2.4” LCD</w:t>
+      </w:r>
+      <w:bookmarkEnd w:id="81"/>
+    </w:p>
+    <w:p>
+      <w:pPr>
+        <w:rPr>
+          <w:rFonts w:ascii="Segoe UI" w:hAnsi="Segoe UI" w:cs="Segoe UI"/>
+          <w:color w:val="24292E"/>
+          <w:shd w:val="clear" w:color="auto" w:fill="FFFFFF"/>
+        </w:rPr>
+      </w:pPr>
+      <w:r>
+        <w:rPr>
+          <w:rFonts w:ascii="Segoe UI" w:hAnsi="Segoe UI" w:cs="Segoe UI"/>
+          <w:color w:val="24292E"/>
+          <w:shd w:val="clear" w:color="auto" w:fill="FFFFFF"/>
+        </w:rPr>
+        <w:t>The C program in its entirety can be downloaded from within the project’s repository. Below is the source code for the program:</w:t>
+      </w:r>
+    </w:p>
+    <w:p>
+      <w:pPr>
+        <w:rPr>
+          <w:rFonts w:ascii="Segoe UI" w:hAnsi="Segoe UI" w:cs="Segoe UI"/>
+          <w:color w:val="24292E"/>
+          <w:shd w:val="clear" w:color="auto" w:fill="FFFFFF"/>
+        </w:rPr>
+      </w:pPr>
+    </w:p>
+    <w:p>
+      <w:r>
+        <w:rPr>
+          <w:noProof/>
+          <w:lang w:val="en-US"/>
+        </w:rPr>
+        <w:drawing>
+          <wp:inline distT="0" distB="0" distL="0" distR="0" wp14:anchorId="3FDE34E1" wp14:editId="15E695A6">
+            <wp:extent cx="5943600" cy="5802630"/>
+            <wp:effectExtent l="0" t="0" r="0" b="7620"/>
+            <wp:docPr id="22" name="Picture 22"/>
+            <wp:cNvGraphicFramePr>
+              <a:graphicFrameLocks xmlns:a="http://schemas.openxmlformats.org/drawingml/2006/main" noChangeAspect="1"/>
+            </wp:cNvGraphicFramePr>
+            <a:graphic xmlns:a="http://schemas.openxmlformats.org/drawingml/2006/main">
+              <a:graphicData uri="http://schemas.openxmlformats.org/drawingml/2006/picture">
+                <pic:pic xmlns:pic="http://schemas.openxmlformats.org/drawingml/2006/picture">
+                  <pic:nvPicPr>
+                    <pic:cNvPr id="1" name=""/>
+                    <pic:cNvPicPr/>
+                  </pic:nvPicPr>
+                  <pic:blipFill>
+                    <a:blip r:embed="rId25"/>
+                    <a:stretch>
+                      <a:fillRect/>
+                    </a:stretch>
+                  </pic:blipFill>
+                  <pic:spPr>
+                    <a:xfrm>
+                      <a:off x="0" y="0"/>
+                      <a:ext cx="5943600" cy="5802630"/>
+                    </a:xfrm>
+                    <a:prstGeom prst="rect">
+                      <a:avLst/>
+                    </a:prstGeom>
+                  </pic:spPr>
+                </pic:pic>
+              </a:graphicData>
+            </a:graphic>
+          </wp:inline>
+        </w:drawing>
+      </w:r>
+    </w:p>
+    <w:p>
+      <w:pPr>
+        <w:jc w:val="right"/>
+      </w:pPr>
+      <w:r>
+        <w:t>Figure 16: Digole Source Code</w:t>
+      </w:r>
+    </w:p>
+    <w:p/>
+    <w:p/>
+    <w:p/>
+    <w:p/>
     <w:p>
       <w:pPr>
         <w:pStyle w:val="Heading4"/>
       </w:pPr>
       <w:r>
-        <w:t xml:space="preserve">Digole 2.4” LCD </w:t>
-      </w:r>
-    </w:p>
+        <w:lastRenderedPageBreak/>
+        <w:t>Program Explaination</w:t>
+      </w:r>
+    </w:p>
+    <w:p>
+      <w:pPr>
+        <w:rPr>
+          <w:b/>
+        </w:rPr>
+      </w:pPr>
+    </w:p>
+    <w:p>
+      <w:pPr>
+        <w:pStyle w:val="ListParagraph"/>
+        <w:numPr>
+          <w:ilvl w:val="0"/>
+          <w:numId w:val="10"/>
+        </w:numPr>
+      </w:pPr>
+      <w:r>
+        <w:t>The program connects to the I2C interface by opeining a file descriptor with read and write permissions that defines the driver for I2C communications on the Pi</w:t>
+      </w:r>
+    </w:p>
+    <w:p>
+      <w:pPr>
+        <w:pStyle w:val="ListParagraph"/>
+        <w:numPr>
+          <w:ilvl w:val="0"/>
+          <w:numId w:val="10"/>
+        </w:numPr>
+      </w:pPr>
+      <w:r>
+        <w:t>The address for communicating with the LCD is defined by using </w:t>
+      </w:r>
+      <w:r>
+        <w:rPr>
+          <w:rStyle w:val="HTMLCode"/>
+          <w:rFonts w:ascii="Consolas" w:eastAsia="Arial" w:hAnsi="Consolas"/>
+          <w:color w:val="24292E"/>
+        </w:rPr>
+        <w:t>ioctl()</w:t>
+      </w:r>
+      <w:r>
+        <w:t> passing the file descriptor for the driver, the definition stating that the device is an I2C slave, and the address for the device being </w:t>
+      </w:r>
+      <w:r>
+        <w:rPr>
+          <w:rStyle w:val="HTMLCode"/>
+          <w:rFonts w:ascii="Consolas" w:eastAsia="Arial" w:hAnsi="Consolas"/>
+          <w:color w:val="24292E"/>
+        </w:rPr>
+        <w:t>0x27</w:t>
+      </w:r>
+      <w:r>
+        <w:t> as perameters</w:t>
+      </w:r>
+    </w:p>
+    <w:p>
+      <w:pPr>
+        <w:pStyle w:val="ListParagraph"/>
+        <w:numPr>
+          <w:ilvl w:val="0"/>
+          <w:numId w:val="10"/>
+        </w:numPr>
+      </w:pPr>
+      <w:r>
+        <w:t>The program is entered in to a loop prompting the user for a message or if they would like to exit by entering </w:t>
+      </w:r>
+      <w:r>
+        <w:rPr>
+          <w:rStyle w:val="HTMLCode"/>
+          <w:rFonts w:ascii="Consolas" w:eastAsia="Arial" w:hAnsi="Consolas"/>
+          <w:color w:val="24292E"/>
+        </w:rPr>
+        <w:t>-1</w:t>
+      </w:r>
+    </w:p>
+    <w:p>
+      <w:pPr>
+        <w:pStyle w:val="ListParagraph"/>
+        <w:numPr>
+          <w:ilvl w:val="0"/>
+          <w:numId w:val="10"/>
+        </w:numPr>
+      </w:pPr>
+      <w:r>
+        <w:rPr>
+          <w:rStyle w:val="HTMLCode"/>
+          <w:rFonts w:ascii="Consolas" w:eastAsia="Arial" w:hAnsi="Consolas"/>
+          <w:color w:val="24292E"/>
+        </w:rPr>
+        <w:t>message</w:t>
+      </w:r>
+      <w:r>
+        <w:t> is assigned the value of the string the user has input to the terminal, and will be used when writing to the LCD</w:t>
+      </w:r>
+    </w:p>
+    <w:p>
+      <w:pPr>
+        <w:pStyle w:val="ListParagraph"/>
+        <w:numPr>
+          <w:ilvl w:val="0"/>
+          <w:numId w:val="10"/>
+        </w:numPr>
+      </w:pPr>
+      <w:r>
+        <w:rPr>
+          <w:rStyle w:val="HTMLCode"/>
+          <w:rFonts w:ascii="Consolas" w:eastAsia="Arial" w:hAnsi="Consolas"/>
+          <w:color w:val="24292E"/>
+        </w:rPr>
+        <w:t>write()</w:t>
+      </w:r>
+      <w:r>
+        <w:t> is used to issue commands to the LCD by writing text to the I2C driver that was opened previously. </w:t>
+      </w:r>
+      <w:r>
+        <w:rPr>
+          <w:rStyle w:val="HTMLCode"/>
+          <w:rFonts w:ascii="Consolas" w:eastAsia="Arial" w:hAnsi="Consolas"/>
+          <w:color w:val="24292E"/>
+        </w:rPr>
+        <w:t>"CL"</w:t>
+      </w:r>
+      <w:r>
+        <w:t> is the command used to clear all the pixels and </w:t>
+      </w:r>
+      <w:r>
+        <w:rPr>
+          <w:rStyle w:val="HTMLCode"/>
+          <w:rFonts w:ascii="Consolas" w:eastAsia="Arial" w:hAnsi="Consolas"/>
+          <w:color w:val="24292E"/>
+        </w:rPr>
+        <w:t>"CS1"</w:t>
+      </w:r>
+      <w:r>
+        <w:t> is used to set the cursor position to the top left corner of the LCD</w:t>
+      </w:r>
+    </w:p>
+    <w:p>
+      <w:pPr>
+        <w:pStyle w:val="ListParagraph"/>
+        <w:numPr>
+          <w:ilvl w:val="0"/>
+          <w:numId w:val="10"/>
+        </w:numPr>
+      </w:pPr>
+      <w:r>
+        <w:t>Text write mode must be entered for the LCD so that it knows to interpret the next command as to be what will be written to the screen. </w:t>
+      </w:r>
+      <w:r>
+        <w:rPr>
+          <w:rStyle w:val="HTMLCode"/>
+          <w:rFonts w:ascii="Consolas" w:eastAsia="Arial" w:hAnsi="Consolas"/>
+          <w:color w:val="24292E"/>
+        </w:rPr>
+        <w:t>"TT"</w:t>
+      </w:r>
+      <w:r>
+        <w:t> is used to do so</w:t>
+      </w:r>
+    </w:p>
+    <w:p>
+      <w:pPr>
+        <w:pStyle w:val="ListParagraph"/>
+        <w:numPr>
+          <w:ilvl w:val="0"/>
+          <w:numId w:val="10"/>
+        </w:numPr>
+      </w:pPr>
+      <w:r>
+        <w:t>The </w:t>
+      </w:r>
+      <w:r>
+        <w:rPr>
+          <w:rStyle w:val="HTMLCode"/>
+          <w:rFonts w:ascii="Consolas" w:eastAsia="Arial" w:hAnsi="Consolas"/>
+          <w:color w:val="24292E"/>
+        </w:rPr>
+        <w:t>message</w:t>
+      </w:r>
+      <w:r>
+        <w:t> is then written to the LCD</w:t>
+      </w:r>
+    </w:p>
+    <w:p>
+      <w:pPr>
+        <w:pStyle w:val="ListParagraph"/>
+        <w:numPr>
+          <w:ilvl w:val="0"/>
+          <w:numId w:val="10"/>
+        </w:numPr>
+      </w:pPr>
+      <w:r>
+        <w:t>Text write mode is left by issuing </w:t>
+      </w:r>
+      <w:r>
+        <w:rPr>
+          <w:rStyle w:val="HTMLCode"/>
+          <w:rFonts w:ascii="Consolas" w:eastAsia="Arial" w:hAnsi="Consolas"/>
+          <w:color w:val="24292E"/>
+        </w:rPr>
+        <w:t>"0"</w:t>
+      </w:r>
+    </w:p>
+    <w:p>
+      <w:pPr>
+        <w:pStyle w:val="ListParagraph"/>
+        <w:numPr>
+          <w:ilvl w:val="0"/>
+          <w:numId w:val="10"/>
+        </w:numPr>
+      </w:pPr>
+      <w:r>
+        <w:t>Finally, when the user is finished with the program and enteres </w:t>
+      </w:r>
+      <w:r>
+        <w:rPr>
+          <w:rStyle w:val="HTMLCode"/>
+          <w:rFonts w:ascii="Consolas" w:eastAsia="Arial" w:hAnsi="Consolas"/>
+          <w:color w:val="24292E"/>
+        </w:rPr>
+        <w:t>-1</w:t>
+      </w:r>
+      <w:r>
+        <w:t>, the program clears the screen with </w:t>
+      </w:r>
+      <w:r>
+        <w:rPr>
+          <w:rStyle w:val="HTMLCode"/>
+          <w:rFonts w:ascii="Consolas" w:eastAsia="Arial" w:hAnsi="Consolas"/>
+          <w:color w:val="24292E"/>
+        </w:rPr>
+        <w:t>"CL"</w:t>
+      </w:r>
+      <w:r>
+        <w:t> and then closes the I2C driver file</w:t>
+      </w:r>
+    </w:p>
+    <w:p>
+      <w:pPr>
+        <w:pStyle w:val="ListParagraph"/>
+        <w:numPr>
+          <w:ilvl w:val="0"/>
+          <w:numId w:val="10"/>
+        </w:numPr>
+      </w:pPr>
+      <w:r>
+        <w:t>Program exits</w:t>
+      </w:r>
+    </w:p>
+    <w:p/>
     <w:p>
       <w:pPr>
         <w:pStyle w:val="Heading4"/>
       </w:pPr>
       <w:r>
+        <w:t>Compiling</w:t>
+      </w:r>
+    </w:p>
+    <w:p>
+      <w:pPr>
+        <w:rPr>
+          <w:b/>
+        </w:rPr>
+      </w:pPr>
+    </w:p>
+    <w:p>
+      <w:r>
+        <w:t>To compile the program using the gcc C compiler issue </w:t>
+      </w:r>
+      <w:r>
+        <w:rPr>
+          <w:rStyle w:val="HTMLCode"/>
+          <w:rFonts w:ascii="Consolas" w:eastAsia="Arial" w:hAnsi="Consolas"/>
+          <w:color w:val="24292E"/>
+        </w:rPr>
+        <w:t>gcc digoleWrite.c -o digoleWrite</w:t>
+      </w:r>
+      <w:r>
+        <w:t> in the terminal, making sure to be operating in the same directory as digoleWrite.c. This command compiles the program and creates an executable to be used to run the program.</w:t>
+      </w:r>
+    </w:p>
+    <w:p>
+      <w:pPr>
+        <w:pStyle w:val="Heading3"/>
+      </w:pPr>
+      <w:bookmarkStart w:id="82" w:name="_Toc2876299"/>
+      <w:r>
         <w:t>NFC Reader</w:t>
       </w:r>
-    </w:p>
-    <w:p>
-      <w:pPr>
-        <w:pStyle w:val="Heading4"/>
-      </w:pPr>
+      <w:bookmarkEnd w:id="82"/>
+    </w:p>
+    <w:p>
+      <w:pPr>
+        <w:pStyle w:val="NormalWeb"/>
+        <w:spacing w:before="0" w:beforeAutospacing="0" w:after="0" w:afterAutospacing="0"/>
+        <w:rPr>
+          <w:rFonts w:ascii="Arial" w:hAnsi="Arial" w:cs="Arial"/>
+          <w:color w:val="000000"/>
+          <w:sz w:val="22"/>
+          <w:szCs w:val="22"/>
+        </w:rPr>
+      </w:pPr>
+      <w:r>
+        <w:rPr>
+          <w:rFonts w:ascii="Arial" w:hAnsi="Arial" w:cs="Arial"/>
+          <w:color w:val="000000"/>
+          <w:sz w:val="22"/>
+          <w:szCs w:val="22"/>
+        </w:rPr>
+        <w:t>Adafruit provides a guide to enabling communications through the PN532 board. The link below will be your starting point for development. The crucial section to pay close attention to is all the libraries and Pi configuration necessary to get up and running.</w:t>
+      </w:r>
+    </w:p>
+    <w:p>
+      <w:pPr>
+        <w:pStyle w:val="NormalWeb"/>
+        <w:spacing w:before="0" w:beforeAutospacing="0" w:after="0" w:afterAutospacing="0"/>
+      </w:pPr>
+    </w:p>
+    <w:p>
+      <w:pPr>
+        <w:pStyle w:val="NormalWeb"/>
+        <w:spacing w:before="0" w:beforeAutospacing="0" w:after="240" w:afterAutospacing="0"/>
+      </w:pPr>
+      <w:hyperlink r:id="rId26" w:history="1">
+        <w:r>
+          <w:rPr>
+            <w:rStyle w:val="Hyperlink"/>
+            <w:rFonts w:ascii="Arial" w:hAnsi="Arial" w:cs="Arial"/>
+            <w:color w:val="1155CC"/>
+            <w:sz w:val="22"/>
+            <w:szCs w:val="22"/>
+          </w:rPr>
+          <w:t>https://github.com/adafruit/Adafruit_CircuitPython_PN532</w:t>
+        </w:r>
+      </w:hyperlink>
+    </w:p>
+    <w:p>
+      <w:pPr>
+        <w:pStyle w:val="Heading3"/>
+      </w:pPr>
+      <w:bookmarkStart w:id="83" w:name="_Toc2876300"/>
       <w:r>
         <w:t>Mini Push-Pull Solenoid</w:t>
       </w:r>
+      <w:bookmarkEnd w:id="83"/>
+    </w:p>
+    <w:p>
+      <w:r>
+        <w:t>{To be added at a later date. Denald was absent.}</w:t>
+      </w:r>
+    </w:p>
+    <w:p/>
+    <w:p>
+      <w:pPr>
+        <w:rPr>
+          <w:i/>
+        </w:rPr>
+      </w:pPr>
+      <w:r>
+        <w:rPr>
+          <w:i/>
+        </w:rPr>
+        <w:t>As with the PCB and Soldering, a compiled version of all three parts of the program will be implemented at a later date when they have been completed.</w:t>
+      </w:r>
+    </w:p>
+    <w:p>
+      <w:pPr>
+        <w:rPr>
+          <w:i/>
+        </w:rPr>
+      </w:pPr>
+    </w:p>
+    <w:p>
+      <w:pPr>
+        <w:rPr>
+          <w:i/>
+        </w:rPr>
+      </w:pPr>
     </w:p>
     <w:p>
       <w:pPr>
         <w:pStyle w:val="Heading2"/>
       </w:pPr>
-      <w:r>
-        <w:t>PCB and Soldering</w:t>
-      </w:r>
-    </w:p>
-    <w:p>
-      <w:pPr>
-        <w:pStyle w:val="Heading4"/>
-      </w:pPr>
-      <w:r>
-        <w:t>Digole 2.4” LCD</w:t>
-      </w:r>
-    </w:p>
-    <w:p>
-      <w:pPr>
-        <w:pStyle w:val="Heading4"/>
-      </w:pPr>
-      <w:r>
-        <w:t>NFC Reader</w:t>
-      </w:r>
-    </w:p>
-    <w:p>
-      <w:pPr>
-        <w:pStyle w:val="Heading4"/>
-      </w:pPr>
-      <w:r>
-        <w:t>Mini Push-Pull Solenoid</w:t>
-      </w:r>
-    </w:p>
+      <w:bookmarkStart w:id="84" w:name="_Toc2876301"/>
+      <w:r>
+        <w:lastRenderedPageBreak/>
+        <w:t>Enclosure</w:t>
+      </w:r>
+      <w:bookmarkEnd w:id="84"/>
+    </w:p>
+    <w:p>
+      <w:r>
+        <w:t xml:space="preserve">The enclosure for this project does not require any custom case to be made. In fact the case that comes with the Raspberry PI 3B+ can hold the PCB and the sensor intact. The only part that is needed for this enclosure is the top part which ensures that the sensor is kept intact with no contact to materials that might damage it. The enclosure also requires a set of 4 clamps that hold everything together. Both the top enclosure sheets and the clamps are made of acrylic and can easily be laser cut in a matter of minutes. The file for </w:t>
+      </w:r>
+      <w:r>
+        <w:t>the top enclosure sheets and the clams can be found from within our project’s repository.</w:t>
+      </w:r>
+      <w:r>
+        <w:t xml:space="preserve"> Both designs were made with CorelDraw X6.</w:t>
+      </w:r>
+    </w:p>
+    <w:p/>
+    <w:p>
+      <w:r>
+        <w:t>The top enclosure part has 5 acrylic frames and one acrylic top that can be stacked together. To glue the components together you might use any transparent glue that you can think of, but if you can find some Liquid Cement for plastic that would work too. After the acrylic sheets have been stacked together and have been glued, the top part of the case should look something like this:</w:t>
+      </w:r>
+    </w:p>
+    <w:p/>
+    <w:p>
+      <w:r>
+        <w:rPr>
+          <w:noProof/>
+          <w:lang w:val="en-US"/>
+        </w:rPr>
+        <w:drawing>
+          <wp:inline distT="0" distB="0" distL="0" distR="0">
+            <wp:extent cx="5943600" cy="4457602"/>
+            <wp:effectExtent l="0" t="0" r="0" b="635"/>
+            <wp:docPr id="23" name="Picture 23" descr="https://raw.githubusercontent.com/denalddemirxhiu/Colorify/master/Documentation/Case%20Completed.png"/>
+            <wp:cNvGraphicFramePr>
+              <a:graphicFrameLocks xmlns:a="http://schemas.openxmlformats.org/drawingml/2006/main" noChangeAspect="1"/>
+            </wp:cNvGraphicFramePr>
+            <a:graphic xmlns:a="http://schemas.openxmlformats.org/drawingml/2006/main">
+              <a:graphicData uri="http://schemas.openxmlformats.org/drawingml/2006/picture">
+                <pic:pic xmlns:pic="http://schemas.openxmlformats.org/drawingml/2006/picture">
+                  <pic:nvPicPr>
+                    <pic:cNvPr id="0" name="Picture 44" descr="https://raw.githubusercontent.com/denalddemirxhiu/Colorify/master/Documentation/Case%20Completed.png"/>
+                    <pic:cNvPicPr>
+                      <a:picLocks noChangeAspect="1" noChangeArrowheads="1"/>
+                    </pic:cNvPicPr>
+                  </pic:nvPicPr>
+                  <pic:blipFill>
+                    <a:blip r:embed="rId27">
+                      <a:extLst>
+                        <a:ext uri="{28A0092B-C50C-407E-A947-70E740481C1C}">
+                          <a14:useLocalDpi xmlns:a14="http://schemas.microsoft.com/office/drawing/2010/main" val="0"/>
+                        </a:ext>
+                      </a:extLst>
+                    </a:blip>
+                    <a:srcRect/>
+                    <a:stretch>
+                      <a:fillRect/>
+                    </a:stretch>
+                  </pic:blipFill>
+                  <pic:spPr bwMode="auto">
+                    <a:xfrm>
+                      <a:off x="0" y="0"/>
+                      <a:ext cx="5943600" cy="4457602"/>
+                    </a:xfrm>
+                    <a:prstGeom prst="rect">
+                      <a:avLst/>
+                    </a:prstGeom>
+                    <a:noFill/>
+                    <a:ln>
+                      <a:noFill/>
+                    </a:ln>
+                  </pic:spPr>
+                </pic:pic>
+              </a:graphicData>
+            </a:graphic>
+          </wp:inline>
+        </w:drawing>
+      </w:r>
+    </w:p>
+    <w:p>
+      <w:pPr>
+        <w:jc w:val="right"/>
+      </w:pPr>
+      <w:r>
+        <w:t>Figure 1</w:t>
+      </w:r>
+      <w:r>
+        <w:t>7</w:t>
+      </w:r>
+      <w:r>
+        <w:t xml:space="preserve">: </w:t>
+      </w:r>
+      <w:r>
+        <w:t>Roomi Enclosure</w:t>
+      </w:r>
+    </w:p>
+    <w:p/>
     <w:p>
       <w:pPr>
         <w:pStyle w:val="Heading2"/>
       </w:pPr>
-      <w:r>
-        <w:t>Program</w:t>
-      </w:r>
-    </w:p>
-    <w:p>
-      <w:pPr>
-        <w:pStyle w:val="Heading4"/>
-      </w:pPr>
-      <w:r>
-        <w:t>Digole 2.4” LCD</w:t>
-      </w:r>
-    </w:p>
-    <w:p>
-      <w:pPr>
-        <w:pStyle w:val="Heading4"/>
-      </w:pPr>
-      <w:r>
-        <w:t>NFC Reader</w:t>
-      </w:r>
-    </w:p>
-    <w:p>
-      <w:pPr>
-        <w:pStyle w:val="Heading4"/>
-      </w:pPr>
-      <w:r>
-        <w:t>Mini Push-Pull Solenoid</w:t>
-      </w:r>
-    </w:p>
+      <w:bookmarkStart w:id="85" w:name="_Toc2876302"/>
+      <w:r>
+        <w:lastRenderedPageBreak/>
+        <w:t>Application</w:t>
+      </w:r>
+      <w:bookmarkEnd w:id="85"/>
+    </w:p>
+    <w:p>
+      <w:r>
+        <w:t>The application can be found from within the project’s repository. It is an Android mobile application built with the Android Software Development Kit with Java and XML. It requires android API level 28 or later.</w:t>
+      </w:r>
+      <w:r>
+        <w:t xml:space="preserve"> Additionally, a database must be configured in order to communicate with the Raspberry Pi.</w:t>
+      </w:r>
+    </w:p>
+    <w:p/>
+    <w:p>
+      <w:pPr>
+        <w:pStyle w:val="Heading2"/>
+      </w:pPr>
+      <w:bookmarkStart w:id="86" w:name="_Toc2876303"/>
+      <w:r>
+        <w:t>Database</w:t>
+      </w:r>
+      <w:bookmarkEnd w:id="86"/>
+    </w:p>
+    <w:p>
+      <w:r>
+        <w:t>The database is hosted on Google’s Firebase. Refer to the software requirement specifications of this technical report for a detailed outline of the structure and implementation of the database.</w:t>
+      </w:r>
+    </w:p>
+    <w:p/>
+    <w:p>
+      <w:r>
+        <w:t>The construction of both the application and database is beyond the scope of this report.</w:t>
+      </w:r>
+    </w:p>
+    <w:p/>
+    <w:p/>
+    <w:p/>
+    <w:p/>
+    <w:p/>
+    <w:p/>
+    <w:p/>
+    <w:p/>
+    <w:p/>
+    <w:p/>
+    <w:p/>
+    <w:p/>
+    <w:p/>
+    <w:p/>
+    <w:p/>
+    <w:p/>
+    <w:p/>
+    <w:p/>
+    <w:p/>
+    <w:p/>
+    <w:p/>
+    <w:p/>
+    <w:p/>
+    <w:p/>
+    <w:p/>
+    <w:p/>
+    <w:p/>
+    <w:p/>
+    <w:p/>
     <w:p/>
     <w:p>
       <w:pPr>
@@ -3726,6 +7330,9 @@
           <w:b/>
         </w:rPr>
       </w:pPr>
+      <w:bookmarkStart w:id="87" w:name="_Toc2876304"/>
+      <w:bookmarkStart w:id="88" w:name="_GoBack"/>
+      <w:bookmarkEnd w:id="88"/>
       <w:r>
         <w:rPr>
           <w:b/>
@@ -3733,7 +7340,7 @@
         <w:lastRenderedPageBreak/>
         <w:t>Conclusion</w:t>
       </w:r>
-      <w:bookmarkEnd w:id="69"/>
+      <w:bookmarkEnd w:id="87"/>
     </w:p>
     <w:p>
       <w:pPr>
@@ -3762,14 +7369,14 @@
           <w:b/>
         </w:rPr>
       </w:pPr>
-      <w:bookmarkStart w:id="71" w:name="_Toc453295"/>
+      <w:bookmarkStart w:id="89" w:name="_Toc2876305"/>
       <w:r>
         <w:rPr>
           <w:b/>
         </w:rPr>
         <w:t>Bibliography</w:t>
       </w:r>
-      <w:bookmarkEnd w:id="71"/>
+      <w:bookmarkEnd w:id="89"/>
     </w:p>
     <w:p>
       <w:pPr>
@@ -3797,8 +7404,6 @@
     <w:p/>
     <w:p/>
     <w:p/>
-    <w:p/>
-    <w:p/>
     <w:p>
       <w:pPr>
         <w:pStyle w:val="Heading1"/>
@@ -3806,15 +7411,21 @@
           <w:b/>
         </w:rPr>
       </w:pPr>
-      <w:bookmarkStart w:id="72" w:name="_Toc453296"/>
+      <w:bookmarkStart w:id="90" w:name="_Toc2876306"/>
       <w:r>
         <w:rPr>
           <w:b/>
         </w:rPr>
         <w:lastRenderedPageBreak/>
-        <w:t>Appendix</w:t>
-      </w:r>
-      <w:bookmarkEnd w:id="72"/>
+        <w:t>A</w:t>
+      </w:r>
+      <w:r>
+        <w:rPr>
+          <w:b/>
+        </w:rPr>
+        <w:t>ppendix</w:t>
+      </w:r>
+      <w:bookmarkEnd w:id="90"/>
     </w:p>
     <w:p>
       <w:pPr>
@@ -3997,9 +7608,9 @@
       </w:r>
     </w:p>
     <w:sectPr>
-      <w:headerReference w:type="default" r:id="rId12"/>
-      <w:footerReference w:type="even" r:id="rId13"/>
-      <w:footerReference w:type="default" r:id="rId14"/>
+      <w:headerReference w:type="default" r:id="rId28"/>
+      <w:footerReference w:type="even" r:id="rId29"/>
+      <w:footerReference w:type="default" r:id="rId30"/>
       <w:pgSz w:w="12240" w:h="15840"/>
       <w:pgMar w:top="1440" w:right="1440" w:bottom="1440" w:left="1440" w:header="720" w:footer="720" w:gutter="0"/>
       <w:pgNumType w:start="0"/>
@@ -4048,11 +7659,6 @@
         <w:docPartUnique/>
       </w:docPartObj>
     </w:sdtPr>
-    <w:sdtEndPr>
-      <w:rPr>
-        <w:rStyle w:val="PageNumber"/>
-      </w:rPr>
-    </w:sdtEndPr>
     <w:sdtContent>
       <w:p>
         <w:pPr>
@@ -4096,13 +7702,7 @@
 <w:ftr xmlns:wpc="http://schemas.microsoft.com/office/word/2010/wordprocessingCanvas" xmlns:cx="http://schemas.microsoft.com/office/drawing/2014/chartex" xmlns:cx1="http://schemas.microsoft.com/office/drawing/2015/9/8/chartex" xmlns:mc="http://schemas.openxmlformats.org/markup-compatibility/2006" xmlns:o="urn:schemas-microsoft-com:office:office" xmlns:r="http://schemas.openxmlformats.org/officeDocument/2006/relationships" xmlns:m="http://schemas.openxmlformats.org/officeDocument/2006/math" xmlns:v="urn:schemas-microsoft-com:vml" xmlns:wp14="http://schemas.microsoft.com/office/word/2010/wordprocessingDrawing" xmlns:wp="http://schemas.openxmlformats.org/drawingml/2006/wordprocessingDrawing" xmlns:w10="urn:schemas-microsoft-com:office:word" xmlns:w="http://schemas.openxmlformats.org/wordprocessingml/2006/main" xmlns:w14="http://schemas.microsoft.com/office/word/2010/wordml" xmlns:w15="http://schemas.microsoft.com/office/word/2012/wordml" xmlns:w16se="http://schemas.microsoft.com/office/word/2015/wordml/symex" xmlns:wpg="http://schemas.microsoft.com/office/word/2010/wordprocessingGroup" xmlns:wpi="http://schemas.microsoft.com/office/word/2010/wordprocessingInk" xmlns:wne="http://schemas.microsoft.com/office/word/2006/wordml" xmlns:wps="http://schemas.microsoft.com/office/word/2010/wordprocessingShape" mc:Ignorable="w14 w15 w16se wp14">
   <w:p>
     <w:r>
-      <w:t>Version 2</w:t>
-    </w:r>
-    <w:r>
-      <w:t>.</w:t>
-    </w:r>
-    <w:r>
-      <w:t>2</w:t>
+      <w:t>Version 3.0</w:t>
     </w:r>
     <w:r>
       <w:ptab w:relativeTo="margin" w:alignment="center" w:leader="none"/>
@@ -4140,7 +7740,7 @@
       <w:rPr>
         <w:noProof/>
       </w:rPr>
-      <w:t>13</w:t>
+      <w:t>24</w:t>
     </w:r>
     <w:r>
       <w:fldChar w:fldCharType="end"/>
@@ -4309,6 +7909,268 @@
     </w:lvl>
   </w:abstractNum>
   <w:abstractNum w:abstractNumId="1" w15:restartNumberingAfterBreak="0">
+    <w:nsid w:val="0E9A4AF3"/>
+    <w:multiLevelType w:val="hybridMultilevel"/>
+    <w:tmpl w:val="16704624"/>
+    <w:lvl w:ilvl="0" w:tplc="04090001">
+      <w:start w:val="1"/>
+      <w:numFmt w:val="bullet"/>
+      <w:lvlText w:val=""/>
+      <w:lvlJc w:val="left"/>
+      <w:pPr>
+        <w:ind w:left="720" w:hanging="360"/>
+      </w:pPr>
+      <w:rPr>
+        <w:rFonts w:ascii="Symbol" w:hAnsi="Symbol" w:hint="default"/>
+      </w:rPr>
+    </w:lvl>
+    <w:lvl w:ilvl="1" w:tplc="04090003" w:tentative="1">
+      <w:start w:val="1"/>
+      <w:numFmt w:val="bullet"/>
+      <w:lvlText w:val="o"/>
+      <w:lvlJc w:val="left"/>
+      <w:pPr>
+        <w:ind w:left="1440" w:hanging="360"/>
+      </w:pPr>
+      <w:rPr>
+        <w:rFonts w:ascii="Courier New" w:hAnsi="Courier New" w:cs="Courier New" w:hint="default"/>
+      </w:rPr>
+    </w:lvl>
+    <w:lvl w:ilvl="2" w:tplc="04090005" w:tentative="1">
+      <w:start w:val="1"/>
+      <w:numFmt w:val="bullet"/>
+      <w:lvlText w:val=""/>
+      <w:lvlJc w:val="left"/>
+      <w:pPr>
+        <w:ind w:left="2160" w:hanging="360"/>
+      </w:pPr>
+      <w:rPr>
+        <w:rFonts w:ascii="Wingdings" w:hAnsi="Wingdings" w:hint="default"/>
+      </w:rPr>
+    </w:lvl>
+    <w:lvl w:ilvl="3" w:tplc="04090001" w:tentative="1">
+      <w:start w:val="1"/>
+      <w:numFmt w:val="bullet"/>
+      <w:lvlText w:val=""/>
+      <w:lvlJc w:val="left"/>
+      <w:pPr>
+        <w:ind w:left="2880" w:hanging="360"/>
+      </w:pPr>
+      <w:rPr>
+        <w:rFonts w:ascii="Symbol" w:hAnsi="Symbol" w:hint="default"/>
+      </w:rPr>
+    </w:lvl>
+    <w:lvl w:ilvl="4" w:tplc="04090003" w:tentative="1">
+      <w:start w:val="1"/>
+      <w:numFmt w:val="bullet"/>
+      <w:lvlText w:val="o"/>
+      <w:lvlJc w:val="left"/>
+      <w:pPr>
+        <w:ind w:left="3600" w:hanging="360"/>
+      </w:pPr>
+      <w:rPr>
+        <w:rFonts w:ascii="Courier New" w:hAnsi="Courier New" w:cs="Courier New" w:hint="default"/>
+      </w:rPr>
+    </w:lvl>
+    <w:lvl w:ilvl="5" w:tplc="04090005" w:tentative="1">
+      <w:start w:val="1"/>
+      <w:numFmt w:val="bullet"/>
+      <w:lvlText w:val=""/>
+      <w:lvlJc w:val="left"/>
+      <w:pPr>
+        <w:ind w:left="4320" w:hanging="360"/>
+      </w:pPr>
+      <w:rPr>
+        <w:rFonts w:ascii="Wingdings" w:hAnsi="Wingdings" w:hint="default"/>
+      </w:rPr>
+    </w:lvl>
+    <w:lvl w:ilvl="6" w:tplc="04090001" w:tentative="1">
+      <w:start w:val="1"/>
+      <w:numFmt w:val="bullet"/>
+      <w:lvlText w:val=""/>
+      <w:lvlJc w:val="left"/>
+      <w:pPr>
+        <w:ind w:left="5040" w:hanging="360"/>
+      </w:pPr>
+      <w:rPr>
+        <w:rFonts w:ascii="Symbol" w:hAnsi="Symbol" w:hint="default"/>
+      </w:rPr>
+    </w:lvl>
+    <w:lvl w:ilvl="7" w:tplc="04090003" w:tentative="1">
+      <w:start w:val="1"/>
+      <w:numFmt w:val="bullet"/>
+      <w:lvlText w:val="o"/>
+      <w:lvlJc w:val="left"/>
+      <w:pPr>
+        <w:ind w:left="5760" w:hanging="360"/>
+      </w:pPr>
+      <w:rPr>
+        <w:rFonts w:ascii="Courier New" w:hAnsi="Courier New" w:cs="Courier New" w:hint="default"/>
+      </w:rPr>
+    </w:lvl>
+    <w:lvl w:ilvl="8" w:tplc="04090005" w:tentative="1">
+      <w:start w:val="1"/>
+      <w:numFmt w:val="bullet"/>
+      <w:lvlText w:val=""/>
+      <w:lvlJc w:val="left"/>
+      <w:pPr>
+        <w:ind w:left="6480" w:hanging="360"/>
+      </w:pPr>
+      <w:rPr>
+        <w:rFonts w:ascii="Wingdings" w:hAnsi="Wingdings" w:hint="default"/>
+      </w:rPr>
+    </w:lvl>
+  </w:abstractNum>
+  <w:abstractNum w:abstractNumId="2" w15:restartNumberingAfterBreak="0">
+    <w:nsid w:val="28353135"/>
+    <w:multiLevelType w:val="multilevel"/>
+    <w:tmpl w:val="0890E56A"/>
+    <w:lvl w:ilvl="0">
+      <w:start w:val="1"/>
+      <w:numFmt w:val="bullet"/>
+      <w:lvlText w:val=""/>
+      <w:lvlJc w:val="left"/>
+      <w:pPr>
+        <w:tabs>
+          <w:tab w:val="num" w:pos="720"/>
+        </w:tabs>
+        <w:ind w:left="720" w:hanging="360"/>
+      </w:pPr>
+      <w:rPr>
+        <w:rFonts w:ascii="Symbol" w:hAnsi="Symbol" w:hint="default"/>
+        <w:sz w:val="20"/>
+      </w:rPr>
+    </w:lvl>
+    <w:lvl w:ilvl="1" w:tentative="1">
+      <w:start w:val="1"/>
+      <w:numFmt w:val="bullet"/>
+      <w:lvlText w:val="o"/>
+      <w:lvlJc w:val="left"/>
+      <w:pPr>
+        <w:tabs>
+          <w:tab w:val="num" w:pos="1440"/>
+        </w:tabs>
+        <w:ind w:left="1440" w:hanging="360"/>
+      </w:pPr>
+      <w:rPr>
+        <w:rFonts w:ascii="Courier New" w:hAnsi="Courier New" w:hint="default"/>
+        <w:sz w:val="20"/>
+      </w:rPr>
+    </w:lvl>
+    <w:lvl w:ilvl="2" w:tentative="1">
+      <w:start w:val="1"/>
+      <w:numFmt w:val="bullet"/>
+      <w:lvlText w:val=""/>
+      <w:lvlJc w:val="left"/>
+      <w:pPr>
+        <w:tabs>
+          <w:tab w:val="num" w:pos="2160"/>
+        </w:tabs>
+        <w:ind w:left="2160" w:hanging="360"/>
+      </w:pPr>
+      <w:rPr>
+        <w:rFonts w:ascii="Wingdings" w:hAnsi="Wingdings" w:hint="default"/>
+        <w:sz w:val="20"/>
+      </w:rPr>
+    </w:lvl>
+    <w:lvl w:ilvl="3" w:tentative="1">
+      <w:start w:val="1"/>
+      <w:numFmt w:val="bullet"/>
+      <w:lvlText w:val=""/>
+      <w:lvlJc w:val="left"/>
+      <w:pPr>
+        <w:tabs>
+          <w:tab w:val="num" w:pos="2880"/>
+        </w:tabs>
+        <w:ind w:left="2880" w:hanging="360"/>
+      </w:pPr>
+      <w:rPr>
+        <w:rFonts w:ascii="Wingdings" w:hAnsi="Wingdings" w:hint="default"/>
+        <w:sz w:val="20"/>
+      </w:rPr>
+    </w:lvl>
+    <w:lvl w:ilvl="4" w:tentative="1">
+      <w:start w:val="1"/>
+      <w:numFmt w:val="bullet"/>
+      <w:lvlText w:val=""/>
+      <w:lvlJc w:val="left"/>
+      <w:pPr>
+        <w:tabs>
+          <w:tab w:val="num" w:pos="3600"/>
+        </w:tabs>
+        <w:ind w:left="3600" w:hanging="360"/>
+      </w:pPr>
+      <w:rPr>
+        <w:rFonts w:ascii="Wingdings" w:hAnsi="Wingdings" w:hint="default"/>
+        <w:sz w:val="20"/>
+      </w:rPr>
+    </w:lvl>
+    <w:lvl w:ilvl="5" w:tentative="1">
+      <w:start w:val="1"/>
+      <w:numFmt w:val="bullet"/>
+      <w:lvlText w:val=""/>
+      <w:lvlJc w:val="left"/>
+      <w:pPr>
+        <w:tabs>
+          <w:tab w:val="num" w:pos="4320"/>
+        </w:tabs>
+        <w:ind w:left="4320" w:hanging="360"/>
+      </w:pPr>
+      <w:rPr>
+        <w:rFonts w:ascii="Wingdings" w:hAnsi="Wingdings" w:hint="default"/>
+        <w:sz w:val="20"/>
+      </w:rPr>
+    </w:lvl>
+    <w:lvl w:ilvl="6" w:tentative="1">
+      <w:start w:val="1"/>
+      <w:numFmt w:val="bullet"/>
+      <w:lvlText w:val=""/>
+      <w:lvlJc w:val="left"/>
+      <w:pPr>
+        <w:tabs>
+          <w:tab w:val="num" w:pos="5040"/>
+        </w:tabs>
+        <w:ind w:left="5040" w:hanging="360"/>
+      </w:pPr>
+      <w:rPr>
+        <w:rFonts w:ascii="Wingdings" w:hAnsi="Wingdings" w:hint="default"/>
+        <w:sz w:val="20"/>
+      </w:rPr>
+    </w:lvl>
+    <w:lvl w:ilvl="7" w:tentative="1">
+      <w:start w:val="1"/>
+      <w:numFmt w:val="bullet"/>
+      <w:lvlText w:val=""/>
+      <w:lvlJc w:val="left"/>
+      <w:pPr>
+        <w:tabs>
+          <w:tab w:val="num" w:pos="5760"/>
+        </w:tabs>
+        <w:ind w:left="5760" w:hanging="360"/>
+      </w:pPr>
+      <w:rPr>
+        <w:rFonts w:ascii="Wingdings" w:hAnsi="Wingdings" w:hint="default"/>
+        <w:sz w:val="20"/>
+      </w:rPr>
+    </w:lvl>
+    <w:lvl w:ilvl="8" w:tentative="1">
+      <w:start w:val="1"/>
+      <w:numFmt w:val="bullet"/>
+      <w:lvlText w:val=""/>
+      <w:lvlJc w:val="left"/>
+      <w:pPr>
+        <w:tabs>
+          <w:tab w:val="num" w:pos="6480"/>
+        </w:tabs>
+        <w:ind w:left="6480" w:hanging="360"/>
+      </w:pPr>
+      <w:rPr>
+        <w:rFonts w:ascii="Wingdings" w:hAnsi="Wingdings" w:hint="default"/>
+        <w:sz w:val="20"/>
+      </w:rPr>
+    </w:lvl>
+  </w:abstractNum>
+  <w:abstractNum w:abstractNumId="3" w15:restartNumberingAfterBreak="0">
     <w:nsid w:val="33382F01"/>
     <w:multiLevelType w:val="multilevel"/>
     <w:tmpl w:val="1074784E"/>
@@ -4421,7 +8283,418 @@
       </w:rPr>
     </w:lvl>
   </w:abstractNum>
-  <w:abstractNum w:abstractNumId="2" w15:restartNumberingAfterBreak="0">
+  <w:abstractNum w:abstractNumId="4" w15:restartNumberingAfterBreak="0">
+    <w:nsid w:val="3BAF5EE9"/>
+    <w:multiLevelType w:val="multilevel"/>
+    <w:tmpl w:val="A8185130"/>
+    <w:lvl w:ilvl="0">
+      <w:start w:val="1"/>
+      <w:numFmt w:val="decimal"/>
+      <w:lvlText w:val="%1."/>
+      <w:lvlJc w:val="left"/>
+      <w:pPr>
+        <w:tabs>
+          <w:tab w:val="num" w:pos="720"/>
+        </w:tabs>
+        <w:ind w:left="720" w:hanging="360"/>
+      </w:pPr>
+    </w:lvl>
+    <w:lvl w:ilvl="1" w:tentative="1">
+      <w:start w:val="1"/>
+      <w:numFmt w:val="decimal"/>
+      <w:lvlText w:val="%2."/>
+      <w:lvlJc w:val="left"/>
+      <w:pPr>
+        <w:tabs>
+          <w:tab w:val="num" w:pos="1440"/>
+        </w:tabs>
+        <w:ind w:left="1440" w:hanging="360"/>
+      </w:pPr>
+    </w:lvl>
+    <w:lvl w:ilvl="2" w:tentative="1">
+      <w:start w:val="1"/>
+      <w:numFmt w:val="decimal"/>
+      <w:lvlText w:val="%3."/>
+      <w:lvlJc w:val="left"/>
+      <w:pPr>
+        <w:tabs>
+          <w:tab w:val="num" w:pos="2160"/>
+        </w:tabs>
+        <w:ind w:left="2160" w:hanging="360"/>
+      </w:pPr>
+    </w:lvl>
+    <w:lvl w:ilvl="3" w:tentative="1">
+      <w:start w:val="1"/>
+      <w:numFmt w:val="decimal"/>
+      <w:lvlText w:val="%4."/>
+      <w:lvlJc w:val="left"/>
+      <w:pPr>
+        <w:tabs>
+          <w:tab w:val="num" w:pos="2880"/>
+        </w:tabs>
+        <w:ind w:left="2880" w:hanging="360"/>
+      </w:pPr>
+    </w:lvl>
+    <w:lvl w:ilvl="4" w:tentative="1">
+      <w:start w:val="1"/>
+      <w:numFmt w:val="decimal"/>
+      <w:lvlText w:val="%5."/>
+      <w:lvlJc w:val="left"/>
+      <w:pPr>
+        <w:tabs>
+          <w:tab w:val="num" w:pos="3600"/>
+        </w:tabs>
+        <w:ind w:left="3600" w:hanging="360"/>
+      </w:pPr>
+    </w:lvl>
+    <w:lvl w:ilvl="5" w:tentative="1">
+      <w:start w:val="1"/>
+      <w:numFmt w:val="decimal"/>
+      <w:lvlText w:val="%6."/>
+      <w:lvlJc w:val="left"/>
+      <w:pPr>
+        <w:tabs>
+          <w:tab w:val="num" w:pos="4320"/>
+        </w:tabs>
+        <w:ind w:left="4320" w:hanging="360"/>
+      </w:pPr>
+    </w:lvl>
+    <w:lvl w:ilvl="6" w:tentative="1">
+      <w:start w:val="1"/>
+      <w:numFmt w:val="decimal"/>
+      <w:lvlText w:val="%7."/>
+      <w:lvlJc w:val="left"/>
+      <w:pPr>
+        <w:tabs>
+          <w:tab w:val="num" w:pos="5040"/>
+        </w:tabs>
+        <w:ind w:left="5040" w:hanging="360"/>
+      </w:pPr>
+    </w:lvl>
+    <w:lvl w:ilvl="7" w:tentative="1">
+      <w:start w:val="1"/>
+      <w:numFmt w:val="decimal"/>
+      <w:lvlText w:val="%8."/>
+      <w:lvlJc w:val="left"/>
+      <w:pPr>
+        <w:tabs>
+          <w:tab w:val="num" w:pos="5760"/>
+        </w:tabs>
+        <w:ind w:left="5760" w:hanging="360"/>
+      </w:pPr>
+    </w:lvl>
+    <w:lvl w:ilvl="8" w:tentative="1">
+      <w:start w:val="1"/>
+      <w:numFmt w:val="decimal"/>
+      <w:lvlText w:val="%9."/>
+      <w:lvlJc w:val="left"/>
+      <w:pPr>
+        <w:tabs>
+          <w:tab w:val="num" w:pos="6480"/>
+        </w:tabs>
+        <w:ind w:left="6480" w:hanging="360"/>
+      </w:pPr>
+    </w:lvl>
+  </w:abstractNum>
+  <w:abstractNum w:abstractNumId="5" w15:restartNumberingAfterBreak="0">
+    <w:nsid w:val="5E897D2B"/>
+    <w:multiLevelType w:val="multilevel"/>
+    <w:tmpl w:val="71C6341E"/>
+    <w:lvl w:ilvl="0">
+      <w:start w:val="1"/>
+      <w:numFmt w:val="bullet"/>
+      <w:lvlText w:val=""/>
+      <w:lvlJc w:val="left"/>
+      <w:pPr>
+        <w:tabs>
+          <w:tab w:val="num" w:pos="720"/>
+        </w:tabs>
+        <w:ind w:left="720" w:hanging="360"/>
+      </w:pPr>
+      <w:rPr>
+        <w:rFonts w:ascii="Symbol" w:hAnsi="Symbol" w:hint="default"/>
+        <w:sz w:val="20"/>
+      </w:rPr>
+    </w:lvl>
+    <w:lvl w:ilvl="1" w:tentative="1">
+      <w:start w:val="1"/>
+      <w:numFmt w:val="bullet"/>
+      <w:lvlText w:val="o"/>
+      <w:lvlJc w:val="left"/>
+      <w:pPr>
+        <w:tabs>
+          <w:tab w:val="num" w:pos="1440"/>
+        </w:tabs>
+        <w:ind w:left="1440" w:hanging="360"/>
+      </w:pPr>
+      <w:rPr>
+        <w:rFonts w:ascii="Courier New" w:hAnsi="Courier New" w:hint="default"/>
+        <w:sz w:val="20"/>
+      </w:rPr>
+    </w:lvl>
+    <w:lvl w:ilvl="2" w:tentative="1">
+      <w:start w:val="1"/>
+      <w:numFmt w:val="bullet"/>
+      <w:lvlText w:val=""/>
+      <w:lvlJc w:val="left"/>
+      <w:pPr>
+        <w:tabs>
+          <w:tab w:val="num" w:pos="2160"/>
+        </w:tabs>
+        <w:ind w:left="2160" w:hanging="360"/>
+      </w:pPr>
+      <w:rPr>
+        <w:rFonts w:ascii="Wingdings" w:hAnsi="Wingdings" w:hint="default"/>
+        <w:sz w:val="20"/>
+      </w:rPr>
+    </w:lvl>
+    <w:lvl w:ilvl="3" w:tentative="1">
+      <w:start w:val="1"/>
+      <w:numFmt w:val="bullet"/>
+      <w:lvlText w:val=""/>
+      <w:lvlJc w:val="left"/>
+      <w:pPr>
+        <w:tabs>
+          <w:tab w:val="num" w:pos="2880"/>
+        </w:tabs>
+        <w:ind w:left="2880" w:hanging="360"/>
+      </w:pPr>
+      <w:rPr>
+        <w:rFonts w:ascii="Wingdings" w:hAnsi="Wingdings" w:hint="default"/>
+        <w:sz w:val="20"/>
+      </w:rPr>
+    </w:lvl>
+    <w:lvl w:ilvl="4" w:tentative="1">
+      <w:start w:val="1"/>
+      <w:numFmt w:val="bullet"/>
+      <w:lvlText w:val=""/>
+      <w:lvlJc w:val="left"/>
+      <w:pPr>
+        <w:tabs>
+          <w:tab w:val="num" w:pos="3600"/>
+        </w:tabs>
+        <w:ind w:left="3600" w:hanging="360"/>
+      </w:pPr>
+      <w:rPr>
+        <w:rFonts w:ascii="Wingdings" w:hAnsi="Wingdings" w:hint="default"/>
+        <w:sz w:val="20"/>
+      </w:rPr>
+    </w:lvl>
+    <w:lvl w:ilvl="5" w:tentative="1">
+      <w:start w:val="1"/>
+      <w:numFmt w:val="bullet"/>
+      <w:lvlText w:val=""/>
+      <w:lvlJc w:val="left"/>
+      <w:pPr>
+        <w:tabs>
+          <w:tab w:val="num" w:pos="4320"/>
+        </w:tabs>
+        <w:ind w:left="4320" w:hanging="360"/>
+      </w:pPr>
+      <w:rPr>
+        <w:rFonts w:ascii="Wingdings" w:hAnsi="Wingdings" w:hint="default"/>
+        <w:sz w:val="20"/>
+      </w:rPr>
+    </w:lvl>
+    <w:lvl w:ilvl="6" w:tentative="1">
+      <w:start w:val="1"/>
+      <w:numFmt w:val="bullet"/>
+      <w:lvlText w:val=""/>
+      <w:lvlJc w:val="left"/>
+      <w:pPr>
+        <w:tabs>
+          <w:tab w:val="num" w:pos="5040"/>
+        </w:tabs>
+        <w:ind w:left="5040" w:hanging="360"/>
+      </w:pPr>
+      <w:rPr>
+        <w:rFonts w:ascii="Wingdings" w:hAnsi="Wingdings" w:hint="default"/>
+        <w:sz w:val="20"/>
+      </w:rPr>
+    </w:lvl>
+    <w:lvl w:ilvl="7" w:tentative="1">
+      <w:start w:val="1"/>
+      <w:numFmt w:val="bullet"/>
+      <w:lvlText w:val=""/>
+      <w:lvlJc w:val="left"/>
+      <w:pPr>
+        <w:tabs>
+          <w:tab w:val="num" w:pos="5760"/>
+        </w:tabs>
+        <w:ind w:left="5760" w:hanging="360"/>
+      </w:pPr>
+      <w:rPr>
+        <w:rFonts w:ascii="Wingdings" w:hAnsi="Wingdings" w:hint="default"/>
+        <w:sz w:val="20"/>
+      </w:rPr>
+    </w:lvl>
+    <w:lvl w:ilvl="8" w:tentative="1">
+      <w:start w:val="1"/>
+      <w:numFmt w:val="bullet"/>
+      <w:lvlText w:val=""/>
+      <w:lvlJc w:val="left"/>
+      <w:pPr>
+        <w:tabs>
+          <w:tab w:val="num" w:pos="6480"/>
+        </w:tabs>
+        <w:ind w:left="6480" w:hanging="360"/>
+      </w:pPr>
+      <w:rPr>
+        <w:rFonts w:ascii="Wingdings" w:hAnsi="Wingdings" w:hint="default"/>
+        <w:sz w:val="20"/>
+      </w:rPr>
+    </w:lvl>
+  </w:abstractNum>
+  <w:abstractNum w:abstractNumId="6" w15:restartNumberingAfterBreak="0">
+    <w:nsid w:val="6A6C080E"/>
+    <w:multiLevelType w:val="multilevel"/>
+    <w:tmpl w:val="70B2D6FA"/>
+    <w:lvl w:ilvl="0">
+      <w:start w:val="1"/>
+      <w:numFmt w:val="bullet"/>
+      <w:lvlText w:val=""/>
+      <w:lvlJc w:val="left"/>
+      <w:pPr>
+        <w:tabs>
+          <w:tab w:val="num" w:pos="720"/>
+        </w:tabs>
+        <w:ind w:left="720" w:hanging="360"/>
+      </w:pPr>
+      <w:rPr>
+        <w:rFonts w:ascii="Symbol" w:hAnsi="Symbol" w:hint="default"/>
+        <w:sz w:val="20"/>
+      </w:rPr>
+    </w:lvl>
+    <w:lvl w:ilvl="1" w:tentative="1">
+      <w:start w:val="1"/>
+      <w:numFmt w:val="bullet"/>
+      <w:lvlText w:val="o"/>
+      <w:lvlJc w:val="left"/>
+      <w:pPr>
+        <w:tabs>
+          <w:tab w:val="num" w:pos="1440"/>
+        </w:tabs>
+        <w:ind w:left="1440" w:hanging="360"/>
+      </w:pPr>
+      <w:rPr>
+        <w:rFonts w:ascii="Courier New" w:hAnsi="Courier New" w:hint="default"/>
+        <w:sz w:val="20"/>
+      </w:rPr>
+    </w:lvl>
+    <w:lvl w:ilvl="2" w:tentative="1">
+      <w:start w:val="1"/>
+      <w:numFmt w:val="bullet"/>
+      <w:lvlText w:val=""/>
+      <w:lvlJc w:val="left"/>
+      <w:pPr>
+        <w:tabs>
+          <w:tab w:val="num" w:pos="2160"/>
+        </w:tabs>
+        <w:ind w:left="2160" w:hanging="360"/>
+      </w:pPr>
+      <w:rPr>
+        <w:rFonts w:ascii="Wingdings" w:hAnsi="Wingdings" w:hint="default"/>
+        <w:sz w:val="20"/>
+      </w:rPr>
+    </w:lvl>
+    <w:lvl w:ilvl="3" w:tentative="1">
+      <w:start w:val="1"/>
+      <w:numFmt w:val="bullet"/>
+      <w:lvlText w:val=""/>
+      <w:lvlJc w:val="left"/>
+      <w:pPr>
+        <w:tabs>
+          <w:tab w:val="num" w:pos="2880"/>
+        </w:tabs>
+        <w:ind w:left="2880" w:hanging="360"/>
+      </w:pPr>
+      <w:rPr>
+        <w:rFonts w:ascii="Wingdings" w:hAnsi="Wingdings" w:hint="default"/>
+        <w:sz w:val="20"/>
+      </w:rPr>
+    </w:lvl>
+    <w:lvl w:ilvl="4" w:tentative="1">
+      <w:start w:val="1"/>
+      <w:numFmt w:val="bullet"/>
+      <w:lvlText w:val=""/>
+      <w:lvlJc w:val="left"/>
+      <w:pPr>
+        <w:tabs>
+          <w:tab w:val="num" w:pos="3600"/>
+        </w:tabs>
+        <w:ind w:left="3600" w:hanging="360"/>
+      </w:pPr>
+      <w:rPr>
+        <w:rFonts w:ascii="Wingdings" w:hAnsi="Wingdings" w:hint="default"/>
+        <w:sz w:val="20"/>
+      </w:rPr>
+    </w:lvl>
+    <w:lvl w:ilvl="5" w:tentative="1">
+      <w:start w:val="1"/>
+      <w:numFmt w:val="bullet"/>
+      <w:lvlText w:val=""/>
+      <w:lvlJc w:val="left"/>
+      <w:pPr>
+        <w:tabs>
+          <w:tab w:val="num" w:pos="4320"/>
+        </w:tabs>
+        <w:ind w:left="4320" w:hanging="360"/>
+      </w:pPr>
+      <w:rPr>
+        <w:rFonts w:ascii="Wingdings" w:hAnsi="Wingdings" w:hint="default"/>
+        <w:sz w:val="20"/>
+      </w:rPr>
+    </w:lvl>
+    <w:lvl w:ilvl="6" w:tentative="1">
+      <w:start w:val="1"/>
+      <w:numFmt w:val="bullet"/>
+      <w:lvlText w:val=""/>
+      <w:lvlJc w:val="left"/>
+      <w:pPr>
+        <w:tabs>
+          <w:tab w:val="num" w:pos="5040"/>
+        </w:tabs>
+        <w:ind w:left="5040" w:hanging="360"/>
+      </w:pPr>
+      <w:rPr>
+        <w:rFonts w:ascii="Wingdings" w:hAnsi="Wingdings" w:hint="default"/>
+        <w:sz w:val="20"/>
+      </w:rPr>
+    </w:lvl>
+    <w:lvl w:ilvl="7" w:tentative="1">
+      <w:start w:val="1"/>
+      <w:numFmt w:val="bullet"/>
+      <w:lvlText w:val=""/>
+      <w:lvlJc w:val="left"/>
+      <w:pPr>
+        <w:tabs>
+          <w:tab w:val="num" w:pos="5760"/>
+        </w:tabs>
+        <w:ind w:left="5760" w:hanging="360"/>
+      </w:pPr>
+      <w:rPr>
+        <w:rFonts w:ascii="Wingdings" w:hAnsi="Wingdings" w:hint="default"/>
+        <w:sz w:val="20"/>
+      </w:rPr>
+    </w:lvl>
+    <w:lvl w:ilvl="8" w:tentative="1">
+      <w:start w:val="1"/>
+      <w:numFmt w:val="bullet"/>
+      <w:lvlText w:val=""/>
+      <w:lvlJc w:val="left"/>
+      <w:pPr>
+        <w:tabs>
+          <w:tab w:val="num" w:pos="6480"/>
+        </w:tabs>
+        <w:ind w:left="6480" w:hanging="360"/>
+      </w:pPr>
+      <w:rPr>
+        <w:rFonts w:ascii="Wingdings" w:hAnsi="Wingdings" w:hint="default"/>
+        <w:sz w:val="20"/>
+      </w:rPr>
+    </w:lvl>
+  </w:abstractNum>
+  <w:abstractNum w:abstractNumId="7" w15:restartNumberingAfterBreak="0">
     <w:nsid w:val="6B502199"/>
     <w:multiLevelType w:val="multilevel"/>
     <w:tmpl w:val="518E35FC"/>
@@ -4534,14 +8807,210 @@
       </w:rPr>
     </w:lvl>
   </w:abstractNum>
+  <w:abstractNum w:abstractNumId="8" w15:restartNumberingAfterBreak="0">
+    <w:nsid w:val="70FF46A6"/>
+    <w:multiLevelType w:val="hybridMultilevel"/>
+    <w:tmpl w:val="1DC804EE"/>
+    <w:lvl w:ilvl="0" w:tplc="0409000F">
+      <w:start w:val="1"/>
+      <w:numFmt w:val="decimal"/>
+      <w:lvlText w:val="%1."/>
+      <w:lvlJc w:val="left"/>
+      <w:pPr>
+        <w:ind w:left="720" w:hanging="360"/>
+      </w:pPr>
+    </w:lvl>
+    <w:lvl w:ilvl="1" w:tplc="04090019" w:tentative="1">
+      <w:start w:val="1"/>
+      <w:numFmt w:val="lowerLetter"/>
+      <w:lvlText w:val="%2."/>
+      <w:lvlJc w:val="left"/>
+      <w:pPr>
+        <w:ind w:left="1440" w:hanging="360"/>
+      </w:pPr>
+    </w:lvl>
+    <w:lvl w:ilvl="2" w:tplc="0409001B" w:tentative="1">
+      <w:start w:val="1"/>
+      <w:numFmt w:val="lowerRoman"/>
+      <w:lvlText w:val="%3."/>
+      <w:lvlJc w:val="right"/>
+      <w:pPr>
+        <w:ind w:left="2160" w:hanging="180"/>
+      </w:pPr>
+    </w:lvl>
+    <w:lvl w:ilvl="3" w:tplc="0409000F" w:tentative="1">
+      <w:start w:val="1"/>
+      <w:numFmt w:val="decimal"/>
+      <w:lvlText w:val="%4."/>
+      <w:lvlJc w:val="left"/>
+      <w:pPr>
+        <w:ind w:left="2880" w:hanging="360"/>
+      </w:pPr>
+    </w:lvl>
+    <w:lvl w:ilvl="4" w:tplc="04090019" w:tentative="1">
+      <w:start w:val="1"/>
+      <w:numFmt w:val="lowerLetter"/>
+      <w:lvlText w:val="%5."/>
+      <w:lvlJc w:val="left"/>
+      <w:pPr>
+        <w:ind w:left="3600" w:hanging="360"/>
+      </w:pPr>
+    </w:lvl>
+    <w:lvl w:ilvl="5" w:tplc="0409001B" w:tentative="1">
+      <w:start w:val="1"/>
+      <w:numFmt w:val="lowerRoman"/>
+      <w:lvlText w:val="%6."/>
+      <w:lvlJc w:val="right"/>
+      <w:pPr>
+        <w:ind w:left="4320" w:hanging="180"/>
+      </w:pPr>
+    </w:lvl>
+    <w:lvl w:ilvl="6" w:tplc="0409000F" w:tentative="1">
+      <w:start w:val="1"/>
+      <w:numFmt w:val="decimal"/>
+      <w:lvlText w:val="%7."/>
+      <w:lvlJc w:val="left"/>
+      <w:pPr>
+        <w:ind w:left="5040" w:hanging="360"/>
+      </w:pPr>
+    </w:lvl>
+    <w:lvl w:ilvl="7" w:tplc="04090019" w:tentative="1">
+      <w:start w:val="1"/>
+      <w:numFmt w:val="lowerLetter"/>
+      <w:lvlText w:val="%8."/>
+      <w:lvlJc w:val="left"/>
+      <w:pPr>
+        <w:ind w:left="5760" w:hanging="360"/>
+      </w:pPr>
+    </w:lvl>
+    <w:lvl w:ilvl="8" w:tplc="0409001B" w:tentative="1">
+      <w:start w:val="1"/>
+      <w:numFmt w:val="lowerRoman"/>
+      <w:lvlText w:val="%9."/>
+      <w:lvlJc w:val="right"/>
+      <w:pPr>
+        <w:ind w:left="6480" w:hanging="180"/>
+      </w:pPr>
+    </w:lvl>
+  </w:abstractNum>
+  <w:abstractNum w:abstractNumId="9" w15:restartNumberingAfterBreak="0">
+    <w:nsid w:val="78E06CD0"/>
+    <w:multiLevelType w:val="hybridMultilevel"/>
+    <w:tmpl w:val="2D988734"/>
+    <w:lvl w:ilvl="0" w:tplc="0409000F">
+      <w:start w:val="1"/>
+      <w:numFmt w:val="decimal"/>
+      <w:lvlText w:val="%1."/>
+      <w:lvlJc w:val="left"/>
+      <w:pPr>
+        <w:ind w:left="720" w:hanging="360"/>
+      </w:pPr>
+      <w:rPr>
+        <w:rFonts w:hint="default"/>
+      </w:rPr>
+    </w:lvl>
+    <w:lvl w:ilvl="1" w:tplc="04090019" w:tentative="1">
+      <w:start w:val="1"/>
+      <w:numFmt w:val="lowerLetter"/>
+      <w:lvlText w:val="%2."/>
+      <w:lvlJc w:val="left"/>
+      <w:pPr>
+        <w:ind w:left="1440" w:hanging="360"/>
+      </w:pPr>
+    </w:lvl>
+    <w:lvl w:ilvl="2" w:tplc="0409001B" w:tentative="1">
+      <w:start w:val="1"/>
+      <w:numFmt w:val="lowerRoman"/>
+      <w:lvlText w:val="%3."/>
+      <w:lvlJc w:val="right"/>
+      <w:pPr>
+        <w:ind w:left="2160" w:hanging="180"/>
+      </w:pPr>
+    </w:lvl>
+    <w:lvl w:ilvl="3" w:tplc="0409000F" w:tentative="1">
+      <w:start w:val="1"/>
+      <w:numFmt w:val="decimal"/>
+      <w:lvlText w:val="%4."/>
+      <w:lvlJc w:val="left"/>
+      <w:pPr>
+        <w:ind w:left="2880" w:hanging="360"/>
+      </w:pPr>
+    </w:lvl>
+    <w:lvl w:ilvl="4" w:tplc="04090019" w:tentative="1">
+      <w:start w:val="1"/>
+      <w:numFmt w:val="lowerLetter"/>
+      <w:lvlText w:val="%5."/>
+      <w:lvlJc w:val="left"/>
+      <w:pPr>
+        <w:ind w:left="3600" w:hanging="360"/>
+      </w:pPr>
+    </w:lvl>
+    <w:lvl w:ilvl="5" w:tplc="0409001B" w:tentative="1">
+      <w:start w:val="1"/>
+      <w:numFmt w:val="lowerRoman"/>
+      <w:lvlText w:val="%6."/>
+      <w:lvlJc w:val="right"/>
+      <w:pPr>
+        <w:ind w:left="4320" w:hanging="180"/>
+      </w:pPr>
+    </w:lvl>
+    <w:lvl w:ilvl="6" w:tplc="0409000F" w:tentative="1">
+      <w:start w:val="1"/>
+      <w:numFmt w:val="decimal"/>
+      <w:lvlText w:val="%7."/>
+      <w:lvlJc w:val="left"/>
+      <w:pPr>
+        <w:ind w:left="5040" w:hanging="360"/>
+      </w:pPr>
+    </w:lvl>
+    <w:lvl w:ilvl="7" w:tplc="04090019" w:tentative="1">
+      <w:start w:val="1"/>
+      <w:numFmt w:val="lowerLetter"/>
+      <w:lvlText w:val="%8."/>
+      <w:lvlJc w:val="left"/>
+      <w:pPr>
+        <w:ind w:left="5760" w:hanging="360"/>
+      </w:pPr>
+    </w:lvl>
+    <w:lvl w:ilvl="8" w:tplc="0409001B" w:tentative="1">
+      <w:start w:val="1"/>
+      <w:numFmt w:val="lowerRoman"/>
+      <w:lvlText w:val="%9."/>
+      <w:lvlJc w:val="right"/>
+      <w:pPr>
+        <w:ind w:left="6480" w:hanging="180"/>
+      </w:pPr>
+    </w:lvl>
+  </w:abstractNum>
   <w:num w:numId="1">
-    <w:abstractNumId w:val="1"/>
+    <w:abstractNumId w:val="3"/>
   </w:num>
   <w:num w:numId="2">
-    <w:abstractNumId w:val="2"/>
+    <w:abstractNumId w:val="7"/>
   </w:num>
   <w:num w:numId="3">
     <w:abstractNumId w:val="0"/>
+  </w:num>
+  <w:num w:numId="4">
+    <w:abstractNumId w:val="5"/>
+  </w:num>
+  <w:num w:numId="5">
+    <w:abstractNumId w:val="2"/>
+  </w:num>
+  <w:num w:numId="6">
+    <w:abstractNumId w:val="6"/>
+  </w:num>
+  <w:num w:numId="7">
+    <w:abstractNumId w:val="4"/>
+  </w:num>
+  <w:num w:numId="8">
+    <w:abstractNumId w:val="9"/>
+  </w:num>
+  <w:num w:numId="9">
+    <w:abstractNumId w:val="1"/>
+  </w:num>
+  <w:num w:numId="10">
+    <w:abstractNumId w:val="8"/>
   </w:num>
 </w:numbering>
 </file>
@@ -4939,6 +9408,7 @@
   <w:style w:type="paragraph" w:default="1" w:styleId="Normal">
     <w:name w:val="Normal"/>
     <w:qFormat/>
+    <w:rsid w:val="002116EA"/>
   </w:style>
   <w:style w:type="paragraph" w:styleId="Heading1">
     <w:name w:val="heading 1"/>
@@ -5053,7 +9523,6 @@
   <w:style w:type="character" w:default="1" w:styleId="DefaultParagraphFont">
     <w:name w:val="Default Paragraph Font"/>
     <w:uiPriority w:val="1"/>
-    <w:semiHidden/>
     <w:unhideWhenUsed/>
   </w:style>
   <w:style w:type="table" w:default="1" w:styleId="TableNormal">
@@ -5414,7 +9883,6 @@
     <w:name w:val="Normal (Web)"/>
     <w:basedOn w:val="Normal"/>
     <w:uiPriority w:val="99"/>
-    <w:semiHidden/>
     <w:unhideWhenUsed/>
     <w:rsid w:val="00162068"/>
     <w:pPr>
@@ -5425,6 +9893,30 @@
       <w:sz w:val="24"/>
       <w:szCs w:val="24"/>
       <w:lang w:val="en-US"/>
+    </w:rPr>
+  </w:style>
+  <w:style w:type="character" w:styleId="Strong">
+    <w:name w:val="Strong"/>
+    <w:basedOn w:val="DefaultParagraphFont"/>
+    <w:uiPriority w:val="22"/>
+    <w:qFormat/>
+    <w:rsid w:val="00E3788B"/>
+    <w:rPr>
+      <w:b/>
+      <w:bCs/>
+    </w:rPr>
+  </w:style>
+  <w:style w:type="character" w:styleId="HTMLCode">
+    <w:name w:val="HTML Code"/>
+    <w:basedOn w:val="DefaultParagraphFont"/>
+    <w:uiPriority w:val="99"/>
+    <w:semiHidden/>
+    <w:unhideWhenUsed/>
+    <w:rsid w:val="00A043C0"/>
+    <w:rPr>
+      <w:rFonts w:ascii="Courier New" w:eastAsia="Times New Roman" w:hAnsi="Courier New" w:cs="Courier New"/>
+      <w:sz w:val="20"/>
+      <w:szCs w:val="20"/>
     </w:rPr>
   </w:style>
 </w:styles>
@@ -5755,7 +10247,7 @@
 </file>
 
 <file path=customXml/itemProps1.xml><?xml version="1.0" encoding="utf-8"?>
-<ds:datastoreItem xmlns:ds="http://schemas.openxmlformats.org/officeDocument/2006/customXml" ds:itemID="{4EB1B7CA-B56F-453B-B567-B2E5D5B5B0EB}">
+<ds:datastoreItem xmlns:ds="http://schemas.openxmlformats.org/officeDocument/2006/customXml" ds:itemID="{80FCF527-4B94-4EEE-AF8A-EF715E77D671}">
   <ds:schemaRefs>
     <ds:schemaRef ds:uri="http://schemas.openxmlformats.org/officeDocument/2006/bibliography"/>
   </ds:schemaRefs>

--- a/documentation/Capstone/technical_report.docx
+++ b/documentation/Capstone/technical_report.docx
@@ -225,14 +225,758 @@
       <w:bookmarkStart w:id="0" w:name="_apmpqdtpptne" w:colFirst="0" w:colLast="0"/>
       <w:bookmarkEnd w:id="0"/>
     </w:p>
-    <w:bookmarkStart w:id="1" w:name="_Toc2876272" w:displacedByCustomXml="next"/>
+    <w:p>
+      <w:pPr>
+        <w:spacing w:line="256" w:lineRule="auto"/>
+      </w:pPr>
+    </w:p>
+    <w:p>
+      <w:pPr>
+        <w:spacing w:line="256" w:lineRule="auto"/>
+      </w:pPr>
+    </w:p>
+    <w:p>
+      <w:pPr>
+        <w:spacing w:line="256" w:lineRule="auto"/>
+      </w:pPr>
+    </w:p>
+    <w:p>
+      <w:pPr>
+        <w:pStyle w:val="Heading1"/>
+        <w:rPr>
+          <w:b/>
+        </w:rPr>
+      </w:pPr>
+      <w:bookmarkStart w:id="1" w:name="_7gswe6ywinq9" w:colFirst="0" w:colLast="0"/>
+      <w:bookmarkStart w:id="2" w:name="_f47dm1a9rsls" w:colFirst="0" w:colLast="0"/>
+      <w:bookmarkStart w:id="3" w:name="_1ys809u0ngrc" w:colFirst="0" w:colLast="0"/>
+      <w:bookmarkStart w:id="4" w:name="_e7obkdsx1bao" w:colFirst="0" w:colLast="0"/>
+      <w:bookmarkStart w:id="5" w:name="_wql7y7hoxlkw" w:colFirst="0" w:colLast="0"/>
+      <w:bookmarkStart w:id="6" w:name="_9yzhixoil2cp" w:colFirst="0" w:colLast="0"/>
+      <w:bookmarkStart w:id="7" w:name="_ax059tq1iytq" w:colFirst="0" w:colLast="0"/>
+      <w:bookmarkStart w:id="8" w:name="_r5ye363x6lhx" w:colFirst="0" w:colLast="0"/>
+      <w:bookmarkStart w:id="9" w:name="_Toc2876273"/>
+      <w:bookmarkStart w:id="10" w:name="_Toc4079747"/>
+      <w:bookmarkEnd w:id="1"/>
+      <w:bookmarkEnd w:id="2"/>
+      <w:bookmarkEnd w:id="3"/>
+      <w:bookmarkEnd w:id="4"/>
+      <w:bookmarkEnd w:id="5"/>
+      <w:bookmarkEnd w:id="6"/>
+      <w:bookmarkEnd w:id="7"/>
+      <w:bookmarkEnd w:id="8"/>
+      <w:r>
+        <w:rPr>
+          <w:b/>
+        </w:rPr>
+        <w:lastRenderedPageBreak/>
+        <w:t>D</w:t>
+      </w:r>
+      <w:r>
+        <w:rPr>
+          <w:b/>
+        </w:rPr>
+        <w:t>eclaration of Group Authorship</w:t>
+      </w:r>
+      <w:bookmarkEnd w:id="9"/>
+      <w:bookmarkEnd w:id="10"/>
+    </w:p>
+    <w:p>
+      <w:r>
+        <w:t>Roomi hereby certifies that this technical report we are submitting is entirely our own original work except where otherwise indicated. We are aware of the College’s regulations concerning plagiarism, including those regulations concerning disciplinary actions that may result from plagiarism.</w:t>
+      </w:r>
+      <w:r>
+        <w:t xml:space="preserve"> A detailed breakdown of the individual work to be completed for this project can be found in </w:t>
+      </w:r>
+      <w:r>
+        <w:rPr>
+          <w:i/>
+        </w:rPr>
+        <w:t>Figure 1</w:t>
+      </w:r>
+      <w:r>
+        <w:rPr>
+          <w:i/>
+        </w:rPr>
+        <w:t xml:space="preserve"> (pg. 6)</w:t>
+      </w:r>
+      <w:r>
+        <w:t>, as per the list of illustrations</w:t>
+      </w:r>
+      <w:r>
+        <w:t>.</w:t>
+      </w:r>
+    </w:p>
+    <w:p/>
+    <w:p>
+      <w:pPr>
+        <w:rPr>
+          <w:b/>
+        </w:rPr>
+      </w:pPr>
+    </w:p>
+    <w:p>
+      <w:pPr>
+        <w:rPr>
+          <w:b/>
+        </w:rPr>
+      </w:pPr>
+      <w:r>
+        <w:t>Student #1 Name:</w:t>
+      </w:r>
+      <w:r>
+        <w:rPr>
+          <w:b/>
+        </w:rPr>
+        <w:t xml:space="preserve"> ____________________</w:t>
+      </w:r>
+      <w:r>
+        <w:rPr>
+          <w:b/>
+        </w:rPr>
+        <w:tab/>
+      </w:r>
+      <w:r>
+        <w:rPr>
+          <w:b/>
+        </w:rPr>
+        <w:tab/>
+      </w:r>
+      <w:r>
+        <w:t>Signature</w:t>
+      </w:r>
+      <w:r>
+        <w:rPr>
+          <w:b/>
+        </w:rPr>
+        <w:t>: _____________________</w:t>
+      </w:r>
+    </w:p>
+    <w:p>
+      <w:pPr>
+        <w:rPr>
+          <w:b/>
+        </w:rPr>
+      </w:pPr>
+    </w:p>
+    <w:p>
+      <w:pPr>
+        <w:rPr>
+          <w:b/>
+        </w:rPr>
+      </w:pPr>
+    </w:p>
+    <w:p>
+      <w:pPr>
+        <w:rPr>
+          <w:b/>
+        </w:rPr>
+      </w:pPr>
+      <w:r>
+        <w:t>Student #2</w:t>
+      </w:r>
+      <w:r>
+        <w:t xml:space="preserve"> Name:</w:t>
+      </w:r>
+      <w:r>
+        <w:rPr>
+          <w:b/>
+        </w:rPr>
+        <w:t xml:space="preserve"> ____________________</w:t>
+      </w:r>
+      <w:r>
+        <w:rPr>
+          <w:b/>
+        </w:rPr>
+        <w:tab/>
+      </w:r>
+      <w:r>
+        <w:rPr>
+          <w:b/>
+        </w:rPr>
+        <w:tab/>
+      </w:r>
+      <w:r>
+        <w:t>Signature</w:t>
+      </w:r>
+      <w:r>
+        <w:rPr>
+          <w:b/>
+        </w:rPr>
+        <w:t>: _____________________</w:t>
+      </w:r>
+    </w:p>
+    <w:p/>
+    <w:p>
+      <w:pPr>
+        <w:rPr>
+          <w:b/>
+        </w:rPr>
+      </w:pPr>
+    </w:p>
+    <w:p>
+      <w:pPr>
+        <w:rPr>
+          <w:b/>
+        </w:rPr>
+      </w:pPr>
+      <w:r>
+        <w:t>Student #3</w:t>
+      </w:r>
+      <w:r>
+        <w:t xml:space="preserve"> Name:</w:t>
+      </w:r>
+      <w:r>
+        <w:rPr>
+          <w:b/>
+        </w:rPr>
+        <w:t xml:space="preserve"> ____________________</w:t>
+      </w:r>
+      <w:r>
+        <w:rPr>
+          <w:b/>
+        </w:rPr>
+        <w:tab/>
+      </w:r>
+      <w:r>
+        <w:rPr>
+          <w:b/>
+        </w:rPr>
+        <w:tab/>
+      </w:r>
+      <w:r>
+        <w:t>Signature</w:t>
+      </w:r>
+      <w:r>
+        <w:rPr>
+          <w:b/>
+        </w:rPr>
+        <w:t>: _____________________</w:t>
+      </w:r>
+    </w:p>
+    <w:p/>
+    <w:p>
+      <w:pPr>
+        <w:rPr>
+          <w:b/>
+        </w:rPr>
+      </w:pPr>
+    </w:p>
+    <w:p>
+      <w:pPr>
+        <w:rPr>
+          <w:b/>
+        </w:rPr>
+      </w:pPr>
+      <w:r>
+        <w:t>Date of Submission:</w:t>
+      </w:r>
+      <w:r>
+        <w:rPr>
+          <w:b/>
+        </w:rPr>
+        <w:t xml:space="preserve"> __________________</w:t>
+      </w:r>
+    </w:p>
+    <w:p>
+      <w:pPr>
+        <w:rPr>
+          <w:b/>
+        </w:rPr>
+      </w:pPr>
+    </w:p>
+    <w:p>
+      <w:pPr>
+        <w:rPr>
+          <w:b/>
+        </w:rPr>
+      </w:pPr>
+    </w:p>
+    <w:p>
+      <w:pPr>
+        <w:rPr>
+          <w:b/>
+        </w:rPr>
+      </w:pPr>
+    </w:p>
+    <w:p>
+      <w:pPr>
+        <w:rPr>
+          <w:b/>
+        </w:rPr>
+      </w:pPr>
+    </w:p>
+    <w:p>
+      <w:pPr>
+        <w:rPr>
+          <w:b/>
+        </w:rPr>
+      </w:pPr>
+    </w:p>
+    <w:p>
+      <w:pPr>
+        <w:rPr>
+          <w:b/>
+        </w:rPr>
+      </w:pPr>
+    </w:p>
+    <w:p>
+      <w:pPr>
+        <w:rPr>
+          <w:b/>
+        </w:rPr>
+      </w:pPr>
+    </w:p>
+    <w:p>
+      <w:pPr>
+        <w:rPr>
+          <w:b/>
+        </w:rPr>
+      </w:pPr>
+    </w:p>
+    <w:p>
+      <w:pPr>
+        <w:rPr>
+          <w:b/>
+        </w:rPr>
+      </w:pPr>
+    </w:p>
+    <w:p>
+      <w:pPr>
+        <w:rPr>
+          <w:b/>
+        </w:rPr>
+      </w:pPr>
+    </w:p>
+    <w:p>
+      <w:pPr>
+        <w:rPr>
+          <w:b/>
+        </w:rPr>
+      </w:pPr>
+    </w:p>
+    <w:p>
+      <w:pPr>
+        <w:rPr>
+          <w:b/>
+        </w:rPr>
+      </w:pPr>
+    </w:p>
+    <w:p>
+      <w:pPr>
+        <w:rPr>
+          <w:b/>
+        </w:rPr>
+      </w:pPr>
+    </w:p>
+    <w:p>
+      <w:pPr>
+        <w:rPr>
+          <w:b/>
+        </w:rPr>
+      </w:pPr>
+    </w:p>
+    <w:p>
+      <w:pPr>
+        <w:rPr>
+          <w:b/>
+        </w:rPr>
+      </w:pPr>
+    </w:p>
+    <w:p>
+      <w:pPr>
+        <w:rPr>
+          <w:b/>
+        </w:rPr>
+      </w:pPr>
+    </w:p>
+    <w:p>
+      <w:pPr>
+        <w:rPr>
+          <w:b/>
+        </w:rPr>
+      </w:pPr>
+    </w:p>
+    <w:p>
+      <w:pPr>
+        <w:rPr>
+          <w:b/>
+        </w:rPr>
+      </w:pPr>
+    </w:p>
+    <w:p>
+      <w:pPr>
+        <w:rPr>
+          <w:b/>
+        </w:rPr>
+      </w:pPr>
+    </w:p>
+    <w:p>
+      <w:pPr>
+        <w:rPr>
+          <w:b/>
+        </w:rPr>
+      </w:pPr>
+    </w:p>
+    <w:p>
+      <w:pPr>
+        <w:pStyle w:val="Heading1"/>
+        <w:rPr>
+          <w:b/>
+        </w:rPr>
+      </w:pPr>
+      <w:bookmarkStart w:id="11" w:name="_Toc2876274"/>
+      <w:bookmarkStart w:id="12" w:name="_Toc4079748"/>
+      <w:r>
+        <w:rPr>
+          <w:b/>
+        </w:rPr>
+        <w:lastRenderedPageBreak/>
+        <w:t>Abstract</w:t>
+      </w:r>
+      <w:bookmarkEnd w:id="11"/>
+      <w:bookmarkEnd w:id="12"/>
+    </w:p>
+    <w:p>
+      <w:r>
+        <w:t>This project combines the sum of our skills and knowledge gained through the first five semesters of the Computer Engineering Technology program at Humber College. As a result, the final product will encompass a door latching mechanism with NFC/RFID reader, graphical display, cloud storage database, and an accompanying Android application. The goal is to give users a modern approach to security systems for residential and commercial dwellings. This project demonstrates our</w:t>
+      </w:r>
+      <w:r>
+        <w:t xml:space="preserve"> extensive</w:t>
+      </w:r>
+      <w:r>
+        <w:t xml:space="preserve"> knowledge of both hardware and software.</w:t>
+      </w:r>
+      <w:r>
+        <w:t xml:space="preserve"> This </w:t>
+      </w:r>
+      <w:r>
+        <w:t xml:space="preserve">technical report will outline the </w:t>
+      </w:r>
+      <w:r>
+        <w:t>complete</w:t>
+      </w:r>
+      <w:r>
+        <w:t xml:space="preserve"> process of research, construction, testing, and implementation of each aspect of the project. </w:t>
+      </w:r>
+    </w:p>
+    <w:p>
+      <w:pPr>
+        <w:pStyle w:val="Heading1"/>
+        <w:rPr>
+          <w:b/>
+        </w:rPr>
+      </w:pPr>
+    </w:p>
+    <w:p>
+      <w:pPr>
+        <w:pStyle w:val="Heading1"/>
+        <w:rPr>
+          <w:b/>
+        </w:rPr>
+      </w:pPr>
+    </w:p>
+    <w:p/>
+    <w:p/>
+    <w:p/>
+    <w:p/>
+    <w:p/>
+    <w:p/>
+    <w:p/>
+    <w:p/>
+    <w:p/>
+    <w:p/>
+    <w:p/>
+    <w:p/>
+    <w:p/>
+    <w:p/>
+    <w:p/>
+    <w:p/>
+    <w:p>
+      <w:pPr>
+        <w:pStyle w:val="Heading1"/>
+        <w:keepNext w:val="0"/>
+        <w:keepLines w:val="0"/>
+        <w:spacing w:before="480"/>
+        <w:rPr>
+          <w:b/>
+          <w:sz w:val="46"/>
+          <w:szCs w:val="46"/>
+        </w:rPr>
+      </w:pPr>
+      <w:bookmarkStart w:id="13" w:name="_Toc2876275"/>
+      <w:bookmarkStart w:id="14" w:name="_Toc2876276"/>
+    </w:p>
+    <w:p>
+      <w:pPr>
+        <w:pStyle w:val="Heading1"/>
+        <w:keepNext w:val="0"/>
+        <w:keepLines w:val="0"/>
+        <w:spacing w:before="480"/>
+        <w:rPr>
+          <w:b/>
+          <w:sz w:val="46"/>
+          <w:szCs w:val="46"/>
+        </w:rPr>
+      </w:pPr>
+    </w:p>
+    <w:p>
+      <w:pPr>
+        <w:pStyle w:val="Heading1"/>
+        <w:keepNext w:val="0"/>
+        <w:keepLines w:val="0"/>
+        <w:spacing w:before="480"/>
+        <w:rPr>
+          <w:b/>
+          <w:sz w:val="46"/>
+          <w:szCs w:val="46"/>
+        </w:rPr>
+      </w:pPr>
+    </w:p>
+    <w:p>
+      <w:pPr>
+        <w:pStyle w:val="Heading1"/>
+        <w:keepNext w:val="0"/>
+        <w:keepLines w:val="0"/>
+        <w:spacing w:before="480"/>
+        <w:rPr>
+          <w:b/>
+          <w:sz w:val="46"/>
+          <w:szCs w:val="46"/>
+        </w:rPr>
+      </w:pPr>
+      <w:bookmarkStart w:id="15" w:name="_Toc4079749"/>
+      <w:r>
+        <w:rPr>
+          <w:b/>
+          <w:sz w:val="46"/>
+          <w:szCs w:val="46"/>
+        </w:rPr>
+        <w:lastRenderedPageBreak/>
+        <w:t>Introduction</w:t>
+      </w:r>
+      <w:bookmarkEnd w:id="14"/>
+      <w:bookmarkEnd w:id="15"/>
+    </w:p>
+    <w:p>
+      <w:pPr>
+        <w:ind w:firstLine="720"/>
+      </w:pPr>
+      <w:r>
+        <w:t xml:space="preserve">Today, many rooms being electronically secured lack the flexibility of information display and mobile user management. The problem herein lies with the decrease in usability, and the sole focus of Roomi is to remedy this. Through the tying together of an LCD screen and existing RFID technology, users will be able to view additional important information about secured rooms, as well as allow administrators to update this information easily and without the need for support from IT. </w:t>
+      </w:r>
+    </w:p>
+    <w:p>
+      <w:pPr>
+        <w:ind w:firstLine="720"/>
+      </w:pPr>
+    </w:p>
+    <w:p>
+      <w:pPr>
+        <w:ind w:firstLine="720"/>
+      </w:pPr>
+      <w:r>
+        <w:t xml:space="preserve">A 2.4" Digole LCD Display will be used to display relevant information unique to every room. A PN532 NFC/RFID reader will allow individuals access to configured rooms, based on a predefined access level setup through the Android application. A mini push-pull solenoid will be used to demonstrate how the locking mechanism will function. </w:t>
+      </w:r>
+    </w:p>
+    <w:p>
+      <w:pPr>
+        <w:ind w:firstLine="720"/>
+      </w:pPr>
+    </w:p>
+    <w:p>
+      <w:pPr>
+        <w:ind w:firstLine="720"/>
+      </w:pPr>
+      <w:r>
+        <w:t>The mobile application will allow the administration to modify user and room access and display settings in a user-friendly environment. The hardware and application will work in unison with a cloud service hosted on Google's Firebase platform to store relevant information for rooms, user authentication, and personnel registered through the application.</w:t>
+      </w:r>
+    </w:p>
+    <w:p/>
+    <w:p/>
+    <w:p>
+      <w:pPr>
+        <w:rPr>
+          <w:i/>
+        </w:rPr>
+      </w:pPr>
+      <w:r>
+        <w:rPr>
+          <w:i/>
+        </w:rPr>
+        <w:t>Professor Notes: Consider scope: Finished product preventing physical access to rooms, or a prototype?</w:t>
+      </w:r>
+    </w:p>
+    <w:p>
+      <w:pPr>
+        <w:rPr>
+          <w:i/>
+        </w:rPr>
+      </w:pPr>
+    </w:p>
+    <w:p>
+      <w:pPr>
+        <w:rPr>
+          <w:i/>
+        </w:rPr>
+      </w:pPr>
+    </w:p>
+    <w:p>
+      <w:pPr>
+        <w:rPr>
+          <w:i/>
+        </w:rPr>
+      </w:pPr>
+    </w:p>
+    <w:p>
+      <w:pPr>
+        <w:rPr>
+          <w:i/>
+        </w:rPr>
+      </w:pPr>
+    </w:p>
+    <w:p>
+      <w:pPr>
+        <w:rPr>
+          <w:i/>
+        </w:rPr>
+      </w:pPr>
+    </w:p>
+    <w:p>
+      <w:pPr>
+        <w:rPr>
+          <w:i/>
+        </w:rPr>
+      </w:pPr>
+    </w:p>
+    <w:p>
+      <w:pPr>
+        <w:rPr>
+          <w:i/>
+        </w:rPr>
+      </w:pPr>
+    </w:p>
+    <w:p>
+      <w:pPr>
+        <w:rPr>
+          <w:i/>
+        </w:rPr>
+      </w:pPr>
+    </w:p>
+    <w:p>
+      <w:pPr>
+        <w:rPr>
+          <w:i/>
+        </w:rPr>
+      </w:pPr>
+    </w:p>
+    <w:p>
+      <w:pPr>
+        <w:rPr>
+          <w:i/>
+        </w:rPr>
+      </w:pPr>
+    </w:p>
+    <w:p>
+      <w:pPr>
+        <w:rPr>
+          <w:i/>
+        </w:rPr>
+      </w:pPr>
+    </w:p>
+    <w:p>
+      <w:pPr>
+        <w:rPr>
+          <w:i/>
+        </w:rPr>
+      </w:pPr>
+    </w:p>
+    <w:p>
+      <w:pPr>
+        <w:rPr>
+          <w:i/>
+        </w:rPr>
+      </w:pPr>
+    </w:p>
+    <w:p>
+      <w:pPr>
+        <w:rPr>
+          <w:i/>
+        </w:rPr>
+      </w:pPr>
+    </w:p>
+    <w:p>
+      <w:pPr>
+        <w:rPr>
+          <w:i/>
+        </w:rPr>
+      </w:pPr>
+    </w:p>
+    <w:p>
+      <w:pPr>
+        <w:rPr>
+          <w:i/>
+        </w:rPr>
+      </w:pPr>
+    </w:p>
+    <w:p>
+      <w:pPr>
+        <w:rPr>
+          <w:i/>
+        </w:rPr>
+      </w:pPr>
+    </w:p>
+    <w:p>
+      <w:pPr>
+        <w:rPr>
+          <w:i/>
+        </w:rPr>
+      </w:pPr>
+    </w:p>
+    <w:p>
+      <w:pPr>
+        <w:rPr>
+          <w:i/>
+        </w:rPr>
+      </w:pPr>
+    </w:p>
+    <w:p>
+      <w:pPr>
+        <w:rPr>
+          <w:i/>
+        </w:rPr>
+      </w:pPr>
+    </w:p>
+    <w:p>
+      <w:pPr>
+        <w:rPr>
+          <w:i/>
+        </w:rPr>
+      </w:pPr>
+    </w:p>
+    <w:p>
+      <w:pPr>
+        <w:rPr>
+          <w:i/>
+        </w:rPr>
+        <w:sectPr>
+          <w:headerReference w:type="default" r:id="rId8"/>
+          <w:footerReference w:type="even" r:id="rId9"/>
+          <w:footerReference w:type="default" r:id="rId10"/>
+          <w:pgSz w:w="12240" w:h="15840"/>
+          <w:pgMar w:top="1440" w:right="1440" w:bottom="1440" w:left="1440" w:header="720" w:footer="720" w:gutter="0"/>
+          <w:pgNumType w:fmt="lowerRoman" w:start="1"/>
+          <w:cols w:space="720"/>
+          <w:titlePg/>
+        </w:sectPr>
+      </w:pPr>
+    </w:p>
     <w:sdt>
       <w:sdtPr>
         <w:rPr>
-          <w:sz w:val="22"/>
-          <w:szCs w:val="22"/>
-        </w:rPr>
-        <w:id w:val="739988569"/>
+          <w:color w:val="auto"/>
+        </w:rPr>
+        <w:id w:val="-1313408771"/>
         <w:docPartObj>
           <w:docPartGallery w:val="Table of Contents"/>
           <w:docPartUnique/>
@@ -240,22 +984,30 @@
       </w:sdtPr>
       <w:sdtEndPr>
         <w:rPr>
-          <w:b/>
-          <w:bCs/>
+          <w:rFonts w:ascii="Arial" w:eastAsia="Arial" w:hAnsi="Arial" w:cs="Arial"/>
           <w:noProof/>
+          <w:sz w:val="22"/>
+          <w:szCs w:val="22"/>
+          <w:lang w:val="en"/>
         </w:rPr>
       </w:sdtEndPr>
       <w:sdtContent>
         <w:p>
           <w:pPr>
-            <w:pStyle w:val="Heading1"/>
+            <w:pStyle w:val="TOCHeading"/>
+            <w:rPr>
+              <w:color w:val="auto"/>
+            </w:rPr>
           </w:pPr>
           <w:r>
+            <w:rPr>
+              <w:color w:val="auto"/>
+            </w:rPr>
             <w:t>Table of Contents</w:t>
           </w:r>
-          <w:bookmarkEnd w:id="1"/>
+          <w:bookmarkStart w:id="16" w:name="_GoBack"/>
+          <w:bookmarkEnd w:id="16"/>
         </w:p>
-        <w:p/>
         <w:p>
           <w:pPr>
             <w:pStyle w:val="TOC1"/>
@@ -276,28 +1028,29 @@
           </w:pPr>
           <w:r>
             <w:rPr>
-              <w:b w:val="0"/>
-              <w:bCs w:val="0"/>
+              <w:noProof/>
             </w:rPr>
             <w:fldChar w:fldCharType="begin"/>
           </w:r>
           <w:r>
+            <w:rPr>
+              <w:noProof/>
+            </w:rPr>
             <w:instrText xml:space="preserve"> TOC \o "1-3" \h \z \u </w:instrText>
           </w:r>
           <w:r>
             <w:rPr>
-              <w:b w:val="0"/>
-              <w:bCs w:val="0"/>
+              <w:noProof/>
             </w:rPr>
             <w:fldChar w:fldCharType="separate"/>
           </w:r>
-          <w:hyperlink w:anchor="_Toc2876272" w:history="1">
+          <w:hyperlink w:anchor="_Toc4079747" w:history="1">
             <w:r>
               <w:rPr>
                 <w:rStyle w:val="Hyperlink"/>
                 <w:noProof/>
               </w:rPr>
-              <w:t>Table of Contents</w:t>
+              <w:t>Declaration of Group Authorship</w:t>
             </w:r>
             <w:r>
               <w:rPr>
@@ -318,7 +1071,7 @@
                 <w:noProof/>
                 <w:webHidden/>
               </w:rPr>
-              <w:instrText xml:space="preserve"> PAGEREF _Toc2876272 \h </w:instrText>
+              <w:instrText xml:space="preserve"> PAGEREF _Toc4079747 \h </w:instrText>
             </w:r>
             <w:r>
               <w:rPr>
@@ -338,7 +1091,7 @@
                 <w:noProof/>
                 <w:webHidden/>
               </w:rPr>
-              <w:t>1</w:t>
+              <w:t>ii</w:t>
             </w:r>
             <w:r>
               <w:rPr>
@@ -367,13 +1120,13 @@
               <w:lang w:val="en-US"/>
             </w:rPr>
           </w:pPr>
-          <w:hyperlink w:anchor="_Toc2876273" w:history="1">
+          <w:hyperlink w:anchor="_Toc4079748" w:history="1">
             <w:r>
               <w:rPr>
                 <w:rStyle w:val="Hyperlink"/>
                 <w:noProof/>
               </w:rPr>
-              <w:t>Declaration of Group Authorship</w:t>
+              <w:t>Abstract</w:t>
             </w:r>
             <w:r>
               <w:rPr>
@@ -394,7 +1147,7 @@
                 <w:noProof/>
                 <w:webHidden/>
               </w:rPr>
-              <w:instrText xml:space="preserve"> PAGEREF _Toc2876273 \h </w:instrText>
+              <w:instrText xml:space="preserve"> PAGEREF _Toc4079748 \h </w:instrText>
             </w:r>
             <w:r>
               <w:rPr>
@@ -414,7 +1167,7 @@
                 <w:noProof/>
                 <w:webHidden/>
               </w:rPr>
-              <w:t>2</w:t>
+              <w:t>iii</w:t>
             </w:r>
             <w:r>
               <w:rPr>
@@ -443,13 +1196,13 @@
               <w:lang w:val="en-US"/>
             </w:rPr>
           </w:pPr>
-          <w:hyperlink w:anchor="_Toc2876274" w:history="1">
+          <w:hyperlink w:anchor="_Toc4079749" w:history="1">
             <w:r>
               <w:rPr>
                 <w:rStyle w:val="Hyperlink"/>
                 <w:noProof/>
               </w:rPr>
-              <w:t>Abstract</w:t>
+              <w:t>Introduction</w:t>
             </w:r>
             <w:r>
               <w:rPr>
@@ -470,7 +1223,7 @@
                 <w:noProof/>
                 <w:webHidden/>
               </w:rPr>
-              <w:instrText xml:space="preserve"> PAGEREF _Toc2876274 \h </w:instrText>
+              <w:instrText xml:space="preserve"> PAGEREF _Toc4079749 \h </w:instrText>
             </w:r>
             <w:r>
               <w:rPr>
@@ -490,7 +1243,7 @@
                 <w:noProof/>
                 <w:webHidden/>
               </w:rPr>
-              <w:t>3</w:t>
+              <w:t>iv</w:t>
             </w:r>
             <w:r>
               <w:rPr>
@@ -519,7 +1272,7 @@
               <w:lang w:val="en-US"/>
             </w:rPr>
           </w:pPr>
-          <w:hyperlink w:anchor="_Toc2876275" w:history="1">
+          <w:hyperlink w:anchor="_Toc4079750" w:history="1">
             <w:r>
               <w:rPr>
                 <w:rStyle w:val="Hyperlink"/>
@@ -546,7 +1299,7 @@
                 <w:noProof/>
                 <w:webHidden/>
               </w:rPr>
-              <w:instrText xml:space="preserve"> PAGEREF _Toc2876275 \h </w:instrText>
+              <w:instrText xml:space="preserve"> PAGEREF _Toc4079750 \h </w:instrText>
             </w:r>
             <w:r>
               <w:rPr>
@@ -566,7 +1319,7 @@
                 <w:noProof/>
                 <w:webHidden/>
               </w:rPr>
-              <w:t>4</w:t>
+              <w:t>2</w:t>
             </w:r>
             <w:r>
               <w:rPr>
@@ -595,13 +1348,13 @@
               <w:lang w:val="en-US"/>
             </w:rPr>
           </w:pPr>
-          <w:hyperlink w:anchor="_Toc2876276" w:history="1">
+          <w:hyperlink w:anchor="_Toc4079751" w:history="1">
             <w:r>
               <w:rPr>
                 <w:rStyle w:val="Hyperlink"/>
                 <w:noProof/>
               </w:rPr>
-              <w:t>Introduction</w:t>
+              <w:t>Requirements Specification</w:t>
             </w:r>
             <w:r>
               <w:rPr>
@@ -622,7 +1375,7 @@
                 <w:noProof/>
                 <w:webHidden/>
               </w:rPr>
-              <w:instrText xml:space="preserve"> PAGEREF _Toc2876276 \h </w:instrText>
+              <w:instrText xml:space="preserve"> PAGEREF _Toc4079751 \h </w:instrText>
             </w:r>
             <w:r>
               <w:rPr>
@@ -642,7 +1395,583 @@
                 <w:noProof/>
                 <w:webHidden/>
               </w:rPr>
+              <w:t>3</w:t>
+            </w:r>
+            <w:r>
+              <w:rPr>
+                <w:noProof/>
+                <w:webHidden/>
+              </w:rPr>
+              <w:fldChar w:fldCharType="end"/>
+            </w:r>
+          </w:hyperlink>
+        </w:p>
+        <w:p>
+          <w:pPr>
+            <w:pStyle w:val="TOC2"/>
+            <w:tabs>
+              <w:tab w:val="right" w:leader="dot" w:pos="9350"/>
+            </w:tabs>
+            <w:rPr>
+              <w:rFonts w:eastAsiaTheme="minorEastAsia" w:cstheme="minorBidi"/>
+              <w:b w:val="0"/>
+              <w:bCs w:val="0"/>
+              <w:noProof/>
+              <w:lang w:val="en-US"/>
+            </w:rPr>
+          </w:pPr>
+          <w:hyperlink w:anchor="_Toc4079752" w:history="1">
+            <w:r>
+              <w:rPr>
+                <w:rStyle w:val="Hyperlink"/>
+                <w:noProof/>
+              </w:rPr>
+              <w:t>Software</w:t>
+            </w:r>
+            <w:r>
+              <w:rPr>
+                <w:noProof/>
+                <w:webHidden/>
+              </w:rPr>
+              <w:tab/>
+            </w:r>
+            <w:r>
+              <w:rPr>
+                <w:noProof/>
+                <w:webHidden/>
+              </w:rPr>
+              <w:fldChar w:fldCharType="begin"/>
+            </w:r>
+            <w:r>
+              <w:rPr>
+                <w:noProof/>
+                <w:webHidden/>
+              </w:rPr>
+              <w:instrText xml:space="preserve"> PAGEREF _Toc4079752 \h </w:instrText>
+            </w:r>
+            <w:r>
+              <w:rPr>
+                <w:noProof/>
+                <w:webHidden/>
+              </w:rPr>
+            </w:r>
+            <w:r>
+              <w:rPr>
+                <w:noProof/>
+                <w:webHidden/>
+              </w:rPr>
+              <w:fldChar w:fldCharType="separate"/>
+            </w:r>
+            <w:r>
+              <w:rPr>
+                <w:noProof/>
+                <w:webHidden/>
+              </w:rPr>
+              <w:t>3</w:t>
+            </w:r>
+            <w:r>
+              <w:rPr>
+                <w:noProof/>
+                <w:webHidden/>
+              </w:rPr>
+              <w:fldChar w:fldCharType="end"/>
+            </w:r>
+          </w:hyperlink>
+        </w:p>
+        <w:p>
+          <w:pPr>
+            <w:pStyle w:val="TOC3"/>
+            <w:tabs>
+              <w:tab w:val="right" w:leader="dot" w:pos="9350"/>
+            </w:tabs>
+            <w:rPr>
+              <w:rFonts w:eastAsiaTheme="minorEastAsia" w:cstheme="minorBidi"/>
+              <w:noProof/>
+              <w:sz w:val="22"/>
+              <w:szCs w:val="22"/>
+              <w:lang w:val="en-US"/>
+            </w:rPr>
+          </w:pPr>
+          <w:hyperlink w:anchor="_Toc4079753" w:history="1">
+            <w:r>
+              <w:rPr>
+                <w:rStyle w:val="Hyperlink"/>
+                <w:noProof/>
+              </w:rPr>
+              <w:t>Mobile Application</w:t>
+            </w:r>
+            <w:r>
+              <w:rPr>
+                <w:noProof/>
+                <w:webHidden/>
+              </w:rPr>
+              <w:tab/>
+            </w:r>
+            <w:r>
+              <w:rPr>
+                <w:noProof/>
+                <w:webHidden/>
+              </w:rPr>
+              <w:fldChar w:fldCharType="begin"/>
+            </w:r>
+            <w:r>
+              <w:rPr>
+                <w:noProof/>
+                <w:webHidden/>
+              </w:rPr>
+              <w:instrText xml:space="preserve"> PAGEREF _Toc4079753 \h </w:instrText>
+            </w:r>
+            <w:r>
+              <w:rPr>
+                <w:noProof/>
+                <w:webHidden/>
+              </w:rPr>
+            </w:r>
+            <w:r>
+              <w:rPr>
+                <w:noProof/>
+                <w:webHidden/>
+              </w:rPr>
+              <w:fldChar w:fldCharType="separate"/>
+            </w:r>
+            <w:r>
+              <w:rPr>
+                <w:noProof/>
+                <w:webHidden/>
+              </w:rPr>
+              <w:t>3</w:t>
+            </w:r>
+            <w:r>
+              <w:rPr>
+                <w:noProof/>
+                <w:webHidden/>
+              </w:rPr>
+              <w:fldChar w:fldCharType="end"/>
+            </w:r>
+          </w:hyperlink>
+        </w:p>
+        <w:p>
+          <w:pPr>
+            <w:pStyle w:val="TOC3"/>
+            <w:tabs>
+              <w:tab w:val="right" w:leader="dot" w:pos="9350"/>
+            </w:tabs>
+            <w:rPr>
+              <w:rFonts w:eastAsiaTheme="minorEastAsia" w:cstheme="minorBidi"/>
+              <w:noProof/>
+              <w:sz w:val="22"/>
+              <w:szCs w:val="22"/>
+              <w:lang w:val="en-US"/>
+            </w:rPr>
+          </w:pPr>
+          <w:hyperlink w:anchor="_Toc4079754" w:history="1">
+            <w:r>
+              <w:rPr>
+                <w:rStyle w:val="Hyperlink"/>
+                <w:noProof/>
+              </w:rPr>
+              <w:t>Database</w:t>
+            </w:r>
+            <w:r>
+              <w:rPr>
+                <w:noProof/>
+                <w:webHidden/>
+              </w:rPr>
+              <w:tab/>
+            </w:r>
+            <w:r>
+              <w:rPr>
+                <w:noProof/>
+                <w:webHidden/>
+              </w:rPr>
+              <w:fldChar w:fldCharType="begin"/>
+            </w:r>
+            <w:r>
+              <w:rPr>
+                <w:noProof/>
+                <w:webHidden/>
+              </w:rPr>
+              <w:instrText xml:space="preserve"> PAGEREF _Toc4079754 \h </w:instrText>
+            </w:r>
+            <w:r>
+              <w:rPr>
+                <w:noProof/>
+                <w:webHidden/>
+              </w:rPr>
+            </w:r>
+            <w:r>
+              <w:rPr>
+                <w:noProof/>
+                <w:webHidden/>
+              </w:rPr>
+              <w:fldChar w:fldCharType="separate"/>
+            </w:r>
+            <w:r>
+              <w:rPr>
+                <w:noProof/>
+                <w:webHidden/>
+              </w:rPr>
               <w:t>5</w:t>
+            </w:r>
+            <w:r>
+              <w:rPr>
+                <w:noProof/>
+                <w:webHidden/>
+              </w:rPr>
+              <w:fldChar w:fldCharType="end"/>
+            </w:r>
+          </w:hyperlink>
+        </w:p>
+        <w:p>
+          <w:pPr>
+            <w:pStyle w:val="TOC3"/>
+            <w:tabs>
+              <w:tab w:val="right" w:leader="dot" w:pos="9350"/>
+            </w:tabs>
+            <w:rPr>
+              <w:rFonts w:eastAsiaTheme="minorEastAsia" w:cstheme="minorBidi"/>
+              <w:noProof/>
+              <w:sz w:val="22"/>
+              <w:szCs w:val="22"/>
+              <w:lang w:val="en-US"/>
+            </w:rPr>
+          </w:pPr>
+          <w:hyperlink w:anchor="_Toc4079755" w:history="1">
+            <w:r>
+              <w:rPr>
+                <w:rStyle w:val="Hyperlink"/>
+                <w:noProof/>
+              </w:rPr>
+              <w:t>Firmware</w:t>
+            </w:r>
+            <w:r>
+              <w:rPr>
+                <w:noProof/>
+                <w:webHidden/>
+              </w:rPr>
+              <w:tab/>
+            </w:r>
+            <w:r>
+              <w:rPr>
+                <w:noProof/>
+                <w:webHidden/>
+              </w:rPr>
+              <w:fldChar w:fldCharType="begin"/>
+            </w:r>
+            <w:r>
+              <w:rPr>
+                <w:noProof/>
+                <w:webHidden/>
+              </w:rPr>
+              <w:instrText xml:space="preserve"> PAGEREF _Toc4079755 \h </w:instrText>
+            </w:r>
+            <w:r>
+              <w:rPr>
+                <w:noProof/>
+                <w:webHidden/>
+              </w:rPr>
+            </w:r>
+            <w:r>
+              <w:rPr>
+                <w:noProof/>
+                <w:webHidden/>
+              </w:rPr>
+              <w:fldChar w:fldCharType="separate"/>
+            </w:r>
+            <w:r>
+              <w:rPr>
+                <w:noProof/>
+                <w:webHidden/>
+              </w:rPr>
+              <w:t>7</w:t>
+            </w:r>
+            <w:r>
+              <w:rPr>
+                <w:noProof/>
+                <w:webHidden/>
+              </w:rPr>
+              <w:fldChar w:fldCharType="end"/>
+            </w:r>
+          </w:hyperlink>
+        </w:p>
+        <w:p>
+          <w:pPr>
+            <w:pStyle w:val="TOC2"/>
+            <w:tabs>
+              <w:tab w:val="right" w:leader="dot" w:pos="9350"/>
+            </w:tabs>
+            <w:rPr>
+              <w:rFonts w:eastAsiaTheme="minorEastAsia" w:cstheme="minorBidi"/>
+              <w:b w:val="0"/>
+              <w:bCs w:val="0"/>
+              <w:noProof/>
+              <w:lang w:val="en-US"/>
+            </w:rPr>
+          </w:pPr>
+          <w:hyperlink w:anchor="_Toc4079756" w:history="1">
+            <w:r>
+              <w:rPr>
+                <w:rStyle w:val="Hyperlink"/>
+                <w:noProof/>
+              </w:rPr>
+              <w:t>Hardware</w:t>
+            </w:r>
+            <w:r>
+              <w:rPr>
+                <w:noProof/>
+                <w:webHidden/>
+              </w:rPr>
+              <w:tab/>
+            </w:r>
+            <w:r>
+              <w:rPr>
+                <w:noProof/>
+                <w:webHidden/>
+              </w:rPr>
+              <w:fldChar w:fldCharType="begin"/>
+            </w:r>
+            <w:r>
+              <w:rPr>
+                <w:noProof/>
+                <w:webHidden/>
+              </w:rPr>
+              <w:instrText xml:space="preserve"> PAGEREF _Toc4079756 \h </w:instrText>
+            </w:r>
+            <w:r>
+              <w:rPr>
+                <w:noProof/>
+                <w:webHidden/>
+              </w:rPr>
+            </w:r>
+            <w:r>
+              <w:rPr>
+                <w:noProof/>
+                <w:webHidden/>
+              </w:rPr>
+              <w:fldChar w:fldCharType="separate"/>
+            </w:r>
+            <w:r>
+              <w:rPr>
+                <w:noProof/>
+                <w:webHidden/>
+              </w:rPr>
+              <w:t>8</w:t>
+            </w:r>
+            <w:r>
+              <w:rPr>
+                <w:noProof/>
+                <w:webHidden/>
+              </w:rPr>
+              <w:fldChar w:fldCharType="end"/>
+            </w:r>
+          </w:hyperlink>
+        </w:p>
+        <w:p>
+          <w:pPr>
+            <w:pStyle w:val="TOC3"/>
+            <w:tabs>
+              <w:tab w:val="right" w:leader="dot" w:pos="9350"/>
+            </w:tabs>
+            <w:rPr>
+              <w:rFonts w:eastAsiaTheme="minorEastAsia" w:cstheme="minorBidi"/>
+              <w:noProof/>
+              <w:sz w:val="22"/>
+              <w:szCs w:val="22"/>
+              <w:lang w:val="en-US"/>
+            </w:rPr>
+          </w:pPr>
+          <w:hyperlink w:anchor="_Toc4079757" w:history="1">
+            <w:r>
+              <w:rPr>
+                <w:rStyle w:val="Hyperlink"/>
+                <w:noProof/>
+              </w:rPr>
+              <w:t>Development Platform</w:t>
+            </w:r>
+            <w:r>
+              <w:rPr>
+                <w:noProof/>
+                <w:webHidden/>
+              </w:rPr>
+              <w:tab/>
+            </w:r>
+            <w:r>
+              <w:rPr>
+                <w:noProof/>
+                <w:webHidden/>
+              </w:rPr>
+              <w:fldChar w:fldCharType="begin"/>
+            </w:r>
+            <w:r>
+              <w:rPr>
+                <w:noProof/>
+                <w:webHidden/>
+              </w:rPr>
+              <w:instrText xml:space="preserve"> PAGEREF _Toc4079757 \h </w:instrText>
+            </w:r>
+            <w:r>
+              <w:rPr>
+                <w:noProof/>
+                <w:webHidden/>
+              </w:rPr>
+            </w:r>
+            <w:r>
+              <w:rPr>
+                <w:noProof/>
+                <w:webHidden/>
+              </w:rPr>
+              <w:fldChar w:fldCharType="separate"/>
+            </w:r>
+            <w:r>
+              <w:rPr>
+                <w:noProof/>
+                <w:webHidden/>
+              </w:rPr>
+              <w:t>8</w:t>
+            </w:r>
+            <w:r>
+              <w:rPr>
+                <w:noProof/>
+                <w:webHidden/>
+              </w:rPr>
+              <w:fldChar w:fldCharType="end"/>
+            </w:r>
+          </w:hyperlink>
+        </w:p>
+        <w:p>
+          <w:pPr>
+            <w:pStyle w:val="TOC3"/>
+            <w:tabs>
+              <w:tab w:val="right" w:leader="dot" w:pos="9350"/>
+            </w:tabs>
+            <w:rPr>
+              <w:rFonts w:eastAsiaTheme="minorEastAsia" w:cstheme="minorBidi"/>
+              <w:noProof/>
+              <w:sz w:val="22"/>
+              <w:szCs w:val="22"/>
+              <w:lang w:val="en-US"/>
+            </w:rPr>
+          </w:pPr>
+          <w:hyperlink w:anchor="_Toc4079758" w:history="1">
+            <w:r>
+              <w:rPr>
+                <w:rStyle w:val="Hyperlink"/>
+                <w:noProof/>
+              </w:rPr>
+              <w:t>Interface boards and sensors</w:t>
+            </w:r>
+            <w:r>
+              <w:rPr>
+                <w:noProof/>
+                <w:webHidden/>
+              </w:rPr>
+              <w:tab/>
+            </w:r>
+            <w:r>
+              <w:rPr>
+                <w:noProof/>
+                <w:webHidden/>
+              </w:rPr>
+              <w:fldChar w:fldCharType="begin"/>
+            </w:r>
+            <w:r>
+              <w:rPr>
+                <w:noProof/>
+                <w:webHidden/>
+              </w:rPr>
+              <w:instrText xml:space="preserve"> PAGEREF _Toc4079758 \h </w:instrText>
+            </w:r>
+            <w:r>
+              <w:rPr>
+                <w:noProof/>
+                <w:webHidden/>
+              </w:rPr>
+            </w:r>
+            <w:r>
+              <w:rPr>
+                <w:noProof/>
+                <w:webHidden/>
+              </w:rPr>
+              <w:fldChar w:fldCharType="separate"/>
+            </w:r>
+            <w:r>
+              <w:rPr>
+                <w:noProof/>
+                <w:webHidden/>
+              </w:rPr>
+              <w:t>9</w:t>
+            </w:r>
+            <w:r>
+              <w:rPr>
+                <w:noProof/>
+                <w:webHidden/>
+              </w:rPr>
+              <w:fldChar w:fldCharType="end"/>
+            </w:r>
+          </w:hyperlink>
+        </w:p>
+        <w:p>
+          <w:pPr>
+            <w:pStyle w:val="TOC3"/>
+            <w:tabs>
+              <w:tab w:val="right" w:leader="dot" w:pos="9350"/>
+            </w:tabs>
+            <w:rPr>
+              <w:rFonts w:eastAsiaTheme="minorEastAsia" w:cstheme="minorBidi"/>
+              <w:noProof/>
+              <w:sz w:val="22"/>
+              <w:szCs w:val="22"/>
+              <w:lang w:val="en-US"/>
+            </w:rPr>
+          </w:pPr>
+          <w:hyperlink w:anchor="_Toc4079759" w:history="1">
+            <w:r>
+              <w:rPr>
+                <w:rStyle w:val="Hyperlink"/>
+                <w:noProof/>
+              </w:rPr>
+              <w:t>Other Accessories and Enclosure</w:t>
+            </w:r>
+            <w:r>
+              <w:rPr>
+                <w:noProof/>
+                <w:webHidden/>
+              </w:rPr>
+              <w:tab/>
+            </w:r>
+            <w:r>
+              <w:rPr>
+                <w:noProof/>
+                <w:webHidden/>
+              </w:rPr>
+              <w:fldChar w:fldCharType="begin"/>
+            </w:r>
+            <w:r>
+              <w:rPr>
+                <w:noProof/>
+                <w:webHidden/>
+              </w:rPr>
+              <w:instrText xml:space="preserve"> PAGEREF _Toc4079759 \h </w:instrText>
+            </w:r>
+            <w:r>
+              <w:rPr>
+                <w:noProof/>
+                <w:webHidden/>
+              </w:rPr>
+            </w:r>
+            <w:r>
+              <w:rPr>
+                <w:noProof/>
+                <w:webHidden/>
+              </w:rPr>
+              <w:fldChar w:fldCharType="separate"/>
+            </w:r>
+            <w:r>
+              <w:rPr>
+                <w:noProof/>
+                <w:webHidden/>
+              </w:rPr>
+              <w:t>9</w:t>
             </w:r>
             <w:r>
               <w:rPr>
@@ -671,13 +2000,13 @@
               <w:lang w:val="en-US"/>
             </w:rPr>
           </w:pPr>
-          <w:hyperlink w:anchor="_Toc2876277" w:history="1">
+          <w:hyperlink w:anchor="_Toc4079760" w:history="1">
             <w:r>
               <w:rPr>
                 <w:rStyle w:val="Hyperlink"/>
                 <w:noProof/>
               </w:rPr>
-              <w:t>Requirements Specification</w:t>
+              <w:t>Build Instructions</w:t>
             </w:r>
             <w:r>
               <w:rPr>
@@ -698,7 +2027,7 @@
                 <w:noProof/>
                 <w:webHidden/>
               </w:rPr>
-              <w:instrText xml:space="preserve"> PAGEREF _Toc2876277 \h </w:instrText>
+              <w:instrText xml:space="preserve"> PAGEREF _Toc4079760 \h </w:instrText>
             </w:r>
             <w:r>
               <w:rPr>
@@ -718,7 +2047,7 @@
                 <w:noProof/>
                 <w:webHidden/>
               </w:rPr>
-              <w:t>6</w:t>
+              <w:t>10</w:t>
             </w:r>
             <w:r>
               <w:rPr>
@@ -743,13 +2072,13 @@
               <w:lang w:val="en-US"/>
             </w:rPr>
           </w:pPr>
-          <w:hyperlink w:anchor="_Toc2876278" w:history="1">
+          <w:hyperlink w:anchor="_Toc4079761" w:history="1">
             <w:r>
               <w:rPr>
                 <w:rStyle w:val="Hyperlink"/>
                 <w:noProof/>
               </w:rPr>
-              <w:t>Software</w:t>
+              <w:t>Budget</w:t>
             </w:r>
             <w:r>
               <w:rPr>
@@ -770,7 +2099,7 @@
                 <w:noProof/>
                 <w:webHidden/>
               </w:rPr>
-              <w:instrText xml:space="preserve"> PAGEREF _Toc2876278 \h </w:instrText>
+              <w:instrText xml:space="preserve"> PAGEREF _Toc4079761 \h </w:instrText>
             </w:r>
             <w:r>
               <w:rPr>
@@ -790,7 +2119,151 @@
                 <w:noProof/>
                 <w:webHidden/>
               </w:rPr>
-              <w:t>6</w:t>
+              <w:t>10</w:t>
+            </w:r>
+            <w:r>
+              <w:rPr>
+                <w:noProof/>
+                <w:webHidden/>
+              </w:rPr>
+              <w:fldChar w:fldCharType="end"/>
+            </w:r>
+          </w:hyperlink>
+        </w:p>
+        <w:p>
+          <w:pPr>
+            <w:pStyle w:val="TOC2"/>
+            <w:tabs>
+              <w:tab w:val="right" w:leader="dot" w:pos="9350"/>
+            </w:tabs>
+            <w:rPr>
+              <w:rFonts w:eastAsiaTheme="minorEastAsia" w:cstheme="minorBidi"/>
+              <w:b w:val="0"/>
+              <w:bCs w:val="0"/>
+              <w:noProof/>
+              <w:lang w:val="en-US"/>
+            </w:rPr>
+          </w:pPr>
+          <w:hyperlink w:anchor="_Toc4079762" w:history="1">
+            <w:r>
+              <w:rPr>
+                <w:rStyle w:val="Hyperlink"/>
+                <w:noProof/>
+              </w:rPr>
+              <w:t>Time Commitment</w:t>
+            </w:r>
+            <w:r>
+              <w:rPr>
+                <w:noProof/>
+                <w:webHidden/>
+              </w:rPr>
+              <w:tab/>
+            </w:r>
+            <w:r>
+              <w:rPr>
+                <w:noProof/>
+                <w:webHidden/>
+              </w:rPr>
+              <w:fldChar w:fldCharType="begin"/>
+            </w:r>
+            <w:r>
+              <w:rPr>
+                <w:noProof/>
+                <w:webHidden/>
+              </w:rPr>
+              <w:instrText xml:space="preserve"> PAGEREF _Toc4079762 \h </w:instrText>
+            </w:r>
+            <w:r>
+              <w:rPr>
+                <w:noProof/>
+                <w:webHidden/>
+              </w:rPr>
+            </w:r>
+            <w:r>
+              <w:rPr>
+                <w:noProof/>
+                <w:webHidden/>
+              </w:rPr>
+              <w:fldChar w:fldCharType="separate"/>
+            </w:r>
+            <w:r>
+              <w:rPr>
+                <w:noProof/>
+                <w:webHidden/>
+              </w:rPr>
+              <w:t>10</w:t>
+            </w:r>
+            <w:r>
+              <w:rPr>
+                <w:noProof/>
+                <w:webHidden/>
+              </w:rPr>
+              <w:fldChar w:fldCharType="end"/>
+            </w:r>
+          </w:hyperlink>
+        </w:p>
+        <w:p>
+          <w:pPr>
+            <w:pStyle w:val="TOC2"/>
+            <w:tabs>
+              <w:tab w:val="right" w:leader="dot" w:pos="9350"/>
+            </w:tabs>
+            <w:rPr>
+              <w:rFonts w:eastAsiaTheme="minorEastAsia" w:cstheme="minorBidi"/>
+              <w:b w:val="0"/>
+              <w:bCs w:val="0"/>
+              <w:noProof/>
+              <w:lang w:val="en-US"/>
+            </w:rPr>
+          </w:pPr>
+          <w:hyperlink w:anchor="_Toc4079763" w:history="1">
+            <w:r>
+              <w:rPr>
+                <w:rStyle w:val="Hyperlink"/>
+                <w:noProof/>
+              </w:rPr>
+              <w:t>Mechanical Assembly and Bread Boarding</w:t>
+            </w:r>
+            <w:r>
+              <w:rPr>
+                <w:noProof/>
+                <w:webHidden/>
+              </w:rPr>
+              <w:tab/>
+            </w:r>
+            <w:r>
+              <w:rPr>
+                <w:noProof/>
+                <w:webHidden/>
+              </w:rPr>
+              <w:fldChar w:fldCharType="begin"/>
+            </w:r>
+            <w:r>
+              <w:rPr>
+                <w:noProof/>
+                <w:webHidden/>
+              </w:rPr>
+              <w:instrText xml:space="preserve"> PAGEREF _Toc4079763 \h </w:instrText>
+            </w:r>
+            <w:r>
+              <w:rPr>
+                <w:noProof/>
+                <w:webHidden/>
+              </w:rPr>
+            </w:r>
+            <w:r>
+              <w:rPr>
+                <w:noProof/>
+                <w:webHidden/>
+              </w:rPr>
+              <w:fldChar w:fldCharType="separate"/>
+            </w:r>
+            <w:r>
+              <w:rPr>
+                <w:noProof/>
+                <w:webHidden/>
+              </w:rPr>
+              <w:t>10</w:t>
             </w:r>
             <w:r>
               <w:rPr>
@@ -815,13 +2288,13 @@
               <w:lang w:val="en-US"/>
             </w:rPr>
           </w:pPr>
-          <w:hyperlink w:anchor="_Toc2876279" w:history="1">
+          <w:hyperlink w:anchor="_Toc4079764" w:history="1">
             <w:r>
               <w:rPr>
                 <w:rStyle w:val="Hyperlink"/>
                 <w:noProof/>
               </w:rPr>
-              <w:t>Mobile Application</w:t>
+              <w:t>Digole 2.4” LCD</w:t>
             </w:r>
             <w:r>
               <w:rPr>
@@ -842,7 +2315,7 @@
                 <w:noProof/>
                 <w:webHidden/>
               </w:rPr>
-              <w:instrText xml:space="preserve"> PAGEREF _Toc2876279 \h </w:instrText>
+              <w:instrText xml:space="preserve"> PAGEREF _Toc4079764 \h </w:instrText>
             </w:r>
             <w:r>
               <w:rPr>
@@ -862,7 +2335,7 @@
                 <w:noProof/>
                 <w:webHidden/>
               </w:rPr>
-              <w:t>6</w:t>
+              <w:t>10</w:t>
             </w:r>
             <w:r>
               <w:rPr>
@@ -887,13 +2360,13 @@
               <w:lang w:val="en-US"/>
             </w:rPr>
           </w:pPr>
-          <w:hyperlink w:anchor="_Toc2876280" w:history="1">
+          <w:hyperlink w:anchor="_Toc4079765" w:history="1">
             <w:r>
               <w:rPr>
                 <w:rStyle w:val="Hyperlink"/>
                 <w:noProof/>
               </w:rPr>
-              <w:t>Database</w:t>
+              <w:t>NFC Reader</w:t>
             </w:r>
             <w:r>
               <w:rPr>
@@ -914,7 +2387,7 @@
                 <w:noProof/>
                 <w:webHidden/>
               </w:rPr>
-              <w:instrText xml:space="preserve"> PAGEREF _Toc2876280 \h </w:instrText>
+              <w:instrText xml:space="preserve"> PAGEREF _Toc4079765 \h </w:instrText>
             </w:r>
             <w:r>
               <w:rPr>
@@ -934,7 +2407,7 @@
                 <w:noProof/>
                 <w:webHidden/>
               </w:rPr>
-              <w:t>8</w:t>
+              <w:t>12</w:t>
             </w:r>
             <w:r>
               <w:rPr>
@@ -959,13 +2432,13 @@
               <w:lang w:val="en-US"/>
             </w:rPr>
           </w:pPr>
-          <w:hyperlink w:anchor="_Toc2876281" w:history="1">
+          <w:hyperlink w:anchor="_Toc4079766" w:history="1">
             <w:r>
               <w:rPr>
                 <w:rStyle w:val="Hyperlink"/>
                 <w:noProof/>
               </w:rPr>
-              <w:t>Firmware</w:t>
+              <w:t>Mini Push-Pull Solenoid</w:t>
             </w:r>
             <w:r>
               <w:rPr>
@@ -986,7 +2459,7 @@
                 <w:noProof/>
                 <w:webHidden/>
               </w:rPr>
-              <w:instrText xml:space="preserve"> PAGEREF _Toc2876281 \h </w:instrText>
+              <w:instrText xml:space="preserve"> PAGEREF _Toc4079766 \h </w:instrText>
             </w:r>
             <w:r>
               <w:rPr>
@@ -1006,7 +2479,7 @@
                 <w:noProof/>
                 <w:webHidden/>
               </w:rPr>
-              <w:t>10</w:t>
+              <w:t>15</w:t>
             </w:r>
             <w:r>
               <w:rPr>
@@ -1031,13 +2504,13 @@
               <w:lang w:val="en-US"/>
             </w:rPr>
           </w:pPr>
-          <w:hyperlink w:anchor="_Toc2876282" w:history="1">
+          <w:hyperlink w:anchor="_Toc4079767" w:history="1">
             <w:r>
               <w:rPr>
                 <w:rStyle w:val="Hyperlink"/>
                 <w:noProof/>
               </w:rPr>
-              <w:t>Hardware</w:t>
+              <w:t>PCB and Soldering</w:t>
             </w:r>
             <w:r>
               <w:rPr>
@@ -1058,7 +2531,7 @@
                 <w:noProof/>
                 <w:webHidden/>
               </w:rPr>
-              <w:instrText xml:space="preserve"> PAGEREF _Toc2876282 \h </w:instrText>
+              <w:instrText xml:space="preserve"> PAGEREF _Toc4079767 \h </w:instrText>
             </w:r>
             <w:r>
               <w:rPr>
@@ -1078,7 +2551,7 @@
                 <w:noProof/>
                 <w:webHidden/>
               </w:rPr>
-              <w:t>11</w:t>
+              <w:t>15</w:t>
             </w:r>
             <w:r>
               <w:rPr>
@@ -1103,13 +2576,13 @@
               <w:lang w:val="en-US"/>
             </w:rPr>
           </w:pPr>
-          <w:hyperlink w:anchor="_Toc2876283" w:history="1">
+          <w:hyperlink w:anchor="_Toc4079768" w:history="1">
             <w:r>
               <w:rPr>
                 <w:rStyle w:val="Hyperlink"/>
                 <w:noProof/>
               </w:rPr>
-              <w:t>Development Platform</w:t>
+              <w:t>Digole 2.4” LCD</w:t>
             </w:r>
             <w:r>
               <w:rPr>
@@ -1130,7 +2603,7 @@
                 <w:noProof/>
                 <w:webHidden/>
               </w:rPr>
-              <w:instrText xml:space="preserve"> PAGEREF _Toc2876283 \h </w:instrText>
+              <w:instrText xml:space="preserve"> PAGEREF _Toc4079768 \h </w:instrText>
             </w:r>
             <w:r>
               <w:rPr>
@@ -1150,7 +2623,7 @@
                 <w:noProof/>
                 <w:webHidden/>
               </w:rPr>
-              <w:t>11</w:t>
+              <w:t>15</w:t>
             </w:r>
             <w:r>
               <w:rPr>
@@ -1175,13 +2648,13 @@
               <w:lang w:val="en-US"/>
             </w:rPr>
           </w:pPr>
-          <w:hyperlink w:anchor="_Toc2876284" w:history="1">
+          <w:hyperlink w:anchor="_Toc4079769" w:history="1">
             <w:r>
               <w:rPr>
                 <w:rStyle w:val="Hyperlink"/>
                 <w:noProof/>
               </w:rPr>
-              <w:t>Interface boards and sensors</w:t>
+              <w:t>NFC Reader</w:t>
             </w:r>
             <w:r>
               <w:rPr>
@@ -1202,7 +2675,7 @@
                 <w:noProof/>
                 <w:webHidden/>
               </w:rPr>
-              <w:instrText xml:space="preserve"> PAGEREF _Toc2876284 \h </w:instrText>
+              <w:instrText xml:space="preserve"> PAGEREF _Toc4079769 \h </w:instrText>
             </w:r>
             <w:r>
               <w:rPr>
@@ -1222,7 +2695,7 @@
                 <w:noProof/>
                 <w:webHidden/>
               </w:rPr>
-              <w:t>12</w:t>
+              <w:t>16</w:t>
             </w:r>
             <w:r>
               <w:rPr>
@@ -1247,13 +2720,13 @@
               <w:lang w:val="en-US"/>
             </w:rPr>
           </w:pPr>
-          <w:hyperlink w:anchor="_Toc2876285" w:history="1">
+          <w:hyperlink w:anchor="_Toc4079770" w:history="1">
             <w:r>
               <w:rPr>
                 <w:rStyle w:val="Hyperlink"/>
                 <w:noProof/>
               </w:rPr>
-              <w:t>Other Accessories and Enclosure</w:t>
+              <w:t>Mini Push-Pull Solenoid</w:t>
             </w:r>
             <w:r>
               <w:rPr>
@@ -1274,7 +2747,7 @@
                 <w:noProof/>
                 <w:webHidden/>
               </w:rPr>
-              <w:instrText xml:space="preserve"> PAGEREF _Toc2876285 \h </w:instrText>
+              <w:instrText xml:space="preserve"> PAGEREF _Toc4079770 \h </w:instrText>
             </w:r>
             <w:r>
               <w:rPr>
@@ -1294,7 +2767,511 @@
                 <w:noProof/>
                 <w:webHidden/>
               </w:rPr>
-              <w:t>12</w:t>
+              <w:t>16</w:t>
+            </w:r>
+            <w:r>
+              <w:rPr>
+                <w:noProof/>
+                <w:webHidden/>
+              </w:rPr>
+              <w:fldChar w:fldCharType="end"/>
+            </w:r>
+          </w:hyperlink>
+        </w:p>
+        <w:p>
+          <w:pPr>
+            <w:pStyle w:val="TOC2"/>
+            <w:tabs>
+              <w:tab w:val="right" w:leader="dot" w:pos="9350"/>
+            </w:tabs>
+            <w:rPr>
+              <w:rFonts w:eastAsiaTheme="minorEastAsia" w:cstheme="minorBidi"/>
+              <w:b w:val="0"/>
+              <w:bCs w:val="0"/>
+              <w:noProof/>
+              <w:lang w:val="en-US"/>
+            </w:rPr>
+          </w:pPr>
+          <w:hyperlink w:anchor="_Toc4079771" w:history="1">
+            <w:r>
+              <w:rPr>
+                <w:rStyle w:val="Hyperlink"/>
+                <w:noProof/>
+              </w:rPr>
+              <w:t>Software</w:t>
+            </w:r>
+            <w:r>
+              <w:rPr>
+                <w:noProof/>
+                <w:webHidden/>
+              </w:rPr>
+              <w:tab/>
+            </w:r>
+            <w:r>
+              <w:rPr>
+                <w:noProof/>
+                <w:webHidden/>
+              </w:rPr>
+              <w:fldChar w:fldCharType="begin"/>
+            </w:r>
+            <w:r>
+              <w:rPr>
+                <w:noProof/>
+                <w:webHidden/>
+              </w:rPr>
+              <w:instrText xml:space="preserve"> PAGEREF _Toc4079771 \h </w:instrText>
+            </w:r>
+            <w:r>
+              <w:rPr>
+                <w:noProof/>
+                <w:webHidden/>
+              </w:rPr>
+            </w:r>
+            <w:r>
+              <w:rPr>
+                <w:noProof/>
+                <w:webHidden/>
+              </w:rPr>
+              <w:fldChar w:fldCharType="separate"/>
+            </w:r>
+            <w:r>
+              <w:rPr>
+                <w:noProof/>
+                <w:webHidden/>
+              </w:rPr>
+              <w:t>17</w:t>
+            </w:r>
+            <w:r>
+              <w:rPr>
+                <w:noProof/>
+                <w:webHidden/>
+              </w:rPr>
+              <w:fldChar w:fldCharType="end"/>
+            </w:r>
+          </w:hyperlink>
+        </w:p>
+        <w:p>
+          <w:pPr>
+            <w:pStyle w:val="TOC3"/>
+            <w:tabs>
+              <w:tab w:val="right" w:leader="dot" w:pos="9350"/>
+            </w:tabs>
+            <w:rPr>
+              <w:rFonts w:eastAsiaTheme="minorEastAsia" w:cstheme="minorBidi"/>
+              <w:noProof/>
+              <w:sz w:val="22"/>
+              <w:szCs w:val="22"/>
+              <w:lang w:val="en-US"/>
+            </w:rPr>
+          </w:pPr>
+          <w:hyperlink w:anchor="_Toc4079772" w:history="1">
+            <w:r>
+              <w:rPr>
+                <w:rStyle w:val="Hyperlink"/>
+                <w:noProof/>
+              </w:rPr>
+              <w:t>Digole 2.4” LCD</w:t>
+            </w:r>
+            <w:r>
+              <w:rPr>
+                <w:noProof/>
+                <w:webHidden/>
+              </w:rPr>
+              <w:tab/>
+            </w:r>
+            <w:r>
+              <w:rPr>
+                <w:noProof/>
+                <w:webHidden/>
+              </w:rPr>
+              <w:fldChar w:fldCharType="begin"/>
+            </w:r>
+            <w:r>
+              <w:rPr>
+                <w:noProof/>
+                <w:webHidden/>
+              </w:rPr>
+              <w:instrText xml:space="preserve"> PAGEREF _Toc4079772 \h </w:instrText>
+            </w:r>
+            <w:r>
+              <w:rPr>
+                <w:noProof/>
+                <w:webHidden/>
+              </w:rPr>
+            </w:r>
+            <w:r>
+              <w:rPr>
+                <w:noProof/>
+                <w:webHidden/>
+              </w:rPr>
+              <w:fldChar w:fldCharType="separate"/>
+            </w:r>
+            <w:r>
+              <w:rPr>
+                <w:noProof/>
+                <w:webHidden/>
+              </w:rPr>
+              <w:t>17</w:t>
+            </w:r>
+            <w:r>
+              <w:rPr>
+                <w:noProof/>
+                <w:webHidden/>
+              </w:rPr>
+              <w:fldChar w:fldCharType="end"/>
+            </w:r>
+          </w:hyperlink>
+        </w:p>
+        <w:p>
+          <w:pPr>
+            <w:pStyle w:val="TOC3"/>
+            <w:tabs>
+              <w:tab w:val="right" w:leader="dot" w:pos="9350"/>
+            </w:tabs>
+            <w:rPr>
+              <w:rFonts w:eastAsiaTheme="minorEastAsia" w:cstheme="minorBidi"/>
+              <w:noProof/>
+              <w:sz w:val="22"/>
+              <w:szCs w:val="22"/>
+              <w:lang w:val="en-US"/>
+            </w:rPr>
+          </w:pPr>
+          <w:hyperlink w:anchor="_Toc4079773" w:history="1">
+            <w:r>
+              <w:rPr>
+                <w:rStyle w:val="Hyperlink"/>
+                <w:noProof/>
+              </w:rPr>
+              <w:t>NFC Reader</w:t>
+            </w:r>
+            <w:r>
+              <w:rPr>
+                <w:noProof/>
+                <w:webHidden/>
+              </w:rPr>
+              <w:tab/>
+            </w:r>
+            <w:r>
+              <w:rPr>
+                <w:noProof/>
+                <w:webHidden/>
+              </w:rPr>
+              <w:fldChar w:fldCharType="begin"/>
+            </w:r>
+            <w:r>
+              <w:rPr>
+                <w:noProof/>
+                <w:webHidden/>
+              </w:rPr>
+              <w:instrText xml:space="preserve"> PAGEREF _Toc4079773 \h </w:instrText>
+            </w:r>
+            <w:r>
+              <w:rPr>
+                <w:noProof/>
+                <w:webHidden/>
+              </w:rPr>
+            </w:r>
+            <w:r>
+              <w:rPr>
+                <w:noProof/>
+                <w:webHidden/>
+              </w:rPr>
+              <w:fldChar w:fldCharType="separate"/>
+            </w:r>
+            <w:r>
+              <w:rPr>
+                <w:noProof/>
+                <w:webHidden/>
+              </w:rPr>
+              <w:t>18</w:t>
+            </w:r>
+            <w:r>
+              <w:rPr>
+                <w:noProof/>
+                <w:webHidden/>
+              </w:rPr>
+              <w:fldChar w:fldCharType="end"/>
+            </w:r>
+          </w:hyperlink>
+        </w:p>
+        <w:p>
+          <w:pPr>
+            <w:pStyle w:val="TOC3"/>
+            <w:tabs>
+              <w:tab w:val="right" w:leader="dot" w:pos="9350"/>
+            </w:tabs>
+            <w:rPr>
+              <w:rFonts w:eastAsiaTheme="minorEastAsia" w:cstheme="minorBidi"/>
+              <w:noProof/>
+              <w:sz w:val="22"/>
+              <w:szCs w:val="22"/>
+              <w:lang w:val="en-US"/>
+            </w:rPr>
+          </w:pPr>
+          <w:hyperlink w:anchor="_Toc4079774" w:history="1">
+            <w:r>
+              <w:rPr>
+                <w:rStyle w:val="Hyperlink"/>
+                <w:noProof/>
+              </w:rPr>
+              <w:t>Mini Push-Pull Solenoid</w:t>
+            </w:r>
+            <w:r>
+              <w:rPr>
+                <w:noProof/>
+                <w:webHidden/>
+              </w:rPr>
+              <w:tab/>
+            </w:r>
+            <w:r>
+              <w:rPr>
+                <w:noProof/>
+                <w:webHidden/>
+              </w:rPr>
+              <w:fldChar w:fldCharType="begin"/>
+            </w:r>
+            <w:r>
+              <w:rPr>
+                <w:noProof/>
+                <w:webHidden/>
+              </w:rPr>
+              <w:instrText xml:space="preserve"> PAGEREF _Toc4079774 \h </w:instrText>
+            </w:r>
+            <w:r>
+              <w:rPr>
+                <w:noProof/>
+                <w:webHidden/>
+              </w:rPr>
+            </w:r>
+            <w:r>
+              <w:rPr>
+                <w:noProof/>
+                <w:webHidden/>
+              </w:rPr>
+              <w:fldChar w:fldCharType="separate"/>
+            </w:r>
+            <w:r>
+              <w:rPr>
+                <w:noProof/>
+                <w:webHidden/>
+              </w:rPr>
+              <w:t>18</w:t>
+            </w:r>
+            <w:r>
+              <w:rPr>
+                <w:noProof/>
+                <w:webHidden/>
+              </w:rPr>
+              <w:fldChar w:fldCharType="end"/>
+            </w:r>
+          </w:hyperlink>
+        </w:p>
+        <w:p>
+          <w:pPr>
+            <w:pStyle w:val="TOC2"/>
+            <w:tabs>
+              <w:tab w:val="right" w:leader="dot" w:pos="9350"/>
+            </w:tabs>
+            <w:rPr>
+              <w:rFonts w:eastAsiaTheme="minorEastAsia" w:cstheme="minorBidi"/>
+              <w:b w:val="0"/>
+              <w:bCs w:val="0"/>
+              <w:noProof/>
+              <w:lang w:val="en-US"/>
+            </w:rPr>
+          </w:pPr>
+          <w:hyperlink w:anchor="_Toc4079775" w:history="1">
+            <w:r>
+              <w:rPr>
+                <w:rStyle w:val="Hyperlink"/>
+                <w:noProof/>
+              </w:rPr>
+              <w:t>Enclosure</w:t>
+            </w:r>
+            <w:r>
+              <w:rPr>
+                <w:noProof/>
+                <w:webHidden/>
+              </w:rPr>
+              <w:tab/>
+            </w:r>
+            <w:r>
+              <w:rPr>
+                <w:noProof/>
+                <w:webHidden/>
+              </w:rPr>
+              <w:fldChar w:fldCharType="begin"/>
+            </w:r>
+            <w:r>
+              <w:rPr>
+                <w:noProof/>
+                <w:webHidden/>
+              </w:rPr>
+              <w:instrText xml:space="preserve"> PAGEREF _Toc4079775 \h </w:instrText>
+            </w:r>
+            <w:r>
+              <w:rPr>
+                <w:noProof/>
+                <w:webHidden/>
+              </w:rPr>
+            </w:r>
+            <w:r>
+              <w:rPr>
+                <w:noProof/>
+                <w:webHidden/>
+              </w:rPr>
+              <w:fldChar w:fldCharType="separate"/>
+            </w:r>
+            <w:r>
+              <w:rPr>
+                <w:noProof/>
+                <w:webHidden/>
+              </w:rPr>
+              <w:t>19</w:t>
+            </w:r>
+            <w:r>
+              <w:rPr>
+                <w:noProof/>
+                <w:webHidden/>
+              </w:rPr>
+              <w:fldChar w:fldCharType="end"/>
+            </w:r>
+          </w:hyperlink>
+        </w:p>
+        <w:p>
+          <w:pPr>
+            <w:pStyle w:val="TOC2"/>
+            <w:tabs>
+              <w:tab w:val="right" w:leader="dot" w:pos="9350"/>
+            </w:tabs>
+            <w:rPr>
+              <w:rFonts w:eastAsiaTheme="minorEastAsia" w:cstheme="minorBidi"/>
+              <w:b w:val="0"/>
+              <w:bCs w:val="0"/>
+              <w:noProof/>
+              <w:lang w:val="en-US"/>
+            </w:rPr>
+          </w:pPr>
+          <w:hyperlink w:anchor="_Toc4079776" w:history="1">
+            <w:r>
+              <w:rPr>
+                <w:rStyle w:val="Hyperlink"/>
+                <w:noProof/>
+              </w:rPr>
+              <w:t>Application</w:t>
+            </w:r>
+            <w:r>
+              <w:rPr>
+                <w:noProof/>
+                <w:webHidden/>
+              </w:rPr>
+              <w:tab/>
+            </w:r>
+            <w:r>
+              <w:rPr>
+                <w:noProof/>
+                <w:webHidden/>
+              </w:rPr>
+              <w:fldChar w:fldCharType="begin"/>
+            </w:r>
+            <w:r>
+              <w:rPr>
+                <w:noProof/>
+                <w:webHidden/>
+              </w:rPr>
+              <w:instrText xml:space="preserve"> PAGEREF _Toc4079776 \h </w:instrText>
+            </w:r>
+            <w:r>
+              <w:rPr>
+                <w:noProof/>
+                <w:webHidden/>
+              </w:rPr>
+            </w:r>
+            <w:r>
+              <w:rPr>
+                <w:noProof/>
+                <w:webHidden/>
+              </w:rPr>
+              <w:fldChar w:fldCharType="separate"/>
+            </w:r>
+            <w:r>
+              <w:rPr>
+                <w:noProof/>
+                <w:webHidden/>
+              </w:rPr>
+              <w:t>20</w:t>
+            </w:r>
+            <w:r>
+              <w:rPr>
+                <w:noProof/>
+                <w:webHidden/>
+              </w:rPr>
+              <w:fldChar w:fldCharType="end"/>
+            </w:r>
+          </w:hyperlink>
+        </w:p>
+        <w:p>
+          <w:pPr>
+            <w:pStyle w:val="TOC2"/>
+            <w:tabs>
+              <w:tab w:val="right" w:leader="dot" w:pos="9350"/>
+            </w:tabs>
+            <w:rPr>
+              <w:rFonts w:eastAsiaTheme="minorEastAsia" w:cstheme="minorBidi"/>
+              <w:b w:val="0"/>
+              <w:bCs w:val="0"/>
+              <w:noProof/>
+              <w:lang w:val="en-US"/>
+            </w:rPr>
+          </w:pPr>
+          <w:hyperlink w:anchor="_Toc4079777" w:history="1">
+            <w:r>
+              <w:rPr>
+                <w:rStyle w:val="Hyperlink"/>
+                <w:noProof/>
+              </w:rPr>
+              <w:t>Database</w:t>
+            </w:r>
+            <w:r>
+              <w:rPr>
+                <w:noProof/>
+                <w:webHidden/>
+              </w:rPr>
+              <w:tab/>
+            </w:r>
+            <w:r>
+              <w:rPr>
+                <w:noProof/>
+                <w:webHidden/>
+              </w:rPr>
+              <w:fldChar w:fldCharType="begin"/>
+            </w:r>
+            <w:r>
+              <w:rPr>
+                <w:noProof/>
+                <w:webHidden/>
+              </w:rPr>
+              <w:instrText xml:space="preserve"> PAGEREF _Toc4079777 \h </w:instrText>
+            </w:r>
+            <w:r>
+              <w:rPr>
+                <w:noProof/>
+                <w:webHidden/>
+              </w:rPr>
+            </w:r>
+            <w:r>
+              <w:rPr>
+                <w:noProof/>
+                <w:webHidden/>
+              </w:rPr>
+              <w:fldChar w:fldCharType="separate"/>
+            </w:r>
+            <w:r>
+              <w:rPr>
+                <w:noProof/>
+                <w:webHidden/>
+              </w:rPr>
+              <w:t>20</w:t>
             </w:r>
             <w:r>
               <w:rPr>
@@ -1323,13 +3300,13 @@
               <w:lang w:val="en-US"/>
             </w:rPr>
           </w:pPr>
-          <w:hyperlink w:anchor="_Toc2876286" w:history="1">
+          <w:hyperlink w:anchor="_Toc4079778" w:history="1">
             <w:r>
               <w:rPr>
                 <w:rStyle w:val="Hyperlink"/>
                 <w:noProof/>
               </w:rPr>
-              <w:t>Build Instructions</w:t>
+              <w:t>Conclusion</w:t>
             </w:r>
             <w:r>
               <w:rPr>
@@ -1350,7 +3327,7 @@
                 <w:noProof/>
                 <w:webHidden/>
               </w:rPr>
-              <w:instrText xml:space="preserve"> PAGEREF _Toc2876286 \h </w:instrText>
+              <w:instrText xml:space="preserve"> PAGEREF _Toc4079778 \h </w:instrText>
             </w:r>
             <w:r>
               <w:rPr>
@@ -1370,1231 +3347,7 @@
                 <w:noProof/>
                 <w:webHidden/>
               </w:rPr>
-              <w:t>13</w:t>
-            </w:r>
-            <w:r>
-              <w:rPr>
-                <w:noProof/>
-                <w:webHidden/>
-              </w:rPr>
-              <w:fldChar w:fldCharType="end"/>
-            </w:r>
-          </w:hyperlink>
-        </w:p>
-        <w:p>
-          <w:pPr>
-            <w:pStyle w:val="TOC2"/>
-            <w:tabs>
-              <w:tab w:val="right" w:leader="dot" w:pos="9350"/>
-            </w:tabs>
-            <w:rPr>
-              <w:rFonts w:eastAsiaTheme="minorEastAsia" w:cstheme="minorBidi"/>
-              <w:b w:val="0"/>
-              <w:bCs w:val="0"/>
-              <w:noProof/>
-              <w:lang w:val="en-US"/>
-            </w:rPr>
-          </w:pPr>
-          <w:hyperlink w:anchor="_Toc2876287" w:history="1">
-            <w:r>
-              <w:rPr>
-                <w:rStyle w:val="Hyperlink"/>
-                <w:noProof/>
-              </w:rPr>
-              <w:t>Budget</w:t>
-            </w:r>
-            <w:r>
-              <w:rPr>
-                <w:noProof/>
-                <w:webHidden/>
-              </w:rPr>
-              <w:tab/>
-            </w:r>
-            <w:r>
-              <w:rPr>
-                <w:noProof/>
-                <w:webHidden/>
-              </w:rPr>
-              <w:fldChar w:fldCharType="begin"/>
-            </w:r>
-            <w:r>
-              <w:rPr>
-                <w:noProof/>
-                <w:webHidden/>
-              </w:rPr>
-              <w:instrText xml:space="preserve"> PAGEREF _Toc2876287 \h </w:instrText>
-            </w:r>
-            <w:r>
-              <w:rPr>
-                <w:noProof/>
-                <w:webHidden/>
-              </w:rPr>
-            </w:r>
-            <w:r>
-              <w:rPr>
-                <w:noProof/>
-                <w:webHidden/>
-              </w:rPr>
-              <w:fldChar w:fldCharType="separate"/>
-            </w:r>
-            <w:r>
-              <w:rPr>
-                <w:noProof/>
-                <w:webHidden/>
-              </w:rPr>
-              <w:t>13</w:t>
-            </w:r>
-            <w:r>
-              <w:rPr>
-                <w:noProof/>
-                <w:webHidden/>
-              </w:rPr>
-              <w:fldChar w:fldCharType="end"/>
-            </w:r>
-          </w:hyperlink>
-        </w:p>
-        <w:p>
-          <w:pPr>
-            <w:pStyle w:val="TOC2"/>
-            <w:tabs>
-              <w:tab w:val="right" w:leader="dot" w:pos="9350"/>
-            </w:tabs>
-            <w:rPr>
-              <w:rFonts w:eastAsiaTheme="minorEastAsia" w:cstheme="minorBidi"/>
-              <w:b w:val="0"/>
-              <w:bCs w:val="0"/>
-              <w:noProof/>
-              <w:lang w:val="en-US"/>
-            </w:rPr>
-          </w:pPr>
-          <w:hyperlink w:anchor="_Toc2876288" w:history="1">
-            <w:r>
-              <w:rPr>
-                <w:rStyle w:val="Hyperlink"/>
-                <w:noProof/>
-              </w:rPr>
-              <w:t>Time Commitment</w:t>
-            </w:r>
-            <w:r>
-              <w:rPr>
-                <w:noProof/>
-                <w:webHidden/>
-              </w:rPr>
-              <w:tab/>
-            </w:r>
-            <w:r>
-              <w:rPr>
-                <w:noProof/>
-                <w:webHidden/>
-              </w:rPr>
-              <w:fldChar w:fldCharType="begin"/>
-            </w:r>
-            <w:r>
-              <w:rPr>
-                <w:noProof/>
-                <w:webHidden/>
-              </w:rPr>
-              <w:instrText xml:space="preserve"> PAGEREF _Toc2876288 \h </w:instrText>
-            </w:r>
-            <w:r>
-              <w:rPr>
-                <w:noProof/>
-                <w:webHidden/>
-              </w:rPr>
-            </w:r>
-            <w:r>
-              <w:rPr>
-                <w:noProof/>
-                <w:webHidden/>
-              </w:rPr>
-              <w:fldChar w:fldCharType="separate"/>
-            </w:r>
-            <w:r>
-              <w:rPr>
-                <w:noProof/>
-                <w:webHidden/>
-              </w:rPr>
-              <w:t>13</w:t>
-            </w:r>
-            <w:r>
-              <w:rPr>
-                <w:noProof/>
-                <w:webHidden/>
-              </w:rPr>
-              <w:fldChar w:fldCharType="end"/>
-            </w:r>
-          </w:hyperlink>
-        </w:p>
-        <w:p>
-          <w:pPr>
-            <w:pStyle w:val="TOC2"/>
-            <w:tabs>
-              <w:tab w:val="right" w:leader="dot" w:pos="9350"/>
-            </w:tabs>
-            <w:rPr>
-              <w:rFonts w:eastAsiaTheme="minorEastAsia" w:cstheme="minorBidi"/>
-              <w:b w:val="0"/>
-              <w:bCs w:val="0"/>
-              <w:noProof/>
-              <w:lang w:val="en-US"/>
-            </w:rPr>
-          </w:pPr>
-          <w:hyperlink w:anchor="_Toc2876289" w:history="1">
-            <w:r>
-              <w:rPr>
-                <w:rStyle w:val="Hyperlink"/>
-                <w:noProof/>
-              </w:rPr>
-              <w:t>Mechanical Assembly and Bread Boarding</w:t>
-            </w:r>
-            <w:r>
-              <w:rPr>
-                <w:noProof/>
-                <w:webHidden/>
-              </w:rPr>
-              <w:tab/>
-            </w:r>
-            <w:r>
-              <w:rPr>
-                <w:noProof/>
-                <w:webHidden/>
-              </w:rPr>
-              <w:fldChar w:fldCharType="begin"/>
-            </w:r>
-            <w:r>
-              <w:rPr>
-                <w:noProof/>
-                <w:webHidden/>
-              </w:rPr>
-              <w:instrText xml:space="preserve"> PAGEREF _Toc2876289 \h </w:instrText>
-            </w:r>
-            <w:r>
-              <w:rPr>
-                <w:noProof/>
-                <w:webHidden/>
-              </w:rPr>
-            </w:r>
-            <w:r>
-              <w:rPr>
-                <w:noProof/>
-                <w:webHidden/>
-              </w:rPr>
-              <w:fldChar w:fldCharType="separate"/>
-            </w:r>
-            <w:r>
-              <w:rPr>
-                <w:noProof/>
-                <w:webHidden/>
-              </w:rPr>
-              <w:t>13</w:t>
-            </w:r>
-            <w:r>
-              <w:rPr>
-                <w:noProof/>
-                <w:webHidden/>
-              </w:rPr>
-              <w:fldChar w:fldCharType="end"/>
-            </w:r>
-          </w:hyperlink>
-        </w:p>
-        <w:p>
-          <w:pPr>
-            <w:pStyle w:val="TOC3"/>
-            <w:tabs>
-              <w:tab w:val="right" w:leader="dot" w:pos="9350"/>
-            </w:tabs>
-            <w:rPr>
-              <w:rFonts w:eastAsiaTheme="minorEastAsia" w:cstheme="minorBidi"/>
-              <w:noProof/>
-              <w:sz w:val="22"/>
-              <w:szCs w:val="22"/>
-              <w:lang w:val="en-US"/>
-            </w:rPr>
-          </w:pPr>
-          <w:hyperlink w:anchor="_Toc2876290" w:history="1">
-            <w:r>
-              <w:rPr>
-                <w:rStyle w:val="Hyperlink"/>
-                <w:noProof/>
-              </w:rPr>
-              <w:t>Digole 2.4” LCD</w:t>
-            </w:r>
-            <w:r>
-              <w:rPr>
-                <w:noProof/>
-                <w:webHidden/>
-              </w:rPr>
-              <w:tab/>
-            </w:r>
-            <w:r>
-              <w:rPr>
-                <w:noProof/>
-                <w:webHidden/>
-              </w:rPr>
-              <w:fldChar w:fldCharType="begin"/>
-            </w:r>
-            <w:r>
-              <w:rPr>
-                <w:noProof/>
-                <w:webHidden/>
-              </w:rPr>
-              <w:instrText xml:space="preserve"> PAGEREF _Toc2876290 \h </w:instrText>
-            </w:r>
-            <w:r>
-              <w:rPr>
-                <w:noProof/>
-                <w:webHidden/>
-              </w:rPr>
-            </w:r>
-            <w:r>
-              <w:rPr>
-                <w:noProof/>
-                <w:webHidden/>
-              </w:rPr>
-              <w:fldChar w:fldCharType="separate"/>
-            </w:r>
-            <w:r>
-              <w:rPr>
-                <w:noProof/>
-                <w:webHidden/>
-              </w:rPr>
-              <w:t>13</w:t>
-            </w:r>
-            <w:r>
-              <w:rPr>
-                <w:noProof/>
-                <w:webHidden/>
-              </w:rPr>
-              <w:fldChar w:fldCharType="end"/>
-            </w:r>
-          </w:hyperlink>
-        </w:p>
-        <w:p>
-          <w:pPr>
-            <w:pStyle w:val="TOC3"/>
-            <w:tabs>
-              <w:tab w:val="right" w:leader="dot" w:pos="9350"/>
-            </w:tabs>
-            <w:rPr>
-              <w:rFonts w:eastAsiaTheme="minorEastAsia" w:cstheme="minorBidi"/>
-              <w:noProof/>
-              <w:sz w:val="22"/>
-              <w:szCs w:val="22"/>
-              <w:lang w:val="en-US"/>
-            </w:rPr>
-          </w:pPr>
-          <w:hyperlink w:anchor="_Toc2876291" w:history="1">
-            <w:r>
-              <w:rPr>
-                <w:rStyle w:val="Hyperlink"/>
-                <w:noProof/>
-              </w:rPr>
-              <w:t>NFC Reader</w:t>
-            </w:r>
-            <w:r>
-              <w:rPr>
-                <w:noProof/>
-                <w:webHidden/>
-              </w:rPr>
-              <w:tab/>
-            </w:r>
-            <w:r>
-              <w:rPr>
-                <w:noProof/>
-                <w:webHidden/>
-              </w:rPr>
-              <w:fldChar w:fldCharType="begin"/>
-            </w:r>
-            <w:r>
-              <w:rPr>
-                <w:noProof/>
-                <w:webHidden/>
-              </w:rPr>
-              <w:instrText xml:space="preserve"> PAGEREF _Toc2876291 \h </w:instrText>
-            </w:r>
-            <w:r>
-              <w:rPr>
-                <w:noProof/>
-                <w:webHidden/>
-              </w:rPr>
-            </w:r>
-            <w:r>
-              <w:rPr>
-                <w:noProof/>
-                <w:webHidden/>
-              </w:rPr>
-              <w:fldChar w:fldCharType="separate"/>
-            </w:r>
-            <w:r>
-              <w:rPr>
-                <w:noProof/>
-                <w:webHidden/>
-              </w:rPr>
-              <w:t>15</w:t>
-            </w:r>
-            <w:r>
-              <w:rPr>
-                <w:noProof/>
-                <w:webHidden/>
-              </w:rPr>
-              <w:fldChar w:fldCharType="end"/>
-            </w:r>
-          </w:hyperlink>
-        </w:p>
-        <w:p>
-          <w:pPr>
-            <w:pStyle w:val="TOC3"/>
-            <w:tabs>
-              <w:tab w:val="right" w:leader="dot" w:pos="9350"/>
-            </w:tabs>
-            <w:rPr>
-              <w:rFonts w:eastAsiaTheme="minorEastAsia" w:cstheme="minorBidi"/>
-              <w:noProof/>
-              <w:sz w:val="22"/>
-              <w:szCs w:val="22"/>
-              <w:lang w:val="en-US"/>
-            </w:rPr>
-          </w:pPr>
-          <w:hyperlink w:anchor="_Toc2876292" w:history="1">
-            <w:r>
-              <w:rPr>
-                <w:rStyle w:val="Hyperlink"/>
-                <w:noProof/>
-              </w:rPr>
-              <w:t>Mini Push-Pull Solenoid</w:t>
-            </w:r>
-            <w:r>
-              <w:rPr>
-                <w:noProof/>
-                <w:webHidden/>
-              </w:rPr>
-              <w:tab/>
-            </w:r>
-            <w:r>
-              <w:rPr>
-                <w:noProof/>
-                <w:webHidden/>
-              </w:rPr>
-              <w:fldChar w:fldCharType="begin"/>
-            </w:r>
-            <w:r>
-              <w:rPr>
-                <w:noProof/>
-                <w:webHidden/>
-              </w:rPr>
-              <w:instrText xml:space="preserve"> PAGEREF _Toc2876292 \h </w:instrText>
-            </w:r>
-            <w:r>
-              <w:rPr>
-                <w:noProof/>
-                <w:webHidden/>
-              </w:rPr>
-            </w:r>
-            <w:r>
-              <w:rPr>
-                <w:noProof/>
-                <w:webHidden/>
-              </w:rPr>
-              <w:fldChar w:fldCharType="separate"/>
-            </w:r>
-            <w:r>
-              <w:rPr>
-                <w:noProof/>
-                <w:webHidden/>
-              </w:rPr>
-              <w:t>18</w:t>
-            </w:r>
-            <w:r>
-              <w:rPr>
-                <w:noProof/>
-                <w:webHidden/>
-              </w:rPr>
-              <w:fldChar w:fldCharType="end"/>
-            </w:r>
-          </w:hyperlink>
-        </w:p>
-        <w:p>
-          <w:pPr>
-            <w:pStyle w:val="TOC2"/>
-            <w:tabs>
-              <w:tab w:val="right" w:leader="dot" w:pos="9350"/>
-            </w:tabs>
-            <w:rPr>
-              <w:rFonts w:eastAsiaTheme="minorEastAsia" w:cstheme="minorBidi"/>
-              <w:b w:val="0"/>
-              <w:bCs w:val="0"/>
-              <w:noProof/>
-              <w:lang w:val="en-US"/>
-            </w:rPr>
-          </w:pPr>
-          <w:hyperlink w:anchor="_Toc2876293" w:history="1">
-            <w:r>
-              <w:rPr>
-                <w:rStyle w:val="Hyperlink"/>
-                <w:noProof/>
-              </w:rPr>
-              <w:t>PCB and Soldering</w:t>
-            </w:r>
-            <w:r>
-              <w:rPr>
-                <w:noProof/>
-                <w:webHidden/>
-              </w:rPr>
-              <w:tab/>
-            </w:r>
-            <w:r>
-              <w:rPr>
-                <w:noProof/>
-                <w:webHidden/>
-              </w:rPr>
-              <w:fldChar w:fldCharType="begin"/>
-            </w:r>
-            <w:r>
-              <w:rPr>
-                <w:noProof/>
-                <w:webHidden/>
-              </w:rPr>
-              <w:instrText xml:space="preserve"> PAGEREF _Toc2876293 \h </w:instrText>
-            </w:r>
-            <w:r>
-              <w:rPr>
-                <w:noProof/>
-                <w:webHidden/>
-              </w:rPr>
-            </w:r>
-            <w:r>
-              <w:rPr>
-                <w:noProof/>
-                <w:webHidden/>
-              </w:rPr>
-              <w:fldChar w:fldCharType="separate"/>
-            </w:r>
-            <w:r>
-              <w:rPr>
-                <w:noProof/>
-                <w:webHidden/>
-              </w:rPr>
-              <w:t>18</w:t>
-            </w:r>
-            <w:r>
-              <w:rPr>
-                <w:noProof/>
-                <w:webHidden/>
-              </w:rPr>
-              <w:fldChar w:fldCharType="end"/>
-            </w:r>
-          </w:hyperlink>
-        </w:p>
-        <w:p>
-          <w:pPr>
-            <w:pStyle w:val="TOC3"/>
-            <w:tabs>
-              <w:tab w:val="right" w:leader="dot" w:pos="9350"/>
-            </w:tabs>
-            <w:rPr>
-              <w:rFonts w:eastAsiaTheme="minorEastAsia" w:cstheme="minorBidi"/>
-              <w:noProof/>
-              <w:sz w:val="22"/>
-              <w:szCs w:val="22"/>
-              <w:lang w:val="en-US"/>
-            </w:rPr>
-          </w:pPr>
-          <w:hyperlink w:anchor="_Toc2876294" w:history="1">
-            <w:r>
-              <w:rPr>
-                <w:rStyle w:val="Hyperlink"/>
-                <w:noProof/>
-              </w:rPr>
-              <w:t>Digole 2.4” LCD</w:t>
-            </w:r>
-            <w:r>
-              <w:rPr>
-                <w:noProof/>
-                <w:webHidden/>
-              </w:rPr>
-              <w:tab/>
-            </w:r>
-            <w:r>
-              <w:rPr>
-                <w:noProof/>
-                <w:webHidden/>
-              </w:rPr>
-              <w:fldChar w:fldCharType="begin"/>
-            </w:r>
-            <w:r>
-              <w:rPr>
-                <w:noProof/>
-                <w:webHidden/>
-              </w:rPr>
-              <w:instrText xml:space="preserve"> PAGEREF _Toc2876294 \h </w:instrText>
-            </w:r>
-            <w:r>
-              <w:rPr>
-                <w:noProof/>
-                <w:webHidden/>
-              </w:rPr>
-            </w:r>
-            <w:r>
-              <w:rPr>
-                <w:noProof/>
-                <w:webHidden/>
-              </w:rPr>
-              <w:fldChar w:fldCharType="separate"/>
-            </w:r>
-            <w:r>
-              <w:rPr>
-                <w:noProof/>
-                <w:webHidden/>
-              </w:rPr>
-              <w:t>18</w:t>
-            </w:r>
-            <w:r>
-              <w:rPr>
-                <w:noProof/>
-                <w:webHidden/>
-              </w:rPr>
-              <w:fldChar w:fldCharType="end"/>
-            </w:r>
-          </w:hyperlink>
-        </w:p>
-        <w:p>
-          <w:pPr>
-            <w:pStyle w:val="TOC3"/>
-            <w:tabs>
-              <w:tab w:val="right" w:leader="dot" w:pos="9350"/>
-            </w:tabs>
-            <w:rPr>
-              <w:rFonts w:eastAsiaTheme="minorEastAsia" w:cstheme="minorBidi"/>
-              <w:noProof/>
-              <w:sz w:val="22"/>
-              <w:szCs w:val="22"/>
-              <w:lang w:val="en-US"/>
-            </w:rPr>
-          </w:pPr>
-          <w:hyperlink w:anchor="_Toc2876295" w:history="1">
-            <w:r>
-              <w:rPr>
-                <w:rStyle w:val="Hyperlink"/>
-                <w:noProof/>
-              </w:rPr>
-              <w:t>NFC Reader</w:t>
-            </w:r>
-            <w:r>
-              <w:rPr>
-                <w:noProof/>
-                <w:webHidden/>
-              </w:rPr>
-              <w:tab/>
-            </w:r>
-            <w:r>
-              <w:rPr>
-                <w:noProof/>
-                <w:webHidden/>
-              </w:rPr>
-              <w:fldChar w:fldCharType="begin"/>
-            </w:r>
-            <w:r>
-              <w:rPr>
-                <w:noProof/>
-                <w:webHidden/>
-              </w:rPr>
-              <w:instrText xml:space="preserve"> PAGEREF _Toc2876295 \h </w:instrText>
-            </w:r>
-            <w:r>
-              <w:rPr>
-                <w:noProof/>
-                <w:webHidden/>
-              </w:rPr>
-            </w:r>
-            <w:r>
-              <w:rPr>
-                <w:noProof/>
-                <w:webHidden/>
-              </w:rPr>
-              <w:fldChar w:fldCharType="separate"/>
-            </w:r>
-            <w:r>
-              <w:rPr>
-                <w:noProof/>
-                <w:webHidden/>
-              </w:rPr>
-              <w:t>19</w:t>
-            </w:r>
-            <w:r>
-              <w:rPr>
-                <w:noProof/>
-                <w:webHidden/>
-              </w:rPr>
-              <w:fldChar w:fldCharType="end"/>
-            </w:r>
-          </w:hyperlink>
-        </w:p>
-        <w:p>
-          <w:pPr>
-            <w:pStyle w:val="TOC3"/>
-            <w:tabs>
-              <w:tab w:val="right" w:leader="dot" w:pos="9350"/>
-            </w:tabs>
-            <w:rPr>
-              <w:rFonts w:eastAsiaTheme="minorEastAsia" w:cstheme="minorBidi"/>
-              <w:noProof/>
-              <w:sz w:val="22"/>
-              <w:szCs w:val="22"/>
-              <w:lang w:val="en-US"/>
-            </w:rPr>
-          </w:pPr>
-          <w:hyperlink w:anchor="_Toc2876296" w:history="1">
-            <w:r>
-              <w:rPr>
-                <w:rStyle w:val="Hyperlink"/>
-                <w:noProof/>
-              </w:rPr>
-              <w:t>Mini Push-Pull Solenoid</w:t>
-            </w:r>
-            <w:r>
-              <w:rPr>
-                <w:noProof/>
-                <w:webHidden/>
-              </w:rPr>
-              <w:tab/>
-            </w:r>
-            <w:r>
-              <w:rPr>
-                <w:noProof/>
-                <w:webHidden/>
-              </w:rPr>
-              <w:fldChar w:fldCharType="begin"/>
-            </w:r>
-            <w:r>
-              <w:rPr>
-                <w:noProof/>
-                <w:webHidden/>
-              </w:rPr>
-              <w:instrText xml:space="preserve"> PAGEREF _Toc2876296 \h </w:instrText>
-            </w:r>
-            <w:r>
-              <w:rPr>
-                <w:noProof/>
-                <w:webHidden/>
-              </w:rPr>
-            </w:r>
-            <w:r>
-              <w:rPr>
-                <w:noProof/>
-                <w:webHidden/>
-              </w:rPr>
-              <w:fldChar w:fldCharType="separate"/>
-            </w:r>
-            <w:r>
-              <w:rPr>
-                <w:noProof/>
-                <w:webHidden/>
-              </w:rPr>
-              <w:t>19</w:t>
-            </w:r>
-            <w:r>
-              <w:rPr>
-                <w:noProof/>
-                <w:webHidden/>
-              </w:rPr>
-              <w:fldChar w:fldCharType="end"/>
-            </w:r>
-          </w:hyperlink>
-        </w:p>
-        <w:p>
-          <w:pPr>
-            <w:pStyle w:val="TOC2"/>
-            <w:tabs>
-              <w:tab w:val="right" w:leader="dot" w:pos="9350"/>
-            </w:tabs>
-            <w:rPr>
-              <w:rFonts w:eastAsiaTheme="minorEastAsia" w:cstheme="minorBidi"/>
-              <w:b w:val="0"/>
-              <w:bCs w:val="0"/>
-              <w:noProof/>
-              <w:lang w:val="en-US"/>
-            </w:rPr>
-          </w:pPr>
-          <w:hyperlink w:anchor="_Toc2876297" w:history="1">
-            <w:r>
-              <w:rPr>
-                <w:rStyle w:val="Hyperlink"/>
-                <w:noProof/>
-              </w:rPr>
-              <w:t>Software</w:t>
-            </w:r>
-            <w:r>
-              <w:rPr>
-                <w:noProof/>
-                <w:webHidden/>
-              </w:rPr>
-              <w:tab/>
-            </w:r>
-            <w:r>
-              <w:rPr>
-                <w:noProof/>
-                <w:webHidden/>
-              </w:rPr>
-              <w:fldChar w:fldCharType="begin"/>
-            </w:r>
-            <w:r>
-              <w:rPr>
-                <w:noProof/>
-                <w:webHidden/>
-              </w:rPr>
-              <w:instrText xml:space="preserve"> PAGEREF _Toc2876297 \h </w:instrText>
-            </w:r>
-            <w:r>
-              <w:rPr>
-                <w:noProof/>
-                <w:webHidden/>
-              </w:rPr>
-            </w:r>
-            <w:r>
-              <w:rPr>
-                <w:noProof/>
-                <w:webHidden/>
-              </w:rPr>
-              <w:fldChar w:fldCharType="separate"/>
-            </w:r>
-            <w:r>
-              <w:rPr>
-                <w:noProof/>
-                <w:webHidden/>
-              </w:rPr>
-              <w:t>20</w:t>
-            </w:r>
-            <w:r>
-              <w:rPr>
-                <w:noProof/>
-                <w:webHidden/>
-              </w:rPr>
-              <w:fldChar w:fldCharType="end"/>
-            </w:r>
-          </w:hyperlink>
-        </w:p>
-        <w:p>
-          <w:pPr>
-            <w:pStyle w:val="TOC3"/>
-            <w:tabs>
-              <w:tab w:val="right" w:leader="dot" w:pos="9350"/>
-            </w:tabs>
-            <w:rPr>
-              <w:rFonts w:eastAsiaTheme="minorEastAsia" w:cstheme="minorBidi"/>
-              <w:noProof/>
-              <w:sz w:val="22"/>
-              <w:szCs w:val="22"/>
-              <w:lang w:val="en-US"/>
-            </w:rPr>
-          </w:pPr>
-          <w:hyperlink w:anchor="_Toc2876298" w:history="1">
-            <w:r>
-              <w:rPr>
-                <w:rStyle w:val="Hyperlink"/>
-                <w:noProof/>
-              </w:rPr>
-              <w:t>Digole 2.4” LCD</w:t>
-            </w:r>
-            <w:r>
-              <w:rPr>
-                <w:noProof/>
-                <w:webHidden/>
-              </w:rPr>
-              <w:tab/>
-            </w:r>
-            <w:r>
-              <w:rPr>
-                <w:noProof/>
-                <w:webHidden/>
-              </w:rPr>
-              <w:fldChar w:fldCharType="begin"/>
-            </w:r>
-            <w:r>
-              <w:rPr>
-                <w:noProof/>
-                <w:webHidden/>
-              </w:rPr>
-              <w:instrText xml:space="preserve"> PAGEREF _Toc2876298 \h </w:instrText>
-            </w:r>
-            <w:r>
-              <w:rPr>
-                <w:noProof/>
-                <w:webHidden/>
-              </w:rPr>
-            </w:r>
-            <w:r>
-              <w:rPr>
-                <w:noProof/>
-                <w:webHidden/>
-              </w:rPr>
-              <w:fldChar w:fldCharType="separate"/>
-            </w:r>
-            <w:r>
-              <w:rPr>
-                <w:noProof/>
-                <w:webHidden/>
-              </w:rPr>
-              <w:t>20</w:t>
-            </w:r>
-            <w:r>
-              <w:rPr>
-                <w:noProof/>
-                <w:webHidden/>
-              </w:rPr>
-              <w:fldChar w:fldCharType="end"/>
-            </w:r>
-          </w:hyperlink>
-        </w:p>
-        <w:p>
-          <w:pPr>
-            <w:pStyle w:val="TOC3"/>
-            <w:tabs>
-              <w:tab w:val="right" w:leader="dot" w:pos="9350"/>
-            </w:tabs>
-            <w:rPr>
-              <w:rFonts w:eastAsiaTheme="minorEastAsia" w:cstheme="minorBidi"/>
-              <w:noProof/>
-              <w:sz w:val="22"/>
-              <w:szCs w:val="22"/>
-              <w:lang w:val="en-US"/>
-            </w:rPr>
-          </w:pPr>
-          <w:hyperlink w:anchor="_Toc2876299" w:history="1">
-            <w:r>
-              <w:rPr>
-                <w:rStyle w:val="Hyperlink"/>
-                <w:noProof/>
-              </w:rPr>
-              <w:t>NFC Reader</w:t>
-            </w:r>
-            <w:r>
-              <w:rPr>
-                <w:noProof/>
-                <w:webHidden/>
-              </w:rPr>
-              <w:tab/>
-            </w:r>
-            <w:r>
-              <w:rPr>
-                <w:noProof/>
-                <w:webHidden/>
-              </w:rPr>
-              <w:fldChar w:fldCharType="begin"/>
-            </w:r>
-            <w:r>
-              <w:rPr>
-                <w:noProof/>
-                <w:webHidden/>
-              </w:rPr>
-              <w:instrText xml:space="preserve"> PAGEREF _Toc2876299 \h </w:instrText>
-            </w:r>
-            <w:r>
-              <w:rPr>
-                <w:noProof/>
-                <w:webHidden/>
-              </w:rPr>
-            </w:r>
-            <w:r>
-              <w:rPr>
-                <w:noProof/>
-                <w:webHidden/>
-              </w:rPr>
-              <w:fldChar w:fldCharType="separate"/>
-            </w:r>
-            <w:r>
-              <w:rPr>
-                <w:noProof/>
-                <w:webHidden/>
-              </w:rPr>
               <w:t>21</w:t>
-            </w:r>
-            <w:r>
-              <w:rPr>
-                <w:noProof/>
-                <w:webHidden/>
-              </w:rPr>
-              <w:fldChar w:fldCharType="end"/>
-            </w:r>
-          </w:hyperlink>
-        </w:p>
-        <w:p>
-          <w:pPr>
-            <w:pStyle w:val="TOC3"/>
-            <w:tabs>
-              <w:tab w:val="right" w:leader="dot" w:pos="9350"/>
-            </w:tabs>
-            <w:rPr>
-              <w:rFonts w:eastAsiaTheme="minorEastAsia" w:cstheme="minorBidi"/>
-              <w:noProof/>
-              <w:sz w:val="22"/>
-              <w:szCs w:val="22"/>
-              <w:lang w:val="en-US"/>
-            </w:rPr>
-          </w:pPr>
-          <w:hyperlink w:anchor="_Toc2876300" w:history="1">
-            <w:r>
-              <w:rPr>
-                <w:rStyle w:val="Hyperlink"/>
-                <w:noProof/>
-              </w:rPr>
-              <w:t>Mini Push-Pull Solenoid</w:t>
-            </w:r>
-            <w:r>
-              <w:rPr>
-                <w:noProof/>
-                <w:webHidden/>
-              </w:rPr>
-              <w:tab/>
-            </w:r>
-            <w:r>
-              <w:rPr>
-                <w:noProof/>
-                <w:webHidden/>
-              </w:rPr>
-              <w:fldChar w:fldCharType="begin"/>
-            </w:r>
-            <w:r>
-              <w:rPr>
-                <w:noProof/>
-                <w:webHidden/>
-              </w:rPr>
-              <w:instrText xml:space="preserve"> PAGEREF _Toc2876300 \h </w:instrText>
-            </w:r>
-            <w:r>
-              <w:rPr>
-                <w:noProof/>
-                <w:webHidden/>
-              </w:rPr>
-            </w:r>
-            <w:r>
-              <w:rPr>
-                <w:noProof/>
-                <w:webHidden/>
-              </w:rPr>
-              <w:fldChar w:fldCharType="separate"/>
-            </w:r>
-            <w:r>
-              <w:rPr>
-                <w:noProof/>
-                <w:webHidden/>
-              </w:rPr>
-              <w:t>21</w:t>
-            </w:r>
-            <w:r>
-              <w:rPr>
-                <w:noProof/>
-                <w:webHidden/>
-              </w:rPr>
-              <w:fldChar w:fldCharType="end"/>
-            </w:r>
-          </w:hyperlink>
-        </w:p>
-        <w:p>
-          <w:pPr>
-            <w:pStyle w:val="TOC2"/>
-            <w:tabs>
-              <w:tab w:val="right" w:leader="dot" w:pos="9350"/>
-            </w:tabs>
-            <w:rPr>
-              <w:rFonts w:eastAsiaTheme="minorEastAsia" w:cstheme="minorBidi"/>
-              <w:b w:val="0"/>
-              <w:bCs w:val="0"/>
-              <w:noProof/>
-              <w:lang w:val="en-US"/>
-            </w:rPr>
-          </w:pPr>
-          <w:hyperlink w:anchor="_Toc2876301" w:history="1">
-            <w:r>
-              <w:rPr>
-                <w:rStyle w:val="Hyperlink"/>
-                <w:noProof/>
-              </w:rPr>
-              <w:t>Enclosure</w:t>
-            </w:r>
-            <w:r>
-              <w:rPr>
-                <w:noProof/>
-                <w:webHidden/>
-              </w:rPr>
-              <w:tab/>
-            </w:r>
-            <w:r>
-              <w:rPr>
-                <w:noProof/>
-                <w:webHidden/>
-              </w:rPr>
-              <w:fldChar w:fldCharType="begin"/>
-            </w:r>
-            <w:r>
-              <w:rPr>
-                <w:noProof/>
-                <w:webHidden/>
-              </w:rPr>
-              <w:instrText xml:space="preserve"> PAGEREF _Toc2876301 \h </w:instrText>
-            </w:r>
-            <w:r>
-              <w:rPr>
-                <w:noProof/>
-                <w:webHidden/>
-              </w:rPr>
-            </w:r>
-            <w:r>
-              <w:rPr>
-                <w:noProof/>
-                <w:webHidden/>
-              </w:rPr>
-              <w:fldChar w:fldCharType="separate"/>
-            </w:r>
-            <w:r>
-              <w:rPr>
-                <w:noProof/>
-                <w:webHidden/>
-              </w:rPr>
-              <w:t>22</w:t>
-            </w:r>
-            <w:r>
-              <w:rPr>
-                <w:noProof/>
-                <w:webHidden/>
-              </w:rPr>
-              <w:fldChar w:fldCharType="end"/>
-            </w:r>
-          </w:hyperlink>
-        </w:p>
-        <w:p>
-          <w:pPr>
-            <w:pStyle w:val="TOC2"/>
-            <w:tabs>
-              <w:tab w:val="right" w:leader="dot" w:pos="9350"/>
-            </w:tabs>
-            <w:rPr>
-              <w:rFonts w:eastAsiaTheme="minorEastAsia" w:cstheme="minorBidi"/>
-              <w:b w:val="0"/>
-              <w:bCs w:val="0"/>
-              <w:noProof/>
-              <w:lang w:val="en-US"/>
-            </w:rPr>
-          </w:pPr>
-          <w:hyperlink w:anchor="_Toc2876302" w:history="1">
-            <w:r>
-              <w:rPr>
-                <w:rStyle w:val="Hyperlink"/>
-                <w:noProof/>
-              </w:rPr>
-              <w:t>Application</w:t>
-            </w:r>
-            <w:r>
-              <w:rPr>
-                <w:noProof/>
-                <w:webHidden/>
-              </w:rPr>
-              <w:tab/>
-            </w:r>
-            <w:r>
-              <w:rPr>
-                <w:noProof/>
-                <w:webHidden/>
-              </w:rPr>
-              <w:fldChar w:fldCharType="begin"/>
-            </w:r>
-            <w:r>
-              <w:rPr>
-                <w:noProof/>
-                <w:webHidden/>
-              </w:rPr>
-              <w:instrText xml:space="preserve"> PAGEREF _Toc2876302 \h </w:instrText>
-            </w:r>
-            <w:r>
-              <w:rPr>
-                <w:noProof/>
-                <w:webHidden/>
-              </w:rPr>
-            </w:r>
-            <w:r>
-              <w:rPr>
-                <w:noProof/>
-                <w:webHidden/>
-              </w:rPr>
-              <w:fldChar w:fldCharType="separate"/>
-            </w:r>
-            <w:r>
-              <w:rPr>
-                <w:noProof/>
-                <w:webHidden/>
-              </w:rPr>
-              <w:t>23</w:t>
-            </w:r>
-            <w:r>
-              <w:rPr>
-                <w:noProof/>
-                <w:webHidden/>
-              </w:rPr>
-              <w:fldChar w:fldCharType="end"/>
-            </w:r>
-          </w:hyperlink>
-        </w:p>
-        <w:p>
-          <w:pPr>
-            <w:pStyle w:val="TOC2"/>
-            <w:tabs>
-              <w:tab w:val="right" w:leader="dot" w:pos="9350"/>
-            </w:tabs>
-            <w:rPr>
-              <w:rFonts w:eastAsiaTheme="minorEastAsia" w:cstheme="minorBidi"/>
-              <w:b w:val="0"/>
-              <w:bCs w:val="0"/>
-              <w:noProof/>
-              <w:lang w:val="en-US"/>
-            </w:rPr>
-          </w:pPr>
-          <w:hyperlink w:anchor="_Toc2876303" w:history="1">
-            <w:r>
-              <w:rPr>
-                <w:rStyle w:val="Hyperlink"/>
-                <w:noProof/>
-              </w:rPr>
-              <w:t>Database</w:t>
-            </w:r>
-            <w:r>
-              <w:rPr>
-                <w:noProof/>
-                <w:webHidden/>
-              </w:rPr>
-              <w:tab/>
-            </w:r>
-            <w:r>
-              <w:rPr>
-                <w:noProof/>
-                <w:webHidden/>
-              </w:rPr>
-              <w:fldChar w:fldCharType="begin"/>
-            </w:r>
-            <w:r>
-              <w:rPr>
-                <w:noProof/>
-                <w:webHidden/>
-              </w:rPr>
-              <w:instrText xml:space="preserve"> PAGEREF _Toc2876303 \h </w:instrText>
-            </w:r>
-            <w:r>
-              <w:rPr>
-                <w:noProof/>
-                <w:webHidden/>
-              </w:rPr>
-            </w:r>
-            <w:r>
-              <w:rPr>
-                <w:noProof/>
-                <w:webHidden/>
-              </w:rPr>
-              <w:fldChar w:fldCharType="separate"/>
-            </w:r>
-            <w:r>
-              <w:rPr>
-                <w:noProof/>
-                <w:webHidden/>
-              </w:rPr>
-              <w:t>23</w:t>
             </w:r>
             <w:r>
               <w:rPr>
@@ -2623,13 +3376,13 @@
               <w:lang w:val="en-US"/>
             </w:rPr>
           </w:pPr>
-          <w:hyperlink w:anchor="_Toc2876304" w:history="1">
+          <w:hyperlink w:anchor="_Toc4079779" w:history="1">
             <w:r>
               <w:rPr>
                 <w:rStyle w:val="Hyperlink"/>
                 <w:noProof/>
               </w:rPr>
-              <w:t>Conclusion</w:t>
+              <w:t>Bibliography</w:t>
             </w:r>
             <w:r>
               <w:rPr>
@@ -2650,7 +3403,7 @@
                 <w:noProof/>
                 <w:webHidden/>
               </w:rPr>
-              <w:instrText xml:space="preserve"> PAGEREF _Toc2876304 \h </w:instrText>
+              <w:instrText xml:space="preserve"> PAGEREF _Toc4079779 \h </w:instrText>
             </w:r>
             <w:r>
               <w:rPr>
@@ -2670,7 +3423,7 @@
                 <w:noProof/>
                 <w:webHidden/>
               </w:rPr>
-              <w:t>24</w:t>
+              <w:t>21</w:t>
             </w:r>
             <w:r>
               <w:rPr>
@@ -2699,13 +3452,13 @@
               <w:lang w:val="en-US"/>
             </w:rPr>
           </w:pPr>
-          <w:hyperlink w:anchor="_Toc2876305" w:history="1">
+          <w:hyperlink w:anchor="_Toc4079780" w:history="1">
             <w:r>
               <w:rPr>
                 <w:rStyle w:val="Hyperlink"/>
                 <w:noProof/>
               </w:rPr>
-              <w:t>Bibliography</w:t>
+              <w:t>Appendix</w:t>
             </w:r>
             <w:r>
               <w:rPr>
@@ -2726,7 +3479,7 @@
                 <w:noProof/>
                 <w:webHidden/>
               </w:rPr>
-              <w:instrText xml:space="preserve"> PAGEREF _Toc2876305 \h </w:instrText>
+              <w:instrText xml:space="preserve"> PAGEREF _Toc4079780 \h </w:instrText>
             </w:r>
             <w:r>
               <w:rPr>
@@ -2746,83 +3499,7 @@
                 <w:noProof/>
                 <w:webHidden/>
               </w:rPr>
-              <w:t>24</w:t>
-            </w:r>
-            <w:r>
-              <w:rPr>
-                <w:noProof/>
-                <w:webHidden/>
-              </w:rPr>
-              <w:fldChar w:fldCharType="end"/>
-            </w:r>
-          </w:hyperlink>
-        </w:p>
-        <w:p>
-          <w:pPr>
-            <w:pStyle w:val="TOC1"/>
-            <w:tabs>
-              <w:tab w:val="right" w:leader="dot" w:pos="9350"/>
-            </w:tabs>
-            <w:rPr>
-              <w:rFonts w:eastAsiaTheme="minorEastAsia" w:cstheme="minorBidi"/>
-              <w:b w:val="0"/>
-              <w:bCs w:val="0"/>
-              <w:i w:val="0"/>
-              <w:iCs w:val="0"/>
-              <w:noProof/>
-              <w:sz w:val="22"/>
-              <w:szCs w:val="22"/>
-              <w:lang w:val="en-US"/>
-            </w:rPr>
-          </w:pPr>
-          <w:hyperlink w:anchor="_Toc2876306" w:history="1">
-            <w:r>
-              <w:rPr>
-                <w:rStyle w:val="Hyperlink"/>
-                <w:noProof/>
-              </w:rPr>
-              <w:t>Appendix</w:t>
-            </w:r>
-            <w:r>
-              <w:rPr>
-                <w:noProof/>
-                <w:webHidden/>
-              </w:rPr>
-              <w:tab/>
-            </w:r>
-            <w:r>
-              <w:rPr>
-                <w:noProof/>
-                <w:webHidden/>
-              </w:rPr>
-              <w:fldChar w:fldCharType="begin"/>
-            </w:r>
-            <w:r>
-              <w:rPr>
-                <w:noProof/>
-                <w:webHidden/>
-              </w:rPr>
-              <w:instrText xml:space="preserve"> PAGEREF _Toc2876306 \h </w:instrText>
-            </w:r>
-            <w:r>
-              <w:rPr>
-                <w:noProof/>
-                <w:webHidden/>
-              </w:rPr>
-            </w:r>
-            <w:r>
-              <w:rPr>
-                <w:noProof/>
-                <w:webHidden/>
-              </w:rPr>
-              <w:fldChar w:fldCharType="separate"/>
-            </w:r>
-            <w:r>
-              <w:rPr>
-                <w:noProof/>
-                <w:webHidden/>
-              </w:rPr>
-              <w:t>25</w:t>
+              <w:t>22</w:t>
             </w:r>
             <w:r>
               <w:rPr>
@@ -2845,181 +3522,404 @@
         </w:p>
       </w:sdtContent>
     </w:sdt>
-    <w:p>
-      <w:pPr>
-        <w:spacing w:line="256" w:lineRule="auto"/>
-      </w:pPr>
-    </w:p>
-    <w:p>
-      <w:pPr>
-        <w:spacing w:line="256" w:lineRule="auto"/>
-      </w:pPr>
-    </w:p>
-    <w:p>
-      <w:pPr>
-        <w:spacing w:line="256" w:lineRule="auto"/>
-      </w:pPr>
-    </w:p>
-    <w:p>
-      <w:pPr>
-        <w:spacing w:line="256" w:lineRule="auto"/>
-      </w:pPr>
-    </w:p>
-    <w:p>
-      <w:pPr>
-        <w:spacing w:line="256" w:lineRule="auto"/>
-      </w:pPr>
-    </w:p>
-    <w:p>
-      <w:pPr>
-        <w:spacing w:line="256" w:lineRule="auto"/>
-      </w:pPr>
-    </w:p>
-    <w:p>
-      <w:pPr>
-        <w:spacing w:line="256" w:lineRule="auto"/>
-      </w:pPr>
-    </w:p>
-    <w:p>
-      <w:pPr>
-        <w:spacing w:line="256" w:lineRule="auto"/>
-      </w:pPr>
-    </w:p>
-    <w:p>
-      <w:pPr>
-        <w:spacing w:line="256" w:lineRule="auto"/>
-      </w:pPr>
-    </w:p>
-    <w:p>
-      <w:pPr>
-        <w:spacing w:line="256" w:lineRule="auto"/>
-      </w:pPr>
-    </w:p>
-    <w:p>
-      <w:pPr>
-        <w:spacing w:line="256" w:lineRule="auto"/>
-      </w:pPr>
-    </w:p>
-    <w:p>
-      <w:pPr>
-        <w:spacing w:line="256" w:lineRule="auto"/>
-      </w:pPr>
-    </w:p>
-    <w:p>
-      <w:pPr>
-        <w:spacing w:line="256" w:lineRule="auto"/>
-      </w:pPr>
-    </w:p>
-    <w:p>
-      <w:pPr>
-        <w:spacing w:line="256" w:lineRule="auto"/>
-      </w:pPr>
-    </w:p>
-    <w:p>
-      <w:pPr>
-        <w:spacing w:line="256" w:lineRule="auto"/>
-      </w:pPr>
-    </w:p>
-    <w:p>
-      <w:pPr>
-        <w:spacing w:line="256" w:lineRule="auto"/>
-      </w:pPr>
-    </w:p>
-    <w:p>
-      <w:pPr>
-        <w:spacing w:line="256" w:lineRule="auto"/>
-      </w:pPr>
-    </w:p>
-    <w:p>
-      <w:pPr>
-        <w:spacing w:line="256" w:lineRule="auto"/>
-      </w:pPr>
-    </w:p>
-    <w:p>
-      <w:pPr>
-        <w:spacing w:line="256" w:lineRule="auto"/>
-      </w:pPr>
-    </w:p>
-    <w:p>
-      <w:pPr>
-        <w:spacing w:line="256" w:lineRule="auto"/>
-      </w:pPr>
-    </w:p>
-    <w:p>
-      <w:pPr>
-        <w:spacing w:line="256" w:lineRule="auto"/>
-      </w:pPr>
-    </w:p>
-    <w:p>
-      <w:pPr>
-        <w:spacing w:line="256" w:lineRule="auto"/>
-      </w:pPr>
-    </w:p>
-    <w:p>
-      <w:pPr>
-        <w:spacing w:line="256" w:lineRule="auto"/>
-      </w:pPr>
-    </w:p>
-    <w:p>
-      <w:pPr>
-        <w:spacing w:line="256" w:lineRule="auto"/>
-      </w:pPr>
-    </w:p>
-    <w:p>
-      <w:pPr>
-        <w:spacing w:line="256" w:lineRule="auto"/>
-      </w:pPr>
-    </w:p>
-    <w:p>
-      <w:pPr>
-        <w:spacing w:line="256" w:lineRule="auto"/>
-      </w:pPr>
-    </w:p>
-    <w:p>
-      <w:pPr>
-        <w:spacing w:line="256" w:lineRule="auto"/>
-      </w:pPr>
-    </w:p>
-    <w:p>
-      <w:pPr>
-        <w:spacing w:line="256" w:lineRule="auto"/>
-      </w:pPr>
-    </w:p>
-    <w:p>
-      <w:pPr>
-        <w:spacing w:line="256" w:lineRule="auto"/>
-      </w:pPr>
-    </w:p>
-    <w:p>
-      <w:pPr>
-        <w:spacing w:line="256" w:lineRule="auto"/>
-      </w:pPr>
-    </w:p>
-    <w:p>
-      <w:pPr>
-        <w:spacing w:line="256" w:lineRule="auto"/>
-      </w:pPr>
-    </w:p>
-    <w:p>
-      <w:pPr>
-        <w:spacing w:line="256" w:lineRule="auto"/>
-      </w:pPr>
-    </w:p>
-    <w:p>
-      <w:pPr>
-        <w:spacing w:line="256" w:lineRule="auto"/>
-      </w:pPr>
-    </w:p>
-    <w:p>
-      <w:pPr>
-        <w:spacing w:line="256" w:lineRule="auto"/>
-      </w:pPr>
-    </w:p>
-    <w:p>
-      <w:pPr>
-        <w:spacing w:line="256" w:lineRule="auto"/>
-      </w:pPr>
-    </w:p>
+    <w:p/>
+    <w:p>
+      <w:pPr>
+        <w:rPr>
+          <w:i/>
+        </w:rPr>
+      </w:pPr>
+    </w:p>
+    <w:p/>
+    <w:p>
+      <w:pPr>
+        <w:rPr>
+          <w:i/>
+        </w:rPr>
+      </w:pPr>
+    </w:p>
+    <w:p>
+      <w:pPr>
+        <w:rPr>
+          <w:i/>
+        </w:rPr>
+      </w:pPr>
+    </w:p>
+    <w:p>
+      <w:pPr>
+        <w:rPr>
+          <w:i/>
+        </w:rPr>
+      </w:pPr>
+    </w:p>
+    <w:p>
+      <w:pPr>
+        <w:rPr>
+          <w:i/>
+        </w:rPr>
+      </w:pPr>
+    </w:p>
+    <w:p>
+      <w:pPr>
+        <w:rPr>
+          <w:i/>
+        </w:rPr>
+      </w:pPr>
+    </w:p>
+    <w:p>
+      <w:pPr>
+        <w:rPr>
+          <w:i/>
+        </w:rPr>
+      </w:pPr>
+    </w:p>
+    <w:p>
+      <w:pPr>
+        <w:rPr>
+          <w:i/>
+        </w:rPr>
+      </w:pPr>
+    </w:p>
+    <w:p>
+      <w:pPr>
+        <w:rPr>
+          <w:i/>
+        </w:rPr>
+      </w:pPr>
+    </w:p>
+    <w:p>
+      <w:pPr>
+        <w:rPr>
+          <w:i/>
+        </w:rPr>
+      </w:pPr>
+    </w:p>
+    <w:p>
+      <w:pPr>
+        <w:rPr>
+          <w:i/>
+        </w:rPr>
+      </w:pPr>
+    </w:p>
+    <w:p>
+      <w:pPr>
+        <w:rPr>
+          <w:i/>
+        </w:rPr>
+      </w:pPr>
+    </w:p>
+    <w:p>
+      <w:pPr>
+        <w:rPr>
+          <w:i/>
+        </w:rPr>
+      </w:pPr>
+    </w:p>
+    <w:p>
+      <w:pPr>
+        <w:rPr>
+          <w:i/>
+        </w:rPr>
+      </w:pPr>
+    </w:p>
+    <w:p>
+      <w:pPr>
+        <w:rPr>
+          <w:i/>
+        </w:rPr>
+      </w:pPr>
+    </w:p>
+    <w:p>
+      <w:pPr>
+        <w:rPr>
+          <w:i/>
+        </w:rPr>
+      </w:pPr>
+    </w:p>
+    <w:p>
+      <w:pPr>
+        <w:rPr>
+          <w:i/>
+        </w:rPr>
+      </w:pPr>
+    </w:p>
+    <w:p>
+      <w:pPr>
+        <w:rPr>
+          <w:i/>
+        </w:rPr>
+      </w:pPr>
+    </w:p>
+    <w:p>
+      <w:pPr>
+        <w:rPr>
+          <w:i/>
+        </w:rPr>
+      </w:pPr>
+    </w:p>
+    <w:p>
+      <w:pPr>
+        <w:rPr>
+          <w:i/>
+        </w:rPr>
+      </w:pPr>
+    </w:p>
+    <w:p>
+      <w:pPr>
+        <w:rPr>
+          <w:i/>
+        </w:rPr>
+      </w:pPr>
+    </w:p>
+    <w:p>
+      <w:pPr>
+        <w:rPr>
+          <w:i/>
+        </w:rPr>
+      </w:pPr>
+    </w:p>
+    <w:p>
+      <w:pPr>
+        <w:rPr>
+          <w:i/>
+        </w:rPr>
+      </w:pPr>
+    </w:p>
+    <w:p>
+      <w:pPr>
+        <w:rPr>
+          <w:i/>
+        </w:rPr>
+      </w:pPr>
+    </w:p>
+    <w:p>
+      <w:pPr>
+        <w:rPr>
+          <w:i/>
+        </w:rPr>
+      </w:pPr>
+    </w:p>
+    <w:p>
+      <w:pPr>
+        <w:rPr>
+          <w:i/>
+        </w:rPr>
+      </w:pPr>
+    </w:p>
+    <w:p>
+      <w:pPr>
+        <w:rPr>
+          <w:i/>
+        </w:rPr>
+      </w:pPr>
+    </w:p>
+    <w:p>
+      <w:pPr>
+        <w:rPr>
+          <w:i/>
+        </w:rPr>
+      </w:pPr>
+    </w:p>
+    <w:p>
+      <w:pPr>
+        <w:rPr>
+          <w:i/>
+        </w:rPr>
+      </w:pPr>
+    </w:p>
+    <w:p>
+      <w:pPr>
+        <w:rPr>
+          <w:i/>
+        </w:rPr>
+      </w:pPr>
+    </w:p>
+    <w:p/>
+    <w:p>
+      <w:pPr>
+        <w:pStyle w:val="Heading1"/>
+        <w:rPr>
+          <w:b/>
+        </w:rPr>
+      </w:pPr>
+      <w:bookmarkStart w:id="17" w:name="_Toc4079750"/>
+      <w:r>
+        <w:rPr>
+          <w:b/>
+        </w:rPr>
+        <w:lastRenderedPageBreak/>
+        <w:t>L</w:t>
+      </w:r>
+      <w:r>
+        <w:rPr>
+          <w:b/>
+        </w:rPr>
+        <w:t>ist of Illustrations</w:t>
+      </w:r>
+      <w:bookmarkEnd w:id="13"/>
+      <w:bookmarkEnd w:id="17"/>
+    </w:p>
+    <w:p>
+      <w:pPr>
+        <w:pStyle w:val="Heading4"/>
+      </w:pPr>
+      <w:bookmarkStart w:id="18" w:name="_3ukbhmwid5u8" w:colFirst="0" w:colLast="0"/>
+      <w:bookmarkEnd w:id="18"/>
+      <w:r>
+        <w:t xml:space="preserve">Figure 1: </w:t>
+      </w:r>
+      <w:r>
+        <w:t>Work</w:t>
+      </w:r>
+      <w:r>
+        <w:t xml:space="preserve"> Breakdown Structure</w:t>
+      </w:r>
+      <w:r>
+        <w:tab/>
+      </w:r>
+      <w:r>
+        <w:tab/>
+      </w:r>
+      <w:r>
+        <w:tab/>
+      </w:r>
+      <w:r>
+        <w:tab/>
+      </w:r>
+      <w:r>
+        <w:tab/>
+      </w:r>
+      <w:r>
+        <w:tab/>
+        <w:t>page 6</w:t>
+      </w:r>
+    </w:p>
+    <w:p>
+      <w:pPr>
+        <w:pStyle w:val="Heading4"/>
+      </w:pPr>
+      <w:bookmarkStart w:id="19" w:name="_lv8o64p0vcw8" w:colFirst="0" w:colLast="0"/>
+      <w:bookmarkEnd w:id="19"/>
+      <w:r>
+        <w:t xml:space="preserve">Figure 2: </w:t>
+      </w:r>
+      <w:r>
+        <w:t xml:space="preserve">Application Flow </w:t>
+      </w:r>
+      <w:r>
+        <w:tab/>
+      </w:r>
+      <w:r>
+        <w:tab/>
+      </w:r>
+      <w:r>
+        <w:tab/>
+      </w:r>
+      <w:r>
+        <w:tab/>
+      </w:r>
+      <w:r>
+        <w:tab/>
+      </w:r>
+      <w:r>
+        <w:tab/>
+      </w:r>
+      <w:r>
+        <w:tab/>
+        <w:t>page 7</w:t>
+      </w:r>
+    </w:p>
+    <w:p>
+      <w:pPr>
+        <w:pStyle w:val="Heading4"/>
+      </w:pPr>
+      <w:bookmarkStart w:id="20" w:name="_7wox20q2c7rt" w:colFirst="0" w:colLast="0"/>
+      <w:bookmarkEnd w:id="20"/>
+      <w:r>
+        <w:t>Figure 3:</w:t>
+      </w:r>
+      <w:r>
+        <w:t xml:space="preserve"> </w:t>
+      </w:r>
+      <w:r>
+        <w:t xml:space="preserve">Database Structure </w:t>
+      </w:r>
+      <w:r>
+        <w:tab/>
+      </w:r>
+      <w:r>
+        <w:tab/>
+      </w:r>
+      <w:r>
+        <w:tab/>
+      </w:r>
+      <w:r>
+        <w:tab/>
+      </w:r>
+      <w:r>
+        <w:tab/>
+      </w:r>
+      <w:r>
+        <w:tab/>
+      </w:r>
+      <w:r>
+        <w:tab/>
+        <w:t xml:space="preserve">page </w:t>
+      </w:r>
+      <w:r>
+        <w:t>9</w:t>
+      </w:r>
+    </w:p>
+    <w:p>
+      <w:pPr>
+        <w:pStyle w:val="Heading4"/>
+      </w:pPr>
+      <w:r>
+        <w:t xml:space="preserve">Figure 4: </w:t>
+      </w:r>
+      <w:r>
+        <w:t>Access Level</w:t>
+      </w:r>
+      <w:r>
+        <w:tab/>
+      </w:r>
+      <w:r>
+        <w:tab/>
+      </w:r>
+      <w:r>
+        <w:tab/>
+      </w:r>
+      <w:r>
+        <w:tab/>
+      </w:r>
+      <w:r>
+        <w:tab/>
+      </w:r>
+      <w:r>
+        <w:tab/>
+      </w:r>
+      <w:r>
+        <w:tab/>
+      </w:r>
+      <w:r>
+        <w:tab/>
+        <w:t xml:space="preserve">page </w:t>
+      </w:r>
+      <w:bookmarkStart w:id="21" w:name="_5wyxwbu7z1tj" w:colFirst="0" w:colLast="0"/>
+      <w:bookmarkStart w:id="22" w:name="_ovtrcv2030rf" w:colFirst="0" w:colLast="0"/>
+      <w:bookmarkEnd w:id="21"/>
+      <w:bookmarkEnd w:id="22"/>
+      <w:r>
+        <w:t>10</w:t>
+      </w:r>
+    </w:p>
+    <w:p/>
+    <w:p>
+      <w:r>
+        <w:t>Do this stuff for build instructions</w:t>
+      </w:r>
+    </w:p>
+    <w:p/>
     <w:p>
       <w:pPr>
         <w:pStyle w:val="Heading1"/>
@@ -3032,633 +3932,9 @@
           <w:szCs w:val="46"/>
         </w:rPr>
       </w:pPr>
-      <w:bookmarkStart w:id="2" w:name="_7gswe6ywinq9" w:colFirst="0" w:colLast="0"/>
-      <w:bookmarkEnd w:id="2"/>
-    </w:p>
-    <w:p>
-      <w:pPr>
-        <w:pStyle w:val="Heading1"/>
-        <w:rPr>
-          <w:b/>
-        </w:rPr>
-      </w:pPr>
-      <w:bookmarkStart w:id="3" w:name="_f47dm1a9rsls" w:colFirst="0" w:colLast="0"/>
-      <w:bookmarkStart w:id="4" w:name="_1ys809u0ngrc" w:colFirst="0" w:colLast="0"/>
-      <w:bookmarkStart w:id="5" w:name="_e7obkdsx1bao" w:colFirst="0" w:colLast="0"/>
-      <w:bookmarkStart w:id="6" w:name="_wql7y7hoxlkw" w:colFirst="0" w:colLast="0"/>
-      <w:bookmarkStart w:id="7" w:name="_9yzhixoil2cp" w:colFirst="0" w:colLast="0"/>
-      <w:bookmarkStart w:id="8" w:name="_ax059tq1iytq" w:colFirst="0" w:colLast="0"/>
-      <w:bookmarkStart w:id="9" w:name="_r5ye363x6lhx" w:colFirst="0" w:colLast="0"/>
-      <w:bookmarkStart w:id="10" w:name="_Toc2876273"/>
-      <w:bookmarkEnd w:id="3"/>
-      <w:bookmarkEnd w:id="4"/>
-      <w:bookmarkEnd w:id="5"/>
-      <w:bookmarkEnd w:id="6"/>
-      <w:bookmarkEnd w:id="7"/>
-      <w:bookmarkEnd w:id="8"/>
-      <w:bookmarkEnd w:id="9"/>
-      <w:r>
-        <w:rPr>
-          <w:b/>
-        </w:rPr>
-        <w:lastRenderedPageBreak/>
-        <w:t>Declaration of Group Authorship</w:t>
-      </w:r>
-      <w:bookmarkEnd w:id="10"/>
-    </w:p>
-    <w:p>
-      <w:r>
-        <w:t>Roomi hereby certifies that this technical report we are submitting is entirely our own original work except where otherwise indicated. We are aware of the College’s regulations concerning plagiarism, including those regulations concerning disciplinary actions that may result from plagiarism.</w:t>
-      </w:r>
-      <w:r>
-        <w:t xml:space="preserve"> A detailed breakdown of the individual work to be completed for this project can be found in </w:t>
-      </w:r>
-      <w:r>
-        <w:rPr>
-          <w:i/>
-        </w:rPr>
-        <w:t>Figure 1</w:t>
-      </w:r>
-      <w:r>
-        <w:rPr>
-          <w:i/>
-        </w:rPr>
-        <w:t xml:space="preserve"> (pg. 6)</w:t>
-      </w:r>
-      <w:r>
-        <w:t>, as per the list of illustrations</w:t>
-      </w:r>
-      <w:r>
-        <w:t>.</w:t>
-      </w:r>
-    </w:p>
-    <w:p/>
-    <w:p>
-      <w:pPr>
-        <w:rPr>
-          <w:b/>
-        </w:rPr>
-      </w:pPr>
-    </w:p>
-    <w:p>
-      <w:pPr>
-        <w:rPr>
-          <w:b/>
-        </w:rPr>
-      </w:pPr>
-      <w:r>
-        <w:t>Student #1 Name:</w:t>
-      </w:r>
-      <w:r>
-        <w:rPr>
-          <w:b/>
-        </w:rPr>
-        <w:t xml:space="preserve"> ____________________</w:t>
-      </w:r>
-      <w:r>
-        <w:rPr>
-          <w:b/>
-        </w:rPr>
-        <w:tab/>
-      </w:r>
-      <w:r>
-        <w:rPr>
-          <w:b/>
-        </w:rPr>
-        <w:tab/>
-      </w:r>
-      <w:r>
-        <w:t>Signature</w:t>
-      </w:r>
-      <w:r>
-        <w:rPr>
-          <w:b/>
-        </w:rPr>
-        <w:t>: _____________________</w:t>
-      </w:r>
-    </w:p>
-    <w:p>
-      <w:pPr>
-        <w:rPr>
-          <w:b/>
-        </w:rPr>
-      </w:pPr>
-    </w:p>
-    <w:p>
-      <w:pPr>
-        <w:rPr>
-          <w:b/>
-        </w:rPr>
-      </w:pPr>
-    </w:p>
-    <w:p>
-      <w:pPr>
-        <w:rPr>
-          <w:b/>
-        </w:rPr>
-      </w:pPr>
-      <w:r>
-        <w:t>Student #2</w:t>
-      </w:r>
-      <w:r>
-        <w:t xml:space="preserve"> Name:</w:t>
-      </w:r>
-      <w:r>
-        <w:rPr>
-          <w:b/>
-        </w:rPr>
-        <w:t xml:space="preserve"> ____________________</w:t>
-      </w:r>
-      <w:r>
-        <w:rPr>
-          <w:b/>
-        </w:rPr>
-        <w:tab/>
-      </w:r>
-      <w:r>
-        <w:rPr>
-          <w:b/>
-        </w:rPr>
-        <w:tab/>
-      </w:r>
-      <w:r>
-        <w:t>Signature</w:t>
-      </w:r>
-      <w:r>
-        <w:rPr>
-          <w:b/>
-        </w:rPr>
-        <w:t>: _____________________</w:t>
-      </w:r>
-    </w:p>
-    <w:p/>
-    <w:p>
-      <w:pPr>
-        <w:rPr>
-          <w:b/>
-        </w:rPr>
-      </w:pPr>
-    </w:p>
-    <w:p>
-      <w:pPr>
-        <w:rPr>
-          <w:b/>
-        </w:rPr>
-      </w:pPr>
-      <w:r>
-        <w:t>Student #3</w:t>
-      </w:r>
-      <w:r>
-        <w:t xml:space="preserve"> Name:</w:t>
-      </w:r>
-      <w:r>
-        <w:rPr>
-          <w:b/>
-        </w:rPr>
-        <w:t xml:space="preserve"> ____________________</w:t>
-      </w:r>
-      <w:r>
-        <w:rPr>
-          <w:b/>
-        </w:rPr>
-        <w:tab/>
-      </w:r>
-      <w:r>
-        <w:rPr>
-          <w:b/>
-        </w:rPr>
-        <w:tab/>
-      </w:r>
-      <w:r>
-        <w:t>Signature</w:t>
-      </w:r>
-      <w:r>
-        <w:rPr>
-          <w:b/>
-        </w:rPr>
-        <w:t>: _____________________</w:t>
-      </w:r>
-    </w:p>
-    <w:p/>
-    <w:p>
-      <w:pPr>
-        <w:rPr>
-          <w:b/>
-        </w:rPr>
-      </w:pPr>
-    </w:p>
-    <w:p>
-      <w:pPr>
-        <w:rPr>
-          <w:b/>
-        </w:rPr>
-      </w:pPr>
-      <w:r>
-        <w:t>Date of Submission:</w:t>
-      </w:r>
-      <w:r>
-        <w:rPr>
-          <w:b/>
-        </w:rPr>
-        <w:t xml:space="preserve"> __________________</w:t>
-      </w:r>
-    </w:p>
-    <w:p>
-      <w:pPr>
-        <w:rPr>
-          <w:b/>
-        </w:rPr>
-      </w:pPr>
-    </w:p>
-    <w:p>
-      <w:pPr>
-        <w:rPr>
-          <w:b/>
-        </w:rPr>
-      </w:pPr>
-    </w:p>
-    <w:p>
-      <w:pPr>
-        <w:rPr>
-          <w:b/>
-        </w:rPr>
-      </w:pPr>
-    </w:p>
-    <w:p>
-      <w:pPr>
-        <w:rPr>
-          <w:b/>
-        </w:rPr>
-      </w:pPr>
-    </w:p>
-    <w:p>
-      <w:pPr>
-        <w:rPr>
-          <w:b/>
-        </w:rPr>
-      </w:pPr>
-    </w:p>
-    <w:p>
-      <w:pPr>
-        <w:rPr>
-          <w:b/>
-        </w:rPr>
-      </w:pPr>
-    </w:p>
-    <w:p>
-      <w:pPr>
-        <w:rPr>
-          <w:b/>
-        </w:rPr>
-      </w:pPr>
-    </w:p>
-    <w:p>
-      <w:pPr>
-        <w:rPr>
-          <w:b/>
-        </w:rPr>
-      </w:pPr>
-    </w:p>
-    <w:p>
-      <w:pPr>
-        <w:rPr>
-          <w:b/>
-        </w:rPr>
-      </w:pPr>
-    </w:p>
-    <w:p>
-      <w:pPr>
-        <w:rPr>
-          <w:b/>
-        </w:rPr>
-      </w:pPr>
-    </w:p>
-    <w:p>
-      <w:pPr>
-        <w:rPr>
-          <w:b/>
-        </w:rPr>
-      </w:pPr>
-    </w:p>
-    <w:p>
-      <w:pPr>
-        <w:rPr>
-          <w:b/>
-        </w:rPr>
-      </w:pPr>
-    </w:p>
-    <w:p>
-      <w:pPr>
-        <w:rPr>
-          <w:b/>
-        </w:rPr>
-      </w:pPr>
-    </w:p>
-    <w:p>
-      <w:pPr>
-        <w:rPr>
-          <w:b/>
-        </w:rPr>
-      </w:pPr>
-    </w:p>
-    <w:p>
-      <w:pPr>
-        <w:rPr>
-          <w:b/>
-        </w:rPr>
-      </w:pPr>
-    </w:p>
-    <w:p>
-      <w:pPr>
-        <w:rPr>
-          <w:b/>
-        </w:rPr>
-      </w:pPr>
-    </w:p>
-    <w:p>
-      <w:pPr>
-        <w:rPr>
-          <w:b/>
-        </w:rPr>
-      </w:pPr>
-    </w:p>
-    <w:p>
-      <w:pPr>
-        <w:rPr>
-          <w:b/>
-        </w:rPr>
-      </w:pPr>
-    </w:p>
-    <w:p>
-      <w:pPr>
-        <w:rPr>
-          <w:b/>
-        </w:rPr>
-      </w:pPr>
-    </w:p>
-    <w:p>
-      <w:pPr>
-        <w:rPr>
-          <w:b/>
-        </w:rPr>
-      </w:pPr>
-    </w:p>
-    <w:p>
-      <w:pPr>
-        <w:pStyle w:val="Heading1"/>
-        <w:rPr>
-          <w:b/>
-        </w:rPr>
-      </w:pPr>
-      <w:bookmarkStart w:id="11" w:name="_Toc2876274"/>
-      <w:r>
-        <w:rPr>
-          <w:b/>
-        </w:rPr>
-        <w:lastRenderedPageBreak/>
-        <w:t>Abstract</w:t>
-      </w:r>
-      <w:bookmarkEnd w:id="11"/>
-    </w:p>
-    <w:p>
-      <w:r>
-        <w:t>This project combines the sum of our skills and knowledge gained through the first five semesters of the Computer Engineering Technology program at Humber College. As a result, the final product will encompass a door latching mechanism with NFC/RFID reader, graphical display, cloud storage database, and an accompanying Android application. The goal is to give users a modern approach to security systems for residential and commercial dwellings. This project demonstrates our</w:t>
-      </w:r>
-      <w:r>
-        <w:t xml:space="preserve"> extensive</w:t>
-      </w:r>
-      <w:r>
-        <w:t xml:space="preserve"> knowledge of both hardware and software.</w:t>
-      </w:r>
-      <w:r>
-        <w:t xml:space="preserve"> This </w:t>
-      </w:r>
-      <w:r>
-        <w:t xml:space="preserve">technical report will outline the </w:t>
-      </w:r>
-      <w:r>
-        <w:t>complete</w:t>
-      </w:r>
-      <w:r>
-        <w:t xml:space="preserve"> process of research, construction, testing, and implementation of each aspect of the project. </w:t>
-      </w:r>
-    </w:p>
-    <w:p>
-      <w:pPr>
-        <w:pStyle w:val="Heading1"/>
-        <w:rPr>
-          <w:b/>
-        </w:rPr>
-      </w:pPr>
-    </w:p>
-    <w:p>
-      <w:pPr>
-        <w:pStyle w:val="Heading1"/>
-        <w:rPr>
-          <w:b/>
-        </w:rPr>
-      </w:pPr>
-    </w:p>
-    <w:p/>
-    <w:p/>
-    <w:p/>
-    <w:p/>
-    <w:p/>
-    <w:p/>
-    <w:p/>
-    <w:p/>
-    <w:p/>
-    <w:p/>
-    <w:p/>
-    <w:p/>
-    <w:p/>
-    <w:p/>
-    <w:p/>
-    <w:p/>
-    <w:p>
-      <w:pPr>
-        <w:pStyle w:val="Heading1"/>
-        <w:rPr>
-          <w:b/>
-        </w:rPr>
-      </w:pPr>
-      <w:bookmarkStart w:id="12" w:name="_Toc2876275"/>
-      <w:r>
-        <w:rPr>
-          <w:b/>
-        </w:rPr>
-        <w:lastRenderedPageBreak/>
-        <w:t>L</w:t>
-      </w:r>
-      <w:r>
-        <w:rPr>
-          <w:b/>
-        </w:rPr>
-        <w:t>ist of Illustrations</w:t>
-      </w:r>
-      <w:bookmarkEnd w:id="12"/>
-    </w:p>
-    <w:p>
-      <w:pPr>
-        <w:pStyle w:val="Heading4"/>
-      </w:pPr>
-      <w:bookmarkStart w:id="13" w:name="_3ukbhmwid5u8" w:colFirst="0" w:colLast="0"/>
-      <w:bookmarkEnd w:id="13"/>
-      <w:r>
-        <w:t xml:space="preserve">Figure 1: </w:t>
-      </w:r>
-      <w:r>
-        <w:t>Work</w:t>
-      </w:r>
-      <w:r>
-        <w:t xml:space="preserve"> Breakdown Structure</w:t>
-      </w:r>
-      <w:r>
-        <w:tab/>
-      </w:r>
-      <w:r>
-        <w:tab/>
-      </w:r>
-      <w:r>
-        <w:tab/>
-      </w:r>
-      <w:r>
-        <w:tab/>
-      </w:r>
-      <w:r>
-        <w:tab/>
-      </w:r>
-      <w:r>
-        <w:tab/>
-        <w:t>page 6</w:t>
-      </w:r>
-    </w:p>
-    <w:p>
-      <w:pPr>
-        <w:pStyle w:val="Heading4"/>
-      </w:pPr>
-      <w:bookmarkStart w:id="14" w:name="_lv8o64p0vcw8" w:colFirst="0" w:colLast="0"/>
-      <w:bookmarkEnd w:id="14"/>
-      <w:r>
-        <w:t xml:space="preserve">Figure 2: </w:t>
-      </w:r>
-      <w:r>
-        <w:t xml:space="preserve">Application Flow </w:t>
-      </w:r>
-      <w:r>
-        <w:tab/>
-      </w:r>
-      <w:r>
-        <w:tab/>
-      </w:r>
-      <w:r>
-        <w:tab/>
-      </w:r>
-      <w:r>
-        <w:tab/>
-      </w:r>
-      <w:r>
-        <w:tab/>
-      </w:r>
-      <w:r>
-        <w:tab/>
-      </w:r>
-      <w:r>
-        <w:tab/>
-        <w:t>page 7</w:t>
-      </w:r>
-    </w:p>
-    <w:p>
-      <w:pPr>
-        <w:pStyle w:val="Heading4"/>
-      </w:pPr>
-      <w:bookmarkStart w:id="15" w:name="_7wox20q2c7rt" w:colFirst="0" w:colLast="0"/>
-      <w:bookmarkEnd w:id="15"/>
-      <w:r>
-        <w:t>Figure 3:</w:t>
-      </w:r>
-      <w:r>
-        <w:t xml:space="preserve"> </w:t>
-      </w:r>
-      <w:r>
-        <w:t xml:space="preserve">Database Structure </w:t>
-      </w:r>
-      <w:r>
-        <w:tab/>
-      </w:r>
-      <w:r>
-        <w:tab/>
-      </w:r>
-      <w:r>
-        <w:tab/>
-      </w:r>
-      <w:r>
-        <w:tab/>
-      </w:r>
-      <w:r>
-        <w:tab/>
-      </w:r>
-      <w:r>
-        <w:tab/>
-      </w:r>
-      <w:r>
-        <w:tab/>
-        <w:t xml:space="preserve">page </w:t>
-      </w:r>
-      <w:r>
-        <w:t>9</w:t>
-      </w:r>
-    </w:p>
-    <w:p>
-      <w:pPr>
-        <w:pStyle w:val="Heading4"/>
-      </w:pPr>
-      <w:r>
-        <w:t xml:space="preserve">Figure 4: </w:t>
-      </w:r>
-      <w:r>
-        <w:t>Access Level</w:t>
-      </w:r>
-      <w:r>
-        <w:tab/>
-      </w:r>
-      <w:r>
-        <w:tab/>
-      </w:r>
-      <w:r>
-        <w:tab/>
-      </w:r>
-      <w:r>
-        <w:tab/>
-      </w:r>
-      <w:r>
-        <w:tab/>
-      </w:r>
-      <w:r>
-        <w:tab/>
-      </w:r>
-      <w:r>
-        <w:tab/>
-      </w:r>
-      <w:r>
-        <w:tab/>
-        <w:t xml:space="preserve">page </w:t>
-      </w:r>
-      <w:bookmarkStart w:id="16" w:name="_5wyxwbu7z1tj" w:colFirst="0" w:colLast="0"/>
-      <w:bookmarkStart w:id="17" w:name="_ovtrcv2030rf" w:colFirst="0" w:colLast="0"/>
-      <w:bookmarkEnd w:id="16"/>
-      <w:bookmarkEnd w:id="17"/>
-      <w:r>
-        <w:t>10</w:t>
-      </w:r>
-    </w:p>
-    <w:p/>
-    <w:p>
-      <w:r>
-        <w:t>Do this stuff for build instructions</w:t>
-      </w:r>
-    </w:p>
-    <w:p/>
+      <w:bookmarkStart w:id="23" w:name="_th0c5xcwi2vv" w:colFirst="0" w:colLast="0"/>
+      <w:bookmarkEnd w:id="23"/>
+    </w:p>
     <w:p>
       <w:pPr>
         <w:pStyle w:val="Heading1"/>
@@ -3671,8 +3947,6 @@
           <w:szCs w:val="46"/>
         </w:rPr>
       </w:pPr>
-      <w:bookmarkStart w:id="18" w:name="_th0c5xcwi2vv" w:colFirst="0" w:colLast="0"/>
-      <w:bookmarkEnd w:id="18"/>
     </w:p>
     <w:p>
       <w:pPr>
@@ -3752,185 +4026,38 @@
         </w:rPr>
       </w:pPr>
     </w:p>
+    <w:p/>
     <w:p>
       <w:pPr>
         <w:pStyle w:val="Heading1"/>
-        <w:keepNext w:val="0"/>
-        <w:keepLines w:val="0"/>
-        <w:spacing w:before="480"/>
         <w:rPr>
           <w:b/>
-          <w:sz w:val="46"/>
-          <w:szCs w:val="46"/>
-        </w:rPr>
-      </w:pPr>
-    </w:p>
-    <w:p>
-      <w:pPr>
-        <w:pStyle w:val="Heading1"/>
-        <w:keepNext w:val="0"/>
-        <w:keepLines w:val="0"/>
-        <w:spacing w:before="480"/>
-        <w:rPr>
-          <w:b/>
-          <w:sz w:val="46"/>
-          <w:szCs w:val="46"/>
-        </w:rPr>
-      </w:pPr>
-      <w:bookmarkStart w:id="19" w:name="_Toc2876276"/>
-      <w:r>
-        <w:rPr>
-          <w:b/>
-          <w:sz w:val="46"/>
-          <w:szCs w:val="46"/>
-        </w:rPr>
-        <w:lastRenderedPageBreak/>
-        <w:t>Introduction</w:t>
-      </w:r>
-      <w:bookmarkEnd w:id="19"/>
-    </w:p>
-    <w:p>
-      <w:pPr>
-        <w:ind w:firstLine="720"/>
-      </w:pPr>
-      <w:r>
-        <w:t xml:space="preserve">Today, many rooms being electronically secured lack the flexibility of information display and mobile user management. The problem herein lies with the decrease in usability, and the sole focus of Roomi is to remedy this. Through the tying together of an LCD screen and existing RFID technology, users will be able to view additional important information about secured rooms, as well as allow </w:t>
-      </w:r>
-      <w:r>
-        <w:t>administrators</w:t>
-      </w:r>
-      <w:r>
-        <w:t xml:space="preserve"> to update this information easily and without the need for support from IT. </w:t>
-      </w:r>
-    </w:p>
-    <w:p>
-      <w:pPr>
-        <w:ind w:firstLine="720"/>
-      </w:pPr>
-    </w:p>
-    <w:p>
-      <w:pPr>
-        <w:ind w:firstLine="720"/>
-      </w:pPr>
-      <w:r>
-        <w:t>A</w:t>
-      </w:r>
-      <w:r>
-        <w:t xml:space="preserve"> 2.4" Digole LCD Display will be used to display relevant information unique to every room. </w:t>
-      </w:r>
-      <w:r>
-        <w:t>A</w:t>
-      </w:r>
-      <w:r>
-        <w:t xml:space="preserve"> PN532 NFC/RFID reader will allow individuals access to configured rooms, based on a predefined access level setup through the </w:t>
-      </w:r>
-      <w:r>
-        <w:t>A</w:t>
-      </w:r>
-      <w:r>
-        <w:t xml:space="preserve">ndroid application. </w:t>
-      </w:r>
-      <w:r>
-        <w:t>A</w:t>
-      </w:r>
-      <w:r>
-        <w:t xml:space="preserve"> mini push-pull solenoid will be used to demonstrate how the locking mechanism will function. </w:t>
-      </w:r>
-    </w:p>
-    <w:p>
-      <w:pPr>
-        <w:ind w:firstLine="720"/>
-      </w:pPr>
-    </w:p>
-    <w:p>
-      <w:pPr>
-        <w:ind w:firstLine="720"/>
-      </w:pPr>
-      <w:r>
-        <w:t>The mobile application will allow the administration to modify user and room access and display settings in a user-friendly environment. The hardware and application will work in unison with a cloud service hosted on Google's Firebase platform to store relevant information for rooms, user authentication, and personnel registered through the application.</w:t>
-      </w:r>
-    </w:p>
-    <w:p/>
-    <w:p/>
-    <w:p>
-      <w:pPr>
-        <w:rPr>
-          <w:i/>
-        </w:rPr>
-      </w:pPr>
-      <w:r>
-        <w:rPr>
-          <w:i/>
-        </w:rPr>
-        <w:t>Professor Notes: Consider scope: Finished product preventing physical access to rooms, or a prototype?</w:t>
-      </w:r>
-    </w:p>
-    <w:p/>
-    <w:p/>
-    <w:p/>
-    <w:p/>
-    <w:p/>
-    <w:p/>
-    <w:p/>
-    <w:p/>
-    <w:p/>
-    <w:p/>
-    <w:p/>
-    <w:p/>
-    <w:p/>
-    <w:p/>
-    <w:p/>
-    <w:p>
-      <w:pPr>
-        <w:spacing w:line="256" w:lineRule="auto"/>
-        <w:rPr>
-          <w:sz w:val="26"/>
-          <w:szCs w:val="26"/>
-        </w:rPr>
-      </w:pPr>
-    </w:p>
-    <w:p>
-      <w:pPr>
-        <w:pStyle w:val="Heading2"/>
-        <w:keepNext w:val="0"/>
-        <w:keepLines w:val="0"/>
-        <w:spacing w:after="80"/>
-        <w:rPr>
-          <w:sz w:val="34"/>
-          <w:szCs w:val="34"/>
-        </w:rPr>
-      </w:pPr>
-      <w:bookmarkStart w:id="20" w:name="_95t294rxdp0a" w:colFirst="0" w:colLast="0"/>
-      <w:bookmarkStart w:id="21" w:name="_a0extjuio2ea" w:colFirst="0" w:colLast="0"/>
-      <w:bookmarkStart w:id="22" w:name="_xrfdc86onh9b" w:colFirst="0" w:colLast="0"/>
-      <w:bookmarkStart w:id="23" w:name="_v8yvimqmjaew" w:colFirst="0" w:colLast="0"/>
-      <w:bookmarkStart w:id="24" w:name="_uf4f0lb9y56x" w:colFirst="0" w:colLast="0"/>
-      <w:bookmarkStart w:id="25" w:name="_9sbvw2udgzoq" w:colFirst="0" w:colLast="0"/>
-      <w:bookmarkStart w:id="26" w:name="_ddxu0zu1fa5h" w:colFirst="0" w:colLast="0"/>
-      <w:bookmarkStart w:id="27" w:name="_4mgduai1aain" w:colFirst="0" w:colLast="0"/>
-      <w:bookmarkStart w:id="28" w:name="_1wthglqqv3p8" w:colFirst="0" w:colLast="0"/>
-      <w:bookmarkStart w:id="29" w:name="_ovd9ggaio4le" w:colFirst="0" w:colLast="0"/>
-      <w:bookmarkEnd w:id="20"/>
-      <w:bookmarkEnd w:id="21"/>
-      <w:bookmarkEnd w:id="22"/>
-      <w:bookmarkEnd w:id="23"/>
+        </w:rPr>
+      </w:pPr>
+      <w:bookmarkStart w:id="24" w:name="_95t294rxdp0a" w:colFirst="0" w:colLast="0"/>
+      <w:bookmarkStart w:id="25" w:name="_a0extjuio2ea" w:colFirst="0" w:colLast="0"/>
+      <w:bookmarkStart w:id="26" w:name="_xrfdc86onh9b" w:colFirst="0" w:colLast="0"/>
+      <w:bookmarkStart w:id="27" w:name="_v8yvimqmjaew" w:colFirst="0" w:colLast="0"/>
+      <w:bookmarkStart w:id="28" w:name="_uf4f0lb9y56x" w:colFirst="0" w:colLast="0"/>
+      <w:bookmarkStart w:id="29" w:name="_9sbvw2udgzoq" w:colFirst="0" w:colLast="0"/>
+      <w:bookmarkStart w:id="30" w:name="_ddxu0zu1fa5h" w:colFirst="0" w:colLast="0"/>
+      <w:bookmarkStart w:id="31" w:name="_4mgduai1aain" w:colFirst="0" w:colLast="0"/>
+      <w:bookmarkStart w:id="32" w:name="_1wthglqqv3p8" w:colFirst="0" w:colLast="0"/>
+      <w:bookmarkStart w:id="33" w:name="_ovd9ggaio4le" w:colFirst="0" w:colLast="0"/>
+      <w:bookmarkStart w:id="34" w:name="_r92v4895lkeu" w:colFirst="0" w:colLast="0"/>
+      <w:bookmarkStart w:id="35" w:name="_Toc2876277"/>
+      <w:bookmarkStart w:id="36" w:name="_Toc4079751"/>
       <w:bookmarkEnd w:id="24"/>
       <w:bookmarkEnd w:id="25"/>
       <w:bookmarkEnd w:id="26"/>
       <w:bookmarkEnd w:id="27"/>
       <w:bookmarkEnd w:id="28"/>
       <w:bookmarkEnd w:id="29"/>
-    </w:p>
-    <w:p>
-      <w:pPr>
-        <w:pStyle w:val="Heading1"/>
-        <w:rPr>
-          <w:b/>
-        </w:rPr>
-      </w:pPr>
-      <w:bookmarkStart w:id="30" w:name="_r92v4895lkeu" w:colFirst="0" w:colLast="0"/>
-      <w:bookmarkStart w:id="31" w:name="_Toc2876277"/>
       <w:bookmarkEnd w:id="30"/>
+      <w:bookmarkEnd w:id="31"/>
+      <w:bookmarkEnd w:id="32"/>
+      <w:bookmarkEnd w:id="33"/>
+      <w:bookmarkEnd w:id="34"/>
       <w:r>
         <w:rPr>
           <w:b/>
@@ -3938,7 +4065,8 @@
         <w:lastRenderedPageBreak/>
         <w:t>Requirements Specification</w:t>
       </w:r>
-      <w:bookmarkEnd w:id="31"/>
+      <w:bookmarkEnd w:id="35"/>
+      <w:bookmarkEnd w:id="36"/>
     </w:p>
     <w:p/>
     <w:p>
@@ -3965,7 +4093,7 @@
                     </pic:cNvPicPr>
                   </pic:nvPicPr>
                   <pic:blipFill>
-                    <a:blip r:embed="rId8">
+                    <a:blip r:embed="rId11">
                       <a:extLst>
                         <a:ext uri="{28A0092B-C50C-407E-A947-70E740481C1C}">
                           <a14:useLocalDpi xmlns:a14="http://schemas.microsoft.com/office/drawing/2010/main" val="0"/>
@@ -4013,13 +4141,15 @@
         <w:keepNext w:val="0"/>
         <w:keepLines w:val="0"/>
       </w:pPr>
-      <w:bookmarkStart w:id="32" w:name="_u24gjf7a70zt" w:colFirst="0" w:colLast="0"/>
-      <w:bookmarkStart w:id="33" w:name="_Toc2876278"/>
-      <w:bookmarkEnd w:id="32"/>
+      <w:bookmarkStart w:id="37" w:name="_u24gjf7a70zt" w:colFirst="0" w:colLast="0"/>
+      <w:bookmarkStart w:id="38" w:name="_Toc2876278"/>
+      <w:bookmarkStart w:id="39" w:name="_Toc4079752"/>
+      <w:bookmarkEnd w:id="37"/>
       <w:r>
         <w:t>Software</w:t>
       </w:r>
-      <w:bookmarkEnd w:id="33"/>
+      <w:bookmarkEnd w:id="38"/>
+      <w:bookmarkEnd w:id="39"/>
     </w:p>
     <w:p>
       <w:r>
@@ -4042,13 +4172,15 @@
       <w:pPr>
         <w:pStyle w:val="Heading3"/>
       </w:pPr>
-      <w:bookmarkStart w:id="34" w:name="_bucs3q60t2ut" w:colFirst="0" w:colLast="0"/>
-      <w:bookmarkStart w:id="35" w:name="_Toc2876279"/>
-      <w:bookmarkEnd w:id="34"/>
+      <w:bookmarkStart w:id="40" w:name="_bucs3q60t2ut" w:colFirst="0" w:colLast="0"/>
+      <w:bookmarkStart w:id="41" w:name="_Toc2876279"/>
+      <w:bookmarkStart w:id="42" w:name="_Toc4079753"/>
+      <w:bookmarkEnd w:id="40"/>
       <w:r>
         <w:t>Mobile Application</w:t>
       </w:r>
-      <w:bookmarkEnd w:id="35"/>
+      <w:bookmarkEnd w:id="41"/>
+      <w:bookmarkEnd w:id="42"/>
       <w:r>
         <w:tab/>
         <w:t xml:space="preserve"> </w:t>
@@ -4080,8 +4212,8 @@
           <w:color w:val="000000"/>
         </w:rPr>
       </w:pPr>
-      <w:bookmarkStart w:id="36" w:name="_uib189u0bhcw" w:colFirst="0" w:colLast="0"/>
-      <w:bookmarkEnd w:id="36"/>
+      <w:bookmarkStart w:id="43" w:name="_uib189u0bhcw" w:colFirst="0" w:colLast="0"/>
+      <w:bookmarkEnd w:id="43"/>
       <w:r>
         <w:rPr>
           <w:color w:val="000000"/>
@@ -4122,7 +4254,7 @@
                     <pic:cNvPicPr preferRelativeResize="0"/>
                   </pic:nvPicPr>
                   <pic:blipFill>
-                    <a:blip r:embed="rId9"/>
+                    <a:blip r:embed="rId12"/>
                     <a:srcRect/>
                     <a:stretch>
                       <a:fillRect/>
@@ -4153,8 +4285,8 @@
       <w:r>
         <w:t>Figure 2: Application Flow</w:t>
       </w:r>
-      <w:bookmarkStart w:id="37" w:name="_c3gzzhjb5h16" w:colFirst="0" w:colLast="0"/>
-      <w:bookmarkEnd w:id="37"/>
+      <w:bookmarkStart w:id="44" w:name="_c3gzzhjb5h16" w:colFirst="0" w:colLast="0"/>
+      <w:bookmarkEnd w:id="44"/>
     </w:p>
     <w:p>
       <w:pPr>
@@ -4245,8 +4377,8 @@
         </w:rPr>
         <w:tab/>
       </w:r>
-      <w:bookmarkStart w:id="38" w:name="_fl3s5vbqwpcg" w:colFirst="0" w:colLast="0"/>
-      <w:bookmarkEnd w:id="38"/>
+      <w:bookmarkStart w:id="45" w:name="_fl3s5vbqwpcg" w:colFirst="0" w:colLast="0"/>
+      <w:bookmarkEnd w:id="45"/>
     </w:p>
     <w:p>
       <w:pPr>
@@ -4300,12 +4432,12 @@
         <w:keepLines w:val="0"/>
         <w:spacing w:before="240" w:after="40"/>
       </w:pPr>
-      <w:bookmarkStart w:id="39" w:name="_t927v7rog6v5" w:colFirst="0" w:colLast="0"/>
-      <w:bookmarkStart w:id="40" w:name="_mhse08ih8muq" w:colFirst="0" w:colLast="0"/>
-      <w:bookmarkStart w:id="41" w:name="_xb6mb0p96j7" w:colFirst="0" w:colLast="0"/>
-      <w:bookmarkEnd w:id="39"/>
-      <w:bookmarkEnd w:id="40"/>
-      <w:bookmarkEnd w:id="41"/>
+      <w:bookmarkStart w:id="46" w:name="_t927v7rog6v5" w:colFirst="0" w:colLast="0"/>
+      <w:bookmarkStart w:id="47" w:name="_mhse08ih8muq" w:colFirst="0" w:colLast="0"/>
+      <w:bookmarkStart w:id="48" w:name="_xb6mb0p96j7" w:colFirst="0" w:colLast="0"/>
+      <w:bookmarkEnd w:id="46"/>
+      <w:bookmarkEnd w:id="47"/>
+      <w:bookmarkEnd w:id="48"/>
     </w:p>
     <w:p/>
     <w:p>
@@ -4315,12 +4447,14 @@
         <w:keepLines w:val="0"/>
         <w:spacing w:before="240" w:after="40"/>
       </w:pPr>
-      <w:bookmarkStart w:id="42" w:name="_Toc2876280"/>
+      <w:bookmarkStart w:id="49" w:name="_Toc2876280"/>
+      <w:bookmarkStart w:id="50" w:name="_Toc4079754"/>
       <w:r>
         <w:lastRenderedPageBreak/>
         <w:t>Database</w:t>
       </w:r>
-      <w:bookmarkEnd w:id="42"/>
+      <w:bookmarkEnd w:id="49"/>
+      <w:bookmarkEnd w:id="50"/>
     </w:p>
     <w:p>
       <w:pPr>
@@ -4329,8 +4463,8 @@
           <w:color w:val="000000"/>
         </w:rPr>
       </w:pPr>
-      <w:bookmarkStart w:id="43" w:name="_gpbmgdeifkjy" w:colFirst="0" w:colLast="0"/>
-      <w:bookmarkEnd w:id="43"/>
+      <w:bookmarkStart w:id="51" w:name="_gpbmgdeifkjy" w:colFirst="0" w:colLast="0"/>
+      <w:bookmarkEnd w:id="51"/>
       <w:r>
         <w:rPr>
           <w:color w:val="000000"/>
@@ -4353,8 +4487,8 @@
           <w:color w:val="000000"/>
         </w:rPr>
       </w:pPr>
-      <w:bookmarkStart w:id="44" w:name="_jhg99r5wgz11" w:colFirst="0" w:colLast="0"/>
-      <w:bookmarkEnd w:id="44"/>
+      <w:bookmarkStart w:id="52" w:name="_jhg99r5wgz11" w:colFirst="0" w:colLast="0"/>
+      <w:bookmarkEnd w:id="52"/>
       <w:r>
         <w:rPr>
           <w:color w:val="000000"/>
@@ -4408,8 +4542,8 @@
       <w:pPr>
         <w:pStyle w:val="Heading4"/>
       </w:pPr>
-      <w:bookmarkStart w:id="45" w:name="_rwm0swjj3amo" w:colFirst="0" w:colLast="0"/>
-      <w:bookmarkEnd w:id="45"/>
+      <w:bookmarkStart w:id="53" w:name="_rwm0swjj3amo" w:colFirst="0" w:colLast="0"/>
+      <w:bookmarkEnd w:id="53"/>
       <w:r>
         <w:t>Assumptions and Dependencies</w:t>
       </w:r>
@@ -4420,8 +4554,8 @@
           <w:b/>
         </w:rPr>
       </w:pPr>
-      <w:bookmarkStart w:id="46" w:name="_3a9wd1us5114" w:colFirst="0" w:colLast="0"/>
-      <w:bookmarkEnd w:id="46"/>
+      <w:bookmarkStart w:id="54" w:name="_3a9wd1us5114" w:colFirst="0" w:colLast="0"/>
+      <w:bookmarkEnd w:id="54"/>
       <w:r>
         <w:t xml:space="preserve">Due to the nature of our application and its hardware, the most significant dependency going forward is the requirement of having 100% connectivity to the internet. In order for the hardware, and the application to function accordingly, they will both need to be connected to our cloud service at all times. Additionally, we are utilizing Firebase’s free plan to store data. As such, in order to not incur additional charges or reduce functionality for the user, we will need to limit data rates to the specified plan. </w:t>
       </w:r>
@@ -4454,8 +4588,8 @@
           <w:color w:val="111111"/>
         </w:rPr>
       </w:pPr>
-      <w:bookmarkStart w:id="47" w:name="_goi3s9thq4o6" w:colFirst="0" w:colLast="0"/>
-      <w:bookmarkEnd w:id="47"/>
+      <w:bookmarkStart w:id="55" w:name="_goi3s9thq4o6" w:colFirst="0" w:colLast="0"/>
+      <w:bookmarkEnd w:id="55"/>
       <w:r>
         <w:rPr>
           <w:noProof/>
@@ -4476,7 +4610,7 @@
                     <pic:cNvPicPr preferRelativeResize="0"/>
                   </pic:nvPicPr>
                   <pic:blipFill>
-                    <a:blip r:embed="rId10"/>
+                    <a:blip r:embed="rId13"/>
                     <a:srcRect/>
                     <a:stretch>
                       <a:fillRect/>
@@ -4548,7 +4682,7 @@
                     <pic:cNvPicPr preferRelativeResize="0"/>
                   </pic:nvPicPr>
                   <pic:blipFill>
-                    <a:blip r:embed="rId11"/>
+                    <a:blip r:embed="rId14"/>
                     <a:srcRect/>
                     <a:stretch>
                       <a:fillRect/>
@@ -4604,11 +4738,13 @@
         <w:keepLines w:val="0"/>
         <w:spacing w:before="240" w:after="40"/>
       </w:pPr>
-      <w:bookmarkStart w:id="48" w:name="_Toc2876281"/>
+      <w:bookmarkStart w:id="56" w:name="_Toc2876281"/>
+      <w:bookmarkStart w:id="57" w:name="_Toc4079755"/>
       <w:r>
         <w:t>Firmware</w:t>
       </w:r>
-      <w:bookmarkEnd w:id="48"/>
+      <w:bookmarkEnd w:id="56"/>
+      <w:bookmarkEnd w:id="57"/>
     </w:p>
     <w:p>
       <w:pPr>
@@ -4617,8 +4753,8 @@
           <w:color w:val="000000"/>
         </w:rPr>
       </w:pPr>
-      <w:bookmarkStart w:id="49" w:name="_a374nnpyzbr7" w:colFirst="0" w:colLast="0"/>
-      <w:bookmarkEnd w:id="49"/>
+      <w:bookmarkStart w:id="58" w:name="_a374nnpyzbr7" w:colFirst="0" w:colLast="0"/>
+      <w:bookmarkEnd w:id="58"/>
       <w:r>
         <w:rPr>
           <w:color w:val="000000"/>
@@ -4651,8 +4787,8 @@
           <w:color w:val="000000"/>
         </w:rPr>
       </w:pPr>
-      <w:bookmarkStart w:id="50" w:name="_kj7r1tn3ofne" w:colFirst="0" w:colLast="0"/>
-      <w:bookmarkEnd w:id="50"/>
+      <w:bookmarkStart w:id="59" w:name="_kj7r1tn3ofne" w:colFirst="0" w:colLast="0"/>
+      <w:bookmarkEnd w:id="59"/>
       <w:r>
         <w:rPr>
           <w:color w:val="000000"/>
@@ -4666,8 +4802,8 @@
           <w:b/>
         </w:rPr>
       </w:pPr>
-      <w:bookmarkStart w:id="51" w:name="_9vtn62nbf4xi" w:colFirst="0" w:colLast="0"/>
-      <w:bookmarkEnd w:id="51"/>
+      <w:bookmarkStart w:id="60" w:name="_9vtn62nbf4xi" w:colFirst="0" w:colLast="0"/>
+      <w:bookmarkEnd w:id="60"/>
       <w:r>
         <w:t>The operating environment is called Raspbian. Raspbian is a free operating system based on Debian GNU/Linux and optimized for the Raspberry Pi hardware.</w:t>
       </w:r>
@@ -4687,8 +4823,8 @@
       </w:r>
     </w:p>
     <w:p>
-      <w:bookmarkStart w:id="52" w:name="_1e8z9ojzpmxt" w:colFirst="0" w:colLast="0"/>
-      <w:bookmarkEnd w:id="52"/>
+      <w:bookmarkStart w:id="61" w:name="_1e8z9ojzpmxt" w:colFirst="0" w:colLast="0"/>
+      <w:bookmarkEnd w:id="61"/>
       <w:r>
         <w:t xml:space="preserve">It is critical for Raspbian to receive continual support throughout its planned lifetime. This is important for security and I2C driver compatibility. </w:t>
       </w:r>
@@ -4699,8 +4835,8 @@
         <w:keepNext w:val="0"/>
         <w:keepLines w:val="0"/>
       </w:pPr>
-      <w:bookmarkStart w:id="53" w:name="_aqcvyuoyunam" w:colFirst="0" w:colLast="0"/>
-      <w:bookmarkEnd w:id="53"/>
+      <w:bookmarkStart w:id="62" w:name="_aqcvyuoyunam" w:colFirst="0" w:colLast="0"/>
+      <w:bookmarkEnd w:id="62"/>
     </w:p>
     <w:p>
       <w:pPr>
@@ -4715,14 +4851,16 @@
         <w:keepNext w:val="0"/>
         <w:keepLines w:val="0"/>
       </w:pPr>
-      <w:bookmarkStart w:id="54" w:name="_Toc2876282"/>
+      <w:bookmarkStart w:id="63" w:name="_Toc2876282"/>
+      <w:bookmarkStart w:id="64" w:name="_Toc4079756"/>
       <w:r>
         <w:lastRenderedPageBreak/>
         <w:t>Hardware</w:t>
       </w:r>
-      <w:bookmarkStart w:id="55" w:name="_ni4e1w8tvlk3" w:colFirst="0" w:colLast="0"/>
-      <w:bookmarkEnd w:id="54"/>
-      <w:bookmarkEnd w:id="55"/>
+      <w:bookmarkStart w:id="65" w:name="_ni4e1w8tvlk3" w:colFirst="0" w:colLast="0"/>
+      <w:bookmarkEnd w:id="63"/>
+      <w:bookmarkEnd w:id="64"/>
+      <w:bookmarkEnd w:id="65"/>
     </w:p>
     <w:p>
       <w:pPr>
@@ -4738,13 +4876,15 @@
       <w:pPr>
         <w:pStyle w:val="Heading3"/>
       </w:pPr>
-      <w:bookmarkStart w:id="56" w:name="_Toc2876283"/>
+      <w:bookmarkStart w:id="66" w:name="_Toc2876283"/>
+      <w:bookmarkStart w:id="67" w:name="_Toc4079757"/>
       <w:r>
         <w:t>Development Platform</w:t>
       </w:r>
-      <w:bookmarkStart w:id="57" w:name="_hh1bwaj56v3c" w:colFirst="0" w:colLast="0"/>
-      <w:bookmarkEnd w:id="56"/>
-      <w:bookmarkEnd w:id="57"/>
+      <w:bookmarkStart w:id="68" w:name="_hh1bwaj56v3c" w:colFirst="0" w:colLast="0"/>
+      <w:bookmarkEnd w:id="66"/>
+      <w:bookmarkEnd w:id="67"/>
+      <w:bookmarkEnd w:id="68"/>
     </w:p>
     <w:p>
       <w:pPr>
@@ -4753,8 +4893,8 @@
       <w:r>
         <w:t>Purpose</w:t>
       </w:r>
-      <w:bookmarkStart w:id="58" w:name="_ts31m8s01wzc" w:colFirst="0" w:colLast="0"/>
-      <w:bookmarkEnd w:id="58"/>
+      <w:bookmarkStart w:id="69" w:name="_ts31m8s01wzc" w:colFirst="0" w:colLast="0"/>
+      <w:bookmarkEnd w:id="69"/>
     </w:p>
     <w:p>
       <w:pPr>
@@ -4802,8 +4942,8 @@
           <w:color w:val="000000"/>
         </w:rPr>
       </w:pPr>
-      <w:bookmarkStart w:id="59" w:name="_p241dnjp5uxh" w:colFirst="0" w:colLast="0"/>
-      <w:bookmarkEnd w:id="59"/>
+      <w:bookmarkStart w:id="70" w:name="_p241dnjp5uxh" w:colFirst="0" w:colLast="0"/>
+      <w:bookmarkEnd w:id="70"/>
       <w:r>
         <w:rPr>
           <w:color w:val="000000"/>
@@ -4865,9 +5005,10 @@
         <w:keepLines w:val="0"/>
         <w:spacing w:before="240" w:after="40"/>
       </w:pPr>
-      <w:bookmarkStart w:id="60" w:name="_j58tecb219be" w:colFirst="0" w:colLast="0"/>
-      <w:bookmarkStart w:id="61" w:name="_Toc2876284"/>
-      <w:bookmarkEnd w:id="60"/>
+      <w:bookmarkStart w:id="71" w:name="_j58tecb219be" w:colFirst="0" w:colLast="0"/>
+      <w:bookmarkStart w:id="72" w:name="_Toc2876284"/>
+      <w:bookmarkStart w:id="73" w:name="_Toc4079758"/>
+      <w:bookmarkEnd w:id="71"/>
       <w:r>
         <w:rPr>
           <w:color w:val="000000"/>
@@ -4875,7 +5016,8 @@
         <w:lastRenderedPageBreak/>
         <w:t>Interface boards and sensors</w:t>
       </w:r>
-      <w:bookmarkEnd w:id="61"/>
+      <w:bookmarkEnd w:id="72"/>
+      <w:bookmarkEnd w:id="73"/>
     </w:p>
     <w:p>
       <w:r>
@@ -4892,8 +5034,8 @@
           <w:color w:val="000000"/>
         </w:rPr>
       </w:pPr>
-      <w:bookmarkStart w:id="62" w:name="_7lvmarxo39iu" w:colFirst="0" w:colLast="0"/>
-      <w:bookmarkEnd w:id="62"/>
+      <w:bookmarkStart w:id="74" w:name="_7lvmarxo39iu" w:colFirst="0" w:colLast="0"/>
+      <w:bookmarkEnd w:id="74"/>
       <w:r>
         <w:t>D</w:t>
       </w:r>
@@ -4929,8 +5071,8 @@
           <w:color w:val="000000"/>
         </w:rPr>
       </w:pPr>
-      <w:bookmarkStart w:id="63" w:name="_46fgpnoatye5" w:colFirst="0" w:colLast="0"/>
-      <w:bookmarkEnd w:id="63"/>
+      <w:bookmarkStart w:id="75" w:name="_46fgpnoatye5" w:colFirst="0" w:colLast="0"/>
+      <w:bookmarkEnd w:id="75"/>
       <w:r>
         <w:rPr>
           <w:color w:val="000000"/>
@@ -4963,8 +5105,8 @@
           <w:color w:val="000000"/>
         </w:rPr>
       </w:pPr>
-      <w:bookmarkStart w:id="64" w:name="_onj1eo6e5yx2" w:colFirst="0" w:colLast="0"/>
-      <w:bookmarkEnd w:id="64"/>
+      <w:bookmarkStart w:id="76" w:name="_onj1eo6e5yx2" w:colFirst="0" w:colLast="0"/>
+      <w:bookmarkEnd w:id="76"/>
       <w:r>
         <w:rPr>
           <w:color w:val="000000"/>
@@ -4989,13 +5131,15 @@
       <w:pPr>
         <w:pStyle w:val="Heading3"/>
       </w:pPr>
-      <w:bookmarkStart w:id="65" w:name="_mqa461r98hjr" w:colFirst="0" w:colLast="0"/>
-      <w:bookmarkStart w:id="66" w:name="_Toc2876285"/>
-      <w:bookmarkEnd w:id="65"/>
+      <w:bookmarkStart w:id="77" w:name="_mqa461r98hjr" w:colFirst="0" w:colLast="0"/>
+      <w:bookmarkStart w:id="78" w:name="_Toc2876285"/>
+      <w:bookmarkStart w:id="79" w:name="_Toc4079759"/>
+      <w:bookmarkEnd w:id="77"/>
       <w:r>
         <w:t>Other Accessories and Enclosure</w:t>
       </w:r>
-      <w:bookmarkEnd w:id="66"/>
+      <w:bookmarkEnd w:id="78"/>
+      <w:bookmarkEnd w:id="79"/>
     </w:p>
     <w:p>
       <w:r>
@@ -5007,8 +5151,8 @@
       <w:pPr>
         <w:pStyle w:val="Heading2"/>
       </w:pPr>
-      <w:bookmarkStart w:id="67" w:name="_f8axkm670yyf" w:colFirst="0" w:colLast="0"/>
-      <w:bookmarkEnd w:id="67"/>
+      <w:bookmarkStart w:id="80" w:name="_f8axkm670yyf" w:colFirst="0" w:colLast="0"/>
+      <w:bookmarkEnd w:id="80"/>
     </w:p>
     <w:p/>
     <w:p/>
@@ -5022,8 +5166,8 @@
           <w:szCs w:val="22"/>
         </w:rPr>
       </w:pPr>
-      <w:bookmarkStart w:id="68" w:name="_npwrgbh3jh16" w:colFirst="0" w:colLast="0"/>
-      <w:bookmarkEnd w:id="68"/>
+      <w:bookmarkStart w:id="81" w:name="_npwrgbh3jh16" w:colFirst="0" w:colLast="0"/>
+      <w:bookmarkEnd w:id="81"/>
     </w:p>
     <w:p/>
     <w:p/>
@@ -5035,7 +5179,8 @@
           <w:b/>
         </w:rPr>
       </w:pPr>
-      <w:bookmarkStart w:id="69" w:name="_Toc2876286"/>
+      <w:bookmarkStart w:id="82" w:name="_Toc2876286"/>
+      <w:bookmarkStart w:id="83" w:name="_Toc4079760"/>
       <w:r>
         <w:rPr>
           <w:b/>
@@ -5043,7 +5188,8 @@
         <w:lastRenderedPageBreak/>
         <w:t>Build Instructions</w:t>
       </w:r>
-      <w:bookmarkEnd w:id="69"/>
+      <w:bookmarkEnd w:id="82"/>
+      <w:bookmarkEnd w:id="83"/>
     </w:p>
     <w:p>
       <w:r>
@@ -5057,11 +5203,13 @@
       <w:pPr>
         <w:pStyle w:val="Heading2"/>
       </w:pPr>
-      <w:bookmarkStart w:id="70" w:name="_Toc2876287"/>
+      <w:bookmarkStart w:id="84" w:name="_Toc2876287"/>
+      <w:bookmarkStart w:id="85" w:name="_Toc4079761"/>
       <w:r>
         <w:t>Budget</w:t>
       </w:r>
-      <w:bookmarkEnd w:id="70"/>
+      <w:bookmarkEnd w:id="84"/>
+      <w:bookmarkEnd w:id="85"/>
     </w:p>
     <w:p>
       <w:pPr>
@@ -5175,7 +5323,8 @@
       <w:pPr>
         <w:pStyle w:val="Heading2"/>
       </w:pPr>
-      <w:bookmarkStart w:id="71" w:name="_Toc2876288"/>
+      <w:bookmarkStart w:id="86" w:name="_Toc2876288"/>
+      <w:bookmarkStart w:id="87" w:name="_Toc4079762"/>
       <w:r>
         <w:t xml:space="preserve">Time </w:t>
       </w:r>
@@ -5185,7 +5334,8 @@
       <w:r>
         <w:t>ommitment</w:t>
       </w:r>
-      <w:bookmarkEnd w:id="71"/>
+      <w:bookmarkEnd w:id="86"/>
+      <w:bookmarkEnd w:id="87"/>
     </w:p>
     <w:p>
       <w:pPr>
@@ -5226,7 +5376,8 @@
       <w:pPr>
         <w:pStyle w:val="Heading2"/>
       </w:pPr>
-      <w:bookmarkStart w:id="72" w:name="_Toc2876289"/>
+      <w:bookmarkStart w:id="88" w:name="_Toc2876289"/>
+      <w:bookmarkStart w:id="89" w:name="_Toc4079763"/>
       <w:r>
         <w:t>Mechanical Assembly</w:t>
       </w:r>
@@ -5236,17 +5387,20 @@
       <w:r>
         <w:t>Bread Boarding</w:t>
       </w:r>
-      <w:bookmarkEnd w:id="72"/>
+      <w:bookmarkEnd w:id="88"/>
+      <w:bookmarkEnd w:id="89"/>
     </w:p>
     <w:p>
       <w:pPr>
         <w:pStyle w:val="Heading3"/>
       </w:pPr>
-      <w:bookmarkStart w:id="73" w:name="_Toc2876290"/>
+      <w:bookmarkStart w:id="90" w:name="_Toc2876290"/>
+      <w:bookmarkStart w:id="91" w:name="_Toc4079764"/>
       <w:r>
         <w:t>Digole 2.4” LCD</w:t>
       </w:r>
-      <w:bookmarkEnd w:id="73"/>
+      <w:bookmarkEnd w:id="90"/>
+      <w:bookmarkEnd w:id="91"/>
       <w:r>
         <w:t xml:space="preserve"> </w:t>
       </w:r>
@@ -5301,7 +5455,7 @@
                     </pic:cNvPicPr>
                   </pic:nvPicPr>
                   <pic:blipFill>
-                    <a:blip r:embed="rId12">
+                    <a:blip r:embed="rId15">
                       <a:extLst>
                         <a:ext uri="{28A0092B-C50C-407E-A947-70E740481C1C}">
                           <a14:useLocalDpi xmlns:a14="http://schemas.microsoft.com/office/drawing/2010/main" val="0"/>
@@ -5391,7 +5545,7 @@
                     </pic:cNvPicPr>
                   </pic:nvPicPr>
                   <pic:blipFill>
-                    <a:blip r:embed="rId13">
+                    <a:blip r:embed="rId16">
                       <a:extLst>
                         <a:ext uri="{28A0092B-C50C-407E-A947-70E740481C1C}">
                           <a14:useLocalDpi xmlns:a14="http://schemas.microsoft.com/office/drawing/2010/main" val="0"/>
@@ -5605,7 +5759,7 @@
                     </pic:cNvPicPr>
                   </pic:nvPicPr>
                   <pic:blipFill>
-                    <a:blip r:embed="rId14" cstate="print">
+                    <a:blip r:embed="rId17" cstate="print">
                       <a:extLst>
                         <a:ext uri="{28A0092B-C50C-407E-A947-70E740481C1C}">
                           <a14:useLocalDpi xmlns:a14="http://schemas.microsoft.com/office/drawing/2010/main" val="0"/>
@@ -5743,7 +5897,7 @@
                     </pic:cNvPicPr>
                   </pic:nvPicPr>
                   <pic:blipFill>
-                    <a:blip r:embed="rId15" cstate="print">
+                    <a:blip r:embed="rId18" cstate="print">
                       <a:extLst>
                         <a:ext uri="{28A0092B-C50C-407E-A947-70E740481C1C}">
                           <a14:useLocalDpi xmlns:a14="http://schemas.microsoft.com/office/drawing/2010/main" val="0"/>
@@ -5787,11 +5941,13 @@
       <w:pPr>
         <w:pStyle w:val="Heading3"/>
       </w:pPr>
-      <w:bookmarkStart w:id="74" w:name="_Toc2876291"/>
+      <w:bookmarkStart w:id="92" w:name="_Toc2876291"/>
+      <w:bookmarkStart w:id="93" w:name="_Toc4079765"/>
       <w:r>
         <w:t>NFC Reader</w:t>
       </w:r>
-      <w:bookmarkEnd w:id="74"/>
+      <w:bookmarkEnd w:id="92"/>
+      <w:bookmarkEnd w:id="93"/>
     </w:p>
     <w:p>
       <w:r>
@@ -5837,7 +5993,7 @@
                     </pic:cNvPicPr>
                   </pic:nvPicPr>
                   <pic:blipFill>
-                    <a:blip r:embed="rId16" cstate="print">
+                    <a:blip r:embed="rId19" cstate="print">
                       <a:extLst>
                         <a:ext uri="{28A0092B-C50C-407E-A947-70E740481C1C}">
                           <a14:useLocalDpi xmlns:a14="http://schemas.microsoft.com/office/drawing/2010/main" val="0"/>
@@ -5960,7 +6116,7 @@
                     </pic:cNvPicPr>
                   </pic:nvPicPr>
                   <pic:blipFill>
-                    <a:blip r:embed="rId17">
+                    <a:blip r:embed="rId20">
                       <a:extLst>
                         <a:ext uri="{28A0092B-C50C-407E-A947-70E740481C1C}">
                           <a14:useLocalDpi xmlns:a14="http://schemas.microsoft.com/office/drawing/2010/main" val="0"/>
@@ -6145,7 +6301,7 @@
                     </pic:cNvPicPr>
                   </pic:nvPicPr>
                   <pic:blipFill>
-                    <a:blip r:embed="rId18" cstate="print">
+                    <a:blip r:embed="rId21" cstate="print">
                       <a:extLst>
                         <a:ext uri="{28A0092B-C50C-407E-A947-70E740481C1C}">
                           <a14:useLocalDpi xmlns:a14="http://schemas.microsoft.com/office/drawing/2010/main" val="0"/>
@@ -6228,7 +6384,7 @@
                     </pic:cNvPicPr>
                   </pic:nvPicPr>
                   <pic:blipFill>
-                    <a:blip r:embed="rId19">
+                    <a:blip r:embed="rId22">
                       <a:extLst>
                         <a:ext uri="{28A0092B-C50C-407E-A947-70E740481C1C}">
                           <a14:useLocalDpi xmlns:a14="http://schemas.microsoft.com/office/drawing/2010/main" val="0"/>
@@ -6313,7 +6469,7 @@
                     </pic:cNvPicPr>
                   </pic:nvPicPr>
                   <pic:blipFill>
-                    <a:blip r:embed="rId20">
+                    <a:blip r:embed="rId23">
                       <a:extLst>
                         <a:ext uri="{28A0092B-C50C-407E-A947-70E740481C1C}">
                           <a14:useLocalDpi xmlns:a14="http://schemas.microsoft.com/office/drawing/2010/main" val="0"/>
@@ -6364,11 +6520,13 @@
       <w:pPr>
         <w:pStyle w:val="Heading3"/>
       </w:pPr>
-      <w:bookmarkStart w:id="75" w:name="_Toc2876292"/>
+      <w:bookmarkStart w:id="94" w:name="_Toc2876292"/>
+      <w:bookmarkStart w:id="95" w:name="_Toc4079766"/>
       <w:r>
         <w:t>Mini Push-Pull Solenoid</w:t>
       </w:r>
-      <w:bookmarkEnd w:id="75"/>
+      <w:bookmarkEnd w:id="94"/>
+      <w:bookmarkEnd w:id="95"/>
     </w:p>
     <w:p>
       <w:r>
@@ -6379,21 +6537,25 @@
       <w:pPr>
         <w:pStyle w:val="Heading2"/>
       </w:pPr>
-      <w:bookmarkStart w:id="76" w:name="_Toc2876293"/>
+      <w:bookmarkStart w:id="96" w:name="_Toc2876293"/>
+      <w:bookmarkStart w:id="97" w:name="_Toc4079767"/>
       <w:r>
         <w:t>PCB and Soldering</w:t>
       </w:r>
-      <w:bookmarkEnd w:id="76"/>
+      <w:bookmarkEnd w:id="96"/>
+      <w:bookmarkEnd w:id="97"/>
     </w:p>
     <w:p>
       <w:pPr>
         <w:pStyle w:val="Heading3"/>
       </w:pPr>
-      <w:bookmarkStart w:id="77" w:name="_Toc2876294"/>
+      <w:bookmarkStart w:id="98" w:name="_Toc2876294"/>
+      <w:bookmarkStart w:id="99" w:name="_Toc4079768"/>
       <w:r>
         <w:t>Digole 2.4” LCD</w:t>
       </w:r>
-      <w:bookmarkEnd w:id="77"/>
+      <w:bookmarkEnd w:id="98"/>
+      <w:bookmarkEnd w:id="99"/>
     </w:p>
     <w:p>
       <w:r>
@@ -6435,7 +6597,7 @@
             <wp:extent cx="3764850" cy="2349184"/>
             <wp:effectExtent l="0" t="0" r="7620" b="0"/>
             <wp:docPr id="21" name="Picture 21" descr="FritzingPCB">
-              <a:hlinkClick xmlns:a="http://schemas.openxmlformats.org/drawingml/2006/main" r:id="rId21" tgtFrame="&quot;_blank&quot;"/>
+              <a:hlinkClick xmlns:a="http://schemas.openxmlformats.org/drawingml/2006/main" r:id="rId24" tgtFrame="&quot;_blank&quot;"/>
             </wp:docPr>
             <wp:cNvGraphicFramePr>
               <a:graphicFrameLocks xmlns:a="http://schemas.openxmlformats.org/drawingml/2006/main" noChangeAspect="1"/>
@@ -6445,14 +6607,14 @@
                 <pic:pic xmlns:pic="http://schemas.openxmlformats.org/drawingml/2006/picture">
                   <pic:nvPicPr>
                     <pic:cNvPr id="0" name="Picture 38" descr="FritzingPCB">
-                      <a:hlinkClick r:id="rId21" tgtFrame="&quot;_blank&quot;"/>
+                      <a:hlinkClick r:id="rId24" tgtFrame="&quot;_blank&quot;"/>
                     </pic:cNvPr>
                     <pic:cNvPicPr>
                       <a:picLocks noChangeAspect="1" noChangeArrowheads="1"/>
                     </pic:cNvPicPr>
                   </pic:nvPicPr>
                   <pic:blipFill>
-                    <a:blip r:embed="rId22" cstate="print">
+                    <a:blip r:embed="rId25" cstate="print">
                       <a:extLst>
                         <a:ext uri="{28A0092B-C50C-407E-A947-70E740481C1C}">
                           <a14:useLocalDpi xmlns:a14="http://schemas.microsoft.com/office/drawing/2010/main" val="0"/>
@@ -6531,7 +6693,7 @@
             <wp:extent cx="6168788" cy="3625038"/>
             <wp:effectExtent l="0" t="0" r="3810" b="0"/>
             <wp:docPr id="20" name="Picture 20" descr="PCBTop">
-              <a:hlinkClick xmlns:a="http://schemas.openxmlformats.org/drawingml/2006/main" r:id="rId23" tgtFrame="&quot;_blank&quot;"/>
+              <a:hlinkClick xmlns:a="http://schemas.openxmlformats.org/drawingml/2006/main" r:id="rId26" tgtFrame="&quot;_blank&quot;"/>
             </wp:docPr>
             <wp:cNvGraphicFramePr>
               <a:graphicFrameLocks xmlns:a="http://schemas.openxmlformats.org/drawingml/2006/main" noChangeAspect="1"/>
@@ -6541,14 +6703,14 @@
                 <pic:pic xmlns:pic="http://schemas.openxmlformats.org/drawingml/2006/picture">
                   <pic:nvPicPr>
                     <pic:cNvPr id="0" name="Picture 39" descr="PCBTop">
-                      <a:hlinkClick r:id="rId23" tgtFrame="&quot;_blank&quot;"/>
+                      <a:hlinkClick r:id="rId26" tgtFrame="&quot;_blank&quot;"/>
                     </pic:cNvPr>
                     <pic:cNvPicPr>
                       <a:picLocks noChangeAspect="1" noChangeArrowheads="1"/>
                     </pic:cNvPicPr>
                   </pic:nvPicPr>
                   <pic:blipFill>
-                    <a:blip r:embed="rId24">
+                    <a:blip r:embed="rId27">
                       <a:extLst>
                         <a:ext uri="{28A0092B-C50C-407E-A947-70E740481C1C}">
                           <a14:useLocalDpi xmlns:a14="http://schemas.microsoft.com/office/drawing/2010/main" val="0"/>
@@ -6592,11 +6754,13 @@
       <w:pPr>
         <w:pStyle w:val="Heading3"/>
       </w:pPr>
-      <w:bookmarkStart w:id="78" w:name="_Toc2876295"/>
+      <w:bookmarkStart w:id="100" w:name="_Toc2876295"/>
+      <w:bookmarkStart w:id="101" w:name="_Toc4079769"/>
       <w:r>
         <w:t>NFC Reader</w:t>
       </w:r>
-      <w:bookmarkEnd w:id="78"/>
+      <w:bookmarkEnd w:id="100"/>
+      <w:bookmarkEnd w:id="101"/>
     </w:p>
     <w:p>
       <w:r>
@@ -6607,11 +6771,13 @@
       <w:pPr>
         <w:pStyle w:val="Heading3"/>
       </w:pPr>
-      <w:bookmarkStart w:id="79" w:name="_Toc2876296"/>
+      <w:bookmarkStart w:id="102" w:name="_Toc2876296"/>
+      <w:bookmarkStart w:id="103" w:name="_Toc4079770"/>
       <w:r>
         <w:t>Mini Push-Pull Solenoid</w:t>
       </w:r>
-      <w:bookmarkEnd w:id="79"/>
+      <w:bookmarkEnd w:id="102"/>
+      <w:bookmarkEnd w:id="103"/>
     </w:p>
     <w:p>
       <w:r>
@@ -6665,22 +6831,26 @@
       <w:pPr>
         <w:pStyle w:val="Heading2"/>
       </w:pPr>
-      <w:bookmarkStart w:id="80" w:name="_Toc2876297"/>
+      <w:bookmarkStart w:id="104" w:name="_Toc2876297"/>
+      <w:bookmarkStart w:id="105" w:name="_Toc4079771"/>
       <w:r>
         <w:lastRenderedPageBreak/>
         <w:t>Software</w:t>
       </w:r>
-      <w:bookmarkEnd w:id="80"/>
+      <w:bookmarkEnd w:id="104"/>
+      <w:bookmarkEnd w:id="105"/>
     </w:p>
     <w:p>
       <w:pPr>
         <w:pStyle w:val="Heading3"/>
       </w:pPr>
-      <w:bookmarkStart w:id="81" w:name="_Toc2876298"/>
+      <w:bookmarkStart w:id="106" w:name="_Toc2876298"/>
+      <w:bookmarkStart w:id="107" w:name="_Toc4079772"/>
       <w:r>
         <w:t>Digole 2.4” LCD</w:t>
       </w:r>
-      <w:bookmarkEnd w:id="81"/>
+      <w:bookmarkEnd w:id="106"/>
+      <w:bookmarkEnd w:id="107"/>
     </w:p>
     <w:p>
       <w:pPr>
@@ -6730,7 +6900,7 @@
                     <pic:cNvPicPr/>
                   </pic:nvPicPr>
                   <pic:blipFill>
-                    <a:blip r:embed="rId25"/>
+                    <a:blip r:embed="rId28"/>
                     <a:stretch>
                       <a:fillRect/>
                     </a:stretch>
@@ -7055,11 +7225,13 @@
       <w:pPr>
         <w:pStyle w:val="Heading3"/>
       </w:pPr>
-      <w:bookmarkStart w:id="82" w:name="_Toc2876299"/>
+      <w:bookmarkStart w:id="108" w:name="_Toc2876299"/>
+      <w:bookmarkStart w:id="109" w:name="_Toc4079773"/>
       <w:r>
         <w:t>NFC Reader</w:t>
       </w:r>
-      <w:bookmarkEnd w:id="82"/>
+      <w:bookmarkEnd w:id="108"/>
+      <w:bookmarkEnd w:id="109"/>
     </w:p>
     <w:p>
       <w:pPr>
@@ -7093,7 +7265,7 @@
         <w:pStyle w:val="NormalWeb"/>
         <w:spacing w:before="0" w:beforeAutospacing="0" w:after="240" w:afterAutospacing="0"/>
       </w:pPr>
-      <w:hyperlink r:id="rId26" w:history="1">
+      <w:hyperlink r:id="rId29" w:history="1">
         <w:r>
           <w:rPr>
             <w:rStyle w:val="Hyperlink"/>
@@ -7110,11 +7282,13 @@
       <w:pPr>
         <w:pStyle w:val="Heading3"/>
       </w:pPr>
-      <w:bookmarkStart w:id="83" w:name="_Toc2876300"/>
+      <w:bookmarkStart w:id="110" w:name="_Toc2876300"/>
+      <w:bookmarkStart w:id="111" w:name="_Toc4079774"/>
       <w:r>
         <w:t>Mini Push-Pull Solenoid</w:t>
       </w:r>
-      <w:bookmarkEnd w:id="83"/>
+      <w:bookmarkEnd w:id="110"/>
+      <w:bookmarkEnd w:id="111"/>
     </w:p>
     <w:p>
       <w:r>
@@ -7153,22 +7327,18 @@
       <w:pPr>
         <w:pStyle w:val="Heading2"/>
       </w:pPr>
-      <w:bookmarkStart w:id="84" w:name="_Toc2876301"/>
+      <w:bookmarkStart w:id="112" w:name="_Toc2876301"/>
+      <w:bookmarkStart w:id="113" w:name="_Toc4079775"/>
       <w:r>
         <w:lastRenderedPageBreak/>
         <w:t>Enclosure</w:t>
       </w:r>
-      <w:bookmarkEnd w:id="84"/>
-    </w:p>
-    <w:p>
-      <w:r>
-        <w:t xml:space="preserve">The enclosure for this project does not require any custom case to be made. In fact the case that comes with the Raspberry PI 3B+ can hold the PCB and the sensor intact. The only part that is needed for this enclosure is the top part which ensures that the sensor is kept intact with no contact to materials that might damage it. The enclosure also requires a set of 4 clamps that hold everything together. Both the top enclosure sheets and the clamps are made of acrylic and can easily be laser cut in a matter of minutes. The file for </w:t>
-      </w:r>
-      <w:r>
-        <w:t>the top enclosure sheets and the clams can be found from within our project’s repository.</w:t>
-      </w:r>
-      <w:r>
-        <w:t xml:space="preserve"> Both designs were made with CorelDraw X6.</w:t>
+      <w:bookmarkEnd w:id="112"/>
+      <w:bookmarkEnd w:id="113"/>
+    </w:p>
+    <w:p>
+      <w:r>
+        <w:t>The enclosure for this project does not require any custom case to be made. In fact the case that comes with the Raspberry PI 3B+ can hold the PCB and the sensor intact. The only part that is needed for this enclosure is the top part which ensures that the sensor is kept intact with no contact to materials that might damage it. The enclosure also requires a set of 4 clamps that hold everything together. Both the top enclosure sheets and the clamps are made of acrylic and can easily be laser cut in a matter of minutes. The file for the top enclosure sheets and the clams can be found from within our project’s repository. Both designs were made with CorelDraw X6.</w:t>
       </w:r>
     </w:p>
     <w:p/>
@@ -7202,7 +7372,7 @@
                     </pic:cNvPicPr>
                   </pic:nvPicPr>
                   <pic:blipFill>
-                    <a:blip r:embed="rId27">
+                    <a:blip r:embed="rId30">
                       <a:extLst>
                         <a:ext uri="{28A0092B-C50C-407E-A947-70E740481C1C}">
                           <a14:useLocalDpi xmlns:a14="http://schemas.microsoft.com/office/drawing/2010/main" val="0"/>
@@ -7239,16 +7409,7 @@
         <w:jc w:val="right"/>
       </w:pPr>
       <w:r>
-        <w:t>Figure 1</w:t>
-      </w:r>
-      <w:r>
-        <w:t>7</w:t>
-      </w:r>
-      <w:r>
-        <w:t xml:space="preserve">: </w:t>
-      </w:r>
-      <w:r>
-        <w:t>Roomi Enclosure</w:t>
+        <w:t>Figure 17: Roomi Enclosure</w:t>
       </w:r>
     </w:p>
     <w:p/>
@@ -7256,12 +7417,14 @@
       <w:pPr>
         <w:pStyle w:val="Heading2"/>
       </w:pPr>
-      <w:bookmarkStart w:id="85" w:name="_Toc2876302"/>
+      <w:bookmarkStart w:id="114" w:name="_Toc2876302"/>
+      <w:bookmarkStart w:id="115" w:name="_Toc4079776"/>
       <w:r>
         <w:lastRenderedPageBreak/>
         <w:t>Application</w:t>
       </w:r>
-      <w:bookmarkEnd w:id="85"/>
+      <w:bookmarkEnd w:id="114"/>
+      <w:bookmarkEnd w:id="115"/>
     </w:p>
     <w:p>
       <w:r>
@@ -7276,11 +7439,13 @@
       <w:pPr>
         <w:pStyle w:val="Heading2"/>
       </w:pPr>
-      <w:bookmarkStart w:id="86" w:name="_Toc2876303"/>
+      <w:bookmarkStart w:id="116" w:name="_Toc2876303"/>
+      <w:bookmarkStart w:id="117" w:name="_Toc4079777"/>
       <w:r>
         <w:t>Database</w:t>
       </w:r>
-      <w:bookmarkEnd w:id="86"/>
+      <w:bookmarkEnd w:id="116"/>
+      <w:bookmarkEnd w:id="117"/>
     </w:p>
     <w:p>
       <w:r>
@@ -7330,9 +7495,8 @@
           <w:b/>
         </w:rPr>
       </w:pPr>
-      <w:bookmarkStart w:id="87" w:name="_Toc2876304"/>
-      <w:bookmarkStart w:id="88" w:name="_GoBack"/>
-      <w:bookmarkEnd w:id="88"/>
+      <w:bookmarkStart w:id="118" w:name="_Toc2876304"/>
+      <w:bookmarkStart w:id="119" w:name="_Toc4079778"/>
       <w:r>
         <w:rPr>
           <w:b/>
@@ -7340,7 +7504,8 @@
         <w:lastRenderedPageBreak/>
         <w:t>Conclusion</w:t>
       </w:r>
-      <w:bookmarkEnd w:id="87"/>
+      <w:bookmarkEnd w:id="118"/>
+      <w:bookmarkEnd w:id="119"/>
     </w:p>
     <w:p>
       <w:pPr>
@@ -7369,14 +7534,16 @@
           <w:b/>
         </w:rPr>
       </w:pPr>
-      <w:bookmarkStart w:id="89" w:name="_Toc2876305"/>
+      <w:bookmarkStart w:id="120" w:name="_Toc2876305"/>
+      <w:bookmarkStart w:id="121" w:name="_Toc4079779"/>
       <w:r>
         <w:rPr>
           <w:b/>
         </w:rPr>
         <w:t>Bibliography</w:t>
       </w:r>
-      <w:bookmarkEnd w:id="89"/>
+      <w:bookmarkEnd w:id="120"/>
+      <w:bookmarkEnd w:id="121"/>
     </w:p>
     <w:p>
       <w:pPr>
@@ -7411,7 +7578,8 @@
           <w:b/>
         </w:rPr>
       </w:pPr>
-      <w:bookmarkStart w:id="90" w:name="_Toc2876306"/>
+      <w:bookmarkStart w:id="122" w:name="_Toc2876306"/>
+      <w:bookmarkStart w:id="123" w:name="_Toc4079780"/>
       <w:r>
         <w:rPr>
           <w:b/>
@@ -7425,7 +7593,8 @@
         </w:rPr>
         <w:t>ppendix</w:t>
       </w:r>
-      <w:bookmarkEnd w:id="90"/>
+      <w:bookmarkEnd w:id="122"/>
+      <w:bookmarkEnd w:id="123"/>
     </w:p>
     <w:p>
       <w:pPr>
@@ -7608,14 +7777,11 @@
       </w:r>
     </w:p>
     <w:sectPr>
-      <w:headerReference w:type="default" r:id="rId28"/>
-      <w:footerReference w:type="even" r:id="rId29"/>
-      <w:footerReference w:type="default" r:id="rId30"/>
       <w:pgSz w:w="12240" w:h="15840"/>
       <w:pgMar w:top="1440" w:right="1440" w:bottom="1440" w:left="1440" w:header="720" w:footer="720" w:gutter="0"/>
-      <w:pgNumType w:start="0"/>
+      <w:pgNumType w:start="1"/>
       <w:cols w:space="720"/>
-      <w:titlePg/>
+      <w:docGrid w:linePitch="299"/>
     </w:sectPr>
   </w:body>
 </w:document>
@@ -7659,6 +7825,11 @@
         <w:docPartUnique/>
       </w:docPartObj>
     </w:sdtPr>
+    <w:sdtEndPr>
+      <w:rPr>
+        <w:rStyle w:val="PageNumber"/>
+      </w:rPr>
+    </w:sdtEndPr>
     <w:sdtContent>
       <w:p>
         <w:pPr>
@@ -7740,7 +7911,7 @@
       <w:rPr>
         <w:noProof/>
       </w:rPr>
-      <w:t>24</w:t>
+      <w:t>2</w:t>
     </w:r>
     <w:r>
       <w:fldChar w:fldCharType="end"/>
@@ -9523,6 +9694,7 @@
   <w:style w:type="character" w:default="1" w:styleId="DefaultParagraphFont">
     <w:name w:val="Default Paragraph Font"/>
     <w:uiPriority w:val="1"/>
+    <w:semiHidden/>
     <w:unhideWhenUsed/>
   </w:style>
   <w:style w:type="table" w:default="1" w:styleId="TableNormal">
@@ -10247,7 +10419,7 @@
 </file>
 
 <file path=customXml/itemProps1.xml><?xml version="1.0" encoding="utf-8"?>
-<ds:datastoreItem xmlns:ds="http://schemas.openxmlformats.org/officeDocument/2006/customXml" ds:itemID="{80FCF527-4B94-4EEE-AF8A-EF715E77D671}">
+<ds:datastoreItem xmlns:ds="http://schemas.openxmlformats.org/officeDocument/2006/customXml" ds:itemID="{6B5204F4-E194-4821-BE42-7DAF9920D2D3}">
   <ds:schemaRefs>
     <ds:schemaRef ds:uri="http://schemas.openxmlformats.org/officeDocument/2006/bibliography"/>
   </ds:schemaRefs>

--- a/documentation/Capstone/technical_report.docx
+++ b/documentation/Capstone/technical_report.docx
@@ -4,6 +4,7 @@
   <w:body>
     <w:p>
       <w:pPr>
+        <w:spacing w:line="240" w:lineRule="auto"/>
         <w:rPr>
           <w:b/>
           <w:sz w:val="72"/>
@@ -21,6 +22,7 @@
     </w:p>
     <w:p>
       <w:pPr>
+        <w:spacing w:line="240" w:lineRule="auto"/>
         <w:rPr>
           <w:b/>
           <w:sz w:val="96"/>
@@ -30,6 +32,7 @@
     </w:p>
     <w:p>
       <w:pPr>
+        <w:spacing w:line="240" w:lineRule="auto"/>
         <w:rPr>
           <w:b/>
           <w:sz w:val="96"/>
@@ -39,6 +42,7 @@
     </w:p>
     <w:p>
       <w:pPr>
+        <w:spacing w:line="240" w:lineRule="auto"/>
         <w:jc w:val="right"/>
         <w:rPr>
           <w:sz w:val="48"/>
@@ -48,6 +52,7 @@
     </w:p>
     <w:p>
       <w:pPr>
+        <w:spacing w:line="240" w:lineRule="auto"/>
         <w:jc w:val="right"/>
         <w:rPr>
           <w:sz w:val="48"/>
@@ -57,6 +62,7 @@
     </w:p>
     <w:p>
       <w:pPr>
+        <w:spacing w:line="240" w:lineRule="auto"/>
         <w:jc w:val="right"/>
         <w:rPr>
           <w:sz w:val="48"/>
@@ -73,6 +79,7 @@
     </w:p>
     <w:p>
       <w:pPr>
+        <w:spacing w:line="240" w:lineRule="auto"/>
         <w:jc w:val="right"/>
         <w:rPr>
           <w:sz w:val="28"/>
@@ -89,6 +96,7 @@
     </w:p>
     <w:p>
       <w:pPr>
+        <w:spacing w:line="240" w:lineRule="auto"/>
         <w:jc w:val="right"/>
         <w:rPr>
           <w:sz w:val="28"/>
@@ -105,6 +113,7 @@
     </w:p>
     <w:p>
       <w:pPr>
+        <w:spacing w:line="240" w:lineRule="auto"/>
         <w:jc w:val="right"/>
         <w:rPr>
           <w:sz w:val="28"/>
@@ -121,6 +130,7 @@
     </w:p>
     <w:p>
       <w:pPr>
+        <w:spacing w:line="240" w:lineRule="auto"/>
         <w:jc w:val="right"/>
         <w:rPr>
           <w:sz w:val="36"/>
@@ -130,6 +140,7 @@
     </w:p>
     <w:p>
       <w:pPr>
+        <w:spacing w:line="240" w:lineRule="auto"/>
         <w:jc w:val="right"/>
         <w:rPr>
           <w:sz w:val="28"/>
@@ -139,6 +150,7 @@
     </w:p>
     <w:p>
       <w:pPr>
+        <w:spacing w:line="240" w:lineRule="auto"/>
         <w:jc w:val="right"/>
         <w:rPr>
           <w:sz w:val="28"/>
@@ -155,6 +167,7 @@
     </w:p>
     <w:p>
       <w:pPr>
+        <w:spacing w:line="240" w:lineRule="auto"/>
         <w:jc w:val="right"/>
         <w:rPr>
           <w:sz w:val="28"/>
@@ -164,6 +177,7 @@
     </w:p>
     <w:p>
       <w:pPr>
+        <w:spacing w:line="240" w:lineRule="auto"/>
         <w:jc w:val="right"/>
         <w:rPr>
           <w:sz w:val="28"/>
@@ -180,6 +194,7 @@
     </w:p>
     <w:p>
       <w:pPr>
+        <w:spacing w:line="240" w:lineRule="auto"/>
         <w:jc w:val="right"/>
         <w:rPr>
           <w:sz w:val="28"/>
@@ -189,6 +204,7 @@
     </w:p>
     <w:p>
       <w:pPr>
+        <w:spacing w:line="240" w:lineRule="auto"/>
         <w:jc w:val="right"/>
         <w:rPr>
           <w:sz w:val="28"/>
@@ -205,6 +221,7 @@
     </w:p>
     <w:p>
       <w:pPr>
+        <w:spacing w:line="240" w:lineRule="auto"/>
         <w:jc w:val="right"/>
         <w:rPr>
           <w:sz w:val="28"/>
@@ -214,6 +231,7 @@
     </w:p>
     <w:p>
       <w:pPr>
+        <w:spacing w:line="240" w:lineRule="auto"/>
         <w:jc w:val="right"/>
         <w:rPr>
           <w:sz w:val="28"/>
@@ -222,30 +240,45 @@
       </w:pPr>
     </w:p>
     <w:p>
+      <w:pPr>
+        <w:spacing w:line="240" w:lineRule="auto"/>
+      </w:pPr>
       <w:bookmarkStart w:id="0" w:name="_apmpqdtpptne" w:colFirst="0" w:colLast="0"/>
       <w:bookmarkEnd w:id="0"/>
     </w:p>
     <w:p>
       <w:pPr>
-        <w:spacing w:line="256" w:lineRule="auto"/>
-      </w:pPr>
-    </w:p>
-    <w:p>
-      <w:pPr>
-        <w:spacing w:line="256" w:lineRule="auto"/>
-      </w:pPr>
-    </w:p>
-    <w:p>
-      <w:pPr>
-        <w:spacing w:line="256" w:lineRule="auto"/>
+        <w:spacing w:line="240" w:lineRule="auto"/>
+      </w:pPr>
+    </w:p>
+    <w:p>
+      <w:pPr>
+        <w:spacing w:line="240" w:lineRule="auto"/>
+      </w:pPr>
+    </w:p>
+    <w:p>
+      <w:pPr>
+        <w:spacing w:line="240" w:lineRule="auto"/>
       </w:pPr>
     </w:p>
     <w:p>
       <w:pPr>
         <w:pStyle w:val="Heading1"/>
+        <w:spacing w:line="240" w:lineRule="auto"/>
         <w:rPr>
           <w:b/>
         </w:rPr>
+        <w:sectPr>
+          <w:headerReference w:type="default" r:id="rId8"/>
+          <w:footerReference w:type="even" r:id="rId9"/>
+          <w:footerReference w:type="default" r:id="rId10"/>
+          <w:pgSz w:w="12240" w:h="15840"/>
+          <w:pgMar w:top="1440" w:right="1440" w:bottom="1440" w:left="1440" w:header="720" w:footer="720" w:gutter="0"/>
+          <w:pgNumType w:fmt="lowerRoman" w:start="1"/>
+          <w:cols w:space="720"/>
+          <w:titlePg/>
+          <w:docGrid w:linePitch="299"/>
+        </w:sectPr>
       </w:pPr>
       <w:bookmarkStart w:id="1" w:name="_7gswe6ywinq9" w:colFirst="0" w:colLast="0"/>
       <w:bookmarkStart w:id="2" w:name="_f47dm1a9rsls" w:colFirst="0" w:colLast="0"/>
@@ -256,7 +289,6 @@
       <w:bookmarkStart w:id="7" w:name="_ax059tq1iytq" w:colFirst="0" w:colLast="0"/>
       <w:bookmarkStart w:id="8" w:name="_r5ye363x6lhx" w:colFirst="0" w:colLast="0"/>
       <w:bookmarkStart w:id="9" w:name="_Toc2876273"/>
-      <w:bookmarkStart w:id="10" w:name="_Toc4079747"/>
       <w:bookmarkEnd w:id="1"/>
       <w:bookmarkEnd w:id="2"/>
       <w:bookmarkEnd w:id="3"/>
@@ -265,6 +297,16 @@
       <w:bookmarkEnd w:id="6"/>
       <w:bookmarkEnd w:id="7"/>
       <w:bookmarkEnd w:id="8"/>
+    </w:p>
+    <w:p>
+      <w:pPr>
+        <w:pStyle w:val="Heading1"/>
+        <w:spacing w:line="240" w:lineRule="auto"/>
+        <w:rPr>
+          <w:b/>
+        </w:rPr>
+      </w:pPr>
+      <w:bookmarkStart w:id="10" w:name="_Toc4083508"/>
       <w:r>
         <w:rPr>
           <w:b/>
@@ -282,6 +324,9 @@
       <w:bookmarkEnd w:id="10"/>
     </w:p>
     <w:p>
+      <w:pPr>
+        <w:spacing w:line="240" w:lineRule="auto"/>
+      </w:pPr>
       <w:r>
         <w:t>Roomi hereby certifies that this technical report we are submitting is entirely our own original work except where otherwise indicated. We are aware of the College’s regulations concerning plagiarism, including those regulations concerning disciplinary actions that may result from plagiarism.</w:t>
       </w:r>
@@ -307,9 +352,14 @@
         <w:t>.</w:t>
       </w:r>
     </w:p>
-    <w:p/>
-    <w:p>
-      <w:pPr>
+    <w:p>
+      <w:pPr>
+        <w:spacing w:line="240" w:lineRule="auto"/>
+      </w:pPr>
+    </w:p>
+    <w:p>
+      <w:pPr>
+        <w:spacing w:line="240" w:lineRule="auto"/>
         <w:rPr>
           <w:b/>
         </w:rPr>
@@ -317,6 +367,7 @@
     </w:p>
     <w:p>
       <w:pPr>
+        <w:spacing w:line="240" w:lineRule="auto"/>
         <w:rPr>
           <w:b/>
         </w:rPr>
@@ -354,6 +405,7 @@
     </w:p>
     <w:p>
       <w:pPr>
+        <w:spacing w:line="240" w:lineRule="auto"/>
         <w:rPr>
           <w:b/>
         </w:rPr>
@@ -361,6 +413,7 @@
     </w:p>
     <w:p>
       <w:pPr>
+        <w:spacing w:line="240" w:lineRule="auto"/>
         <w:rPr>
           <w:b/>
         </w:rPr>
@@ -368,6 +421,7 @@
     </w:p>
     <w:p>
       <w:pPr>
+        <w:spacing w:line="240" w:lineRule="auto"/>
         <w:rPr>
           <w:b/>
         </w:rPr>
@@ -406,9 +460,14 @@
         <w:t>: _____________________</w:t>
       </w:r>
     </w:p>
-    <w:p/>
-    <w:p>
-      <w:pPr>
+    <w:p>
+      <w:pPr>
+        <w:spacing w:line="240" w:lineRule="auto"/>
+      </w:pPr>
+    </w:p>
+    <w:p>
+      <w:pPr>
+        <w:spacing w:line="240" w:lineRule="auto"/>
         <w:rPr>
           <w:b/>
         </w:rPr>
@@ -416,6 +475,7 @@
     </w:p>
     <w:p>
       <w:pPr>
+        <w:spacing w:line="240" w:lineRule="auto"/>
         <w:rPr>
           <w:b/>
         </w:rPr>
@@ -454,9 +514,14 @@
         <w:t>: _____________________</w:t>
       </w:r>
     </w:p>
-    <w:p/>
-    <w:p>
-      <w:pPr>
+    <w:p>
+      <w:pPr>
+        <w:spacing w:line="240" w:lineRule="auto"/>
+      </w:pPr>
+    </w:p>
+    <w:p>
+      <w:pPr>
+        <w:spacing w:line="240" w:lineRule="auto"/>
         <w:rPr>
           <w:b/>
         </w:rPr>
@@ -464,6 +529,7 @@
     </w:p>
     <w:p>
       <w:pPr>
+        <w:spacing w:line="240" w:lineRule="auto"/>
         <w:rPr>
           <w:b/>
         </w:rPr>
@@ -480,6 +546,7 @@
     </w:p>
     <w:p>
       <w:pPr>
+        <w:spacing w:line="240" w:lineRule="auto"/>
         <w:rPr>
           <w:b/>
         </w:rPr>
@@ -487,6 +554,7 @@
     </w:p>
     <w:p>
       <w:pPr>
+        <w:spacing w:line="240" w:lineRule="auto"/>
         <w:rPr>
           <w:b/>
         </w:rPr>
@@ -494,6 +562,7 @@
     </w:p>
     <w:p>
       <w:pPr>
+        <w:spacing w:line="240" w:lineRule="auto"/>
         <w:rPr>
           <w:b/>
         </w:rPr>
@@ -501,6 +570,7 @@
     </w:p>
     <w:p>
       <w:pPr>
+        <w:spacing w:line="240" w:lineRule="auto"/>
         <w:rPr>
           <w:b/>
         </w:rPr>
@@ -508,6 +578,7 @@
     </w:p>
     <w:p>
       <w:pPr>
+        <w:spacing w:line="240" w:lineRule="auto"/>
         <w:rPr>
           <w:b/>
         </w:rPr>
@@ -515,6 +586,7 @@
     </w:p>
     <w:p>
       <w:pPr>
+        <w:spacing w:line="240" w:lineRule="auto"/>
         <w:rPr>
           <w:b/>
         </w:rPr>
@@ -522,6 +594,7 @@
     </w:p>
     <w:p>
       <w:pPr>
+        <w:spacing w:line="240" w:lineRule="auto"/>
         <w:rPr>
           <w:b/>
         </w:rPr>
@@ -529,6 +602,7 @@
     </w:p>
     <w:p>
       <w:pPr>
+        <w:spacing w:line="240" w:lineRule="auto"/>
         <w:rPr>
           <w:b/>
         </w:rPr>
@@ -536,6 +610,7 @@
     </w:p>
     <w:p>
       <w:pPr>
+        <w:spacing w:line="240" w:lineRule="auto"/>
         <w:rPr>
           <w:b/>
         </w:rPr>
@@ -543,6 +618,7 @@
     </w:p>
     <w:p>
       <w:pPr>
+        <w:spacing w:line="240" w:lineRule="auto"/>
         <w:rPr>
           <w:b/>
         </w:rPr>
@@ -550,6 +626,7 @@
     </w:p>
     <w:p>
       <w:pPr>
+        <w:spacing w:line="240" w:lineRule="auto"/>
         <w:rPr>
           <w:b/>
         </w:rPr>
@@ -557,6 +634,7 @@
     </w:p>
     <w:p>
       <w:pPr>
+        <w:spacing w:line="240" w:lineRule="auto"/>
         <w:rPr>
           <w:b/>
         </w:rPr>
@@ -564,6 +642,7 @@
     </w:p>
     <w:p>
       <w:pPr>
+        <w:spacing w:line="240" w:lineRule="auto"/>
         <w:rPr>
           <w:b/>
         </w:rPr>
@@ -571,6 +650,7 @@
     </w:p>
     <w:p>
       <w:pPr>
+        <w:spacing w:line="240" w:lineRule="auto"/>
         <w:rPr>
           <w:b/>
         </w:rPr>
@@ -578,6 +658,7 @@
     </w:p>
     <w:p>
       <w:pPr>
+        <w:spacing w:line="240" w:lineRule="auto"/>
         <w:rPr>
           <w:b/>
         </w:rPr>
@@ -585,6 +666,7 @@
     </w:p>
     <w:p>
       <w:pPr>
+        <w:spacing w:line="240" w:lineRule="auto"/>
         <w:rPr>
           <w:b/>
         </w:rPr>
@@ -592,6 +674,7 @@
     </w:p>
     <w:p>
       <w:pPr>
+        <w:spacing w:line="240" w:lineRule="auto"/>
         <w:rPr>
           <w:b/>
         </w:rPr>
@@ -599,6 +682,7 @@
     </w:p>
     <w:p>
       <w:pPr>
+        <w:spacing w:line="240" w:lineRule="auto"/>
         <w:rPr>
           <w:b/>
         </w:rPr>
@@ -606,6 +690,7 @@
     </w:p>
     <w:p>
       <w:pPr>
+        <w:spacing w:line="240" w:lineRule="auto"/>
         <w:rPr>
           <w:b/>
         </w:rPr>
@@ -613,6 +698,7 @@
     </w:p>
     <w:p>
       <w:pPr>
+        <w:spacing w:line="240" w:lineRule="auto"/>
         <w:rPr>
           <w:b/>
         </w:rPr>
@@ -621,360 +707,493 @@
     <w:p>
       <w:pPr>
         <w:pStyle w:val="Heading1"/>
+        <w:spacing w:line="240" w:lineRule="auto"/>
         <w:rPr>
           <w:b/>
         </w:rPr>
-      </w:pPr>
-      <w:bookmarkStart w:id="11" w:name="_Toc2876274"/>
-      <w:bookmarkStart w:id="12" w:name="_Toc4079748"/>
-      <w:r>
-        <w:rPr>
-          <w:b/>
-        </w:rPr>
-        <w:lastRenderedPageBreak/>
-        <w:t>Abstract</w:t>
-      </w:r>
-      <w:bookmarkEnd w:id="11"/>
-      <w:bookmarkEnd w:id="12"/>
-    </w:p>
-    <w:p>
-      <w:r>
-        <w:t>This project combines the sum of our skills and knowledge gained through the first five semesters of the Computer Engineering Technology program at Humber College. As a result, the final product will encompass a door latching mechanism with NFC/RFID reader, graphical display, cloud storage database, and an accompanying Android application. The goal is to give users a modern approach to security systems for residential and commercial dwellings. This project demonstrates our</w:t>
-      </w:r>
-      <w:r>
-        <w:t xml:space="preserve"> extensive</w:t>
-      </w:r>
-      <w:r>
-        <w:t xml:space="preserve"> knowledge of both hardware and software.</w:t>
-      </w:r>
-      <w:r>
-        <w:t xml:space="preserve"> This </w:t>
-      </w:r>
-      <w:r>
-        <w:t xml:space="preserve">technical report will outline the </w:t>
-      </w:r>
-      <w:r>
-        <w:t>complete</w:t>
-      </w:r>
-      <w:r>
-        <w:t xml:space="preserve"> process of research, construction, testing, and implementation of each aspect of the project. </w:t>
-      </w:r>
-    </w:p>
-    <w:p>
-      <w:pPr>
-        <w:pStyle w:val="Heading1"/>
-        <w:rPr>
-          <w:b/>
-        </w:rPr>
-      </w:pPr>
-    </w:p>
-    <w:p>
-      <w:pPr>
-        <w:pStyle w:val="Heading1"/>
-        <w:rPr>
-          <w:b/>
-        </w:rPr>
-      </w:pPr>
-    </w:p>
-    <w:p/>
-    <w:p/>
-    <w:p/>
-    <w:p/>
-    <w:p/>
-    <w:p/>
-    <w:p/>
-    <w:p/>
-    <w:p/>
-    <w:p/>
-    <w:p/>
-    <w:p/>
-    <w:p/>
-    <w:p/>
-    <w:p/>
-    <w:p/>
-    <w:p>
-      <w:pPr>
-        <w:pStyle w:val="Heading1"/>
-        <w:keepNext w:val="0"/>
-        <w:keepLines w:val="0"/>
-        <w:spacing w:before="480"/>
-        <w:rPr>
-          <w:b/>
-          <w:sz w:val="46"/>
-          <w:szCs w:val="46"/>
-        </w:rPr>
-      </w:pPr>
-      <w:bookmarkStart w:id="13" w:name="_Toc2876275"/>
-      <w:bookmarkStart w:id="14" w:name="_Toc2876276"/>
-    </w:p>
-    <w:p>
-      <w:pPr>
-        <w:pStyle w:val="Heading1"/>
-        <w:keepNext w:val="0"/>
-        <w:keepLines w:val="0"/>
-        <w:spacing w:before="480"/>
-        <w:rPr>
-          <w:b/>
-          <w:sz w:val="46"/>
-          <w:szCs w:val="46"/>
-        </w:rPr>
-      </w:pPr>
-    </w:p>
-    <w:p>
-      <w:pPr>
-        <w:pStyle w:val="Heading1"/>
-        <w:keepNext w:val="0"/>
-        <w:keepLines w:val="0"/>
-        <w:spacing w:before="480"/>
-        <w:rPr>
-          <w:b/>
-          <w:sz w:val="46"/>
-          <w:szCs w:val="46"/>
-        </w:rPr>
-      </w:pPr>
-    </w:p>
-    <w:p>
-      <w:pPr>
-        <w:pStyle w:val="Heading1"/>
-        <w:keepNext w:val="0"/>
-        <w:keepLines w:val="0"/>
-        <w:spacing w:before="480"/>
-        <w:rPr>
-          <w:b/>
-          <w:sz w:val="46"/>
-          <w:szCs w:val="46"/>
-        </w:rPr>
-      </w:pPr>
-      <w:bookmarkStart w:id="15" w:name="_Toc4079749"/>
-      <w:r>
-        <w:rPr>
-          <w:b/>
-          <w:sz w:val="46"/>
-          <w:szCs w:val="46"/>
-        </w:rPr>
-        <w:lastRenderedPageBreak/>
-        <w:t>Introduction</w:t>
-      </w:r>
-      <w:bookmarkEnd w:id="14"/>
-      <w:bookmarkEnd w:id="15"/>
-    </w:p>
-    <w:p>
-      <w:pPr>
-        <w:ind w:firstLine="720"/>
-      </w:pPr>
-      <w:r>
-        <w:t xml:space="preserve">Today, many rooms being electronically secured lack the flexibility of information display and mobile user management. The problem herein lies with the decrease in usability, and the sole focus of Roomi is to remedy this. Through the tying together of an LCD screen and existing RFID technology, users will be able to view additional important information about secured rooms, as well as allow administrators to update this information easily and without the need for support from IT. </w:t>
-      </w:r>
-    </w:p>
-    <w:p>
-      <w:pPr>
-        <w:ind w:firstLine="720"/>
-      </w:pPr>
-    </w:p>
-    <w:p>
-      <w:pPr>
-        <w:ind w:firstLine="720"/>
-      </w:pPr>
-      <w:r>
-        <w:t xml:space="preserve">A 2.4" Digole LCD Display will be used to display relevant information unique to every room. A PN532 NFC/RFID reader will allow individuals access to configured rooms, based on a predefined access level setup through the Android application. A mini push-pull solenoid will be used to demonstrate how the locking mechanism will function. </w:t>
-      </w:r>
-    </w:p>
-    <w:p>
-      <w:pPr>
-        <w:ind w:firstLine="720"/>
-      </w:pPr>
-    </w:p>
-    <w:p>
-      <w:pPr>
-        <w:ind w:firstLine="720"/>
-      </w:pPr>
-      <w:r>
-        <w:t>The mobile application will allow the administration to modify user and room access and display settings in a user-friendly environment. The hardware and application will work in unison with a cloud service hosted on Google's Firebase platform to store relevant information for rooms, user authentication, and personnel registered through the application.</w:t>
-      </w:r>
-    </w:p>
-    <w:p/>
-    <w:p/>
-    <w:p>
-      <w:pPr>
-        <w:rPr>
-          <w:i/>
-        </w:rPr>
-      </w:pPr>
-      <w:r>
-        <w:rPr>
-          <w:i/>
-        </w:rPr>
-        <w:t>Professor Notes: Consider scope: Finished product preventing physical access to rooms, or a prototype?</w:t>
-      </w:r>
-    </w:p>
-    <w:p>
-      <w:pPr>
-        <w:rPr>
-          <w:i/>
-        </w:rPr>
-      </w:pPr>
-    </w:p>
-    <w:p>
-      <w:pPr>
-        <w:rPr>
-          <w:i/>
-        </w:rPr>
-      </w:pPr>
-    </w:p>
-    <w:p>
-      <w:pPr>
-        <w:rPr>
-          <w:i/>
-        </w:rPr>
-      </w:pPr>
-    </w:p>
-    <w:p>
-      <w:pPr>
-        <w:rPr>
-          <w:i/>
-        </w:rPr>
-      </w:pPr>
-    </w:p>
-    <w:p>
-      <w:pPr>
-        <w:rPr>
-          <w:i/>
-        </w:rPr>
-      </w:pPr>
-    </w:p>
-    <w:p>
-      <w:pPr>
-        <w:rPr>
-          <w:i/>
-        </w:rPr>
-      </w:pPr>
-    </w:p>
-    <w:p>
-      <w:pPr>
-        <w:rPr>
-          <w:i/>
-        </w:rPr>
-      </w:pPr>
-    </w:p>
-    <w:p>
-      <w:pPr>
-        <w:rPr>
-          <w:i/>
-        </w:rPr>
-      </w:pPr>
-    </w:p>
-    <w:p>
-      <w:pPr>
-        <w:rPr>
-          <w:i/>
-        </w:rPr>
-      </w:pPr>
-    </w:p>
-    <w:p>
-      <w:pPr>
-        <w:rPr>
-          <w:i/>
-        </w:rPr>
-      </w:pPr>
-    </w:p>
-    <w:p>
-      <w:pPr>
-        <w:rPr>
-          <w:i/>
-        </w:rPr>
-      </w:pPr>
-    </w:p>
-    <w:p>
-      <w:pPr>
-        <w:rPr>
-          <w:i/>
-        </w:rPr>
-      </w:pPr>
-    </w:p>
-    <w:p>
-      <w:pPr>
-        <w:rPr>
-          <w:i/>
-        </w:rPr>
-      </w:pPr>
-    </w:p>
-    <w:p>
-      <w:pPr>
-        <w:rPr>
-          <w:i/>
-        </w:rPr>
-      </w:pPr>
-    </w:p>
-    <w:p>
-      <w:pPr>
-        <w:rPr>
-          <w:i/>
-        </w:rPr>
-      </w:pPr>
-    </w:p>
-    <w:p>
-      <w:pPr>
-        <w:rPr>
-          <w:i/>
-        </w:rPr>
-      </w:pPr>
-    </w:p>
-    <w:p>
-      <w:pPr>
-        <w:rPr>
-          <w:i/>
-        </w:rPr>
-      </w:pPr>
-    </w:p>
-    <w:p>
-      <w:pPr>
-        <w:rPr>
-          <w:i/>
-        </w:rPr>
-      </w:pPr>
-    </w:p>
-    <w:p>
-      <w:pPr>
-        <w:rPr>
-          <w:i/>
-        </w:rPr>
-      </w:pPr>
-    </w:p>
-    <w:p>
-      <w:pPr>
-        <w:rPr>
-          <w:i/>
-        </w:rPr>
-      </w:pPr>
-    </w:p>
-    <w:p>
-      <w:pPr>
-        <w:rPr>
-          <w:i/>
-        </w:rPr>
-      </w:pPr>
-    </w:p>
-    <w:p>
-      <w:pPr>
-        <w:rPr>
-          <w:i/>
-        </w:rPr>
         <w:sectPr>
-          <w:headerReference w:type="default" r:id="rId8"/>
-          <w:footerReference w:type="even" r:id="rId9"/>
-          <w:footerReference w:type="default" r:id="rId10"/>
+          <w:type w:val="oddPage"/>
           <w:pgSz w:w="12240" w:h="15840"/>
           <w:pgMar w:top="1440" w:right="1440" w:bottom="1440" w:left="1440" w:header="720" w:footer="720" w:gutter="0"/>
           <w:pgNumType w:fmt="lowerRoman" w:start="1"/>
           <w:cols w:space="720"/>
-          <w:titlePg/>
+          <w:docGrid w:linePitch="299"/>
         </w:sectPr>
       </w:pPr>
-    </w:p>
+      <w:bookmarkStart w:id="11" w:name="_Toc2876274"/>
+    </w:p>
+    <w:p>
+      <w:pPr>
+        <w:pStyle w:val="Heading1"/>
+        <w:spacing w:line="240" w:lineRule="auto"/>
+        <w:rPr>
+          <w:b/>
+        </w:rPr>
+      </w:pPr>
+      <w:bookmarkStart w:id="12" w:name="_Toc4083509"/>
+      <w:r>
+        <w:rPr>
+          <w:b/>
+        </w:rPr>
+        <w:lastRenderedPageBreak/>
+        <w:t>Abstract</w:t>
+      </w:r>
+      <w:bookmarkEnd w:id="11"/>
+      <w:bookmarkEnd w:id="12"/>
+    </w:p>
+    <w:p>
+      <w:pPr>
+        <w:spacing w:line="240" w:lineRule="auto"/>
+      </w:pPr>
+      <w:r>
+        <w:t>This project combines the sum of our skills and knowledge gained through the first five semesters of the Computer Engineering Technology program at Humber College. As a result, the final product will encompass a door latching mechanism with NFC/RFID reader, graphical display, cloud storage database, and an accompanying Android application. The goal is to give users a modern approach to security systems for residential and commercial dwellings. This project demonstrates our</w:t>
+      </w:r>
+      <w:r>
+        <w:t xml:space="preserve"> extensive</w:t>
+      </w:r>
+      <w:r>
+        <w:t xml:space="preserve"> knowledge of both hardware and software.</w:t>
+      </w:r>
+      <w:r>
+        <w:t xml:space="preserve"> This </w:t>
+      </w:r>
+      <w:r>
+        <w:t xml:space="preserve">technical report will outline the </w:t>
+      </w:r>
+      <w:r>
+        <w:t>complete</w:t>
+      </w:r>
+      <w:r>
+        <w:t xml:space="preserve"> process of research, construction, testing, and implementation of each aspect of the project. </w:t>
+      </w:r>
+    </w:p>
+    <w:p>
+      <w:pPr>
+        <w:pStyle w:val="Heading1"/>
+        <w:spacing w:line="240" w:lineRule="auto"/>
+        <w:rPr>
+          <w:b/>
+        </w:rPr>
+      </w:pPr>
+    </w:p>
+    <w:p>
+      <w:pPr>
+        <w:pStyle w:val="Heading1"/>
+        <w:spacing w:line="240" w:lineRule="auto"/>
+        <w:rPr>
+          <w:b/>
+        </w:rPr>
+      </w:pPr>
+    </w:p>
+    <w:p>
+      <w:pPr>
+        <w:spacing w:line="240" w:lineRule="auto"/>
+      </w:pPr>
+    </w:p>
+    <w:p>
+      <w:pPr>
+        <w:spacing w:line="240" w:lineRule="auto"/>
+      </w:pPr>
+    </w:p>
+    <w:p>
+      <w:pPr>
+        <w:spacing w:line="240" w:lineRule="auto"/>
+      </w:pPr>
+    </w:p>
+    <w:p>
+      <w:pPr>
+        <w:spacing w:line="240" w:lineRule="auto"/>
+      </w:pPr>
+    </w:p>
+    <w:p>
+      <w:pPr>
+        <w:spacing w:line="240" w:lineRule="auto"/>
+      </w:pPr>
+    </w:p>
+    <w:p>
+      <w:pPr>
+        <w:spacing w:line="240" w:lineRule="auto"/>
+      </w:pPr>
+    </w:p>
+    <w:p>
+      <w:pPr>
+        <w:spacing w:line="240" w:lineRule="auto"/>
+      </w:pPr>
+    </w:p>
+    <w:p>
+      <w:pPr>
+        <w:spacing w:line="240" w:lineRule="auto"/>
+      </w:pPr>
+    </w:p>
+    <w:p>
+      <w:pPr>
+        <w:spacing w:line="240" w:lineRule="auto"/>
+      </w:pPr>
+    </w:p>
+    <w:p>
+      <w:pPr>
+        <w:spacing w:line="240" w:lineRule="auto"/>
+      </w:pPr>
+    </w:p>
+    <w:p>
+      <w:pPr>
+        <w:spacing w:line="240" w:lineRule="auto"/>
+      </w:pPr>
+    </w:p>
+    <w:p>
+      <w:pPr>
+        <w:spacing w:line="240" w:lineRule="auto"/>
+      </w:pPr>
+    </w:p>
+    <w:p>
+      <w:pPr>
+        <w:spacing w:line="240" w:lineRule="auto"/>
+      </w:pPr>
+    </w:p>
+    <w:p>
+      <w:pPr>
+        <w:spacing w:line="240" w:lineRule="auto"/>
+      </w:pPr>
+    </w:p>
+    <w:p>
+      <w:pPr>
+        <w:spacing w:line="240" w:lineRule="auto"/>
+      </w:pPr>
+    </w:p>
+    <w:p>
+      <w:pPr>
+        <w:spacing w:line="240" w:lineRule="auto"/>
+      </w:pPr>
+    </w:p>
+    <w:p>
+      <w:pPr>
+        <w:pStyle w:val="Heading1"/>
+        <w:keepNext w:val="0"/>
+        <w:keepLines w:val="0"/>
+        <w:spacing w:before="480" w:line="240" w:lineRule="auto"/>
+        <w:rPr>
+          <w:b/>
+          <w:sz w:val="46"/>
+          <w:szCs w:val="46"/>
+        </w:rPr>
+      </w:pPr>
+      <w:bookmarkStart w:id="13" w:name="_Toc2876276"/>
+      <w:bookmarkStart w:id="14" w:name="_Toc2876275"/>
+    </w:p>
+    <w:p>
+      <w:pPr>
+        <w:pStyle w:val="Heading1"/>
+        <w:keepNext w:val="0"/>
+        <w:keepLines w:val="0"/>
+        <w:spacing w:before="480" w:line="240" w:lineRule="auto"/>
+        <w:rPr>
+          <w:b/>
+          <w:sz w:val="46"/>
+          <w:szCs w:val="46"/>
+        </w:rPr>
+      </w:pPr>
+    </w:p>
+    <w:p>
+      <w:pPr>
+        <w:pStyle w:val="Heading1"/>
+        <w:keepNext w:val="0"/>
+        <w:keepLines w:val="0"/>
+        <w:spacing w:before="480" w:line="240" w:lineRule="auto"/>
+        <w:rPr>
+          <w:b/>
+          <w:sz w:val="46"/>
+          <w:szCs w:val="46"/>
+        </w:rPr>
+      </w:pPr>
+    </w:p>
+    <w:p>
+      <w:pPr>
+        <w:pStyle w:val="Heading1"/>
+        <w:keepNext w:val="0"/>
+        <w:keepLines w:val="0"/>
+        <w:spacing w:before="480" w:line="240" w:lineRule="auto"/>
+        <w:rPr>
+          <w:b/>
+          <w:sz w:val="46"/>
+          <w:szCs w:val="46"/>
+        </w:rPr>
+        <w:sectPr>
+          <w:type w:val="oddPage"/>
+          <w:pgSz w:w="12240" w:h="15840"/>
+          <w:pgMar w:top="1440" w:right="1440" w:bottom="1440" w:left="1440" w:header="720" w:footer="720" w:gutter="0"/>
+          <w:pgNumType w:fmt="lowerRoman"/>
+          <w:cols w:space="720"/>
+          <w:docGrid w:linePitch="299"/>
+        </w:sectPr>
+      </w:pPr>
+    </w:p>
+    <w:p>
+      <w:pPr>
+        <w:pStyle w:val="Heading1"/>
+        <w:keepNext w:val="0"/>
+        <w:keepLines w:val="0"/>
+        <w:spacing w:before="480" w:line="240" w:lineRule="auto"/>
+        <w:rPr>
+          <w:b/>
+          <w:sz w:val="46"/>
+          <w:szCs w:val="46"/>
+        </w:rPr>
+      </w:pPr>
+      <w:bookmarkStart w:id="15" w:name="_Toc4083510"/>
+      <w:r>
+        <w:rPr>
+          <w:b/>
+          <w:sz w:val="46"/>
+          <w:szCs w:val="46"/>
+        </w:rPr>
+        <w:lastRenderedPageBreak/>
+        <w:t>Introduction</w:t>
+      </w:r>
+      <w:bookmarkEnd w:id="13"/>
+      <w:bookmarkEnd w:id="15"/>
+    </w:p>
+    <w:p>
+      <w:pPr>
+        <w:spacing w:line="240" w:lineRule="auto"/>
+        <w:ind w:firstLine="720"/>
+      </w:pPr>
+      <w:r>
+        <w:t xml:space="preserve">Today, many rooms being electronically secured lack the flexibility of information display and mobile user management. The problem herein lies with the decrease in usability, and the sole focus of Roomi is to remedy this. Through the tying together of an LCD screen and existing RFID technology, users will be able to view additional important information about secured rooms, as well as allow administrators to update this information easily and without the need for support from IT. </w:t>
+      </w:r>
+    </w:p>
+    <w:p>
+      <w:pPr>
+        <w:spacing w:line="240" w:lineRule="auto"/>
+        <w:ind w:firstLine="720"/>
+      </w:pPr>
+    </w:p>
+    <w:p>
+      <w:pPr>
+        <w:spacing w:line="240" w:lineRule="auto"/>
+        <w:ind w:firstLine="720"/>
+      </w:pPr>
+      <w:r>
+        <w:t xml:space="preserve">A 2.4" Digole LCD Display will be used to display relevant information unique to every room. A PN532 NFC/RFID reader will allow individuals access to configured rooms, based on a predefined access level setup through the Android application. A mini push-pull solenoid will be used to demonstrate how the locking mechanism will function. </w:t>
+      </w:r>
+    </w:p>
+    <w:p>
+      <w:pPr>
+        <w:spacing w:line="240" w:lineRule="auto"/>
+        <w:ind w:firstLine="720"/>
+      </w:pPr>
+    </w:p>
+    <w:p>
+      <w:pPr>
+        <w:spacing w:line="240" w:lineRule="auto"/>
+        <w:ind w:firstLine="720"/>
+      </w:pPr>
+      <w:r>
+        <w:t>The mobile application will allow the administration to modify user and room access and display settings in a user-friendly environment. The hardware and application will work in unison with a cloud service hosted on Google's Firebase platform to store relevant information for rooms, user authentication, and personnel registered through the application.</w:t>
+      </w:r>
+    </w:p>
+    <w:p>
+      <w:pPr>
+        <w:spacing w:line="240" w:lineRule="auto"/>
+      </w:pPr>
+    </w:p>
+    <w:p>
+      <w:pPr>
+        <w:spacing w:line="240" w:lineRule="auto"/>
+      </w:pPr>
+    </w:p>
+    <w:p>
+      <w:pPr>
+        <w:spacing w:line="240" w:lineRule="auto"/>
+        <w:rPr>
+          <w:i/>
+        </w:rPr>
+      </w:pPr>
+      <w:r>
+        <w:rPr>
+          <w:i/>
+        </w:rPr>
+        <w:t>Professor Notes: Consider scope: Finished product preventing physical access to rooms, or a prototype?</w:t>
+      </w:r>
+    </w:p>
+    <w:p>
+      <w:pPr>
+        <w:spacing w:line="240" w:lineRule="auto"/>
+        <w:rPr>
+          <w:i/>
+        </w:rPr>
+      </w:pPr>
+    </w:p>
+    <w:p>
+      <w:pPr>
+        <w:spacing w:line="240" w:lineRule="auto"/>
+        <w:rPr>
+          <w:i/>
+        </w:rPr>
+      </w:pPr>
+    </w:p>
+    <w:p>
+      <w:pPr>
+        <w:spacing w:line="240" w:lineRule="auto"/>
+        <w:rPr>
+          <w:i/>
+        </w:rPr>
+      </w:pPr>
+    </w:p>
+    <w:p>
+      <w:pPr>
+        <w:spacing w:line="240" w:lineRule="auto"/>
+        <w:rPr>
+          <w:i/>
+        </w:rPr>
+      </w:pPr>
+    </w:p>
+    <w:p>
+      <w:pPr>
+        <w:spacing w:line="240" w:lineRule="auto"/>
+        <w:rPr>
+          <w:i/>
+        </w:rPr>
+      </w:pPr>
+    </w:p>
+    <w:p>
+      <w:pPr>
+        <w:spacing w:line="240" w:lineRule="auto"/>
+        <w:rPr>
+          <w:i/>
+        </w:rPr>
+      </w:pPr>
+    </w:p>
+    <w:p>
+      <w:pPr>
+        <w:spacing w:line="240" w:lineRule="auto"/>
+        <w:rPr>
+          <w:i/>
+        </w:rPr>
+      </w:pPr>
+    </w:p>
+    <w:p>
+      <w:pPr>
+        <w:spacing w:line="240" w:lineRule="auto"/>
+        <w:rPr>
+          <w:i/>
+        </w:rPr>
+      </w:pPr>
+    </w:p>
+    <w:p>
+      <w:pPr>
+        <w:spacing w:line="240" w:lineRule="auto"/>
+        <w:rPr>
+          <w:i/>
+        </w:rPr>
+      </w:pPr>
+    </w:p>
+    <w:p>
+      <w:pPr>
+        <w:spacing w:line="240" w:lineRule="auto"/>
+        <w:rPr>
+          <w:i/>
+        </w:rPr>
+      </w:pPr>
+    </w:p>
+    <w:p>
+      <w:pPr>
+        <w:spacing w:line="240" w:lineRule="auto"/>
+        <w:rPr>
+          <w:i/>
+        </w:rPr>
+      </w:pPr>
+    </w:p>
+    <w:p>
+      <w:pPr>
+        <w:spacing w:line="240" w:lineRule="auto"/>
+        <w:rPr>
+          <w:i/>
+        </w:rPr>
+      </w:pPr>
+    </w:p>
+    <w:p>
+      <w:pPr>
+        <w:spacing w:line="240" w:lineRule="auto"/>
+        <w:rPr>
+          <w:i/>
+        </w:rPr>
+      </w:pPr>
+    </w:p>
+    <w:p>
+      <w:pPr>
+        <w:spacing w:line="240" w:lineRule="auto"/>
+        <w:rPr>
+          <w:i/>
+        </w:rPr>
+      </w:pPr>
+    </w:p>
+    <w:p>
+      <w:pPr>
+        <w:spacing w:line="240" w:lineRule="auto"/>
+        <w:rPr>
+          <w:i/>
+        </w:rPr>
+      </w:pPr>
+    </w:p>
+    <w:p>
+      <w:pPr>
+        <w:spacing w:line="240" w:lineRule="auto"/>
+        <w:rPr>
+          <w:i/>
+        </w:rPr>
+      </w:pPr>
+    </w:p>
+    <w:p>
+      <w:pPr>
+        <w:spacing w:line="240" w:lineRule="auto"/>
+        <w:rPr>
+          <w:i/>
+        </w:rPr>
+      </w:pPr>
+    </w:p>
+    <w:p>
+      <w:pPr>
+        <w:spacing w:line="240" w:lineRule="auto"/>
+        <w:rPr>
+          <w:i/>
+        </w:rPr>
+      </w:pPr>
+    </w:p>
+    <w:p>
+      <w:pPr>
+        <w:spacing w:line="240" w:lineRule="auto"/>
+        <w:rPr>
+          <w:i/>
+        </w:rPr>
+      </w:pPr>
+    </w:p>
+    <w:p>
+      <w:pPr>
+        <w:pStyle w:val="TOCHeading"/>
+        <w:spacing w:line="240" w:lineRule="auto"/>
+        <w:rPr>
+          <w:rFonts w:ascii="Arial" w:eastAsia="Arial" w:hAnsi="Arial" w:cs="Arial"/>
+          <w:b w:val="0"/>
+          <w:bCs w:val="0"/>
+          <w:i/>
+          <w:color w:val="auto"/>
+          <w:sz w:val="22"/>
+          <w:szCs w:val="22"/>
+          <w:lang w:val="en"/>
+        </w:rPr>
+      </w:pPr>
+    </w:p>
+    <w:p/>
     <w:sdt>
       <w:sdtPr>
         <w:rPr>
+          <w:rFonts w:ascii="Arial" w:eastAsia="Arial" w:hAnsi="Arial" w:cs="Arial"/>
+          <w:b w:val="0"/>
+          <w:bCs w:val="0"/>
           <w:color w:val="auto"/>
+          <w:sz w:val="22"/>
+          <w:szCs w:val="22"/>
+          <w:lang w:val="en"/>
         </w:rPr>
         <w:id w:val="-1313408771"/>
         <w:docPartObj>
@@ -984,17 +1203,14 @@
       </w:sdtPr>
       <w:sdtEndPr>
         <w:rPr>
-          <w:rFonts w:ascii="Arial" w:eastAsia="Arial" w:hAnsi="Arial" w:cs="Arial"/>
           <w:noProof/>
-          <w:sz w:val="22"/>
-          <w:szCs w:val="22"/>
-          <w:lang w:val="en"/>
         </w:rPr>
       </w:sdtEndPr>
       <w:sdtContent>
         <w:p>
           <w:pPr>
             <w:pStyle w:val="TOCHeading"/>
+            <w:spacing w:line="240" w:lineRule="auto"/>
             <w:rPr>
               <w:color w:val="auto"/>
             </w:rPr>
@@ -1005,8 +1221,6 @@
             </w:rPr>
             <w:t>Table of Contents</w:t>
           </w:r>
-          <w:bookmarkStart w:id="16" w:name="_GoBack"/>
-          <w:bookmarkEnd w:id="16"/>
         </w:p>
         <w:p>
           <w:pPr>
@@ -1044,7 +1258,7 @@
             </w:rPr>
             <w:fldChar w:fldCharType="separate"/>
           </w:r>
-          <w:hyperlink w:anchor="_Toc4079747" w:history="1">
+          <w:hyperlink w:anchor="_Toc4083508" w:history="1">
             <w:r>
               <w:rPr>
                 <w:rStyle w:val="Hyperlink"/>
@@ -1071,7 +1285,7 @@
                 <w:noProof/>
                 <w:webHidden/>
               </w:rPr>
-              <w:instrText xml:space="preserve"> PAGEREF _Toc4079747 \h </w:instrText>
+              <w:instrText xml:space="preserve"> PAGEREF _Toc4083508 \h </w:instrText>
             </w:r>
             <w:r>
               <w:rPr>
@@ -1091,7 +1305,7 @@
                 <w:noProof/>
                 <w:webHidden/>
               </w:rPr>
-              <w:t>ii</w:t>
+              <w:t>i</w:t>
             </w:r>
             <w:r>
               <w:rPr>
@@ -1120,7 +1334,7 @@
               <w:lang w:val="en-US"/>
             </w:rPr>
           </w:pPr>
-          <w:hyperlink w:anchor="_Toc4079748" w:history="1">
+          <w:hyperlink w:anchor="_Toc4083509" w:history="1">
             <w:r>
               <w:rPr>
                 <w:rStyle w:val="Hyperlink"/>
@@ -1147,7 +1361,7 @@
                 <w:noProof/>
                 <w:webHidden/>
               </w:rPr>
-              <w:instrText xml:space="preserve"> PAGEREF _Toc4079748 \h </w:instrText>
+              <w:instrText xml:space="preserve"> PAGEREF _Toc4083509 \h </w:instrText>
             </w:r>
             <w:r>
               <w:rPr>
@@ -1196,7 +1410,7 @@
               <w:lang w:val="en-US"/>
             </w:rPr>
           </w:pPr>
-          <w:hyperlink w:anchor="_Toc4079749" w:history="1">
+          <w:hyperlink w:anchor="_Toc4083510" w:history="1">
             <w:r>
               <w:rPr>
                 <w:rStyle w:val="Hyperlink"/>
@@ -1223,7 +1437,7 @@
                 <w:noProof/>
                 <w:webHidden/>
               </w:rPr>
-              <w:instrText xml:space="preserve"> PAGEREF _Toc4079749 \h </w:instrText>
+              <w:instrText xml:space="preserve"> PAGEREF _Toc4083510 \h </w:instrText>
             </w:r>
             <w:r>
               <w:rPr>
@@ -1272,7 +1486,7 @@
               <w:lang w:val="en-US"/>
             </w:rPr>
           </w:pPr>
-          <w:hyperlink w:anchor="_Toc4079750" w:history="1">
+          <w:hyperlink w:anchor="_Toc4083511" w:history="1">
             <w:r>
               <w:rPr>
                 <w:rStyle w:val="Hyperlink"/>
@@ -1299,7 +1513,7 @@
                 <w:noProof/>
                 <w:webHidden/>
               </w:rPr>
-              <w:instrText xml:space="preserve"> PAGEREF _Toc4079750 \h </w:instrText>
+              <w:instrText xml:space="preserve"> PAGEREF _Toc4083511 \h </w:instrText>
             </w:r>
             <w:r>
               <w:rPr>
@@ -1319,7 +1533,7 @@
                 <w:noProof/>
                 <w:webHidden/>
               </w:rPr>
-              <w:t>2</w:t>
+              <w:t>1</w:t>
             </w:r>
             <w:r>
               <w:rPr>
@@ -1348,7 +1562,7 @@
               <w:lang w:val="en-US"/>
             </w:rPr>
           </w:pPr>
-          <w:hyperlink w:anchor="_Toc4079751" w:history="1">
+          <w:hyperlink w:anchor="_Toc4083512" w:history="1">
             <w:r>
               <w:rPr>
                 <w:rStyle w:val="Hyperlink"/>
@@ -1375,7 +1589,7 @@
                 <w:noProof/>
                 <w:webHidden/>
               </w:rPr>
-              <w:instrText xml:space="preserve"> PAGEREF _Toc4079751 \h </w:instrText>
+              <w:instrText xml:space="preserve"> PAGEREF _Toc4083512 \h </w:instrText>
             </w:r>
             <w:r>
               <w:rPr>
@@ -1420,7 +1634,7 @@
               <w:lang w:val="en-US"/>
             </w:rPr>
           </w:pPr>
-          <w:hyperlink w:anchor="_Toc4079752" w:history="1">
+          <w:hyperlink w:anchor="_Toc4083513" w:history="1">
             <w:r>
               <w:rPr>
                 <w:rStyle w:val="Hyperlink"/>
@@ -1447,7 +1661,7 @@
                 <w:noProof/>
                 <w:webHidden/>
               </w:rPr>
-              <w:instrText xml:space="preserve"> PAGEREF _Toc4079752 \h </w:instrText>
+              <w:instrText xml:space="preserve"> PAGEREF _Toc4083513 \h </w:instrText>
             </w:r>
             <w:r>
               <w:rPr>
@@ -1492,7 +1706,7 @@
               <w:lang w:val="en-US"/>
             </w:rPr>
           </w:pPr>
-          <w:hyperlink w:anchor="_Toc4079753" w:history="1">
+          <w:hyperlink w:anchor="_Toc4083514" w:history="1">
             <w:r>
               <w:rPr>
                 <w:rStyle w:val="Hyperlink"/>
@@ -1519,7 +1733,7 @@
                 <w:noProof/>
                 <w:webHidden/>
               </w:rPr>
-              <w:instrText xml:space="preserve"> PAGEREF _Toc4079753 \h </w:instrText>
+              <w:instrText xml:space="preserve"> PAGEREF _Toc4083514 \h </w:instrText>
             </w:r>
             <w:r>
               <w:rPr>
@@ -1539,7 +1753,7 @@
                 <w:noProof/>
                 <w:webHidden/>
               </w:rPr>
-              <w:t>3</w:t>
+              <w:t>4</w:t>
             </w:r>
             <w:r>
               <w:rPr>
@@ -1564,7 +1778,7 @@
               <w:lang w:val="en-US"/>
             </w:rPr>
           </w:pPr>
-          <w:hyperlink w:anchor="_Toc4079754" w:history="1">
+          <w:hyperlink w:anchor="_Toc4083515" w:history="1">
             <w:r>
               <w:rPr>
                 <w:rStyle w:val="Hyperlink"/>
@@ -1591,7 +1805,7 @@
                 <w:noProof/>
                 <w:webHidden/>
               </w:rPr>
-              <w:instrText xml:space="preserve"> PAGEREF _Toc4079754 \h </w:instrText>
+              <w:instrText xml:space="preserve"> PAGEREF _Toc4083515 \h </w:instrText>
             </w:r>
             <w:r>
               <w:rPr>
@@ -1636,7 +1850,7 @@
               <w:lang w:val="en-US"/>
             </w:rPr>
           </w:pPr>
-          <w:hyperlink w:anchor="_Toc4079755" w:history="1">
+          <w:hyperlink w:anchor="_Toc4083516" w:history="1">
             <w:r>
               <w:rPr>
                 <w:rStyle w:val="Hyperlink"/>
@@ -1663,7 +1877,7 @@
                 <w:noProof/>
                 <w:webHidden/>
               </w:rPr>
-              <w:instrText xml:space="preserve"> PAGEREF _Toc4079755 \h </w:instrText>
+              <w:instrText xml:space="preserve"> PAGEREF _Toc4083516 \h </w:instrText>
             </w:r>
             <w:r>
               <w:rPr>
@@ -1683,7 +1897,7 @@
                 <w:noProof/>
                 <w:webHidden/>
               </w:rPr>
-              <w:t>7</w:t>
+              <w:t>8</w:t>
             </w:r>
             <w:r>
               <w:rPr>
@@ -1708,7 +1922,7 @@
               <w:lang w:val="en-US"/>
             </w:rPr>
           </w:pPr>
-          <w:hyperlink w:anchor="_Toc4079756" w:history="1">
+          <w:hyperlink w:anchor="_Toc4083517" w:history="1">
             <w:r>
               <w:rPr>
                 <w:rStyle w:val="Hyperlink"/>
@@ -1735,7 +1949,7 @@
                 <w:noProof/>
                 <w:webHidden/>
               </w:rPr>
-              <w:instrText xml:space="preserve"> PAGEREF _Toc4079756 \h </w:instrText>
+              <w:instrText xml:space="preserve"> PAGEREF _Toc4083517 \h </w:instrText>
             </w:r>
             <w:r>
               <w:rPr>
@@ -1755,7 +1969,7 @@
                 <w:noProof/>
                 <w:webHidden/>
               </w:rPr>
-              <w:t>8</w:t>
+              <w:t>9</w:t>
             </w:r>
             <w:r>
               <w:rPr>
@@ -1780,7 +1994,7 @@
               <w:lang w:val="en-US"/>
             </w:rPr>
           </w:pPr>
-          <w:hyperlink w:anchor="_Toc4079757" w:history="1">
+          <w:hyperlink w:anchor="_Toc4083518" w:history="1">
             <w:r>
               <w:rPr>
                 <w:rStyle w:val="Hyperlink"/>
@@ -1807,7 +2021,7 @@
                 <w:noProof/>
                 <w:webHidden/>
               </w:rPr>
-              <w:instrText xml:space="preserve"> PAGEREF _Toc4079757 \h </w:instrText>
+              <w:instrText xml:space="preserve"> PAGEREF _Toc4083518 \h </w:instrText>
             </w:r>
             <w:r>
               <w:rPr>
@@ -1827,7 +2041,7 @@
                 <w:noProof/>
                 <w:webHidden/>
               </w:rPr>
-              <w:t>8</w:t>
+              <w:t>9</w:t>
             </w:r>
             <w:r>
               <w:rPr>
@@ -1852,7 +2066,7 @@
               <w:lang w:val="en-US"/>
             </w:rPr>
           </w:pPr>
-          <w:hyperlink w:anchor="_Toc4079758" w:history="1">
+          <w:hyperlink w:anchor="_Toc4083519" w:history="1">
             <w:r>
               <w:rPr>
                 <w:rStyle w:val="Hyperlink"/>
@@ -1879,7 +2093,7 @@
                 <w:noProof/>
                 <w:webHidden/>
               </w:rPr>
-              <w:instrText xml:space="preserve"> PAGEREF _Toc4079758 \h </w:instrText>
+              <w:instrText xml:space="preserve"> PAGEREF _Toc4083519 \h </w:instrText>
             </w:r>
             <w:r>
               <w:rPr>
@@ -1899,7 +2113,7 @@
                 <w:noProof/>
                 <w:webHidden/>
               </w:rPr>
-              <w:t>9</w:t>
+              <w:t>10</w:t>
             </w:r>
             <w:r>
               <w:rPr>
@@ -1924,7 +2138,7 @@
               <w:lang w:val="en-US"/>
             </w:rPr>
           </w:pPr>
-          <w:hyperlink w:anchor="_Toc4079759" w:history="1">
+          <w:hyperlink w:anchor="_Toc4083520" w:history="1">
             <w:r>
               <w:rPr>
                 <w:rStyle w:val="Hyperlink"/>
@@ -1951,7 +2165,7 @@
                 <w:noProof/>
                 <w:webHidden/>
               </w:rPr>
-              <w:instrText xml:space="preserve"> PAGEREF _Toc4079759 \h </w:instrText>
+              <w:instrText xml:space="preserve"> PAGEREF _Toc4083520 \h </w:instrText>
             </w:r>
             <w:r>
               <w:rPr>
@@ -1971,7 +2185,7 @@
                 <w:noProof/>
                 <w:webHidden/>
               </w:rPr>
-              <w:t>9</w:t>
+              <w:t>11</w:t>
             </w:r>
             <w:r>
               <w:rPr>
@@ -2000,7 +2214,7 @@
               <w:lang w:val="en-US"/>
             </w:rPr>
           </w:pPr>
-          <w:hyperlink w:anchor="_Toc4079760" w:history="1">
+          <w:hyperlink w:anchor="_Toc4083521" w:history="1">
             <w:r>
               <w:rPr>
                 <w:rStyle w:val="Hyperlink"/>
@@ -2027,7 +2241,7 @@
                 <w:noProof/>
                 <w:webHidden/>
               </w:rPr>
-              <w:instrText xml:space="preserve"> PAGEREF _Toc4079760 \h </w:instrText>
+              <w:instrText xml:space="preserve"> PAGEREF _Toc4083521 \h </w:instrText>
             </w:r>
             <w:r>
               <w:rPr>
@@ -2047,7 +2261,7 @@
                 <w:noProof/>
                 <w:webHidden/>
               </w:rPr>
-              <w:t>10</w:t>
+              <w:t>13</w:t>
             </w:r>
             <w:r>
               <w:rPr>
@@ -2072,7 +2286,7 @@
               <w:lang w:val="en-US"/>
             </w:rPr>
           </w:pPr>
-          <w:hyperlink w:anchor="_Toc4079761" w:history="1">
+          <w:hyperlink w:anchor="_Toc4083522" w:history="1">
             <w:r>
               <w:rPr>
                 <w:rStyle w:val="Hyperlink"/>
@@ -2099,7 +2313,7 @@
                 <w:noProof/>
                 <w:webHidden/>
               </w:rPr>
-              <w:instrText xml:space="preserve"> PAGEREF _Toc4079761 \h </w:instrText>
+              <w:instrText xml:space="preserve"> PAGEREF _Toc4083522 \h </w:instrText>
             </w:r>
             <w:r>
               <w:rPr>
@@ -2119,7 +2333,7 @@
                 <w:noProof/>
                 <w:webHidden/>
               </w:rPr>
-              <w:t>10</w:t>
+              <w:t>13</w:t>
             </w:r>
             <w:r>
               <w:rPr>
@@ -2144,7 +2358,7 @@
               <w:lang w:val="en-US"/>
             </w:rPr>
           </w:pPr>
-          <w:hyperlink w:anchor="_Toc4079762" w:history="1">
+          <w:hyperlink w:anchor="_Toc4083523" w:history="1">
             <w:r>
               <w:rPr>
                 <w:rStyle w:val="Hyperlink"/>
@@ -2171,7 +2385,7 @@
                 <w:noProof/>
                 <w:webHidden/>
               </w:rPr>
-              <w:instrText xml:space="preserve"> PAGEREF _Toc4079762 \h </w:instrText>
+              <w:instrText xml:space="preserve"> PAGEREF _Toc4083523 \h </w:instrText>
             </w:r>
             <w:r>
               <w:rPr>
@@ -2191,7 +2405,7 @@
                 <w:noProof/>
                 <w:webHidden/>
               </w:rPr>
-              <w:t>10</w:t>
+              <w:t>13</w:t>
             </w:r>
             <w:r>
               <w:rPr>
@@ -2216,7 +2430,7 @@
               <w:lang w:val="en-US"/>
             </w:rPr>
           </w:pPr>
-          <w:hyperlink w:anchor="_Toc4079763" w:history="1">
+          <w:hyperlink w:anchor="_Toc4083524" w:history="1">
             <w:r>
               <w:rPr>
                 <w:rStyle w:val="Hyperlink"/>
@@ -2243,7 +2457,7 @@
                 <w:noProof/>
                 <w:webHidden/>
               </w:rPr>
-              <w:instrText xml:space="preserve"> PAGEREF _Toc4079763 \h </w:instrText>
+              <w:instrText xml:space="preserve"> PAGEREF _Toc4083524 \h </w:instrText>
             </w:r>
             <w:r>
               <w:rPr>
@@ -2263,7 +2477,7 @@
                 <w:noProof/>
                 <w:webHidden/>
               </w:rPr>
-              <w:t>10</w:t>
+              <w:t>14</w:t>
             </w:r>
             <w:r>
               <w:rPr>
@@ -2288,7 +2502,7 @@
               <w:lang w:val="en-US"/>
             </w:rPr>
           </w:pPr>
-          <w:hyperlink w:anchor="_Toc4079764" w:history="1">
+          <w:hyperlink w:anchor="_Toc4083525" w:history="1">
             <w:r>
               <w:rPr>
                 <w:rStyle w:val="Hyperlink"/>
@@ -2315,7 +2529,7 @@
                 <w:noProof/>
                 <w:webHidden/>
               </w:rPr>
-              <w:instrText xml:space="preserve"> PAGEREF _Toc4079764 \h </w:instrText>
+              <w:instrText xml:space="preserve"> PAGEREF _Toc4083525 \h </w:instrText>
             </w:r>
             <w:r>
               <w:rPr>
@@ -2335,7 +2549,7 @@
                 <w:noProof/>
                 <w:webHidden/>
               </w:rPr>
-              <w:t>10</w:t>
+              <w:t>14</w:t>
             </w:r>
             <w:r>
               <w:rPr>
@@ -2360,7 +2574,7 @@
               <w:lang w:val="en-US"/>
             </w:rPr>
           </w:pPr>
-          <w:hyperlink w:anchor="_Toc4079765" w:history="1">
+          <w:hyperlink w:anchor="_Toc4083526" w:history="1">
             <w:r>
               <w:rPr>
                 <w:rStyle w:val="Hyperlink"/>
@@ -2387,7 +2601,7 @@
                 <w:noProof/>
                 <w:webHidden/>
               </w:rPr>
-              <w:instrText xml:space="preserve"> PAGEREF _Toc4079765 \h </w:instrText>
+              <w:instrText xml:space="preserve"> PAGEREF _Toc4083526 \h </w:instrText>
             </w:r>
             <w:r>
               <w:rPr>
@@ -2407,7 +2621,7 @@
                 <w:noProof/>
                 <w:webHidden/>
               </w:rPr>
-              <w:t>12</w:t>
+              <w:t>16</w:t>
             </w:r>
             <w:r>
               <w:rPr>
@@ -2432,7 +2646,7 @@
               <w:lang w:val="en-US"/>
             </w:rPr>
           </w:pPr>
-          <w:hyperlink w:anchor="_Toc4079766" w:history="1">
+          <w:hyperlink w:anchor="_Toc4083527" w:history="1">
             <w:r>
               <w:rPr>
                 <w:rStyle w:val="Hyperlink"/>
@@ -2459,7 +2673,7 @@
                 <w:noProof/>
                 <w:webHidden/>
               </w:rPr>
-              <w:instrText xml:space="preserve"> PAGEREF _Toc4079766 \h </w:instrText>
+              <w:instrText xml:space="preserve"> PAGEREF _Toc4083527 \h </w:instrText>
             </w:r>
             <w:r>
               <w:rPr>
@@ -2479,7 +2693,7 @@
                 <w:noProof/>
                 <w:webHidden/>
               </w:rPr>
-              <w:t>15</w:t>
+              <w:t>19</w:t>
             </w:r>
             <w:r>
               <w:rPr>
@@ -2504,7 +2718,7 @@
               <w:lang w:val="en-US"/>
             </w:rPr>
           </w:pPr>
-          <w:hyperlink w:anchor="_Toc4079767" w:history="1">
+          <w:hyperlink w:anchor="_Toc4083528" w:history="1">
             <w:r>
               <w:rPr>
                 <w:rStyle w:val="Hyperlink"/>
@@ -2531,7 +2745,7 @@
                 <w:noProof/>
                 <w:webHidden/>
               </w:rPr>
-              <w:instrText xml:space="preserve"> PAGEREF _Toc4079767 \h </w:instrText>
+              <w:instrText xml:space="preserve"> PAGEREF _Toc4083528 \h </w:instrText>
             </w:r>
             <w:r>
               <w:rPr>
@@ -2551,7 +2765,7 @@
                 <w:noProof/>
                 <w:webHidden/>
               </w:rPr>
-              <w:t>15</w:t>
+              <w:t>20</w:t>
             </w:r>
             <w:r>
               <w:rPr>
@@ -2576,7 +2790,7 @@
               <w:lang w:val="en-US"/>
             </w:rPr>
           </w:pPr>
-          <w:hyperlink w:anchor="_Toc4079768" w:history="1">
+          <w:hyperlink w:anchor="_Toc4083529" w:history="1">
             <w:r>
               <w:rPr>
                 <w:rStyle w:val="Hyperlink"/>
@@ -2603,7 +2817,7 @@
                 <w:noProof/>
                 <w:webHidden/>
               </w:rPr>
-              <w:instrText xml:space="preserve"> PAGEREF _Toc4079768 \h </w:instrText>
+              <w:instrText xml:space="preserve"> PAGEREF _Toc4083529 \h </w:instrText>
             </w:r>
             <w:r>
               <w:rPr>
@@ -2623,7 +2837,7 @@
                 <w:noProof/>
                 <w:webHidden/>
               </w:rPr>
-              <w:t>15</w:t>
+              <w:t>20</w:t>
             </w:r>
             <w:r>
               <w:rPr>
@@ -2648,7 +2862,7 @@
               <w:lang w:val="en-US"/>
             </w:rPr>
           </w:pPr>
-          <w:hyperlink w:anchor="_Toc4079769" w:history="1">
+          <w:hyperlink w:anchor="_Toc4083530" w:history="1">
             <w:r>
               <w:rPr>
                 <w:rStyle w:val="Hyperlink"/>
@@ -2675,7 +2889,7 @@
                 <w:noProof/>
                 <w:webHidden/>
               </w:rPr>
-              <w:instrText xml:space="preserve"> PAGEREF _Toc4079769 \h </w:instrText>
+              <w:instrText xml:space="preserve"> PAGEREF _Toc4083530 \h </w:instrText>
             </w:r>
             <w:r>
               <w:rPr>
@@ -2695,7 +2909,7 @@
                 <w:noProof/>
                 <w:webHidden/>
               </w:rPr>
-              <w:t>16</w:t>
+              <w:t>21</w:t>
             </w:r>
             <w:r>
               <w:rPr>
@@ -2720,7 +2934,7 @@
               <w:lang w:val="en-US"/>
             </w:rPr>
           </w:pPr>
-          <w:hyperlink w:anchor="_Toc4079770" w:history="1">
+          <w:hyperlink w:anchor="_Toc4083531" w:history="1">
             <w:r>
               <w:rPr>
                 <w:rStyle w:val="Hyperlink"/>
@@ -2747,7 +2961,7 @@
                 <w:noProof/>
                 <w:webHidden/>
               </w:rPr>
-              <w:instrText xml:space="preserve"> PAGEREF _Toc4079770 \h </w:instrText>
+              <w:instrText xml:space="preserve"> PAGEREF _Toc4083531 \h </w:instrText>
             </w:r>
             <w:r>
               <w:rPr>
@@ -2767,7 +2981,7 @@
                 <w:noProof/>
                 <w:webHidden/>
               </w:rPr>
-              <w:t>16</w:t>
+              <w:t>21</w:t>
             </w:r>
             <w:r>
               <w:rPr>
@@ -2792,7 +3006,7 @@
               <w:lang w:val="en-US"/>
             </w:rPr>
           </w:pPr>
-          <w:hyperlink w:anchor="_Toc4079771" w:history="1">
+          <w:hyperlink w:anchor="_Toc4083532" w:history="1">
             <w:r>
               <w:rPr>
                 <w:rStyle w:val="Hyperlink"/>
@@ -2819,7 +3033,7 @@
                 <w:noProof/>
                 <w:webHidden/>
               </w:rPr>
-              <w:instrText xml:space="preserve"> PAGEREF _Toc4079771 \h </w:instrText>
+              <w:instrText xml:space="preserve"> PAGEREF _Toc4083532 \h </w:instrText>
             </w:r>
             <w:r>
               <w:rPr>
@@ -2839,7 +3053,7 @@
                 <w:noProof/>
                 <w:webHidden/>
               </w:rPr>
-              <w:t>17</w:t>
+              <w:t>22</w:t>
             </w:r>
             <w:r>
               <w:rPr>
@@ -2864,7 +3078,7 @@
               <w:lang w:val="en-US"/>
             </w:rPr>
           </w:pPr>
-          <w:hyperlink w:anchor="_Toc4079772" w:history="1">
+          <w:hyperlink w:anchor="_Toc4083533" w:history="1">
             <w:r>
               <w:rPr>
                 <w:rStyle w:val="Hyperlink"/>
@@ -2891,7 +3105,7 @@
                 <w:noProof/>
                 <w:webHidden/>
               </w:rPr>
-              <w:instrText xml:space="preserve"> PAGEREF _Toc4079772 \h </w:instrText>
+              <w:instrText xml:space="preserve"> PAGEREF _Toc4083533 \h </w:instrText>
             </w:r>
             <w:r>
               <w:rPr>
@@ -2911,7 +3125,7 @@
                 <w:noProof/>
                 <w:webHidden/>
               </w:rPr>
-              <w:t>17</w:t>
+              <w:t>22</w:t>
             </w:r>
             <w:r>
               <w:rPr>
@@ -2936,7 +3150,7 @@
               <w:lang w:val="en-US"/>
             </w:rPr>
           </w:pPr>
-          <w:hyperlink w:anchor="_Toc4079773" w:history="1">
+          <w:hyperlink w:anchor="_Toc4083534" w:history="1">
             <w:r>
               <w:rPr>
                 <w:rStyle w:val="Hyperlink"/>
@@ -2963,7 +3177,7 @@
                 <w:noProof/>
                 <w:webHidden/>
               </w:rPr>
-              <w:instrText xml:space="preserve"> PAGEREF _Toc4079773 \h </w:instrText>
+              <w:instrText xml:space="preserve"> PAGEREF _Toc4083534 \h </w:instrText>
             </w:r>
             <w:r>
               <w:rPr>
@@ -2983,7 +3197,7 @@
                 <w:noProof/>
                 <w:webHidden/>
               </w:rPr>
-              <w:t>18</w:t>
+              <w:t>24</w:t>
             </w:r>
             <w:r>
               <w:rPr>
@@ -3008,7 +3222,7 @@
               <w:lang w:val="en-US"/>
             </w:rPr>
           </w:pPr>
-          <w:hyperlink w:anchor="_Toc4079774" w:history="1">
+          <w:hyperlink w:anchor="_Toc4083535" w:history="1">
             <w:r>
               <w:rPr>
                 <w:rStyle w:val="Hyperlink"/>
@@ -3035,7 +3249,7 @@
                 <w:noProof/>
                 <w:webHidden/>
               </w:rPr>
-              <w:instrText xml:space="preserve"> PAGEREF _Toc4079774 \h </w:instrText>
+              <w:instrText xml:space="preserve"> PAGEREF _Toc4083535 \h </w:instrText>
             </w:r>
             <w:r>
               <w:rPr>
@@ -3055,7 +3269,7 @@
                 <w:noProof/>
                 <w:webHidden/>
               </w:rPr>
-              <w:t>18</w:t>
+              <w:t>24</w:t>
             </w:r>
             <w:r>
               <w:rPr>
@@ -3080,7 +3294,7 @@
               <w:lang w:val="en-US"/>
             </w:rPr>
           </w:pPr>
-          <w:hyperlink w:anchor="_Toc4079775" w:history="1">
+          <w:hyperlink w:anchor="_Toc4083536" w:history="1">
             <w:r>
               <w:rPr>
                 <w:rStyle w:val="Hyperlink"/>
@@ -3107,7 +3321,7 @@
                 <w:noProof/>
                 <w:webHidden/>
               </w:rPr>
-              <w:instrText xml:space="preserve"> PAGEREF _Toc4079775 \h </w:instrText>
+              <w:instrText xml:space="preserve"> PAGEREF _Toc4083536 \h </w:instrText>
             </w:r>
             <w:r>
               <w:rPr>
@@ -3127,7 +3341,7 @@
                 <w:noProof/>
                 <w:webHidden/>
               </w:rPr>
-              <w:t>19</w:t>
+              <w:t>24</w:t>
             </w:r>
             <w:r>
               <w:rPr>
@@ -3152,7 +3366,7 @@
               <w:lang w:val="en-US"/>
             </w:rPr>
           </w:pPr>
-          <w:hyperlink w:anchor="_Toc4079776" w:history="1">
+          <w:hyperlink w:anchor="_Toc4083537" w:history="1">
             <w:r>
               <w:rPr>
                 <w:rStyle w:val="Hyperlink"/>
@@ -3179,7 +3393,7 @@
                 <w:noProof/>
                 <w:webHidden/>
               </w:rPr>
-              <w:instrText xml:space="preserve"> PAGEREF _Toc4079776 \h </w:instrText>
+              <w:instrText xml:space="preserve"> PAGEREF _Toc4083537 \h </w:instrText>
             </w:r>
             <w:r>
               <w:rPr>
@@ -3199,7 +3413,7 @@
                 <w:noProof/>
                 <w:webHidden/>
               </w:rPr>
-              <w:t>20</w:t>
+              <w:t>26</w:t>
             </w:r>
             <w:r>
               <w:rPr>
@@ -3224,7 +3438,7 @@
               <w:lang w:val="en-US"/>
             </w:rPr>
           </w:pPr>
-          <w:hyperlink w:anchor="_Toc4079777" w:history="1">
+          <w:hyperlink w:anchor="_Toc4083538" w:history="1">
             <w:r>
               <w:rPr>
                 <w:rStyle w:val="Hyperlink"/>
@@ -3251,7 +3465,7 @@
                 <w:noProof/>
                 <w:webHidden/>
               </w:rPr>
-              <w:instrText xml:space="preserve"> PAGEREF _Toc4079777 \h </w:instrText>
+              <w:instrText xml:space="preserve"> PAGEREF _Toc4083538 \h </w:instrText>
             </w:r>
             <w:r>
               <w:rPr>
@@ -3271,7 +3485,7 @@
                 <w:noProof/>
                 <w:webHidden/>
               </w:rPr>
-              <w:t>20</w:t>
+              <w:t>26</w:t>
             </w:r>
             <w:r>
               <w:rPr>
@@ -3300,7 +3514,7 @@
               <w:lang w:val="en-US"/>
             </w:rPr>
           </w:pPr>
-          <w:hyperlink w:anchor="_Toc4079778" w:history="1">
+          <w:hyperlink w:anchor="_Toc4083539" w:history="1">
             <w:r>
               <w:rPr>
                 <w:rStyle w:val="Hyperlink"/>
@@ -3327,7 +3541,7 @@
                 <w:noProof/>
                 <w:webHidden/>
               </w:rPr>
-              <w:instrText xml:space="preserve"> PAGEREF _Toc4079778 \h </w:instrText>
+              <w:instrText xml:space="preserve"> PAGEREF _Toc4083539 \h </w:instrText>
             </w:r>
             <w:r>
               <w:rPr>
@@ -3347,7 +3561,7 @@
                 <w:noProof/>
                 <w:webHidden/>
               </w:rPr>
-              <w:t>21</w:t>
+              <w:t>27</w:t>
             </w:r>
             <w:r>
               <w:rPr>
@@ -3376,7 +3590,7 @@
               <w:lang w:val="en-US"/>
             </w:rPr>
           </w:pPr>
-          <w:hyperlink w:anchor="_Toc4079779" w:history="1">
+          <w:hyperlink w:anchor="_Toc4083540" w:history="1">
             <w:r>
               <w:rPr>
                 <w:rStyle w:val="Hyperlink"/>
@@ -3403,7 +3617,7 @@
                 <w:noProof/>
                 <w:webHidden/>
               </w:rPr>
-              <w:instrText xml:space="preserve"> PAGEREF _Toc4079779 \h </w:instrText>
+              <w:instrText xml:space="preserve"> PAGEREF _Toc4083540 \h </w:instrText>
             </w:r>
             <w:r>
               <w:rPr>
@@ -3423,7 +3637,7 @@
                 <w:noProof/>
                 <w:webHidden/>
               </w:rPr>
-              <w:t>21</w:t>
+              <w:t>29</w:t>
             </w:r>
             <w:r>
               <w:rPr>
@@ -3452,7 +3666,7 @@
               <w:lang w:val="en-US"/>
             </w:rPr>
           </w:pPr>
-          <w:hyperlink w:anchor="_Toc4079780" w:history="1">
+          <w:hyperlink w:anchor="_Toc4083541" w:history="1">
             <w:r>
               <w:rPr>
                 <w:rStyle w:val="Hyperlink"/>
@@ -3479,7 +3693,7 @@
                 <w:noProof/>
                 <w:webHidden/>
               </w:rPr>
-              <w:instrText xml:space="preserve"> PAGEREF _Toc4079780 \h </w:instrText>
+              <w:instrText xml:space="preserve"> PAGEREF _Toc4083541 \h </w:instrText>
             </w:r>
             <w:r>
               <w:rPr>
@@ -3499,7 +3713,7 @@
                 <w:noProof/>
                 <w:webHidden/>
               </w:rPr>
-              <w:t>22</w:t>
+              <w:t>31</w:t>
             </w:r>
             <w:r>
               <w:rPr>
@@ -3511,6 +3725,12 @@
           </w:hyperlink>
         </w:p>
         <w:p>
+          <w:pPr>
+            <w:spacing w:line="240" w:lineRule="auto"/>
+            <w:rPr>
+              <w:noProof/>
+            </w:rPr>
+          </w:pPr>
           <w:r>
             <w:rPr>
               <w:b/>
@@ -3522,219 +3742,21 @@
         </w:p>
       </w:sdtContent>
     </w:sdt>
-    <w:p/>
-    <w:p>
-      <w:pPr>
-        <w:rPr>
-          <w:i/>
-        </w:rPr>
-      </w:pPr>
-    </w:p>
-    <w:p/>
-    <w:p>
-      <w:pPr>
-        <w:rPr>
-          <w:i/>
-        </w:rPr>
-      </w:pPr>
-    </w:p>
-    <w:p>
-      <w:pPr>
-        <w:rPr>
-          <w:i/>
-        </w:rPr>
-      </w:pPr>
-    </w:p>
-    <w:p>
-      <w:pPr>
-        <w:rPr>
-          <w:i/>
-        </w:rPr>
-      </w:pPr>
-    </w:p>
-    <w:p>
-      <w:pPr>
-        <w:rPr>
-          <w:i/>
-        </w:rPr>
-      </w:pPr>
-    </w:p>
-    <w:p>
-      <w:pPr>
-        <w:rPr>
-          <w:i/>
-        </w:rPr>
-      </w:pPr>
-    </w:p>
-    <w:p>
-      <w:pPr>
-        <w:rPr>
-          <w:i/>
-        </w:rPr>
-      </w:pPr>
-    </w:p>
-    <w:p>
-      <w:pPr>
-        <w:rPr>
-          <w:i/>
-        </w:rPr>
-      </w:pPr>
-    </w:p>
-    <w:p>
-      <w:pPr>
-        <w:rPr>
-          <w:i/>
-        </w:rPr>
-      </w:pPr>
-    </w:p>
-    <w:p>
-      <w:pPr>
-        <w:rPr>
-          <w:i/>
-        </w:rPr>
-      </w:pPr>
-    </w:p>
-    <w:p>
-      <w:pPr>
-        <w:rPr>
-          <w:i/>
-        </w:rPr>
-      </w:pPr>
-    </w:p>
-    <w:p>
-      <w:pPr>
-        <w:rPr>
-          <w:i/>
-        </w:rPr>
-      </w:pPr>
-    </w:p>
-    <w:p>
-      <w:pPr>
-        <w:rPr>
-          <w:i/>
-        </w:rPr>
-      </w:pPr>
-    </w:p>
-    <w:p>
-      <w:pPr>
-        <w:rPr>
-          <w:i/>
-        </w:rPr>
-      </w:pPr>
-    </w:p>
-    <w:p>
-      <w:pPr>
-        <w:rPr>
-          <w:i/>
-        </w:rPr>
-      </w:pPr>
-    </w:p>
-    <w:p>
-      <w:pPr>
-        <w:rPr>
-          <w:i/>
-        </w:rPr>
-      </w:pPr>
-    </w:p>
-    <w:p>
-      <w:pPr>
-        <w:rPr>
-          <w:i/>
-        </w:rPr>
-      </w:pPr>
-    </w:p>
-    <w:p>
-      <w:pPr>
-        <w:rPr>
-          <w:i/>
-        </w:rPr>
-      </w:pPr>
-    </w:p>
-    <w:p>
-      <w:pPr>
-        <w:rPr>
-          <w:i/>
-        </w:rPr>
-      </w:pPr>
-    </w:p>
-    <w:p>
-      <w:pPr>
-        <w:rPr>
-          <w:i/>
-        </w:rPr>
-      </w:pPr>
-    </w:p>
-    <w:p>
-      <w:pPr>
-        <w:rPr>
-          <w:i/>
-        </w:rPr>
-      </w:pPr>
-    </w:p>
-    <w:p>
-      <w:pPr>
-        <w:rPr>
-          <w:i/>
-        </w:rPr>
-      </w:pPr>
-    </w:p>
-    <w:p>
-      <w:pPr>
-        <w:rPr>
-          <w:i/>
-        </w:rPr>
-      </w:pPr>
-    </w:p>
-    <w:p>
-      <w:pPr>
-        <w:rPr>
-          <w:i/>
-        </w:rPr>
-      </w:pPr>
-    </w:p>
-    <w:p>
-      <w:pPr>
-        <w:rPr>
-          <w:i/>
-        </w:rPr>
-      </w:pPr>
-    </w:p>
-    <w:p>
-      <w:pPr>
-        <w:rPr>
-          <w:i/>
-        </w:rPr>
-      </w:pPr>
-    </w:p>
-    <w:p>
-      <w:pPr>
-        <w:rPr>
-          <w:i/>
-        </w:rPr>
-      </w:pPr>
-    </w:p>
-    <w:p>
-      <w:pPr>
-        <w:rPr>
-          <w:i/>
-        </w:rPr>
-      </w:pPr>
-    </w:p>
-    <w:p>
-      <w:pPr>
-        <w:rPr>
-          <w:i/>
-        </w:rPr>
-      </w:pPr>
-    </w:p>
-    <w:p>
-      <w:pPr>
-        <w:rPr>
-          <w:i/>
-        </w:rPr>
-      </w:pPr>
-    </w:p>
-    <w:p/>
+    <w:p>
+      <w:pPr>
+        <w:spacing w:line="240" w:lineRule="auto"/>
+        <w:rPr>
+          <w:b/>
+        </w:rPr>
+        <w:sectPr>
+          <w:pgSz w:w="12240" w:h="15840"/>
+          <w:pgMar w:top="1440" w:right="1440" w:bottom="1440" w:left="1440" w:header="720" w:footer="720" w:gutter="0"/>
+          <w:pgNumType w:fmt="lowerRoman"/>
+          <w:cols w:space="720"/>
+          <w:docGrid w:linePitch="299"/>
+        </w:sectPr>
+      </w:pPr>
+    </w:p>
     <w:p>
       <w:pPr>
         <w:pStyle w:val="Heading1"/>
@@ -3742,7 +3764,7 @@
           <w:b/>
         </w:rPr>
       </w:pPr>
-      <w:bookmarkStart w:id="17" w:name="_Toc4079750"/>
+      <w:bookmarkStart w:id="16" w:name="_Toc4083511"/>
       <w:r>
         <w:rPr>
           <w:b/>
@@ -3756,15 +3778,16 @@
         </w:rPr>
         <w:t>ist of Illustrations</w:t>
       </w:r>
-      <w:bookmarkEnd w:id="13"/>
+      <w:bookmarkEnd w:id="14"/>
+      <w:bookmarkEnd w:id="16"/>
+    </w:p>
+    <w:p>
+      <w:pPr>
+        <w:pStyle w:val="Heading4"/>
+        <w:spacing w:line="240" w:lineRule="auto"/>
+      </w:pPr>
+      <w:bookmarkStart w:id="17" w:name="_3ukbhmwid5u8" w:colFirst="0" w:colLast="0"/>
       <w:bookmarkEnd w:id="17"/>
-    </w:p>
-    <w:p>
-      <w:pPr>
-        <w:pStyle w:val="Heading4"/>
-      </w:pPr>
-      <w:bookmarkStart w:id="18" w:name="_3ukbhmwid5u8" w:colFirst="0" w:colLast="0"/>
-      <w:bookmarkEnd w:id="18"/>
       <w:r>
         <w:t xml:space="preserve">Figure 1: </w:t>
       </w:r>
@@ -3797,9 +3820,10 @@
     <w:p>
       <w:pPr>
         <w:pStyle w:val="Heading4"/>
-      </w:pPr>
-      <w:bookmarkStart w:id="19" w:name="_lv8o64p0vcw8" w:colFirst="0" w:colLast="0"/>
-      <w:bookmarkEnd w:id="19"/>
+        <w:spacing w:line="240" w:lineRule="auto"/>
+      </w:pPr>
+      <w:bookmarkStart w:id="18" w:name="_lv8o64p0vcw8" w:colFirst="0" w:colLast="0"/>
+      <w:bookmarkEnd w:id="18"/>
       <w:r>
         <w:t xml:space="preserve">Figure 2: </w:t>
       </w:r>
@@ -3832,9 +3856,10 @@
     <w:p>
       <w:pPr>
         <w:pStyle w:val="Heading4"/>
-      </w:pPr>
-      <w:bookmarkStart w:id="20" w:name="_7wox20q2c7rt" w:colFirst="0" w:colLast="0"/>
-      <w:bookmarkEnd w:id="20"/>
+        <w:spacing w:line="240" w:lineRule="auto"/>
+      </w:pPr>
+      <w:bookmarkStart w:id="19" w:name="_7wox20q2c7rt" w:colFirst="0" w:colLast="0"/>
+      <w:bookmarkEnd w:id="19"/>
       <w:r>
         <w:t>Figure 3:</w:t>
       </w:r>
@@ -3873,6 +3898,7 @@
     <w:p>
       <w:pPr>
         <w:pStyle w:val="Heading4"/>
+        <w:spacing w:line="240" w:lineRule="auto"/>
       </w:pPr>
       <w:r>
         <w:t xml:space="preserve">Figure 4: </w:t>
@@ -3905,42 +3931,53 @@
         <w:tab/>
         <w:t xml:space="preserve">page </w:t>
       </w:r>
-      <w:bookmarkStart w:id="21" w:name="_5wyxwbu7z1tj" w:colFirst="0" w:colLast="0"/>
-      <w:bookmarkStart w:id="22" w:name="_ovtrcv2030rf" w:colFirst="0" w:colLast="0"/>
+      <w:bookmarkStart w:id="20" w:name="_5wyxwbu7z1tj" w:colFirst="0" w:colLast="0"/>
+      <w:bookmarkStart w:id="21" w:name="_ovtrcv2030rf" w:colFirst="0" w:colLast="0"/>
+      <w:bookmarkEnd w:id="20"/>
       <w:bookmarkEnd w:id="21"/>
-      <w:bookmarkEnd w:id="22"/>
       <w:r>
         <w:t>10</w:t>
       </w:r>
     </w:p>
-    <w:p/>
-    <w:p>
+    <w:p>
+      <w:pPr>
+        <w:spacing w:line="240" w:lineRule="auto"/>
+      </w:pPr>
+    </w:p>
+    <w:p>
+      <w:pPr>
+        <w:spacing w:line="240" w:lineRule="auto"/>
+      </w:pPr>
       <w:r>
         <w:t>Do this stuff for build instructions</w:t>
       </w:r>
     </w:p>
-    <w:p/>
+    <w:p>
+      <w:pPr>
+        <w:spacing w:line="480" w:lineRule="auto"/>
+      </w:pPr>
+    </w:p>
     <w:p>
       <w:pPr>
         <w:pStyle w:val="Heading1"/>
         <w:keepNext w:val="0"/>
         <w:keepLines w:val="0"/>
-        <w:spacing w:before="480"/>
+        <w:spacing w:before="480" w:line="480" w:lineRule="auto"/>
         <w:rPr>
           <w:b/>
           <w:sz w:val="46"/>
           <w:szCs w:val="46"/>
         </w:rPr>
       </w:pPr>
-      <w:bookmarkStart w:id="23" w:name="_th0c5xcwi2vv" w:colFirst="0" w:colLast="0"/>
-      <w:bookmarkEnd w:id="23"/>
+      <w:bookmarkStart w:id="22" w:name="_th0c5xcwi2vv" w:colFirst="0" w:colLast="0"/>
+      <w:bookmarkEnd w:id="22"/>
     </w:p>
     <w:p>
       <w:pPr>
         <w:pStyle w:val="Heading1"/>
         <w:keepNext w:val="0"/>
         <w:keepLines w:val="0"/>
-        <w:spacing w:before="480"/>
+        <w:spacing w:before="480" w:line="480" w:lineRule="auto"/>
         <w:rPr>
           <w:b/>
           <w:sz w:val="46"/>
@@ -3953,7 +3990,7 @@
         <w:pStyle w:val="Heading1"/>
         <w:keepNext w:val="0"/>
         <w:keepLines w:val="0"/>
-        <w:spacing w:before="480"/>
+        <w:spacing w:before="480" w:line="480" w:lineRule="auto"/>
         <w:rPr>
           <w:b/>
           <w:sz w:val="46"/>
@@ -3966,7 +4003,7 @@
         <w:pStyle w:val="Heading1"/>
         <w:keepNext w:val="0"/>
         <w:keepLines w:val="0"/>
-        <w:spacing w:before="480"/>
+        <w:spacing w:before="480" w:line="480" w:lineRule="auto"/>
         <w:rPr>
           <w:b/>
           <w:sz w:val="46"/>
@@ -3977,76 +4014,32 @@
     <w:p>
       <w:pPr>
         <w:pStyle w:val="Heading1"/>
-        <w:keepNext w:val="0"/>
-        <w:keepLines w:val="0"/>
-        <w:spacing w:before="480"/>
+        <w:spacing w:line="480" w:lineRule="auto"/>
         <w:rPr>
           <w:b/>
-          <w:sz w:val="46"/>
-          <w:szCs w:val="46"/>
-        </w:rPr>
-      </w:pPr>
-    </w:p>
-    <w:p>
-      <w:pPr>
-        <w:pStyle w:val="Heading1"/>
-        <w:keepNext w:val="0"/>
-        <w:keepLines w:val="0"/>
-        <w:spacing w:before="480"/>
-        <w:rPr>
-          <w:b/>
-          <w:sz w:val="46"/>
-          <w:szCs w:val="46"/>
-        </w:rPr>
-      </w:pPr>
-    </w:p>
-    <w:p>
-      <w:pPr>
-        <w:pStyle w:val="Heading1"/>
-        <w:keepNext w:val="0"/>
-        <w:keepLines w:val="0"/>
-        <w:spacing w:before="480"/>
-        <w:rPr>
-          <w:b/>
-          <w:sz w:val="46"/>
-          <w:szCs w:val="46"/>
-        </w:rPr>
-      </w:pPr>
-    </w:p>
-    <w:p>
-      <w:pPr>
-        <w:pStyle w:val="Heading1"/>
-        <w:keepNext w:val="0"/>
-        <w:keepLines w:val="0"/>
-        <w:spacing w:before="480"/>
-        <w:rPr>
-          <w:b/>
-          <w:sz w:val="46"/>
-          <w:szCs w:val="46"/>
-        </w:rPr>
-      </w:pPr>
-    </w:p>
-    <w:p/>
-    <w:p>
-      <w:pPr>
-        <w:pStyle w:val="Heading1"/>
-        <w:rPr>
-          <w:b/>
-        </w:rPr>
-      </w:pPr>
-      <w:bookmarkStart w:id="24" w:name="_95t294rxdp0a" w:colFirst="0" w:colLast="0"/>
-      <w:bookmarkStart w:id="25" w:name="_a0extjuio2ea" w:colFirst="0" w:colLast="0"/>
-      <w:bookmarkStart w:id="26" w:name="_xrfdc86onh9b" w:colFirst="0" w:colLast="0"/>
-      <w:bookmarkStart w:id="27" w:name="_v8yvimqmjaew" w:colFirst="0" w:colLast="0"/>
-      <w:bookmarkStart w:id="28" w:name="_uf4f0lb9y56x" w:colFirst="0" w:colLast="0"/>
-      <w:bookmarkStart w:id="29" w:name="_9sbvw2udgzoq" w:colFirst="0" w:colLast="0"/>
-      <w:bookmarkStart w:id="30" w:name="_ddxu0zu1fa5h" w:colFirst="0" w:colLast="0"/>
-      <w:bookmarkStart w:id="31" w:name="_4mgduai1aain" w:colFirst="0" w:colLast="0"/>
-      <w:bookmarkStart w:id="32" w:name="_1wthglqqv3p8" w:colFirst="0" w:colLast="0"/>
-      <w:bookmarkStart w:id="33" w:name="_ovd9ggaio4le" w:colFirst="0" w:colLast="0"/>
-      <w:bookmarkStart w:id="34" w:name="_r92v4895lkeu" w:colFirst="0" w:colLast="0"/>
-      <w:bookmarkStart w:id="35" w:name="_Toc2876277"/>
-      <w:bookmarkStart w:id="36" w:name="_Toc4079751"/>
+        </w:rPr>
+        <w:sectPr>
+          <w:type w:val="oddPage"/>
+          <w:pgSz w:w="12240" w:h="15840"/>
+          <w:pgMar w:top="1440" w:right="1440" w:bottom="1440" w:left="1440" w:header="720" w:footer="720" w:gutter="0"/>
+          <w:pgNumType w:start="1"/>
+          <w:cols w:space="720"/>
+          <w:docGrid w:linePitch="299"/>
+        </w:sectPr>
+      </w:pPr>
+      <w:bookmarkStart w:id="23" w:name="_95t294rxdp0a" w:colFirst="0" w:colLast="0"/>
+      <w:bookmarkStart w:id="24" w:name="_a0extjuio2ea" w:colFirst="0" w:colLast="0"/>
+      <w:bookmarkStart w:id="25" w:name="_xrfdc86onh9b" w:colFirst="0" w:colLast="0"/>
+      <w:bookmarkStart w:id="26" w:name="_v8yvimqmjaew" w:colFirst="0" w:colLast="0"/>
+      <w:bookmarkStart w:id="27" w:name="_uf4f0lb9y56x" w:colFirst="0" w:colLast="0"/>
+      <w:bookmarkStart w:id="28" w:name="_9sbvw2udgzoq" w:colFirst="0" w:colLast="0"/>
+      <w:bookmarkStart w:id="29" w:name="_ddxu0zu1fa5h" w:colFirst="0" w:colLast="0"/>
+      <w:bookmarkStart w:id="30" w:name="_4mgduai1aain" w:colFirst="0" w:colLast="0"/>
+      <w:bookmarkStart w:id="31" w:name="_1wthglqqv3p8" w:colFirst="0" w:colLast="0"/>
+      <w:bookmarkStart w:id="32" w:name="_ovd9ggaio4le" w:colFirst="0" w:colLast="0"/>
+      <w:bookmarkStart w:id="33" w:name="_r92v4895lkeu" w:colFirst="0" w:colLast="0"/>
+      <w:bookmarkStart w:id="34" w:name="_Toc2876277"/>
+      <w:bookmarkEnd w:id="23"/>
       <w:bookmarkEnd w:id="24"/>
       <w:bookmarkEnd w:id="25"/>
       <w:bookmarkEnd w:id="26"/>
@@ -4057,7 +4050,16 @@
       <w:bookmarkEnd w:id="31"/>
       <w:bookmarkEnd w:id="32"/>
       <w:bookmarkEnd w:id="33"/>
-      <w:bookmarkEnd w:id="34"/>
+    </w:p>
+    <w:p>
+      <w:pPr>
+        <w:pStyle w:val="Heading1"/>
+        <w:spacing w:line="480" w:lineRule="auto"/>
+        <w:rPr>
+          <w:b/>
+        </w:rPr>
+      </w:pPr>
+      <w:bookmarkStart w:id="35" w:name="_Toc4083512"/>
       <w:r>
         <w:rPr>
           <w:b/>
@@ -4065,11 +4067,18 @@
         <w:lastRenderedPageBreak/>
         <w:t>Requirements Specification</w:t>
       </w:r>
+      <w:bookmarkEnd w:id="34"/>
       <w:bookmarkEnd w:id="35"/>
-      <w:bookmarkEnd w:id="36"/>
-    </w:p>
-    <w:p/>
-    <w:p>
+    </w:p>
+    <w:p>
+      <w:pPr>
+        <w:spacing w:line="480" w:lineRule="auto"/>
+      </w:pPr>
+    </w:p>
+    <w:p>
+      <w:pPr>
+        <w:spacing w:line="480" w:lineRule="auto"/>
+      </w:pPr>
       <w:r>
         <w:rPr>
           <w:noProof/>
@@ -4125,62 +4134,77 @@
         </w:drawing>
       </w:r>
     </w:p>
-    <w:p/>
-    <w:p>
-      <w:pPr>
+    <w:p>
+      <w:pPr>
+        <w:spacing w:line="480" w:lineRule="auto"/>
+      </w:pPr>
+    </w:p>
+    <w:p>
+      <w:pPr>
+        <w:spacing w:line="480" w:lineRule="auto"/>
         <w:jc w:val="right"/>
       </w:pPr>
       <w:r>
         <w:t>Figure 1: Work Breakdown Structure</w:t>
       </w:r>
     </w:p>
-    <w:p/>
+    <w:p>
+      <w:pPr>
+        <w:spacing w:line="480" w:lineRule="auto"/>
+      </w:pPr>
+    </w:p>
     <w:p>
       <w:pPr>
         <w:pStyle w:val="Heading2"/>
         <w:keepNext w:val="0"/>
         <w:keepLines w:val="0"/>
-      </w:pPr>
-      <w:bookmarkStart w:id="37" w:name="_u24gjf7a70zt" w:colFirst="0" w:colLast="0"/>
-      <w:bookmarkStart w:id="38" w:name="_Toc2876278"/>
-      <w:bookmarkStart w:id="39" w:name="_Toc4079752"/>
+        <w:spacing w:line="480" w:lineRule="auto"/>
+      </w:pPr>
+      <w:bookmarkStart w:id="36" w:name="_u24gjf7a70zt" w:colFirst="0" w:colLast="0"/>
+      <w:bookmarkStart w:id="37" w:name="_Toc2876278"/>
+      <w:bookmarkStart w:id="38" w:name="_Toc4083513"/>
+      <w:bookmarkEnd w:id="36"/>
+      <w:r>
+        <w:t>Software</w:t>
+      </w:r>
       <w:bookmarkEnd w:id="37"/>
-      <w:r>
-        <w:t>Software</w:t>
-      </w:r>
       <w:bookmarkEnd w:id="38"/>
+    </w:p>
+    <w:p>
+      <w:pPr>
+        <w:spacing w:line="480" w:lineRule="auto"/>
+      </w:pPr>
+      <w:r>
+        <w:t>In this section</w:t>
+      </w:r>
+      <w:r>
+        <w:t>,</w:t>
+      </w:r>
+      <w:r>
+        <w:t xml:space="preserve"> we will describe the requirements for the application and the database that will work in parallel with the hardware for the capstone project of the Computer Engineering Technology program at Humber College. These requirements will outline the specifications of the </w:t>
+      </w:r>
+      <w:r>
+        <w:t>Broadcom</w:t>
+      </w:r>
+      <w:r>
+        <w:t xml:space="preserve"> development platform as well as the three sensors/effectors that will be interfaced.</w:t>
+      </w:r>
+    </w:p>
+    <w:p>
+      <w:pPr>
+        <w:pStyle w:val="Heading3"/>
+        <w:spacing w:line="480" w:lineRule="auto"/>
+      </w:pPr>
+      <w:bookmarkStart w:id="39" w:name="_bucs3q60t2ut" w:colFirst="0" w:colLast="0"/>
+      <w:bookmarkStart w:id="40" w:name="_Toc2876279"/>
+      <w:bookmarkStart w:id="41" w:name="_Toc4083514"/>
       <w:bookmarkEnd w:id="39"/>
-    </w:p>
-    <w:p>
-      <w:r>
-        <w:t>In this section</w:t>
-      </w:r>
-      <w:r>
-        <w:t>,</w:t>
-      </w:r>
-      <w:r>
-        <w:t xml:space="preserve"> we will describe the requirements for the application and the database that will work in parallel with the hardware for the capstone project of the Computer Engineering Technology program at Humber College. These requirements will outline the specifications of the </w:t>
-      </w:r>
-      <w:r>
-        <w:t>Broadcom</w:t>
-      </w:r>
-      <w:r>
-        <w:t xml:space="preserve"> development platform as well as the three sensors/effectors that will be interfaced.</w:t>
-      </w:r>
-    </w:p>
-    <w:p>
-      <w:pPr>
-        <w:pStyle w:val="Heading3"/>
-      </w:pPr>
-      <w:bookmarkStart w:id="40" w:name="_bucs3q60t2ut" w:colFirst="0" w:colLast="0"/>
-      <w:bookmarkStart w:id="41" w:name="_Toc2876279"/>
-      <w:bookmarkStart w:id="42" w:name="_Toc4079753"/>
+      <w:r>
+        <w:lastRenderedPageBreak/>
+        <w:t>Mobile Application</w:t>
+      </w:r>
       <w:bookmarkEnd w:id="40"/>
-      <w:r>
-        <w:t>Mobile Application</w:t>
-      </w:r>
       <w:bookmarkEnd w:id="41"/>
-      <w:bookmarkEnd w:id="42"/>
       <w:r>
         <w:tab/>
         <w:t xml:space="preserve"> </w:t>
@@ -4208,12 +4232,13 @@
     <w:p>
       <w:pPr>
         <w:pStyle w:val="Heading4"/>
+        <w:spacing w:line="480" w:lineRule="auto"/>
         <w:rPr>
           <w:color w:val="000000"/>
         </w:rPr>
       </w:pPr>
-      <w:bookmarkStart w:id="43" w:name="_uib189u0bhcw" w:colFirst="0" w:colLast="0"/>
-      <w:bookmarkEnd w:id="43"/>
+      <w:bookmarkStart w:id="42" w:name="_uib189u0bhcw" w:colFirst="0" w:colLast="0"/>
+      <w:bookmarkEnd w:id="42"/>
       <w:r>
         <w:rPr>
           <w:color w:val="000000"/>
@@ -4222,6 +4247,9 @@
       </w:r>
     </w:p>
     <w:p>
+      <w:pPr>
+        <w:spacing w:line="480" w:lineRule="auto"/>
+      </w:pPr>
       <w:r>
         <w:t xml:space="preserve">This application will give administrators the utilities needed to manage room and lab access as well as display relevant information regarding each individual room and lab. A visual representation of the application’s flow can be found in </w:t>
       </w:r>
@@ -4232,14 +4260,20 @@
         <w:t>igure 1.</w:t>
       </w:r>
     </w:p>
-    <w:p/>
-    <w:p>
+    <w:p>
+      <w:pPr>
+        <w:spacing w:line="480" w:lineRule="auto"/>
+      </w:pPr>
+    </w:p>
+    <w:p>
+      <w:pPr>
+        <w:spacing w:line="480" w:lineRule="auto"/>
+      </w:pPr>
       <w:r>
         <w:rPr>
           <w:noProof/>
           <w:lang w:val="en-US"/>
         </w:rPr>
-        <w:lastRenderedPageBreak/>
         <w:drawing>
           <wp:inline distT="114300" distB="114300" distL="114300" distR="114300" wp14:anchorId="5491464C" wp14:editId="6442B69C">
             <wp:extent cx="5943600" cy="2692400"/>
@@ -4277,40 +4311,57 @@
         </w:drawing>
       </w:r>
     </w:p>
-    <w:p/>
-    <w:p>
-      <w:pPr>
+    <w:p>
+      <w:pPr>
+        <w:spacing w:line="480" w:lineRule="auto"/>
+      </w:pPr>
+    </w:p>
+    <w:p>
+      <w:pPr>
+        <w:spacing w:line="480" w:lineRule="auto"/>
         <w:jc w:val="right"/>
       </w:pPr>
       <w:r>
         <w:t>Figure 2: Application Flow</w:t>
       </w:r>
-      <w:bookmarkStart w:id="44" w:name="_c3gzzhjb5h16" w:colFirst="0" w:colLast="0"/>
-      <w:bookmarkEnd w:id="44"/>
-    </w:p>
-    <w:p>
-      <w:pPr>
+      <w:bookmarkStart w:id="43" w:name="_c3gzzhjb5h16" w:colFirst="0" w:colLast="0"/>
+      <w:bookmarkEnd w:id="43"/>
+    </w:p>
+    <w:p>
+      <w:pPr>
+        <w:spacing w:line="480" w:lineRule="auto"/>
         <w:jc w:val="right"/>
       </w:pPr>
     </w:p>
     <w:p>
       <w:pPr>
+        <w:spacing w:line="480" w:lineRule="auto"/>
         <w:jc w:val="right"/>
       </w:pPr>
     </w:p>
     <w:p>
       <w:pPr>
         <w:pStyle w:val="Heading4"/>
+        <w:spacing w:line="480" w:lineRule="auto"/>
         <w:rPr>
           <w:color w:val="000000"/>
         </w:rPr>
       </w:pPr>
     </w:p>
-    <w:p/>
-    <w:p/>
+    <w:p>
+      <w:pPr>
+        <w:spacing w:line="480" w:lineRule="auto"/>
+      </w:pPr>
+    </w:p>
+    <w:p>
+      <w:pPr>
+        <w:spacing w:line="480" w:lineRule="auto"/>
+      </w:pPr>
+    </w:p>
     <w:p>
       <w:pPr>
         <w:pStyle w:val="Heading4"/>
+        <w:spacing w:line="480" w:lineRule="auto"/>
         <w:rPr>
           <w:color w:val="000000"/>
         </w:rPr>
@@ -4319,6 +4370,7 @@
         <w:rPr>
           <w:color w:val="000000"/>
         </w:rPr>
+        <w:lastRenderedPageBreak/>
         <w:t>Operating Environment</w:t>
       </w:r>
       <w:r>
@@ -4348,6 +4400,7 @@
     </w:p>
     <w:p>
       <w:pPr>
+        <w:spacing w:line="480" w:lineRule="auto"/>
         <w:rPr>
           <w:sz w:val="24"/>
           <w:szCs w:val="24"/>
@@ -4377,134 +4430,118 @@
         </w:rPr>
         <w:tab/>
       </w:r>
-      <w:bookmarkStart w:id="45" w:name="_fl3s5vbqwpcg" w:colFirst="0" w:colLast="0"/>
+      <w:bookmarkStart w:id="44" w:name="_fl3s5vbqwpcg" w:colFirst="0" w:colLast="0"/>
+      <w:bookmarkEnd w:id="44"/>
+    </w:p>
+    <w:p>
+      <w:pPr>
+        <w:pStyle w:val="Heading4"/>
+        <w:spacing w:line="480" w:lineRule="auto"/>
+      </w:pPr>
+      <w:r>
+        <w:t>Assumptions and Dependencies</w:t>
+      </w:r>
+      <w:r>
+        <w:tab/>
+      </w:r>
+      <w:r>
+        <w:tab/>
+      </w:r>
+      <w:r>
+        <w:tab/>
+      </w:r>
+      <w:r>
+        <w:tab/>
+      </w:r>
+      <w:r>
+        <w:tab/>
+      </w:r>
+    </w:p>
+    <w:p>
+      <w:pPr>
+        <w:spacing w:line="480" w:lineRule="auto"/>
+      </w:pPr>
+      <w:r>
+        <w:t>The most significant dependencies of this mobile application include the server-side database (where the data will be stored), the actual hardware it is going to communicate with, and time as the time constraint we have is restricted to 10 weeks. These constraints do affect the development time and the list of features that are going to be implemented, therefore in the final version some of the features might not be fully integrated and compatible, but the functionality will be implemented. There might be feature drop as a result of the time constraint, which can be implemented at a later version of the application.</w:t>
+      </w:r>
+    </w:p>
+    <w:p>
+      <w:pPr>
+        <w:pStyle w:val="Heading3"/>
+      </w:pPr>
+      <w:bookmarkStart w:id="45" w:name="_t927v7rog6v5" w:colFirst="0" w:colLast="0"/>
+      <w:bookmarkStart w:id="46" w:name="_mhse08ih8muq" w:colFirst="0" w:colLast="0"/>
+      <w:bookmarkStart w:id="47" w:name="_xb6mb0p96j7" w:colFirst="0" w:colLast="0"/>
+      <w:bookmarkStart w:id="48" w:name="_Toc2876280"/>
+      <w:bookmarkStart w:id="49" w:name="_Toc4083515"/>
       <w:bookmarkEnd w:id="45"/>
-    </w:p>
-    <w:p>
-      <w:pPr>
-        <w:pStyle w:val="Heading4"/>
-      </w:pPr>
-      <w:r>
-        <w:t>Assumptions and Dependencies</w:t>
-      </w:r>
-      <w:r>
-        <w:tab/>
-      </w:r>
-      <w:r>
-        <w:tab/>
-      </w:r>
-      <w:r>
-        <w:tab/>
-      </w:r>
-      <w:r>
-        <w:tab/>
-      </w:r>
-      <w:r>
-        <w:tab/>
-      </w:r>
-    </w:p>
-    <w:p>
-      <w:r>
-        <w:t>The most significant dependencies of this mobile application include the server-side database (where the data will be stored), the actual hardware it is going to communicate with, and time as the time constraint we have is restricted to 10 weeks. These constraints do affect the development time and the list of features that are going to be implemented, therefore in the final version some of the features might not be fully integrated and compatible, but the functionality will be implemented. There might be feature drop as a result of the time constraint, which can be implemented at a later version of the application.</w:t>
-      </w:r>
-    </w:p>
-    <w:p>
-      <w:r>
-        <w:tab/>
-      </w:r>
-      <w:r>
-        <w:tab/>
-      </w:r>
-      <w:r>
-        <w:tab/>
-      </w:r>
-      <w:r>
-        <w:tab/>
-      </w:r>
-      <w:r>
-        <w:tab/>
-      </w:r>
-    </w:p>
-    <w:p>
-      <w:pPr>
-        <w:pStyle w:val="Heading3"/>
-        <w:keepNext w:val="0"/>
-        <w:keepLines w:val="0"/>
-        <w:spacing w:before="240" w:after="40"/>
-      </w:pPr>
-      <w:bookmarkStart w:id="46" w:name="_t927v7rog6v5" w:colFirst="0" w:colLast="0"/>
-      <w:bookmarkStart w:id="47" w:name="_mhse08ih8muq" w:colFirst="0" w:colLast="0"/>
-      <w:bookmarkStart w:id="48" w:name="_xb6mb0p96j7" w:colFirst="0" w:colLast="0"/>
       <w:bookmarkEnd w:id="46"/>
       <w:bookmarkEnd w:id="47"/>
+      <w:r>
+        <w:t>Database</w:t>
+      </w:r>
       <w:bookmarkEnd w:id="48"/>
-    </w:p>
-    <w:p/>
-    <w:p>
-      <w:pPr>
-        <w:pStyle w:val="Heading3"/>
-        <w:keepNext w:val="0"/>
-        <w:keepLines w:val="0"/>
-        <w:spacing w:before="240" w:after="40"/>
-      </w:pPr>
-      <w:bookmarkStart w:id="49" w:name="_Toc2876280"/>
-      <w:bookmarkStart w:id="50" w:name="_Toc4079754"/>
-      <w:r>
-        <w:lastRenderedPageBreak/>
-        <w:t>Database</w:t>
-      </w:r>
       <w:bookmarkEnd w:id="49"/>
+    </w:p>
+    <w:p>
+      <w:pPr>
+        <w:pStyle w:val="Heading4"/>
+        <w:spacing w:line="480" w:lineRule="auto"/>
+        <w:rPr>
+          <w:color w:val="000000"/>
+        </w:rPr>
+      </w:pPr>
+      <w:bookmarkStart w:id="50" w:name="_gpbmgdeifkjy" w:colFirst="0" w:colLast="0"/>
       <w:bookmarkEnd w:id="50"/>
+      <w:r>
+        <w:rPr>
+          <w:color w:val="000000"/>
+        </w:rPr>
+        <w:t>Purpose</w:t>
+      </w:r>
+    </w:p>
+    <w:p>
+      <w:pPr>
+        <w:spacing w:line="480" w:lineRule="auto"/>
+      </w:pPr>
+      <w:r>
+        <w:t>The database will be used to store relevant room information for rooms that have been registered with the application, as well as information about employees/students who have been registered with RFID cards. Additionally, administrators using the application to configure rooms will be required to log in, as a result, account information will be stored.</w:t>
+      </w:r>
+      <w:r>
+        <w:tab/>
+      </w:r>
     </w:p>
     <w:p>
       <w:pPr>
         <w:pStyle w:val="Heading4"/>
+        <w:spacing w:line="480" w:lineRule="auto"/>
         <w:rPr>
           <w:color w:val="000000"/>
         </w:rPr>
       </w:pPr>
-      <w:bookmarkStart w:id="51" w:name="_gpbmgdeifkjy" w:colFirst="0" w:colLast="0"/>
+      <w:bookmarkStart w:id="51" w:name="_jhg99r5wgz11" w:colFirst="0" w:colLast="0"/>
       <w:bookmarkEnd w:id="51"/>
       <w:r>
         <w:rPr>
           <w:color w:val="000000"/>
         </w:rPr>
-        <w:t>Purpose</w:t>
-      </w:r>
-    </w:p>
-    <w:p>
-      <w:r>
-        <w:t>The database will be used to store relevant room information for rooms that have been registered with the application, as well as information about employees/students who have been registered with RFID cards. Additionally, administrators using the application to configure rooms will be required to log in, as a result, account information will be stored.</w:t>
-      </w:r>
-      <w:r>
-        <w:tab/>
-      </w:r>
-    </w:p>
-    <w:p>
-      <w:pPr>
-        <w:pStyle w:val="Heading4"/>
-        <w:rPr>
-          <w:color w:val="000000"/>
-        </w:rPr>
-      </w:pPr>
-      <w:bookmarkStart w:id="52" w:name="_jhg99r5wgz11" w:colFirst="0" w:colLast="0"/>
-      <w:bookmarkEnd w:id="52"/>
-      <w:r>
-        <w:rPr>
-          <w:color w:val="000000"/>
-        </w:rPr>
         <w:t>Operating Environment</w:t>
       </w:r>
     </w:p>
     <w:p>
       <w:pPr>
+        <w:spacing w:line="480" w:lineRule="auto"/>
         <w:rPr>
           <w:sz w:val="24"/>
           <w:szCs w:val="24"/>
         </w:rPr>
       </w:pPr>
       <w:r>
-        <w:t xml:space="preserve">The database will be hosted on Google’s Firebase cloud service. The information will be stored in JSON format, utilizing RESTful architecture as a NoSQL structure. User authentication information will be stored using Firebase’s authentication database, which allows us to ensure obfuscation of sensitive information such as email and password. </w:t>
+        <w:t xml:space="preserve">The database will be hosted on Google’s Firebase cloud service. The information will be stored in JSON format, utilizing RESTful architecture as a NoSQL structure. User authentication </w:t>
+      </w:r>
+      <w:r>
+        <w:lastRenderedPageBreak/>
+        <w:t xml:space="preserve">information will be stored using Firebase’s authentication database, which allows us to ensure obfuscation of sensitive information such as email and password. </w:t>
       </w:r>
       <w:r>
         <w:tab/>
@@ -4541,28 +4578,31 @@
     <w:p>
       <w:pPr>
         <w:pStyle w:val="Heading4"/>
-      </w:pPr>
-      <w:bookmarkStart w:id="53" w:name="_rwm0swjj3amo" w:colFirst="0" w:colLast="0"/>
+        <w:spacing w:line="480" w:lineRule="auto"/>
+      </w:pPr>
+      <w:bookmarkStart w:id="52" w:name="_rwm0swjj3amo" w:colFirst="0" w:colLast="0"/>
+      <w:bookmarkEnd w:id="52"/>
+      <w:r>
+        <w:t>Assumptions and Dependencies</w:t>
+      </w:r>
+    </w:p>
+    <w:p>
+      <w:pPr>
+        <w:spacing w:line="480" w:lineRule="auto"/>
+        <w:rPr>
+          <w:b/>
+        </w:rPr>
+      </w:pPr>
+      <w:bookmarkStart w:id="53" w:name="_3a9wd1us5114" w:colFirst="0" w:colLast="0"/>
       <w:bookmarkEnd w:id="53"/>
       <w:r>
-        <w:t>Assumptions and Dependencies</w:t>
-      </w:r>
-    </w:p>
-    <w:p>
-      <w:pPr>
-        <w:rPr>
-          <w:b/>
-        </w:rPr>
-      </w:pPr>
-      <w:bookmarkStart w:id="54" w:name="_3a9wd1us5114" w:colFirst="0" w:colLast="0"/>
-      <w:bookmarkEnd w:id="54"/>
-      <w:r>
         <w:t xml:space="preserve">Due to the nature of our application and its hardware, the most significant dependency going forward is the requirement of having 100% connectivity to the internet. In order for the hardware, and the application to function accordingly, they will both need to be connected to our cloud service at all times. Additionally, we are utilizing Firebase’s free plan to store data. As such, in order to not incur additional charges or reduce functionality for the user, we will need to limit data rates to the specified plan. </w:t>
       </w:r>
     </w:p>
     <w:p>
       <w:pPr>
         <w:pStyle w:val="Heading4"/>
+        <w:spacing w:line="480" w:lineRule="auto"/>
         <w:rPr>
           <w:color w:val="000000"/>
         </w:rPr>
@@ -4575,21 +4615,29 @@
       </w:r>
     </w:p>
     <w:p>
+      <w:pPr>
+        <w:spacing w:line="480" w:lineRule="auto"/>
+      </w:pPr>
       <w:r>
         <w:t>At the top level, only one branch is presented, each child holding a unique string value for registered users. Continuing, each user node holds the pertinent information used for authentication as well as two branched nodes; rooms and personnel. The rooms branch holds all the information associated with the user’s rooms that have been set up through the application (access level and name). The personnel branch, similar to the rooms branch, holds all the information associated with the personnel set up by the user through our application (name, access level, and avatar colour). A visual representation of the database’s structure and the functionality of the access level can be found in Figure 2 and 3 respectively.</w:t>
       </w:r>
     </w:p>
-    <w:p/>
-    <w:p>
-      <w:pPr>
+    <w:p>
+      <w:pPr>
+        <w:spacing w:line="480" w:lineRule="auto"/>
+      </w:pPr>
+    </w:p>
+    <w:p>
+      <w:pPr>
+        <w:spacing w:line="480" w:lineRule="auto"/>
         <w:jc w:val="center"/>
         <w:rPr>
           <w:b/>
           <w:color w:val="111111"/>
         </w:rPr>
       </w:pPr>
-      <w:bookmarkStart w:id="55" w:name="_goi3s9thq4o6" w:colFirst="0" w:colLast="0"/>
-      <w:bookmarkEnd w:id="55"/>
+      <w:bookmarkStart w:id="54" w:name="_goi3s9thq4o6" w:colFirst="0" w:colLast="0"/>
+      <w:bookmarkEnd w:id="54"/>
       <w:r>
         <w:rPr>
           <w:noProof/>
@@ -4638,12 +4686,13 @@
         <w:pStyle w:val="Heading3"/>
         <w:keepNext w:val="0"/>
         <w:keepLines w:val="0"/>
-        <w:spacing w:before="240" w:after="40"/>
+        <w:spacing w:before="240" w:after="40" w:line="480" w:lineRule="auto"/>
         <w:jc w:val="right"/>
       </w:pPr>
     </w:p>
     <w:p>
       <w:pPr>
+        <w:spacing w:line="480" w:lineRule="auto"/>
         <w:jc w:val="right"/>
       </w:pPr>
       <w:r>
@@ -4655,11 +4704,12 @@
         <w:pStyle w:val="Heading3"/>
         <w:keepNext w:val="0"/>
         <w:keepLines w:val="0"/>
-        <w:spacing w:before="240" w:after="40"/>
-      </w:pPr>
-    </w:p>
-    <w:p>
-      <w:pPr>
+        <w:spacing w:before="240" w:after="40" w:line="480" w:lineRule="auto"/>
+      </w:pPr>
+    </w:p>
+    <w:p>
+      <w:pPr>
+        <w:spacing w:line="480" w:lineRule="auto"/>
         <w:jc w:val="center"/>
       </w:pPr>
       <w:r>
@@ -4705,25 +4755,46 @@
         </w:drawing>
       </w:r>
     </w:p>
-    <w:p/>
-    <w:p/>
-    <w:p>
-      <w:pPr>
+    <w:p>
+      <w:pPr>
+        <w:spacing w:line="480" w:lineRule="auto"/>
+      </w:pPr>
+    </w:p>
+    <w:p>
+      <w:pPr>
+        <w:spacing w:line="480" w:lineRule="auto"/>
+      </w:pPr>
+    </w:p>
+    <w:p>
+      <w:pPr>
+        <w:spacing w:line="480" w:lineRule="auto"/>
         <w:jc w:val="right"/>
       </w:pPr>
       <w:r>
         <w:t>Figure 4: Access Level Representation</w:t>
       </w:r>
     </w:p>
-    <w:p/>
-    <w:p/>
-    <w:p/>
+    <w:p>
+      <w:pPr>
+        <w:spacing w:line="480" w:lineRule="auto"/>
+      </w:pPr>
+    </w:p>
+    <w:p>
+      <w:pPr>
+        <w:spacing w:line="480" w:lineRule="auto"/>
+      </w:pPr>
+    </w:p>
+    <w:p>
+      <w:pPr>
+        <w:spacing w:line="480" w:lineRule="auto"/>
+      </w:pPr>
+    </w:p>
     <w:p>
       <w:pPr>
         <w:pStyle w:val="Heading3"/>
         <w:keepNext w:val="0"/>
         <w:keepLines w:val="0"/>
-        <w:spacing w:before="240" w:after="40"/>
+        <w:spacing w:before="240" w:after="40" w:line="480" w:lineRule="auto"/>
         <w:rPr>
           <w:b w:val="0"/>
           <w:sz w:val="22"/>
@@ -4736,34 +4807,35 @@
         <w:pStyle w:val="Heading3"/>
         <w:keepNext w:val="0"/>
         <w:keepLines w:val="0"/>
-        <w:spacing w:before="240" w:after="40"/>
-      </w:pPr>
-      <w:bookmarkStart w:id="56" w:name="_Toc2876281"/>
-      <w:bookmarkStart w:id="57" w:name="_Toc4079755"/>
+        <w:spacing w:before="240" w:after="40" w:line="480" w:lineRule="auto"/>
+      </w:pPr>
+      <w:bookmarkStart w:id="55" w:name="_Toc2876281"/>
+      <w:bookmarkStart w:id="56" w:name="_Toc4083516"/>
       <w:r>
         <w:t>Firmware</w:t>
       </w:r>
+      <w:bookmarkStart w:id="57" w:name="_a374nnpyzbr7" w:colFirst="0" w:colLast="0"/>
+      <w:bookmarkEnd w:id="55"/>
       <w:bookmarkEnd w:id="56"/>
       <w:bookmarkEnd w:id="57"/>
     </w:p>
     <w:p>
       <w:pPr>
-        <w:pStyle w:val="Heading4"/>
+        <w:pStyle w:val="Heading3"/>
+        <w:keepNext w:val="0"/>
+        <w:keepLines w:val="0"/>
+        <w:spacing w:before="240" w:after="40" w:line="480" w:lineRule="auto"/>
+      </w:pPr>
+      <w:r>
         <w:rPr>
           <w:color w:val="000000"/>
         </w:rPr>
-      </w:pPr>
-      <w:bookmarkStart w:id="58" w:name="_a374nnpyzbr7" w:colFirst="0" w:colLast="0"/>
-      <w:bookmarkEnd w:id="58"/>
-      <w:r>
-        <w:rPr>
-          <w:color w:val="000000"/>
-        </w:rPr>
         <w:t>Purpose</w:t>
       </w:r>
     </w:p>
     <w:p>
       <w:pPr>
+        <w:spacing w:line="480" w:lineRule="auto"/>
         <w:rPr>
           <w:sz w:val="24"/>
           <w:szCs w:val="24"/>
@@ -4783,50 +4855,62 @@
     <w:p>
       <w:pPr>
         <w:pStyle w:val="Heading4"/>
+        <w:spacing w:line="480" w:lineRule="auto"/>
         <w:rPr>
           <w:color w:val="000000"/>
         </w:rPr>
       </w:pPr>
-      <w:bookmarkStart w:id="59" w:name="_kj7r1tn3ofne" w:colFirst="0" w:colLast="0"/>
+      <w:bookmarkStart w:id="58" w:name="_kj7r1tn3ofne" w:colFirst="0" w:colLast="0"/>
+      <w:bookmarkEnd w:id="58"/>
+      <w:r>
+        <w:rPr>
+          <w:color w:val="000000"/>
+        </w:rPr>
+        <w:lastRenderedPageBreak/>
+        <w:t>Operating Environment</w:t>
+      </w:r>
+    </w:p>
+    <w:p>
+      <w:pPr>
+        <w:spacing w:line="480" w:lineRule="auto"/>
+        <w:rPr>
+          <w:b/>
+        </w:rPr>
+      </w:pPr>
+      <w:bookmarkStart w:id="59" w:name="_9vtn62nbf4xi" w:colFirst="0" w:colLast="0"/>
       <w:bookmarkEnd w:id="59"/>
       <w:r>
+        <w:t>The operating environment is called Raspbian. Raspbian is a free operating system based on Debian GNU/Linux and optimized for the Raspberry Pi hardware.</w:t>
+      </w:r>
+    </w:p>
+    <w:p>
+      <w:pPr>
+        <w:pStyle w:val="Heading4"/>
+        <w:spacing w:line="480" w:lineRule="auto"/>
         <w:rPr>
           <w:color w:val="000000"/>
         </w:rPr>
-        <w:t>Operating Environment</w:t>
-      </w:r>
-    </w:p>
-    <w:p>
-      <w:pPr>
-        <w:rPr>
-          <w:b/>
-        </w:rPr>
-      </w:pPr>
-      <w:bookmarkStart w:id="60" w:name="_9vtn62nbf4xi" w:colFirst="0" w:colLast="0"/>
+      </w:pPr>
+      <w:r>
+        <w:rPr>
+          <w:color w:val="000000"/>
+        </w:rPr>
+        <w:t>Assumptions and Dependencies</w:t>
+      </w:r>
+    </w:p>
+    <w:p>
+      <w:pPr>
+        <w:spacing w:line="480" w:lineRule="auto"/>
+      </w:pPr>
+      <w:bookmarkStart w:id="60" w:name="_1e8z9ojzpmxt" w:colFirst="0" w:colLast="0"/>
       <w:bookmarkEnd w:id="60"/>
       <w:r>
-        <w:t>The operating environment is called Raspbian. Raspbian is a free operating system based on Debian GNU/Linux and optimized for the Raspberry Pi hardware.</w:t>
-      </w:r>
-    </w:p>
-    <w:p>
-      <w:pPr>
-        <w:pStyle w:val="Heading4"/>
-        <w:rPr>
-          <w:color w:val="000000"/>
-        </w:rPr>
-      </w:pPr>
-      <w:r>
-        <w:rPr>
-          <w:color w:val="000000"/>
-        </w:rPr>
-        <w:t>Assumptions and Dependencies</w:t>
-      </w:r>
-    </w:p>
-    <w:p>
-      <w:bookmarkStart w:id="61" w:name="_1e8z9ojzpmxt" w:colFirst="0" w:colLast="0"/>
+        <w:t>It is critical for Raspbian to receive continual support throughout its planned lifetime. This is important for security and I2C driver co</w:t>
+      </w:r>
+      <w:bookmarkStart w:id="61" w:name="_GoBack"/>
       <w:bookmarkEnd w:id="61"/>
       <w:r>
-        <w:t xml:space="preserve">It is critical for Raspbian to receive continual support throughout its planned lifetime. This is important for security and I2C driver compatibility. </w:t>
+        <w:t xml:space="preserve">mpatibility. </w:t>
       </w:r>
     </w:p>
     <w:p>
@@ -4834,28 +4918,17 @@
         <w:pStyle w:val="Heading2"/>
         <w:keepNext w:val="0"/>
         <w:keepLines w:val="0"/>
+        <w:spacing w:line="480" w:lineRule="auto"/>
       </w:pPr>
       <w:bookmarkStart w:id="62" w:name="_aqcvyuoyunam" w:colFirst="0" w:colLast="0"/>
+      <w:bookmarkStart w:id="63" w:name="_Toc2876282"/>
+      <w:bookmarkStart w:id="64" w:name="_Toc4083517"/>
       <w:bookmarkEnd w:id="62"/>
-    </w:p>
-    <w:p>
-      <w:pPr>
-        <w:pStyle w:val="Heading2"/>
-        <w:keepNext w:val="0"/>
-        <w:keepLines w:val="0"/>
-      </w:pPr>
-    </w:p>
-    <w:p>
-      <w:pPr>
-        <w:pStyle w:val="Heading2"/>
-        <w:keepNext w:val="0"/>
-        <w:keepLines w:val="0"/>
-      </w:pPr>
-      <w:bookmarkStart w:id="63" w:name="_Toc2876282"/>
-      <w:bookmarkStart w:id="64" w:name="_Toc4079756"/>
-      <w:r>
-        <w:lastRenderedPageBreak/>
-        <w:t>Hardware</w:t>
+      <w:r>
+        <w:t>H</w:t>
+      </w:r>
+      <w:r>
+        <w:t>ardware</w:t>
       </w:r>
       <w:bookmarkStart w:id="65" w:name="_ni4e1w8tvlk3" w:colFirst="0" w:colLast="0"/>
       <w:bookmarkEnd w:id="63"/>
@@ -4864,6 +4937,7 @@
     </w:p>
     <w:p>
       <w:pPr>
+        <w:spacing w:line="480" w:lineRule="auto"/>
         <w:rPr>
           <w:b/>
         </w:rPr>
@@ -4875,9 +4949,10 @@
     <w:p>
       <w:pPr>
         <w:pStyle w:val="Heading3"/>
+        <w:spacing w:line="480" w:lineRule="auto"/>
       </w:pPr>
       <w:bookmarkStart w:id="66" w:name="_Toc2876283"/>
-      <w:bookmarkStart w:id="67" w:name="_Toc4079757"/>
+      <w:bookmarkStart w:id="67" w:name="_Toc4083518"/>
       <w:r>
         <w:t>Development Platform</w:t>
       </w:r>
@@ -4889,6 +4964,7 @@
     <w:p>
       <w:pPr>
         <w:pStyle w:val="Heading4"/>
+        <w:spacing w:line="480" w:lineRule="auto"/>
       </w:pPr>
       <w:r>
         <w:t>Purpose</w:t>
@@ -4898,6 +4974,7 @@
     </w:p>
     <w:p>
       <w:pPr>
+        <w:spacing w:line="480" w:lineRule="auto"/>
         <w:rPr>
           <w:b/>
           <w:sz w:val="32"/>
@@ -4911,6 +4988,7 @@
     <w:p>
       <w:pPr>
         <w:pStyle w:val="Heading4"/>
+        <w:spacing w:line="480" w:lineRule="auto"/>
         <w:rPr>
           <w:color w:val="000000"/>
         </w:rPr>
@@ -4919,6 +4997,7 @@
     <w:p>
       <w:pPr>
         <w:pStyle w:val="Heading4"/>
+        <w:spacing w:line="480" w:lineRule="auto"/>
         <w:rPr>
           <w:color w:val="000000"/>
         </w:rPr>
@@ -4931,6 +5010,9 @@
       </w:r>
     </w:p>
     <w:p>
+      <w:pPr>
+        <w:spacing w:line="480" w:lineRule="auto"/>
+      </w:pPr>
       <w:r>
         <w:t xml:space="preserve">As it was mentioned above, the Raspberry Pi will be used as the central board to connect to and communicate with the respective sensors/actuators. The board will be mounted on the wall where it will provide a way to interact with RFID cards. The cards will be used to grant access to specific rooms whose access level information has been set by the appropriate administrators. With the exception of the mini push-pull solenoid, the RFID sensor and the Digole display will be mounted on the Raspberry PI, which will allow a level of interactivity with the whole system. </w:t>
       </w:r>
@@ -4938,6 +5020,7 @@
     <w:p>
       <w:pPr>
         <w:pStyle w:val="Heading4"/>
+        <w:spacing w:line="480" w:lineRule="auto"/>
         <w:rPr>
           <w:color w:val="000000"/>
         </w:rPr>
@@ -4952,74 +5035,37 @@
       </w:r>
     </w:p>
     <w:p>
+      <w:pPr>
+        <w:spacing w:line="480" w:lineRule="auto"/>
+      </w:pPr>
       <w:r>
         <w:t>The major dependency of the hardware will be power, which will be assumed to be supplied at all times. The power to each of the components will be provided by the Raspberry PI itself, however, the power for the Raspberry PI will be supplied by the micro USB charger. The operation of the entire system also depends on a reliable network that ensures communication with the database to make the appropriate decisions at all times.</w:t>
       </w:r>
-    </w:p>
-    <w:p>
-      <w:pPr>
-        <w:rPr>
-          <w:color w:val="666666"/>
-        </w:rPr>
-      </w:pPr>
-    </w:p>
-    <w:p>
-      <w:pPr>
-        <w:rPr>
-          <w:color w:val="666666"/>
-        </w:rPr>
-      </w:pPr>
-    </w:p>
-    <w:p>
-      <w:pPr>
-        <w:rPr>
-          <w:color w:val="666666"/>
-        </w:rPr>
-      </w:pPr>
-    </w:p>
-    <w:p>
-      <w:pPr>
-        <w:rPr>
-          <w:color w:val="666666"/>
-        </w:rPr>
-      </w:pPr>
-    </w:p>
-    <w:p>
-      <w:pPr>
-        <w:rPr>
-          <w:color w:val="666666"/>
-        </w:rPr>
-      </w:pPr>
-    </w:p>
-    <w:p>
-      <w:pPr>
-        <w:rPr>
-          <w:color w:val="666666"/>
-        </w:rPr>
-      </w:pPr>
     </w:p>
     <w:p>
       <w:pPr>
         <w:pStyle w:val="Heading3"/>
         <w:keepNext w:val="0"/>
         <w:keepLines w:val="0"/>
-        <w:spacing w:before="240" w:after="40"/>
+        <w:spacing w:before="240" w:after="40" w:line="480" w:lineRule="auto"/>
       </w:pPr>
       <w:bookmarkStart w:id="71" w:name="_j58tecb219be" w:colFirst="0" w:colLast="0"/>
       <w:bookmarkStart w:id="72" w:name="_Toc2876284"/>
-      <w:bookmarkStart w:id="73" w:name="_Toc4079758"/>
+      <w:bookmarkStart w:id="73" w:name="_Toc4083519"/>
       <w:bookmarkEnd w:id="71"/>
       <w:r>
         <w:rPr>
           <w:color w:val="000000"/>
         </w:rPr>
-        <w:lastRenderedPageBreak/>
         <w:t>Interface boards and sensors</w:t>
       </w:r>
       <w:bookmarkEnd w:id="72"/>
       <w:bookmarkEnd w:id="73"/>
     </w:p>
     <w:p>
+      <w:pPr>
+        <w:spacing w:line="480" w:lineRule="auto"/>
+      </w:pPr>
       <w:r>
         <w:t>The main sensors/actuators that are going to be used in the making of the entire project include the Digole LCD Display, the PN532 NFC reader/writer, and the mini push-pull solenoid. The purpose of each sensor is described briefly below.</w:t>
       </w:r>
@@ -5029,7 +5075,7 @@
         <w:pStyle w:val="Heading4"/>
         <w:keepNext w:val="0"/>
         <w:keepLines w:val="0"/>
-        <w:spacing w:after="220"/>
+        <w:spacing w:after="220" w:line="480" w:lineRule="auto"/>
         <w:rPr>
           <w:color w:val="000000"/>
         </w:rPr>
@@ -5048,6 +5094,7 @@
     </w:p>
     <w:p>
       <w:pPr>
+        <w:spacing w:line="480" w:lineRule="auto"/>
         <w:rPr>
           <w:b/>
           <w:color w:val="000000"/>
@@ -5059,7 +5106,14 @@
         <w:rPr>
           <w:highlight w:val="white"/>
         </w:rPr>
-        <w:t>The purpose of the LCD screen will be to display pertinent information related to the room it is associated with. The information will include the room’s name and access level. Additionally, the LCD screen will display general information such as the date. The LCD will be implemented using a Raspberry Pi 3B+. The Pi will connect to the internet using wifi and communicate directly with the database retrieving and updating any information necessary for display.</w:t>
+        <w:t xml:space="preserve">The purpose of the LCD screen will be to display pertinent information related to the room it is associated with. The information will include the room’s name and access level. Additionally, the LCD screen will display general information such as the date. The LCD will be implemented </w:t>
+      </w:r>
+      <w:r>
+        <w:rPr>
+          <w:highlight w:val="white"/>
+        </w:rPr>
+        <w:lastRenderedPageBreak/>
+        <w:t>using a Raspberry Pi 3B+. The Pi will connect to the internet using wifi and communicate directly with the database retrieving and updating any information necessary for display.</w:t>
       </w:r>
     </w:p>
     <w:p>
@@ -5067,6 +5121,7 @@
         <w:pStyle w:val="Heading4"/>
         <w:keepNext w:val="0"/>
         <w:keepLines w:val="0"/>
+        <w:spacing w:line="480" w:lineRule="auto"/>
         <w:rPr>
           <w:color w:val="000000"/>
         </w:rPr>
@@ -5082,6 +5137,7 @@
     </w:p>
     <w:p>
       <w:pPr>
+        <w:spacing w:line="480" w:lineRule="auto"/>
         <w:rPr>
           <w:b/>
           <w:color w:val="000000"/>
@@ -5101,6 +5157,7 @@
         <w:pStyle w:val="Heading4"/>
         <w:keepNext w:val="0"/>
         <w:keepLines w:val="0"/>
+        <w:spacing w:line="480" w:lineRule="auto"/>
         <w:rPr>
           <w:color w:val="000000"/>
         </w:rPr>
@@ -5116,6 +5173,7 @@
     </w:p>
     <w:p>
       <w:pPr>
+        <w:spacing w:line="480" w:lineRule="auto"/>
         <w:rPr>
           <w:highlight w:val="white"/>
         </w:rPr>
@@ -5130,10 +5188,11 @@
     <w:p>
       <w:pPr>
         <w:pStyle w:val="Heading3"/>
+        <w:spacing w:line="480" w:lineRule="auto"/>
       </w:pPr>
       <w:bookmarkStart w:id="77" w:name="_mqa461r98hjr" w:colFirst="0" w:colLast="0"/>
       <w:bookmarkStart w:id="78" w:name="_Toc2876285"/>
-      <w:bookmarkStart w:id="79" w:name="_Toc4079759"/>
+      <w:bookmarkStart w:id="79" w:name="_Toc4083520"/>
       <w:bookmarkEnd w:id="77"/>
       <w:r>
         <w:t>Other Accessories and Enclosure</w:t>
@@ -5142,45 +5201,59 @@
       <w:bookmarkEnd w:id="79"/>
     </w:p>
     <w:p>
+      <w:pPr>
+        <w:spacing w:line="480" w:lineRule="auto"/>
+      </w:pPr>
       <w:r>
         <w:t>The development platform will require a power source, display, and a network connection. The enclosure should be designed in CorelDraw and laser cut from acrylic. It may be further improved by 3D printing (responsibility: Mechanical Engineering Technology collaborators).</w:t>
       </w:r>
     </w:p>
-    <w:p/>
+    <w:p>
+      <w:pPr>
+        <w:spacing w:line="480" w:lineRule="auto"/>
+      </w:pPr>
+    </w:p>
     <w:p>
       <w:pPr>
         <w:pStyle w:val="Heading2"/>
+        <w:spacing w:line="480" w:lineRule="auto"/>
       </w:pPr>
       <w:bookmarkStart w:id="80" w:name="_f8axkm670yyf" w:colFirst="0" w:colLast="0"/>
       <w:bookmarkEnd w:id="80"/>
     </w:p>
-    <w:p/>
-    <w:p/>
-    <w:p/>
-    <w:p>
-      <w:pPr>
-        <w:pStyle w:val="Heading2"/>
-        <w:rPr>
-          <w:b w:val="0"/>
-          <w:sz w:val="22"/>
-          <w:szCs w:val="22"/>
-        </w:rPr>
+    <w:p>
+      <w:pPr>
+        <w:spacing w:line="480" w:lineRule="auto"/>
+      </w:pPr>
+    </w:p>
+    <w:p>
+      <w:pPr>
+        <w:pStyle w:val="Heading1"/>
+        <w:spacing w:line="480" w:lineRule="auto"/>
+        <w:rPr>
+          <w:b/>
+        </w:rPr>
+        <w:sectPr>
+          <w:type w:val="oddPage"/>
+          <w:pgSz w:w="12240" w:h="15840"/>
+          <w:pgMar w:top="1440" w:right="1440" w:bottom="1440" w:left="1440" w:header="720" w:footer="720" w:gutter="0"/>
+          <w:cols w:space="720"/>
+          <w:docGrid w:linePitch="299"/>
+        </w:sectPr>
       </w:pPr>
       <w:bookmarkStart w:id="81" w:name="_npwrgbh3jh16" w:colFirst="0" w:colLast="0"/>
+      <w:bookmarkStart w:id="82" w:name="_Toc2876286"/>
       <w:bookmarkEnd w:id="81"/>
     </w:p>
-    <w:p/>
-    <w:p/>
-    <w:p/>
     <w:p>
       <w:pPr>
         <w:pStyle w:val="Heading1"/>
+        <w:spacing w:line="480" w:lineRule="auto"/>
         <w:rPr>
           <w:b/>
         </w:rPr>
       </w:pPr>
-      <w:bookmarkStart w:id="82" w:name="_Toc2876286"/>
-      <w:bookmarkStart w:id="83" w:name="_Toc4079760"/>
+      <w:bookmarkStart w:id="83" w:name="_Toc4083521"/>
       <w:r>
         <w:rPr>
           <w:b/>
@@ -5192,6 +5265,9 @@
       <w:bookmarkEnd w:id="83"/>
     </w:p>
     <w:p>
+      <w:pPr>
+        <w:spacing w:line="480" w:lineRule="auto"/>
+      </w:pPr>
       <w:r>
         <w:t xml:space="preserve">Repository: </w:t>
       </w:r>
@@ -5202,9 +5278,10 @@
     <w:p>
       <w:pPr>
         <w:pStyle w:val="Heading2"/>
+        <w:spacing w:line="480" w:lineRule="auto"/>
       </w:pPr>
       <w:bookmarkStart w:id="84" w:name="_Toc2876287"/>
-      <w:bookmarkStart w:id="85" w:name="_Toc4079761"/>
+      <w:bookmarkStart w:id="85" w:name="_Toc4083522"/>
       <w:r>
         <w:t>Budget</w:t>
       </w:r>
@@ -5213,7 +5290,7 @@
     </w:p>
     <w:p>
       <w:pPr>
-        <w:spacing w:line="240" w:lineRule="auto"/>
+        <w:spacing w:line="480" w:lineRule="auto"/>
         <w:rPr>
           <w:rFonts w:ascii="Times New Roman" w:eastAsia="Times New Roman" w:hAnsi="Times New Roman" w:cs="Times New Roman"/>
           <w:sz w:val="24"/>
@@ -5248,7 +5325,7 @@
     </w:p>
     <w:p>
       <w:pPr>
-        <w:spacing w:line="240" w:lineRule="auto"/>
+        <w:spacing w:line="480" w:lineRule="auto"/>
         <w:rPr>
           <w:rFonts w:ascii="Times New Roman" w:eastAsia="Times New Roman" w:hAnsi="Times New Roman" w:cs="Times New Roman"/>
           <w:sz w:val="24"/>
@@ -5259,7 +5336,7 @@
     </w:p>
     <w:p>
       <w:pPr>
-        <w:spacing w:line="240" w:lineRule="auto"/>
+        <w:spacing w:line="480" w:lineRule="auto"/>
         <w:rPr>
           <w:rFonts w:ascii="Times New Roman" w:eastAsia="Times New Roman" w:hAnsi="Times New Roman" w:cs="Times New Roman"/>
           <w:sz w:val="24"/>
@@ -5278,6 +5355,7 @@
     </w:p>
     <w:p>
       <w:pPr>
+        <w:spacing w:line="480" w:lineRule="auto"/>
         <w:rPr>
           <w:rFonts w:eastAsia="Times New Roman"/>
           <w:color w:val="000000"/>
@@ -5322,9 +5400,10 @@
     <w:p>
       <w:pPr>
         <w:pStyle w:val="Heading2"/>
+        <w:spacing w:line="480" w:lineRule="auto"/>
       </w:pPr>
       <w:bookmarkStart w:id="86" w:name="_Toc2876288"/>
-      <w:bookmarkStart w:id="87" w:name="_Toc4079762"/>
+      <w:bookmarkStart w:id="87" w:name="_Toc4083523"/>
       <w:r>
         <w:t xml:space="preserve">Time </w:t>
       </w:r>
@@ -5339,7 +5418,7 @@
     </w:p>
     <w:p>
       <w:pPr>
-        <w:spacing w:line="240" w:lineRule="auto"/>
+        <w:spacing w:line="480" w:lineRule="auto"/>
         <w:rPr>
           <w:rFonts w:ascii="Times New Roman" w:eastAsia="Times New Roman" w:hAnsi="Times New Roman" w:cs="Times New Roman"/>
           <w:sz w:val="24"/>
@@ -5369,15 +5448,25 @@
           <w:color w:val="000000"/>
           <w:lang w:val="en-US"/>
         </w:rPr>
-        <w:t xml:space="preserve">. The schedule uses a weekly breakdown that follows the CENG 317 and CENG 355 class schedules for fall 2018 and winter 2019. This prototype could be completed in a more compact time frame if the builder so chooses. The schedule is helpful in outlining the overall flow and the order in which each milestone for the project is completed. Originally, the project was completed over the 30 weeks needed for the school year. However, it could more reasonably completed from within 2-4 weeks dependent on how many of the materials the builder already possesses. Access to the facilities necessary for producing the PCG/case, and shipping times. </w:t>
+        <w:t xml:space="preserve">. The schedule uses a weekly breakdown that follows the CENG 317 and CENG 355 class schedules for fall 2018 and winter 2019. This prototype could be completed in a more compact time frame if the builder so chooses. The schedule is helpful in outlining the overall flow and the order in which each milestone for the project is completed. Originally, the project was completed over the 30 weeks needed for the school year. However, it could more </w:t>
+      </w:r>
+      <w:r>
+        <w:rPr>
+          <w:rFonts w:eastAsia="Times New Roman"/>
+          <w:color w:val="000000"/>
+          <w:lang w:val="en-US"/>
+        </w:rPr>
+        <w:lastRenderedPageBreak/>
+        <w:t xml:space="preserve">reasonably completed from within 2-4 weeks dependent on how many of the materials the builder already possesses. Access to the facilities necessary for producing the PCG/case, and shipping times. </w:t>
       </w:r>
     </w:p>
     <w:p>
       <w:pPr>
         <w:pStyle w:val="Heading2"/>
+        <w:spacing w:line="480" w:lineRule="auto"/>
       </w:pPr>
       <w:bookmarkStart w:id="88" w:name="_Toc2876289"/>
-      <w:bookmarkStart w:id="89" w:name="_Toc4079763"/>
+      <w:bookmarkStart w:id="89" w:name="_Toc4083524"/>
       <w:r>
         <w:t>Mechanical Assembly</w:t>
       </w:r>
@@ -5393,9 +5482,10 @@
     <w:p>
       <w:pPr>
         <w:pStyle w:val="Heading3"/>
+        <w:spacing w:line="480" w:lineRule="auto"/>
       </w:pPr>
       <w:bookmarkStart w:id="90" w:name="_Toc2876290"/>
-      <w:bookmarkStart w:id="91" w:name="_Toc4079764"/>
+      <w:bookmarkStart w:id="91" w:name="_Toc4083525"/>
       <w:r>
         <w:t>Digole 2.4” LCD</w:t>
       </w:r>
@@ -5405,12 +5495,16 @@
         <w:t xml:space="preserve"> </w:t>
       </w:r>
     </w:p>
-    <w:p/>
+    <w:p>
+      <w:pPr>
+        <w:spacing w:line="480" w:lineRule="auto"/>
+      </w:pPr>
+    </w:p>
     <w:p>
       <w:pPr>
         <w:pStyle w:val="NormalWeb"/>
         <w:shd w:val="clear" w:color="auto" w:fill="FFFFFF"/>
-        <w:spacing w:before="0" w:beforeAutospacing="0" w:after="240" w:afterAutospacing="0"/>
+        <w:spacing w:before="0" w:beforeAutospacing="0" w:after="240" w:afterAutospacing="0" w:line="480" w:lineRule="auto"/>
       </w:pPr>
       <w:r>
         <w:rPr>
@@ -5426,7 +5520,7 @@
       <w:pPr>
         <w:pStyle w:val="NormalWeb"/>
         <w:shd w:val="clear" w:color="auto" w:fill="FFFFFF"/>
-        <w:spacing w:before="0" w:beforeAutospacing="0" w:after="240" w:afterAutospacing="0"/>
+        <w:spacing w:before="0" w:beforeAutospacing="0" w:after="240" w:afterAutospacing="0" w:line="480" w:lineRule="auto"/>
         <w:jc w:val="center"/>
       </w:pPr>
       <w:r>
@@ -5489,6 +5583,7 @@
     </w:p>
     <w:p>
       <w:pPr>
+        <w:spacing w:line="480" w:lineRule="auto"/>
         <w:jc w:val="right"/>
       </w:pPr>
       <w:r>
@@ -5499,7 +5594,7 @@
       <w:pPr>
         <w:pStyle w:val="NormalWeb"/>
         <w:shd w:val="clear" w:color="auto" w:fill="FFFFFF"/>
-        <w:spacing w:before="0" w:beforeAutospacing="0" w:after="240" w:afterAutospacing="0"/>
+        <w:spacing w:before="0" w:beforeAutospacing="0" w:after="240" w:afterAutospacing="0" w:line="480" w:lineRule="auto"/>
       </w:pPr>
       <w:r>
         <w:rPr>
@@ -5508,7 +5603,6 @@
           <w:sz w:val="22"/>
           <w:szCs w:val="22"/>
         </w:rPr>
-        <w:lastRenderedPageBreak/>
         <w:t>Next, the following connection scheme will be used in order to connect the Digole LCD to the Raspberry Pi's GPIO pins.</w:t>
       </w:r>
     </w:p>
@@ -5516,7 +5610,7 @@
       <w:pPr>
         <w:pStyle w:val="NormalWeb"/>
         <w:shd w:val="clear" w:color="auto" w:fill="FFFFFF"/>
-        <w:spacing w:before="0" w:beforeAutospacing="0" w:after="240" w:afterAutospacing="0"/>
+        <w:spacing w:before="0" w:beforeAutospacing="0" w:after="240" w:afterAutospacing="0" w:line="480" w:lineRule="auto"/>
         <w:jc w:val="center"/>
       </w:pPr>
       <w:r>
@@ -5579,14 +5673,17 @@
     </w:p>
     <w:p>
       <w:pPr>
+        <w:spacing w:line="480" w:lineRule="auto"/>
         <w:jc w:val="right"/>
       </w:pPr>
       <w:r>
+        <w:lastRenderedPageBreak/>
         <w:t>Figure 6: Digole LCD and Raspberry Pi Connections for I2c</w:t>
       </w:r>
     </w:p>
     <w:p>
       <w:pPr>
+        <w:spacing w:line="480" w:lineRule="auto"/>
         <w:jc w:val="right"/>
       </w:pPr>
     </w:p>
@@ -5594,7 +5691,7 @@
       <w:pPr>
         <w:pStyle w:val="NormalWeb"/>
         <w:shd w:val="clear" w:color="auto" w:fill="FFFFFF"/>
-        <w:spacing w:before="0" w:beforeAutospacing="0" w:after="240" w:afterAutospacing="0"/>
+        <w:spacing w:before="0" w:beforeAutospacing="0" w:after="240" w:afterAutospacing="0" w:line="480" w:lineRule="auto"/>
       </w:pPr>
       <w:r>
         <w:rPr>
@@ -5613,7 +5710,7 @@
           <w:ilvl w:val="0"/>
           <w:numId w:val="4"/>
         </w:numPr>
-        <w:spacing w:before="0" w:beforeAutospacing="0" w:after="0" w:afterAutospacing="0"/>
+        <w:spacing w:before="0" w:beforeAutospacing="0" w:after="0" w:afterAutospacing="0" w:line="480" w:lineRule="auto"/>
         <w:textAlignment w:val="baseline"/>
         <w:rPr>
           <w:rFonts w:ascii="Arial" w:hAnsi="Arial" w:cs="Arial"/>
@@ -5639,7 +5736,7 @@
           <w:ilvl w:val="0"/>
           <w:numId w:val="4"/>
         </w:numPr>
-        <w:spacing w:before="0" w:beforeAutospacing="0" w:after="0" w:afterAutospacing="0"/>
+        <w:spacing w:before="0" w:beforeAutospacing="0" w:after="0" w:afterAutospacing="0" w:line="480" w:lineRule="auto"/>
         <w:textAlignment w:val="baseline"/>
         <w:rPr>
           <w:rFonts w:ascii="Arial" w:hAnsi="Arial" w:cs="Arial"/>
@@ -5665,7 +5762,7 @@
           <w:ilvl w:val="0"/>
           <w:numId w:val="4"/>
         </w:numPr>
-        <w:spacing w:before="0" w:beforeAutospacing="0" w:after="0" w:afterAutospacing="0"/>
+        <w:spacing w:before="0" w:beforeAutospacing="0" w:after="0" w:afterAutospacing="0" w:line="480" w:lineRule="auto"/>
         <w:textAlignment w:val="baseline"/>
         <w:rPr>
           <w:rFonts w:ascii="Arial" w:hAnsi="Arial" w:cs="Arial"/>
@@ -5691,7 +5788,7 @@
           <w:ilvl w:val="0"/>
           <w:numId w:val="4"/>
         </w:numPr>
-        <w:spacing w:before="0" w:beforeAutospacing="0" w:after="240" w:afterAutospacing="0"/>
+        <w:spacing w:before="0" w:beforeAutospacing="0" w:after="240" w:afterAutospacing="0" w:line="480" w:lineRule="auto"/>
         <w:textAlignment w:val="baseline"/>
         <w:rPr>
           <w:rFonts w:ascii="Arial" w:hAnsi="Arial" w:cs="Arial"/>
@@ -5714,7 +5811,7 @@
       <w:pPr>
         <w:pStyle w:val="NormalWeb"/>
         <w:shd w:val="clear" w:color="auto" w:fill="FFFFFF"/>
-        <w:spacing w:before="0" w:beforeAutospacing="0" w:after="240" w:afterAutospacing="0"/>
+        <w:spacing w:before="0" w:beforeAutospacing="0" w:after="240" w:afterAutospacing="0" w:line="480" w:lineRule="auto"/>
       </w:pPr>
       <w:r>
         <w:rPr>
@@ -5730,7 +5827,7 @@
       <w:pPr>
         <w:pStyle w:val="NormalWeb"/>
         <w:shd w:val="clear" w:color="auto" w:fill="FFFFFF"/>
-        <w:spacing w:before="0" w:beforeAutospacing="0" w:after="240" w:afterAutospacing="0"/>
+        <w:spacing w:before="0" w:beforeAutospacing="0" w:after="240" w:afterAutospacing="0" w:line="480" w:lineRule="auto"/>
         <w:jc w:val="center"/>
       </w:pPr>
       <w:r>
@@ -5793,6 +5890,7 @@
     </w:p>
     <w:p>
       <w:pPr>
+        <w:spacing w:line="480" w:lineRule="auto"/>
         <w:jc w:val="right"/>
       </w:pPr>
       <w:r>
@@ -5803,7 +5901,7 @@
       <w:pPr>
         <w:pStyle w:val="NormalWeb"/>
         <w:shd w:val="clear" w:color="auto" w:fill="FFFFFF"/>
-        <w:spacing w:before="0" w:beforeAutospacing="0" w:after="240" w:afterAutospacing="0"/>
+        <w:spacing w:before="0" w:beforeAutospacing="0" w:after="240" w:afterAutospacing="0" w:line="480" w:lineRule="auto"/>
       </w:pPr>
       <w:r>
         <w:rPr>
@@ -5812,7 +5910,6 @@
           <w:sz w:val="22"/>
           <w:szCs w:val="22"/>
         </w:rPr>
-        <w:lastRenderedPageBreak/>
         <w:t>Note: A 6 pin header has been soldered to the LCD connectors in order to allow it to attach properly to the breadboard and later the PCB.</w:t>
       </w:r>
     </w:p>
@@ -5820,7 +5917,7 @@
       <w:pPr>
         <w:pStyle w:val="NormalWeb"/>
         <w:shd w:val="clear" w:color="auto" w:fill="FFFFFF"/>
-        <w:spacing w:before="0" w:beforeAutospacing="0" w:after="240" w:afterAutospacing="0"/>
+        <w:spacing w:before="0" w:beforeAutospacing="0" w:after="240" w:afterAutospacing="0" w:line="480" w:lineRule="auto"/>
       </w:pPr>
       <w:r>
         <w:rPr>
@@ -5829,6 +5926,7 @@
           <w:sz w:val="22"/>
           <w:szCs w:val="22"/>
         </w:rPr>
+        <w:lastRenderedPageBreak/>
         <w:t>With the Pi powered on, and I2C communications enabled, the LCD will power on and display its factory default message indicating that proper power has been supplied, ground has been connected, and the LCD is in working order.</w:t>
       </w:r>
     </w:p>
@@ -5836,7 +5934,7 @@
       <w:pPr>
         <w:pStyle w:val="NormalWeb"/>
         <w:shd w:val="clear" w:color="auto" w:fill="FFFFFF"/>
-        <w:spacing w:before="0" w:beforeAutospacing="0" w:after="240" w:afterAutospacing="0"/>
+        <w:spacing w:before="0" w:beforeAutospacing="0" w:after="240" w:afterAutospacing="0" w:line="480" w:lineRule="auto"/>
       </w:pPr>
       <w:r>
         <w:rPr>
@@ -5870,7 +5968,7 @@
       <w:pPr>
         <w:pStyle w:val="NormalWeb"/>
         <w:shd w:val="clear" w:color="auto" w:fill="FFFFFF"/>
-        <w:spacing w:before="0" w:beforeAutospacing="0" w:after="240" w:afterAutospacing="0"/>
+        <w:spacing w:before="0" w:beforeAutospacing="0" w:after="240" w:afterAutospacing="0" w:line="480" w:lineRule="auto"/>
         <w:jc w:val="center"/>
       </w:pPr>
       <w:r>
@@ -5931,6 +6029,7 @@
     </w:p>
     <w:p>
       <w:pPr>
+        <w:spacing w:line="480" w:lineRule="auto"/>
         <w:jc w:val="right"/>
       </w:pPr>
       <w:r>
@@ -5940,9 +6039,10 @@
     <w:p>
       <w:pPr>
         <w:pStyle w:val="Heading3"/>
+        <w:spacing w:line="480" w:lineRule="auto"/>
       </w:pPr>
       <w:bookmarkStart w:id="92" w:name="_Toc2876291"/>
-      <w:bookmarkStart w:id="93" w:name="_Toc4079765"/>
+      <w:bookmarkStart w:id="93" w:name="_Toc4083526"/>
       <w:r>
         <w:t>NFC Reader</w:t>
       </w:r>
@@ -5950,6 +6050,9 @@
       <w:bookmarkEnd w:id="93"/>
     </w:p>
     <w:p>
+      <w:pPr>
+        <w:spacing w:line="480" w:lineRule="auto"/>
+      </w:pPr>
       <w:r>
         <w:t xml:space="preserve">To enable communication between the Pi and the PN532 Board, you will have to choose a communications protocol and solder jumpers on the designated protocol. For this tutorial, we will be using I2C. The jumpers are included in the PN532 kit. </w:t>
       </w:r>
@@ -5957,7 +6060,7 @@
     <w:p>
       <w:pPr>
         <w:pStyle w:val="NormalWeb"/>
-        <w:spacing w:before="0" w:beforeAutospacing="0" w:after="0" w:afterAutospacing="0"/>
+        <w:spacing w:before="0" w:beforeAutospacing="0" w:after="0" w:afterAutospacing="0" w:line="480" w:lineRule="auto"/>
         <w:jc w:val="center"/>
         <w:rPr>
           <w:rFonts w:ascii="Arial" w:hAnsi="Arial" w:cs="Arial"/>
@@ -6028,7 +6131,7 @@
     <w:p>
       <w:pPr>
         <w:pStyle w:val="NormalWeb"/>
-        <w:spacing w:before="0" w:beforeAutospacing="0" w:after="0" w:afterAutospacing="0"/>
+        <w:spacing w:before="0" w:beforeAutospacing="0" w:after="0" w:afterAutospacing="0" w:line="480" w:lineRule="auto"/>
         <w:rPr>
           <w:rFonts w:ascii="Arial" w:hAnsi="Arial" w:cs="Arial"/>
           <w:color w:val="000000"/>
@@ -6039,6 +6142,7 @@
     </w:p>
     <w:p>
       <w:pPr>
+        <w:spacing w:line="480" w:lineRule="auto"/>
         <w:jc w:val="right"/>
       </w:pPr>
       <w:r>
@@ -6048,13 +6152,13 @@
     <w:p>
       <w:pPr>
         <w:pStyle w:val="NormalWeb"/>
-        <w:spacing w:before="0" w:beforeAutospacing="0" w:after="0" w:afterAutospacing="0"/>
+        <w:spacing w:before="0" w:beforeAutospacing="0" w:after="0" w:afterAutospacing="0" w:line="480" w:lineRule="auto"/>
       </w:pPr>
     </w:p>
     <w:p>
       <w:pPr>
         <w:pStyle w:val="NormalWeb"/>
-        <w:spacing w:before="0" w:beforeAutospacing="0" w:after="0" w:afterAutospacing="0"/>
+        <w:spacing w:before="0" w:beforeAutospacing="0" w:after="0" w:afterAutospacing="0" w:line="480" w:lineRule="auto"/>
         <w:rPr>
           <w:rFonts w:ascii="Arial" w:hAnsi="Arial" w:cs="Arial"/>
           <w:color w:val="000000"/>
@@ -6075,13 +6179,13 @@
     <w:p>
       <w:pPr>
         <w:pStyle w:val="NormalWeb"/>
-        <w:spacing w:before="0" w:beforeAutospacing="0" w:after="0" w:afterAutospacing="0"/>
+        <w:spacing w:before="0" w:beforeAutospacing="0" w:after="0" w:afterAutospacing="0" w:line="480" w:lineRule="auto"/>
       </w:pPr>
     </w:p>
     <w:p>
       <w:pPr>
         <w:pStyle w:val="NormalWeb"/>
-        <w:spacing w:before="0" w:beforeAutospacing="0" w:after="0" w:afterAutospacing="0"/>
+        <w:spacing w:before="0" w:beforeAutospacing="0" w:after="0" w:afterAutospacing="0" w:line="480" w:lineRule="auto"/>
         <w:jc w:val="center"/>
         <w:rPr>
           <w:rFonts w:ascii="Arial" w:hAnsi="Arial" w:cs="Arial"/>
@@ -6151,7 +6255,7 @@
     <w:p>
       <w:pPr>
         <w:pStyle w:val="NormalWeb"/>
-        <w:spacing w:before="0" w:beforeAutospacing="0" w:after="0" w:afterAutospacing="0"/>
+        <w:spacing w:before="0" w:beforeAutospacing="0" w:after="0" w:afterAutospacing="0" w:line="480" w:lineRule="auto"/>
         <w:jc w:val="center"/>
         <w:rPr>
           <w:rFonts w:ascii="Arial" w:hAnsi="Arial" w:cs="Arial"/>
@@ -6163,6 +6267,7 @@
     </w:p>
     <w:p>
       <w:pPr>
+        <w:spacing w:line="480" w:lineRule="auto"/>
         <w:jc w:val="right"/>
       </w:pPr>
       <w:r>
@@ -6172,7 +6277,7 @@
     <w:p>
       <w:pPr>
         <w:pStyle w:val="NormalWeb"/>
-        <w:spacing w:before="0" w:beforeAutospacing="0" w:after="0" w:afterAutospacing="0"/>
+        <w:spacing w:before="0" w:beforeAutospacing="0" w:after="0" w:afterAutospacing="0" w:line="480" w:lineRule="auto"/>
         <w:rPr>
           <w:rFonts w:ascii="Arial" w:hAnsi="Arial" w:cs="Arial"/>
           <w:color w:val="000000"/>
@@ -6182,11 +6287,19 @@
       </w:pPr>
     </w:p>
     <w:p>
-      <w:r>
+      <w:pPr>
+        <w:spacing w:line="480" w:lineRule="auto"/>
+      </w:pPr>
+      <w:r>
+        <w:lastRenderedPageBreak/>
         <w:t>We will give it a quick test to make sure all our components are working. A prototyping breadboard is a great way to do this. The pins must be configured the right way for our sensor. Be extra careful as you do this to not damage you board.</w:t>
       </w:r>
     </w:p>
-    <w:p/>
+    <w:p>
+      <w:pPr>
+        <w:spacing w:line="480" w:lineRule="auto"/>
+      </w:pPr>
+    </w:p>
     <w:p>
       <w:pPr>
         <w:pStyle w:val="ListParagraph"/>
@@ -6194,6 +6307,7 @@
           <w:ilvl w:val="0"/>
           <w:numId w:val="9"/>
         </w:numPr>
+        <w:spacing w:line="480" w:lineRule="auto"/>
         <w:rPr>
           <w:bCs/>
           <w:color w:val="24292E"/>
@@ -6214,6 +6328,7 @@
           <w:ilvl w:val="0"/>
           <w:numId w:val="9"/>
         </w:numPr>
+        <w:spacing w:line="480" w:lineRule="auto"/>
         <w:rPr>
           <w:bCs/>
           <w:color w:val="24292E"/>
@@ -6234,6 +6349,7 @@
           <w:ilvl w:val="0"/>
           <w:numId w:val="9"/>
         </w:numPr>
+        <w:spacing w:line="480" w:lineRule="auto"/>
         <w:rPr>
           <w:bCs/>
           <w:color w:val="24292E"/>
@@ -6254,6 +6370,7 @@
           <w:ilvl w:val="0"/>
           <w:numId w:val="9"/>
         </w:numPr>
+        <w:spacing w:line="480" w:lineRule="auto"/>
         <w:rPr>
           <w:bCs/>
           <w:color w:val="24292E"/>
@@ -6271,7 +6388,7 @@
       <w:pPr>
         <w:pStyle w:val="NormalWeb"/>
         <w:shd w:val="clear" w:color="auto" w:fill="FFFFFF"/>
-        <w:spacing w:before="0" w:beforeAutospacing="0" w:after="240" w:afterAutospacing="0"/>
+        <w:spacing w:before="0" w:beforeAutospacing="0" w:after="240" w:afterAutospacing="0" w:line="480" w:lineRule="auto"/>
         <w:jc w:val="center"/>
       </w:pPr>
       <w:r>
@@ -6282,10 +6399,9 @@
           <w:noProof/>
           <w:color w:val="24292E"/>
         </w:rPr>
-        <w:lastRenderedPageBreak/>
         <w:drawing>
           <wp:inline distT="0" distB="0" distL="0" distR="0">
-            <wp:extent cx="3857303" cy="5145206"/>
+            <wp:extent cx="3627520" cy="4838700"/>
             <wp:effectExtent l="0" t="0" r="0" b="0"/>
             <wp:docPr id="11" name="Picture 11" descr="proto 1"/>
             <wp:cNvGraphicFramePr>
@@ -6316,7 +6432,7 @@
                   <pic:spPr bwMode="auto">
                     <a:xfrm>
                       <a:off x="0" y="0"/>
-                      <a:ext cx="3858395" cy="5146662"/>
+                      <a:ext cx="3629809" cy="4841754"/>
                     </a:xfrm>
                     <a:prstGeom prst="rect">
                       <a:avLst/>
@@ -6335,6 +6451,7 @@
     </w:p>
     <w:p>
       <w:pPr>
+        <w:spacing w:line="480" w:lineRule="auto"/>
         <w:jc w:val="right"/>
       </w:pPr>
       <w:r>
@@ -6343,20 +6460,28 @@
     </w:p>
     <w:p>
       <w:pPr>
+        <w:spacing w:line="480" w:lineRule="auto"/>
         <w:jc w:val="right"/>
       </w:pPr>
     </w:p>
     <w:p>
+      <w:pPr>
+        <w:spacing w:line="480" w:lineRule="auto"/>
+      </w:pPr>
       <w:r>
         <w:t>Running the i2cdetect program will let you know if your PI can actually see the i2c device. Your address might vary from mine and that’s fine. The goal is just get an address.</w:t>
       </w:r>
     </w:p>
-    <w:p/>
+    <w:p>
+      <w:pPr>
+        <w:spacing w:line="480" w:lineRule="auto"/>
+      </w:pPr>
+    </w:p>
     <w:p>
       <w:pPr>
         <w:pStyle w:val="NormalWeb"/>
         <w:shd w:val="clear" w:color="auto" w:fill="FFFFFF"/>
-        <w:spacing w:before="0" w:beforeAutospacing="0" w:after="240" w:afterAutospacing="0"/>
+        <w:spacing w:before="0" w:beforeAutospacing="0" w:after="240" w:afterAutospacing="0" w:line="480" w:lineRule="auto"/>
       </w:pPr>
       <w:r>
         <w:rPr>
@@ -6418,30 +6543,37 @@
     </w:p>
     <w:p>
       <w:pPr>
+        <w:spacing w:line="480" w:lineRule="auto"/>
         <w:jc w:val="right"/>
       </w:pPr>
       <w:r>
         <w:t>Figure 12: PN532 I2C Connection Verification</w:t>
       </w:r>
     </w:p>
-    <w:p/>
-    <w:p>
-      <w:r>
-        <w:lastRenderedPageBreak/>
+    <w:p>
+      <w:pPr>
+        <w:spacing w:line="480" w:lineRule="auto"/>
+      </w:pPr>
+    </w:p>
+    <w:p>
+      <w:pPr>
+        <w:spacing w:line="480" w:lineRule="auto"/>
+      </w:pPr>
+      <w:r>
         <w:t>Using libnfc, we can run a simple poll program that when a card is detected, it will state simple information and confirm we can read NFC cards.</w:t>
       </w:r>
     </w:p>
     <w:p>
       <w:pPr>
         <w:pStyle w:val="NormalWeb"/>
-        <w:spacing w:before="0" w:beforeAutospacing="0" w:after="0" w:afterAutospacing="0"/>
+        <w:spacing w:before="0" w:beforeAutospacing="0" w:after="0" w:afterAutospacing="0" w:line="480" w:lineRule="auto"/>
       </w:pPr>
     </w:p>
     <w:p>
       <w:pPr>
         <w:pStyle w:val="NormalWeb"/>
         <w:shd w:val="clear" w:color="auto" w:fill="FFFFFF"/>
-        <w:spacing w:before="0" w:beforeAutospacing="0" w:after="240" w:afterAutospacing="0"/>
+        <w:spacing w:before="0" w:beforeAutospacing="0" w:after="240" w:afterAutospacing="0" w:line="480" w:lineRule="auto"/>
       </w:pPr>
       <w:r>
         <w:rPr>
@@ -6503,6 +6635,7 @@
     </w:p>
     <w:p>
       <w:pPr>
+        <w:spacing w:line="480" w:lineRule="auto"/>
         <w:jc w:val="right"/>
       </w:pPr>
       <w:r>
@@ -6513,15 +6646,16 @@
       <w:pPr>
         <w:pStyle w:val="NormalWeb"/>
         <w:shd w:val="clear" w:color="auto" w:fill="FFFFFF"/>
-        <w:spacing w:before="0" w:beforeAutospacing="0" w:after="240" w:afterAutospacing="0"/>
+        <w:spacing w:before="0" w:beforeAutospacing="0" w:after="240" w:afterAutospacing="0" w:line="480" w:lineRule="auto"/>
       </w:pPr>
     </w:p>
     <w:p>
       <w:pPr>
         <w:pStyle w:val="Heading3"/>
+        <w:spacing w:line="480" w:lineRule="auto"/>
       </w:pPr>
       <w:bookmarkStart w:id="94" w:name="_Toc2876292"/>
-      <w:bookmarkStart w:id="95" w:name="_Toc4079766"/>
+      <w:bookmarkStart w:id="95" w:name="_Toc4083527"/>
       <w:r>
         <w:t>Mini Push-Pull Solenoid</w:t>
       </w:r>
@@ -6529,6 +6663,9 @@
       <w:bookmarkEnd w:id="95"/>
     </w:p>
     <w:p>
+      <w:pPr>
+        <w:spacing w:line="480" w:lineRule="auto"/>
+      </w:pPr>
       <w:r>
         <w:t>{To be added at a later date. Denald was absent.}</w:t>
       </w:r>
@@ -6536,10 +6673,12 @@
     <w:p>
       <w:pPr>
         <w:pStyle w:val="Heading2"/>
+        <w:spacing w:line="480" w:lineRule="auto"/>
       </w:pPr>
       <w:bookmarkStart w:id="96" w:name="_Toc2876293"/>
-      <w:bookmarkStart w:id="97" w:name="_Toc4079767"/>
-      <w:r>
+      <w:bookmarkStart w:id="97" w:name="_Toc4083528"/>
+      <w:r>
+        <w:lastRenderedPageBreak/>
         <w:t>PCB and Soldering</w:t>
       </w:r>
       <w:bookmarkEnd w:id="96"/>
@@ -6548,9 +6687,10 @@
     <w:p>
       <w:pPr>
         <w:pStyle w:val="Heading3"/>
+        <w:spacing w:line="480" w:lineRule="auto"/>
       </w:pPr>
       <w:bookmarkStart w:id="98" w:name="_Toc2876294"/>
-      <w:bookmarkStart w:id="99" w:name="_Toc4079768"/>
+      <w:bookmarkStart w:id="99" w:name="_Toc4083529"/>
       <w:r>
         <w:t>Digole 2.4” LCD</w:t>
       </w:r>
@@ -6558,6 +6698,9 @@
       <w:bookmarkEnd w:id="99"/>
     </w:p>
     <w:p>
+      <w:pPr>
+        <w:spacing w:line="480" w:lineRule="auto"/>
+      </w:pPr>
       <w:r>
         <w:t>The following PCB was designed and used for this project. The Gerber files for the PCB can be found from within this</w:t>
       </w:r>
@@ -6574,12 +6717,16 @@
         <w:t> which was used to produce this design. This file can be opened and used by the same program to add any modifications to the board as the builder should see fit. Such as, their own name and a description.</w:t>
       </w:r>
     </w:p>
-    <w:p/>
+    <w:p>
+      <w:pPr>
+        <w:spacing w:line="480" w:lineRule="auto"/>
+      </w:pPr>
+    </w:p>
     <w:p>
       <w:pPr>
         <w:pStyle w:val="NormalWeb"/>
         <w:shd w:val="clear" w:color="auto" w:fill="FFFFFF"/>
-        <w:spacing w:before="0" w:beforeAutospacing="0" w:after="240" w:afterAutospacing="0"/>
+        <w:spacing w:before="0" w:beforeAutospacing="0" w:after="240" w:afterAutospacing="0" w:line="480" w:lineRule="auto"/>
         <w:jc w:val="center"/>
         <w:rPr>
           <w:rFonts w:ascii="Segoe UI" w:hAnsi="Segoe UI" w:cs="Segoe UI"/>
@@ -6648,6 +6795,7 @@
     </w:p>
     <w:p>
       <w:pPr>
+        <w:spacing w:line="480" w:lineRule="auto"/>
         <w:jc w:val="right"/>
       </w:pPr>
       <w:r>
@@ -6658,7 +6806,7 @@
       <w:pPr>
         <w:pStyle w:val="NormalWeb"/>
         <w:shd w:val="clear" w:color="auto" w:fill="FFFFFF"/>
-        <w:spacing w:before="0" w:beforeAutospacing="0" w:after="240" w:afterAutospacing="0"/>
+        <w:spacing w:before="0" w:beforeAutospacing="0" w:after="240" w:afterAutospacing="0" w:line="480" w:lineRule="auto"/>
         <w:rPr>
           <w:rFonts w:ascii="Segoe UI" w:hAnsi="Segoe UI" w:cs="Segoe UI"/>
           <w:color w:val="24292E"/>
@@ -6666,17 +6814,27 @@
       </w:pPr>
     </w:p>
     <w:p>
+      <w:pPr>
+        <w:spacing w:line="480" w:lineRule="auto"/>
+      </w:pPr>
+      <w:r>
+        <w:t xml:space="preserve">To construct the PCB, the prototype lab located at Humber College was used. However, any third party production facility may be used, as the files are universally accepted as an industry standard. The two images below show the PCB constructed from both the top and bottom. A 6 pin header has been soldered to the top of the PCB to connect to the LCD and a 40 pin header has been soldered to the bottom to connect to the GPIO pins on the Pi. Additionally, the vias </w:t>
+      </w:r>
       <w:r>
         <w:lastRenderedPageBreak/>
-        <w:t>To construct the PCB, the prototype lab located at Humber College was used. However, any third party production facility may be used, as the files are universally accepted as an industry standard. The two images below show the PCB constructed from both the top and bottom. A 6 pin header has been soldered to the top of the PCB to connect to the LCD and a 40 pin header has been soldered to the bottom to connect to the GPIO pins on the Pi. Additionally, the vias (holes connecting top and bottom) have been connected by soldering a small piece of conductor through them.</w:t>
-      </w:r>
-    </w:p>
-    <w:p/>
+        <w:t>(holes connecting top and bottom) have been connected by soldering a small piece of conductor through them.</w:t>
+      </w:r>
+    </w:p>
+    <w:p>
+      <w:pPr>
+        <w:spacing w:line="480" w:lineRule="auto"/>
+      </w:pPr>
+    </w:p>
     <w:p>
       <w:pPr>
         <w:pStyle w:val="NormalWeb"/>
         <w:shd w:val="clear" w:color="auto" w:fill="FFFFFF"/>
-        <w:spacing w:before="0" w:beforeAutospacing="0" w:after="240" w:afterAutospacing="0"/>
+        <w:spacing w:before="0" w:beforeAutospacing="0" w:after="240" w:afterAutospacing="0" w:line="480" w:lineRule="auto"/>
         <w:rPr>
           <w:rFonts w:ascii="Segoe UI" w:hAnsi="Segoe UI" w:cs="Segoe UI"/>
           <w:color w:val="24292E"/>
@@ -6744,6 +6902,7 @@
     </w:p>
     <w:p>
       <w:pPr>
+        <w:spacing w:line="480" w:lineRule="auto"/>
         <w:jc w:val="right"/>
       </w:pPr>
       <w:r>
@@ -6753,9 +6912,10 @@
     <w:p>
       <w:pPr>
         <w:pStyle w:val="Heading3"/>
+        <w:spacing w:line="480" w:lineRule="auto"/>
       </w:pPr>
       <w:bookmarkStart w:id="100" w:name="_Toc2876295"/>
-      <w:bookmarkStart w:id="101" w:name="_Toc4079769"/>
+      <w:bookmarkStart w:id="101" w:name="_Toc4083530"/>
       <w:r>
         <w:t>NFC Reader</w:t>
       </w:r>
@@ -6763,6 +6923,9 @@
       <w:bookmarkEnd w:id="101"/>
     </w:p>
     <w:p>
+      <w:pPr>
+        <w:spacing w:line="480" w:lineRule="auto"/>
+      </w:pPr>
       <w:r>
         <w:t>{To be added at a later date.}</w:t>
       </w:r>
@@ -6770,9 +6933,10 @@
     <w:p>
       <w:pPr>
         <w:pStyle w:val="Heading3"/>
+        <w:spacing w:line="480" w:lineRule="auto"/>
       </w:pPr>
       <w:bookmarkStart w:id="102" w:name="_Toc2876296"/>
-      <w:bookmarkStart w:id="103" w:name="_Toc4079770"/>
+      <w:bookmarkStart w:id="103" w:name="_Toc4083531"/>
       <w:r>
         <w:t>Mini Push-Pull Solenoid</w:t>
       </w:r>
@@ -6780,13 +6944,21 @@
       <w:bookmarkEnd w:id="103"/>
     </w:p>
     <w:p>
+      <w:pPr>
+        <w:spacing w:line="480" w:lineRule="auto"/>
+      </w:pPr>
       <w:r>
         <w:t>{To be added at a later date. Denald was absent.}</w:t>
       </w:r>
     </w:p>
-    <w:p/>
-    <w:p>
-      <w:pPr>
+    <w:p>
+      <w:pPr>
+        <w:spacing w:line="480" w:lineRule="auto"/>
+      </w:pPr>
+    </w:p>
+    <w:p>
+      <w:pPr>
+        <w:spacing w:line="480" w:lineRule="auto"/>
         <w:rPr>
           <w:i/>
         </w:rPr>
@@ -6800,39 +6972,11 @@
     </w:p>
     <w:p>
       <w:pPr>
-        <w:rPr>
-          <w:i/>
-        </w:rPr>
-      </w:pPr>
-    </w:p>
-    <w:p/>
-    <w:p>
-      <w:pPr>
-        <w:rPr>
-          <w:i/>
-        </w:rPr>
-      </w:pPr>
-    </w:p>
-    <w:p>
-      <w:pPr>
-        <w:rPr>
-          <w:i/>
-        </w:rPr>
-      </w:pPr>
-    </w:p>
-    <w:p>
-      <w:pPr>
-        <w:rPr>
-          <w:i/>
-        </w:rPr>
-      </w:pPr>
-    </w:p>
-    <w:p>
-      <w:pPr>
         <w:pStyle w:val="Heading2"/>
+        <w:spacing w:line="480" w:lineRule="auto"/>
       </w:pPr>
       <w:bookmarkStart w:id="104" w:name="_Toc2876297"/>
-      <w:bookmarkStart w:id="105" w:name="_Toc4079771"/>
+      <w:bookmarkStart w:id="105" w:name="_Toc4083532"/>
       <w:r>
         <w:lastRenderedPageBreak/>
         <w:t>Software</w:t>
@@ -6843,9 +6987,10 @@
     <w:p>
       <w:pPr>
         <w:pStyle w:val="Heading3"/>
+        <w:spacing w:line="480" w:lineRule="auto"/>
       </w:pPr>
       <w:bookmarkStart w:id="106" w:name="_Toc2876298"/>
-      <w:bookmarkStart w:id="107" w:name="_Toc4079772"/>
+      <w:bookmarkStart w:id="107" w:name="_Toc4083533"/>
       <w:r>
         <w:t>Digole 2.4” LCD</w:t>
       </w:r>
@@ -6854,6 +6999,7 @@
     </w:p>
     <w:p>
       <w:pPr>
+        <w:spacing w:line="480" w:lineRule="auto"/>
         <w:rPr>
           <w:rFonts w:ascii="Segoe UI" w:hAnsi="Segoe UI" w:cs="Segoe UI"/>
           <w:color w:val="24292E"/>
@@ -6871,6 +7017,7 @@
     </w:p>
     <w:p>
       <w:pPr>
+        <w:spacing w:line="480" w:lineRule="auto"/>
         <w:rPr>
           <w:rFonts w:ascii="Segoe UI" w:hAnsi="Segoe UI" w:cs="Segoe UI"/>
           <w:color w:val="24292E"/>
@@ -6879,6 +7026,9 @@
       </w:pPr>
     </w:p>
     <w:p>
+      <w:pPr>
+        <w:spacing w:line="480" w:lineRule="auto"/>
+      </w:pPr>
       <w:r>
         <w:rPr>
           <w:noProof/>
@@ -6886,8 +7036,8 @@
         </w:rPr>
         <w:drawing>
           <wp:inline distT="0" distB="0" distL="0" distR="0" wp14:anchorId="3FDE34E1" wp14:editId="15E695A6">
-            <wp:extent cx="5943600" cy="5802630"/>
-            <wp:effectExtent l="0" t="0" r="0" b="7620"/>
+            <wp:extent cx="5410200" cy="5281881"/>
+            <wp:effectExtent l="0" t="0" r="0" b="0"/>
             <wp:docPr id="22" name="Picture 22"/>
             <wp:cNvGraphicFramePr>
               <a:graphicFrameLocks xmlns:a="http://schemas.openxmlformats.org/drawingml/2006/main" noChangeAspect="1"/>
@@ -6908,7 +7058,7 @@
                   <pic:spPr>
                     <a:xfrm>
                       <a:off x="0" y="0"/>
-                      <a:ext cx="5943600" cy="5802630"/>
+                      <a:ext cx="5411421" cy="5283073"/>
                     </a:xfrm>
                     <a:prstGeom prst="rect">
                       <a:avLst/>
@@ -6923,19 +7073,22 @@
     </w:p>
     <w:p>
       <w:pPr>
+        <w:spacing w:line="480" w:lineRule="auto"/>
         <w:jc w:val="right"/>
       </w:pPr>
       <w:r>
         <w:t>Figure 16: Digole Source Code</w:t>
       </w:r>
     </w:p>
-    <w:p/>
-    <w:p/>
-    <w:p/>
-    <w:p/>
+    <w:p>
+      <w:pPr>
+        <w:spacing w:line="480" w:lineRule="auto"/>
+      </w:pPr>
+    </w:p>
     <w:p>
       <w:pPr>
         <w:pStyle w:val="Heading4"/>
+        <w:spacing w:line="480" w:lineRule="auto"/>
       </w:pPr>
       <w:r>
         <w:lastRenderedPageBreak/>
@@ -6944,6 +7097,7 @@
     </w:p>
     <w:p>
       <w:pPr>
+        <w:spacing w:line="480" w:lineRule="auto"/>
         <w:rPr>
           <w:b/>
         </w:rPr>
@@ -6956,6 +7110,7 @@
           <w:ilvl w:val="0"/>
           <w:numId w:val="10"/>
         </w:numPr>
+        <w:spacing w:line="480" w:lineRule="auto"/>
       </w:pPr>
       <w:r>
         <w:t>The program connects to the I2C interface by opeining a file descriptor with read and write permissions that defines the driver for I2C communications on the Pi</w:t>
@@ -6968,6 +7123,7 @@
           <w:ilvl w:val="0"/>
           <w:numId w:val="10"/>
         </w:numPr>
+        <w:spacing w:line="480" w:lineRule="auto"/>
       </w:pPr>
       <w:r>
         <w:t>The address for communicating with the LCD is defined by using </w:t>
@@ -7002,6 +7158,7 @@
           <w:ilvl w:val="0"/>
           <w:numId w:val="10"/>
         </w:numPr>
+        <w:spacing w:line="480" w:lineRule="auto"/>
       </w:pPr>
       <w:r>
         <w:t>The program is entered in to a loop prompting the user for a message or if they would like to exit by entering </w:t>
@@ -7022,6 +7179,7 @@
           <w:ilvl w:val="0"/>
           <w:numId w:val="10"/>
         </w:numPr>
+        <w:spacing w:line="480" w:lineRule="auto"/>
       </w:pPr>
       <w:r>
         <w:rPr>
@@ -7042,6 +7200,7 @@
           <w:ilvl w:val="0"/>
           <w:numId w:val="10"/>
         </w:numPr>
+        <w:spacing w:line="480" w:lineRule="auto"/>
       </w:pPr>
       <w:r>
         <w:rPr>
@@ -7084,6 +7243,7 @@
           <w:ilvl w:val="0"/>
           <w:numId w:val="10"/>
         </w:numPr>
+        <w:spacing w:line="480" w:lineRule="auto"/>
       </w:pPr>
       <w:r>
         <w:t>Text write mode must be entered for the LCD so that it knows to interpret the next command as to be what will be written to the screen. </w:t>
@@ -7107,6 +7267,7 @@
           <w:ilvl w:val="0"/>
           <w:numId w:val="10"/>
         </w:numPr>
+        <w:spacing w:line="480" w:lineRule="auto"/>
       </w:pPr>
       <w:r>
         <w:t>The </w:t>
@@ -7130,6 +7291,7 @@
           <w:ilvl w:val="0"/>
           <w:numId w:val="10"/>
         </w:numPr>
+        <w:spacing w:line="480" w:lineRule="auto"/>
       </w:pPr>
       <w:r>
         <w:t>Text write mode is left by issuing </w:t>
@@ -7150,6 +7312,7 @@
           <w:ilvl w:val="0"/>
           <w:numId w:val="10"/>
         </w:numPr>
+        <w:spacing w:line="480" w:lineRule="auto"/>
       </w:pPr>
       <w:r>
         <w:t>Finally, when the user is finished with the program and enteres </w:t>
@@ -7184,15 +7347,27 @@
           <w:ilvl w:val="0"/>
           <w:numId w:val="10"/>
         </w:numPr>
+        <w:spacing w:line="480" w:lineRule="auto"/>
       </w:pPr>
       <w:r>
         <w:t>Program exits</w:t>
       </w:r>
     </w:p>
-    <w:p/>
+    <w:p>
+      <w:pPr>
+        <w:spacing w:line="480" w:lineRule="auto"/>
+      </w:pPr>
+    </w:p>
     <w:p>
       <w:pPr>
         <w:pStyle w:val="Heading4"/>
+        <w:spacing w:line="480" w:lineRule="auto"/>
+      </w:pPr>
+    </w:p>
+    <w:p>
+      <w:pPr>
+        <w:pStyle w:val="Heading4"/>
+        <w:spacing w:line="480" w:lineRule="auto"/>
       </w:pPr>
       <w:r>
         <w:t>Compiling</w:t>
@@ -7200,12 +7375,8 @@
     </w:p>
     <w:p>
       <w:pPr>
-        <w:rPr>
-          <w:b/>
-        </w:rPr>
-      </w:pPr>
-    </w:p>
-    <w:p>
+        <w:spacing w:line="480" w:lineRule="auto"/>
+      </w:pPr>
       <w:r>
         <w:t>To compile the program using the gcc C compiler issue </w:t>
       </w:r>
@@ -7224,9 +7395,10 @@
     <w:p>
       <w:pPr>
         <w:pStyle w:val="Heading3"/>
+        <w:spacing w:line="480" w:lineRule="auto"/>
       </w:pPr>
       <w:bookmarkStart w:id="108" w:name="_Toc2876299"/>
-      <w:bookmarkStart w:id="109" w:name="_Toc4079773"/>
+      <w:bookmarkStart w:id="109" w:name="_Toc4083534"/>
       <w:r>
         <w:t>NFC Reader</w:t>
       </w:r>
@@ -7236,7 +7408,7 @@
     <w:p>
       <w:pPr>
         <w:pStyle w:val="NormalWeb"/>
-        <w:spacing w:before="0" w:beforeAutospacing="0" w:after="0" w:afterAutospacing="0"/>
+        <w:spacing w:before="0" w:beforeAutospacing="0" w:after="0" w:afterAutospacing="0" w:line="480" w:lineRule="auto"/>
         <w:rPr>
           <w:rFonts w:ascii="Arial" w:hAnsi="Arial" w:cs="Arial"/>
           <w:color w:val="000000"/>
@@ -7257,13 +7429,13 @@
     <w:p>
       <w:pPr>
         <w:pStyle w:val="NormalWeb"/>
-        <w:spacing w:before="0" w:beforeAutospacing="0" w:after="0" w:afterAutospacing="0"/>
+        <w:spacing w:before="0" w:beforeAutospacing="0" w:after="0" w:afterAutospacing="0" w:line="480" w:lineRule="auto"/>
       </w:pPr>
     </w:p>
     <w:p>
       <w:pPr>
         <w:pStyle w:val="NormalWeb"/>
-        <w:spacing w:before="0" w:beforeAutospacing="0" w:after="240" w:afterAutospacing="0"/>
+        <w:spacing w:before="0" w:beforeAutospacing="0" w:after="240" w:afterAutospacing="0" w:line="480" w:lineRule="auto"/>
       </w:pPr>
       <w:hyperlink r:id="rId29" w:history="1">
         <w:r>
@@ -7281,9 +7453,10 @@
     <w:p>
       <w:pPr>
         <w:pStyle w:val="Heading3"/>
+        <w:spacing w:line="480" w:lineRule="auto"/>
       </w:pPr>
       <w:bookmarkStart w:id="110" w:name="_Toc2876300"/>
-      <w:bookmarkStart w:id="111" w:name="_Toc4079774"/>
+      <w:bookmarkStart w:id="111" w:name="_Toc4083535"/>
       <w:r>
         <w:t>Mini Push-Pull Solenoid</w:t>
       </w:r>
@@ -7291,13 +7464,21 @@
       <w:bookmarkEnd w:id="111"/>
     </w:p>
     <w:p>
+      <w:pPr>
+        <w:spacing w:line="480" w:lineRule="auto"/>
+      </w:pPr>
       <w:r>
         <w:t>{To be added at a later date. Denald was absent.}</w:t>
       </w:r>
     </w:p>
-    <w:p/>
-    <w:p>
-      <w:pPr>
+    <w:p>
+      <w:pPr>
+        <w:spacing w:line="480" w:lineRule="auto"/>
+      </w:pPr>
+    </w:p>
+    <w:p>
+      <w:pPr>
+        <w:spacing w:line="480" w:lineRule="auto"/>
         <w:rPr>
           <w:i/>
         </w:rPr>
@@ -7311,44 +7492,51 @@
     </w:p>
     <w:p>
       <w:pPr>
-        <w:rPr>
-          <w:i/>
-        </w:rPr>
-      </w:pPr>
-    </w:p>
-    <w:p>
-      <w:pPr>
-        <w:rPr>
-          <w:i/>
-        </w:rPr>
-      </w:pPr>
-    </w:p>
-    <w:p>
-      <w:pPr>
         <w:pStyle w:val="Heading2"/>
+        <w:spacing w:line="480" w:lineRule="auto"/>
       </w:pPr>
       <w:bookmarkStart w:id="112" w:name="_Toc2876301"/>
-      <w:bookmarkStart w:id="113" w:name="_Toc4079775"/>
-      <w:r>
-        <w:lastRenderedPageBreak/>
+      <w:bookmarkStart w:id="113" w:name="_Toc4083536"/>
+      <w:r>
         <w:t>Enclosure</w:t>
       </w:r>
       <w:bookmarkEnd w:id="112"/>
       <w:bookmarkEnd w:id="113"/>
     </w:p>
     <w:p>
-      <w:r>
-        <w:t>The enclosure for this project does not require any custom case to be made. In fact the case that comes with the Raspberry PI 3B+ can hold the PCB and the sensor intact. The only part that is needed for this enclosure is the top part which ensures that the sensor is kept intact with no contact to materials that might damage it. The enclosure also requires a set of 4 clamps that hold everything together. Both the top enclosure sheets and the clamps are made of acrylic and can easily be laser cut in a matter of minutes. The file for the top enclosure sheets and the clams can be found from within our project’s repository. Both designs were made with CorelDraw X6.</w:t>
-      </w:r>
-    </w:p>
-    <w:p/>
-    <w:p>
+      <w:pPr>
+        <w:spacing w:line="480" w:lineRule="auto"/>
+      </w:pPr>
+      <w:r>
+        <w:t xml:space="preserve">The enclosure for this project does not require any custom case to be made. In fact the case that comes with the Raspberry PI 3B+ can hold the PCB and the sensor intact. The only part that is needed for this enclosure is the top part which ensures that the sensor is kept intact with no contact to materials that might damage it. The enclosure also requires a set of 4 clamps that </w:t>
+      </w:r>
+      <w:r>
+        <w:lastRenderedPageBreak/>
+        <w:t>hold everything together. Both the top enclosure sheets and the clamps are made of acrylic and can easily be laser cut in a matter of minutes. The file for the top enclosure sheets and the clams can be found from within our project’s repository. Both designs were made with CorelDraw X6.</w:t>
+      </w:r>
+    </w:p>
+    <w:p>
+      <w:pPr>
+        <w:spacing w:line="480" w:lineRule="auto"/>
+      </w:pPr>
+    </w:p>
+    <w:p>
+      <w:pPr>
+        <w:spacing w:line="480" w:lineRule="auto"/>
+      </w:pPr>
       <w:r>
         <w:t>The top enclosure part has 5 acrylic frames and one acrylic top that can be stacked together. To glue the components together you might use any transparent glue that you can think of, but if you can find some Liquid Cement for plastic that would work too. After the acrylic sheets have been stacked together and have been glued, the top part of the case should look something like this:</w:t>
       </w:r>
     </w:p>
-    <w:p/>
-    <w:p>
+    <w:p>
+      <w:pPr>
+        <w:spacing w:line="480" w:lineRule="auto"/>
+      </w:pPr>
+    </w:p>
+    <w:p>
+      <w:pPr>
+        <w:spacing w:line="480" w:lineRule="auto"/>
+      </w:pPr>
       <w:r>
         <w:rPr>
           <w:noProof/>
@@ -7406,27 +7594,31 @@
     </w:p>
     <w:p>
       <w:pPr>
+        <w:spacing w:line="480" w:lineRule="auto"/>
         <w:jc w:val="right"/>
       </w:pPr>
       <w:r>
+        <w:lastRenderedPageBreak/>
         <w:t>Figure 17: Roomi Enclosure</w:t>
       </w:r>
     </w:p>
-    <w:p/>
     <w:p>
       <w:pPr>
         <w:pStyle w:val="Heading2"/>
+        <w:spacing w:line="480" w:lineRule="auto"/>
       </w:pPr>
       <w:bookmarkStart w:id="114" w:name="_Toc2876302"/>
-      <w:bookmarkStart w:id="115" w:name="_Toc4079776"/>
-      <w:r>
-        <w:lastRenderedPageBreak/>
+      <w:bookmarkStart w:id="115" w:name="_Toc4083537"/>
+      <w:r>
         <w:t>Application</w:t>
       </w:r>
       <w:bookmarkEnd w:id="114"/>
       <w:bookmarkEnd w:id="115"/>
     </w:p>
     <w:p>
+      <w:pPr>
+        <w:spacing w:line="480" w:lineRule="auto"/>
+      </w:pPr>
       <w:r>
         <w:t>The application can be found from within the project’s repository. It is an Android mobile application built with the Android Software Development Kit with Java and XML. It requires android API level 28 or later.</w:t>
       </w:r>
@@ -7434,13 +7626,18 @@
         <w:t xml:space="preserve"> Additionally, a database must be configured in order to communicate with the Raspberry Pi.</w:t>
       </w:r>
     </w:p>
-    <w:p/>
+    <w:p>
+      <w:pPr>
+        <w:spacing w:line="480" w:lineRule="auto"/>
+      </w:pPr>
+    </w:p>
     <w:p>
       <w:pPr>
         <w:pStyle w:val="Heading2"/>
+        <w:spacing w:line="480" w:lineRule="auto"/>
       </w:pPr>
       <w:bookmarkStart w:id="116" w:name="_Toc2876303"/>
-      <w:bookmarkStart w:id="117" w:name="_Toc4079777"/>
+      <w:bookmarkStart w:id="117" w:name="_Toc4083538"/>
       <w:r>
         <w:t>Database</w:t>
       </w:r>
@@ -7448,55 +7645,67 @@
       <w:bookmarkEnd w:id="117"/>
     </w:p>
     <w:p>
+      <w:pPr>
+        <w:spacing w:line="480" w:lineRule="auto"/>
+      </w:pPr>
       <w:r>
         <w:t>The database is hosted on Google’s Firebase. Refer to the software requirement specifications of this technical report for a detailed outline of the structure and implementation of the database.</w:t>
       </w:r>
     </w:p>
-    <w:p/>
-    <w:p>
+    <w:p>
+      <w:pPr>
+        <w:spacing w:line="480" w:lineRule="auto"/>
+      </w:pPr>
+    </w:p>
+    <w:p>
+      <w:pPr>
+        <w:spacing w:line="480" w:lineRule="auto"/>
+      </w:pPr>
       <w:r>
         <w:t>The construction of both the application and database is beyond the scope of this report.</w:t>
       </w:r>
     </w:p>
-    <w:p/>
-    <w:p/>
-    <w:p/>
-    <w:p/>
-    <w:p/>
-    <w:p/>
-    <w:p/>
-    <w:p/>
-    <w:p/>
-    <w:p/>
-    <w:p/>
-    <w:p/>
-    <w:p/>
-    <w:p/>
-    <w:p/>
-    <w:p/>
-    <w:p/>
-    <w:p/>
-    <w:p/>
-    <w:p/>
-    <w:p/>
-    <w:p/>
-    <w:p/>
-    <w:p/>
-    <w:p/>
-    <w:p/>
-    <w:p/>
-    <w:p/>
-    <w:p/>
-    <w:p/>
+    <w:p>
+      <w:pPr>
+        <w:spacing w:line="480" w:lineRule="auto"/>
+      </w:pPr>
+    </w:p>
+    <w:p>
+      <w:pPr>
+        <w:spacing w:line="480" w:lineRule="auto"/>
+      </w:pPr>
+    </w:p>
+    <w:p>
+      <w:pPr>
+        <w:spacing w:line="480" w:lineRule="auto"/>
+      </w:pPr>
+    </w:p>
     <w:p>
       <w:pPr>
         <w:pStyle w:val="Heading1"/>
+        <w:spacing w:line="480" w:lineRule="auto"/>
         <w:rPr>
           <w:b/>
         </w:rPr>
+        <w:sectPr>
+          <w:type w:val="oddPage"/>
+          <w:pgSz w:w="12240" w:h="15840"/>
+          <w:pgMar w:top="1440" w:right="1440" w:bottom="1440" w:left="1440" w:header="720" w:footer="720" w:gutter="0"/>
+          <w:cols w:space="720"/>
+          <w:docGrid w:linePitch="299"/>
+        </w:sectPr>
       </w:pPr>
       <w:bookmarkStart w:id="118" w:name="_Toc2876304"/>
-      <w:bookmarkStart w:id="119" w:name="_Toc4079778"/>
+    </w:p>
+    <w:p>
+      <w:pPr>
+        <w:pStyle w:val="Heading1"/>
+        <w:spacing w:line="480" w:lineRule="auto"/>
+        <w:rPr>
+          <w:b/>
+        </w:rPr>
+      </w:pPr>
+      <w:bookmarkStart w:id="119" w:name="_Toc4083539"/>
       <w:r>
         <w:rPr>
           <w:b/>
@@ -7509,37 +7718,134 @@
     </w:p>
     <w:p>
       <w:pPr>
+        <w:spacing w:line="480" w:lineRule="auto"/>
+      </w:pPr>
+      <w:r>
+        <w:t xml:space="preserve">This project </w:t>
+      </w:r>
+      <w:r>
+        <w:t>combined</w:t>
+      </w:r>
+      <w:r>
+        <w:t xml:space="preserve"> the sum of our skills and knowledge gained through the first five semesters of the Computer Engineering Technology program at Humber College. As a</w:t>
+      </w:r>
+      <w:r>
+        <w:t xml:space="preserve"> result, the final product </w:t>
+      </w:r>
+      <w:r>
+        <w:t>encompass</w:t>
+      </w:r>
+      <w:r>
+        <w:t>es</w:t>
+      </w:r>
+      <w:r>
+        <w:t xml:space="preserve"> a door latching mechanism with NFC/RFID reader, graphical display, cloud storage database, and an accompanying Android application. The goal </w:t>
+      </w:r>
+      <w:r>
+        <w:t>was</w:t>
+      </w:r>
+      <w:r>
+        <w:t xml:space="preserve"> to give users a modern approach to security systems for residential and commercial dwellings. This project demonstrate</w:t>
+      </w:r>
+      <w:r>
+        <w:t>d</w:t>
+      </w:r>
+      <w:r>
+        <w:t xml:space="preserve"> our extensive knowledge of both hardware and software. This technical report </w:t>
+      </w:r>
+      <w:r>
+        <w:t xml:space="preserve">outlined </w:t>
+      </w:r>
+      <w:r>
+        <w:t xml:space="preserve">the complete process of research, construction, testing, and implementation of each aspect of the project. </w:t>
+      </w:r>
+    </w:p>
+    <w:p>
+      <w:pPr>
+        <w:spacing w:line="480" w:lineRule="auto"/>
+      </w:pPr>
+    </w:p>
+    <w:p>
+      <w:pPr>
+        <w:spacing w:line="480" w:lineRule="auto"/>
+      </w:pPr>
+    </w:p>
+    <w:p>
+      <w:pPr>
+        <w:spacing w:line="480" w:lineRule="auto"/>
+      </w:pPr>
+    </w:p>
+    <w:p>
+      <w:pPr>
+        <w:spacing w:line="480" w:lineRule="auto"/>
+      </w:pPr>
+    </w:p>
+    <w:p>
+      <w:pPr>
+        <w:spacing w:line="480" w:lineRule="auto"/>
+      </w:pPr>
+    </w:p>
+    <w:p>
+      <w:pPr>
+        <w:spacing w:line="480" w:lineRule="auto"/>
+      </w:pPr>
+    </w:p>
+    <w:p>
+      <w:pPr>
+        <w:spacing w:line="480" w:lineRule="auto"/>
+      </w:pPr>
+    </w:p>
+    <w:p>
+      <w:pPr>
+        <w:spacing w:line="480" w:lineRule="auto"/>
+      </w:pPr>
+    </w:p>
+    <w:p>
+      <w:pPr>
+        <w:spacing w:line="480" w:lineRule="auto"/>
+      </w:pPr>
+    </w:p>
+    <w:p>
+      <w:pPr>
+        <w:spacing w:line="480" w:lineRule="auto"/>
+      </w:pPr>
+    </w:p>
+    <w:p>
+      <w:pPr>
+        <w:spacing w:line="480" w:lineRule="auto"/>
+      </w:pPr>
+    </w:p>
+    <w:p>
+      <w:pPr>
         <w:pStyle w:val="Heading1"/>
+        <w:spacing w:line="480" w:lineRule="auto"/>
         <w:rPr>
           <w:b/>
         </w:rPr>
-      </w:pPr>
-    </w:p>
-    <w:p/>
-    <w:p/>
-    <w:p/>
-    <w:p/>
-    <w:p/>
-    <w:p/>
-    <w:p/>
-    <w:p/>
-    <w:p/>
-    <w:p/>
-    <w:p/>
-    <w:p/>
+        <w:sectPr>
+          <w:type w:val="oddPage"/>
+          <w:pgSz w:w="12240" w:h="15840"/>
+          <w:pgMar w:top="1440" w:right="1440" w:bottom="1440" w:left="1440" w:header="720" w:footer="720" w:gutter="0"/>
+          <w:cols w:space="720"/>
+          <w:docGrid w:linePitch="299"/>
+        </w:sectPr>
+      </w:pPr>
+      <w:bookmarkStart w:id="120" w:name="_Toc2876305"/>
+    </w:p>
     <w:p>
       <w:pPr>
         <w:pStyle w:val="Heading1"/>
+        <w:spacing w:line="480" w:lineRule="auto"/>
         <w:rPr>
           <w:b/>
         </w:rPr>
       </w:pPr>
-      <w:bookmarkStart w:id="120" w:name="_Toc2876305"/>
-      <w:bookmarkStart w:id="121" w:name="_Toc4079779"/>
+      <w:bookmarkStart w:id="121" w:name="_Toc4083540"/>
       <w:r>
         <w:rPr>
           <w:b/>
         </w:rPr>
+        <w:lastRenderedPageBreak/>
         <w:t>Bibliography</w:t>
       </w:r>
       <w:bookmarkEnd w:id="120"/>
@@ -7548,38 +7854,113 @@
     <w:p>
       <w:pPr>
         <w:pStyle w:val="Heading1"/>
+        <w:spacing w:line="480" w:lineRule="auto"/>
         <w:rPr>
           <w:b/>
         </w:rPr>
       </w:pPr>
     </w:p>
-    <w:p/>
-    <w:p/>
-    <w:p/>
-    <w:p/>
-    <w:p/>
-    <w:p/>
-    <w:p/>
-    <w:p/>
-    <w:p/>
-    <w:p/>
-    <w:p/>
-    <w:p/>
-    <w:p/>
-    <w:p/>
-    <w:p/>
-    <w:p/>
-    <w:p/>
-    <w:p/>
+    <w:p>
+      <w:pPr>
+        <w:spacing w:line="480" w:lineRule="auto"/>
+      </w:pPr>
+    </w:p>
+    <w:p>
+      <w:pPr>
+        <w:spacing w:line="480" w:lineRule="auto"/>
+      </w:pPr>
+    </w:p>
+    <w:p>
+      <w:pPr>
+        <w:spacing w:line="480" w:lineRule="auto"/>
+      </w:pPr>
+    </w:p>
+    <w:p>
+      <w:pPr>
+        <w:spacing w:line="480" w:lineRule="auto"/>
+      </w:pPr>
+    </w:p>
+    <w:p>
+      <w:pPr>
+        <w:spacing w:line="480" w:lineRule="auto"/>
+      </w:pPr>
+    </w:p>
+    <w:p>
+      <w:pPr>
+        <w:spacing w:line="480" w:lineRule="auto"/>
+      </w:pPr>
+    </w:p>
+    <w:p>
+      <w:pPr>
+        <w:spacing w:line="480" w:lineRule="auto"/>
+      </w:pPr>
+    </w:p>
+    <w:p>
+      <w:pPr>
+        <w:spacing w:line="480" w:lineRule="auto"/>
+      </w:pPr>
+    </w:p>
+    <w:p>
+      <w:pPr>
+        <w:spacing w:line="480" w:lineRule="auto"/>
+      </w:pPr>
+    </w:p>
+    <w:p>
+      <w:pPr>
+        <w:spacing w:line="480" w:lineRule="auto"/>
+      </w:pPr>
+    </w:p>
+    <w:p>
+      <w:pPr>
+        <w:spacing w:line="480" w:lineRule="auto"/>
+      </w:pPr>
+    </w:p>
+    <w:p>
+      <w:pPr>
+        <w:spacing w:line="480" w:lineRule="auto"/>
+      </w:pPr>
+    </w:p>
+    <w:p>
+      <w:pPr>
+        <w:spacing w:line="480" w:lineRule="auto"/>
+      </w:pPr>
+    </w:p>
+    <w:p>
+      <w:pPr>
+        <w:spacing w:line="480" w:lineRule="auto"/>
+      </w:pPr>
+    </w:p>
+    <w:p>
+      <w:pPr>
+        <w:spacing w:line="480" w:lineRule="auto"/>
+      </w:pPr>
+    </w:p>
     <w:p>
       <w:pPr>
         <w:pStyle w:val="Heading1"/>
+        <w:spacing w:line="480" w:lineRule="auto"/>
         <w:rPr>
           <w:b/>
         </w:rPr>
+        <w:sectPr>
+          <w:type w:val="oddPage"/>
+          <w:pgSz w:w="12240" w:h="15840"/>
+          <w:pgMar w:top="1440" w:right="1440" w:bottom="1440" w:left="1440" w:header="720" w:footer="720" w:gutter="0"/>
+          <w:cols w:space="720"/>
+          <w:docGrid w:linePitch="299"/>
+        </w:sectPr>
       </w:pPr>
       <w:bookmarkStart w:id="122" w:name="_Toc2876306"/>
-      <w:bookmarkStart w:id="123" w:name="_Toc4079780"/>
+    </w:p>
+    <w:p>
+      <w:pPr>
+        <w:pStyle w:val="Heading1"/>
+        <w:spacing w:line="480" w:lineRule="auto"/>
+        <w:rPr>
+          <w:b/>
+        </w:rPr>
+      </w:pPr>
+      <w:bookmarkStart w:id="123" w:name="_Toc4083541"/>
       <w:r>
         <w:rPr>
           <w:b/>
@@ -7603,6 +7984,7 @@
           <w:ilvl w:val="0"/>
           <w:numId w:val="3"/>
         </w:numPr>
+        <w:spacing w:line="480" w:lineRule="auto"/>
       </w:pPr>
       <w:r>
         <w:t xml:space="preserve">NFC - Near Field Communications </w:t>
@@ -7615,6 +7997,7 @@
           <w:ilvl w:val="0"/>
           <w:numId w:val="3"/>
         </w:numPr>
+        <w:spacing w:line="480" w:lineRule="auto"/>
       </w:pPr>
       <w:r>
         <w:t>RFID - Radio Frequency Identification</w:t>
@@ -7627,6 +8010,7 @@
           <w:ilvl w:val="0"/>
           <w:numId w:val="3"/>
         </w:numPr>
+        <w:spacing w:line="480" w:lineRule="auto"/>
       </w:pPr>
       <w:r>
         <w:t>LCD - Liquid Crystal Display</w:t>
@@ -7639,6 +8023,7 @@
           <w:ilvl w:val="0"/>
           <w:numId w:val="3"/>
         </w:numPr>
+        <w:spacing w:line="480" w:lineRule="auto"/>
       </w:pPr>
       <w:r>
         <w:t>PCB - Printed Circuit Board</w:t>
@@ -7651,6 +8036,7 @@
           <w:ilvl w:val="0"/>
           <w:numId w:val="3"/>
         </w:numPr>
+        <w:spacing w:line="480" w:lineRule="auto"/>
       </w:pPr>
       <w:r>
         <w:t>I2C - I squared C (serial 2 wire communication protocol)</w:t>
@@ -7663,6 +8049,7 @@
           <w:ilvl w:val="0"/>
           <w:numId w:val="3"/>
         </w:numPr>
+        <w:spacing w:line="480" w:lineRule="auto"/>
       </w:pPr>
       <w:r>
         <w:t>UART - Universal Asynchronous Receiver/Transmitter</w:t>
@@ -7675,6 +8062,7 @@
           <w:ilvl w:val="0"/>
           <w:numId w:val="3"/>
         </w:numPr>
+        <w:spacing w:line="480" w:lineRule="auto"/>
       </w:pPr>
       <w:r>
         <w:t>SPI - Serial Peripheral Interface</w:t>
@@ -7687,6 +8075,7 @@
           <w:ilvl w:val="0"/>
           <w:numId w:val="3"/>
         </w:numPr>
+        <w:spacing w:line="480" w:lineRule="auto"/>
       </w:pPr>
       <w:r>
         <w:t>JSON - JavaScript Object Notation</w:t>
@@ -7699,6 +8088,7 @@
           <w:ilvl w:val="0"/>
           <w:numId w:val="3"/>
         </w:numPr>
+        <w:spacing w:line="480" w:lineRule="auto"/>
       </w:pPr>
       <w:r>
         <w:t>SQL - Structured Query Language (</w:t>
@@ -7717,6 +8107,7 @@
           <w:ilvl w:val="0"/>
           <w:numId w:val="3"/>
         </w:numPr>
+        <w:spacing w:line="480" w:lineRule="auto"/>
       </w:pPr>
       <w:r>
         <w:t>NoSQL - Not Only SQL</w:t>
@@ -7729,6 +8120,7 @@
           <w:ilvl w:val="0"/>
           <w:numId w:val="3"/>
         </w:numPr>
+        <w:spacing w:line="480" w:lineRule="auto"/>
       </w:pPr>
       <w:r>
         <w:t>REST - Representational State Transfer</w:t>
@@ -7741,6 +8133,7 @@
           <w:ilvl w:val="0"/>
           <w:numId w:val="3"/>
         </w:numPr>
+        <w:spacing w:line="480" w:lineRule="auto"/>
       </w:pPr>
       <w:r>
         <w:t>OS - Operating System</w:t>
@@ -7753,6 +8146,7 @@
           <w:ilvl w:val="0"/>
           <w:numId w:val="3"/>
         </w:numPr>
+        <w:spacing w:line="480" w:lineRule="auto"/>
       </w:pPr>
       <w:r>
         <w:t xml:space="preserve">GNU - GNU not Unix (open source </w:t>
@@ -7771,15 +8165,16 @@
           <w:ilvl w:val="0"/>
           <w:numId w:val="3"/>
         </w:numPr>
+        <w:spacing w:line="480" w:lineRule="auto"/>
       </w:pPr>
       <w:r>
         <w:t>CPU - Central Processing Unit</w:t>
       </w:r>
     </w:p>
     <w:sectPr>
+      <w:type w:val="oddPage"/>
       <w:pgSz w:w="12240" w:h="15840"/>
       <w:pgMar w:top="1440" w:right="1440" w:bottom="1440" w:left="1440" w:header="720" w:footer="720" w:gutter="0"/>
-      <w:pgNumType w:start="1"/>
       <w:cols w:space="720"/>
       <w:docGrid w:linePitch="299"/>
     </w:sectPr>
@@ -7911,7 +8306,7 @@
       <w:rPr>
         <w:noProof/>
       </w:rPr>
-      <w:t>2</w:t>
+      <w:t>13</w:t>
     </w:r>
     <w:r>
       <w:fldChar w:fldCharType="end"/>
@@ -10419,7 +10814,7 @@
 </file>
 
 <file path=customXml/itemProps1.xml><?xml version="1.0" encoding="utf-8"?>
-<ds:datastoreItem xmlns:ds="http://schemas.openxmlformats.org/officeDocument/2006/customXml" ds:itemID="{6B5204F4-E194-4821-BE42-7DAF9920D2D3}">
+<ds:datastoreItem xmlns:ds="http://schemas.openxmlformats.org/officeDocument/2006/customXml" ds:itemID="{FD50745E-4DE0-48DB-8D83-3E03FC692F55}">
   <ds:schemaRefs>
     <ds:schemaRef ds:uri="http://schemas.openxmlformats.org/officeDocument/2006/bibliography"/>
   </ds:schemaRefs>

--- a/documentation/Capstone/technical_report.docx
+++ b/documentation/Capstone/technical_report.docx
@@ -3778,165 +3778,325 @@
         </w:rPr>
         <w:t>ist of Illustrations</w:t>
       </w:r>
+      <w:bookmarkStart w:id="17" w:name="_3ukbhmwid5u8" w:colFirst="0" w:colLast="0"/>
       <w:bookmarkEnd w:id="14"/>
       <w:bookmarkEnd w:id="16"/>
-    </w:p>
-    <w:p>
-      <w:pPr>
-        <w:pStyle w:val="Heading4"/>
-        <w:spacing w:line="240" w:lineRule="auto"/>
-      </w:pPr>
-      <w:bookmarkStart w:id="17" w:name="_3ukbhmwid5u8" w:colFirst="0" w:colLast="0"/>
       <w:bookmarkEnd w:id="17"/>
       <w:r>
-        <w:t xml:space="preserve">Figure 1: </w:t>
-      </w:r>
-      <w:r>
-        <w:t>Work</w:t>
-      </w:r>
-      <w:r>
-        <w:t xml:space="preserve"> Breakdown Structure</w:t>
-      </w:r>
-      <w:r>
-        <w:tab/>
-      </w:r>
-      <w:r>
-        <w:tab/>
-      </w:r>
-      <w:r>
-        <w:tab/>
-      </w:r>
-      <w:r>
-        <w:tab/>
-      </w:r>
-      <w:r>
-        <w:tab/>
-      </w:r>
-      <w:r>
-        <w:tab/>
-        <w:t>page 6</w:t>
-      </w:r>
-    </w:p>
-    <w:p>
-      <w:pPr>
-        <w:pStyle w:val="Heading4"/>
-        <w:spacing w:line="240" w:lineRule="auto"/>
-      </w:pPr>
-      <w:bookmarkStart w:id="18" w:name="_lv8o64p0vcw8" w:colFirst="0" w:colLast="0"/>
-      <w:bookmarkEnd w:id="18"/>
-      <w:r>
-        <w:t xml:space="preserve">Figure 2: </w:t>
-      </w:r>
-      <w:r>
-        <w:t xml:space="preserve">Application Flow </w:t>
-      </w:r>
-      <w:r>
-        <w:tab/>
-      </w:r>
-      <w:r>
-        <w:tab/>
-      </w:r>
-      <w:r>
-        <w:tab/>
-      </w:r>
-      <w:r>
-        <w:tab/>
-      </w:r>
-      <w:r>
-        <w:tab/>
-      </w:r>
-      <w:r>
-        <w:tab/>
-      </w:r>
-      <w:r>
-        <w:tab/>
-        <w:t>page 7</w:t>
-      </w:r>
-    </w:p>
-    <w:p>
-      <w:pPr>
-        <w:pStyle w:val="Heading4"/>
-        <w:spacing w:line="240" w:lineRule="auto"/>
-      </w:pPr>
-      <w:bookmarkStart w:id="19" w:name="_7wox20q2c7rt" w:colFirst="0" w:colLast="0"/>
-      <w:bookmarkEnd w:id="19"/>
-      <w:r>
-        <w:t>Figure 3:</w:t>
-      </w:r>
-      <w:r>
-        <w:t xml:space="preserve"> </w:t>
-      </w:r>
-      <w:r>
-        <w:t xml:space="preserve">Database Structure </w:t>
-      </w:r>
-      <w:r>
-        <w:tab/>
-      </w:r>
-      <w:r>
-        <w:tab/>
-      </w:r>
-      <w:r>
-        <w:tab/>
-      </w:r>
-      <w:r>
-        <w:tab/>
-      </w:r>
-      <w:r>
-        <w:tab/>
-      </w:r>
-      <w:r>
-        <w:tab/>
-      </w:r>
-      <w:r>
-        <w:tab/>
-        <w:t xml:space="preserve">page </w:t>
-      </w:r>
-      <w:r>
-        <w:t>9</w:t>
-      </w:r>
-    </w:p>
-    <w:p>
-      <w:pPr>
-        <w:pStyle w:val="Heading4"/>
-        <w:spacing w:line="240" w:lineRule="auto"/>
-      </w:pPr>
-      <w:r>
-        <w:t xml:space="preserve">Figure 4: </w:t>
-      </w:r>
-      <w:r>
-        <w:t>Access Level</w:t>
-      </w:r>
-      <w:r>
-        <w:tab/>
-      </w:r>
-      <w:r>
-        <w:tab/>
-      </w:r>
-      <w:r>
-        <w:tab/>
-      </w:r>
-      <w:r>
-        <w:tab/>
-      </w:r>
-      <w:r>
-        <w:tab/>
-      </w:r>
-      <w:r>
-        <w:tab/>
-      </w:r>
-      <w:r>
-        <w:tab/>
-      </w:r>
-      <w:r>
-        <w:tab/>
-        <w:t xml:space="preserve">page </w:t>
-      </w:r>
-      <w:bookmarkStart w:id="20" w:name="_5wyxwbu7z1tj" w:colFirst="0" w:colLast="0"/>
-      <w:bookmarkStart w:id="21" w:name="_ovtrcv2030rf" w:colFirst="0" w:colLast="0"/>
-      <w:bookmarkEnd w:id="20"/>
-      <w:bookmarkEnd w:id="21"/>
-      <w:r>
-        <w:t>10</w:t>
+        <w:fldChar w:fldCharType="begin"/>
+      </w:r>
+      <w:r>
+        <w:instrText xml:space="preserve"> TOC \h \z \c "Figure" </w:instrText>
+      </w:r>
+      <w:r>
+        <w:fldChar w:fldCharType="separate"/>
+      </w:r>
+      <w:r>
+        <w:fldChar w:fldCharType="end"/>
+      </w:r>
+      <w:r>
+        <w:fldChar w:fldCharType="begin"/>
+      </w:r>
+      <w:r>
+        <w:instrText xml:space="preserve"> TOC \h \z \c "Figure" </w:instrText>
+      </w:r>
+      <w:r>
+        <w:fldChar w:fldCharType="separate"/>
+      </w:r>
+    </w:p>
+    <w:p>
+      <w:pPr>
+        <w:pStyle w:val="TableofFigures"/>
+        <w:tabs>
+          <w:tab w:val="right" w:leader="dot" w:pos="9350"/>
+        </w:tabs>
+        <w:spacing w:line="480" w:lineRule="auto"/>
+        <w:rPr>
+          <w:rFonts w:asciiTheme="minorHAnsi" w:eastAsiaTheme="minorEastAsia" w:hAnsiTheme="minorHAnsi" w:cstheme="minorBidi"/>
+          <w:noProof/>
+          <w:lang w:val="en-US"/>
+        </w:rPr>
+      </w:pPr>
+      <w:hyperlink w:anchor="_Toc4085132" w:history="1">
+        <w:r>
+          <w:rPr>
+            <w:rStyle w:val="Hyperlink"/>
+            <w:noProof/>
+          </w:rPr>
+          <w:t>Figure 1 - Work Breakdown Structure</w:t>
+        </w:r>
+        <w:r>
+          <w:rPr>
+            <w:noProof/>
+            <w:webHidden/>
+          </w:rPr>
+          <w:tab/>
+        </w:r>
+        <w:r>
+          <w:rPr>
+            <w:noProof/>
+            <w:webHidden/>
+          </w:rPr>
+          <w:fldChar w:fldCharType="begin"/>
+        </w:r>
+        <w:r>
+          <w:rPr>
+            <w:noProof/>
+            <w:webHidden/>
+          </w:rPr>
+          <w:instrText xml:space="preserve"> PAGEREF _Toc4085132 \h </w:instrText>
+        </w:r>
+        <w:r>
+          <w:rPr>
+            <w:noProof/>
+            <w:webHidden/>
+          </w:rPr>
+        </w:r>
+        <w:r>
+          <w:rPr>
+            <w:noProof/>
+            <w:webHidden/>
+          </w:rPr>
+          <w:fldChar w:fldCharType="separate"/>
+        </w:r>
+        <w:r>
+          <w:rPr>
+            <w:noProof/>
+            <w:webHidden/>
+          </w:rPr>
+          <w:t>3</w:t>
+        </w:r>
+        <w:r>
+          <w:rPr>
+            <w:noProof/>
+            <w:webHidden/>
+          </w:rPr>
+          <w:fldChar w:fldCharType="end"/>
+        </w:r>
+      </w:hyperlink>
+    </w:p>
+    <w:p>
+      <w:pPr>
+        <w:pStyle w:val="TableofFigures"/>
+        <w:tabs>
+          <w:tab w:val="right" w:leader="dot" w:pos="9350"/>
+        </w:tabs>
+        <w:spacing w:line="480" w:lineRule="auto"/>
+        <w:rPr>
+          <w:rFonts w:asciiTheme="minorHAnsi" w:eastAsiaTheme="minorEastAsia" w:hAnsiTheme="minorHAnsi" w:cstheme="minorBidi"/>
+          <w:noProof/>
+          <w:lang w:val="en-US"/>
+        </w:rPr>
+      </w:pPr>
+      <w:hyperlink w:anchor="_Toc4085133" w:history="1">
+        <w:r>
+          <w:rPr>
+            <w:rStyle w:val="Hyperlink"/>
+            <w:noProof/>
+          </w:rPr>
+          <w:t>Figure 2 - Application Flow</w:t>
+        </w:r>
+        <w:r>
+          <w:rPr>
+            <w:noProof/>
+            <w:webHidden/>
+          </w:rPr>
+          <w:tab/>
+        </w:r>
+        <w:r>
+          <w:rPr>
+            <w:noProof/>
+            <w:webHidden/>
+          </w:rPr>
+          <w:fldChar w:fldCharType="begin"/>
+        </w:r>
+        <w:r>
+          <w:rPr>
+            <w:noProof/>
+            <w:webHidden/>
+          </w:rPr>
+          <w:instrText xml:space="preserve"> PAGEREF _Toc4085133 \h </w:instrText>
+        </w:r>
+        <w:r>
+          <w:rPr>
+            <w:noProof/>
+            <w:webHidden/>
+          </w:rPr>
+        </w:r>
+        <w:r>
+          <w:rPr>
+            <w:noProof/>
+            <w:webHidden/>
+          </w:rPr>
+          <w:fldChar w:fldCharType="separate"/>
+        </w:r>
+        <w:r>
+          <w:rPr>
+            <w:noProof/>
+            <w:webHidden/>
+          </w:rPr>
+          <w:t>4</w:t>
+        </w:r>
+        <w:r>
+          <w:rPr>
+            <w:noProof/>
+            <w:webHidden/>
+          </w:rPr>
+          <w:fldChar w:fldCharType="end"/>
+        </w:r>
+      </w:hyperlink>
+    </w:p>
+    <w:p>
+      <w:pPr>
+        <w:pStyle w:val="TableofFigures"/>
+        <w:tabs>
+          <w:tab w:val="right" w:leader="dot" w:pos="9350"/>
+        </w:tabs>
+        <w:spacing w:line="480" w:lineRule="auto"/>
+        <w:rPr>
+          <w:rFonts w:asciiTheme="minorHAnsi" w:eastAsiaTheme="minorEastAsia" w:hAnsiTheme="minorHAnsi" w:cstheme="minorBidi"/>
+          <w:noProof/>
+          <w:lang w:val="en-US"/>
+        </w:rPr>
+      </w:pPr>
+      <w:hyperlink w:anchor="_Toc4085134" w:history="1">
+        <w:r>
+          <w:rPr>
+            <w:rStyle w:val="Hyperlink"/>
+            <w:noProof/>
+          </w:rPr>
+          <w:t>Figure 3 - Database Structure</w:t>
+        </w:r>
+        <w:r>
+          <w:rPr>
+            <w:noProof/>
+            <w:webHidden/>
+          </w:rPr>
+          <w:tab/>
+        </w:r>
+        <w:r>
+          <w:rPr>
+            <w:noProof/>
+            <w:webHidden/>
+          </w:rPr>
+          <w:fldChar w:fldCharType="begin"/>
+        </w:r>
+        <w:r>
+          <w:rPr>
+            <w:noProof/>
+            <w:webHidden/>
+          </w:rPr>
+          <w:instrText xml:space="preserve"> PAGEREF _Toc4085134 \h </w:instrText>
+        </w:r>
+        <w:r>
+          <w:rPr>
+            <w:noProof/>
+            <w:webHidden/>
+          </w:rPr>
+        </w:r>
+        <w:r>
+          <w:rPr>
+            <w:noProof/>
+            <w:webHidden/>
+          </w:rPr>
+          <w:fldChar w:fldCharType="separate"/>
+        </w:r>
+        <w:r>
+          <w:rPr>
+            <w:noProof/>
+            <w:webHidden/>
+          </w:rPr>
+          <w:t>7</w:t>
+        </w:r>
+        <w:r>
+          <w:rPr>
+            <w:noProof/>
+            <w:webHidden/>
+          </w:rPr>
+          <w:fldChar w:fldCharType="end"/>
+        </w:r>
+      </w:hyperlink>
+    </w:p>
+    <w:p>
+      <w:pPr>
+        <w:pStyle w:val="TableofFigures"/>
+        <w:tabs>
+          <w:tab w:val="right" w:leader="dot" w:pos="9350"/>
+        </w:tabs>
+        <w:spacing w:line="480" w:lineRule="auto"/>
+        <w:rPr>
+          <w:rFonts w:asciiTheme="minorHAnsi" w:eastAsiaTheme="minorEastAsia" w:hAnsiTheme="minorHAnsi" w:cstheme="minorBidi"/>
+          <w:noProof/>
+          <w:lang w:val="en-US"/>
+        </w:rPr>
+      </w:pPr>
+      <w:hyperlink w:anchor="_Toc4085135" w:history="1">
+        <w:r>
+          <w:rPr>
+            <w:rStyle w:val="Hyperlink"/>
+            <w:noProof/>
+          </w:rPr>
+          <w:t>Figure 4 - Access Level Representation</w:t>
+        </w:r>
+        <w:r>
+          <w:rPr>
+            <w:noProof/>
+            <w:webHidden/>
+          </w:rPr>
+          <w:tab/>
+        </w:r>
+        <w:r>
+          <w:rPr>
+            <w:noProof/>
+            <w:webHidden/>
+          </w:rPr>
+          <w:fldChar w:fldCharType="begin"/>
+        </w:r>
+        <w:r>
+          <w:rPr>
+            <w:noProof/>
+            <w:webHidden/>
+          </w:rPr>
+          <w:instrText xml:space="preserve"> PAGEREF _Toc4085135 \h </w:instrText>
+        </w:r>
+        <w:r>
+          <w:rPr>
+            <w:noProof/>
+            <w:webHidden/>
+          </w:rPr>
+        </w:r>
+        <w:r>
+          <w:rPr>
+            <w:noProof/>
+            <w:webHidden/>
+          </w:rPr>
+          <w:fldChar w:fldCharType="separate"/>
+        </w:r>
+        <w:r>
+          <w:rPr>
+            <w:noProof/>
+            <w:webHidden/>
+          </w:rPr>
+          <w:t>8</w:t>
+        </w:r>
+        <w:r>
+          <w:rPr>
+            <w:noProof/>
+            <w:webHidden/>
+          </w:rPr>
+          <w:fldChar w:fldCharType="end"/>
+        </w:r>
+      </w:hyperlink>
+    </w:p>
+    <w:p>
+      <w:pPr>
+        <w:pStyle w:val="TableofFigures"/>
+        <w:tabs>
+          <w:tab w:val="right" w:leader="dot" w:pos="9350"/>
+        </w:tabs>
+      </w:pPr>
+      <w:r>
+        <w:fldChar w:fldCharType="end"/>
       </w:r>
     </w:p>
     <w:p>
@@ -3969,8 +4129,8 @@
           <w:szCs w:val="46"/>
         </w:rPr>
       </w:pPr>
-      <w:bookmarkStart w:id="22" w:name="_th0c5xcwi2vv" w:colFirst="0" w:colLast="0"/>
-      <w:bookmarkEnd w:id="22"/>
+      <w:bookmarkStart w:id="18" w:name="_th0c5xcwi2vv" w:colFirst="0" w:colLast="0"/>
+      <w:bookmarkEnd w:id="18"/>
     </w:p>
     <w:p>
       <w:pPr>
@@ -3984,6 +4144,8 @@
           <w:szCs w:val="46"/>
         </w:rPr>
       </w:pPr>
+      <w:bookmarkStart w:id="19" w:name="_GoBack"/>
+      <w:bookmarkEnd w:id="19"/>
     </w:p>
     <w:p>
       <w:pPr>
@@ -4027,18 +4189,21 @@
           <w:docGrid w:linePitch="299"/>
         </w:sectPr>
       </w:pPr>
-      <w:bookmarkStart w:id="23" w:name="_95t294rxdp0a" w:colFirst="0" w:colLast="0"/>
-      <w:bookmarkStart w:id="24" w:name="_a0extjuio2ea" w:colFirst="0" w:colLast="0"/>
-      <w:bookmarkStart w:id="25" w:name="_xrfdc86onh9b" w:colFirst="0" w:colLast="0"/>
-      <w:bookmarkStart w:id="26" w:name="_v8yvimqmjaew" w:colFirst="0" w:colLast="0"/>
-      <w:bookmarkStart w:id="27" w:name="_uf4f0lb9y56x" w:colFirst="0" w:colLast="0"/>
-      <w:bookmarkStart w:id="28" w:name="_9sbvw2udgzoq" w:colFirst="0" w:colLast="0"/>
-      <w:bookmarkStart w:id="29" w:name="_ddxu0zu1fa5h" w:colFirst="0" w:colLast="0"/>
-      <w:bookmarkStart w:id="30" w:name="_4mgduai1aain" w:colFirst="0" w:colLast="0"/>
-      <w:bookmarkStart w:id="31" w:name="_1wthglqqv3p8" w:colFirst="0" w:colLast="0"/>
-      <w:bookmarkStart w:id="32" w:name="_ovd9ggaio4le" w:colFirst="0" w:colLast="0"/>
-      <w:bookmarkStart w:id="33" w:name="_r92v4895lkeu" w:colFirst="0" w:colLast="0"/>
-      <w:bookmarkStart w:id="34" w:name="_Toc2876277"/>
+      <w:bookmarkStart w:id="20" w:name="_95t294rxdp0a" w:colFirst="0" w:colLast="0"/>
+      <w:bookmarkStart w:id="21" w:name="_a0extjuio2ea" w:colFirst="0" w:colLast="0"/>
+      <w:bookmarkStart w:id="22" w:name="_xrfdc86onh9b" w:colFirst="0" w:colLast="0"/>
+      <w:bookmarkStart w:id="23" w:name="_v8yvimqmjaew" w:colFirst="0" w:colLast="0"/>
+      <w:bookmarkStart w:id="24" w:name="_uf4f0lb9y56x" w:colFirst="0" w:colLast="0"/>
+      <w:bookmarkStart w:id="25" w:name="_9sbvw2udgzoq" w:colFirst="0" w:colLast="0"/>
+      <w:bookmarkStart w:id="26" w:name="_ddxu0zu1fa5h" w:colFirst="0" w:colLast="0"/>
+      <w:bookmarkStart w:id="27" w:name="_4mgduai1aain" w:colFirst="0" w:colLast="0"/>
+      <w:bookmarkStart w:id="28" w:name="_1wthglqqv3p8" w:colFirst="0" w:colLast="0"/>
+      <w:bookmarkStart w:id="29" w:name="_ovd9ggaio4le" w:colFirst="0" w:colLast="0"/>
+      <w:bookmarkStart w:id="30" w:name="_r92v4895lkeu" w:colFirst="0" w:colLast="0"/>
+      <w:bookmarkStart w:id="31" w:name="_Toc2876277"/>
+      <w:bookmarkEnd w:id="20"/>
+      <w:bookmarkEnd w:id="21"/>
+      <w:bookmarkEnd w:id="22"/>
       <w:bookmarkEnd w:id="23"/>
       <w:bookmarkEnd w:id="24"/>
       <w:bookmarkEnd w:id="25"/>
@@ -4047,36 +4212,34 @@
       <w:bookmarkEnd w:id="28"/>
       <w:bookmarkEnd w:id="29"/>
       <w:bookmarkEnd w:id="30"/>
+    </w:p>
+    <w:p>
+      <w:pPr>
+        <w:pStyle w:val="Heading1"/>
+        <w:spacing w:line="480" w:lineRule="auto"/>
+        <w:rPr>
+          <w:b/>
+        </w:rPr>
+      </w:pPr>
+      <w:bookmarkStart w:id="32" w:name="_Toc4083512"/>
+      <w:r>
+        <w:rPr>
+          <w:b/>
+        </w:rPr>
+        <w:lastRenderedPageBreak/>
+        <w:t>Requirements Specification</w:t>
+      </w:r>
       <w:bookmarkEnd w:id="31"/>
       <w:bookmarkEnd w:id="32"/>
-      <w:bookmarkEnd w:id="33"/>
-    </w:p>
-    <w:p>
-      <w:pPr>
-        <w:pStyle w:val="Heading1"/>
-        <w:spacing w:line="480" w:lineRule="auto"/>
-        <w:rPr>
-          <w:b/>
-        </w:rPr>
-      </w:pPr>
-      <w:bookmarkStart w:id="35" w:name="_Toc4083512"/>
-      <w:r>
-        <w:rPr>
-          <w:b/>
-        </w:rPr>
-        <w:lastRenderedPageBreak/>
-        <w:t>Requirements Specification</w:t>
-      </w:r>
-      <w:bookmarkEnd w:id="34"/>
-      <w:bookmarkEnd w:id="35"/>
-    </w:p>
-    <w:p>
-      <w:pPr>
-        <w:spacing w:line="480" w:lineRule="auto"/>
-      </w:pPr>
-    </w:p>
-    <w:p>
-      <w:pPr>
+    </w:p>
+    <w:p>
+      <w:pPr>
+        <w:spacing w:line="480" w:lineRule="auto"/>
+      </w:pPr>
+    </w:p>
+    <w:p>
+      <w:pPr>
+        <w:keepNext/>
         <w:spacing w:line="480" w:lineRule="auto"/>
       </w:pPr>
       <w:r>
@@ -4136,17 +4299,64 @@
     </w:p>
     <w:p>
       <w:pPr>
-        <w:spacing w:line="480" w:lineRule="auto"/>
-      </w:pPr>
-    </w:p>
-    <w:p>
-      <w:pPr>
-        <w:spacing w:line="480" w:lineRule="auto"/>
-        <w:jc w:val="right"/>
-      </w:pPr>
-      <w:r>
-        <w:t>Figure 1: Work Breakdown Structure</w:t>
-      </w:r>
+        <w:pStyle w:val="Caption"/>
+        <w:rPr>
+          <w:color w:val="auto"/>
+          <w:sz w:val="22"/>
+        </w:rPr>
+      </w:pPr>
+      <w:bookmarkStart w:id="33" w:name="_Toc4085132"/>
+      <w:r>
+        <w:rPr>
+          <w:color w:val="auto"/>
+          <w:sz w:val="22"/>
+        </w:rPr>
+        <w:t xml:space="preserve">Figure </w:t>
+      </w:r>
+      <w:r>
+        <w:rPr>
+          <w:color w:val="auto"/>
+          <w:sz w:val="22"/>
+        </w:rPr>
+        <w:fldChar w:fldCharType="begin"/>
+      </w:r>
+      <w:r>
+        <w:rPr>
+          <w:color w:val="auto"/>
+          <w:sz w:val="22"/>
+        </w:rPr>
+        <w:instrText xml:space="preserve"> SEQ Figure \* ARABIC </w:instrText>
+      </w:r>
+      <w:r>
+        <w:rPr>
+          <w:color w:val="auto"/>
+          <w:sz w:val="22"/>
+        </w:rPr>
+        <w:fldChar w:fldCharType="separate"/>
+      </w:r>
+      <w:r>
+        <w:rPr>
+          <w:noProof/>
+          <w:color w:val="auto"/>
+          <w:sz w:val="22"/>
+        </w:rPr>
+        <w:t>1</w:t>
+      </w:r>
+      <w:r>
+        <w:rPr>
+          <w:color w:val="auto"/>
+          <w:sz w:val="22"/>
+        </w:rPr>
+        <w:fldChar w:fldCharType="end"/>
+      </w:r>
+      <w:r>
+        <w:rPr>
+          <w:color w:val="auto"/>
+          <w:sz w:val="22"/>
+        </w:rPr>
+        <w:t xml:space="preserve"> - Work Breakdown Structure</w:t>
+      </w:r>
+      <w:bookmarkEnd w:id="33"/>
     </w:p>
     <w:p>
       <w:pPr>
@@ -4160,51 +4370,51 @@
         <w:keepLines w:val="0"/>
         <w:spacing w:line="480" w:lineRule="auto"/>
       </w:pPr>
-      <w:bookmarkStart w:id="36" w:name="_u24gjf7a70zt" w:colFirst="0" w:colLast="0"/>
-      <w:bookmarkStart w:id="37" w:name="_Toc2876278"/>
-      <w:bookmarkStart w:id="38" w:name="_Toc4083513"/>
+      <w:bookmarkStart w:id="34" w:name="_u24gjf7a70zt" w:colFirst="0" w:colLast="0"/>
+      <w:bookmarkStart w:id="35" w:name="_Toc2876278"/>
+      <w:bookmarkStart w:id="36" w:name="_Toc4083513"/>
+      <w:bookmarkEnd w:id="34"/>
+      <w:r>
+        <w:t>Software</w:t>
+      </w:r>
+      <w:bookmarkEnd w:id="35"/>
       <w:bookmarkEnd w:id="36"/>
-      <w:r>
-        <w:t>Software</w:t>
-      </w:r>
+    </w:p>
+    <w:p>
+      <w:pPr>
+        <w:spacing w:line="480" w:lineRule="auto"/>
+      </w:pPr>
+      <w:r>
+        <w:t>In this section</w:t>
+      </w:r>
+      <w:r>
+        <w:t>,</w:t>
+      </w:r>
+      <w:r>
+        <w:t xml:space="preserve"> we will describe the requirements for the application and the database that will work in parallel with the hardware for the capstone project of the Computer Engineering Technology program at Humber College. These requirements will outline the specifications of the </w:t>
+      </w:r>
+      <w:r>
+        <w:t>Broadcom</w:t>
+      </w:r>
+      <w:r>
+        <w:t xml:space="preserve"> development platform as well as the three sensors/effectors that will be interfaced.</w:t>
+      </w:r>
+    </w:p>
+    <w:p>
+      <w:pPr>
+        <w:pStyle w:val="Heading3"/>
+        <w:spacing w:line="480" w:lineRule="auto"/>
+      </w:pPr>
+      <w:bookmarkStart w:id="37" w:name="_bucs3q60t2ut" w:colFirst="0" w:colLast="0"/>
+      <w:bookmarkStart w:id="38" w:name="_Toc2876279"/>
+      <w:bookmarkStart w:id="39" w:name="_Toc4083514"/>
       <w:bookmarkEnd w:id="37"/>
-      <w:bookmarkEnd w:id="38"/>
-    </w:p>
-    <w:p>
-      <w:pPr>
-        <w:spacing w:line="480" w:lineRule="auto"/>
-      </w:pPr>
-      <w:r>
-        <w:t>In this section</w:t>
-      </w:r>
-      <w:r>
-        <w:t>,</w:t>
-      </w:r>
-      <w:r>
-        <w:t xml:space="preserve"> we will describe the requirements for the application and the database that will work in parallel with the hardware for the capstone project of the Computer Engineering Technology program at Humber College. These requirements will outline the specifications of the </w:t>
-      </w:r>
-      <w:r>
-        <w:t>Broadcom</w:t>
-      </w:r>
-      <w:r>
-        <w:t xml:space="preserve"> development platform as well as the three sensors/effectors that will be interfaced.</w:t>
-      </w:r>
-    </w:p>
-    <w:p>
-      <w:pPr>
-        <w:pStyle w:val="Heading3"/>
-        <w:spacing w:line="480" w:lineRule="auto"/>
-      </w:pPr>
-      <w:bookmarkStart w:id="39" w:name="_bucs3q60t2ut" w:colFirst="0" w:colLast="0"/>
-      <w:bookmarkStart w:id="40" w:name="_Toc2876279"/>
-      <w:bookmarkStart w:id="41" w:name="_Toc4083514"/>
-      <w:bookmarkEnd w:id="39"/>
       <w:r>
         <w:lastRenderedPageBreak/>
         <w:t>Mobile Application</w:t>
       </w:r>
-      <w:bookmarkEnd w:id="40"/>
-      <w:bookmarkEnd w:id="41"/>
+      <w:bookmarkEnd w:id="38"/>
+      <w:bookmarkEnd w:id="39"/>
       <w:r>
         <w:tab/>
         <w:t xml:space="preserve"> </w:t>
@@ -4237,8 +4447,8 @@
           <w:color w:val="000000"/>
         </w:rPr>
       </w:pPr>
-      <w:bookmarkStart w:id="42" w:name="_uib189u0bhcw" w:colFirst="0" w:colLast="0"/>
-      <w:bookmarkEnd w:id="42"/>
+      <w:bookmarkStart w:id="40" w:name="_uib189u0bhcw" w:colFirst="0" w:colLast="0"/>
+      <w:bookmarkEnd w:id="40"/>
       <w:r>
         <w:rPr>
           <w:color w:val="000000"/>
@@ -4267,6 +4477,7 @@
     </w:p>
     <w:p>
       <w:pPr>
+        <w:keepNext/>
         <w:spacing w:line="480" w:lineRule="auto"/>
       </w:pPr>
       <w:r>
@@ -4313,19 +4524,69 @@
     </w:p>
     <w:p>
       <w:pPr>
-        <w:spacing w:line="480" w:lineRule="auto"/>
-      </w:pPr>
-    </w:p>
-    <w:p>
-      <w:pPr>
-        <w:spacing w:line="480" w:lineRule="auto"/>
-        <w:jc w:val="right"/>
-      </w:pPr>
-      <w:r>
-        <w:t>Figure 2: Application Flow</w:t>
-      </w:r>
-      <w:bookmarkStart w:id="43" w:name="_c3gzzhjb5h16" w:colFirst="0" w:colLast="0"/>
-      <w:bookmarkEnd w:id="43"/>
+        <w:pStyle w:val="Caption"/>
+        <w:rPr>
+          <w:color w:val="auto"/>
+          <w:sz w:val="22"/>
+        </w:rPr>
+      </w:pPr>
+      <w:bookmarkStart w:id="41" w:name="_Toc4085133"/>
+      <w:r>
+        <w:rPr>
+          <w:color w:val="auto"/>
+          <w:sz w:val="22"/>
+        </w:rPr>
+        <w:t xml:space="preserve">Figure </w:t>
+      </w:r>
+      <w:r>
+        <w:rPr>
+          <w:color w:val="auto"/>
+          <w:sz w:val="22"/>
+        </w:rPr>
+        <w:fldChar w:fldCharType="begin"/>
+      </w:r>
+      <w:r>
+        <w:rPr>
+          <w:color w:val="auto"/>
+          <w:sz w:val="22"/>
+        </w:rPr>
+        <w:instrText xml:space="preserve"> SEQ Figure \* ARABIC </w:instrText>
+      </w:r>
+      <w:r>
+        <w:rPr>
+          <w:color w:val="auto"/>
+          <w:sz w:val="22"/>
+        </w:rPr>
+        <w:fldChar w:fldCharType="separate"/>
+      </w:r>
+      <w:r>
+        <w:rPr>
+          <w:noProof/>
+          <w:color w:val="auto"/>
+          <w:sz w:val="22"/>
+        </w:rPr>
+        <w:t>2</w:t>
+      </w:r>
+      <w:r>
+        <w:rPr>
+          <w:color w:val="auto"/>
+          <w:sz w:val="22"/>
+        </w:rPr>
+        <w:fldChar w:fldCharType="end"/>
+      </w:r>
+      <w:r>
+        <w:rPr>
+          <w:color w:val="auto"/>
+          <w:sz w:val="22"/>
+        </w:rPr>
+        <w:t xml:space="preserve"> - Application Flow</w:t>
+      </w:r>
+      <w:bookmarkEnd w:id="41"/>
+    </w:p>
+    <w:p>
+      <w:pPr>
+        <w:spacing w:line="480" w:lineRule="auto"/>
+      </w:pPr>
     </w:p>
     <w:p>
       <w:pPr>
@@ -4430,97 +4691,97 @@
         </w:rPr>
         <w:tab/>
       </w:r>
-      <w:bookmarkStart w:id="44" w:name="_fl3s5vbqwpcg" w:colFirst="0" w:colLast="0"/>
+      <w:bookmarkStart w:id="42" w:name="_fl3s5vbqwpcg" w:colFirst="0" w:colLast="0"/>
+      <w:bookmarkEnd w:id="42"/>
+    </w:p>
+    <w:p>
+      <w:pPr>
+        <w:pStyle w:val="Heading4"/>
+        <w:spacing w:line="480" w:lineRule="auto"/>
+      </w:pPr>
+      <w:r>
+        <w:t>Assumptions and Dependencies</w:t>
+      </w:r>
+      <w:r>
+        <w:tab/>
+      </w:r>
+      <w:r>
+        <w:tab/>
+      </w:r>
+      <w:r>
+        <w:tab/>
+      </w:r>
+      <w:r>
+        <w:tab/>
+      </w:r>
+      <w:r>
+        <w:tab/>
+      </w:r>
+    </w:p>
+    <w:p>
+      <w:pPr>
+        <w:spacing w:line="480" w:lineRule="auto"/>
+      </w:pPr>
+      <w:r>
+        <w:t>The most significant dependencies of this mobile application include the server-side database (where the data will be stored), the actual hardware it is going to communicate with, and time as the time constraint we have is restricted to 10 weeks. These constraints do affect the development time and the list of features that are going to be implemented, therefore in the final version some of the features might not be fully integrated and compatible, but the functionality will be implemented. There might be feature drop as a result of the time constraint, which can be implemented at a later version of the application.</w:t>
+      </w:r>
+    </w:p>
+    <w:p>
+      <w:pPr>
+        <w:pStyle w:val="Heading3"/>
+      </w:pPr>
+      <w:bookmarkStart w:id="43" w:name="_t927v7rog6v5" w:colFirst="0" w:colLast="0"/>
+      <w:bookmarkStart w:id="44" w:name="_mhse08ih8muq" w:colFirst="0" w:colLast="0"/>
+      <w:bookmarkStart w:id="45" w:name="_xb6mb0p96j7" w:colFirst="0" w:colLast="0"/>
+      <w:bookmarkStart w:id="46" w:name="_Toc2876280"/>
+      <w:bookmarkStart w:id="47" w:name="_Toc4083515"/>
+      <w:bookmarkEnd w:id="43"/>
       <w:bookmarkEnd w:id="44"/>
-    </w:p>
-    <w:p>
-      <w:pPr>
-        <w:pStyle w:val="Heading4"/>
-        <w:spacing w:line="480" w:lineRule="auto"/>
-      </w:pPr>
-      <w:r>
-        <w:t>Assumptions and Dependencies</w:t>
-      </w:r>
-      <w:r>
-        <w:tab/>
-      </w:r>
-      <w:r>
-        <w:tab/>
-      </w:r>
-      <w:r>
-        <w:tab/>
-      </w:r>
-      <w:r>
-        <w:tab/>
-      </w:r>
-      <w:r>
-        <w:tab/>
-      </w:r>
-    </w:p>
-    <w:p>
-      <w:pPr>
-        <w:spacing w:line="480" w:lineRule="auto"/>
-      </w:pPr>
-      <w:r>
-        <w:t>The most significant dependencies of this mobile application include the server-side database (where the data will be stored), the actual hardware it is going to communicate with, and time as the time constraint we have is restricted to 10 weeks. These constraints do affect the development time and the list of features that are going to be implemented, therefore in the final version some of the features might not be fully integrated and compatible, but the functionality will be implemented. There might be feature drop as a result of the time constraint, which can be implemented at a later version of the application.</w:t>
-      </w:r>
-    </w:p>
-    <w:p>
-      <w:pPr>
-        <w:pStyle w:val="Heading3"/>
-      </w:pPr>
-      <w:bookmarkStart w:id="45" w:name="_t927v7rog6v5" w:colFirst="0" w:colLast="0"/>
-      <w:bookmarkStart w:id="46" w:name="_mhse08ih8muq" w:colFirst="0" w:colLast="0"/>
-      <w:bookmarkStart w:id="47" w:name="_xb6mb0p96j7" w:colFirst="0" w:colLast="0"/>
-      <w:bookmarkStart w:id="48" w:name="_Toc2876280"/>
-      <w:bookmarkStart w:id="49" w:name="_Toc4083515"/>
       <w:bookmarkEnd w:id="45"/>
+      <w:r>
+        <w:t>Database</w:t>
+      </w:r>
       <w:bookmarkEnd w:id="46"/>
       <w:bookmarkEnd w:id="47"/>
-      <w:r>
-        <w:t>Database</w:t>
-      </w:r>
+    </w:p>
+    <w:p>
+      <w:pPr>
+        <w:pStyle w:val="Heading4"/>
+        <w:spacing w:line="480" w:lineRule="auto"/>
+        <w:rPr>
+          <w:color w:val="000000"/>
+        </w:rPr>
+      </w:pPr>
+      <w:bookmarkStart w:id="48" w:name="_gpbmgdeifkjy" w:colFirst="0" w:colLast="0"/>
       <w:bookmarkEnd w:id="48"/>
+      <w:r>
+        <w:rPr>
+          <w:color w:val="000000"/>
+        </w:rPr>
+        <w:t>Purpose</w:t>
+      </w:r>
+    </w:p>
+    <w:p>
+      <w:pPr>
+        <w:spacing w:line="480" w:lineRule="auto"/>
+      </w:pPr>
+      <w:r>
+        <w:t>The database will be used to store relevant room information for rooms that have been registered with the application, as well as information about employees/students who have been registered with RFID cards. Additionally, administrators using the application to configure rooms will be required to log in, as a result, account information will be stored.</w:t>
+      </w:r>
+      <w:r>
+        <w:tab/>
+      </w:r>
+    </w:p>
+    <w:p>
+      <w:pPr>
+        <w:pStyle w:val="Heading4"/>
+        <w:spacing w:line="480" w:lineRule="auto"/>
+        <w:rPr>
+          <w:color w:val="000000"/>
+        </w:rPr>
+      </w:pPr>
+      <w:bookmarkStart w:id="49" w:name="_jhg99r5wgz11" w:colFirst="0" w:colLast="0"/>
       <w:bookmarkEnd w:id="49"/>
-    </w:p>
-    <w:p>
-      <w:pPr>
-        <w:pStyle w:val="Heading4"/>
-        <w:spacing w:line="480" w:lineRule="auto"/>
-        <w:rPr>
-          <w:color w:val="000000"/>
-        </w:rPr>
-      </w:pPr>
-      <w:bookmarkStart w:id="50" w:name="_gpbmgdeifkjy" w:colFirst="0" w:colLast="0"/>
-      <w:bookmarkEnd w:id="50"/>
-      <w:r>
-        <w:rPr>
-          <w:color w:val="000000"/>
-        </w:rPr>
-        <w:t>Purpose</w:t>
-      </w:r>
-    </w:p>
-    <w:p>
-      <w:pPr>
-        <w:spacing w:line="480" w:lineRule="auto"/>
-      </w:pPr>
-      <w:r>
-        <w:t>The database will be used to store relevant room information for rooms that have been registered with the application, as well as information about employees/students who have been registered with RFID cards. Additionally, administrators using the application to configure rooms will be required to log in, as a result, account information will be stored.</w:t>
-      </w:r>
-      <w:r>
-        <w:tab/>
-      </w:r>
-    </w:p>
-    <w:p>
-      <w:pPr>
-        <w:pStyle w:val="Heading4"/>
-        <w:spacing w:line="480" w:lineRule="auto"/>
-        <w:rPr>
-          <w:color w:val="000000"/>
-        </w:rPr>
-      </w:pPr>
-      <w:bookmarkStart w:id="51" w:name="_jhg99r5wgz11" w:colFirst="0" w:colLast="0"/>
-      <w:bookmarkEnd w:id="51"/>
       <w:r>
         <w:rPr>
           <w:color w:val="000000"/>
@@ -4580,64 +4841,61 @@
         <w:pStyle w:val="Heading4"/>
         <w:spacing w:line="480" w:lineRule="auto"/>
       </w:pPr>
-      <w:bookmarkStart w:id="52" w:name="_rwm0swjj3amo" w:colFirst="0" w:colLast="0"/>
+      <w:bookmarkStart w:id="50" w:name="_rwm0swjj3amo" w:colFirst="0" w:colLast="0"/>
+      <w:bookmarkEnd w:id="50"/>
+      <w:r>
+        <w:t>Assumptions and Dependencies</w:t>
+      </w:r>
+    </w:p>
+    <w:p>
+      <w:pPr>
+        <w:spacing w:line="480" w:lineRule="auto"/>
+        <w:rPr>
+          <w:b/>
+        </w:rPr>
+      </w:pPr>
+      <w:bookmarkStart w:id="51" w:name="_3a9wd1us5114" w:colFirst="0" w:colLast="0"/>
+      <w:bookmarkEnd w:id="51"/>
+      <w:r>
+        <w:t xml:space="preserve">Due to the nature of our application and its hardware, the most significant dependency going forward is the requirement of having 100% connectivity to the internet. In order for the hardware, and the application to function accordingly, they will both need to be connected to our cloud service at all times. Additionally, we are utilizing Firebase’s free plan to store data. As such, in order to not incur additional charges or reduce functionality for the user, we will need to limit data rates to the specified plan. </w:t>
+      </w:r>
+    </w:p>
+    <w:p>
+      <w:pPr>
+        <w:pStyle w:val="Heading4"/>
+        <w:spacing w:line="480" w:lineRule="auto"/>
+        <w:rPr>
+          <w:color w:val="000000"/>
+        </w:rPr>
+      </w:pPr>
+      <w:r>
+        <w:rPr>
+          <w:color w:val="000000"/>
+        </w:rPr>
+        <w:t>Database Structure</w:t>
+      </w:r>
+    </w:p>
+    <w:p>
+      <w:pPr>
+        <w:spacing w:line="480" w:lineRule="auto"/>
+      </w:pPr>
+      <w:r>
+        <w:t>At the top level, only one branch is presented, each child holding a unique string value for registered users. Continuing, each user node holds the pertinent information used for authentication as well as two branched nodes; rooms and personnel. The rooms branch holds all the information associated with the user’s rooms that have been set up through the application (access level and name). The personnel branch, similar to the rooms branch, holds all the information associated with the personnel set up by the user through our application (name, access level, and avatar colour). A visual representation of the database’s structure and the functionality of the access level can be found in Figure 2 and 3 respectively.</w:t>
+      </w:r>
+    </w:p>
+    <w:p>
+      <w:pPr>
+        <w:spacing w:line="480" w:lineRule="auto"/>
+      </w:pPr>
+    </w:p>
+    <w:p>
+      <w:pPr>
+        <w:keepNext/>
+        <w:spacing w:line="480" w:lineRule="auto"/>
+        <w:jc w:val="center"/>
+      </w:pPr>
+      <w:bookmarkStart w:id="52" w:name="_goi3s9thq4o6" w:colFirst="0" w:colLast="0"/>
       <w:bookmarkEnd w:id="52"/>
-      <w:r>
-        <w:t>Assumptions and Dependencies</w:t>
-      </w:r>
-    </w:p>
-    <w:p>
-      <w:pPr>
-        <w:spacing w:line="480" w:lineRule="auto"/>
-        <w:rPr>
-          <w:b/>
-        </w:rPr>
-      </w:pPr>
-      <w:bookmarkStart w:id="53" w:name="_3a9wd1us5114" w:colFirst="0" w:colLast="0"/>
-      <w:bookmarkEnd w:id="53"/>
-      <w:r>
-        <w:t xml:space="preserve">Due to the nature of our application and its hardware, the most significant dependency going forward is the requirement of having 100% connectivity to the internet. In order for the hardware, and the application to function accordingly, they will both need to be connected to our cloud service at all times. Additionally, we are utilizing Firebase’s free plan to store data. As such, in order to not incur additional charges or reduce functionality for the user, we will need to limit data rates to the specified plan. </w:t>
-      </w:r>
-    </w:p>
-    <w:p>
-      <w:pPr>
-        <w:pStyle w:val="Heading4"/>
-        <w:spacing w:line="480" w:lineRule="auto"/>
-        <w:rPr>
-          <w:color w:val="000000"/>
-        </w:rPr>
-      </w:pPr>
-      <w:r>
-        <w:rPr>
-          <w:color w:val="000000"/>
-        </w:rPr>
-        <w:t>Database Structure</w:t>
-      </w:r>
-    </w:p>
-    <w:p>
-      <w:pPr>
-        <w:spacing w:line="480" w:lineRule="auto"/>
-      </w:pPr>
-      <w:r>
-        <w:t>At the top level, only one branch is presented, each child holding a unique string value for registered users. Continuing, each user node holds the pertinent information used for authentication as well as two branched nodes; rooms and personnel. The rooms branch holds all the information associated with the user’s rooms that have been set up through the application (access level and name). The personnel branch, similar to the rooms branch, holds all the information associated with the personnel set up by the user through our application (name, access level, and avatar colour). A visual representation of the database’s structure and the functionality of the access level can be found in Figure 2 and 3 respectively.</w:t>
-      </w:r>
-    </w:p>
-    <w:p>
-      <w:pPr>
-        <w:spacing w:line="480" w:lineRule="auto"/>
-      </w:pPr>
-    </w:p>
-    <w:p>
-      <w:pPr>
-        <w:spacing w:line="480" w:lineRule="auto"/>
-        <w:jc w:val="center"/>
-        <w:rPr>
-          <w:b/>
-          <w:color w:val="111111"/>
-        </w:rPr>
-      </w:pPr>
-      <w:bookmarkStart w:id="54" w:name="_goi3s9thq4o6" w:colFirst="0" w:colLast="0"/>
-      <w:bookmarkEnd w:id="54"/>
       <w:r>
         <w:rPr>
           <w:noProof/>
@@ -4683,6 +4941,68 @@
     </w:p>
     <w:p>
       <w:pPr>
+        <w:pStyle w:val="Caption"/>
+        <w:rPr>
+          <w:b/>
+          <w:color w:val="auto"/>
+          <w:sz w:val="22"/>
+        </w:rPr>
+      </w:pPr>
+      <w:bookmarkStart w:id="53" w:name="_Toc4085134"/>
+      <w:r>
+        <w:rPr>
+          <w:color w:val="auto"/>
+          <w:sz w:val="22"/>
+        </w:rPr>
+        <w:t xml:space="preserve">Figure </w:t>
+      </w:r>
+      <w:r>
+        <w:rPr>
+          <w:color w:val="auto"/>
+          <w:sz w:val="22"/>
+        </w:rPr>
+        <w:fldChar w:fldCharType="begin"/>
+      </w:r>
+      <w:r>
+        <w:rPr>
+          <w:color w:val="auto"/>
+          <w:sz w:val="22"/>
+        </w:rPr>
+        <w:instrText xml:space="preserve"> SEQ Figure \* ARABIC </w:instrText>
+      </w:r>
+      <w:r>
+        <w:rPr>
+          <w:color w:val="auto"/>
+          <w:sz w:val="22"/>
+        </w:rPr>
+        <w:fldChar w:fldCharType="separate"/>
+      </w:r>
+      <w:r>
+        <w:rPr>
+          <w:noProof/>
+          <w:color w:val="auto"/>
+          <w:sz w:val="22"/>
+        </w:rPr>
+        <w:t>3</w:t>
+      </w:r>
+      <w:r>
+        <w:rPr>
+          <w:color w:val="auto"/>
+          <w:sz w:val="22"/>
+        </w:rPr>
+        <w:fldChar w:fldCharType="end"/>
+      </w:r>
+      <w:r>
+        <w:rPr>
+          <w:color w:val="auto"/>
+          <w:sz w:val="22"/>
+        </w:rPr>
+        <w:t xml:space="preserve"> - Database Structure</w:t>
+      </w:r>
+      <w:bookmarkEnd w:id="53"/>
+    </w:p>
+    <w:p>
+      <w:pPr>
         <w:pStyle w:val="Heading3"/>
         <w:keepNext w:val="0"/>
         <w:keepLines w:val="0"/>
@@ -4692,15 +5012,6 @@
     </w:p>
     <w:p>
       <w:pPr>
-        <w:spacing w:line="480" w:lineRule="auto"/>
-        <w:jc w:val="right"/>
-      </w:pPr>
-      <w:r>
-        <w:t>Figure 3: Database Structure</w:t>
-      </w:r>
-    </w:p>
-    <w:p>
-      <w:pPr>
         <w:pStyle w:val="Heading3"/>
         <w:keepNext w:val="0"/>
         <w:keepLines w:val="0"/>
@@ -4709,6 +5020,7 @@
     </w:p>
     <w:p>
       <w:pPr>
+        <w:keepNext/>
         <w:spacing w:line="480" w:lineRule="auto"/>
         <w:jc w:val="center"/>
       </w:pPr>
@@ -4757,22 +5069,119 @@
     </w:p>
     <w:p>
       <w:pPr>
-        <w:spacing w:line="480" w:lineRule="auto"/>
-      </w:pPr>
-    </w:p>
-    <w:p>
-      <w:pPr>
-        <w:spacing w:line="480" w:lineRule="auto"/>
-      </w:pPr>
-    </w:p>
-    <w:p>
-      <w:pPr>
-        <w:spacing w:line="480" w:lineRule="auto"/>
-        <w:jc w:val="right"/>
-      </w:pPr>
-      <w:r>
-        <w:t>Figure 4: Access Level Representation</w:t>
-      </w:r>
+        <w:pStyle w:val="Caption"/>
+        <w:rPr>
+          <w:color w:val="auto"/>
+          <w:sz w:val="22"/>
+        </w:rPr>
+      </w:pPr>
+      <w:bookmarkStart w:id="54" w:name="_Toc4085135"/>
+      <w:r>
+        <w:rPr>
+          <w:color w:val="auto"/>
+          <w:sz w:val="22"/>
+        </w:rPr>
+        <w:t xml:space="preserve">Figure </w:t>
+      </w:r>
+      <w:r>
+        <w:rPr>
+          <w:color w:val="auto"/>
+          <w:sz w:val="22"/>
+        </w:rPr>
+        <w:fldChar w:fldCharType="begin"/>
+      </w:r>
+      <w:r>
+        <w:rPr>
+          <w:color w:val="auto"/>
+          <w:sz w:val="22"/>
+        </w:rPr>
+        <w:instrText xml:space="preserve"> SEQ Figure \* ARABIC </w:instrText>
+      </w:r>
+      <w:r>
+        <w:rPr>
+          <w:color w:val="auto"/>
+          <w:sz w:val="22"/>
+        </w:rPr>
+        <w:fldChar w:fldCharType="separate"/>
+      </w:r>
+      <w:r>
+        <w:rPr>
+          <w:noProof/>
+          <w:color w:val="auto"/>
+          <w:sz w:val="22"/>
+        </w:rPr>
+        <w:t>4</w:t>
+      </w:r>
+      <w:r>
+        <w:rPr>
+          <w:color w:val="auto"/>
+          <w:sz w:val="22"/>
+        </w:rPr>
+        <w:fldChar w:fldCharType="end"/>
+      </w:r>
+      <w:r>
+        <w:rPr>
+          <w:color w:val="auto"/>
+          <w:sz w:val="22"/>
+        </w:rPr>
+        <w:t xml:space="preserve"> - Access Level Representation</w:t>
+      </w:r>
+      <w:bookmarkEnd w:id="54"/>
+    </w:p>
+    <w:p>
+      <w:pPr>
+        <w:spacing w:line="480" w:lineRule="auto"/>
+      </w:pPr>
+    </w:p>
+    <w:p>
+      <w:pPr>
+        <w:spacing w:line="480" w:lineRule="auto"/>
+      </w:pPr>
+    </w:p>
+    <w:p>
+      <w:pPr>
+        <w:spacing w:line="480" w:lineRule="auto"/>
+      </w:pPr>
+    </w:p>
+    <w:p>
+      <w:pPr>
+        <w:spacing w:line="480" w:lineRule="auto"/>
+      </w:pPr>
+    </w:p>
+    <w:p>
+      <w:pPr>
+        <w:spacing w:line="480" w:lineRule="auto"/>
+      </w:pPr>
+    </w:p>
+    <w:p>
+      <w:pPr>
+        <w:spacing w:line="480" w:lineRule="auto"/>
+      </w:pPr>
+    </w:p>
+    <w:p>
+      <w:pPr>
+        <w:spacing w:line="480" w:lineRule="auto"/>
+      </w:pPr>
+    </w:p>
+    <w:p>
+      <w:pPr>
+        <w:spacing w:line="480" w:lineRule="auto"/>
+      </w:pPr>
+    </w:p>
+    <w:p>
+      <w:pPr>
+        <w:spacing w:line="480" w:lineRule="auto"/>
+      </w:pPr>
+    </w:p>
+    <w:p>
+      <w:pPr>
+        <w:spacing w:line="480" w:lineRule="auto"/>
+      </w:pPr>
+    </w:p>
+    <w:p>
+      <w:pPr>
+        <w:spacing w:line="480" w:lineRule="auto"/>
+      </w:pPr>
     </w:p>
     <w:p>
       <w:pPr>
@@ -4812,6 +5221,7 @@
       <w:bookmarkStart w:id="55" w:name="_Toc2876281"/>
       <w:bookmarkStart w:id="56" w:name="_Toc4083516"/>
       <w:r>
+        <w:lastRenderedPageBreak/>
         <w:t>Firmware</w:t>
       </w:r>
       <w:bookmarkStart w:id="57" w:name="_a374nnpyzbr7" w:colFirst="0" w:colLast="0"/>
@@ -4866,7 +5276,6 @@
         <w:rPr>
           <w:color w:val="000000"/>
         </w:rPr>
-        <w:lastRenderedPageBreak/>
         <w:t>Operating Environment</w:t>
       </w:r>
     </w:p>
@@ -4905,12 +5314,7 @@
       <w:bookmarkStart w:id="60" w:name="_1e8z9ojzpmxt" w:colFirst="0" w:colLast="0"/>
       <w:bookmarkEnd w:id="60"/>
       <w:r>
-        <w:t>It is critical for Raspbian to receive continual support throughout its planned lifetime. This is important for security and I2C driver co</w:t>
-      </w:r>
-      <w:bookmarkStart w:id="61" w:name="_GoBack"/>
-      <w:bookmarkEnd w:id="61"/>
-      <w:r>
-        <w:t xml:space="preserve">mpatibility. </w:t>
+        <w:t xml:space="preserve">It is critical for Raspbian to receive continual support throughout its planned lifetime. This is important for security and I2C driver compatibility. </w:t>
       </w:r>
     </w:p>
     <w:p>
@@ -4920,57 +5324,58 @@
         <w:keepLines w:val="0"/>
         <w:spacing w:line="480" w:lineRule="auto"/>
       </w:pPr>
-      <w:bookmarkStart w:id="62" w:name="_aqcvyuoyunam" w:colFirst="0" w:colLast="0"/>
-      <w:bookmarkStart w:id="63" w:name="_Toc2876282"/>
-      <w:bookmarkStart w:id="64" w:name="_Toc4083517"/>
+      <w:bookmarkStart w:id="61" w:name="_aqcvyuoyunam" w:colFirst="0" w:colLast="0"/>
+      <w:bookmarkStart w:id="62" w:name="_Toc2876282"/>
+      <w:bookmarkStart w:id="63" w:name="_Toc4083517"/>
+      <w:bookmarkEnd w:id="61"/>
+      <w:r>
+        <w:t>H</w:t>
+      </w:r>
+      <w:r>
+        <w:t>ardware</w:t>
+      </w:r>
+      <w:bookmarkStart w:id="64" w:name="_ni4e1w8tvlk3" w:colFirst="0" w:colLast="0"/>
       <w:bookmarkEnd w:id="62"/>
-      <w:r>
-        <w:t>H</w:t>
-      </w:r>
-      <w:r>
-        <w:t>ardware</w:t>
-      </w:r>
-      <w:bookmarkStart w:id="65" w:name="_ni4e1w8tvlk3" w:colFirst="0" w:colLast="0"/>
       <w:bookmarkEnd w:id="63"/>
       <w:bookmarkEnd w:id="64"/>
+    </w:p>
+    <w:p>
+      <w:pPr>
+        <w:spacing w:line="480" w:lineRule="auto"/>
+        <w:rPr>
+          <w:b/>
+        </w:rPr>
+      </w:pPr>
+      <w:r>
+        <w:t>In this section, we will describe the hardware specifications for the development of the capstone project. These requirements will outline the specifications of the 3 unique sensors, the Broadcom Development Platform (Raspberry PI 3B+), and system enclosure. The functionalities of all these components will be tightly coupled together to provide seamless communication between the hardware operations and the software aspect of the project.</w:t>
+      </w:r>
+    </w:p>
+    <w:p>
+      <w:pPr>
+        <w:pStyle w:val="Heading3"/>
+        <w:spacing w:line="480" w:lineRule="auto"/>
+      </w:pPr>
+      <w:bookmarkStart w:id="65" w:name="_Toc2876283"/>
+      <w:bookmarkStart w:id="66" w:name="_Toc4083518"/>
+      <w:r>
+        <w:lastRenderedPageBreak/>
+        <w:t>Development Platform</w:t>
+      </w:r>
+      <w:bookmarkStart w:id="67" w:name="_hh1bwaj56v3c" w:colFirst="0" w:colLast="0"/>
       <w:bookmarkEnd w:id="65"/>
-    </w:p>
-    <w:p>
-      <w:pPr>
-        <w:spacing w:line="480" w:lineRule="auto"/>
-        <w:rPr>
-          <w:b/>
-        </w:rPr>
-      </w:pPr>
-      <w:r>
-        <w:t>In this section, we will describe the hardware specifications for the development of the capstone project. These requirements will outline the specifications of the 3 unique sensors, the Broadcom Development Platform (Raspberry PI 3B+), and system enclosure. The functionalities of all these components will be tightly coupled together to provide seamless communication between the hardware operations and the software aspect of the project.</w:t>
-      </w:r>
-    </w:p>
-    <w:p>
-      <w:pPr>
-        <w:pStyle w:val="Heading3"/>
-        <w:spacing w:line="480" w:lineRule="auto"/>
-      </w:pPr>
-      <w:bookmarkStart w:id="66" w:name="_Toc2876283"/>
-      <w:bookmarkStart w:id="67" w:name="_Toc4083518"/>
-      <w:r>
-        <w:t>Development Platform</w:t>
-      </w:r>
-      <w:bookmarkStart w:id="68" w:name="_hh1bwaj56v3c" w:colFirst="0" w:colLast="0"/>
       <w:bookmarkEnd w:id="66"/>
       <w:bookmarkEnd w:id="67"/>
+    </w:p>
+    <w:p>
+      <w:pPr>
+        <w:pStyle w:val="Heading4"/>
+        <w:spacing w:line="480" w:lineRule="auto"/>
+      </w:pPr>
+      <w:r>
+        <w:t>Purpose</w:t>
+      </w:r>
+      <w:bookmarkStart w:id="68" w:name="_ts31m8s01wzc" w:colFirst="0" w:colLast="0"/>
       <w:bookmarkEnd w:id="68"/>
-    </w:p>
-    <w:p>
-      <w:pPr>
-        <w:pStyle w:val="Heading4"/>
-        <w:spacing w:line="480" w:lineRule="auto"/>
-      </w:pPr>
-      <w:r>
-        <w:t>Purpose</w:t>
-      </w:r>
-      <w:bookmarkStart w:id="69" w:name="_ts31m8s01wzc" w:colFirst="0" w:colLast="0"/>
-      <w:bookmarkEnd w:id="69"/>
     </w:p>
     <w:p>
       <w:pPr>
@@ -5025,8 +5430,8 @@
           <w:color w:val="000000"/>
         </w:rPr>
       </w:pPr>
-      <w:bookmarkStart w:id="70" w:name="_p241dnjp5uxh" w:colFirst="0" w:colLast="0"/>
-      <w:bookmarkEnd w:id="70"/>
+      <w:bookmarkStart w:id="69" w:name="_p241dnjp5uxh" w:colFirst="0" w:colLast="0"/>
+      <w:bookmarkEnd w:id="69"/>
       <w:r>
         <w:rPr>
           <w:color w:val="000000"/>
@@ -5039,7 +5444,11 @@
         <w:spacing w:line="480" w:lineRule="auto"/>
       </w:pPr>
       <w:r>
-        <w:t>The major dependency of the hardware will be power, which will be assumed to be supplied at all times. The power to each of the components will be provided by the Raspberry PI itself, however, the power for the Raspberry PI will be supplied by the micro USB charger. The operation of the entire system also depends on a reliable network that ensures communication with the database to make the appropriate decisions at all times.</w:t>
+        <w:t xml:space="preserve">The major dependency of the hardware will be power, which will be assumed to be supplied at all times. The power to each of the components will be provided by the Raspberry PI itself, however, the power for the Raspberry PI will be supplied by the micro USB charger. The </w:t>
+      </w:r>
+      <w:r>
+        <w:lastRenderedPageBreak/>
+        <w:t>operation of the entire system also depends on a reliable network that ensures communication with the database to make the appropriate decisions at all times.</w:t>
       </w:r>
     </w:p>
     <w:p>
@@ -5049,18 +5458,18 @@
         <w:keepLines w:val="0"/>
         <w:spacing w:before="240" w:after="40" w:line="480" w:lineRule="auto"/>
       </w:pPr>
-      <w:bookmarkStart w:id="71" w:name="_j58tecb219be" w:colFirst="0" w:colLast="0"/>
-      <w:bookmarkStart w:id="72" w:name="_Toc2876284"/>
-      <w:bookmarkStart w:id="73" w:name="_Toc4083519"/>
+      <w:bookmarkStart w:id="70" w:name="_j58tecb219be" w:colFirst="0" w:colLast="0"/>
+      <w:bookmarkStart w:id="71" w:name="_Toc2876284"/>
+      <w:bookmarkStart w:id="72" w:name="_Toc4083519"/>
+      <w:bookmarkEnd w:id="70"/>
+      <w:r>
+        <w:rPr>
+          <w:color w:val="000000"/>
+        </w:rPr>
+        <w:t>Interface boards and sensors</w:t>
+      </w:r>
       <w:bookmarkEnd w:id="71"/>
-      <w:r>
-        <w:rPr>
-          <w:color w:val="000000"/>
-        </w:rPr>
-        <w:t>Interface boards and sensors</w:t>
-      </w:r>
       <w:bookmarkEnd w:id="72"/>
-      <w:bookmarkEnd w:id="73"/>
     </w:p>
     <w:p>
       <w:pPr>
@@ -5080,8 +5489,8 @@
           <w:color w:val="000000"/>
         </w:rPr>
       </w:pPr>
-      <w:bookmarkStart w:id="74" w:name="_7lvmarxo39iu" w:colFirst="0" w:colLast="0"/>
-      <w:bookmarkEnd w:id="74"/>
+      <w:bookmarkStart w:id="73" w:name="_7lvmarxo39iu" w:colFirst="0" w:colLast="0"/>
+      <w:bookmarkEnd w:id="73"/>
       <w:r>
         <w:t>D</w:t>
       </w:r>
@@ -5106,14 +5515,7 @@
         <w:rPr>
           <w:highlight w:val="white"/>
         </w:rPr>
-        <w:t xml:space="preserve">The purpose of the LCD screen will be to display pertinent information related to the room it is associated with. The information will include the room’s name and access level. Additionally, the LCD screen will display general information such as the date. The LCD will be implemented </w:t>
-      </w:r>
-      <w:r>
-        <w:rPr>
-          <w:highlight w:val="white"/>
-        </w:rPr>
-        <w:lastRenderedPageBreak/>
-        <w:t>using a Raspberry Pi 3B+. The Pi will connect to the internet using wifi and communicate directly with the database retrieving and updating any information necessary for display.</w:t>
+        <w:t>The purpose of the LCD screen will be to display pertinent information related to the room it is associated with. The information will include the room’s name and access level. Additionally, the LCD screen will display general information such as the date. The LCD will be implemented using a Raspberry Pi 3B+. The Pi will connect to the internet using wifi and communicate directly with the database retrieving and updating any information necessary for display.</w:t>
       </w:r>
     </w:p>
     <w:p>
@@ -5126,8 +5528,8 @@
           <w:color w:val="000000"/>
         </w:rPr>
       </w:pPr>
-      <w:bookmarkStart w:id="75" w:name="_46fgpnoatye5" w:colFirst="0" w:colLast="0"/>
-      <w:bookmarkEnd w:id="75"/>
+      <w:bookmarkStart w:id="74" w:name="_46fgpnoatye5" w:colFirst="0" w:colLast="0"/>
+      <w:bookmarkEnd w:id="74"/>
       <w:r>
         <w:rPr>
           <w:color w:val="000000"/>
@@ -5162,64 +5564,65 @@
           <w:color w:val="000000"/>
         </w:rPr>
       </w:pPr>
-      <w:bookmarkStart w:id="76" w:name="_onj1eo6e5yx2" w:colFirst="0" w:colLast="0"/>
+      <w:bookmarkStart w:id="75" w:name="_onj1eo6e5yx2" w:colFirst="0" w:colLast="0"/>
+      <w:bookmarkEnd w:id="75"/>
+      <w:r>
+        <w:rPr>
+          <w:color w:val="000000"/>
+        </w:rPr>
+        <w:t>Mini Push-Pull Solenoid</w:t>
+      </w:r>
+    </w:p>
+    <w:p>
+      <w:pPr>
+        <w:spacing w:line="480" w:lineRule="auto"/>
+        <w:rPr>
+          <w:highlight w:val="white"/>
+        </w:rPr>
+      </w:pPr>
+      <w:r>
+        <w:rPr>
+          <w:highlight w:val="white"/>
+        </w:rPr>
+        <w:t xml:space="preserve">The purpose of the mini push-pull solenoid will be to demonstrate the mechanism that will deal with locking and unlocking doors. </w:t>
+      </w:r>
+    </w:p>
+    <w:p>
+      <w:pPr>
+        <w:pStyle w:val="Heading3"/>
+        <w:spacing w:line="480" w:lineRule="auto"/>
+      </w:pPr>
+      <w:bookmarkStart w:id="76" w:name="_mqa461r98hjr" w:colFirst="0" w:colLast="0"/>
+      <w:bookmarkStart w:id="77" w:name="_Toc2876285"/>
+      <w:bookmarkStart w:id="78" w:name="_Toc4083520"/>
       <w:bookmarkEnd w:id="76"/>
       <w:r>
-        <w:rPr>
-          <w:color w:val="000000"/>
-        </w:rPr>
-        <w:t>Mini Push-Pull Solenoid</w:t>
-      </w:r>
-    </w:p>
-    <w:p>
-      <w:pPr>
-        <w:spacing w:line="480" w:lineRule="auto"/>
-        <w:rPr>
-          <w:highlight w:val="white"/>
-        </w:rPr>
-      </w:pPr>
-      <w:r>
-        <w:rPr>
-          <w:highlight w:val="white"/>
-        </w:rPr>
-        <w:t xml:space="preserve">The purpose of the mini push-pull solenoid will be to demonstrate the mechanism that will deal with locking and unlocking doors. </w:t>
-      </w:r>
-    </w:p>
-    <w:p>
-      <w:pPr>
-        <w:pStyle w:val="Heading3"/>
-        <w:spacing w:line="480" w:lineRule="auto"/>
-      </w:pPr>
-      <w:bookmarkStart w:id="77" w:name="_mqa461r98hjr" w:colFirst="0" w:colLast="0"/>
-      <w:bookmarkStart w:id="78" w:name="_Toc2876285"/>
-      <w:bookmarkStart w:id="79" w:name="_Toc4083520"/>
+        <w:lastRenderedPageBreak/>
+        <w:t>Other Accessories and Enclosure</w:t>
+      </w:r>
       <w:bookmarkEnd w:id="77"/>
-      <w:r>
-        <w:t>Other Accessories and Enclosure</w:t>
-      </w:r>
       <w:bookmarkEnd w:id="78"/>
+    </w:p>
+    <w:p>
+      <w:pPr>
+        <w:spacing w:line="480" w:lineRule="auto"/>
+      </w:pPr>
+      <w:r>
+        <w:t>The development platform will require a power source, display, and a network connection. The enclosure should be designed in CorelDraw and laser cut from acrylic. It may be further improved by 3D printing (responsibility: Mechanical Engineering Technology collaborators).</w:t>
+      </w:r>
+    </w:p>
+    <w:p>
+      <w:pPr>
+        <w:spacing w:line="480" w:lineRule="auto"/>
+      </w:pPr>
+    </w:p>
+    <w:p>
+      <w:pPr>
+        <w:pStyle w:val="Heading2"/>
+        <w:spacing w:line="480" w:lineRule="auto"/>
+      </w:pPr>
+      <w:bookmarkStart w:id="79" w:name="_f8axkm670yyf" w:colFirst="0" w:colLast="0"/>
       <w:bookmarkEnd w:id="79"/>
-    </w:p>
-    <w:p>
-      <w:pPr>
-        <w:spacing w:line="480" w:lineRule="auto"/>
-      </w:pPr>
-      <w:r>
-        <w:t>The development platform will require a power source, display, and a network connection. The enclosure should be designed in CorelDraw and laser cut from acrylic. It may be further improved by 3D printing (responsibility: Mechanical Engineering Technology collaborators).</w:t>
-      </w:r>
-    </w:p>
-    <w:p>
-      <w:pPr>
-        <w:spacing w:line="480" w:lineRule="auto"/>
-      </w:pPr>
-    </w:p>
-    <w:p>
-      <w:pPr>
-        <w:pStyle w:val="Heading2"/>
-        <w:spacing w:line="480" w:lineRule="auto"/>
-      </w:pPr>
-      <w:bookmarkStart w:id="80" w:name="_f8axkm670yyf" w:colFirst="0" w:colLast="0"/>
-      <w:bookmarkEnd w:id="80"/>
     </w:p>
     <w:p>
       <w:pPr>
@@ -5241,9 +5644,9 @@
           <w:docGrid w:linePitch="299"/>
         </w:sectPr>
       </w:pPr>
-      <w:bookmarkStart w:id="81" w:name="_npwrgbh3jh16" w:colFirst="0" w:colLast="0"/>
-      <w:bookmarkStart w:id="82" w:name="_Toc2876286"/>
-      <w:bookmarkEnd w:id="81"/>
+      <w:bookmarkStart w:id="80" w:name="_npwrgbh3jh16" w:colFirst="0" w:colLast="0"/>
+      <w:bookmarkStart w:id="81" w:name="_Toc2876286"/>
+      <w:bookmarkEnd w:id="80"/>
     </w:p>
     <w:p>
       <w:pPr>
@@ -5253,7 +5656,7 @@
           <w:b/>
         </w:rPr>
       </w:pPr>
-      <w:bookmarkStart w:id="83" w:name="_Toc4083521"/>
+      <w:bookmarkStart w:id="82" w:name="_Toc4083521"/>
       <w:r>
         <w:rPr>
           <w:b/>
@@ -5261,32 +5664,32 @@
         <w:lastRenderedPageBreak/>
         <w:t>Build Instructions</w:t>
       </w:r>
+      <w:bookmarkEnd w:id="81"/>
       <w:bookmarkEnd w:id="82"/>
+    </w:p>
+    <w:p>
+      <w:pPr>
+        <w:spacing w:line="480" w:lineRule="auto"/>
+      </w:pPr>
+      <w:r>
+        <w:t xml:space="preserve">Repository: </w:t>
+      </w:r>
+      <w:r>
+        <w:t>https://github.com/roomi-develop/roomi</w:t>
+      </w:r>
+    </w:p>
+    <w:p>
+      <w:pPr>
+        <w:pStyle w:val="Heading2"/>
+        <w:spacing w:line="480" w:lineRule="auto"/>
+      </w:pPr>
+      <w:bookmarkStart w:id="83" w:name="_Toc2876287"/>
+      <w:bookmarkStart w:id="84" w:name="_Toc4083522"/>
+      <w:r>
+        <w:t>Budget</w:t>
+      </w:r>
       <w:bookmarkEnd w:id="83"/>
-    </w:p>
-    <w:p>
-      <w:pPr>
-        <w:spacing w:line="480" w:lineRule="auto"/>
-      </w:pPr>
-      <w:r>
-        <w:t xml:space="preserve">Repository: </w:t>
-      </w:r>
-      <w:r>
-        <w:t>https://github.com/roomi-develop/roomi</w:t>
-      </w:r>
-    </w:p>
-    <w:p>
-      <w:pPr>
-        <w:pStyle w:val="Heading2"/>
-        <w:spacing w:line="480" w:lineRule="auto"/>
-      </w:pPr>
-      <w:bookmarkStart w:id="84" w:name="_Toc2876287"/>
-      <w:bookmarkStart w:id="85" w:name="_Toc4083522"/>
-      <w:r>
-        <w:t>Budget</w:t>
-      </w:r>
       <w:bookmarkEnd w:id="84"/>
-      <w:bookmarkEnd w:id="85"/>
     </w:p>
     <w:p>
       <w:pPr>
@@ -5402,8 +5805,8 @@
         <w:pStyle w:val="Heading2"/>
         <w:spacing w:line="480" w:lineRule="auto"/>
       </w:pPr>
-      <w:bookmarkStart w:id="86" w:name="_Toc2876288"/>
-      <w:bookmarkStart w:id="87" w:name="_Toc4083523"/>
+      <w:bookmarkStart w:id="85" w:name="_Toc2876288"/>
+      <w:bookmarkStart w:id="86" w:name="_Toc4083523"/>
       <w:r>
         <w:t xml:space="preserve">Time </w:t>
       </w:r>
@@ -5413,8 +5816,8 @@
       <w:r>
         <w:t>ommitment</w:t>
       </w:r>
+      <w:bookmarkEnd w:id="85"/>
       <w:bookmarkEnd w:id="86"/>
-      <w:bookmarkEnd w:id="87"/>
     </w:p>
     <w:p>
       <w:pPr>
@@ -5465,8 +5868,8 @@
         <w:pStyle w:val="Heading2"/>
         <w:spacing w:line="480" w:lineRule="auto"/>
       </w:pPr>
-      <w:bookmarkStart w:id="88" w:name="_Toc2876289"/>
-      <w:bookmarkStart w:id="89" w:name="_Toc4083524"/>
+      <w:bookmarkStart w:id="87" w:name="_Toc2876289"/>
+      <w:bookmarkStart w:id="88" w:name="_Toc4083524"/>
       <w:r>
         <w:t>Mechanical Assembly</w:t>
       </w:r>
@@ -5476,21 +5879,21 @@
       <w:r>
         <w:t>Bread Boarding</w:t>
       </w:r>
+      <w:bookmarkEnd w:id="87"/>
       <w:bookmarkEnd w:id="88"/>
+    </w:p>
+    <w:p>
+      <w:pPr>
+        <w:pStyle w:val="Heading3"/>
+        <w:spacing w:line="480" w:lineRule="auto"/>
+      </w:pPr>
+      <w:bookmarkStart w:id="89" w:name="_Toc2876290"/>
+      <w:bookmarkStart w:id="90" w:name="_Toc4083525"/>
+      <w:r>
+        <w:t>Digole 2.4” LCD</w:t>
+      </w:r>
       <w:bookmarkEnd w:id="89"/>
-    </w:p>
-    <w:p>
-      <w:pPr>
-        <w:pStyle w:val="Heading3"/>
-        <w:spacing w:line="480" w:lineRule="auto"/>
-      </w:pPr>
-      <w:bookmarkStart w:id="90" w:name="_Toc2876290"/>
-      <w:bookmarkStart w:id="91" w:name="_Toc4083525"/>
-      <w:r>
-        <w:t>Digole 2.4” LCD</w:t>
-      </w:r>
       <w:bookmarkEnd w:id="90"/>
-      <w:bookmarkEnd w:id="91"/>
       <w:r>
         <w:t xml:space="preserve"> </w:t>
       </w:r>
@@ -6041,13 +6444,13 @@
         <w:pStyle w:val="Heading3"/>
         <w:spacing w:line="480" w:lineRule="auto"/>
       </w:pPr>
-      <w:bookmarkStart w:id="92" w:name="_Toc2876291"/>
-      <w:bookmarkStart w:id="93" w:name="_Toc4083526"/>
+      <w:bookmarkStart w:id="91" w:name="_Toc2876291"/>
+      <w:bookmarkStart w:id="92" w:name="_Toc4083526"/>
       <w:r>
         <w:t>NFC Reader</w:t>
       </w:r>
+      <w:bookmarkEnd w:id="91"/>
       <w:bookmarkEnd w:id="92"/>
-      <w:bookmarkEnd w:id="93"/>
     </w:p>
     <w:p>
       <w:pPr>
@@ -6654,13 +7057,13 @@
         <w:pStyle w:val="Heading3"/>
         <w:spacing w:line="480" w:lineRule="auto"/>
       </w:pPr>
-      <w:bookmarkStart w:id="94" w:name="_Toc2876292"/>
-      <w:bookmarkStart w:id="95" w:name="_Toc4083527"/>
+      <w:bookmarkStart w:id="93" w:name="_Toc2876292"/>
+      <w:bookmarkStart w:id="94" w:name="_Toc4083527"/>
       <w:r>
         <w:t>Mini Push-Pull Solenoid</w:t>
       </w:r>
+      <w:bookmarkEnd w:id="93"/>
       <w:bookmarkEnd w:id="94"/>
-      <w:bookmarkEnd w:id="95"/>
     </w:p>
     <w:p>
       <w:pPr>
@@ -6675,27 +7078,27 @@
         <w:pStyle w:val="Heading2"/>
         <w:spacing w:line="480" w:lineRule="auto"/>
       </w:pPr>
-      <w:bookmarkStart w:id="96" w:name="_Toc2876293"/>
-      <w:bookmarkStart w:id="97" w:name="_Toc4083528"/>
+      <w:bookmarkStart w:id="95" w:name="_Toc2876293"/>
+      <w:bookmarkStart w:id="96" w:name="_Toc4083528"/>
       <w:r>
         <w:lastRenderedPageBreak/>
         <w:t>PCB and Soldering</w:t>
       </w:r>
+      <w:bookmarkEnd w:id="95"/>
       <w:bookmarkEnd w:id="96"/>
+    </w:p>
+    <w:p>
+      <w:pPr>
+        <w:pStyle w:val="Heading3"/>
+        <w:spacing w:line="480" w:lineRule="auto"/>
+      </w:pPr>
+      <w:bookmarkStart w:id="97" w:name="_Toc2876294"/>
+      <w:bookmarkStart w:id="98" w:name="_Toc4083529"/>
+      <w:r>
+        <w:t>Digole 2.4” LCD</w:t>
+      </w:r>
       <w:bookmarkEnd w:id="97"/>
-    </w:p>
-    <w:p>
-      <w:pPr>
-        <w:pStyle w:val="Heading3"/>
-        <w:spacing w:line="480" w:lineRule="auto"/>
-      </w:pPr>
-      <w:bookmarkStart w:id="98" w:name="_Toc2876294"/>
-      <w:bookmarkStart w:id="99" w:name="_Toc4083529"/>
-      <w:r>
-        <w:t>Digole 2.4” LCD</w:t>
-      </w:r>
       <w:bookmarkEnd w:id="98"/>
-      <w:bookmarkEnd w:id="99"/>
     </w:p>
     <w:p>
       <w:pPr>
@@ -6914,34 +7317,34 @@
         <w:pStyle w:val="Heading3"/>
         <w:spacing w:line="480" w:lineRule="auto"/>
       </w:pPr>
-      <w:bookmarkStart w:id="100" w:name="_Toc2876295"/>
-      <w:bookmarkStart w:id="101" w:name="_Toc4083530"/>
+      <w:bookmarkStart w:id="99" w:name="_Toc2876295"/>
+      <w:bookmarkStart w:id="100" w:name="_Toc4083530"/>
       <w:r>
         <w:t>NFC Reader</w:t>
       </w:r>
+      <w:bookmarkEnd w:id="99"/>
       <w:bookmarkEnd w:id="100"/>
+    </w:p>
+    <w:p>
+      <w:pPr>
+        <w:spacing w:line="480" w:lineRule="auto"/>
+      </w:pPr>
+      <w:r>
+        <w:t>{To be added at a later date.}</w:t>
+      </w:r>
+    </w:p>
+    <w:p>
+      <w:pPr>
+        <w:pStyle w:val="Heading3"/>
+        <w:spacing w:line="480" w:lineRule="auto"/>
+      </w:pPr>
+      <w:bookmarkStart w:id="101" w:name="_Toc2876296"/>
+      <w:bookmarkStart w:id="102" w:name="_Toc4083531"/>
+      <w:r>
+        <w:t>Mini Push-Pull Solenoid</w:t>
+      </w:r>
       <w:bookmarkEnd w:id="101"/>
-    </w:p>
-    <w:p>
-      <w:pPr>
-        <w:spacing w:line="480" w:lineRule="auto"/>
-      </w:pPr>
-      <w:r>
-        <w:t>{To be added at a later date.}</w:t>
-      </w:r>
-    </w:p>
-    <w:p>
-      <w:pPr>
-        <w:pStyle w:val="Heading3"/>
-        <w:spacing w:line="480" w:lineRule="auto"/>
-      </w:pPr>
-      <w:bookmarkStart w:id="102" w:name="_Toc2876296"/>
-      <w:bookmarkStart w:id="103" w:name="_Toc4083531"/>
-      <w:r>
-        <w:t>Mini Push-Pull Solenoid</w:t>
-      </w:r>
       <w:bookmarkEnd w:id="102"/>
-      <w:bookmarkEnd w:id="103"/>
     </w:p>
     <w:p>
       <w:pPr>
@@ -6975,27 +7378,27 @@
         <w:pStyle w:val="Heading2"/>
         <w:spacing w:line="480" w:lineRule="auto"/>
       </w:pPr>
-      <w:bookmarkStart w:id="104" w:name="_Toc2876297"/>
-      <w:bookmarkStart w:id="105" w:name="_Toc4083532"/>
+      <w:bookmarkStart w:id="103" w:name="_Toc2876297"/>
+      <w:bookmarkStart w:id="104" w:name="_Toc4083532"/>
       <w:r>
         <w:lastRenderedPageBreak/>
         <w:t>Software</w:t>
       </w:r>
+      <w:bookmarkEnd w:id="103"/>
       <w:bookmarkEnd w:id="104"/>
+    </w:p>
+    <w:p>
+      <w:pPr>
+        <w:pStyle w:val="Heading3"/>
+        <w:spacing w:line="480" w:lineRule="auto"/>
+      </w:pPr>
+      <w:bookmarkStart w:id="105" w:name="_Toc2876298"/>
+      <w:bookmarkStart w:id="106" w:name="_Toc4083533"/>
+      <w:r>
+        <w:t>Digole 2.4” LCD</w:t>
+      </w:r>
       <w:bookmarkEnd w:id="105"/>
-    </w:p>
-    <w:p>
-      <w:pPr>
-        <w:pStyle w:val="Heading3"/>
-        <w:spacing w:line="480" w:lineRule="auto"/>
-      </w:pPr>
-      <w:bookmarkStart w:id="106" w:name="_Toc2876298"/>
-      <w:bookmarkStart w:id="107" w:name="_Toc4083533"/>
-      <w:r>
-        <w:t>Digole 2.4” LCD</w:t>
-      </w:r>
       <w:bookmarkEnd w:id="106"/>
-      <w:bookmarkEnd w:id="107"/>
     </w:p>
     <w:p>
       <w:pPr>
@@ -7397,13 +7800,13 @@
         <w:pStyle w:val="Heading3"/>
         <w:spacing w:line="480" w:lineRule="auto"/>
       </w:pPr>
-      <w:bookmarkStart w:id="108" w:name="_Toc2876299"/>
-      <w:bookmarkStart w:id="109" w:name="_Toc4083534"/>
+      <w:bookmarkStart w:id="107" w:name="_Toc2876299"/>
+      <w:bookmarkStart w:id="108" w:name="_Toc4083534"/>
       <w:r>
         <w:t>NFC Reader</w:t>
       </w:r>
+      <w:bookmarkEnd w:id="107"/>
       <w:bookmarkEnd w:id="108"/>
-      <w:bookmarkEnd w:id="109"/>
     </w:p>
     <w:p>
       <w:pPr>
@@ -7455,53 +7858,53 @@
         <w:pStyle w:val="Heading3"/>
         <w:spacing w:line="480" w:lineRule="auto"/>
       </w:pPr>
-      <w:bookmarkStart w:id="110" w:name="_Toc2876300"/>
-      <w:bookmarkStart w:id="111" w:name="_Toc4083535"/>
+      <w:bookmarkStart w:id="109" w:name="_Toc2876300"/>
+      <w:bookmarkStart w:id="110" w:name="_Toc4083535"/>
       <w:r>
         <w:t>Mini Push-Pull Solenoid</w:t>
       </w:r>
+      <w:bookmarkEnd w:id="109"/>
       <w:bookmarkEnd w:id="110"/>
+    </w:p>
+    <w:p>
+      <w:pPr>
+        <w:spacing w:line="480" w:lineRule="auto"/>
+      </w:pPr>
+      <w:r>
+        <w:t>{To be added at a later date. Denald was absent.}</w:t>
+      </w:r>
+    </w:p>
+    <w:p>
+      <w:pPr>
+        <w:spacing w:line="480" w:lineRule="auto"/>
+      </w:pPr>
+    </w:p>
+    <w:p>
+      <w:pPr>
+        <w:spacing w:line="480" w:lineRule="auto"/>
+        <w:rPr>
+          <w:i/>
+        </w:rPr>
+      </w:pPr>
+      <w:r>
+        <w:rPr>
+          <w:i/>
+        </w:rPr>
+        <w:t>As with the PCB and Soldering, a compiled version of all three parts of the program will be implemented at a later date when they have been completed.</w:t>
+      </w:r>
+    </w:p>
+    <w:p>
+      <w:pPr>
+        <w:pStyle w:val="Heading2"/>
+        <w:spacing w:line="480" w:lineRule="auto"/>
+      </w:pPr>
+      <w:bookmarkStart w:id="111" w:name="_Toc2876301"/>
+      <w:bookmarkStart w:id="112" w:name="_Toc4083536"/>
+      <w:r>
+        <w:t>Enclosure</w:t>
+      </w:r>
       <w:bookmarkEnd w:id="111"/>
-    </w:p>
-    <w:p>
-      <w:pPr>
-        <w:spacing w:line="480" w:lineRule="auto"/>
-      </w:pPr>
-      <w:r>
-        <w:t>{To be added at a later date. Denald was absent.}</w:t>
-      </w:r>
-    </w:p>
-    <w:p>
-      <w:pPr>
-        <w:spacing w:line="480" w:lineRule="auto"/>
-      </w:pPr>
-    </w:p>
-    <w:p>
-      <w:pPr>
-        <w:spacing w:line="480" w:lineRule="auto"/>
-        <w:rPr>
-          <w:i/>
-        </w:rPr>
-      </w:pPr>
-      <w:r>
-        <w:rPr>
-          <w:i/>
-        </w:rPr>
-        <w:t>As with the PCB and Soldering, a compiled version of all three parts of the program will be implemented at a later date when they have been completed.</w:t>
-      </w:r>
-    </w:p>
-    <w:p>
-      <w:pPr>
-        <w:pStyle w:val="Heading2"/>
-        <w:spacing w:line="480" w:lineRule="auto"/>
-      </w:pPr>
-      <w:bookmarkStart w:id="112" w:name="_Toc2876301"/>
-      <w:bookmarkStart w:id="113" w:name="_Toc4083536"/>
-      <w:r>
-        <w:t>Enclosure</w:t>
-      </w:r>
       <w:bookmarkEnd w:id="112"/>
-      <w:bookmarkEnd w:id="113"/>
     </w:p>
     <w:p>
       <w:pPr>
@@ -7607,42 +8010,42 @@
         <w:pStyle w:val="Heading2"/>
         <w:spacing w:line="480" w:lineRule="auto"/>
       </w:pPr>
-      <w:bookmarkStart w:id="114" w:name="_Toc2876302"/>
-      <w:bookmarkStart w:id="115" w:name="_Toc4083537"/>
+      <w:bookmarkStart w:id="113" w:name="_Toc2876302"/>
+      <w:bookmarkStart w:id="114" w:name="_Toc4083537"/>
       <w:r>
         <w:t>Application</w:t>
       </w:r>
+      <w:bookmarkEnd w:id="113"/>
       <w:bookmarkEnd w:id="114"/>
+    </w:p>
+    <w:p>
+      <w:pPr>
+        <w:spacing w:line="480" w:lineRule="auto"/>
+      </w:pPr>
+      <w:r>
+        <w:t>The application can be found from within the project’s repository. It is an Android mobile application built with the Android Software Development Kit with Java and XML. It requires android API level 28 or later.</w:t>
+      </w:r>
+      <w:r>
+        <w:t xml:space="preserve"> Additionally, a database must be configured in order to communicate with the Raspberry Pi.</w:t>
+      </w:r>
+    </w:p>
+    <w:p>
+      <w:pPr>
+        <w:spacing w:line="480" w:lineRule="auto"/>
+      </w:pPr>
+    </w:p>
+    <w:p>
+      <w:pPr>
+        <w:pStyle w:val="Heading2"/>
+        <w:spacing w:line="480" w:lineRule="auto"/>
+      </w:pPr>
+      <w:bookmarkStart w:id="115" w:name="_Toc2876303"/>
+      <w:bookmarkStart w:id="116" w:name="_Toc4083538"/>
+      <w:r>
+        <w:t>Database</w:t>
+      </w:r>
       <w:bookmarkEnd w:id="115"/>
-    </w:p>
-    <w:p>
-      <w:pPr>
-        <w:spacing w:line="480" w:lineRule="auto"/>
-      </w:pPr>
-      <w:r>
-        <w:t>The application can be found from within the project’s repository. It is an Android mobile application built with the Android Software Development Kit with Java and XML. It requires android API level 28 or later.</w:t>
-      </w:r>
-      <w:r>
-        <w:t xml:space="preserve"> Additionally, a database must be configured in order to communicate with the Raspberry Pi.</w:t>
-      </w:r>
-    </w:p>
-    <w:p>
-      <w:pPr>
-        <w:spacing w:line="480" w:lineRule="auto"/>
-      </w:pPr>
-    </w:p>
-    <w:p>
-      <w:pPr>
-        <w:pStyle w:val="Heading2"/>
-        <w:spacing w:line="480" w:lineRule="auto"/>
-      </w:pPr>
-      <w:bookmarkStart w:id="116" w:name="_Toc2876303"/>
-      <w:bookmarkStart w:id="117" w:name="_Toc4083538"/>
-      <w:r>
-        <w:t>Database</w:t>
-      </w:r>
       <w:bookmarkEnd w:id="116"/>
-      <w:bookmarkEnd w:id="117"/>
     </w:p>
     <w:p>
       <w:pPr>
@@ -7695,7 +8098,7 @@
           <w:docGrid w:linePitch="299"/>
         </w:sectPr>
       </w:pPr>
-      <w:bookmarkStart w:id="118" w:name="_Toc2876304"/>
+      <w:bookmarkStart w:id="117" w:name="_Toc2876304"/>
     </w:p>
     <w:p>
       <w:pPr>
@@ -7705,7 +8108,7 @@
           <w:b/>
         </w:rPr>
       </w:pPr>
-      <w:bookmarkStart w:id="119" w:name="_Toc4083539"/>
+      <w:bookmarkStart w:id="118" w:name="_Toc4083539"/>
       <w:r>
         <w:rPr>
           <w:b/>
@@ -7713,51 +8116,15 @@
         <w:lastRenderedPageBreak/>
         <w:t>Conclusion</w:t>
       </w:r>
+      <w:bookmarkEnd w:id="117"/>
       <w:bookmarkEnd w:id="118"/>
-      <w:bookmarkEnd w:id="119"/>
-    </w:p>
-    <w:p>
-      <w:pPr>
-        <w:spacing w:line="480" w:lineRule="auto"/>
-      </w:pPr>
-      <w:r>
-        <w:t xml:space="preserve">This project </w:t>
-      </w:r>
-      <w:r>
-        <w:t>combined</w:t>
-      </w:r>
-      <w:r>
-        <w:t xml:space="preserve"> the sum of our skills and knowledge gained through the first five semesters of the Computer Engineering Technology program at Humber College. As a</w:t>
-      </w:r>
-      <w:r>
-        <w:t xml:space="preserve"> result, the final product </w:t>
-      </w:r>
-      <w:r>
-        <w:t>encompass</w:t>
-      </w:r>
-      <w:r>
-        <w:t>es</w:t>
-      </w:r>
-      <w:r>
-        <w:t xml:space="preserve"> a door latching mechanism with NFC/RFID reader, graphical display, cloud storage database, and an accompanying Android application. The goal </w:t>
-      </w:r>
-      <w:r>
-        <w:t>was</w:t>
-      </w:r>
-      <w:r>
-        <w:t xml:space="preserve"> to give users a modern approach to security systems for residential and commercial dwellings. This project demonstrate</w:t>
-      </w:r>
-      <w:r>
-        <w:t>d</w:t>
-      </w:r>
-      <w:r>
-        <w:t xml:space="preserve"> our extensive knowledge of both hardware and software. This technical report </w:t>
-      </w:r>
-      <w:r>
-        <w:t xml:space="preserve">outlined </w:t>
-      </w:r>
-      <w:r>
-        <w:t xml:space="preserve">the complete process of research, construction, testing, and implementation of each aspect of the project. </w:t>
+    </w:p>
+    <w:p>
+      <w:pPr>
+        <w:spacing w:line="480" w:lineRule="auto"/>
+      </w:pPr>
+      <w:r>
+        <w:t xml:space="preserve">This project combined the sum of our skills and knowledge gained through the first five semesters of the Computer Engineering Technology program at Humber College. As a result, the final product encompasses a door latching mechanism with NFC/RFID reader, graphical display, cloud storage database, and an accompanying Android application. The goal was to give users a modern approach to security systems for residential and commercial dwellings. This project demonstrated our extensive knowledge of both hardware and software. This technical report outlined the complete process of research, construction, testing, and implementation of each aspect of the project. </w:t>
       </w:r>
     </w:p>
     <w:p>
@@ -7830,7 +8197,7 @@
           <w:docGrid w:linePitch="299"/>
         </w:sectPr>
       </w:pPr>
-      <w:bookmarkStart w:id="120" w:name="_Toc2876305"/>
+      <w:bookmarkStart w:id="119" w:name="_Toc2876305"/>
     </w:p>
     <w:p>
       <w:pPr>
@@ -7840,7 +8207,7 @@
           <w:b/>
         </w:rPr>
       </w:pPr>
-      <w:bookmarkStart w:id="121" w:name="_Toc4083540"/>
+      <w:bookmarkStart w:id="120" w:name="_Toc4083540"/>
       <w:r>
         <w:rPr>
           <w:b/>
@@ -7848,8 +8215,8 @@
         <w:lastRenderedPageBreak/>
         <w:t>Bibliography</w:t>
       </w:r>
+      <w:bookmarkEnd w:id="119"/>
       <w:bookmarkEnd w:id="120"/>
-      <w:bookmarkEnd w:id="121"/>
     </w:p>
     <w:p>
       <w:pPr>
@@ -7950,7 +8317,7 @@
           <w:docGrid w:linePitch="299"/>
         </w:sectPr>
       </w:pPr>
-      <w:bookmarkStart w:id="122" w:name="_Toc2876306"/>
+      <w:bookmarkStart w:id="121" w:name="_Toc2876306"/>
     </w:p>
     <w:p>
       <w:pPr>
@@ -7960,7 +8327,7 @@
           <w:b/>
         </w:rPr>
       </w:pPr>
-      <w:bookmarkStart w:id="123" w:name="_Toc4083541"/>
+      <w:bookmarkStart w:id="122" w:name="_Toc4083541"/>
       <w:r>
         <w:rPr>
           <w:b/>
@@ -7974,8 +8341,8 @@
         </w:rPr>
         <w:t>ppendix</w:t>
       </w:r>
+      <w:bookmarkEnd w:id="121"/>
       <w:bookmarkEnd w:id="122"/>
-      <w:bookmarkEnd w:id="123"/>
     </w:p>
     <w:p>
       <w:pPr>
@@ -8306,7 +8673,7 @@
       <w:rPr>
         <w:noProof/>
       </w:rPr>
-      <w:t>13</w:t>
+      <w:t>1</w:t>
     </w:r>
     <w:r>
       <w:fldChar w:fldCharType="end"/>
@@ -10486,6 +10853,33 @@
       <w:szCs w:val="20"/>
     </w:rPr>
   </w:style>
+  <w:style w:type="paragraph" w:styleId="Caption">
+    <w:name w:val="caption"/>
+    <w:basedOn w:val="Normal"/>
+    <w:next w:val="Normal"/>
+    <w:uiPriority w:val="35"/>
+    <w:unhideWhenUsed/>
+    <w:qFormat/>
+    <w:rsid w:val="00EB4510"/>
+    <w:pPr>
+      <w:spacing w:after="200" w:line="240" w:lineRule="auto"/>
+    </w:pPr>
+    <w:rPr>
+      <w:i/>
+      <w:iCs/>
+      <w:color w:val="1F497D" w:themeColor="text2"/>
+      <w:sz w:val="18"/>
+      <w:szCs w:val="18"/>
+    </w:rPr>
+  </w:style>
+  <w:style w:type="paragraph" w:styleId="TableofFigures">
+    <w:name w:val="table of figures"/>
+    <w:basedOn w:val="Normal"/>
+    <w:next w:val="Normal"/>
+    <w:uiPriority w:val="99"/>
+    <w:unhideWhenUsed/>
+    <w:rsid w:val="00EB4510"/>
+  </w:style>
 </w:styles>
 </file>
 
@@ -10814,7 +11208,7 @@
 </file>
 
 <file path=customXml/itemProps1.xml><?xml version="1.0" encoding="utf-8"?>
-<ds:datastoreItem xmlns:ds="http://schemas.openxmlformats.org/officeDocument/2006/customXml" ds:itemID="{FD50745E-4DE0-48DB-8D83-3E03FC692F55}">
+<ds:datastoreItem xmlns:ds="http://schemas.openxmlformats.org/officeDocument/2006/customXml" ds:itemID="{FAD21CB7-15A4-49EC-85D1-F564289A76FD}">
   <ds:schemaRefs>
     <ds:schemaRef ds:uri="http://schemas.openxmlformats.org/officeDocument/2006/bibliography"/>
   </ds:schemaRefs>
